--- a/Pásztázó elektronmikroszkóp képének feldolgozása LabView segítségével.docx
+++ b/Pásztázó elektronmikroszkóp képének feldolgozása LabView segítségével.docx
@@ -295,6 +295,16 @@
           <w:szCs w:val="24"/>
         </w:rPr>
       </w:pPr>
+      <w:r>
+        <w:rPr>
+          <w:rFonts w:ascii="Arial" w:hAnsi="Arial" w:cs="Arial"/>
+          <w:sz w:val="24"/>
+          <w:szCs w:val="24"/>
+        </w:rPr>
+        <w:t>This paper…</w:t>
+      </w:r>
+      <w:bookmarkStart w:id="0" w:name="_GoBack"/>
+      <w:bookmarkEnd w:id="0"/>
     </w:p>
     <w:p>
       <w:pPr>
@@ -359,6 +369,22 @@
           <w:szCs w:val="24"/>
         </w:rPr>
         <w:t>a minta felületét, amiből ennek hatására elektronok lépnek ki és ezeket detektálja. A leképezés a képcsöves televíziók pásztázásához hasonlít.</w:t>
+      </w:r>
+      <w:r>
+        <w:rPr>
+          <w:rFonts w:ascii="Arial" w:hAnsi="Arial" w:cs="Arial"/>
+          <w:sz w:val="24"/>
+          <w:szCs w:val="24"/>
+        </w:rPr>
+        <w:t xml:space="preserve"> A mikroszkóp jeleit egy LabVIEW-val (Laboratory Virtual Instrument Engineering Workbench)</w:t>
+      </w:r>
+      <w:r>
+        <w:rPr>
+          <w:rFonts w:ascii="Arial" w:hAnsi="Arial" w:cs="Arial"/>
+          <w:sz w:val="24"/>
+          <w:szCs w:val="24"/>
+        </w:rPr>
+        <w:t xml:space="preserve"> programozható fpga fogadja, dolgozza fel és jeleníti meg.</w:t>
       </w:r>
     </w:p>
     <w:p>
@@ -450,36 +476,327 @@
     </w:p>
     <w:p>
       <w:pPr>
-        <w:jc w:val="both"/>
-        <w:rPr>
-          <w:rFonts w:ascii="Arial" w:hAnsi="Arial" w:cs="Arial"/>
-          <w:sz w:val="24"/>
-          <w:szCs w:val="24"/>
-        </w:rPr>
-      </w:pPr>
-    </w:p>
-    <w:p>
-      <w:pPr>
-        <w:jc w:val="both"/>
-        <w:rPr>
-          <w:rFonts w:ascii="Arial" w:hAnsi="Arial" w:cs="Arial"/>
-          <w:sz w:val="24"/>
-          <w:szCs w:val="24"/>
-        </w:rPr>
-      </w:pPr>
-    </w:p>
-    <w:p>
-      <w:pPr>
-        <w:jc w:val="both"/>
-        <w:rPr>
-          <w:rFonts w:ascii="Arial" w:hAnsi="Arial" w:cs="Arial"/>
-          <w:sz w:val="24"/>
-          <w:szCs w:val="24"/>
-        </w:rPr>
-      </w:pPr>
-    </w:p>
-    <w:p>
-      <w:pPr>
+        <w:pStyle w:val="ListParagraph"/>
+        <w:numPr>
+          <w:ilvl w:val="0"/>
+          <w:numId w:val="5"/>
+        </w:numPr>
+        <w:spacing w:before="480" w:after="120" w:line="276" w:lineRule="auto"/>
+        <w:rPr>
+          <w:rFonts w:ascii="Times New Roman" w:hAnsi="Times New Roman" w:cs="Times New Roman"/>
+          <w:b/>
+          <w:sz w:val="36"/>
+          <w:szCs w:val="40"/>
+        </w:rPr>
+      </w:pPr>
+      <w:r>
+        <w:rPr>
+          <w:rFonts w:ascii="Times New Roman" w:hAnsi="Times New Roman" w:cs="Times New Roman"/>
+          <w:b/>
+          <w:sz w:val="36"/>
+          <w:szCs w:val="40"/>
+        </w:rPr>
+        <w:t>Vákuumrendszer</w:t>
+      </w:r>
+    </w:p>
+    <w:p>
+      <w:pPr>
+        <w:pStyle w:val="ListParagraph"/>
+        <w:spacing w:after="120" w:line="276" w:lineRule="auto"/>
+        <w:ind w:left="1080" w:firstLine="336"/>
+        <w:rPr>
+          <w:rFonts w:ascii="Times New Roman" w:hAnsi="Times New Roman" w:cs="Times New Roman"/>
+          <w:sz w:val="24"/>
+          <w:szCs w:val="40"/>
+        </w:rPr>
+      </w:pPr>
+      <w:r>
+        <w:rPr>
+          <w:rFonts w:ascii="Times New Roman" w:hAnsi="Times New Roman" w:cs="Times New Roman"/>
+          <w:sz w:val="24"/>
+          <w:szCs w:val="40"/>
+        </w:rPr>
+        <w:t>A pásztázó elektronmikroszkóp működésének egyik feltétele, hogy az elektronágyú nagyvákuumban van, ez azért szükséges, hogy a környezetében ne keletkezzenek pozitív ionok, amik</w:t>
+      </w:r>
+      <w:r>
+        <w:rPr>
+          <w:rFonts w:ascii="Times New Roman" w:hAnsi="Times New Roman" w:cs="Times New Roman"/>
+          <w:sz w:val="24"/>
+          <w:szCs w:val="40"/>
+        </w:rPr>
+        <w:t xml:space="preserve"> az ellenkező töltések vonzása miatt megroncsolnák a katódot. Másik célja az, hogy megakadályozza a krakkolást, ami annyit jelent, hogy az elektronnyaláb lebontja a levegőben lévő szénhidrogéneket és egy szénréteget hozt létre a minta felületén. Elővákuumot létrehozatunk egy rotációs szivattyúval, majd ezt tovább javíthatjuk diffúziós vagy turbomolekuláris szivatrtyúval (ez kiegészülhet ion szivattyúval is).</w:t>
+      </w:r>
+    </w:p>
+    <w:p>
+      <w:pPr>
+        <w:pStyle w:val="ListParagraph"/>
+        <w:numPr>
+          <w:ilvl w:val="0"/>
+          <w:numId w:val="5"/>
+        </w:numPr>
+        <w:spacing w:before="480" w:after="120" w:line="276" w:lineRule="auto"/>
+        <w:rPr>
+          <w:rFonts w:ascii="Times New Roman" w:hAnsi="Times New Roman" w:cs="Times New Roman"/>
+          <w:b/>
+          <w:sz w:val="36"/>
+          <w:szCs w:val="40"/>
+        </w:rPr>
+      </w:pPr>
+      <w:r>
+        <w:rPr>
+          <w:rFonts w:ascii="Times New Roman" w:hAnsi="Times New Roman" w:cs="Times New Roman"/>
+          <w:b/>
+          <w:sz w:val="36"/>
+          <w:szCs w:val="40"/>
+        </w:rPr>
+        <w:t>Elektronágyú</w:t>
+      </w:r>
+    </w:p>
+    <w:p>
+      <w:pPr>
+        <w:pStyle w:val="ListParagraph"/>
+        <w:spacing w:after="120" w:line="276" w:lineRule="auto"/>
+        <w:ind w:left="1080" w:firstLine="336"/>
+        <w:rPr>
+          <w:rFonts w:ascii="Times New Roman" w:hAnsi="Times New Roman" w:cs="Times New Roman"/>
+          <w:sz w:val="24"/>
+          <w:szCs w:val="40"/>
+        </w:rPr>
+      </w:pPr>
+      <w:r>
+        <w:rPr>
+          <w:rFonts w:ascii="Times New Roman" w:hAnsi="Times New Roman" w:cs="Times New Roman"/>
+          <w:sz w:val="24"/>
+          <w:szCs w:val="40"/>
+        </w:rPr>
+        <w:t>Az elektron</w:t>
+      </w:r>
+      <w:r>
+        <w:rPr>
+          <w:rFonts w:ascii="Times New Roman" w:hAnsi="Times New Roman" w:cs="Times New Roman"/>
+          <w:sz w:val="24"/>
+          <w:szCs w:val="40"/>
+        </w:rPr>
+        <w:t>ágyú hozza létre az elektronnyalábot</w:t>
+      </w:r>
+      <w:r>
+        <w:rPr>
+          <w:rFonts w:ascii="Times New Roman" w:hAnsi="Times New Roman" w:cs="Times New Roman"/>
+          <w:sz w:val="24"/>
+          <w:szCs w:val="40"/>
+        </w:rPr>
+        <w:t>, aminek nyalábátmérője fordítottan arányos a felbontóképességgel. Az átmérő csökkentésével csökken a nyaláb árama is, ami zajos képhez vezethet, ezért nagy forrásfényességre van szükségünk. A fényességet az egységnyi térszögre vonatkoztatott áramsűrűséggel mérjük. A legelterjedtebb katódok a termikus volfrám-, lantán-hexaborid-, cérium-hexaborid- és a termikus katód.</w:t>
+      </w:r>
+    </w:p>
+    <w:p>
+      <w:pPr>
+        <w:pStyle w:val="ListParagraph"/>
+        <w:numPr>
+          <w:ilvl w:val="0"/>
+          <w:numId w:val="5"/>
+        </w:numPr>
+        <w:spacing w:after="120" w:line="276" w:lineRule="auto"/>
+        <w:rPr>
+          <w:rFonts w:ascii="Arial" w:hAnsi="Arial" w:cs="Arial"/>
+          <w:sz w:val="24"/>
+          <w:szCs w:val="24"/>
+        </w:rPr>
+      </w:pPr>
+      <w:r>
+        <w:rPr>
+          <w:rFonts w:ascii="Times New Roman" w:hAnsi="Times New Roman" w:cs="Times New Roman"/>
+          <w:sz w:val="24"/>
+          <w:szCs w:val="40"/>
+        </w:rPr>
+        <w:t>Mágneses lencsék</w:t>
+      </w:r>
+    </w:p>
+    <w:p>
+      <w:pPr>
+        <w:pStyle w:val="ListParagraph"/>
+        <w:spacing w:after="120" w:line="276" w:lineRule="auto"/>
+        <w:ind w:left="1080" w:firstLine="336"/>
+        <w:rPr>
+          <w:rFonts w:ascii="Arial" w:hAnsi="Arial" w:cs="Arial"/>
+          <w:sz w:val="24"/>
+          <w:szCs w:val="24"/>
+        </w:rPr>
+      </w:pPr>
+      <w:r>
+        <w:rPr>
+          <w:rFonts w:ascii="Times New Roman" w:hAnsi="Times New Roman" w:cs="Times New Roman"/>
+          <w:sz w:val="24"/>
+          <w:szCs w:val="40"/>
+        </w:rPr>
+        <w:t>Az elektronnyaláb fókuszálására használnak mind mágneses mind elektromos lencséket, de a SEM e</w:t>
+      </w:r>
+      <w:r>
+        <w:rPr>
+          <w:rFonts w:ascii="Times New Roman" w:hAnsi="Times New Roman" w:cs="Times New Roman"/>
+          <w:sz w:val="24"/>
+          <w:szCs w:val="40"/>
+        </w:rPr>
+        <w:t>setében a mágneses elterjedtebb, mivel könnyebben kezelhetők és kissebek a lencsehibák. Feladata a minimális nyalábátmérőt lekicsinyítse a minta felületére, ezt a Lorentz erő segítségével éri el.</w:t>
+      </w:r>
+    </w:p>
+    <w:p>
+      <w:pPr>
+        <w:pStyle w:val="ListParagraph"/>
+        <w:numPr>
+          <w:ilvl w:val="0"/>
+          <w:numId w:val="5"/>
+        </w:numPr>
+        <w:spacing w:after="120" w:line="276" w:lineRule="auto"/>
+        <w:rPr>
+          <w:rFonts w:ascii="Times New Roman" w:hAnsi="Times New Roman" w:cs="Times New Roman"/>
+          <w:sz w:val="24"/>
+          <w:szCs w:val="40"/>
+        </w:rPr>
+      </w:pPr>
+      <w:r>
+        <w:rPr>
+          <w:rFonts w:ascii="Times New Roman" w:hAnsi="Times New Roman" w:cs="Times New Roman"/>
+          <w:sz w:val="24"/>
+          <w:szCs w:val="40"/>
+        </w:rPr>
+        <w:t>Pásztázó tekercsek</w:t>
+      </w:r>
+    </w:p>
+    <w:p>
+      <w:pPr>
+        <w:pStyle w:val="ListParagraph"/>
+        <w:spacing w:after="120" w:line="276" w:lineRule="auto"/>
+        <w:ind w:left="1080" w:firstLine="336"/>
+        <w:rPr>
+          <w:rFonts w:ascii="Times New Roman" w:hAnsi="Times New Roman" w:cs="Times New Roman"/>
+          <w:sz w:val="24"/>
+          <w:szCs w:val="40"/>
+        </w:rPr>
+      </w:pPr>
+      <w:r>
+        <w:rPr>
+          <w:rFonts w:ascii="Times New Roman" w:hAnsi="Times New Roman" w:cs="Times New Roman"/>
+          <w:sz w:val="24"/>
+          <w:szCs w:val="40"/>
+        </w:rPr>
+        <w:t>A pásztázást két tekercspár segítségével valósítják meg. A vízszintes és a függőleges eltérítést is fűrészfogas jelekkel irányítják. Lassú pásztázással javítható a jel-zaj viszony.</w:t>
+      </w:r>
+      <w:r>
+        <w:rPr>
+          <w:rFonts w:ascii="Times New Roman" w:hAnsi="Times New Roman" w:cs="Times New Roman"/>
+          <w:sz w:val="24"/>
+          <w:szCs w:val="40"/>
+        </w:rPr>
+        <w:t xml:space="preserve"> Analóg esetben a nyaláb folyamatosan mozog, míg digitális pásztázáskor a nyalábot diszkrét értékek vezérlik. Ez utóbbinka az az előnye, hogy elterjedtebb a számítógépes vezérlés, képfeldolgozás és automatizálás területén</w:t>
+      </w:r>
+    </w:p>
+    <w:p>
+      <w:pPr>
+        <w:pStyle w:val="ListParagraph"/>
+        <w:numPr>
+          <w:ilvl w:val="0"/>
+          <w:numId w:val="5"/>
+        </w:numPr>
+        <w:spacing w:after="120" w:line="276" w:lineRule="auto"/>
+        <w:rPr>
+          <w:rFonts w:ascii="Times New Roman" w:hAnsi="Times New Roman" w:cs="Times New Roman"/>
+          <w:sz w:val="24"/>
+          <w:szCs w:val="40"/>
+        </w:rPr>
+      </w:pPr>
+      <w:r>
+        <w:rPr>
+          <w:rFonts w:ascii="Times New Roman" w:hAnsi="Times New Roman" w:cs="Times New Roman"/>
+          <w:sz w:val="24"/>
+          <w:szCs w:val="40"/>
+        </w:rPr>
+        <w:t>Detektor</w:t>
+      </w:r>
+    </w:p>
+    <w:p>
+      <w:pPr>
+        <w:pStyle w:val="ListParagraph"/>
+        <w:spacing w:after="120" w:line="276" w:lineRule="auto"/>
+        <w:ind w:left="1080"/>
+        <w:rPr>
+          <w:rFonts w:ascii="Times New Roman" w:hAnsi="Times New Roman" w:cs="Times New Roman"/>
+          <w:sz w:val="24"/>
+          <w:szCs w:val="40"/>
+        </w:rPr>
+      </w:pPr>
+      <w:r>
+        <w:rPr>
+          <w:rFonts w:ascii="Times New Roman" w:hAnsi="Times New Roman" w:cs="Times New Roman"/>
+          <w:sz w:val="24"/>
+          <w:szCs w:val="40"/>
+        </w:rPr>
+        <w:t>A szekunder és visszaszórt elektron-kép előállításában leggyakrabban haszált az Everhart-Trornley detektor.</w:t>
+      </w:r>
+    </w:p>
+    <w:p>
+      <w:pPr>
+        <w:spacing w:after="120" w:line="276" w:lineRule="auto"/>
+        <w:ind w:left="1416"/>
+        <w:rPr>
+          <w:rFonts w:ascii="Times New Roman" w:hAnsi="Times New Roman" w:cs="Times New Roman"/>
+          <w:sz w:val="24"/>
+          <w:szCs w:val="40"/>
+        </w:rPr>
+      </w:pPr>
+    </w:p>
+    <w:p>
+      <w:pPr>
+        <w:pStyle w:val="ListParagraph"/>
+        <w:spacing w:after="120" w:line="276" w:lineRule="auto"/>
+        <w:ind w:left="1416"/>
+        <w:rPr>
+          <w:rFonts w:ascii="Times New Roman" w:hAnsi="Times New Roman" w:cs="Times New Roman"/>
+          <w:sz w:val="24"/>
+          <w:szCs w:val="40"/>
+        </w:rPr>
+      </w:pPr>
+    </w:p>
+    <w:p>
+      <w:pPr>
+        <w:pStyle w:val="ListParagraph"/>
+        <w:spacing w:after="120" w:line="276" w:lineRule="auto"/>
+        <w:ind w:left="1416"/>
+        <w:rPr>
+          <w:rFonts w:ascii="Times New Roman" w:hAnsi="Times New Roman" w:cs="Times New Roman"/>
+          <w:sz w:val="24"/>
+          <w:szCs w:val="40"/>
+        </w:rPr>
+      </w:pPr>
+    </w:p>
+    <w:p>
+      <w:pPr>
+        <w:pStyle w:val="ListParagraph"/>
+        <w:spacing w:after="120" w:line="276" w:lineRule="auto"/>
+        <w:ind w:left="1416"/>
+        <w:rPr>
+          <w:rFonts w:ascii="Times New Roman" w:hAnsi="Times New Roman" w:cs="Times New Roman"/>
+          <w:sz w:val="24"/>
+          <w:szCs w:val="40"/>
+        </w:rPr>
+      </w:pPr>
+    </w:p>
+    <w:p>
+      <w:pPr>
+        <w:pStyle w:val="ListParagraph"/>
+        <w:spacing w:after="120" w:line="276" w:lineRule="auto"/>
+        <w:ind w:left="1416"/>
+        <w:rPr>
+          <w:rFonts w:ascii="Times New Roman" w:hAnsi="Times New Roman" w:cs="Times New Roman"/>
+          <w:sz w:val="24"/>
+          <w:szCs w:val="40"/>
+        </w:rPr>
+      </w:pPr>
+    </w:p>
+    <w:p>
+      <w:pPr>
+        <w:pStyle w:val="ListParagraph"/>
+        <w:spacing w:after="120" w:line="276" w:lineRule="auto"/>
+        <w:ind w:left="1416"/>
         <w:rPr>
           <w:rFonts w:ascii="Arial" w:hAnsi="Arial" w:cs="Arial"/>
           <w:sz w:val="24"/>
@@ -552,8 +869,6 @@
           <w:szCs w:val="24"/>
         </w:rPr>
       </w:pPr>
-      <w:bookmarkStart w:id="0" w:name="_GoBack"/>
-      <w:bookmarkEnd w:id="0"/>
     </w:p>
     <w:p>
       <w:pPr>
@@ -621,6 +936,7 @@
         <w:docPartUnique/>
       </w:docPartObj>
     </w:sdtPr>
+    <w:sdtEndPr/>
     <w:sdtContent>
       <w:p>
         <w:pPr>
@@ -640,7 +956,7 @@
           <w:rPr>
             <w:noProof/>
           </w:rPr>
-          <w:t>5</w:t>
+          <w:t>2</w:t>
         </w:r>
         <w:r>
           <w:fldChar w:fldCharType="end"/>
@@ -720,6 +1036,95 @@
 <file path=word/numbering.xml><?xml version="1.0" encoding="utf-8"?>
 <w:numbering xmlns:wpc="http://schemas.microsoft.com/office/word/2010/wordprocessingCanvas" xmlns:cx="http://schemas.microsoft.com/office/drawing/2014/chartex" xmlns:mc="http://schemas.openxmlformats.org/markup-compatibility/2006" xmlns:o="urn:schemas-microsoft-com:office:office" xmlns:r="http://schemas.openxmlformats.org/officeDocument/2006/relationships" xmlns:m="http://schemas.openxmlformats.org/officeDocument/2006/math" xmlns:v="urn:schemas-microsoft-com:vml" xmlns:wp14="http://schemas.microsoft.com/office/word/2010/wordprocessingDrawing" xmlns:wp="http://schemas.openxmlformats.org/drawingml/2006/wordprocessingDrawing" xmlns:w10="urn:schemas-microsoft-com:office:word" xmlns:w="http://schemas.openxmlformats.org/wordprocessingml/2006/main" xmlns:w14="http://schemas.microsoft.com/office/word/2010/wordml" xmlns:w15="http://schemas.microsoft.com/office/word/2012/wordml" xmlns:w16se="http://schemas.microsoft.com/office/word/2015/wordml/symex" xmlns:wpg="http://schemas.microsoft.com/office/word/2010/wordprocessingGroup" xmlns:wpi="http://schemas.microsoft.com/office/word/2010/wordprocessingInk" xmlns:wne="http://schemas.microsoft.com/office/word/2006/wordml" xmlns:wps="http://schemas.microsoft.com/office/word/2010/wordprocessingShape" mc:Ignorable="w14 w15 w16se wp14">
   <w:abstractNum w:abstractNumId="0" w15:restartNumberingAfterBreak="0">
+    <w:nsid w:val="119C4C39"/>
+    <w:multiLevelType w:val="hybridMultilevel"/>
+    <w:tmpl w:val="7696DFB6"/>
+    <w:lvl w:ilvl="0" w:tplc="E63636E6">
+      <w:start w:val="1"/>
+      <w:numFmt w:val="decimal"/>
+      <w:lvlText w:val="%1."/>
+      <w:lvlJc w:val="left"/>
+      <w:pPr>
+        <w:ind w:left="1080" w:hanging="360"/>
+      </w:pPr>
+      <w:rPr>
+        <w:rFonts w:hint="default"/>
+      </w:rPr>
+    </w:lvl>
+    <w:lvl w:ilvl="1" w:tplc="040E0019">
+      <w:start w:val="1"/>
+      <w:numFmt w:val="lowerLetter"/>
+      <w:lvlText w:val="%2."/>
+      <w:lvlJc w:val="left"/>
+      <w:pPr>
+        <w:ind w:left="1800" w:hanging="360"/>
+      </w:pPr>
+    </w:lvl>
+    <w:lvl w:ilvl="2" w:tplc="040E001B" w:tentative="1">
+      <w:start w:val="1"/>
+      <w:numFmt w:val="lowerRoman"/>
+      <w:lvlText w:val="%3."/>
+      <w:lvlJc w:val="right"/>
+      <w:pPr>
+        <w:ind w:left="2520" w:hanging="180"/>
+      </w:pPr>
+    </w:lvl>
+    <w:lvl w:ilvl="3" w:tplc="040E000F" w:tentative="1">
+      <w:start w:val="1"/>
+      <w:numFmt w:val="decimal"/>
+      <w:lvlText w:val="%4."/>
+      <w:lvlJc w:val="left"/>
+      <w:pPr>
+        <w:ind w:left="3240" w:hanging="360"/>
+      </w:pPr>
+    </w:lvl>
+    <w:lvl w:ilvl="4" w:tplc="040E0019" w:tentative="1">
+      <w:start w:val="1"/>
+      <w:numFmt w:val="lowerLetter"/>
+      <w:lvlText w:val="%5."/>
+      <w:lvlJc w:val="left"/>
+      <w:pPr>
+        <w:ind w:left="3960" w:hanging="360"/>
+      </w:pPr>
+    </w:lvl>
+    <w:lvl w:ilvl="5" w:tplc="040E001B" w:tentative="1">
+      <w:start w:val="1"/>
+      <w:numFmt w:val="lowerRoman"/>
+      <w:lvlText w:val="%6."/>
+      <w:lvlJc w:val="right"/>
+      <w:pPr>
+        <w:ind w:left="4680" w:hanging="180"/>
+      </w:pPr>
+    </w:lvl>
+    <w:lvl w:ilvl="6" w:tplc="040E000F" w:tentative="1">
+      <w:start w:val="1"/>
+      <w:numFmt w:val="decimal"/>
+      <w:lvlText w:val="%7."/>
+      <w:lvlJc w:val="left"/>
+      <w:pPr>
+        <w:ind w:left="5400" w:hanging="360"/>
+      </w:pPr>
+    </w:lvl>
+    <w:lvl w:ilvl="7" w:tplc="040E0019" w:tentative="1">
+      <w:start w:val="1"/>
+      <w:numFmt w:val="lowerLetter"/>
+      <w:lvlText w:val="%8."/>
+      <w:lvlJc w:val="left"/>
+      <w:pPr>
+        <w:ind w:left="6120" w:hanging="360"/>
+      </w:pPr>
+    </w:lvl>
+    <w:lvl w:ilvl="8" w:tplc="040E001B" w:tentative="1">
+      <w:start w:val="1"/>
+      <w:numFmt w:val="lowerRoman"/>
+      <w:lvlText w:val="%9."/>
+      <w:lvlJc w:val="right"/>
+      <w:pPr>
+        <w:ind w:left="6840" w:hanging="180"/>
+      </w:pPr>
+    </w:lvl>
+  </w:abstractNum>
+  <w:abstractNum w:abstractNumId="1" w15:restartNumberingAfterBreak="0">
     <w:nsid w:val="44C921FB"/>
     <w:multiLevelType w:val="hybridMultilevel"/>
     <w:tmpl w:val="B1E4E7CC"/>
@@ -732,7 +1137,7 @@
         <w:ind w:left="720" w:hanging="360"/>
       </w:pPr>
     </w:lvl>
-    <w:lvl w:ilvl="1" w:tplc="040E0019" w:tentative="1">
+    <w:lvl w:ilvl="1" w:tplc="040E0019">
       <w:start w:val="1"/>
       <w:numFmt w:val="lowerLetter"/>
       <w:lvlText w:val="%2."/>
@@ -741,7 +1146,7 @@
         <w:ind w:left="1440" w:hanging="360"/>
       </w:pPr>
     </w:lvl>
-    <w:lvl w:ilvl="2" w:tplc="040E001B" w:tentative="1">
+    <w:lvl w:ilvl="2" w:tplc="040E001B">
       <w:start w:val="1"/>
       <w:numFmt w:val="lowerRoman"/>
       <w:lvlText w:val="%3."/>
@@ -750,7 +1155,7 @@
         <w:ind w:left="2160" w:hanging="180"/>
       </w:pPr>
     </w:lvl>
-    <w:lvl w:ilvl="3" w:tplc="040E000F" w:tentative="1">
+    <w:lvl w:ilvl="3" w:tplc="040E000F">
       <w:start w:val="1"/>
       <w:numFmt w:val="decimal"/>
       <w:lvlText w:val="%4."/>
@@ -759,7 +1164,7 @@
         <w:ind w:left="2880" w:hanging="360"/>
       </w:pPr>
     </w:lvl>
-    <w:lvl w:ilvl="4" w:tplc="040E0019" w:tentative="1">
+    <w:lvl w:ilvl="4" w:tplc="040E0019">
       <w:start w:val="1"/>
       <w:numFmt w:val="lowerLetter"/>
       <w:lvlText w:val="%5."/>
@@ -768,7 +1173,7 @@
         <w:ind w:left="3600" w:hanging="360"/>
       </w:pPr>
     </w:lvl>
-    <w:lvl w:ilvl="5" w:tplc="040E001B" w:tentative="1">
+    <w:lvl w:ilvl="5" w:tplc="040E001B">
       <w:start w:val="1"/>
       <w:numFmt w:val="lowerRoman"/>
       <w:lvlText w:val="%6."/>
@@ -805,7 +1210,186 @@
       </w:pPr>
     </w:lvl>
   </w:abstractNum>
-  <w:abstractNum w:abstractNumId="1" w15:restartNumberingAfterBreak="0">
+  <w:abstractNum w:abstractNumId="2" w15:restartNumberingAfterBreak="0">
+    <w:nsid w:val="4AF679B7"/>
+    <w:multiLevelType w:val="hybridMultilevel"/>
+    <w:tmpl w:val="B2AE5D1C"/>
+    <w:lvl w:ilvl="0" w:tplc="5366CFB2">
+      <w:start w:val="1"/>
+      <w:numFmt w:val="decimal"/>
+      <w:lvlText w:val="%1."/>
+      <w:lvlJc w:val="left"/>
+      <w:pPr>
+        <w:ind w:left="1080" w:hanging="360"/>
+      </w:pPr>
+      <w:rPr>
+        <w:rFonts w:hint="default"/>
+        <w:sz w:val="36"/>
+      </w:rPr>
+    </w:lvl>
+    <w:lvl w:ilvl="1" w:tplc="040E0019" w:tentative="1">
+      <w:start w:val="1"/>
+      <w:numFmt w:val="lowerLetter"/>
+      <w:lvlText w:val="%2."/>
+      <w:lvlJc w:val="left"/>
+      <w:pPr>
+        <w:ind w:left="1800" w:hanging="360"/>
+      </w:pPr>
+    </w:lvl>
+    <w:lvl w:ilvl="2" w:tplc="040E001B" w:tentative="1">
+      <w:start w:val="1"/>
+      <w:numFmt w:val="lowerRoman"/>
+      <w:lvlText w:val="%3."/>
+      <w:lvlJc w:val="right"/>
+      <w:pPr>
+        <w:ind w:left="2520" w:hanging="180"/>
+      </w:pPr>
+    </w:lvl>
+    <w:lvl w:ilvl="3" w:tplc="040E000F" w:tentative="1">
+      <w:start w:val="1"/>
+      <w:numFmt w:val="decimal"/>
+      <w:lvlText w:val="%4."/>
+      <w:lvlJc w:val="left"/>
+      <w:pPr>
+        <w:ind w:left="3240" w:hanging="360"/>
+      </w:pPr>
+    </w:lvl>
+    <w:lvl w:ilvl="4" w:tplc="040E0019" w:tentative="1">
+      <w:start w:val="1"/>
+      <w:numFmt w:val="lowerLetter"/>
+      <w:lvlText w:val="%5."/>
+      <w:lvlJc w:val="left"/>
+      <w:pPr>
+        <w:ind w:left="3960" w:hanging="360"/>
+      </w:pPr>
+    </w:lvl>
+    <w:lvl w:ilvl="5" w:tplc="040E001B" w:tentative="1">
+      <w:start w:val="1"/>
+      <w:numFmt w:val="lowerRoman"/>
+      <w:lvlText w:val="%6."/>
+      <w:lvlJc w:val="right"/>
+      <w:pPr>
+        <w:ind w:left="4680" w:hanging="180"/>
+      </w:pPr>
+    </w:lvl>
+    <w:lvl w:ilvl="6" w:tplc="040E000F" w:tentative="1">
+      <w:start w:val="1"/>
+      <w:numFmt w:val="decimal"/>
+      <w:lvlText w:val="%7."/>
+      <w:lvlJc w:val="left"/>
+      <w:pPr>
+        <w:ind w:left="5400" w:hanging="360"/>
+      </w:pPr>
+    </w:lvl>
+    <w:lvl w:ilvl="7" w:tplc="040E0019" w:tentative="1">
+      <w:start w:val="1"/>
+      <w:numFmt w:val="lowerLetter"/>
+      <w:lvlText w:val="%8."/>
+      <w:lvlJc w:val="left"/>
+      <w:pPr>
+        <w:ind w:left="6120" w:hanging="360"/>
+      </w:pPr>
+    </w:lvl>
+    <w:lvl w:ilvl="8" w:tplc="040E001B" w:tentative="1">
+      <w:start w:val="1"/>
+      <w:numFmt w:val="lowerRoman"/>
+      <w:lvlText w:val="%9."/>
+      <w:lvlJc w:val="right"/>
+      <w:pPr>
+        <w:ind w:left="6840" w:hanging="180"/>
+      </w:pPr>
+    </w:lvl>
+  </w:abstractNum>
+  <w:abstractNum w:abstractNumId="3" w15:restartNumberingAfterBreak="0">
+    <w:nsid w:val="66D8267A"/>
+    <w:multiLevelType w:val="hybridMultilevel"/>
+    <w:tmpl w:val="1E5643BC"/>
+    <w:lvl w:ilvl="0" w:tplc="040E000F">
+      <w:start w:val="1"/>
+      <w:numFmt w:val="decimal"/>
+      <w:lvlText w:val="%1."/>
+      <w:lvlJc w:val="left"/>
+      <w:pPr>
+        <w:ind w:left="720" w:hanging="360"/>
+      </w:pPr>
+      <w:rPr>
+        <w:rFonts w:hint="default"/>
+      </w:rPr>
+    </w:lvl>
+    <w:lvl w:ilvl="1" w:tplc="040E0019" w:tentative="1">
+      <w:start w:val="1"/>
+      <w:numFmt w:val="lowerLetter"/>
+      <w:lvlText w:val="%2."/>
+      <w:lvlJc w:val="left"/>
+      <w:pPr>
+        <w:ind w:left="1440" w:hanging="360"/>
+      </w:pPr>
+    </w:lvl>
+    <w:lvl w:ilvl="2" w:tplc="040E001B" w:tentative="1">
+      <w:start w:val="1"/>
+      <w:numFmt w:val="lowerRoman"/>
+      <w:lvlText w:val="%3."/>
+      <w:lvlJc w:val="right"/>
+      <w:pPr>
+        <w:ind w:left="2160" w:hanging="180"/>
+      </w:pPr>
+    </w:lvl>
+    <w:lvl w:ilvl="3" w:tplc="040E000F" w:tentative="1">
+      <w:start w:val="1"/>
+      <w:numFmt w:val="decimal"/>
+      <w:lvlText w:val="%4."/>
+      <w:lvlJc w:val="left"/>
+      <w:pPr>
+        <w:ind w:left="2880" w:hanging="360"/>
+      </w:pPr>
+    </w:lvl>
+    <w:lvl w:ilvl="4" w:tplc="040E0019" w:tentative="1">
+      <w:start w:val="1"/>
+      <w:numFmt w:val="lowerLetter"/>
+      <w:lvlText w:val="%5."/>
+      <w:lvlJc w:val="left"/>
+      <w:pPr>
+        <w:ind w:left="3600" w:hanging="360"/>
+      </w:pPr>
+    </w:lvl>
+    <w:lvl w:ilvl="5" w:tplc="040E001B" w:tentative="1">
+      <w:start w:val="1"/>
+      <w:numFmt w:val="lowerRoman"/>
+      <w:lvlText w:val="%6."/>
+      <w:lvlJc w:val="right"/>
+      <w:pPr>
+        <w:ind w:left="4320" w:hanging="180"/>
+      </w:pPr>
+    </w:lvl>
+    <w:lvl w:ilvl="6" w:tplc="040E000F" w:tentative="1">
+      <w:start w:val="1"/>
+      <w:numFmt w:val="decimal"/>
+      <w:lvlText w:val="%7."/>
+      <w:lvlJc w:val="left"/>
+      <w:pPr>
+        <w:ind w:left="5040" w:hanging="360"/>
+      </w:pPr>
+    </w:lvl>
+    <w:lvl w:ilvl="7" w:tplc="040E0019" w:tentative="1">
+      <w:start w:val="1"/>
+      <w:numFmt w:val="lowerLetter"/>
+      <w:lvlText w:val="%8."/>
+      <w:lvlJc w:val="left"/>
+      <w:pPr>
+        <w:ind w:left="5760" w:hanging="360"/>
+      </w:pPr>
+    </w:lvl>
+    <w:lvl w:ilvl="8" w:tplc="040E001B" w:tentative="1">
+      <w:start w:val="1"/>
+      <w:numFmt w:val="lowerRoman"/>
+      <w:lvlText w:val="%9."/>
+      <w:lvlJc w:val="right"/>
+      <w:pPr>
+        <w:ind w:left="6480" w:hanging="180"/>
+      </w:pPr>
+    </w:lvl>
+  </w:abstractNum>
+  <w:abstractNum w:abstractNumId="4" w15:restartNumberingAfterBreak="0">
     <w:nsid w:val="7F900D28"/>
     <w:multiLevelType w:val="hybridMultilevel"/>
     <w:tmpl w:val="E1621E54"/>
@@ -895,9 +1479,18 @@
     </w:lvl>
   </w:abstractNum>
   <w:num w:numId="1">
+    <w:abstractNumId w:val="4"/>
+  </w:num>
+  <w:num w:numId="2">
     <w:abstractNumId w:val="1"/>
   </w:num>
-  <w:num w:numId="2">
+  <w:num w:numId="3">
+    <w:abstractNumId w:val="3"/>
+  </w:num>
+  <w:num w:numId="4">
+    <w:abstractNumId w:val="2"/>
+  </w:num>
+  <w:num w:numId="5">
     <w:abstractNumId w:val="0"/>
   </w:num>
 </w:numbering>
@@ -1382,518 +1975,6 @@
 </w:styles>
 </file>
 
-<file path=word/glossary/document.xml><?xml version="1.0" encoding="utf-8"?>
-<w:glossaryDocument xmlns:wpc="http://schemas.microsoft.com/office/word/2010/wordprocessingCanvas" xmlns:cx="http://schemas.microsoft.com/office/drawing/2014/chartex" xmlns:mc="http://schemas.openxmlformats.org/markup-compatibility/2006" xmlns:o="urn:schemas-microsoft-com:office:office" xmlns:r="http://schemas.openxmlformats.org/officeDocument/2006/relationships" xmlns:m="http://schemas.openxmlformats.org/officeDocument/2006/math" xmlns:v="urn:schemas-microsoft-com:vml" xmlns:wp14="http://schemas.microsoft.com/office/word/2010/wordprocessingDrawing" xmlns:wp="http://schemas.openxmlformats.org/drawingml/2006/wordprocessingDrawing" xmlns:w10="urn:schemas-microsoft-com:office:word" xmlns:w="http://schemas.openxmlformats.org/wordprocessingml/2006/main" xmlns:w14="http://schemas.microsoft.com/office/word/2010/wordml" xmlns:w15="http://schemas.microsoft.com/office/word/2012/wordml" xmlns:w16se="http://schemas.microsoft.com/office/word/2015/wordml/symex" xmlns:wpg="http://schemas.microsoft.com/office/word/2010/wordprocessingGroup" xmlns:wpi="http://schemas.microsoft.com/office/word/2010/wordprocessingInk" xmlns:wne="http://schemas.microsoft.com/office/word/2006/wordml" xmlns:wps="http://schemas.microsoft.com/office/word/2010/wordprocessingShape" mc:Ignorable="w14 w15 w16se wp14"/>
-</file>
-
-<file path=word/glossary/fontTable.xml><?xml version="1.0" encoding="utf-8"?>
-<w:fonts xmlns:mc="http://schemas.openxmlformats.org/markup-compatibility/2006" xmlns:r="http://schemas.openxmlformats.org/officeDocument/2006/relationships" xmlns:w="http://schemas.openxmlformats.org/wordprocessingml/2006/main" xmlns:w14="http://schemas.microsoft.com/office/word/2010/wordml" xmlns:w15="http://schemas.microsoft.com/office/word/2012/wordml" xmlns:w16se="http://schemas.microsoft.com/office/word/2015/wordml/symex" mc:Ignorable="w14 w15 w16se">
-  <w:font w:name="Times New Roman">
-    <w:panose1 w:val="02020603050405020304"/>
-    <w:charset w:val="00"/>
-    <w:family w:val="roman"/>
-    <w:pitch w:val="variable"/>
-    <w:sig w:usb0="E0002AFF" w:usb1="C0007843" w:usb2="00000009" w:usb3="00000000" w:csb0="000001FF" w:csb1="00000000"/>
-  </w:font>
-  <w:font w:name="Calibri">
-    <w:panose1 w:val="020F0502020204030204"/>
-    <w:charset w:val="00"/>
-    <w:family w:val="swiss"/>
-    <w:pitch w:val="variable"/>
-    <w:sig w:usb0="E00002FF" w:usb1="4000ACFF" w:usb2="00000001" w:usb3="00000000" w:csb0="0000019F" w:csb1="00000000"/>
-  </w:font>
-  <w:font w:name="Arial">
-    <w:panose1 w:val="020B0604020202020204"/>
-    <w:charset w:val="00"/>
-    <w:family w:val="swiss"/>
-    <w:pitch w:val="variable"/>
-    <w:sig w:usb0="E0002AFF" w:usb1="C0007843" w:usb2="00000009" w:usb3="00000000" w:csb0="000001FF" w:csb1="00000000"/>
-  </w:font>
-  <w:font w:name="Calibri Light">
-    <w:panose1 w:val="020F0302020204030204"/>
-    <w:charset w:val="00"/>
-    <w:family w:val="swiss"/>
-    <w:pitch w:val="variable"/>
-    <w:sig w:usb0="A00002EF" w:usb1="4000207B" w:usb2="00000000" w:usb3="00000000" w:csb0="0000009F" w:csb1="00000000"/>
-  </w:font>
-</w:fonts>
-</file>
-
-<file path=word/glossary/settings.xml><?xml version="1.0" encoding="utf-8"?>
-<w:settings xmlns:mc="http://schemas.openxmlformats.org/markup-compatibility/2006" xmlns:o="urn:schemas-microsoft-com:office:office" xmlns:r="http://schemas.openxmlformats.org/officeDocument/2006/relationships" xmlns:m="http://schemas.openxmlformats.org/officeDocument/2006/math" xmlns:v="urn:schemas-microsoft-com:vml" xmlns:w10="urn:schemas-microsoft-com:office:word" xmlns:w="http://schemas.openxmlformats.org/wordprocessingml/2006/main" xmlns:w14="http://schemas.microsoft.com/office/word/2010/wordml" xmlns:w15="http://schemas.microsoft.com/office/word/2012/wordml" xmlns:w16se="http://schemas.microsoft.com/office/word/2015/wordml/symex" xmlns:sl="http://schemas.openxmlformats.org/schemaLibrary/2006/main" mc:Ignorable="w14 w15 w16se">
-  <w:view w:val="normal"/>
-  <w:defaultTabStop w:val="708"/>
-  <w:hyphenationZone w:val="425"/>
-  <w:characterSpacingControl w:val="doNotCompress"/>
-  <w:compat>
-    <w:useFELayout/>
-    <w:compatSetting w:name="compatibilityMode" w:uri="http://schemas.microsoft.com/office/word" w:val="15"/>
-    <w:compatSetting w:name="overrideTableStyleFontSizeAndJustification" w:uri="http://schemas.microsoft.com/office/word" w:val="1"/>
-    <w:compatSetting w:name="enableOpenTypeFeatures" w:uri="http://schemas.microsoft.com/office/word" w:val="1"/>
-    <w:compatSetting w:name="doNotFlipMirrorIndents" w:uri="http://schemas.microsoft.com/office/word" w:val="1"/>
-    <w:compatSetting w:name="differentiateMultirowTableHeaders" w:uri="http://schemas.microsoft.com/office/word" w:val="1"/>
-  </w:compat>
-  <w:rsids>
-    <w:rsidRoot w:val="0084481B"/>
-    <w:rsid w:val="0084481B"/>
-    <w:rsid w:val="00C920B1"/>
-  </w:rsids>
-  <m:mathPr>
-    <m:mathFont m:val="Cambria Math"/>
-    <m:brkBin m:val="before"/>
-    <m:brkBinSub m:val="--"/>
-    <m:smallFrac m:val="0"/>
-    <m:dispDef/>
-    <m:lMargin m:val="0"/>
-    <m:rMargin m:val="0"/>
-    <m:defJc m:val="centerGroup"/>
-    <m:wrapIndent m:val="1440"/>
-    <m:intLim m:val="subSup"/>
-    <m:naryLim m:val="undOvr"/>
-  </m:mathPr>
-  <w:themeFontLang w:val="hu-HU"/>
-  <w:clrSchemeMapping w:bg1="light1" w:t1="dark1" w:bg2="light2" w:t2="dark2" w:accent1="accent1" w:accent2="accent2" w:accent3="accent3" w:accent4="accent4" w:accent5="accent5" w:accent6="accent6" w:hyperlink="hyperlink" w:followedHyperlink="followedHyperlink"/>
-  <w:decimalSymbol w:val=","/>
-  <w:listSeparator w:val=";"/>
-  <w15:chartTrackingRefBased/>
-</w:settings>
-</file>
-
-<file path=word/glossary/styles.xml><?xml version="1.0" encoding="utf-8"?>
-<w:styles xmlns:mc="http://schemas.openxmlformats.org/markup-compatibility/2006" xmlns:r="http://schemas.openxmlformats.org/officeDocument/2006/relationships" xmlns:w="http://schemas.openxmlformats.org/wordprocessingml/2006/main" xmlns:w14="http://schemas.microsoft.com/office/word/2010/wordml" xmlns:w15="http://schemas.microsoft.com/office/word/2012/wordml" xmlns:w16se="http://schemas.microsoft.com/office/word/2015/wordml/symex" mc:Ignorable="w14 w15 w16se">
-  <w:docDefaults>
-    <w:rPrDefault>
-      <w:rPr>
-        <w:rFonts w:asciiTheme="minorHAnsi" w:eastAsiaTheme="minorEastAsia" w:hAnsiTheme="minorHAnsi" w:cstheme="minorBidi"/>
-        <w:sz w:val="22"/>
-        <w:szCs w:val="22"/>
-        <w:lang w:val="hu-HU" w:eastAsia="hu-HU" w:bidi="ar-SA"/>
-      </w:rPr>
-    </w:rPrDefault>
-    <w:pPrDefault>
-      <w:pPr>
-        <w:spacing w:after="160" w:line="259" w:lineRule="auto"/>
-      </w:pPr>
-    </w:pPrDefault>
-  </w:docDefaults>
-  <w:latentStyles w:defLockedState="0" w:defUIPriority="99" w:defSemiHidden="0" w:defUnhideWhenUsed="0" w:defQFormat="0" w:count="371">
-    <w:lsdException w:name="Normal" w:uiPriority="0" w:qFormat="1"/>
-    <w:lsdException w:name="heading 1" w:uiPriority="9" w:qFormat="1"/>
-    <w:lsdException w:name="heading 2" w:semiHidden="1" w:uiPriority="9" w:unhideWhenUsed="1" w:qFormat="1"/>
-    <w:lsdException w:name="heading 3" w:semiHidden="1" w:uiPriority="9" w:unhideWhenUsed="1" w:qFormat="1"/>
-    <w:lsdException w:name="heading 4" w:semiHidden="1" w:uiPriority="9" w:unhideWhenUsed="1" w:qFormat="1"/>
-    <w:lsdException w:name="heading 5" w:semiHidden="1" w:uiPriority="9" w:unhideWhenUsed="1" w:qFormat="1"/>
-    <w:lsdException w:name="heading 6" w:semiHidden="1" w:uiPriority="9" w:unhideWhenUsed="1" w:qFormat="1"/>
-    <w:lsdException w:name="heading 7" w:semiHidden="1" w:uiPriority="9" w:unhideWhenUsed="1" w:qFormat="1"/>
-    <w:lsdException w:name="heading 8" w:semiHidden="1" w:uiPriority="9" w:unhideWhenUsed="1" w:qFormat="1"/>
-    <w:lsdException w:name="heading 9" w:semiHidden="1" w:uiPriority="9" w:unhideWhenUsed="1" w:qFormat="1"/>
-    <w:lsdException w:name="index 1" w:semiHidden="1" w:unhideWhenUsed="1"/>
-    <w:lsdException w:name="index 2" w:semiHidden="1" w:unhideWhenUsed="1"/>
-    <w:lsdException w:name="index 3" w:semiHidden="1" w:unhideWhenUsed="1"/>
-    <w:lsdException w:name="index 4" w:semiHidden="1" w:unhideWhenUsed="1"/>
-    <w:lsdException w:name="index 5" w:semiHidden="1" w:unhideWhenUsed="1"/>
-    <w:lsdException w:name="index 6" w:semiHidden="1" w:unhideWhenUsed="1"/>
-    <w:lsdException w:name="index 7" w:semiHidden="1" w:unhideWhenUsed="1"/>
-    <w:lsdException w:name="index 8" w:semiHidden="1" w:unhideWhenUsed="1"/>
-    <w:lsdException w:name="index 9" w:semiHidden="1" w:unhideWhenUsed="1"/>
-    <w:lsdException w:name="toc 1" w:semiHidden="1" w:uiPriority="39" w:unhideWhenUsed="1"/>
-    <w:lsdException w:name="toc 2" w:semiHidden="1" w:uiPriority="39" w:unhideWhenUsed="1"/>
-    <w:lsdException w:name="toc 3" w:semiHidden="1" w:uiPriority="39" w:unhideWhenUsed="1"/>
-    <w:lsdException w:name="toc 4" w:semiHidden="1" w:uiPriority="39" w:unhideWhenUsed="1"/>
-    <w:lsdException w:name="toc 5" w:semiHidden="1" w:uiPriority="39" w:unhideWhenUsed="1"/>
-    <w:lsdException w:name="toc 6" w:semiHidden="1" w:uiPriority="39" w:unhideWhenUsed="1"/>
-    <w:lsdException w:name="toc 7" w:semiHidden="1" w:uiPriority="39" w:unhideWhenUsed="1"/>
-    <w:lsdException w:name="toc 8" w:semiHidden="1" w:uiPriority="39" w:unhideWhenUsed="1"/>
-    <w:lsdException w:name="toc 9" w:semiHidden="1" w:uiPriority="39" w:unhideWhenUsed="1"/>
-    <w:lsdException w:name="Normal Indent" w:semiHidden="1" w:unhideWhenUsed="1"/>
-    <w:lsdException w:name="footnote text" w:semiHidden="1" w:unhideWhenUsed="1"/>
-    <w:lsdException w:name="annotation text" w:semiHidden="1" w:unhideWhenUsed="1"/>
-    <w:lsdException w:name="header" w:semiHidden="1" w:unhideWhenUsed="1"/>
-    <w:lsdException w:name="footer" w:semiHidden="1" w:unhideWhenUsed="1"/>
-    <w:lsdException w:name="index heading" w:semiHidden="1" w:unhideWhenUsed="1"/>
-    <w:lsdException w:name="caption" w:semiHidden="1" w:uiPriority="35" w:unhideWhenUsed="1" w:qFormat="1"/>
-    <w:lsdException w:name="table of figures" w:semiHidden="1" w:unhideWhenUsed="1"/>
-    <w:lsdException w:name="envelope address" w:semiHidden="1" w:unhideWhenUsed="1"/>
-    <w:lsdException w:name="envelope return" w:semiHidden="1" w:unhideWhenUsed="1"/>
-    <w:lsdException w:name="footnote reference" w:semiHidden="1" w:unhideWhenUsed="1"/>
-    <w:lsdException w:name="annotation reference" w:semiHidden="1" w:unhideWhenUsed="1"/>
-    <w:lsdException w:name="line number" w:semiHidden="1" w:unhideWhenUsed="1"/>
-    <w:lsdException w:name="page number" w:semiHidden="1" w:unhideWhenUsed="1"/>
-    <w:lsdException w:name="endnote reference" w:semiHidden="1" w:unhideWhenUsed="1"/>
-    <w:lsdException w:name="endnote text" w:semiHidden="1" w:unhideWhenUsed="1"/>
-    <w:lsdException w:name="table of authorities" w:semiHidden="1" w:unhideWhenUsed="1"/>
-    <w:lsdException w:name="macro" w:semiHidden="1" w:unhideWhenUsed="1"/>
-    <w:lsdException w:name="toa heading" w:semiHidden="1" w:unhideWhenUsed="1"/>
-    <w:lsdException w:name="List" w:semiHidden="1" w:unhideWhenUsed="1"/>
-    <w:lsdException w:name="List Bullet" w:semiHidden="1" w:unhideWhenUsed="1"/>
-    <w:lsdException w:name="List Number" w:semiHidden="1" w:unhideWhenUsed="1"/>
-    <w:lsdException w:name="List 2" w:semiHidden="1" w:unhideWhenUsed="1"/>
-    <w:lsdException w:name="List 3" w:semiHidden="1" w:unhideWhenUsed="1"/>
-    <w:lsdException w:name="List 4" w:semiHidden="1" w:unhideWhenUsed="1"/>
-    <w:lsdException w:name="List 5" w:semiHidden="1" w:unhideWhenUsed="1"/>
-    <w:lsdException w:name="List Bullet 2" w:semiHidden="1" w:unhideWhenUsed="1"/>
-    <w:lsdException w:name="List Bullet 3" w:semiHidden="1" w:unhideWhenUsed="1"/>
-    <w:lsdException w:name="List Bullet 4" w:semiHidden="1" w:unhideWhenUsed="1"/>
-    <w:lsdException w:name="List Bullet 5" w:semiHidden="1" w:unhideWhenUsed="1"/>
-    <w:lsdException w:name="List Number 2" w:semiHidden="1" w:unhideWhenUsed="1"/>
-    <w:lsdException w:name="List Number 3" w:semiHidden="1" w:unhideWhenUsed="1"/>
-    <w:lsdException w:name="List Number 4" w:semiHidden="1" w:unhideWhenUsed="1"/>
-    <w:lsdException w:name="List Number 5" w:semiHidden="1" w:unhideWhenUsed="1"/>
-    <w:lsdException w:name="Title" w:uiPriority="10" w:qFormat="1"/>
-    <w:lsdException w:name="Closing" w:semiHidden="1" w:unhideWhenUsed="1"/>
-    <w:lsdException w:name="Signature" w:semiHidden="1" w:unhideWhenUsed="1"/>
-    <w:lsdException w:name="Default Paragraph Font" w:semiHidden="1" w:uiPriority="1" w:unhideWhenUsed="1"/>
-    <w:lsdException w:name="Body Text" w:semiHidden="1" w:unhideWhenUsed="1"/>
-    <w:lsdException w:name="Body Text Indent" w:semiHidden="1" w:unhideWhenUsed="1"/>
-    <w:lsdException w:name="List Continue" w:semiHidden="1" w:unhideWhenUsed="1"/>
-    <w:lsdException w:name="List Continue 2" w:semiHidden="1" w:unhideWhenUsed="1"/>
-    <w:lsdException w:name="List Continue 3" w:semiHidden="1" w:unhideWhenUsed="1"/>
-    <w:lsdException w:name="List Continue 4" w:semiHidden="1" w:unhideWhenUsed="1"/>
-    <w:lsdException w:name="List Continue 5" w:semiHidden="1" w:unhideWhenUsed="1"/>
-    <w:lsdException w:name="Message Header" w:semiHidden="1" w:unhideWhenUsed="1"/>
-    <w:lsdException w:name="Subtitle" w:uiPriority="11" w:qFormat="1"/>
-    <w:lsdException w:name="Salutation" w:semiHidden="1" w:unhideWhenUsed="1"/>
-    <w:lsdException w:name="Date" w:semiHidden="1" w:unhideWhenUsed="1"/>
-    <w:lsdException w:name="Body Text First Indent" w:semiHidden="1" w:unhideWhenUsed="1"/>
-    <w:lsdException w:name="Body Text First Indent 2" w:semiHidden="1" w:unhideWhenUsed="1"/>
-    <w:lsdException w:name="Note Heading" w:semiHidden="1" w:unhideWhenUsed="1"/>
-    <w:lsdException w:name="Body Text 2" w:semiHidden="1" w:unhideWhenUsed="1"/>
-    <w:lsdException w:name="Body Text 3" w:semiHidden="1" w:unhideWhenUsed="1"/>
-    <w:lsdException w:name="Body Text Indent 2" w:semiHidden="1" w:unhideWhenUsed="1"/>
-    <w:lsdException w:name="Body Text Indent 3" w:semiHidden="1" w:unhideWhenUsed="1"/>
-    <w:lsdException w:name="Block Text" w:semiHidden="1" w:unhideWhenUsed="1"/>
-    <w:lsdException w:name="Hyperlink" w:semiHidden="1" w:unhideWhenUsed="1"/>
-    <w:lsdException w:name="FollowedHyperlink" w:semiHidden="1" w:unhideWhenUsed="1"/>
-    <w:lsdException w:name="Strong" w:uiPriority="22" w:qFormat="1"/>
-    <w:lsdException w:name="Emphasis" w:uiPriority="20" w:qFormat="1"/>
-    <w:lsdException w:name="Document Map" w:semiHidden="1" w:unhideWhenUsed="1"/>
-    <w:lsdException w:name="Plain Text" w:semiHidden="1" w:unhideWhenUsed="1"/>
-    <w:lsdException w:name="E-mail Signature" w:semiHidden="1" w:unhideWhenUsed="1"/>
-    <w:lsdException w:name="HTML Top of Form" w:semiHidden="1" w:unhideWhenUsed="1"/>
-    <w:lsdException w:name="HTML Bottom of Form" w:semiHidden="1" w:unhideWhenUsed="1"/>
-    <w:lsdException w:name="Normal (Web)" w:semiHidden="1" w:unhideWhenUsed="1"/>
-    <w:lsdException w:name="HTML Acronym" w:semiHidden="1" w:unhideWhenUsed="1"/>
-    <w:lsdException w:name="HTML Address" w:semiHidden="1" w:unhideWhenUsed="1"/>
-    <w:lsdException w:name="HTML Cite" w:semiHidden="1" w:unhideWhenUsed="1"/>
-    <w:lsdException w:name="HTML Code" w:semiHidden="1" w:unhideWhenUsed="1"/>
-    <w:lsdException w:name="HTML Definition" w:semiHidden="1" w:unhideWhenUsed="1"/>
-    <w:lsdException w:name="HTML Keyboard" w:semiHidden="1" w:unhideWhenUsed="1"/>
-    <w:lsdException w:name="HTML Preformatted" w:semiHidden="1" w:unhideWhenUsed="1"/>
-    <w:lsdException w:name="HTML Sample" w:semiHidden="1" w:unhideWhenUsed="1"/>
-    <w:lsdException w:name="HTML Typewriter" w:semiHidden="1" w:unhideWhenUsed="1"/>
-    <w:lsdException w:name="HTML Variable" w:semiHidden="1" w:unhideWhenUsed="1"/>
-    <w:lsdException w:name="Normal Table" w:semiHidden="1" w:unhideWhenUsed="1"/>
-    <w:lsdException w:name="annotation subject" w:semiHidden="1" w:unhideWhenUsed="1"/>
-    <w:lsdException w:name="No List" w:semiHidden="1" w:unhideWhenUsed="1"/>
-    <w:lsdException w:name="Outline List 1" w:semiHidden="1" w:unhideWhenUsed="1"/>
-    <w:lsdException w:name="Outline List 2" w:semiHidden="1" w:unhideWhenUsed="1"/>
-    <w:lsdException w:name="Outline List 3" w:semiHidden="1" w:unhideWhenUsed="1"/>
-    <w:lsdException w:name="Table Simple 1" w:semiHidden="1" w:unhideWhenUsed="1"/>
-    <w:lsdException w:name="Table Simple 2" w:semiHidden="1" w:unhideWhenUsed="1"/>
-    <w:lsdException w:name="Table Simple 3" w:semiHidden="1" w:unhideWhenUsed="1"/>
-    <w:lsdException w:name="Table Classic 1" w:semiHidden="1" w:unhideWhenUsed="1"/>
-    <w:lsdException w:name="Table Classic 2" w:semiHidden="1" w:unhideWhenUsed="1"/>
-    <w:lsdException w:name="Table Classic 3" w:semiHidden="1" w:unhideWhenUsed="1"/>
-    <w:lsdException w:name="Table Classic 4" w:semiHidden="1" w:unhideWhenUsed="1"/>
-    <w:lsdException w:name="Table Colorful 1" w:semiHidden="1" w:unhideWhenUsed="1"/>
-    <w:lsdException w:name="Table Colorful 2" w:semiHidden="1" w:unhideWhenUsed="1"/>
-    <w:lsdException w:name="Table Colorful 3" w:semiHidden="1" w:unhideWhenUsed="1"/>
-    <w:lsdException w:name="Table Columns 1" w:semiHidden="1" w:unhideWhenUsed="1"/>
-    <w:lsdException w:name="Table Columns 2" w:semiHidden="1" w:unhideWhenUsed="1"/>
-    <w:lsdException w:name="Table Columns 3" w:semiHidden="1" w:unhideWhenUsed="1"/>
-    <w:lsdException w:name="Table Columns 4" w:semiHidden="1" w:unhideWhenUsed="1"/>
-    <w:lsdException w:name="Table Columns 5" w:semiHidden="1" w:unhideWhenUsed="1"/>
-    <w:lsdException w:name="Table Grid 1" w:semiHidden="1" w:unhideWhenUsed="1"/>
-    <w:lsdException w:name="Table Grid 2" w:semiHidden="1" w:unhideWhenUsed="1"/>
-    <w:lsdException w:name="Table Grid 3" w:semiHidden="1" w:unhideWhenUsed="1"/>
-    <w:lsdException w:name="Table Grid 4" w:semiHidden="1" w:unhideWhenUsed="1"/>
-    <w:lsdException w:name="Table Grid 5" w:semiHidden="1" w:unhideWhenUsed="1"/>
-    <w:lsdException w:name="Table Grid 6" w:semiHidden="1" w:unhideWhenUsed="1"/>
-    <w:lsdException w:name="Table Grid 7" w:semiHidden="1" w:unhideWhenUsed="1"/>
-    <w:lsdException w:name="Table Grid 8" w:semiHidden="1" w:unhideWhenUsed="1"/>
-    <w:lsdException w:name="Table List 1" w:semiHidden="1" w:unhideWhenUsed="1"/>
-    <w:lsdException w:name="Table List 2" w:semiHidden="1" w:unhideWhenUsed="1"/>
-    <w:lsdException w:name="Table List 3" w:semiHidden="1" w:unhideWhenUsed="1"/>
-    <w:lsdException w:name="Table List 4" w:semiHidden="1" w:unhideWhenUsed="1"/>
-    <w:lsdException w:name="Table List 5" w:semiHidden="1" w:unhideWhenUsed="1"/>
-    <w:lsdException w:name="Table List 6" w:semiHidden="1" w:unhideWhenUsed="1"/>
-    <w:lsdException w:name="Table List 7" w:semiHidden="1" w:unhideWhenUsed="1"/>
-    <w:lsdException w:name="Table List 8" w:semiHidden="1" w:unhideWhenUsed="1"/>
-    <w:lsdException w:name="Table 3D effects 1" w:semiHidden="1" w:unhideWhenUsed="1"/>
-    <w:lsdException w:name="Table 3D effects 2" w:semiHidden="1" w:unhideWhenUsed="1"/>
-    <w:lsdException w:name="Table 3D effects 3" w:semiHidden="1" w:unhideWhenUsed="1"/>
-    <w:lsdException w:name="Table Contemporary" w:semiHidden="1" w:unhideWhenUsed="1"/>
-    <w:lsdException w:name="Table Elegant" w:semiHidden="1" w:unhideWhenUsed="1"/>
-    <w:lsdException w:name="Table Professional" w:semiHidden="1" w:unhideWhenUsed="1"/>
-    <w:lsdException w:name="Table Subtle 1" w:semiHidden="1" w:unhideWhenUsed="1"/>
-    <w:lsdException w:name="Table Subtle 2" w:semiHidden="1" w:unhideWhenUsed="1"/>
-    <w:lsdException w:name="Table Web 1" w:semiHidden="1" w:unhideWhenUsed="1"/>
-    <w:lsdException w:name="Table Web 2" w:semiHidden="1" w:unhideWhenUsed="1"/>
-    <w:lsdException w:name="Table Web 3" w:semiHidden="1" w:unhideWhenUsed="1"/>
-    <w:lsdException w:name="Balloon Text" w:semiHidden="1" w:unhideWhenUsed="1"/>
-    <w:lsdException w:name="Table Grid" w:uiPriority="39"/>
-    <w:lsdException w:name="Table Theme" w:semiHidden="1" w:unhideWhenUsed="1"/>
-    <w:lsdException w:name="Placeholder Text" w:semiHidden="1"/>
-    <w:lsdException w:name="No Spacing" w:uiPriority="1" w:qFormat="1"/>
-    <w:lsdException w:name="Light Shading" w:uiPriority="60"/>
-    <w:lsdException w:name="Light List" w:uiPriority="61"/>
-    <w:lsdException w:name="Light Grid" w:uiPriority="62"/>
-    <w:lsdException w:name="Medium Shading 1" w:uiPriority="63"/>
-    <w:lsdException w:name="Medium Shading 2" w:uiPriority="64"/>
-    <w:lsdException w:name="Medium List 1" w:uiPriority="65"/>
-    <w:lsdException w:name="Medium List 2" w:uiPriority="66"/>
-    <w:lsdException w:name="Medium Grid 1" w:uiPriority="67"/>
-    <w:lsdException w:name="Medium Grid 2" w:uiPriority="68"/>
-    <w:lsdException w:name="Medium Grid 3" w:uiPriority="69"/>
-    <w:lsdException w:name="Dark List" w:uiPriority="70"/>
-    <w:lsdException w:name="Colorful Shading" w:uiPriority="71"/>
-    <w:lsdException w:name="Colorful List" w:uiPriority="72"/>
-    <w:lsdException w:name="Colorful Grid" w:uiPriority="73"/>
-    <w:lsdException w:name="Light Shading Accent 1" w:uiPriority="60"/>
-    <w:lsdException w:name="Light List Accent 1" w:uiPriority="61"/>
-    <w:lsdException w:name="Light Grid Accent 1" w:uiPriority="62"/>
-    <w:lsdException w:name="Medium Shading 1 Accent 1" w:uiPriority="63"/>
-    <w:lsdException w:name="Medium Shading 2 Accent 1" w:uiPriority="64"/>
-    <w:lsdException w:name="Medium List 1 Accent 1" w:uiPriority="65"/>
-    <w:lsdException w:name="Revision" w:semiHidden="1"/>
-    <w:lsdException w:name="List Paragraph" w:uiPriority="34" w:qFormat="1"/>
-    <w:lsdException w:name="Quote" w:uiPriority="29" w:qFormat="1"/>
-    <w:lsdException w:name="Intense Quote" w:uiPriority="30" w:qFormat="1"/>
-    <w:lsdException w:name="Medium List 2 Accent 1" w:uiPriority="66"/>
-    <w:lsdException w:name="Medium Grid 1 Accent 1" w:uiPriority="67"/>
-    <w:lsdException w:name="Medium Grid 2 Accent 1" w:uiPriority="68"/>
-    <w:lsdException w:name="Medium Grid 3 Accent 1" w:uiPriority="69"/>
-    <w:lsdException w:name="Dark List Accent 1" w:uiPriority="70"/>
-    <w:lsdException w:name="Colorful Shading Accent 1" w:uiPriority="71"/>
-    <w:lsdException w:name="Colorful List Accent 1" w:uiPriority="72"/>
-    <w:lsdException w:name="Colorful Grid Accent 1" w:uiPriority="73"/>
-    <w:lsdException w:name="Light Shading Accent 2" w:uiPriority="60"/>
-    <w:lsdException w:name="Light List Accent 2" w:uiPriority="61"/>
-    <w:lsdException w:name="Light Grid Accent 2" w:uiPriority="62"/>
-    <w:lsdException w:name="Medium Shading 1 Accent 2" w:uiPriority="63"/>
-    <w:lsdException w:name="Medium Shading 2 Accent 2" w:uiPriority="64"/>
-    <w:lsdException w:name="Medium List 1 Accent 2" w:uiPriority="65"/>
-    <w:lsdException w:name="Medium List 2 Accent 2" w:uiPriority="66"/>
-    <w:lsdException w:name="Medium Grid 1 Accent 2" w:uiPriority="67"/>
-    <w:lsdException w:name="Medium Grid 2 Accent 2" w:uiPriority="68"/>
-    <w:lsdException w:name="Medium Grid 3 Accent 2" w:uiPriority="69"/>
-    <w:lsdException w:name="Dark List Accent 2" w:uiPriority="70"/>
-    <w:lsdException w:name="Colorful Shading Accent 2" w:uiPriority="71"/>
-    <w:lsdException w:name="Colorful List Accent 2" w:uiPriority="72"/>
-    <w:lsdException w:name="Colorful Grid Accent 2" w:uiPriority="73"/>
-    <w:lsdException w:name="Light Shading Accent 3" w:uiPriority="60"/>
-    <w:lsdException w:name="Light List Accent 3" w:uiPriority="61"/>
-    <w:lsdException w:name="Light Grid Accent 3" w:uiPriority="62"/>
-    <w:lsdException w:name="Medium Shading 1 Accent 3" w:uiPriority="63"/>
-    <w:lsdException w:name="Medium Shading 2 Accent 3" w:uiPriority="64"/>
-    <w:lsdException w:name="Medium List 1 Accent 3" w:uiPriority="65"/>
-    <w:lsdException w:name="Medium List 2 Accent 3" w:uiPriority="66"/>
-    <w:lsdException w:name="Medium Grid 1 Accent 3" w:uiPriority="67"/>
-    <w:lsdException w:name="Medium Grid 2 Accent 3" w:uiPriority="68"/>
-    <w:lsdException w:name="Medium Grid 3 Accent 3" w:uiPriority="69"/>
-    <w:lsdException w:name="Dark List Accent 3" w:uiPriority="70"/>
-    <w:lsdException w:name="Colorful Shading Accent 3" w:uiPriority="71"/>
-    <w:lsdException w:name="Colorful List Accent 3" w:uiPriority="72"/>
-    <w:lsdException w:name="Colorful Grid Accent 3" w:uiPriority="73"/>
-    <w:lsdException w:name="Light Shading Accent 4" w:uiPriority="60"/>
-    <w:lsdException w:name="Light List Accent 4" w:uiPriority="61"/>
-    <w:lsdException w:name="Light Grid Accent 4" w:uiPriority="62"/>
-    <w:lsdException w:name="Medium Shading 1 Accent 4" w:uiPriority="63"/>
-    <w:lsdException w:name="Medium Shading 2 Accent 4" w:uiPriority="64"/>
-    <w:lsdException w:name="Medium List 1 Accent 4" w:uiPriority="65"/>
-    <w:lsdException w:name="Medium List 2 Accent 4" w:uiPriority="66"/>
-    <w:lsdException w:name="Medium Grid 1 Accent 4" w:uiPriority="67"/>
-    <w:lsdException w:name="Medium Grid 2 Accent 4" w:uiPriority="68"/>
-    <w:lsdException w:name="Medium Grid 3 Accent 4" w:uiPriority="69"/>
-    <w:lsdException w:name="Dark List Accent 4" w:uiPriority="70"/>
-    <w:lsdException w:name="Colorful Shading Accent 4" w:uiPriority="71"/>
-    <w:lsdException w:name="Colorful List Accent 4" w:uiPriority="72"/>
-    <w:lsdException w:name="Colorful Grid Accent 4" w:uiPriority="73"/>
-    <w:lsdException w:name="Light Shading Accent 5" w:uiPriority="60"/>
-    <w:lsdException w:name="Light List Accent 5" w:uiPriority="61"/>
-    <w:lsdException w:name="Light Grid Accent 5" w:uiPriority="62"/>
-    <w:lsdException w:name="Medium Shading 1 Accent 5" w:uiPriority="63"/>
-    <w:lsdException w:name="Medium Shading 2 Accent 5" w:uiPriority="64"/>
-    <w:lsdException w:name="Medium List 1 Accent 5" w:uiPriority="65"/>
-    <w:lsdException w:name="Medium List 2 Accent 5" w:uiPriority="66"/>
-    <w:lsdException w:name="Medium Grid 1 Accent 5" w:uiPriority="67"/>
-    <w:lsdException w:name="Medium Grid 2 Accent 5" w:uiPriority="68"/>
-    <w:lsdException w:name="Medium Grid 3 Accent 5" w:uiPriority="69"/>
-    <w:lsdException w:name="Dark List Accent 5" w:uiPriority="70"/>
-    <w:lsdException w:name="Colorful Shading Accent 5" w:uiPriority="71"/>
-    <w:lsdException w:name="Colorful List Accent 5" w:uiPriority="72"/>
-    <w:lsdException w:name="Colorful Grid Accent 5" w:uiPriority="73"/>
-    <w:lsdException w:name="Light Shading Accent 6" w:uiPriority="60"/>
-    <w:lsdException w:name="Light List Accent 6" w:uiPriority="61"/>
-    <w:lsdException w:name="Light Grid Accent 6" w:uiPriority="62"/>
-    <w:lsdException w:name="Medium Shading 1 Accent 6" w:uiPriority="63"/>
-    <w:lsdException w:name="Medium Shading 2 Accent 6" w:uiPriority="64"/>
-    <w:lsdException w:name="Medium List 1 Accent 6" w:uiPriority="65"/>
-    <w:lsdException w:name="Medium List 2 Accent 6" w:uiPriority="66"/>
-    <w:lsdException w:name="Medium Grid 1 Accent 6" w:uiPriority="67"/>
-    <w:lsdException w:name="Medium Grid 2 Accent 6" w:uiPriority="68"/>
-    <w:lsdException w:name="Medium Grid 3 Accent 6" w:uiPriority="69"/>
-    <w:lsdException w:name="Dark List Accent 6" w:uiPriority="70"/>
-    <w:lsdException w:name="Colorful Shading Accent 6" w:uiPriority="71"/>
-    <w:lsdException w:name="Colorful List Accent 6" w:uiPriority="72"/>
-    <w:lsdException w:name="Colorful Grid Accent 6" w:uiPriority="73"/>
-    <w:lsdException w:name="Subtle Emphasis" w:uiPriority="19" w:qFormat="1"/>
-    <w:lsdException w:name="Intense Emphasis" w:uiPriority="21" w:qFormat="1"/>
-    <w:lsdException w:name="Subtle Reference" w:uiPriority="31" w:qFormat="1"/>
-    <w:lsdException w:name="Intense Reference" w:uiPriority="32" w:qFormat="1"/>
-    <w:lsdException w:name="Book Title" w:uiPriority="33" w:qFormat="1"/>
-    <w:lsdException w:name="Bibliography" w:semiHidden="1" w:uiPriority="37" w:unhideWhenUsed="1"/>
-    <w:lsdException w:name="TOC Heading" w:semiHidden="1" w:uiPriority="39" w:unhideWhenUsed="1" w:qFormat="1"/>
-    <w:lsdException w:name="Plain Table 1" w:uiPriority="41"/>
-    <w:lsdException w:name="Plain Table 2" w:uiPriority="42"/>
-    <w:lsdException w:name="Plain Table 3" w:uiPriority="43"/>
-    <w:lsdException w:name="Plain Table 4" w:uiPriority="44"/>
-    <w:lsdException w:name="Plain Table 5" w:uiPriority="45"/>
-    <w:lsdException w:name="Grid Table Light" w:uiPriority="40"/>
-    <w:lsdException w:name="Grid Table 1 Light" w:uiPriority="46"/>
-    <w:lsdException w:name="Grid Table 2" w:uiPriority="47"/>
-    <w:lsdException w:name="Grid Table 3" w:uiPriority="48"/>
-    <w:lsdException w:name="Grid Table 4" w:uiPriority="49"/>
-    <w:lsdException w:name="Grid Table 5 Dark" w:uiPriority="50"/>
-    <w:lsdException w:name="Grid Table 6 Colorful" w:uiPriority="51"/>
-    <w:lsdException w:name="Grid Table 7 Colorful" w:uiPriority="52"/>
-    <w:lsdException w:name="Grid Table 1 Light Accent 1" w:uiPriority="46"/>
-    <w:lsdException w:name="Grid Table 2 Accent 1" w:uiPriority="47"/>
-    <w:lsdException w:name="Grid Table 3 Accent 1" w:uiPriority="48"/>
-    <w:lsdException w:name="Grid Table 4 Accent 1" w:uiPriority="49"/>
-    <w:lsdException w:name="Grid Table 5 Dark Accent 1" w:uiPriority="50"/>
-    <w:lsdException w:name="Grid Table 6 Colorful Accent 1" w:uiPriority="51"/>
-    <w:lsdException w:name="Grid Table 7 Colorful Accent 1" w:uiPriority="52"/>
-    <w:lsdException w:name="Grid Table 1 Light Accent 2" w:uiPriority="46"/>
-    <w:lsdException w:name="Grid Table 2 Accent 2" w:uiPriority="47"/>
-    <w:lsdException w:name="Grid Table 3 Accent 2" w:uiPriority="48"/>
-    <w:lsdException w:name="Grid Table 4 Accent 2" w:uiPriority="49"/>
-    <w:lsdException w:name="Grid Table 5 Dark Accent 2" w:uiPriority="50"/>
-    <w:lsdException w:name="Grid Table 6 Colorful Accent 2" w:uiPriority="51"/>
-    <w:lsdException w:name="Grid Table 7 Colorful Accent 2" w:uiPriority="52"/>
-    <w:lsdException w:name="Grid Table 1 Light Accent 3" w:uiPriority="46"/>
-    <w:lsdException w:name="Grid Table 2 Accent 3" w:uiPriority="47"/>
-    <w:lsdException w:name="Grid Table 3 Accent 3" w:uiPriority="48"/>
-    <w:lsdException w:name="Grid Table 4 Accent 3" w:uiPriority="49"/>
-    <w:lsdException w:name="Grid Table 5 Dark Accent 3" w:uiPriority="50"/>
-    <w:lsdException w:name="Grid Table 6 Colorful Accent 3" w:uiPriority="51"/>
-    <w:lsdException w:name="Grid Table 7 Colorful Accent 3" w:uiPriority="52"/>
-    <w:lsdException w:name="Grid Table 1 Light Accent 4" w:uiPriority="46"/>
-    <w:lsdException w:name="Grid Table 2 Accent 4" w:uiPriority="47"/>
-    <w:lsdException w:name="Grid Table 3 Accent 4" w:uiPriority="48"/>
-    <w:lsdException w:name="Grid Table 4 Accent 4" w:uiPriority="49"/>
-    <w:lsdException w:name="Grid Table 5 Dark Accent 4" w:uiPriority="50"/>
-    <w:lsdException w:name="Grid Table 6 Colorful Accent 4" w:uiPriority="51"/>
-    <w:lsdException w:name="Grid Table 7 Colorful Accent 4" w:uiPriority="52"/>
-    <w:lsdException w:name="Grid Table 1 Light Accent 5" w:uiPriority="46"/>
-    <w:lsdException w:name="Grid Table 2 Accent 5" w:uiPriority="47"/>
-    <w:lsdException w:name="Grid Table 3 Accent 5" w:uiPriority="48"/>
-    <w:lsdException w:name="Grid Table 4 Accent 5" w:uiPriority="49"/>
-    <w:lsdException w:name="Grid Table 5 Dark Accent 5" w:uiPriority="50"/>
-    <w:lsdException w:name="Grid Table 6 Colorful Accent 5" w:uiPriority="51"/>
-    <w:lsdException w:name="Grid Table 7 Colorful Accent 5" w:uiPriority="52"/>
-    <w:lsdException w:name="Grid Table 1 Light Accent 6" w:uiPriority="46"/>
-    <w:lsdException w:name="Grid Table 2 Accent 6" w:uiPriority="47"/>
-    <w:lsdException w:name="Grid Table 3 Accent 6" w:uiPriority="48"/>
-    <w:lsdException w:name="Grid Table 4 Accent 6" w:uiPriority="49"/>
-    <w:lsdException w:name="Grid Table 5 Dark Accent 6" w:uiPriority="50"/>
-    <w:lsdException w:name="Grid Table 6 Colorful Accent 6" w:uiPriority="51"/>
-    <w:lsdException w:name="Grid Table 7 Colorful Accent 6" w:uiPriority="52"/>
-    <w:lsdException w:name="List Table 1 Light" w:uiPriority="46"/>
-    <w:lsdException w:name="List Table 2" w:uiPriority="47"/>
-    <w:lsdException w:name="List Table 3" w:uiPriority="48"/>
-    <w:lsdException w:name="List Table 4" w:uiPriority="49"/>
-    <w:lsdException w:name="List Table 5 Dark" w:uiPriority="50"/>
-    <w:lsdException w:name="List Table 6 Colorful" w:uiPriority="51"/>
-    <w:lsdException w:name="List Table 7 Colorful" w:uiPriority="52"/>
-    <w:lsdException w:name="List Table 1 Light Accent 1" w:uiPriority="46"/>
-    <w:lsdException w:name="List Table 2 Accent 1" w:uiPriority="47"/>
-    <w:lsdException w:name="List Table 3 Accent 1" w:uiPriority="48"/>
-    <w:lsdException w:name="List Table 4 Accent 1" w:uiPriority="49"/>
-    <w:lsdException w:name="List Table 5 Dark Accent 1" w:uiPriority="50"/>
-    <w:lsdException w:name="List Table 6 Colorful Accent 1" w:uiPriority="51"/>
-    <w:lsdException w:name="List Table 7 Colorful Accent 1" w:uiPriority="52"/>
-    <w:lsdException w:name="List Table 1 Light Accent 2" w:uiPriority="46"/>
-    <w:lsdException w:name="List Table 2 Accent 2" w:uiPriority="47"/>
-    <w:lsdException w:name="List Table 3 Accent 2" w:uiPriority="48"/>
-    <w:lsdException w:name="List Table 4 Accent 2" w:uiPriority="49"/>
-    <w:lsdException w:name="List Table 5 Dark Accent 2" w:uiPriority="50"/>
-    <w:lsdException w:name="List Table 6 Colorful Accent 2" w:uiPriority="51"/>
-    <w:lsdException w:name="List Table 7 Colorful Accent 2" w:uiPriority="52"/>
-    <w:lsdException w:name="List Table 1 Light Accent 3" w:uiPriority="46"/>
-    <w:lsdException w:name="List Table 2 Accent 3" w:uiPriority="47"/>
-    <w:lsdException w:name="List Table 3 Accent 3" w:uiPriority="48"/>
-    <w:lsdException w:name="List Table 4 Accent 3" w:uiPriority="49"/>
-    <w:lsdException w:name="List Table 5 Dark Accent 3" w:uiPriority="50"/>
-    <w:lsdException w:name="List Table 6 Colorful Accent 3" w:uiPriority="51"/>
-    <w:lsdException w:name="List Table 7 Colorful Accent 3" w:uiPriority="52"/>
-    <w:lsdException w:name="List Table 1 Light Accent 4" w:uiPriority="46"/>
-    <w:lsdException w:name="List Table 2 Accent 4" w:uiPriority="47"/>
-    <w:lsdException w:name="List Table 3 Accent 4" w:uiPriority="48"/>
-    <w:lsdException w:name="List Table 4 Accent 4" w:uiPriority="49"/>
-    <w:lsdException w:name="List Table 5 Dark Accent 4" w:uiPriority="50"/>
-    <w:lsdException w:name="List Table 6 Colorful Accent 4" w:uiPriority="51"/>
-    <w:lsdException w:name="List Table 7 Colorful Accent 4" w:uiPriority="52"/>
-    <w:lsdException w:name="List Table 1 Light Accent 5" w:uiPriority="46"/>
-    <w:lsdException w:name="List Table 2 Accent 5" w:uiPriority="47"/>
-    <w:lsdException w:name="List Table 3 Accent 5" w:uiPriority="48"/>
-    <w:lsdException w:name="List Table 4 Accent 5" w:uiPriority="49"/>
-    <w:lsdException w:name="List Table 5 Dark Accent 5" w:uiPriority="50"/>
-    <w:lsdException w:name="List Table 6 Colorful Accent 5" w:uiPriority="51"/>
-    <w:lsdException w:name="List Table 7 Colorful Accent 5" w:uiPriority="52"/>
-    <w:lsdException w:name="List Table 1 Light Accent 6" w:uiPriority="46"/>
-    <w:lsdException w:name="List Table 2 Accent 6" w:uiPriority="47"/>
-    <w:lsdException w:name="List Table 3 Accent 6" w:uiPriority="48"/>
-    <w:lsdException w:name="List Table 4 Accent 6" w:uiPriority="49"/>
-    <w:lsdException w:name="List Table 5 Dark Accent 6" w:uiPriority="50"/>
-    <w:lsdException w:name="List Table 6 Colorful Accent 6" w:uiPriority="51"/>
-    <w:lsdException w:name="List Table 7 Colorful Accent 6" w:uiPriority="52"/>
-  </w:latentStyles>
-  <w:style w:type="paragraph" w:default="1" w:styleId="Normal">
-    <w:name w:val="Normal"/>
-    <w:qFormat/>
-  </w:style>
-  <w:style w:type="character" w:default="1" w:styleId="DefaultParagraphFont">
-    <w:name w:val="Default Paragraph Font"/>
-    <w:uiPriority w:val="1"/>
-    <w:semiHidden/>
-    <w:unhideWhenUsed/>
-  </w:style>
-  <w:style w:type="table" w:default="1" w:styleId="TableNormal">
-    <w:name w:val="Normal Table"/>
-    <w:uiPriority w:val="99"/>
-    <w:semiHidden/>
-    <w:unhideWhenUsed/>
-    <w:tblPr>
-      <w:tblInd w:w="0" w:type="dxa"/>
-      <w:tblCellMar>
-        <w:top w:w="0" w:type="dxa"/>
-        <w:left w:w="108" w:type="dxa"/>
-        <w:bottom w:w="0" w:type="dxa"/>
-        <w:right w:w="108" w:type="dxa"/>
-      </w:tblCellMar>
-    </w:tblPr>
-  </w:style>
-  <w:style w:type="numbering" w:default="1" w:styleId="NoList">
-    <w:name w:val="No List"/>
-    <w:uiPriority w:val="99"/>
-    <w:semiHidden/>
-    <w:unhideWhenUsed/>
-  </w:style>
-  <w:style w:type="paragraph" w:customStyle="1" w:styleId="80F504E42062496498CFCFD19A032B1B">
-    <w:name w:val="80F504E42062496498CFCFD19A032B1B"/>
-    <w:rsid w:val="0084481B"/>
-  </w:style>
-</w:styles>
-</file>
-
-<file path=word/glossary/webSettings.xml><?xml version="1.0" encoding="utf-8"?>
-<w:webSettings xmlns:mc="http://schemas.openxmlformats.org/markup-compatibility/2006" xmlns:r="http://schemas.openxmlformats.org/officeDocument/2006/relationships" xmlns:w="http://schemas.openxmlformats.org/wordprocessingml/2006/main" xmlns:w14="http://schemas.microsoft.com/office/word/2010/wordml" xmlns:w15="http://schemas.microsoft.com/office/word/2012/wordml" xmlns:w16se="http://schemas.microsoft.com/office/word/2015/wordml/symex" mc:Ignorable="w14 w15 w16se">
-  <w:optimizeForBrowser/>
-  <w:allowPNG/>
-</w:webSettings>
-</file>
-
 <file path=word/theme/theme1.xml><?xml version="1.0" encoding="utf-8"?>
 <a:theme xmlns:a="http://schemas.openxmlformats.org/drawingml/2006/main" name="Office-téma">
   <a:themeElements>
@@ -2194,7 +2275,7 @@
 </file>
 
 <file path=customXml/itemProps1.xml><?xml version="1.0" encoding="utf-8"?>
-<ds:datastoreItem xmlns:ds="http://schemas.openxmlformats.org/officeDocument/2006/customXml" ds:itemID="{7BBF4DE0-E609-463F-B577-2BA43015D9C9}">
+<ds:datastoreItem xmlns:ds="http://schemas.openxmlformats.org/officeDocument/2006/customXml" ds:itemID="{E8E01550-5EB7-47FC-A24A-045F1FE27316}">
   <ds:schemaRefs>
     <ds:schemaRef ds:uri="http://schemas.openxmlformats.org/officeDocument/2006/bibliography"/>
   </ds:schemaRefs>

--- a/Pásztázó elektronmikroszkóp képének feldolgozása LabView segítségével.docx
+++ b/Pásztázó elektronmikroszkóp képének feldolgozása LabView segítségével.docx
@@ -303,8 +303,6 @@
         </w:rPr>
         <w:t>This paper…</w:t>
       </w:r>
-      <w:bookmarkStart w:id="0" w:name="_GoBack"/>
-      <w:bookmarkEnd w:id="0"/>
     </w:p>
     <w:p>
       <w:pPr>
@@ -730,11 +728,150 @@
           <w:sz w:val="24"/>
           <w:szCs w:val="40"/>
         </w:rPr>
-        <w:t>A szekunder és visszaszórt elektron-kép előállításában leggyakrabban haszált az Everhart-Trornley detektor.</w:t>
-      </w:r>
-    </w:p>
-    <w:p>
-      <w:pPr>
+        <w:t>A szekunder és visszaszórt elektron-kép előállításában leggyakrabban haszál</w:t>
+      </w:r>
+      <w:r>
+        <w:rPr>
+          <w:rFonts w:ascii="Times New Roman" w:hAnsi="Times New Roman" w:cs="Times New Roman"/>
+          <w:sz w:val="24"/>
+          <w:szCs w:val="40"/>
+        </w:rPr>
+        <w:t>t az Everhart-Trornley detektor, amely úgy működik, hogy a mintáról jövő elektronok vékony fémréteggel bevont scintillátorba csapódnak, és ez által fényfelvillanásokat okoznak. Az így keletkezett fényjelek fényvezetőn keresztül kerül a fotoelektronsokszorozóba, amelynek első elektródáján elektronokat váltanak ki. A szcintillátort egy fémréteg borítja, amire +10kV-os feszültséget kapcsolunk, ez elősegíti a szekunder elektronok gyorsítását, amik gyorsítás nélkül nem lennének képesek áthatolni ezen a fémrétegen. A szcintillátor körül egy fém ház is megtalálható a</w:t>
+      </w:r>
+      <w:r>
+        <w:rPr>
+          <w:rFonts w:ascii="Times New Roman" w:hAnsi="Times New Roman" w:cs="Times New Roman"/>
+          <w:sz w:val="24"/>
+          <w:szCs w:val="40"/>
+        </w:rPr>
+        <w:t>mi árnyékolja a szekunderelektron-detektor hatását az elektronnyalábra</w:t>
+      </w:r>
+      <w:r>
+        <w:rPr>
+          <w:rFonts w:ascii="Times New Roman" w:hAnsi="Times New Roman" w:cs="Times New Roman"/>
+          <w:sz w:val="24"/>
+          <w:szCs w:val="40"/>
+        </w:rPr>
+        <w:t>. Erre a fémházra kapcsolt potenciállal lehet befolyásolni, hogy milyen jeleket detektálunk, ha csak visszaszórt elektronokat akarunk, akkor ezt a pontenciált 50 V-ra állítjuk be</w:t>
+      </w:r>
+      <w:r>
+        <w:rPr>
+          <w:rFonts w:ascii="Times New Roman" w:hAnsi="Times New Roman" w:cs="Times New Roman"/>
+          <w:sz w:val="24"/>
+          <w:szCs w:val="40"/>
+        </w:rPr>
+        <w:t xml:space="preserve"> (visszaszórtelektron-üzemmód)</w:t>
+      </w:r>
+      <w:r>
+        <w:rPr>
+          <w:rFonts w:ascii="Times New Roman" w:hAnsi="Times New Roman" w:cs="Times New Roman"/>
+          <w:sz w:val="24"/>
+          <w:szCs w:val="40"/>
+        </w:rPr>
+        <w:t xml:space="preserve">. Ellenkező esetben </w:t>
+      </w:r>
+      <w:r>
+        <w:rPr>
+          <w:rFonts w:ascii="Times New Roman" w:hAnsi="Times New Roman" w:cs="Times New Roman"/>
+          <w:sz w:val="24"/>
+          <w:szCs w:val="40"/>
+        </w:rPr>
+        <w:lastRenderedPageBreak/>
+        <w:t>mind visszaszórt- mind pedig szekunderelektronokat is detektálunk, de geometriai elhelyezkedés miatt szekunder elektronból többet</w:t>
+      </w:r>
+      <w:r>
+        <w:rPr>
+          <w:rFonts w:ascii="Times New Roman" w:hAnsi="Times New Roman" w:cs="Times New Roman"/>
+          <w:sz w:val="24"/>
+          <w:szCs w:val="40"/>
+        </w:rPr>
+        <w:t xml:space="preserve"> (szekunderelektron-üzemmód)</w:t>
+      </w:r>
+      <w:r>
+        <w:rPr>
+          <w:rFonts w:ascii="Times New Roman" w:hAnsi="Times New Roman" w:cs="Times New Roman"/>
+          <w:sz w:val="24"/>
+          <w:szCs w:val="40"/>
+        </w:rPr>
+        <w:t>.</w:t>
+      </w:r>
+    </w:p>
+    <w:p>
+      <w:pPr>
+        <w:pStyle w:val="ListParagraph"/>
+        <w:spacing w:after="120" w:line="276" w:lineRule="auto"/>
+        <w:ind w:left="1080" w:firstLine="336"/>
+        <w:rPr>
+          <w:rFonts w:ascii="Times New Roman" w:hAnsi="Times New Roman" w:cs="Times New Roman"/>
+          <w:sz w:val="24"/>
+          <w:szCs w:val="40"/>
+        </w:rPr>
+      </w:pPr>
+      <w:r>
+        <w:rPr>
+          <w:rFonts w:ascii="Times New Roman" w:hAnsi="Times New Roman" w:cs="Times New Roman"/>
+          <w:sz w:val="24"/>
+          <w:szCs w:val="40"/>
+        </w:rPr>
+        <w:t>Az előbb ismertetett, módok hatássa</w:t>
+      </w:r>
+      <w:r>
+        <w:rPr>
+          <w:rFonts w:ascii="Times New Roman" w:hAnsi="Times New Roman" w:cs="Times New Roman"/>
+          <w:sz w:val="24"/>
+          <w:szCs w:val="40"/>
+        </w:rPr>
+        <w:t>l vannak a a kapott kép megvilágítás</w:t>
+      </w:r>
+      <w:bookmarkStart w:id="0" w:name="_GoBack"/>
+      <w:bookmarkEnd w:id="0"/>
+      <w:r>
+        <w:rPr>
+          <w:rFonts w:ascii="Times New Roman" w:hAnsi="Times New Roman" w:cs="Times New Roman"/>
+          <w:sz w:val="24"/>
+          <w:szCs w:val="40"/>
+        </w:rPr>
+        <w:t xml:space="preserve">ára, és erős összefüggést mutat a fényoptikai megvilágítással. Visszaszórt elektron üzemmódban a fémház előfeszítése miatt nem detektálunk szekunder elektronokat csak visszaszórt elektronokat, ez utóbbit nagy sebessége miatt a minta detektorral ellentétes irányba néző részeiről </w:t>
+      </w:r>
+      <w:r>
+        <w:rPr>
+          <w:rFonts w:ascii="Times New Roman" w:hAnsi="Times New Roman" w:cs="Times New Roman"/>
+          <w:sz w:val="24"/>
+          <w:szCs w:val="40"/>
+        </w:rPr>
+        <w:t>nem tudunk begyűjteni. Ezért ezek a részek sötétek maradnak a képen, ami olyan hatást kelt, mintha a mintát egyik oldaláról egy pontból világítottuk volna meg. Szekunderelektron üzemmódban való leképezéskor a mintából kilépő szinte összes szekunderelektront (50-100%) detektáljuk, valamint elenyésző mennyiségű visszaszórt elektront is. Ebben az esetben a megvilágítás annak felel meg, mintha körben minden irányból, a minta minden része egyenletesen lenne megvilágítva</w:t>
+      </w:r>
+    </w:p>
+    <w:p>
+      <w:pPr>
+        <w:pStyle w:val="ListParagraph"/>
+        <w:numPr>
+          <w:ilvl w:val="0"/>
+          <w:numId w:val="2"/>
+        </w:numPr>
+        <w:spacing w:after="120" w:line="276" w:lineRule="auto"/>
+        <w:rPr>
+          <w:rFonts w:ascii="Times New Roman" w:hAnsi="Times New Roman" w:cs="Times New Roman"/>
+          <w:sz w:val="24"/>
+          <w:szCs w:val="40"/>
+        </w:rPr>
+      </w:pPr>
+      <w:r>
+        <w:rPr>
+          <w:rFonts w:ascii="Times New Roman" w:hAnsi="Times New Roman" w:cs="Times New Roman"/>
+          <w:sz w:val="24"/>
+          <w:szCs w:val="40"/>
+        </w:rPr>
+        <w:t>Gerjesztett jelek</w:t>
+      </w:r>
+    </w:p>
+    <w:p>
+      <w:pPr>
+        <w:pStyle w:val="ListParagraph"/>
+        <w:numPr>
+          <w:ilvl w:val="0"/>
+          <w:numId w:val="7"/>
+        </w:numPr>
         <w:spacing w:after="120" w:line="276" w:lineRule="auto"/>
         <w:ind w:left="1416"/>
         <w:rPr>
@@ -743,6 +880,22 @@
           <w:szCs w:val="40"/>
         </w:rPr>
       </w:pPr>
+      <w:r>
+        <w:rPr>
+          <w:rFonts w:ascii="Times New Roman" w:hAnsi="Times New Roman" w:cs="Times New Roman"/>
+          <w:sz w:val="24"/>
+          <w:szCs w:val="40"/>
+        </w:rPr>
+        <w:t>Szekunder elektrono</w:t>
+      </w:r>
+      <w:r>
+        <w:rPr>
+          <w:rFonts w:ascii="Times New Roman" w:hAnsi="Times New Roman" w:cs="Times New Roman"/>
+          <w:sz w:val="24"/>
+          <w:szCs w:val="40"/>
+        </w:rPr>
+        <w:t>k</w:t>
+      </w:r>
     </w:p>
     <w:p>
       <w:pPr>
@@ -755,18 +908,14 @@
           <w:szCs w:val="40"/>
         </w:rPr>
       </w:pPr>
-    </w:p>
-    <w:p>
-      <w:pPr>
-        <w:pStyle w:val="ListParagraph"/>
-        <w:spacing w:after="120" w:line="276" w:lineRule="auto"/>
-        <w:ind w:left="1416"/>
-        <w:rPr>
-          <w:rFonts w:ascii="Times New Roman" w:hAnsi="Times New Roman" w:cs="Times New Roman"/>
-          <w:sz w:val="24"/>
-          <w:szCs w:val="40"/>
-        </w:rPr>
-      </w:pPr>
+      <w:r>
+        <w:rPr>
+          <w:rFonts w:ascii="Times New Roman" w:hAnsi="Times New Roman" w:cs="Times New Roman"/>
+          <w:sz w:val="24"/>
+          <w:szCs w:val="40"/>
+        </w:rPr>
+        <w:t>Az elektronnyaláb által besugá</w:t>
+      </w:r>
     </w:p>
     <w:p>
       <w:pPr>
@@ -956,7 +1105,7 @@
           <w:rPr>
             <w:noProof/>
           </w:rPr>
-          <w:t>2</w:t>
+          <w:t>5</w:t>
         </w:r>
         <w:r>
           <w:fldChar w:fldCharType="end"/>
@@ -1301,6 +1450,178 @@
     </w:lvl>
   </w:abstractNum>
   <w:abstractNum w:abstractNumId="3" w15:restartNumberingAfterBreak="0">
+    <w:nsid w:val="4B861F9E"/>
+    <w:multiLevelType w:val="hybridMultilevel"/>
+    <w:tmpl w:val="547A3D96"/>
+    <w:lvl w:ilvl="0" w:tplc="040E000F">
+      <w:start w:val="1"/>
+      <w:numFmt w:val="decimal"/>
+      <w:lvlText w:val="%1."/>
+      <w:lvlJc w:val="left"/>
+      <w:pPr>
+        <w:ind w:left="1440" w:hanging="360"/>
+      </w:pPr>
+    </w:lvl>
+    <w:lvl w:ilvl="1" w:tplc="040E0019" w:tentative="1">
+      <w:start w:val="1"/>
+      <w:numFmt w:val="lowerLetter"/>
+      <w:lvlText w:val="%2."/>
+      <w:lvlJc w:val="left"/>
+      <w:pPr>
+        <w:ind w:left="2160" w:hanging="360"/>
+      </w:pPr>
+    </w:lvl>
+    <w:lvl w:ilvl="2" w:tplc="040E001B" w:tentative="1">
+      <w:start w:val="1"/>
+      <w:numFmt w:val="lowerRoman"/>
+      <w:lvlText w:val="%3."/>
+      <w:lvlJc w:val="right"/>
+      <w:pPr>
+        <w:ind w:left="2880" w:hanging="180"/>
+      </w:pPr>
+    </w:lvl>
+    <w:lvl w:ilvl="3" w:tplc="040E000F" w:tentative="1">
+      <w:start w:val="1"/>
+      <w:numFmt w:val="decimal"/>
+      <w:lvlText w:val="%4."/>
+      <w:lvlJc w:val="left"/>
+      <w:pPr>
+        <w:ind w:left="3600" w:hanging="360"/>
+      </w:pPr>
+    </w:lvl>
+    <w:lvl w:ilvl="4" w:tplc="040E0019" w:tentative="1">
+      <w:start w:val="1"/>
+      <w:numFmt w:val="lowerLetter"/>
+      <w:lvlText w:val="%5."/>
+      <w:lvlJc w:val="left"/>
+      <w:pPr>
+        <w:ind w:left="4320" w:hanging="360"/>
+      </w:pPr>
+    </w:lvl>
+    <w:lvl w:ilvl="5" w:tplc="040E001B" w:tentative="1">
+      <w:start w:val="1"/>
+      <w:numFmt w:val="lowerRoman"/>
+      <w:lvlText w:val="%6."/>
+      <w:lvlJc w:val="right"/>
+      <w:pPr>
+        <w:ind w:left="5040" w:hanging="180"/>
+      </w:pPr>
+    </w:lvl>
+    <w:lvl w:ilvl="6" w:tplc="040E000F" w:tentative="1">
+      <w:start w:val="1"/>
+      <w:numFmt w:val="decimal"/>
+      <w:lvlText w:val="%7."/>
+      <w:lvlJc w:val="left"/>
+      <w:pPr>
+        <w:ind w:left="5760" w:hanging="360"/>
+      </w:pPr>
+    </w:lvl>
+    <w:lvl w:ilvl="7" w:tplc="040E0019" w:tentative="1">
+      <w:start w:val="1"/>
+      <w:numFmt w:val="lowerLetter"/>
+      <w:lvlText w:val="%8."/>
+      <w:lvlJc w:val="left"/>
+      <w:pPr>
+        <w:ind w:left="6480" w:hanging="360"/>
+      </w:pPr>
+    </w:lvl>
+    <w:lvl w:ilvl="8" w:tplc="040E001B" w:tentative="1">
+      <w:start w:val="1"/>
+      <w:numFmt w:val="lowerRoman"/>
+      <w:lvlText w:val="%9."/>
+      <w:lvlJc w:val="right"/>
+      <w:pPr>
+        <w:ind w:left="7200" w:hanging="180"/>
+      </w:pPr>
+    </w:lvl>
+  </w:abstractNum>
+  <w:abstractNum w:abstractNumId="4" w15:restartNumberingAfterBreak="0">
+    <w:nsid w:val="560F3B27"/>
+    <w:multiLevelType w:val="multilevel"/>
+    <w:tmpl w:val="040E001F"/>
+    <w:lvl w:ilvl="0">
+      <w:start w:val="1"/>
+      <w:numFmt w:val="decimal"/>
+      <w:lvlText w:val="%1."/>
+      <w:lvlJc w:val="left"/>
+      <w:pPr>
+        <w:ind w:left="360" w:hanging="360"/>
+      </w:pPr>
+    </w:lvl>
+    <w:lvl w:ilvl="1">
+      <w:start w:val="1"/>
+      <w:numFmt w:val="decimal"/>
+      <w:lvlText w:val="%1.%2."/>
+      <w:lvlJc w:val="left"/>
+      <w:pPr>
+        <w:ind w:left="792" w:hanging="432"/>
+      </w:pPr>
+    </w:lvl>
+    <w:lvl w:ilvl="2">
+      <w:start w:val="1"/>
+      <w:numFmt w:val="decimal"/>
+      <w:lvlText w:val="%1.%2.%3."/>
+      <w:lvlJc w:val="left"/>
+      <w:pPr>
+        <w:ind w:left="1224" w:hanging="504"/>
+      </w:pPr>
+    </w:lvl>
+    <w:lvl w:ilvl="3">
+      <w:start w:val="1"/>
+      <w:numFmt w:val="decimal"/>
+      <w:lvlText w:val="%1.%2.%3.%4."/>
+      <w:lvlJc w:val="left"/>
+      <w:pPr>
+        <w:ind w:left="1728" w:hanging="648"/>
+      </w:pPr>
+    </w:lvl>
+    <w:lvl w:ilvl="4">
+      <w:start w:val="1"/>
+      <w:numFmt w:val="decimal"/>
+      <w:lvlText w:val="%1.%2.%3.%4.%5."/>
+      <w:lvlJc w:val="left"/>
+      <w:pPr>
+        <w:ind w:left="2232" w:hanging="792"/>
+      </w:pPr>
+    </w:lvl>
+    <w:lvl w:ilvl="5">
+      <w:start w:val="1"/>
+      <w:numFmt w:val="decimal"/>
+      <w:lvlText w:val="%1.%2.%3.%4.%5.%6."/>
+      <w:lvlJc w:val="left"/>
+      <w:pPr>
+        <w:ind w:left="2736" w:hanging="936"/>
+      </w:pPr>
+    </w:lvl>
+    <w:lvl w:ilvl="6">
+      <w:start w:val="1"/>
+      <w:numFmt w:val="decimal"/>
+      <w:lvlText w:val="%1.%2.%3.%4.%5.%6.%7."/>
+      <w:lvlJc w:val="left"/>
+      <w:pPr>
+        <w:ind w:left="3240" w:hanging="1080"/>
+      </w:pPr>
+    </w:lvl>
+    <w:lvl w:ilvl="7">
+      <w:start w:val="1"/>
+      <w:numFmt w:val="decimal"/>
+      <w:lvlText w:val="%1.%2.%3.%4.%5.%6.%7.%8."/>
+      <w:lvlJc w:val="left"/>
+      <w:pPr>
+        <w:ind w:left="3744" w:hanging="1224"/>
+      </w:pPr>
+    </w:lvl>
+    <w:lvl w:ilvl="8">
+      <w:start w:val="1"/>
+      <w:numFmt w:val="decimal"/>
+      <w:lvlText w:val="%1.%2.%3.%4.%5.%6.%7.%8.%9."/>
+      <w:lvlJc w:val="left"/>
+      <w:pPr>
+        <w:ind w:left="4320" w:hanging="1440"/>
+      </w:pPr>
+    </w:lvl>
+  </w:abstractNum>
+  <w:abstractNum w:abstractNumId="5" w15:restartNumberingAfterBreak="0">
     <w:nsid w:val="66D8267A"/>
     <w:multiLevelType w:val="hybridMultilevel"/>
     <w:tmpl w:val="1E5643BC"/>
@@ -1389,7 +1710,7 @@
       </w:pPr>
     </w:lvl>
   </w:abstractNum>
-  <w:abstractNum w:abstractNumId="4" w15:restartNumberingAfterBreak="0">
+  <w:abstractNum w:abstractNumId="6" w15:restartNumberingAfterBreak="0">
     <w:nsid w:val="7F900D28"/>
     <w:multiLevelType w:val="hybridMultilevel"/>
     <w:tmpl w:val="E1621E54"/>
@@ -1479,19 +1800,25 @@
     </w:lvl>
   </w:abstractNum>
   <w:num w:numId="1">
-    <w:abstractNumId w:val="4"/>
+    <w:abstractNumId w:val="6"/>
   </w:num>
   <w:num w:numId="2">
     <w:abstractNumId w:val="1"/>
   </w:num>
   <w:num w:numId="3">
-    <w:abstractNumId w:val="3"/>
+    <w:abstractNumId w:val="5"/>
   </w:num>
   <w:num w:numId="4">
     <w:abstractNumId w:val="2"/>
   </w:num>
   <w:num w:numId="5">
     <w:abstractNumId w:val="0"/>
+  </w:num>
+  <w:num w:numId="6">
+    <w:abstractNumId w:val="4"/>
+  </w:num>
+  <w:num w:numId="7">
+    <w:abstractNumId w:val="3"/>
   </w:num>
 </w:numbering>
 </file>
@@ -2275,7 +2602,7 @@
 </file>
 
 <file path=customXml/itemProps1.xml><?xml version="1.0" encoding="utf-8"?>
-<ds:datastoreItem xmlns:ds="http://schemas.openxmlformats.org/officeDocument/2006/customXml" ds:itemID="{E8E01550-5EB7-47FC-A24A-045F1FE27316}">
+<ds:datastoreItem xmlns:ds="http://schemas.openxmlformats.org/officeDocument/2006/customXml" ds:itemID="{B449C917-62C4-4358-8055-9599B268E840}">
   <ds:schemaRefs>
     <ds:schemaRef ds:uri="http://schemas.openxmlformats.org/officeDocument/2006/bibliography"/>
   </ds:schemaRefs>

--- a/Pásztázó elektronmikroszkóp képének feldolgozása LabView segítségével.docx
+++ b/Pásztázó elektronmikroszkóp képének feldolgozása LabView segítségével.docx
@@ -821,17 +821,7 @@
           <w:sz w:val="24"/>
           <w:szCs w:val="40"/>
         </w:rPr>
-        <w:t>l vannak a a kapott kép megvilágítás</w:t>
-      </w:r>
-      <w:bookmarkStart w:id="0" w:name="_GoBack"/>
-      <w:bookmarkEnd w:id="0"/>
-      <w:r>
-        <w:rPr>
-          <w:rFonts w:ascii="Times New Roman" w:hAnsi="Times New Roman" w:cs="Times New Roman"/>
-          <w:sz w:val="24"/>
-          <w:szCs w:val="40"/>
-        </w:rPr>
-        <w:t xml:space="preserve">ára, és erős összefüggést mutat a fényoptikai megvilágítással. Visszaszórt elektron üzemmódban a fémház előfeszítése miatt nem detektálunk szekunder elektronokat csak visszaszórt elektronokat, ez utóbbit nagy sebessége miatt a minta detektorral ellentétes irányba néző részeiről </w:t>
+        <w:t xml:space="preserve">l vannak a a kapott kép megvilágítására, és erős összefüggést mutat a fényoptikai megvilágítással. Visszaszórt elektron üzemmódban a fémház előfeszítése miatt nem detektálunk szekunder elektronokat csak visszaszórt elektronokat, ez utóbbit nagy sebessége miatt a minta detektorral ellentétes irányba néző részeiről </w:t>
       </w:r>
       <w:r>
         <w:rPr>
@@ -863,6 +853,25 @@
           <w:szCs w:val="40"/>
         </w:rPr>
         <w:t>Gerjesztett jelek</w:t>
+      </w:r>
+    </w:p>
+    <w:p>
+      <w:pPr>
+        <w:pStyle w:val="ListParagraph"/>
+        <w:spacing w:after="120" w:line="276" w:lineRule="auto"/>
+        <w:rPr>
+          <w:rFonts w:ascii="Times New Roman" w:hAnsi="Times New Roman" w:cs="Times New Roman"/>
+          <w:sz w:val="24"/>
+          <w:szCs w:val="40"/>
+        </w:rPr>
+      </w:pPr>
+      <w:r>
+        <w:rPr>
+          <w:rFonts w:ascii="Times New Roman" w:hAnsi="Times New Roman" w:cs="Times New Roman"/>
+          <w:sz w:val="24"/>
+          <w:szCs w:val="40"/>
+        </w:rPr>
+        <w:t>Az mikroszkóp által besugárzott elektronok többféleképpen lép kölcsönhatásba a mintával, ami ezen gerjesztés hatására, egy adott gerjesztési térfogatból különböző jeleket pl.:elektronok, sugárzás, fényemmisszió bocsát ki magából</w:t>
       </w:r>
     </w:p>
     <w:p>
@@ -914,20 +923,369 @@
           <w:sz w:val="24"/>
           <w:szCs w:val="40"/>
         </w:rPr>
-        <w:t>Az elektronnyaláb által besugá</w:t>
-      </w:r>
-    </w:p>
-    <w:p>
-      <w:pPr>
-        <w:pStyle w:val="ListParagraph"/>
+        <w:t>Az 50 eV-nál kisebb elektronokat hívjuk szekunder elektronn</w:t>
+      </w:r>
+      <w:r>
+        <w:rPr>
+          <w:rFonts w:ascii="Times New Roman" w:hAnsi="Times New Roman" w:cs="Times New Roman"/>
+          <w:sz w:val="24"/>
+          <w:szCs w:val="40"/>
+        </w:rPr>
+        <w:t>ak. Ezek úgy keletkenek</w:t>
+      </w:r>
+      <w:r>
+        <w:rPr>
+          <w:rFonts w:ascii="Times New Roman" w:hAnsi="Times New Roman" w:cs="Times New Roman"/>
+          <w:sz w:val="24"/>
+          <w:szCs w:val="40"/>
+        </w:rPr>
+        <w:t>, hogy a besugárzó elektronnyaláb leszakítja</w:t>
+      </w:r>
+      <w:r>
+        <w:rPr>
+          <w:rFonts w:ascii="Times New Roman" w:hAnsi="Times New Roman" w:cs="Times New Roman"/>
+          <w:sz w:val="24"/>
+          <w:szCs w:val="40"/>
+        </w:rPr>
+        <w:t xml:space="preserve"> őket</w:t>
+      </w:r>
+      <w:r>
+        <w:rPr>
+          <w:rFonts w:ascii="Times New Roman" w:hAnsi="Times New Roman" w:cs="Times New Roman"/>
+          <w:sz w:val="24"/>
+          <w:szCs w:val="40"/>
+        </w:rPr>
+        <w:t xml:space="preserve"> a külső elektronhélyról.</w:t>
+      </w:r>
+      <w:r>
+        <w:rPr>
+          <w:rFonts w:ascii="Times New Roman" w:hAnsi="Times New Roman" w:cs="Times New Roman"/>
+          <w:sz w:val="24"/>
+          <w:szCs w:val="40"/>
+        </w:rPr>
+        <w:t xml:space="preserve"> A szekunder elektronok a minta felületi geometriájáról (topográfiájáról) hordoznak információt, velük készíthető a legjobb felbontású kép, mivel kis energiájuk miatt kisebb mintapontokból származnak a többi jelhez képest</w:t>
+      </w:r>
+    </w:p>
+    <w:p>
+      <w:pPr>
+        <w:pStyle w:val="ListParagraph"/>
+        <w:numPr>
+          <w:ilvl w:val="0"/>
+          <w:numId w:val="7"/>
+        </w:numPr>
         <w:spacing w:after="120" w:line="276" w:lineRule="auto"/>
-        <w:ind w:left="1416"/>
-        <w:rPr>
-          <w:rFonts w:ascii="Times New Roman" w:hAnsi="Times New Roman" w:cs="Times New Roman"/>
-          <w:sz w:val="24"/>
-          <w:szCs w:val="40"/>
-        </w:rPr>
-      </w:pPr>
+        <w:rPr>
+          <w:rFonts w:ascii="Times New Roman" w:hAnsi="Times New Roman" w:cs="Times New Roman"/>
+          <w:sz w:val="24"/>
+          <w:szCs w:val="40"/>
+        </w:rPr>
+      </w:pPr>
+      <w:r>
+        <w:rPr>
+          <w:rFonts w:ascii="Times New Roman" w:hAnsi="Times New Roman" w:cs="Times New Roman"/>
+          <w:sz w:val="24"/>
+          <w:szCs w:val="40"/>
+        </w:rPr>
+        <w:t>Visszaszórt elektronok</w:t>
+      </w:r>
+    </w:p>
+    <w:p>
+      <w:pPr>
+        <w:pStyle w:val="ListParagraph"/>
+        <w:spacing w:after="120" w:line="276" w:lineRule="auto"/>
+        <w:ind w:left="1440"/>
+        <w:rPr>
+          <w:rFonts w:ascii="Times New Roman" w:hAnsi="Times New Roman" w:cs="Times New Roman"/>
+          <w:sz w:val="24"/>
+          <w:szCs w:val="40"/>
+        </w:rPr>
+      </w:pPr>
+      <w:r>
+        <w:rPr>
+          <w:rFonts w:ascii="Times New Roman" w:hAnsi="Times New Roman" w:cs="Times New Roman"/>
+          <w:sz w:val="24"/>
+          <w:szCs w:val="40"/>
+        </w:rPr>
+        <w:t xml:space="preserve">Az 50 eV-nál nagyobb energiájú elektronokat visszaszórt elektronnak nevezzük. Mind topográfiai mind </w:t>
+      </w:r>
+      <w:r>
+        <w:rPr>
+          <w:rFonts w:ascii="Times New Roman" w:hAnsi="Times New Roman" w:cs="Times New Roman"/>
+          <w:sz w:val="24"/>
+          <w:szCs w:val="40"/>
+        </w:rPr>
+        <w:t>kompozíciós (kémiai összetétel) információt hordoznak. A rendszámfüggése monoton növekvő, így a minta nagy rendszámú elemekben sűrűbb részei világosabban jelennek meg.</w:t>
+      </w:r>
+    </w:p>
+    <w:p>
+      <w:pPr>
+        <w:pStyle w:val="ListParagraph"/>
+        <w:numPr>
+          <w:ilvl w:val="0"/>
+          <w:numId w:val="7"/>
+        </w:numPr>
+        <w:spacing w:after="120" w:line="276" w:lineRule="auto"/>
+        <w:rPr>
+          <w:rFonts w:ascii="Times New Roman" w:hAnsi="Times New Roman" w:cs="Times New Roman"/>
+          <w:sz w:val="24"/>
+          <w:szCs w:val="40"/>
+        </w:rPr>
+      </w:pPr>
+      <w:r>
+        <w:rPr>
+          <w:rFonts w:ascii="Times New Roman" w:hAnsi="Times New Roman" w:cs="Times New Roman"/>
+          <w:sz w:val="24"/>
+          <w:szCs w:val="40"/>
+        </w:rPr>
+        <w:t>Abszorbeált elektronok</w:t>
+      </w:r>
+    </w:p>
+    <w:p>
+      <w:pPr>
+        <w:pStyle w:val="ListParagraph"/>
+        <w:spacing w:after="120" w:line="276" w:lineRule="auto"/>
+        <w:ind w:left="1440"/>
+        <w:rPr>
+          <w:rFonts w:ascii="Times New Roman" w:hAnsi="Times New Roman" w:cs="Times New Roman"/>
+          <w:sz w:val="24"/>
+          <w:szCs w:val="40"/>
+        </w:rPr>
+      </w:pPr>
+      <w:r>
+        <w:rPr>
+          <w:rFonts w:ascii="Times New Roman" w:hAnsi="Times New Roman" w:cs="Times New Roman"/>
+          <w:sz w:val="24"/>
+          <w:szCs w:val="40"/>
+        </w:rPr>
+        <w:t>A besugárzó áramból a mintában abszorbeált elektronok alkotják a mintaáramot, ami kémiai információt tartalmaz. A visszaszórt elektronhoz képest a kapott képnek fordított a kontrasztja.</w:t>
+      </w:r>
+    </w:p>
+    <w:p>
+      <w:pPr>
+        <w:pStyle w:val="ListParagraph"/>
+        <w:numPr>
+          <w:ilvl w:val="0"/>
+          <w:numId w:val="7"/>
+        </w:numPr>
+        <w:spacing w:after="120" w:line="276" w:lineRule="auto"/>
+        <w:rPr>
+          <w:rFonts w:ascii="Times New Roman" w:hAnsi="Times New Roman" w:cs="Times New Roman"/>
+          <w:sz w:val="24"/>
+          <w:szCs w:val="40"/>
+        </w:rPr>
+      </w:pPr>
+      <w:r>
+        <w:rPr>
+          <w:rFonts w:ascii="Times New Roman" w:hAnsi="Times New Roman" w:cs="Times New Roman"/>
+          <w:sz w:val="24"/>
+          <w:szCs w:val="40"/>
+        </w:rPr>
+        <w:t>Röntgensugárzás</w:t>
+      </w:r>
+    </w:p>
+    <w:p>
+      <w:pPr>
+        <w:pStyle w:val="ListParagraph"/>
+        <w:spacing w:after="120" w:line="276" w:lineRule="auto"/>
+        <w:ind w:left="1440"/>
+        <w:rPr>
+          <w:rFonts w:ascii="Times New Roman" w:hAnsi="Times New Roman" w:cs="Times New Roman"/>
+          <w:sz w:val="24"/>
+          <w:szCs w:val="40"/>
+        </w:rPr>
+      </w:pPr>
+      <w:r>
+        <w:rPr>
+          <w:rFonts w:ascii="Times New Roman" w:hAnsi="Times New Roman" w:cs="Times New Roman"/>
+          <w:sz w:val="24"/>
+          <w:szCs w:val="40"/>
+        </w:rPr>
+        <w:t>A mintából kétfajta röntgensugárzás lép ki. Az egyik az elektronok rugalmatlan ütközése során energiaveszteségből létrejövő karakterisztikus röntgensugárzás</w:t>
+      </w:r>
+      <w:r>
+        <w:rPr>
+          <w:rFonts w:ascii="Times New Roman" w:hAnsi="Times New Roman" w:cs="Times New Roman"/>
+          <w:sz w:val="24"/>
+          <w:szCs w:val="40"/>
+        </w:rPr>
+        <w:t>. A másik a lassú elektronok által kisugárzott energiából adódó folytonos röntgensugárzás. Mindkettő kémiai információt hordoz a mintáról.</w:t>
+      </w:r>
+    </w:p>
+    <w:p>
+      <w:pPr>
+        <w:pStyle w:val="ListParagraph"/>
+        <w:numPr>
+          <w:ilvl w:val="0"/>
+          <w:numId w:val="7"/>
+        </w:numPr>
+        <w:spacing w:after="120" w:line="276" w:lineRule="auto"/>
+        <w:rPr>
+          <w:rFonts w:ascii="Times New Roman" w:hAnsi="Times New Roman" w:cs="Times New Roman"/>
+          <w:sz w:val="24"/>
+          <w:szCs w:val="40"/>
+        </w:rPr>
+      </w:pPr>
+      <w:r>
+        <w:rPr>
+          <w:rFonts w:ascii="Times New Roman" w:hAnsi="Times New Roman" w:cs="Times New Roman"/>
+          <w:sz w:val="24"/>
+          <w:szCs w:val="40"/>
+        </w:rPr>
+        <w:t>Fényemisszió</w:t>
+      </w:r>
+    </w:p>
+    <w:p>
+      <w:pPr>
+        <w:pStyle w:val="ListParagraph"/>
+        <w:spacing w:after="120" w:line="276" w:lineRule="auto"/>
+        <w:ind w:left="1440"/>
+        <w:rPr>
+          <w:rFonts w:ascii="Times New Roman" w:hAnsi="Times New Roman" w:cs="Times New Roman"/>
+          <w:sz w:val="24"/>
+          <w:szCs w:val="40"/>
+        </w:rPr>
+      </w:pPr>
+      <w:r>
+        <w:rPr>
+          <w:rFonts w:ascii="Times New Roman" w:hAnsi="Times New Roman" w:cs="Times New Roman"/>
+          <w:sz w:val="24"/>
+          <w:szCs w:val="40"/>
+        </w:rPr>
+        <w:t>A fényemissziót vagy más néven katódlumineszenciát, a mintát érő nagy energiájú elektronok gerjesztik. A kibocsátott fényt vizsgálva a rekombinációs centrumok helyéről kaphatunk információt.</w:t>
+      </w:r>
+    </w:p>
+    <w:p>
+      <w:pPr>
+        <w:pStyle w:val="ListParagraph"/>
+        <w:numPr>
+          <w:ilvl w:val="0"/>
+          <w:numId w:val="7"/>
+        </w:numPr>
+        <w:spacing w:after="120" w:line="276" w:lineRule="auto"/>
+        <w:rPr>
+          <w:rFonts w:ascii="Times New Roman" w:hAnsi="Times New Roman" w:cs="Times New Roman"/>
+          <w:sz w:val="24"/>
+          <w:szCs w:val="40"/>
+        </w:rPr>
+      </w:pPr>
+      <w:r>
+        <w:rPr>
+          <w:rFonts w:ascii="Times New Roman" w:hAnsi="Times New Roman" w:cs="Times New Roman"/>
+          <w:sz w:val="24"/>
+          <w:szCs w:val="40"/>
+        </w:rPr>
+        <w:t>Elektronsugárindukálta áram</w:t>
+      </w:r>
+    </w:p>
+    <w:p>
+      <w:pPr>
+        <w:pStyle w:val="ListParagraph"/>
+        <w:spacing w:after="120" w:line="276" w:lineRule="auto"/>
+        <w:ind w:left="1440"/>
+        <w:rPr>
+          <w:rFonts w:ascii="Times New Roman" w:hAnsi="Times New Roman" w:cs="Times New Roman"/>
+          <w:sz w:val="24"/>
+          <w:szCs w:val="40"/>
+        </w:rPr>
+      </w:pPr>
+      <w:r>
+        <w:rPr>
+          <w:rFonts w:ascii="Times New Roman" w:hAnsi="Times New Roman" w:cs="Times New Roman"/>
+          <w:sz w:val="24"/>
+          <w:szCs w:val="40"/>
+        </w:rPr>
+        <w:lastRenderedPageBreak/>
+        <w:t>A besugárzás hatására áram indukálodik a p-n átmeneteknél (vagy Schottky-átmeneteknél), így ezekről a helyekről kaphatunk információt.</w:t>
+      </w:r>
+    </w:p>
+    <w:p>
+      <w:pPr>
+        <w:pStyle w:val="ListParagraph"/>
+        <w:numPr>
+          <w:ilvl w:val="0"/>
+          <w:numId w:val="7"/>
+        </w:numPr>
+        <w:spacing w:after="120" w:line="276" w:lineRule="auto"/>
+        <w:rPr>
+          <w:rFonts w:ascii="Times New Roman" w:hAnsi="Times New Roman" w:cs="Times New Roman"/>
+          <w:sz w:val="24"/>
+          <w:szCs w:val="40"/>
+        </w:rPr>
+      </w:pPr>
+      <w:r>
+        <w:rPr>
+          <w:rFonts w:ascii="Times New Roman" w:hAnsi="Times New Roman" w:cs="Times New Roman"/>
+          <w:sz w:val="24"/>
+          <w:szCs w:val="40"/>
+        </w:rPr>
+        <w:t>Auger-elektronok</w:t>
+      </w:r>
+    </w:p>
+    <w:p>
+      <w:pPr>
+        <w:pStyle w:val="ListParagraph"/>
+        <w:spacing w:after="120" w:line="276" w:lineRule="auto"/>
+        <w:ind w:left="1440"/>
+        <w:rPr>
+          <w:rFonts w:ascii="Times New Roman" w:hAnsi="Times New Roman" w:cs="Times New Roman"/>
+          <w:sz w:val="24"/>
+          <w:szCs w:val="40"/>
+        </w:rPr>
+      </w:pPr>
+      <w:r>
+        <w:rPr>
+          <w:rFonts w:ascii="Times New Roman" w:hAnsi="Times New Roman" w:cs="Times New Roman"/>
+          <w:sz w:val="24"/>
+          <w:szCs w:val="40"/>
+        </w:rPr>
+        <w:t>Ha a nyaláb egy belső héjről lök ki elektront akkor a külső héjról „beugrik” a helyére egy másik, energiafeleslegét vagy kisugározza vagy kilök egy másik elektront ami elviszi az energiakülömbséget, ezt nevezzük Auger-elektronnak.</w:t>
+      </w:r>
+      <w:r>
+        <w:rPr>
+          <w:rFonts w:ascii="Times New Roman" w:hAnsi="Times New Roman" w:cs="Times New Roman"/>
+          <w:sz w:val="24"/>
+          <w:szCs w:val="40"/>
+        </w:rPr>
+        <w:t xml:space="preserve"> Ezek az elektronok nem tartalmaznak számunkra információt.</w:t>
+      </w:r>
+    </w:p>
+    <w:p>
+      <w:pPr>
+        <w:pStyle w:val="ListParagraph"/>
+        <w:spacing w:after="120" w:line="276" w:lineRule="auto"/>
+        <w:ind w:left="1440"/>
+        <w:rPr>
+          <w:rFonts w:ascii="Times New Roman" w:hAnsi="Times New Roman" w:cs="Times New Roman"/>
+          <w:sz w:val="24"/>
+          <w:szCs w:val="40"/>
+        </w:rPr>
+      </w:pPr>
+    </w:p>
+    <w:p>
+      <w:pPr>
+        <w:pStyle w:val="ListParagraph"/>
+        <w:spacing w:after="120" w:line="276" w:lineRule="auto"/>
+        <w:ind w:left="1440"/>
+        <w:rPr>
+          <w:rFonts w:ascii="Times New Roman" w:hAnsi="Times New Roman" w:cs="Times New Roman"/>
+          <w:sz w:val="24"/>
+          <w:szCs w:val="40"/>
+        </w:rPr>
+      </w:pPr>
+    </w:p>
+    <w:p>
+      <w:pPr>
+        <w:pStyle w:val="ListParagraph"/>
+        <w:spacing w:after="120" w:line="276" w:lineRule="auto"/>
+        <w:ind w:left="1440"/>
+        <w:rPr>
+          <w:rFonts w:ascii="Times New Roman" w:hAnsi="Times New Roman" w:cs="Times New Roman"/>
+          <w:sz w:val="24"/>
+          <w:szCs w:val="40"/>
+        </w:rPr>
+      </w:pPr>
+      <w:bookmarkStart w:id="0" w:name="_GoBack"/>
+      <w:bookmarkEnd w:id="0"/>
     </w:p>
     <w:p>
       <w:pPr>
@@ -1105,7 +1463,7 @@
           <w:rPr>
             <w:noProof/>
           </w:rPr>
-          <w:t>5</w:t>
+          <w:t>6</w:t>
         </w:r>
         <w:r>
           <w:fldChar w:fldCharType="end"/>
@@ -2602,7 +2960,7 @@
 </file>
 
 <file path=customXml/itemProps1.xml><?xml version="1.0" encoding="utf-8"?>
-<ds:datastoreItem xmlns:ds="http://schemas.openxmlformats.org/officeDocument/2006/customXml" ds:itemID="{B449C917-62C4-4358-8055-9599B268E840}">
+<ds:datastoreItem xmlns:ds="http://schemas.openxmlformats.org/officeDocument/2006/customXml" ds:itemID="{AD4092C1-4AAD-44A3-B267-CEA344E9EE51}">
   <ds:schemaRefs>
     <ds:schemaRef ds:uri="http://schemas.openxmlformats.org/officeDocument/2006/bibliography"/>
   </ds:schemaRefs>

--- a/Pásztázó elektronmikroszkóp képének feldolgozása LabView segítségével.docx
+++ b/Pásztázó elektronmikroszkóp képének feldolgozása LabView segítségével.docx
@@ -4,7 +4,7 @@
   <w:body>
     <w:p>
       <w:pPr>
-        <w:spacing w:before="1080" w:after="480" w:line="276" w:lineRule="auto"/>
+        <w:spacing w:before="1080" w:after="480" w:line="360" w:lineRule="auto"/>
         <w:jc w:val="center"/>
         <w:rPr>
           <w:rFonts w:ascii="Times New Roman" w:hAnsi="Times New Roman" w:cs="Times New Roman"/>
@@ -20,12 +20,30 @@
           <w:sz w:val="40"/>
           <w:szCs w:val="40"/>
         </w:rPr>
-        <w:t>A Pásztázó Elektronmikroszkóp képének feldolgozása LabView segítségével</w:t>
-      </w:r>
-    </w:p>
-    <w:p>
-      <w:pPr>
-        <w:spacing w:before="1080" w:after="480" w:line="276" w:lineRule="auto"/>
+        <w:t>A Pásztázó Elektronmikrosz</w:t>
+      </w:r>
+      <w:r>
+        <w:rPr>
+          <w:rFonts w:ascii="Times New Roman" w:hAnsi="Times New Roman" w:cs="Times New Roman"/>
+          <w:b/>
+          <w:sz w:val="40"/>
+          <w:szCs w:val="40"/>
+        </w:rPr>
+        <w:t>kóp képének feldolgozása LabVIEW</w:t>
+      </w:r>
+      <w:r>
+        <w:rPr>
+          <w:rFonts w:ascii="Times New Roman" w:hAnsi="Times New Roman" w:cs="Times New Roman"/>
+          <w:b/>
+          <w:sz w:val="40"/>
+          <w:szCs w:val="40"/>
+        </w:rPr>
+        <w:t xml:space="preserve"> segítségével</w:t>
+      </w:r>
+    </w:p>
+    <w:p>
+      <w:pPr>
+        <w:spacing w:before="1080" w:after="480" w:line="360" w:lineRule="auto"/>
         <w:jc w:val="center"/>
         <w:rPr>
           <w:rFonts w:ascii="Times New Roman" w:hAnsi="Times New Roman" w:cs="Times New Roman"/>
@@ -46,7 +64,7 @@
     </w:p>
     <w:p>
       <w:pPr>
-        <w:spacing w:before="1080" w:after="480" w:line="276" w:lineRule="auto"/>
+        <w:spacing w:before="1080" w:after="480" w:line="360" w:lineRule="auto"/>
         <w:jc w:val="center"/>
         <w:rPr>
           <w:rFonts w:ascii="Times New Roman" w:hAnsi="Times New Roman" w:cs="Times New Roman"/>
@@ -67,7 +85,7 @@
     </w:p>
     <w:p>
       <w:pPr>
-        <w:spacing w:before="1080" w:after="480" w:line="276" w:lineRule="auto"/>
+        <w:spacing w:before="1080" w:after="480" w:line="360" w:lineRule="auto"/>
         <w:jc w:val="center"/>
         <w:rPr>
           <w:rFonts w:ascii="Times New Roman" w:hAnsi="Times New Roman" w:cs="Times New Roman"/>
@@ -79,7 +97,7 @@
     </w:p>
     <w:p>
       <w:pPr>
-        <w:spacing w:before="1080" w:after="480" w:line="276" w:lineRule="auto"/>
+        <w:spacing w:before="1080" w:after="480" w:line="360" w:lineRule="auto"/>
         <w:jc w:val="center"/>
         <w:rPr>
           <w:rFonts w:ascii="Times New Roman" w:hAnsi="Times New Roman" w:cs="Times New Roman"/>
@@ -91,7 +109,7 @@
     </w:p>
     <w:p>
       <w:pPr>
-        <w:spacing w:before="1080" w:after="480" w:line="276" w:lineRule="auto"/>
+        <w:spacing w:before="1080" w:after="480" w:line="360" w:lineRule="auto"/>
         <w:jc w:val="center"/>
         <w:rPr>
           <w:rFonts w:ascii="Times New Roman" w:hAnsi="Times New Roman" w:cs="Times New Roman"/>
@@ -103,19 +121,7 @@
     </w:p>
     <w:p>
       <w:pPr>
-        <w:spacing w:before="1080" w:after="480" w:line="276" w:lineRule="auto"/>
-        <w:jc w:val="center"/>
-        <w:rPr>
-          <w:rFonts w:ascii="Times New Roman" w:hAnsi="Times New Roman" w:cs="Times New Roman"/>
-          <w:b/>
-          <w:sz w:val="32"/>
-          <w:szCs w:val="32"/>
-        </w:rPr>
-      </w:pPr>
-    </w:p>
-    <w:p>
-      <w:pPr>
-        <w:spacing w:before="360" w:after="360" w:line="276" w:lineRule="auto"/>
+        <w:spacing w:before="360" w:after="360" w:line="360" w:lineRule="auto"/>
         <w:jc w:val="center"/>
         <w:rPr>
           <w:rFonts w:ascii="Times New Roman" w:hAnsi="Times New Roman" w:cs="Times New Roman"/>
@@ -136,7 +142,7 @@
     </w:p>
     <w:p>
       <w:pPr>
-        <w:spacing w:before="360" w:after="360" w:line="276" w:lineRule="auto"/>
+        <w:spacing w:before="360" w:after="360" w:line="360" w:lineRule="auto"/>
         <w:jc w:val="center"/>
         <w:rPr>
           <w:rFonts w:ascii="Times New Roman" w:hAnsi="Times New Roman" w:cs="Times New Roman"/>
@@ -193,15 +199,16 @@
     </w:p>
     <w:p>
       <w:pPr>
-        <w:rPr>
-          <w:rFonts w:ascii="Arial" w:hAnsi="Arial" w:cs="Arial"/>
+        <w:spacing w:line="360" w:lineRule="auto"/>
+        <w:rPr>
+          <w:rFonts w:ascii="Times New Roman" w:hAnsi="Times New Roman" w:cs="Times New Roman"/>
           <w:sz w:val="24"/>
           <w:szCs w:val="24"/>
         </w:rPr>
       </w:pPr>
       <w:r>
         <w:rPr>
-          <w:rFonts w:ascii="Arial" w:hAnsi="Arial" w:cs="Arial"/>
+          <w:rFonts w:ascii="Times New Roman" w:hAnsi="Times New Roman" w:cs="Times New Roman"/>
           <w:sz w:val="24"/>
           <w:szCs w:val="24"/>
         </w:rPr>
@@ -210,9 +217,10 @@
     </w:p>
     <w:p>
       <w:pPr>
-        <w:spacing w:before="1080" w:after="480" w:line="276" w:lineRule="auto"/>
-        <w:rPr>
-          <w:rFonts w:ascii="Times New Roman" w:hAnsi="Times New Roman" w:cs="Times New Roman"/>
+        <w:spacing w:before="1080" w:after="480" w:line="360" w:lineRule="auto"/>
+        <w:jc w:val="both"/>
+        <w:rPr>
+          <w:rFonts w:ascii="Arial" w:hAnsi="Arial" w:cs="Arial"/>
           <w:b/>
           <w:sz w:val="40"/>
           <w:szCs w:val="40"/>
@@ -220,7 +228,7 @@
       </w:pPr>
       <w:r>
         <w:rPr>
-          <w:rFonts w:ascii="Times New Roman" w:hAnsi="Times New Roman" w:cs="Times New Roman"/>
+          <w:rFonts w:ascii="Arial" w:hAnsi="Arial" w:cs="Arial"/>
           <w:b/>
           <w:sz w:val="40"/>
           <w:szCs w:val="40"/>
@@ -230,7 +238,7 @@
       </w:r>
       <w:r>
         <w:rPr>
-          <w:rFonts w:ascii="Times New Roman" w:hAnsi="Times New Roman" w:cs="Times New Roman"/>
+          <w:rFonts w:ascii="Arial" w:hAnsi="Arial" w:cs="Arial"/>
           <w:b/>
           <w:sz w:val="40"/>
           <w:szCs w:val="40"/>
@@ -240,6 +248,7 @@
     </w:p>
     <w:p>
       <w:pPr>
+        <w:spacing w:line="360" w:lineRule="auto"/>
         <w:jc w:val="both"/>
         <w:rPr>
           <w:rFonts w:ascii="Arial" w:hAnsi="Arial" w:cs="Arial"/>
@@ -250,6 +259,8 @@
     </w:p>
     <w:p>
       <w:pPr>
+        <w:spacing w:line="360" w:lineRule="auto"/>
+        <w:jc w:val="both"/>
         <w:rPr>
           <w:rFonts w:ascii="Arial" w:hAnsi="Arial" w:cs="Arial"/>
           <w:sz w:val="24"/>
@@ -267,9 +278,10 @@
     </w:p>
     <w:p>
       <w:pPr>
-        <w:spacing w:before="1080" w:after="480" w:line="276" w:lineRule="auto"/>
-        <w:rPr>
-          <w:rFonts w:ascii="Times New Roman" w:hAnsi="Times New Roman" w:cs="Times New Roman"/>
+        <w:spacing w:before="1080" w:after="480" w:line="360" w:lineRule="auto"/>
+        <w:jc w:val="both"/>
+        <w:rPr>
+          <w:rFonts w:ascii="Arial" w:hAnsi="Arial" w:cs="Arial"/>
           <w:b/>
           <w:sz w:val="40"/>
           <w:szCs w:val="40"/>
@@ -277,7 +289,7 @@
       </w:pPr>
       <w:r>
         <w:rPr>
-          <w:rFonts w:ascii="Times New Roman" w:hAnsi="Times New Roman" w:cs="Times New Roman"/>
+          <w:rFonts w:ascii="Arial" w:hAnsi="Arial" w:cs="Arial"/>
           <w:b/>
           <w:sz w:val="40"/>
           <w:szCs w:val="40"/>
@@ -288,6 +300,7 @@
     </w:p>
     <w:p>
       <w:pPr>
+        <w:spacing w:line="360" w:lineRule="auto"/>
         <w:jc w:val="both"/>
         <w:rPr>
           <w:rFonts w:ascii="Arial" w:hAnsi="Arial" w:cs="Arial"/>
@@ -306,6 +319,8 @@
     </w:p>
     <w:p>
       <w:pPr>
+        <w:spacing w:line="360" w:lineRule="auto"/>
+        <w:jc w:val="both"/>
         <w:rPr>
           <w:rFonts w:ascii="Arial" w:hAnsi="Arial" w:cs="Arial"/>
           <w:sz w:val="24"/>
@@ -323,9 +338,10 @@
     </w:p>
     <w:p>
       <w:pPr>
-        <w:spacing w:before="1080" w:after="480" w:line="276" w:lineRule="auto"/>
-        <w:rPr>
-          <w:rFonts w:ascii="Times New Roman" w:hAnsi="Times New Roman" w:cs="Times New Roman"/>
+        <w:spacing w:before="1080" w:after="480" w:line="360" w:lineRule="auto"/>
+        <w:jc w:val="both"/>
+        <w:rPr>
+          <w:rFonts w:ascii="Arial" w:hAnsi="Arial" w:cs="Arial"/>
           <w:b/>
           <w:sz w:val="40"/>
           <w:szCs w:val="40"/>
@@ -333,7 +349,7 @@
       </w:pPr>
       <w:r>
         <w:rPr>
-          <w:rFonts w:ascii="Times New Roman" w:hAnsi="Times New Roman" w:cs="Times New Roman"/>
+          <w:rFonts w:ascii="Arial" w:hAnsi="Arial" w:cs="Arial"/>
           <w:b/>
           <w:sz w:val="40"/>
           <w:szCs w:val="40"/>
@@ -344,6 +360,7 @@
     </w:p>
     <w:p>
       <w:pPr>
+        <w:spacing w:line="360" w:lineRule="auto"/>
         <w:jc w:val="both"/>
         <w:rPr>
           <w:rFonts w:ascii="Arial" w:hAnsi="Arial" w:cs="Arial"/>
@@ -387,6 +404,7 @@
     </w:p>
     <w:p>
       <w:pPr>
+        <w:spacing w:line="360" w:lineRule="auto"/>
         <w:jc w:val="both"/>
         <w:rPr>
           <w:rFonts w:ascii="Arial" w:hAnsi="Arial" w:cs="Arial"/>
@@ -413,6 +431,7 @@
     </w:p>
     <w:p>
       <w:pPr>
+        <w:spacing w:line="360" w:lineRule="auto"/>
         <w:jc w:val="both"/>
         <w:rPr>
           <w:rFonts w:ascii="Arial" w:hAnsi="Arial" w:cs="Arial"/>
@@ -431,6 +450,8 @@
     </w:p>
     <w:p>
       <w:pPr>
+        <w:spacing w:line="360" w:lineRule="auto"/>
+        <w:jc w:val="both"/>
         <w:rPr>
           <w:rFonts w:ascii="Arial" w:hAnsi="Arial" w:cs="Arial"/>
           <w:sz w:val="24"/>
@@ -453,9 +474,10 @@
           <w:ilvl w:val="0"/>
           <w:numId w:val="2"/>
         </w:numPr>
-        <w:spacing w:before="1080" w:after="480" w:line="276" w:lineRule="auto"/>
-        <w:rPr>
-          <w:rFonts w:ascii="Times New Roman" w:hAnsi="Times New Roman" w:cs="Times New Roman"/>
+        <w:spacing w:before="1080" w:after="480" w:line="360" w:lineRule="auto"/>
+        <w:jc w:val="both"/>
+        <w:rPr>
+          <w:rFonts w:ascii="Arial" w:hAnsi="Arial" w:cs="Arial"/>
           <w:b/>
           <w:sz w:val="40"/>
           <w:szCs w:val="40"/>
@@ -463,7 +485,7 @@
       </w:pPr>
       <w:r>
         <w:rPr>
-          <w:rFonts w:ascii="Times New Roman" w:hAnsi="Times New Roman" w:cs="Times New Roman"/>
+          <w:rFonts w:ascii="Arial" w:hAnsi="Arial" w:cs="Arial"/>
           <w:b/>
           <w:sz w:val="40"/>
           <w:szCs w:val="40"/>
@@ -479,9 +501,11 @@
           <w:ilvl w:val="0"/>
           <w:numId w:val="5"/>
         </w:numPr>
-        <w:spacing w:before="480" w:after="120" w:line="276" w:lineRule="auto"/>
-        <w:rPr>
-          <w:rFonts w:ascii="Times New Roman" w:hAnsi="Times New Roman" w:cs="Times New Roman"/>
+        <w:spacing w:before="480" w:after="240" w:line="360" w:lineRule="auto"/>
+        <w:ind w:left="1134"/>
+        <w:jc w:val="both"/>
+        <w:rPr>
+          <w:rFonts w:ascii="Arial" w:hAnsi="Arial" w:cs="Arial"/>
           <w:b/>
           <w:sz w:val="36"/>
           <w:szCs w:val="40"/>
@@ -489,7 +513,7 @@
       </w:pPr>
       <w:r>
         <w:rPr>
-          <w:rFonts w:ascii="Times New Roman" w:hAnsi="Times New Roman" w:cs="Times New Roman"/>
+          <w:rFonts w:ascii="Arial" w:hAnsi="Arial" w:cs="Arial"/>
           <w:b/>
           <w:sz w:val="36"/>
           <w:szCs w:val="40"/>
@@ -500,17 +524,18 @@
     <w:p>
       <w:pPr>
         <w:pStyle w:val="ListParagraph"/>
-        <w:spacing w:after="120" w:line="276" w:lineRule="auto"/>
+        <w:spacing w:after="120" w:line="360" w:lineRule="auto"/>
         <w:ind w:left="1080" w:firstLine="336"/>
-        <w:rPr>
-          <w:rFonts w:ascii="Times New Roman" w:hAnsi="Times New Roman" w:cs="Times New Roman"/>
-          <w:sz w:val="24"/>
-          <w:szCs w:val="40"/>
-        </w:rPr>
-      </w:pPr>
-      <w:r>
-        <w:rPr>
-          <w:rFonts w:ascii="Times New Roman" w:hAnsi="Times New Roman" w:cs="Times New Roman"/>
+        <w:jc w:val="both"/>
+        <w:rPr>
+          <w:rFonts w:ascii="Arial" w:hAnsi="Arial" w:cs="Arial"/>
+          <w:sz w:val="24"/>
+          <w:szCs w:val="40"/>
+        </w:rPr>
+      </w:pPr>
+      <w:r>
+        <w:rPr>
+          <w:rFonts w:ascii="Arial" w:hAnsi="Arial" w:cs="Arial"/>
           <w:sz w:val="24"/>
           <w:szCs w:val="40"/>
         </w:rPr>
@@ -518,7 +543,7 @@
       </w:r>
       <w:r>
         <w:rPr>
-          <w:rFonts w:ascii="Times New Roman" w:hAnsi="Times New Roman" w:cs="Times New Roman"/>
+          <w:rFonts w:ascii="Arial" w:hAnsi="Arial" w:cs="Arial"/>
           <w:sz w:val="24"/>
           <w:szCs w:val="40"/>
         </w:rPr>
@@ -532,9 +557,11 @@
           <w:ilvl w:val="0"/>
           <w:numId w:val="5"/>
         </w:numPr>
-        <w:spacing w:before="480" w:after="120" w:line="276" w:lineRule="auto"/>
-        <w:rPr>
-          <w:rFonts w:ascii="Times New Roman" w:hAnsi="Times New Roman" w:cs="Times New Roman"/>
+        <w:spacing w:before="480" w:after="240" w:line="360" w:lineRule="auto"/>
+        <w:ind w:left="1134"/>
+        <w:jc w:val="both"/>
+        <w:rPr>
+          <w:rFonts w:ascii="Arial" w:hAnsi="Arial" w:cs="Arial"/>
           <w:b/>
           <w:sz w:val="36"/>
           <w:szCs w:val="40"/>
@@ -542,7 +569,7 @@
       </w:pPr>
       <w:r>
         <w:rPr>
-          <w:rFonts w:ascii="Times New Roman" w:hAnsi="Times New Roman" w:cs="Times New Roman"/>
+          <w:rFonts w:ascii="Arial" w:hAnsi="Arial" w:cs="Arial"/>
           <w:b/>
           <w:sz w:val="36"/>
           <w:szCs w:val="40"/>
@@ -553,33 +580,26 @@
     <w:p>
       <w:pPr>
         <w:pStyle w:val="ListParagraph"/>
-        <w:spacing w:after="120" w:line="276" w:lineRule="auto"/>
+        <w:spacing w:after="120" w:line="360" w:lineRule="auto"/>
         <w:ind w:left="1080" w:firstLine="336"/>
-        <w:rPr>
-          <w:rFonts w:ascii="Times New Roman" w:hAnsi="Times New Roman" w:cs="Times New Roman"/>
-          <w:sz w:val="24"/>
-          <w:szCs w:val="40"/>
-        </w:rPr>
-      </w:pPr>
-      <w:r>
-        <w:rPr>
-          <w:rFonts w:ascii="Times New Roman" w:hAnsi="Times New Roman" w:cs="Times New Roman"/>
-          <w:sz w:val="24"/>
-          <w:szCs w:val="40"/>
-        </w:rPr>
-        <w:t>Az elektron</w:t>
-      </w:r>
-      <w:r>
-        <w:rPr>
-          <w:rFonts w:ascii="Times New Roman" w:hAnsi="Times New Roman" w:cs="Times New Roman"/>
-          <w:sz w:val="24"/>
-          <w:szCs w:val="40"/>
-        </w:rPr>
-        <w:t>ágyú hozza létre az elektronnyalábot</w:t>
-      </w:r>
-      <w:r>
-        <w:rPr>
-          <w:rFonts w:ascii="Times New Roman" w:hAnsi="Times New Roman" w:cs="Times New Roman"/>
+        <w:jc w:val="both"/>
+        <w:rPr>
+          <w:rFonts w:ascii="Arial" w:hAnsi="Arial" w:cs="Arial"/>
+          <w:sz w:val="24"/>
+          <w:szCs w:val="40"/>
+        </w:rPr>
+      </w:pPr>
+      <w:r>
+        <w:rPr>
+          <w:rFonts w:ascii="Arial" w:hAnsi="Arial" w:cs="Arial"/>
+          <w:sz w:val="24"/>
+          <w:szCs w:val="40"/>
+        </w:rPr>
+        <w:t>Az elektronágyú hozza létre az elektronnyalábot</w:t>
+      </w:r>
+      <w:r>
+        <w:rPr>
+          <w:rFonts w:ascii="Arial" w:hAnsi="Arial" w:cs="Arial"/>
           <w:sz w:val="24"/>
           <w:szCs w:val="40"/>
         </w:rPr>
@@ -593,7 +613,32 @@
           <w:ilvl w:val="0"/>
           <w:numId w:val="5"/>
         </w:numPr>
-        <w:spacing w:after="120" w:line="276" w:lineRule="auto"/>
+        <w:spacing w:before="480" w:after="240" w:line="360" w:lineRule="auto"/>
+        <w:ind w:left="1134"/>
+        <w:jc w:val="both"/>
+        <w:rPr>
+          <w:rFonts w:ascii="Arial" w:hAnsi="Arial" w:cs="Arial"/>
+          <w:b/>
+          <w:sz w:val="36"/>
+          <w:szCs w:val="40"/>
+        </w:rPr>
+      </w:pPr>
+      <w:r>
+        <w:rPr>
+          <w:rFonts w:ascii="Arial" w:hAnsi="Arial" w:cs="Arial"/>
+          <w:b/>
+          <w:sz w:val="36"/>
+          <w:szCs w:val="40"/>
+        </w:rPr>
+        <w:t>Mágneses lencsék</w:t>
+      </w:r>
+    </w:p>
+    <w:p>
+      <w:pPr>
+        <w:pStyle w:val="ListParagraph"/>
+        <w:spacing w:after="120" w:line="360" w:lineRule="auto"/>
+        <w:ind w:left="1080" w:firstLine="336"/>
+        <w:jc w:val="both"/>
         <w:rPr>
           <w:rFonts w:ascii="Arial" w:hAnsi="Arial" w:cs="Arial"/>
           <w:sz w:val="24"/>
@@ -602,27 +647,7 @@
       </w:pPr>
       <w:r>
         <w:rPr>
-          <w:rFonts w:ascii="Times New Roman" w:hAnsi="Times New Roman" w:cs="Times New Roman"/>
-          <w:sz w:val="24"/>
-          <w:szCs w:val="40"/>
-        </w:rPr>
-        <w:t>Mágneses lencsék</w:t>
-      </w:r>
-    </w:p>
-    <w:p>
-      <w:pPr>
-        <w:pStyle w:val="ListParagraph"/>
-        <w:spacing w:after="120" w:line="276" w:lineRule="auto"/>
-        <w:ind w:left="1080" w:firstLine="336"/>
-        <w:rPr>
-          <w:rFonts w:ascii="Arial" w:hAnsi="Arial" w:cs="Arial"/>
-          <w:sz w:val="24"/>
-          <w:szCs w:val="24"/>
-        </w:rPr>
-      </w:pPr>
-      <w:r>
-        <w:rPr>
-          <w:rFonts w:ascii="Times New Roman" w:hAnsi="Times New Roman" w:cs="Times New Roman"/>
+          <w:rFonts w:ascii="Arial" w:hAnsi="Arial" w:cs="Arial"/>
           <w:sz w:val="24"/>
           <w:szCs w:val="40"/>
         </w:rPr>
@@ -630,7 +655,7 @@
       </w:r>
       <w:r>
         <w:rPr>
-          <w:rFonts w:ascii="Times New Roman" w:hAnsi="Times New Roman" w:cs="Times New Roman"/>
+          <w:rFonts w:ascii="Arial" w:hAnsi="Arial" w:cs="Arial"/>
           <w:sz w:val="24"/>
           <w:szCs w:val="40"/>
         </w:rPr>
@@ -644,17 +669,21 @@
           <w:ilvl w:val="0"/>
           <w:numId w:val="5"/>
         </w:numPr>
-        <w:spacing w:after="120" w:line="276" w:lineRule="auto"/>
-        <w:rPr>
-          <w:rFonts w:ascii="Times New Roman" w:hAnsi="Times New Roman" w:cs="Times New Roman"/>
-          <w:sz w:val="24"/>
-          <w:szCs w:val="40"/>
-        </w:rPr>
-      </w:pPr>
-      <w:r>
-        <w:rPr>
-          <w:rFonts w:ascii="Times New Roman" w:hAnsi="Times New Roman" w:cs="Times New Roman"/>
-          <w:sz w:val="24"/>
+        <w:spacing w:before="480" w:after="240" w:line="360" w:lineRule="auto"/>
+        <w:ind w:left="1134"/>
+        <w:jc w:val="both"/>
+        <w:rPr>
+          <w:rFonts w:ascii="Arial" w:hAnsi="Arial" w:cs="Arial"/>
+          <w:b/>
+          <w:sz w:val="36"/>
+          <w:szCs w:val="40"/>
+        </w:rPr>
+      </w:pPr>
+      <w:r>
+        <w:rPr>
+          <w:rFonts w:ascii="Arial" w:hAnsi="Arial" w:cs="Arial"/>
+          <w:b/>
+          <w:sz w:val="36"/>
           <w:szCs w:val="40"/>
         </w:rPr>
         <w:t>Pásztázó tekercsek</w:t>
@@ -663,17 +692,18 @@
     <w:p>
       <w:pPr>
         <w:pStyle w:val="ListParagraph"/>
-        <w:spacing w:after="120" w:line="276" w:lineRule="auto"/>
+        <w:spacing w:after="120" w:line="360" w:lineRule="auto"/>
         <w:ind w:left="1080" w:firstLine="336"/>
-        <w:rPr>
-          <w:rFonts w:ascii="Times New Roman" w:hAnsi="Times New Roman" w:cs="Times New Roman"/>
-          <w:sz w:val="24"/>
-          <w:szCs w:val="40"/>
-        </w:rPr>
-      </w:pPr>
-      <w:r>
-        <w:rPr>
-          <w:rFonts w:ascii="Times New Roman" w:hAnsi="Times New Roman" w:cs="Times New Roman"/>
+        <w:jc w:val="both"/>
+        <w:rPr>
+          <w:rFonts w:ascii="Arial" w:hAnsi="Arial" w:cs="Arial"/>
+          <w:sz w:val="24"/>
+          <w:szCs w:val="40"/>
+        </w:rPr>
+      </w:pPr>
+      <w:r>
+        <w:rPr>
+          <w:rFonts w:ascii="Arial" w:hAnsi="Arial" w:cs="Arial"/>
           <w:sz w:val="24"/>
           <w:szCs w:val="40"/>
         </w:rPr>
@@ -681,7 +711,7 @@
       </w:r>
       <w:r>
         <w:rPr>
-          <w:rFonts w:ascii="Times New Roman" w:hAnsi="Times New Roman" w:cs="Times New Roman"/>
+          <w:rFonts w:ascii="Arial" w:hAnsi="Arial" w:cs="Arial"/>
           <w:sz w:val="24"/>
           <w:szCs w:val="40"/>
         </w:rPr>
@@ -695,36 +725,42 @@
           <w:ilvl w:val="0"/>
           <w:numId w:val="5"/>
         </w:numPr>
-        <w:spacing w:after="120" w:line="276" w:lineRule="auto"/>
-        <w:rPr>
-          <w:rFonts w:ascii="Times New Roman" w:hAnsi="Times New Roman" w:cs="Times New Roman"/>
-          <w:sz w:val="24"/>
-          <w:szCs w:val="40"/>
-        </w:rPr>
-      </w:pPr>
-      <w:r>
-        <w:rPr>
-          <w:rFonts w:ascii="Times New Roman" w:hAnsi="Times New Roman" w:cs="Times New Roman"/>
-          <w:sz w:val="24"/>
-          <w:szCs w:val="40"/>
-        </w:rPr>
+        <w:spacing w:before="480" w:after="240" w:line="360" w:lineRule="auto"/>
+        <w:ind w:left="1134"/>
+        <w:jc w:val="both"/>
+        <w:rPr>
+          <w:rFonts w:ascii="Arial" w:hAnsi="Arial" w:cs="Arial"/>
+          <w:b/>
+          <w:sz w:val="36"/>
+          <w:szCs w:val="40"/>
+        </w:rPr>
+      </w:pPr>
+      <w:r>
+        <w:rPr>
+          <w:rFonts w:ascii="Arial" w:hAnsi="Arial" w:cs="Arial"/>
+          <w:b/>
+          <w:sz w:val="36"/>
+          <w:szCs w:val="40"/>
+        </w:rPr>
+        <w:lastRenderedPageBreak/>
         <w:t>Detektor</w:t>
       </w:r>
     </w:p>
     <w:p>
       <w:pPr>
         <w:pStyle w:val="ListParagraph"/>
-        <w:spacing w:after="120" w:line="276" w:lineRule="auto"/>
+        <w:spacing w:after="120" w:line="360" w:lineRule="auto"/>
         <w:ind w:left="1080"/>
-        <w:rPr>
-          <w:rFonts w:ascii="Times New Roman" w:hAnsi="Times New Roman" w:cs="Times New Roman"/>
-          <w:sz w:val="24"/>
-          <w:szCs w:val="40"/>
-        </w:rPr>
-      </w:pPr>
-      <w:r>
-        <w:rPr>
-          <w:rFonts w:ascii="Times New Roman" w:hAnsi="Times New Roman" w:cs="Times New Roman"/>
+        <w:jc w:val="both"/>
+        <w:rPr>
+          <w:rFonts w:ascii="Arial" w:hAnsi="Arial" w:cs="Arial"/>
+          <w:sz w:val="24"/>
+          <w:szCs w:val="40"/>
+        </w:rPr>
+      </w:pPr>
+      <w:r>
+        <w:rPr>
+          <w:rFonts w:ascii="Arial" w:hAnsi="Arial" w:cs="Arial"/>
           <w:sz w:val="24"/>
           <w:szCs w:val="40"/>
         </w:rPr>
@@ -732,7 +768,7 @@
       </w:r>
       <w:r>
         <w:rPr>
-          <w:rFonts w:ascii="Times New Roman" w:hAnsi="Times New Roman" w:cs="Times New Roman"/>
+          <w:rFonts w:ascii="Arial" w:hAnsi="Arial" w:cs="Arial"/>
           <w:sz w:val="24"/>
           <w:szCs w:val="40"/>
         </w:rPr>
@@ -740,7 +776,7 @@
       </w:r>
       <w:r>
         <w:rPr>
-          <w:rFonts w:ascii="Times New Roman" w:hAnsi="Times New Roman" w:cs="Times New Roman"/>
+          <w:rFonts w:ascii="Arial" w:hAnsi="Arial" w:cs="Arial"/>
           <w:sz w:val="24"/>
           <w:szCs w:val="40"/>
         </w:rPr>
@@ -748,7 +784,7 @@
       </w:r>
       <w:r>
         <w:rPr>
-          <w:rFonts w:ascii="Times New Roman" w:hAnsi="Times New Roman" w:cs="Times New Roman"/>
+          <w:rFonts w:ascii="Arial" w:hAnsi="Arial" w:cs="Arial"/>
           <w:sz w:val="24"/>
           <w:szCs w:val="40"/>
         </w:rPr>
@@ -756,7 +792,7 @@
       </w:r>
       <w:r>
         <w:rPr>
-          <w:rFonts w:ascii="Times New Roman" w:hAnsi="Times New Roman" w:cs="Times New Roman"/>
+          <w:rFonts w:ascii="Arial" w:hAnsi="Arial" w:cs="Arial"/>
           <w:sz w:val="24"/>
           <w:szCs w:val="40"/>
         </w:rPr>
@@ -764,24 +800,15 @@
       </w:r>
       <w:r>
         <w:rPr>
-          <w:rFonts w:ascii="Times New Roman" w:hAnsi="Times New Roman" w:cs="Times New Roman"/>
-          <w:sz w:val="24"/>
-          <w:szCs w:val="40"/>
-        </w:rPr>
-        <w:t xml:space="preserve">. Ellenkező esetben </w:t>
-      </w:r>
-      <w:r>
-        <w:rPr>
-          <w:rFonts w:ascii="Times New Roman" w:hAnsi="Times New Roman" w:cs="Times New Roman"/>
-          <w:sz w:val="24"/>
-          <w:szCs w:val="40"/>
-        </w:rPr>
-        <w:lastRenderedPageBreak/>
-        <w:t>mind visszaszórt- mind pedig szekunderelektronokat is detektálunk, de geometriai elhelyezkedés miatt szekunder elektronból többet</w:t>
-      </w:r>
-      <w:r>
-        <w:rPr>
-          <w:rFonts w:ascii="Times New Roman" w:hAnsi="Times New Roman" w:cs="Times New Roman"/>
+          <w:rFonts w:ascii="Arial" w:hAnsi="Arial" w:cs="Arial"/>
+          <w:sz w:val="24"/>
+          <w:szCs w:val="40"/>
+        </w:rPr>
+        <w:t>. Ellenkező esetben mind visszaszórt- mind pedig szekunderelektronokat is detektálunk, de geometriai elhelyezkedés miatt szekunder elektronból többet</w:t>
+      </w:r>
+      <w:r>
+        <w:rPr>
+          <w:rFonts w:ascii="Arial" w:hAnsi="Arial" w:cs="Arial"/>
           <w:sz w:val="24"/>
           <w:szCs w:val="40"/>
         </w:rPr>
@@ -789,7 +816,7 @@
       </w:r>
       <w:r>
         <w:rPr>
-          <w:rFonts w:ascii="Times New Roman" w:hAnsi="Times New Roman" w:cs="Times New Roman"/>
+          <w:rFonts w:ascii="Arial" w:hAnsi="Arial" w:cs="Arial"/>
           <w:sz w:val="24"/>
           <w:szCs w:val="40"/>
         </w:rPr>
@@ -799,17 +826,18 @@
     <w:p>
       <w:pPr>
         <w:pStyle w:val="ListParagraph"/>
-        <w:spacing w:after="120" w:line="276" w:lineRule="auto"/>
+        <w:spacing w:after="120" w:line="360" w:lineRule="auto"/>
         <w:ind w:left="1080" w:firstLine="336"/>
-        <w:rPr>
-          <w:rFonts w:ascii="Times New Roman" w:hAnsi="Times New Roman" w:cs="Times New Roman"/>
-          <w:sz w:val="24"/>
-          <w:szCs w:val="40"/>
-        </w:rPr>
-      </w:pPr>
-      <w:r>
-        <w:rPr>
-          <w:rFonts w:ascii="Times New Roman" w:hAnsi="Times New Roman" w:cs="Times New Roman"/>
+        <w:jc w:val="both"/>
+        <w:rPr>
+          <w:rFonts w:ascii="Arial" w:hAnsi="Arial" w:cs="Arial"/>
+          <w:sz w:val="24"/>
+          <w:szCs w:val="40"/>
+        </w:rPr>
+      </w:pPr>
+      <w:r>
+        <w:rPr>
+          <w:rFonts w:ascii="Arial" w:hAnsi="Arial" w:cs="Arial"/>
           <w:sz w:val="24"/>
           <w:szCs w:val="40"/>
         </w:rPr>
@@ -817,7 +845,7 @@
       </w:r>
       <w:r>
         <w:rPr>
-          <w:rFonts w:ascii="Times New Roman" w:hAnsi="Times New Roman" w:cs="Times New Roman"/>
+          <w:rFonts w:ascii="Arial" w:hAnsi="Arial" w:cs="Arial"/>
           <w:sz w:val="24"/>
           <w:szCs w:val="40"/>
         </w:rPr>
@@ -825,11 +853,28 @@
       </w:r>
       <w:r>
         <w:rPr>
-          <w:rFonts w:ascii="Times New Roman" w:hAnsi="Times New Roman" w:cs="Times New Roman"/>
+          <w:rFonts w:ascii="Arial" w:hAnsi="Arial" w:cs="Arial"/>
           <w:sz w:val="24"/>
           <w:szCs w:val="40"/>
         </w:rPr>
         <w:t>nem tudunk begyűjteni. Ezért ezek a részek sötétek maradnak a képen, ami olyan hatást kelt, mintha a mintát egyik oldaláról egy pontból világítottuk volna meg. Szekunderelektron üzemmódban való leképezéskor a mintából kilépő szinte összes szekunderelektront (50-100%) detektáljuk, valamint elenyésző mennyiségű visszaszórt elektront is. Ebben az esetben a megvilágítás annak felel meg, mintha körben minden irányból, a minta minden része egyenletesen lenne megvilágítva</w:t>
+      </w:r>
+    </w:p>
+    <w:p>
+      <w:pPr>
+        <w:rPr>
+          <w:rFonts w:ascii="Arial" w:hAnsi="Arial" w:cs="Arial"/>
+          <w:sz w:val="24"/>
+          <w:szCs w:val="40"/>
+        </w:rPr>
+      </w:pPr>
+      <w:r>
+        <w:rPr>
+          <w:rFonts w:ascii="Arial" w:hAnsi="Arial" w:cs="Arial"/>
+          <w:sz w:val="24"/>
+          <w:szCs w:val="40"/>
+        </w:rPr>
+        <w:br w:type="page"/>
       </w:r>
     </w:p>
     <w:p>
@@ -839,39 +884,478 @@
           <w:ilvl w:val="0"/>
           <w:numId w:val="2"/>
         </w:numPr>
-        <w:spacing w:after="120" w:line="276" w:lineRule="auto"/>
-        <w:rPr>
-          <w:rFonts w:ascii="Times New Roman" w:hAnsi="Times New Roman" w:cs="Times New Roman"/>
-          <w:sz w:val="24"/>
-          <w:szCs w:val="40"/>
-        </w:rPr>
-      </w:pPr>
-      <w:r>
-        <w:rPr>
-          <w:rFonts w:ascii="Times New Roman" w:hAnsi="Times New Roman" w:cs="Times New Roman"/>
-          <w:sz w:val="24"/>
-          <w:szCs w:val="40"/>
-        </w:rPr>
+        <w:spacing w:before="1080" w:after="480" w:line="360" w:lineRule="auto"/>
+        <w:jc w:val="both"/>
+        <w:rPr>
+          <w:rFonts w:ascii="Arial" w:hAnsi="Arial" w:cs="Arial"/>
+          <w:b/>
+          <w:sz w:val="40"/>
+          <w:szCs w:val="40"/>
+        </w:rPr>
+      </w:pPr>
+      <w:r>
+        <w:rPr>
+          <w:rFonts w:ascii="Arial" w:hAnsi="Arial" w:cs="Arial"/>
+          <w:b/>
+          <w:sz w:val="40"/>
+          <w:szCs w:val="40"/>
+        </w:rPr>
+        <w:lastRenderedPageBreak/>
         <w:t>Gerjesztett jelek</w:t>
       </w:r>
     </w:p>
     <w:p>
       <w:pPr>
         <w:pStyle w:val="ListParagraph"/>
-        <w:spacing w:after="120" w:line="276" w:lineRule="auto"/>
-        <w:rPr>
-          <w:rFonts w:ascii="Times New Roman" w:hAnsi="Times New Roman" w:cs="Times New Roman"/>
-          <w:sz w:val="24"/>
-          <w:szCs w:val="40"/>
-        </w:rPr>
-      </w:pPr>
-      <w:r>
-        <w:rPr>
-          <w:rFonts w:ascii="Times New Roman" w:hAnsi="Times New Roman" w:cs="Times New Roman"/>
+        <w:spacing w:after="120" w:line="360" w:lineRule="auto"/>
+        <w:jc w:val="both"/>
+        <w:rPr>
+          <w:rFonts w:ascii="Arial" w:hAnsi="Arial" w:cs="Arial"/>
+          <w:sz w:val="24"/>
+          <w:szCs w:val="40"/>
+        </w:rPr>
+      </w:pPr>
+      <w:r>
+        <w:rPr>
+          <w:rFonts w:ascii="Arial" w:hAnsi="Arial" w:cs="Arial"/>
           <w:sz w:val="24"/>
           <w:szCs w:val="40"/>
         </w:rPr>
         <w:t>Az mikroszkóp által besugárzott elektronok többféleképpen lép kölcsönhatásba a mintával, ami ezen gerjesztés hatására, egy adott gerjesztési térfogatból különböző jeleket pl.:elektronok, sugárzás, fényemmisszió bocsát ki magából</w:t>
+      </w:r>
+    </w:p>
+    <w:p>
+      <w:pPr>
+        <w:pStyle w:val="ListParagraph"/>
+        <w:numPr>
+          <w:ilvl w:val="3"/>
+          <w:numId w:val="2"/>
+        </w:numPr>
+        <w:spacing w:before="480" w:after="240" w:line="360" w:lineRule="auto"/>
+        <w:ind w:left="1134"/>
+        <w:jc w:val="both"/>
+        <w:rPr>
+          <w:rFonts w:ascii="Arial" w:hAnsi="Arial" w:cs="Arial"/>
+          <w:b/>
+          <w:sz w:val="36"/>
+          <w:szCs w:val="40"/>
+        </w:rPr>
+      </w:pPr>
+      <w:r>
+        <w:rPr>
+          <w:rFonts w:ascii="Arial" w:hAnsi="Arial" w:cs="Arial"/>
+          <w:b/>
+          <w:sz w:val="36"/>
+          <w:szCs w:val="40"/>
+        </w:rPr>
+        <w:t>Szekunder elektronok</w:t>
+      </w:r>
+    </w:p>
+    <w:p>
+      <w:pPr>
+        <w:pStyle w:val="ListParagraph"/>
+        <w:spacing w:after="120" w:line="360" w:lineRule="auto"/>
+        <w:ind w:left="1416"/>
+        <w:jc w:val="both"/>
+        <w:rPr>
+          <w:rFonts w:ascii="Arial" w:hAnsi="Arial" w:cs="Arial"/>
+          <w:sz w:val="24"/>
+          <w:szCs w:val="40"/>
+        </w:rPr>
+      </w:pPr>
+      <w:r>
+        <w:rPr>
+          <w:rFonts w:ascii="Arial" w:hAnsi="Arial" w:cs="Arial"/>
+          <w:sz w:val="24"/>
+          <w:szCs w:val="40"/>
+        </w:rPr>
+        <w:t>Az 50 eV-nál kisebb elektronokat hívjuk szekunder elektronn</w:t>
+      </w:r>
+      <w:r>
+        <w:rPr>
+          <w:rFonts w:ascii="Arial" w:hAnsi="Arial" w:cs="Arial"/>
+          <w:sz w:val="24"/>
+          <w:szCs w:val="40"/>
+        </w:rPr>
+        <w:t>ak. Ezek úgy keletkenek</w:t>
+      </w:r>
+      <w:r>
+        <w:rPr>
+          <w:rFonts w:ascii="Arial" w:hAnsi="Arial" w:cs="Arial"/>
+          <w:sz w:val="24"/>
+          <w:szCs w:val="40"/>
+        </w:rPr>
+        <w:t>, hogy a besugárzó elektronnyaláb leszakítja</w:t>
+      </w:r>
+      <w:r>
+        <w:rPr>
+          <w:rFonts w:ascii="Arial" w:hAnsi="Arial" w:cs="Arial"/>
+          <w:sz w:val="24"/>
+          <w:szCs w:val="40"/>
+        </w:rPr>
+        <w:t xml:space="preserve"> őket</w:t>
+      </w:r>
+      <w:r>
+        <w:rPr>
+          <w:rFonts w:ascii="Arial" w:hAnsi="Arial" w:cs="Arial"/>
+          <w:sz w:val="24"/>
+          <w:szCs w:val="40"/>
+        </w:rPr>
+        <w:t xml:space="preserve"> a külső elektronhélyról.</w:t>
+      </w:r>
+      <w:r>
+        <w:rPr>
+          <w:rFonts w:ascii="Arial" w:hAnsi="Arial" w:cs="Arial"/>
+          <w:sz w:val="24"/>
+          <w:szCs w:val="40"/>
+        </w:rPr>
+        <w:t xml:space="preserve"> A szekunder elektronok a minta felületi geometriájáról (topográfiájáról) hordoznak információt, velük készíthető a legjobb felbontású kép, mivel kis energiájuk miatt kisebb mintapontokból származnak a többi jelhez képest</w:t>
+      </w:r>
+    </w:p>
+    <w:p>
+      <w:pPr>
+        <w:pStyle w:val="ListParagraph"/>
+        <w:numPr>
+          <w:ilvl w:val="3"/>
+          <w:numId w:val="2"/>
+        </w:numPr>
+        <w:spacing w:before="480" w:after="240" w:line="360" w:lineRule="auto"/>
+        <w:ind w:left="1134"/>
+        <w:jc w:val="both"/>
+        <w:rPr>
+          <w:rFonts w:ascii="Arial" w:hAnsi="Arial" w:cs="Arial"/>
+          <w:b/>
+          <w:sz w:val="36"/>
+          <w:szCs w:val="40"/>
+        </w:rPr>
+      </w:pPr>
+      <w:r>
+        <w:rPr>
+          <w:rFonts w:ascii="Arial" w:hAnsi="Arial" w:cs="Arial"/>
+          <w:b/>
+          <w:sz w:val="36"/>
+          <w:szCs w:val="40"/>
+        </w:rPr>
+        <w:t>Visszaszórt elektronok</w:t>
+      </w:r>
+    </w:p>
+    <w:p>
+      <w:pPr>
+        <w:pStyle w:val="ListParagraph"/>
+        <w:spacing w:after="120" w:line="360" w:lineRule="auto"/>
+        <w:ind w:left="1440"/>
+        <w:jc w:val="both"/>
+        <w:rPr>
+          <w:rFonts w:ascii="Arial" w:hAnsi="Arial" w:cs="Arial"/>
+          <w:sz w:val="24"/>
+          <w:szCs w:val="40"/>
+        </w:rPr>
+      </w:pPr>
+      <w:r>
+        <w:rPr>
+          <w:rFonts w:ascii="Arial" w:hAnsi="Arial" w:cs="Arial"/>
+          <w:sz w:val="24"/>
+          <w:szCs w:val="40"/>
+        </w:rPr>
+        <w:t xml:space="preserve">Az 50 eV-nál nagyobb energiájú elektronokat visszaszórt elektronnak nevezzük. Mind topográfiai mind </w:t>
+      </w:r>
+      <w:r>
+        <w:rPr>
+          <w:rFonts w:ascii="Arial" w:hAnsi="Arial" w:cs="Arial"/>
+          <w:sz w:val="24"/>
+          <w:szCs w:val="40"/>
+        </w:rPr>
+        <w:t>kompozíciós (kémiai összetétel) információt hordoznak. A rendszámfüggése monoton növekvő, így a minta nagy rendszámú elemekben sűrűbb részei világosabban jelennek meg.</w:t>
+      </w:r>
+    </w:p>
+    <w:p>
+      <w:pPr>
+        <w:pStyle w:val="ListParagraph"/>
+        <w:numPr>
+          <w:ilvl w:val="3"/>
+          <w:numId w:val="2"/>
+        </w:numPr>
+        <w:spacing w:before="480" w:after="240" w:line="360" w:lineRule="auto"/>
+        <w:ind w:left="1134"/>
+        <w:jc w:val="both"/>
+        <w:rPr>
+          <w:rFonts w:ascii="Arial" w:hAnsi="Arial" w:cs="Arial"/>
+          <w:b/>
+          <w:sz w:val="36"/>
+          <w:szCs w:val="40"/>
+        </w:rPr>
+      </w:pPr>
+      <w:r>
+        <w:rPr>
+          <w:rFonts w:ascii="Arial" w:hAnsi="Arial" w:cs="Arial"/>
+          <w:b/>
+          <w:sz w:val="36"/>
+          <w:szCs w:val="40"/>
+        </w:rPr>
+        <w:t>Abszorbeált elektronok</w:t>
+      </w:r>
+    </w:p>
+    <w:p>
+      <w:pPr>
+        <w:pStyle w:val="ListParagraph"/>
+        <w:spacing w:after="120" w:line="360" w:lineRule="auto"/>
+        <w:ind w:left="1440"/>
+        <w:jc w:val="both"/>
+        <w:rPr>
+          <w:rFonts w:ascii="Arial" w:hAnsi="Arial" w:cs="Arial"/>
+          <w:sz w:val="24"/>
+          <w:szCs w:val="40"/>
+        </w:rPr>
+      </w:pPr>
+      <w:r>
+        <w:rPr>
+          <w:rFonts w:ascii="Arial" w:hAnsi="Arial" w:cs="Arial"/>
+          <w:sz w:val="24"/>
+          <w:szCs w:val="40"/>
+        </w:rPr>
+        <w:t>A besugárzó áramból a mintában abszorbeált elektronok alkotják a mintaáramot, ami kémiai információt tartalmaz. A visszaszórt elektronhoz képest a kapott képnek fordított a kontrasztja.</w:t>
+      </w:r>
+    </w:p>
+    <w:p>
+      <w:pPr>
+        <w:pStyle w:val="ListParagraph"/>
+        <w:numPr>
+          <w:ilvl w:val="3"/>
+          <w:numId w:val="2"/>
+        </w:numPr>
+        <w:spacing w:before="480" w:after="240" w:line="360" w:lineRule="auto"/>
+        <w:ind w:left="1134"/>
+        <w:jc w:val="both"/>
+        <w:rPr>
+          <w:rFonts w:ascii="Arial" w:hAnsi="Arial" w:cs="Arial"/>
+          <w:b/>
+          <w:sz w:val="36"/>
+          <w:szCs w:val="40"/>
+        </w:rPr>
+      </w:pPr>
+      <w:r>
+        <w:rPr>
+          <w:rFonts w:ascii="Arial" w:hAnsi="Arial" w:cs="Arial"/>
+          <w:b/>
+          <w:sz w:val="36"/>
+          <w:szCs w:val="40"/>
+        </w:rPr>
+        <w:t>Röntgensugárzás</w:t>
+      </w:r>
+    </w:p>
+    <w:p>
+      <w:pPr>
+        <w:pStyle w:val="ListParagraph"/>
+        <w:spacing w:after="120" w:line="360" w:lineRule="auto"/>
+        <w:ind w:left="1440"/>
+        <w:jc w:val="both"/>
+        <w:rPr>
+          <w:rFonts w:ascii="Arial" w:hAnsi="Arial" w:cs="Arial"/>
+          <w:sz w:val="24"/>
+          <w:szCs w:val="40"/>
+        </w:rPr>
+      </w:pPr>
+      <w:r>
+        <w:rPr>
+          <w:rFonts w:ascii="Arial" w:hAnsi="Arial" w:cs="Arial"/>
+          <w:sz w:val="24"/>
+          <w:szCs w:val="40"/>
+        </w:rPr>
+        <w:t>A mintából kétfajta röntgensugárzás lép ki. Az egyik az elektronok rugalmatlan ütközése során energiaveszteségből létrejövő karakterisztikus röntgensugárzás</w:t>
+      </w:r>
+      <w:r>
+        <w:rPr>
+          <w:rFonts w:ascii="Arial" w:hAnsi="Arial" w:cs="Arial"/>
+          <w:sz w:val="24"/>
+          <w:szCs w:val="40"/>
+        </w:rPr>
+        <w:t>. A másik a lassú elektronok által kisugárzott energiából adódó folytonos röntgensugárzás. Mindkettő kémiai információt hordoz a mintáról.</w:t>
+      </w:r>
+    </w:p>
+    <w:p>
+      <w:pPr>
+        <w:pStyle w:val="ListParagraph"/>
+        <w:numPr>
+          <w:ilvl w:val="3"/>
+          <w:numId w:val="2"/>
+        </w:numPr>
+        <w:spacing w:before="480" w:after="240" w:line="360" w:lineRule="auto"/>
+        <w:ind w:left="1134"/>
+        <w:jc w:val="both"/>
+        <w:rPr>
+          <w:rFonts w:ascii="Arial" w:hAnsi="Arial" w:cs="Arial"/>
+          <w:b/>
+          <w:sz w:val="36"/>
+          <w:szCs w:val="40"/>
+        </w:rPr>
+      </w:pPr>
+      <w:r>
+        <w:rPr>
+          <w:rFonts w:ascii="Arial" w:hAnsi="Arial" w:cs="Arial"/>
+          <w:b/>
+          <w:sz w:val="36"/>
+          <w:szCs w:val="40"/>
+        </w:rPr>
+        <w:t>Fényemisszió</w:t>
+      </w:r>
+    </w:p>
+    <w:p>
+      <w:pPr>
+        <w:pStyle w:val="ListParagraph"/>
+        <w:spacing w:after="120" w:line="360" w:lineRule="auto"/>
+        <w:ind w:left="1440"/>
+        <w:jc w:val="both"/>
+        <w:rPr>
+          <w:rFonts w:ascii="Arial" w:hAnsi="Arial" w:cs="Arial"/>
+          <w:sz w:val="24"/>
+          <w:szCs w:val="40"/>
+        </w:rPr>
+      </w:pPr>
+      <w:r>
+        <w:rPr>
+          <w:rFonts w:ascii="Arial" w:hAnsi="Arial" w:cs="Arial"/>
+          <w:sz w:val="24"/>
+          <w:szCs w:val="40"/>
+        </w:rPr>
+        <w:lastRenderedPageBreak/>
+        <w:t>A fényemissziót vagy más néven katódlumineszenciát, a mintát érő nagy energiájú elektronok gerjesztik. A kibocsátott fényt vizsgálva a rekombinációs centrumok helyéről kaphatunk információt.</w:t>
+      </w:r>
+    </w:p>
+    <w:p>
+      <w:pPr>
+        <w:pStyle w:val="ListParagraph"/>
+        <w:numPr>
+          <w:ilvl w:val="3"/>
+          <w:numId w:val="2"/>
+        </w:numPr>
+        <w:spacing w:before="480" w:after="240" w:line="360" w:lineRule="auto"/>
+        <w:ind w:left="1134"/>
+        <w:jc w:val="both"/>
+        <w:rPr>
+          <w:rFonts w:ascii="Arial" w:hAnsi="Arial" w:cs="Arial"/>
+          <w:b/>
+          <w:sz w:val="36"/>
+          <w:szCs w:val="40"/>
+        </w:rPr>
+      </w:pPr>
+      <w:r>
+        <w:rPr>
+          <w:rFonts w:ascii="Arial" w:hAnsi="Arial" w:cs="Arial"/>
+          <w:b/>
+          <w:sz w:val="36"/>
+          <w:szCs w:val="40"/>
+        </w:rPr>
+        <w:t>Elektronsugárindukálta áram</w:t>
+      </w:r>
+    </w:p>
+    <w:p>
+      <w:pPr>
+        <w:pStyle w:val="ListParagraph"/>
+        <w:spacing w:after="120" w:line="360" w:lineRule="auto"/>
+        <w:ind w:left="1440"/>
+        <w:jc w:val="both"/>
+        <w:rPr>
+          <w:rFonts w:ascii="Arial" w:hAnsi="Arial" w:cs="Arial"/>
+          <w:sz w:val="24"/>
+          <w:szCs w:val="40"/>
+        </w:rPr>
+      </w:pPr>
+      <w:r>
+        <w:rPr>
+          <w:rFonts w:ascii="Arial" w:hAnsi="Arial" w:cs="Arial"/>
+          <w:sz w:val="24"/>
+          <w:szCs w:val="40"/>
+        </w:rPr>
+        <w:t>A besugárzás hatására áram indukálodik a p-n átmeneteknél (vagy Schottky-átmeneteknél), így ezekről a helyekről kaphatunk információt.</w:t>
+      </w:r>
+    </w:p>
+    <w:p>
+      <w:pPr>
+        <w:pStyle w:val="ListParagraph"/>
+        <w:numPr>
+          <w:ilvl w:val="3"/>
+          <w:numId w:val="2"/>
+        </w:numPr>
+        <w:spacing w:before="480" w:after="240" w:line="360" w:lineRule="auto"/>
+        <w:ind w:left="1134"/>
+        <w:jc w:val="both"/>
+        <w:rPr>
+          <w:rFonts w:ascii="Arial" w:hAnsi="Arial" w:cs="Arial"/>
+          <w:b/>
+          <w:sz w:val="36"/>
+          <w:szCs w:val="40"/>
+        </w:rPr>
+      </w:pPr>
+      <w:r>
+        <w:rPr>
+          <w:rFonts w:ascii="Arial" w:hAnsi="Arial" w:cs="Arial"/>
+          <w:b/>
+          <w:sz w:val="36"/>
+          <w:szCs w:val="40"/>
+        </w:rPr>
+        <w:t>Auger-elektronok</w:t>
+      </w:r>
+    </w:p>
+    <w:p>
+      <w:pPr>
+        <w:pStyle w:val="ListParagraph"/>
+        <w:spacing w:after="120" w:line="360" w:lineRule="auto"/>
+        <w:ind w:left="1440"/>
+        <w:jc w:val="both"/>
+        <w:rPr>
+          <w:rFonts w:ascii="Arial" w:hAnsi="Arial" w:cs="Arial"/>
+          <w:sz w:val="24"/>
+          <w:szCs w:val="40"/>
+        </w:rPr>
+      </w:pPr>
+      <w:r>
+        <w:rPr>
+          <w:rFonts w:ascii="Arial" w:hAnsi="Arial" w:cs="Arial"/>
+          <w:sz w:val="24"/>
+          <w:szCs w:val="40"/>
+        </w:rPr>
+        <w:t>Ha a nyaláb egy belső héjről lök ki elektront akkor a külső héjról „beugrik” a helyére egy másik, energiafeleslegét vagy kisugározza vagy kilök egy másik elekt</w:t>
+      </w:r>
+      <w:r>
+        <w:rPr>
+          <w:rFonts w:ascii="Arial" w:hAnsi="Arial" w:cs="Arial"/>
+          <w:sz w:val="24"/>
+          <w:szCs w:val="40"/>
+        </w:rPr>
+        <w:t>ront ami elviszi az energiakülön</w:t>
+      </w:r>
+      <w:r>
+        <w:rPr>
+          <w:rFonts w:ascii="Arial" w:hAnsi="Arial" w:cs="Arial"/>
+          <w:sz w:val="24"/>
+          <w:szCs w:val="40"/>
+        </w:rPr>
+        <w:t>bséget, ezt nevezzük Auger-elektronnak.</w:t>
+      </w:r>
+      <w:r>
+        <w:rPr>
+          <w:rFonts w:ascii="Arial" w:hAnsi="Arial" w:cs="Arial"/>
+          <w:sz w:val="24"/>
+          <w:szCs w:val="40"/>
+        </w:rPr>
+        <w:t xml:space="preserve"> Ezek az elektronok nem tartalmaznak számunkra információt.</w:t>
+      </w:r>
+    </w:p>
+    <w:p>
+      <w:pPr>
+        <w:rPr>
+          <w:rFonts w:ascii="Arial" w:hAnsi="Arial" w:cs="Arial"/>
+          <w:sz w:val="24"/>
+          <w:szCs w:val="40"/>
+        </w:rPr>
+      </w:pPr>
+      <w:r>
+        <w:rPr>
+          <w:rFonts w:ascii="Arial" w:hAnsi="Arial" w:cs="Arial"/>
+          <w:sz w:val="24"/>
+          <w:szCs w:val="40"/>
+        </w:rPr>
+        <w:br w:type="page"/>
       </w:r>
     </w:p>
     <w:p>
@@ -879,451 +1363,512 @@
         <w:pStyle w:val="ListParagraph"/>
         <w:numPr>
           <w:ilvl w:val="0"/>
-          <w:numId w:val="7"/>
+          <w:numId w:val="2"/>
         </w:numPr>
-        <w:spacing w:after="120" w:line="276" w:lineRule="auto"/>
-        <w:ind w:left="1416"/>
-        <w:rPr>
-          <w:rFonts w:ascii="Times New Roman" w:hAnsi="Times New Roman" w:cs="Times New Roman"/>
-          <w:sz w:val="24"/>
-          <w:szCs w:val="40"/>
-        </w:rPr>
-      </w:pPr>
-      <w:r>
-        <w:rPr>
-          <w:rFonts w:ascii="Times New Roman" w:hAnsi="Times New Roman" w:cs="Times New Roman"/>
-          <w:sz w:val="24"/>
-          <w:szCs w:val="40"/>
-        </w:rPr>
-        <w:t>Szekunder elektrono</w:t>
-      </w:r>
-      <w:r>
-        <w:rPr>
-          <w:rFonts w:ascii="Times New Roman" w:hAnsi="Times New Roman" w:cs="Times New Roman"/>
-          <w:sz w:val="24"/>
-          <w:szCs w:val="40"/>
-        </w:rPr>
-        <w:t>k</w:t>
-      </w:r>
-    </w:p>
-    <w:p>
-      <w:pPr>
-        <w:pStyle w:val="ListParagraph"/>
-        <w:spacing w:after="120" w:line="276" w:lineRule="auto"/>
-        <w:ind w:left="1416"/>
-        <w:rPr>
-          <w:rFonts w:ascii="Times New Roman" w:hAnsi="Times New Roman" w:cs="Times New Roman"/>
-          <w:sz w:val="24"/>
-          <w:szCs w:val="40"/>
-        </w:rPr>
-      </w:pPr>
-      <w:r>
-        <w:rPr>
-          <w:rFonts w:ascii="Times New Roman" w:hAnsi="Times New Roman" w:cs="Times New Roman"/>
-          <w:sz w:val="24"/>
-          <w:szCs w:val="40"/>
-        </w:rPr>
-        <w:t>Az 50 eV-nál kisebb elektronokat hívjuk szekunder elektronn</w:t>
-      </w:r>
-      <w:r>
-        <w:rPr>
-          <w:rFonts w:ascii="Times New Roman" w:hAnsi="Times New Roman" w:cs="Times New Roman"/>
-          <w:sz w:val="24"/>
-          <w:szCs w:val="40"/>
-        </w:rPr>
-        <w:t>ak. Ezek úgy keletkenek</w:t>
-      </w:r>
-      <w:r>
-        <w:rPr>
-          <w:rFonts w:ascii="Times New Roman" w:hAnsi="Times New Roman" w:cs="Times New Roman"/>
-          <w:sz w:val="24"/>
-          <w:szCs w:val="40"/>
-        </w:rPr>
-        <w:t>, hogy a besugárzó elektronnyaláb leszakítja</w:t>
-      </w:r>
-      <w:r>
-        <w:rPr>
-          <w:rFonts w:ascii="Times New Roman" w:hAnsi="Times New Roman" w:cs="Times New Roman"/>
-          <w:sz w:val="24"/>
-          <w:szCs w:val="40"/>
-        </w:rPr>
-        <w:t xml:space="preserve"> őket</w:t>
-      </w:r>
-      <w:r>
-        <w:rPr>
-          <w:rFonts w:ascii="Times New Roman" w:hAnsi="Times New Roman" w:cs="Times New Roman"/>
-          <w:sz w:val="24"/>
-          <w:szCs w:val="40"/>
-        </w:rPr>
-        <w:t xml:space="preserve"> a külső elektronhélyról.</w:t>
-      </w:r>
-      <w:r>
-        <w:rPr>
-          <w:rFonts w:ascii="Times New Roman" w:hAnsi="Times New Roman" w:cs="Times New Roman"/>
-          <w:sz w:val="24"/>
-          <w:szCs w:val="40"/>
-        </w:rPr>
-        <w:t xml:space="preserve"> A szekunder elektronok a minta felületi geometriájáról (topográfiájáról) hordoznak információt, velük készíthető a legjobb felbontású kép, mivel kis energiájuk miatt kisebb mintapontokból származnak a többi jelhez képest</w:t>
-      </w:r>
-    </w:p>
-    <w:p>
-      <w:pPr>
-        <w:pStyle w:val="ListParagraph"/>
-        <w:numPr>
-          <w:ilvl w:val="0"/>
-          <w:numId w:val="7"/>
-        </w:numPr>
-        <w:spacing w:after="120" w:line="276" w:lineRule="auto"/>
-        <w:rPr>
-          <w:rFonts w:ascii="Times New Roman" w:hAnsi="Times New Roman" w:cs="Times New Roman"/>
-          <w:sz w:val="24"/>
-          <w:szCs w:val="40"/>
-        </w:rPr>
-      </w:pPr>
-      <w:r>
-        <w:rPr>
-          <w:rFonts w:ascii="Times New Roman" w:hAnsi="Times New Roman" w:cs="Times New Roman"/>
-          <w:sz w:val="24"/>
-          <w:szCs w:val="40"/>
-        </w:rPr>
-        <w:t>Visszaszórt elektronok</w:t>
-      </w:r>
-    </w:p>
-    <w:p>
-      <w:pPr>
-        <w:pStyle w:val="ListParagraph"/>
-        <w:spacing w:after="120" w:line="276" w:lineRule="auto"/>
-        <w:ind w:left="1440"/>
-        <w:rPr>
-          <w:rFonts w:ascii="Times New Roman" w:hAnsi="Times New Roman" w:cs="Times New Roman"/>
-          <w:sz w:val="24"/>
-          <w:szCs w:val="40"/>
-        </w:rPr>
-      </w:pPr>
-      <w:r>
-        <w:rPr>
-          <w:rFonts w:ascii="Times New Roman" w:hAnsi="Times New Roman" w:cs="Times New Roman"/>
-          <w:sz w:val="24"/>
-          <w:szCs w:val="40"/>
-        </w:rPr>
-        <w:t xml:space="preserve">Az 50 eV-nál nagyobb energiájú elektronokat visszaszórt elektronnak nevezzük. Mind topográfiai mind </w:t>
-      </w:r>
-      <w:r>
-        <w:rPr>
-          <w:rFonts w:ascii="Times New Roman" w:hAnsi="Times New Roman" w:cs="Times New Roman"/>
-          <w:sz w:val="24"/>
-          <w:szCs w:val="40"/>
-        </w:rPr>
-        <w:t>kompozíciós (kémiai összetétel) információt hordoznak. A rendszámfüggése monoton növekvő, így a minta nagy rendszámú elemekben sűrűbb részei világosabban jelennek meg.</w:t>
-      </w:r>
-    </w:p>
-    <w:p>
-      <w:pPr>
-        <w:pStyle w:val="ListParagraph"/>
-        <w:numPr>
-          <w:ilvl w:val="0"/>
-          <w:numId w:val="7"/>
-        </w:numPr>
-        <w:spacing w:after="120" w:line="276" w:lineRule="auto"/>
-        <w:rPr>
-          <w:rFonts w:ascii="Times New Roman" w:hAnsi="Times New Roman" w:cs="Times New Roman"/>
-          <w:sz w:val="24"/>
-          <w:szCs w:val="40"/>
-        </w:rPr>
-      </w:pPr>
-      <w:r>
-        <w:rPr>
-          <w:rFonts w:ascii="Times New Roman" w:hAnsi="Times New Roman" w:cs="Times New Roman"/>
-          <w:sz w:val="24"/>
-          <w:szCs w:val="40"/>
-        </w:rPr>
-        <w:t>Abszorbeált elektronok</w:t>
-      </w:r>
-    </w:p>
-    <w:p>
-      <w:pPr>
-        <w:pStyle w:val="ListParagraph"/>
-        <w:spacing w:after="120" w:line="276" w:lineRule="auto"/>
-        <w:ind w:left="1440"/>
-        <w:rPr>
-          <w:rFonts w:ascii="Times New Roman" w:hAnsi="Times New Roman" w:cs="Times New Roman"/>
-          <w:sz w:val="24"/>
-          <w:szCs w:val="40"/>
-        </w:rPr>
-      </w:pPr>
-      <w:r>
-        <w:rPr>
-          <w:rFonts w:ascii="Times New Roman" w:hAnsi="Times New Roman" w:cs="Times New Roman"/>
-          <w:sz w:val="24"/>
-          <w:szCs w:val="40"/>
-        </w:rPr>
-        <w:t>A besugárzó áramból a mintában abszorbeált elektronok alkotják a mintaáramot, ami kémiai információt tartalmaz. A visszaszórt elektronhoz képest a kapott képnek fordított a kontrasztja.</w:t>
-      </w:r>
-    </w:p>
-    <w:p>
-      <w:pPr>
-        <w:pStyle w:val="ListParagraph"/>
-        <w:numPr>
-          <w:ilvl w:val="0"/>
-          <w:numId w:val="7"/>
-        </w:numPr>
-        <w:spacing w:after="120" w:line="276" w:lineRule="auto"/>
-        <w:rPr>
-          <w:rFonts w:ascii="Times New Roman" w:hAnsi="Times New Roman" w:cs="Times New Roman"/>
-          <w:sz w:val="24"/>
-          <w:szCs w:val="40"/>
-        </w:rPr>
-      </w:pPr>
-      <w:r>
-        <w:rPr>
-          <w:rFonts w:ascii="Times New Roman" w:hAnsi="Times New Roman" w:cs="Times New Roman"/>
-          <w:sz w:val="24"/>
-          <w:szCs w:val="40"/>
-        </w:rPr>
-        <w:t>Röntgensugárzás</w:t>
-      </w:r>
-    </w:p>
-    <w:p>
-      <w:pPr>
-        <w:pStyle w:val="ListParagraph"/>
-        <w:spacing w:after="120" w:line="276" w:lineRule="auto"/>
-        <w:ind w:left="1440"/>
-        <w:rPr>
-          <w:rFonts w:ascii="Times New Roman" w:hAnsi="Times New Roman" w:cs="Times New Roman"/>
-          <w:sz w:val="24"/>
-          <w:szCs w:val="40"/>
-        </w:rPr>
-      </w:pPr>
-      <w:r>
-        <w:rPr>
-          <w:rFonts w:ascii="Times New Roman" w:hAnsi="Times New Roman" w:cs="Times New Roman"/>
-          <w:sz w:val="24"/>
-          <w:szCs w:val="40"/>
-        </w:rPr>
-        <w:t>A mintából kétfajta röntgensugárzás lép ki. Az egyik az elektronok rugalmatlan ütközése során energiaveszteségből létrejövő karakterisztikus röntgensugárzás</w:t>
-      </w:r>
-      <w:r>
-        <w:rPr>
-          <w:rFonts w:ascii="Times New Roman" w:hAnsi="Times New Roman" w:cs="Times New Roman"/>
-          <w:sz w:val="24"/>
-          <w:szCs w:val="40"/>
-        </w:rPr>
-        <w:t>. A másik a lassú elektronok által kisugárzott energiából adódó folytonos röntgensugárzás. Mindkettő kémiai információt hordoz a mintáról.</w:t>
-      </w:r>
-    </w:p>
-    <w:p>
-      <w:pPr>
-        <w:pStyle w:val="ListParagraph"/>
-        <w:numPr>
-          <w:ilvl w:val="0"/>
-          <w:numId w:val="7"/>
-        </w:numPr>
-        <w:spacing w:after="120" w:line="276" w:lineRule="auto"/>
-        <w:rPr>
-          <w:rFonts w:ascii="Times New Roman" w:hAnsi="Times New Roman" w:cs="Times New Roman"/>
-          <w:sz w:val="24"/>
-          <w:szCs w:val="40"/>
-        </w:rPr>
-      </w:pPr>
-      <w:r>
-        <w:rPr>
-          <w:rFonts w:ascii="Times New Roman" w:hAnsi="Times New Roman" w:cs="Times New Roman"/>
-          <w:sz w:val="24"/>
-          <w:szCs w:val="40"/>
-        </w:rPr>
-        <w:t>Fényemisszió</w:t>
-      </w:r>
-    </w:p>
-    <w:p>
-      <w:pPr>
-        <w:pStyle w:val="ListParagraph"/>
-        <w:spacing w:after="120" w:line="276" w:lineRule="auto"/>
-        <w:ind w:left="1440"/>
-        <w:rPr>
-          <w:rFonts w:ascii="Times New Roman" w:hAnsi="Times New Roman" w:cs="Times New Roman"/>
-          <w:sz w:val="24"/>
-          <w:szCs w:val="40"/>
-        </w:rPr>
-      </w:pPr>
-      <w:r>
-        <w:rPr>
-          <w:rFonts w:ascii="Times New Roman" w:hAnsi="Times New Roman" w:cs="Times New Roman"/>
-          <w:sz w:val="24"/>
-          <w:szCs w:val="40"/>
-        </w:rPr>
-        <w:t>A fényemissziót vagy más néven katódlumineszenciát, a mintát érő nagy energiájú elektronok gerjesztik. A kibocsátott fényt vizsgálva a rekombinációs centrumok helyéről kaphatunk információt.</w:t>
-      </w:r>
-    </w:p>
-    <w:p>
-      <w:pPr>
-        <w:pStyle w:val="ListParagraph"/>
-        <w:numPr>
-          <w:ilvl w:val="0"/>
-          <w:numId w:val="7"/>
-        </w:numPr>
-        <w:spacing w:after="120" w:line="276" w:lineRule="auto"/>
-        <w:rPr>
-          <w:rFonts w:ascii="Times New Roman" w:hAnsi="Times New Roman" w:cs="Times New Roman"/>
-          <w:sz w:val="24"/>
-          <w:szCs w:val="40"/>
-        </w:rPr>
-      </w:pPr>
-      <w:r>
-        <w:rPr>
-          <w:rFonts w:ascii="Times New Roman" w:hAnsi="Times New Roman" w:cs="Times New Roman"/>
-          <w:sz w:val="24"/>
-          <w:szCs w:val="40"/>
-        </w:rPr>
-        <w:t>Elektronsugárindukálta áram</w:t>
-      </w:r>
-    </w:p>
-    <w:p>
-      <w:pPr>
-        <w:pStyle w:val="ListParagraph"/>
-        <w:spacing w:after="120" w:line="276" w:lineRule="auto"/>
-        <w:ind w:left="1440"/>
-        <w:rPr>
-          <w:rFonts w:ascii="Times New Roman" w:hAnsi="Times New Roman" w:cs="Times New Roman"/>
-          <w:sz w:val="24"/>
-          <w:szCs w:val="40"/>
-        </w:rPr>
-      </w:pPr>
-      <w:r>
-        <w:rPr>
-          <w:rFonts w:ascii="Times New Roman" w:hAnsi="Times New Roman" w:cs="Times New Roman"/>
-          <w:sz w:val="24"/>
-          <w:szCs w:val="40"/>
-        </w:rPr>
-        <w:lastRenderedPageBreak/>
-        <w:t>A besugárzás hatására áram indukálodik a p-n átmeneteknél (vagy Schottky-átmeneteknél), így ezekről a helyekről kaphatunk információt.</w:t>
-      </w:r>
-    </w:p>
-    <w:p>
-      <w:pPr>
-        <w:pStyle w:val="ListParagraph"/>
-        <w:numPr>
-          <w:ilvl w:val="0"/>
-          <w:numId w:val="7"/>
-        </w:numPr>
-        <w:spacing w:after="120" w:line="276" w:lineRule="auto"/>
-        <w:rPr>
-          <w:rFonts w:ascii="Times New Roman" w:hAnsi="Times New Roman" w:cs="Times New Roman"/>
-          <w:sz w:val="24"/>
-          <w:szCs w:val="40"/>
-        </w:rPr>
-      </w:pPr>
-      <w:r>
-        <w:rPr>
-          <w:rFonts w:ascii="Times New Roman" w:hAnsi="Times New Roman" w:cs="Times New Roman"/>
-          <w:sz w:val="24"/>
-          <w:szCs w:val="40"/>
-        </w:rPr>
-        <w:t>Auger-elektronok</w:t>
-      </w:r>
-    </w:p>
-    <w:p>
-      <w:pPr>
-        <w:pStyle w:val="ListParagraph"/>
-        <w:spacing w:after="120" w:line="276" w:lineRule="auto"/>
-        <w:ind w:left="1440"/>
-        <w:rPr>
-          <w:rFonts w:ascii="Times New Roman" w:hAnsi="Times New Roman" w:cs="Times New Roman"/>
-          <w:sz w:val="24"/>
-          <w:szCs w:val="40"/>
-        </w:rPr>
-      </w:pPr>
-      <w:r>
-        <w:rPr>
-          <w:rFonts w:ascii="Times New Roman" w:hAnsi="Times New Roman" w:cs="Times New Roman"/>
-          <w:sz w:val="24"/>
-          <w:szCs w:val="40"/>
-        </w:rPr>
-        <w:t>Ha a nyaláb egy belső héjről lök ki elektront akkor a külső héjról „beugrik” a helyére egy másik, energiafeleslegét vagy kisugározza vagy kilök egy másik elektront ami elviszi az energiakülömbséget, ezt nevezzük Auger-elektronnak.</w:t>
-      </w:r>
-      <w:r>
-        <w:rPr>
-          <w:rFonts w:ascii="Times New Roman" w:hAnsi="Times New Roman" w:cs="Times New Roman"/>
-          <w:sz w:val="24"/>
-          <w:szCs w:val="40"/>
-        </w:rPr>
-        <w:t xml:space="preserve"> Ezek az elektronok nem tartalmaznak számunkra információt.</w:t>
-      </w:r>
-    </w:p>
-    <w:p>
-      <w:pPr>
-        <w:pStyle w:val="ListParagraph"/>
-        <w:spacing w:after="120" w:line="276" w:lineRule="auto"/>
-        <w:ind w:left="1440"/>
-        <w:rPr>
-          <w:rFonts w:ascii="Times New Roman" w:hAnsi="Times New Roman" w:cs="Times New Roman"/>
-          <w:sz w:val="24"/>
-          <w:szCs w:val="40"/>
-        </w:rPr>
-      </w:pPr>
-    </w:p>
-    <w:p>
-      <w:pPr>
-        <w:pStyle w:val="ListParagraph"/>
-        <w:spacing w:after="120" w:line="276" w:lineRule="auto"/>
-        <w:ind w:left="1440"/>
-        <w:rPr>
-          <w:rFonts w:ascii="Times New Roman" w:hAnsi="Times New Roman" w:cs="Times New Roman"/>
-          <w:sz w:val="24"/>
-          <w:szCs w:val="40"/>
-        </w:rPr>
-      </w:pPr>
-    </w:p>
-    <w:p>
-      <w:pPr>
-        <w:pStyle w:val="ListParagraph"/>
-        <w:spacing w:after="120" w:line="276" w:lineRule="auto"/>
-        <w:ind w:left="1440"/>
-        <w:rPr>
-          <w:rFonts w:ascii="Times New Roman" w:hAnsi="Times New Roman" w:cs="Times New Roman"/>
-          <w:sz w:val="24"/>
+        <w:spacing w:before="1080" w:after="480" w:line="360" w:lineRule="auto"/>
+        <w:jc w:val="both"/>
+        <w:rPr>
+          <w:rFonts w:ascii="Arial" w:hAnsi="Arial" w:cs="Arial"/>
+          <w:b/>
+          <w:sz w:val="40"/>
           <w:szCs w:val="40"/>
         </w:rPr>
       </w:pPr>
       <w:bookmarkStart w:id="0" w:name="_GoBack"/>
       <w:bookmarkEnd w:id="0"/>
-    </w:p>
-    <w:p>
-      <w:pPr>
-        <w:pStyle w:val="ListParagraph"/>
-        <w:spacing w:after="120" w:line="276" w:lineRule="auto"/>
-        <w:ind w:left="1416"/>
-        <w:rPr>
-          <w:rFonts w:ascii="Times New Roman" w:hAnsi="Times New Roman" w:cs="Times New Roman"/>
-          <w:sz w:val="24"/>
-          <w:szCs w:val="40"/>
-        </w:rPr>
-      </w:pPr>
-    </w:p>
-    <w:p>
-      <w:pPr>
-        <w:pStyle w:val="ListParagraph"/>
-        <w:spacing w:after="120" w:line="276" w:lineRule="auto"/>
-        <w:ind w:left="1416"/>
+      <w:r>
+        <w:rPr>
+          <w:rFonts w:ascii="Arial" w:hAnsi="Arial" w:cs="Arial"/>
+          <w:b/>
+          <w:sz w:val="40"/>
+          <w:szCs w:val="40"/>
+        </w:rPr>
+        <w:lastRenderedPageBreak/>
+        <w:t>Analóg jelfeldolgozás és digitális képmegmunkálás</w:t>
+      </w:r>
+    </w:p>
+    <w:p>
+      <w:pPr>
+        <w:pStyle w:val="ListParagraph"/>
+        <w:spacing w:after="120" w:line="360" w:lineRule="auto"/>
+        <w:jc w:val="both"/>
+        <w:rPr>
+          <w:rFonts w:ascii="Arial" w:hAnsi="Arial" w:cs="Arial"/>
+          <w:sz w:val="24"/>
+          <w:szCs w:val="40"/>
+        </w:rPr>
+      </w:pPr>
+      <w:r>
+        <w:rPr>
+          <w:rFonts w:ascii="Arial" w:hAnsi="Arial" w:cs="Arial"/>
+          <w:sz w:val="24"/>
+          <w:szCs w:val="40"/>
+        </w:rPr>
+        <w:t xml:space="preserve">A detektált jelek jel- és képfeldolgozására az emberi tényező miatt van szükség. </w:t>
+      </w:r>
+      <w:r>
+        <w:rPr>
+          <w:rFonts w:ascii="Arial" w:hAnsi="Arial" w:cs="Arial"/>
+          <w:sz w:val="24"/>
+          <w:szCs w:val="40"/>
+        </w:rPr>
+        <w:t>Ugyani a leképezett kép lényegében egy fekete-fehér (monokromatikus) intenzitás mátrix, de az emberi sz</w:t>
+      </w:r>
+      <w:r>
+        <w:rPr>
+          <w:rFonts w:ascii="Arial" w:hAnsi="Arial" w:cs="Arial"/>
+          <w:sz w:val="24"/>
+          <w:szCs w:val="40"/>
+        </w:rPr>
+        <w:t>em csak bizonyos intenzitáskülön</w:t>
+      </w:r>
+      <w:r>
+        <w:rPr>
+          <w:rFonts w:ascii="Arial" w:hAnsi="Arial" w:cs="Arial"/>
+          <w:sz w:val="24"/>
+          <w:szCs w:val="40"/>
+        </w:rPr>
+        <w:t>bségeket tud észrevenni, így a felhsználó egyes részleteket</w:t>
+      </w:r>
+      <w:r>
+        <w:rPr>
+          <w:rFonts w:ascii="Arial" w:hAnsi="Arial" w:cs="Arial"/>
+          <w:sz w:val="24"/>
+          <w:szCs w:val="40"/>
+        </w:rPr>
+        <w:t>, apró külön</w:t>
+      </w:r>
+      <w:r>
+        <w:rPr>
+          <w:rFonts w:ascii="Arial" w:hAnsi="Arial" w:cs="Arial"/>
+          <w:sz w:val="24"/>
+          <w:szCs w:val="40"/>
+        </w:rPr>
+        <w:t>bségeket nem tud megfigyelni. A</w:t>
+      </w:r>
+      <w:r>
+        <w:rPr>
+          <w:rFonts w:ascii="Arial" w:hAnsi="Arial" w:cs="Arial"/>
+          <w:sz w:val="24"/>
+          <w:szCs w:val="40"/>
+        </w:rPr>
+        <w:t xml:space="preserve"> legkissebb intenzitásbeli külön</w:t>
+      </w:r>
+      <w:r>
+        <w:rPr>
+          <w:rFonts w:ascii="Arial" w:hAnsi="Arial" w:cs="Arial"/>
+          <w:sz w:val="24"/>
+          <w:szCs w:val="40"/>
+        </w:rPr>
+        <w:t>bség amit már az emberi szem észleli tud kb 5%. A fényérzékelése logaritmikus azaz kis fényességtartományban jobban meg tud különböztetni, mint nagyban. Ezekből adódóan a szem olyan 15-20 szürkeségi fokozat között tudja észrevenni az eltérést.</w:t>
+      </w:r>
+      <w:r>
+        <w:rPr>
+          <w:rFonts w:ascii="Arial" w:hAnsi="Arial" w:cs="Arial"/>
+          <w:sz w:val="24"/>
+          <w:szCs w:val="40"/>
+        </w:rPr>
+        <w:t xml:space="preserve"> Valamint a szem tulajdonságai miatt meg kell különböztetnünk az élfelbontást és a pontfelbontást.</w:t>
+      </w:r>
+    </w:p>
+    <w:p>
+      <w:pPr>
+        <w:pStyle w:val="ListParagraph"/>
+        <w:numPr>
+          <w:ilvl w:val="3"/>
+          <w:numId w:val="2"/>
+        </w:numPr>
+        <w:spacing w:before="480" w:after="240" w:line="360" w:lineRule="auto"/>
+        <w:ind w:left="1134"/>
+        <w:jc w:val="both"/>
+        <w:rPr>
+          <w:rFonts w:ascii="Arial" w:hAnsi="Arial" w:cs="Arial"/>
+          <w:b/>
+          <w:sz w:val="36"/>
+          <w:szCs w:val="40"/>
+        </w:rPr>
+      </w:pPr>
+      <w:r>
+        <w:rPr>
+          <w:rFonts w:ascii="Arial" w:hAnsi="Arial" w:cs="Arial"/>
+          <w:b/>
+          <w:sz w:val="36"/>
+          <w:szCs w:val="40"/>
+        </w:rPr>
+        <w:t>Alapfogalmak:</w:t>
+      </w:r>
+    </w:p>
+    <w:p>
+      <w:pPr>
+        <w:pStyle w:val="ListParagraph"/>
+        <w:numPr>
+          <w:ilvl w:val="4"/>
+          <w:numId w:val="2"/>
+        </w:numPr>
+        <w:spacing w:before="240" w:after="120" w:line="360" w:lineRule="auto"/>
+        <w:ind w:left="1560"/>
+        <w:jc w:val="both"/>
+        <w:rPr>
+          <w:rFonts w:ascii="Arial" w:hAnsi="Arial" w:cs="Arial"/>
+          <w:b/>
+          <w:sz w:val="32"/>
+          <w:szCs w:val="40"/>
+        </w:rPr>
+      </w:pPr>
+      <w:r>
+        <w:rPr>
+          <w:rFonts w:ascii="Arial" w:hAnsi="Arial" w:cs="Arial"/>
+          <w:b/>
+          <w:sz w:val="32"/>
+          <w:szCs w:val="40"/>
+        </w:rPr>
+        <w:t>Képpont</w:t>
+      </w:r>
+    </w:p>
+    <w:p>
+      <w:pPr>
+        <w:pStyle w:val="ListParagraph"/>
+        <w:spacing w:after="120" w:line="360" w:lineRule="auto"/>
+        <w:ind w:left="2127"/>
+        <w:jc w:val="both"/>
+        <w:rPr>
+          <w:rFonts w:ascii="Arial" w:hAnsi="Arial" w:cs="Arial"/>
+          <w:sz w:val="24"/>
+          <w:szCs w:val="40"/>
+        </w:rPr>
+      </w:pPr>
+      <w:r>
+        <w:rPr>
+          <w:rFonts w:ascii="Arial" w:hAnsi="Arial" w:cs="Arial"/>
+          <w:sz w:val="24"/>
+          <w:szCs w:val="40"/>
+        </w:rPr>
+        <w:t>A pásztázó elektronmikroszkópiában fényképezésre használt katódsugárcső által kibocsátott elektronsugarának átmérője kb. 100um. A kapott képen nem fogunk tudni kisebb részleteket felfedezni, mint amekkora ennek a 100 um-neka minta felületén megfelelő része. A minta felületén lévő képpont mérete: d=100um/M, ahol az M a nagyítás.</w:t>
+      </w:r>
+    </w:p>
+    <w:p>
+      <w:pPr>
+        <w:pStyle w:val="ListParagraph"/>
+        <w:spacing w:after="120" w:line="360" w:lineRule="auto"/>
+        <w:ind w:left="2127"/>
+        <w:jc w:val="both"/>
+        <w:rPr>
+          <w:rFonts w:ascii="Arial" w:hAnsi="Arial" w:cs="Arial"/>
+          <w:sz w:val="24"/>
+          <w:szCs w:val="40"/>
+        </w:rPr>
+      </w:pPr>
+      <w:r>
+        <w:rPr>
+          <w:rFonts w:ascii="Arial" w:hAnsi="Arial" w:cs="Arial"/>
+          <w:sz w:val="24"/>
+          <w:szCs w:val="40"/>
+        </w:rPr>
+        <w:t>A képet akkor látjuk élesnek ha az elektronnyaláb átmérője kisebb mint a képpont mérete.</w:t>
+      </w:r>
+    </w:p>
+    <w:p>
+      <w:pPr>
+        <w:pStyle w:val="ListParagraph"/>
+        <w:numPr>
+          <w:ilvl w:val="4"/>
+          <w:numId w:val="2"/>
+        </w:numPr>
+        <w:spacing w:before="240" w:after="120" w:line="360" w:lineRule="auto"/>
+        <w:ind w:left="1560"/>
+        <w:jc w:val="both"/>
+        <w:rPr>
+          <w:rFonts w:ascii="Arial" w:hAnsi="Arial" w:cs="Arial"/>
+          <w:b/>
+          <w:sz w:val="32"/>
+          <w:szCs w:val="40"/>
+        </w:rPr>
+      </w:pPr>
+      <w:r>
+        <w:rPr>
+          <w:rFonts w:ascii="Arial" w:hAnsi="Arial" w:cs="Arial"/>
+          <w:b/>
+          <w:sz w:val="32"/>
+          <w:szCs w:val="40"/>
+        </w:rPr>
+        <w:t>Mélységélesség</w:t>
+      </w:r>
+    </w:p>
+    <w:p>
+      <w:pPr>
+        <w:pStyle w:val="ListParagraph"/>
+        <w:spacing w:after="120" w:line="360" w:lineRule="auto"/>
+        <w:ind w:left="2127"/>
+        <w:jc w:val="both"/>
+        <w:rPr>
+          <w:rFonts w:ascii="Arial" w:hAnsi="Arial" w:cs="Arial"/>
+          <w:sz w:val="24"/>
+          <w:szCs w:val="40"/>
+        </w:rPr>
+      </w:pPr>
+      <w:r>
+        <w:rPr>
+          <w:rFonts w:ascii="Arial" w:hAnsi="Arial" w:cs="Arial"/>
+          <w:sz w:val="24"/>
+          <w:szCs w:val="40"/>
+        </w:rPr>
+        <w:t>Egyeletlen felületű minta esetén a mintának azon része látszik élesnek amire az elektronnyaláb fókuszált, más részei viszont kevésbé élesek a nyaláb széttartása miatt. A kép ott válik életlenné ahol két vagy kettőnél több képpont méretűvé szélesedik. A mélységélesség a nyaláb széttartásával és a  nagyítással változtatható.</w:t>
+      </w:r>
+    </w:p>
+    <w:p>
+      <w:pPr>
+        <w:pStyle w:val="ListParagraph"/>
+        <w:numPr>
+          <w:ilvl w:val="4"/>
+          <w:numId w:val="2"/>
+        </w:numPr>
+        <w:spacing w:before="240" w:after="120" w:line="360" w:lineRule="auto"/>
+        <w:ind w:left="1560"/>
+        <w:jc w:val="both"/>
+        <w:rPr>
+          <w:rFonts w:ascii="Arial" w:hAnsi="Arial" w:cs="Arial"/>
+          <w:b/>
+          <w:sz w:val="32"/>
+          <w:szCs w:val="40"/>
+        </w:rPr>
+      </w:pPr>
+      <w:r>
+        <w:rPr>
+          <w:rFonts w:ascii="Arial" w:hAnsi="Arial" w:cs="Arial"/>
+          <w:b/>
+          <w:sz w:val="32"/>
+          <w:szCs w:val="40"/>
+        </w:rPr>
+        <w:t>Kontraszt</w:t>
+      </w:r>
+    </w:p>
+    <w:p>
+      <w:pPr>
+        <w:pStyle w:val="ListParagraph"/>
+        <w:spacing w:after="120" w:line="360" w:lineRule="auto"/>
+        <w:ind w:left="2127"/>
+        <w:jc w:val="both"/>
+        <w:rPr>
+          <w:rFonts w:ascii="Arial" w:hAnsi="Arial" w:cs="Arial"/>
+          <w:sz w:val="24"/>
+          <w:szCs w:val="40"/>
+        </w:rPr>
+      </w:pPr>
+      <w:r>
+        <w:rPr>
+          <w:rFonts w:ascii="Arial" w:hAnsi="Arial" w:cs="Arial"/>
+          <w:sz w:val="24"/>
+          <w:szCs w:val="40"/>
+        </w:rPr>
+        <w:lastRenderedPageBreak/>
+        <w:t>Két képpont közötti kontrasztot  a C=(S2-S1)/S2 képlettel definiálunk. Az S1,S2 az 1-es és 2-es pontban mért intenzitás.</w:t>
+      </w:r>
+    </w:p>
+    <w:p>
+      <w:pPr>
+        <w:pStyle w:val="ListParagraph"/>
+        <w:numPr>
+          <w:ilvl w:val="4"/>
+          <w:numId w:val="2"/>
+        </w:numPr>
+        <w:spacing w:before="240" w:after="120" w:line="360" w:lineRule="auto"/>
+        <w:ind w:left="1560"/>
+        <w:jc w:val="both"/>
+        <w:rPr>
+          <w:rFonts w:ascii="Arial" w:hAnsi="Arial" w:cs="Arial"/>
+          <w:b/>
+          <w:sz w:val="32"/>
+          <w:szCs w:val="40"/>
+        </w:rPr>
+      </w:pPr>
+      <w:r>
+        <w:rPr>
+          <w:rFonts w:ascii="Arial" w:hAnsi="Arial" w:cs="Arial"/>
+          <w:b/>
+          <w:sz w:val="32"/>
+          <w:szCs w:val="40"/>
+        </w:rPr>
+        <w:t>Jel-zaj viszony</w:t>
+      </w:r>
+    </w:p>
+    <w:p>
+      <w:pPr>
+        <w:pStyle w:val="ListParagraph"/>
+        <w:spacing w:after="120" w:line="360" w:lineRule="auto"/>
+        <w:ind w:left="2127"/>
+        <w:jc w:val="both"/>
+        <w:rPr>
+          <w:rFonts w:ascii="Arial" w:hAnsi="Arial" w:cs="Arial"/>
+          <w:sz w:val="24"/>
+          <w:szCs w:val="40"/>
+        </w:rPr>
+      </w:pPr>
+      <w:r>
+        <w:rPr>
+          <w:rFonts w:ascii="Arial" w:hAnsi="Arial" w:cs="Arial"/>
+          <w:sz w:val="24"/>
+          <w:szCs w:val="40"/>
+        </w:rPr>
+        <w:t>Egyetlen képpont különböző időpontokban detektált jelei átlagértékük körül szórást mutatnak.</w:t>
+      </w:r>
+    </w:p>
+    <w:p>
+      <w:pPr>
+        <w:pStyle w:val="ListParagraph"/>
+        <w:numPr>
+          <w:ilvl w:val="4"/>
+          <w:numId w:val="2"/>
+        </w:numPr>
+        <w:spacing w:before="240" w:after="120" w:line="360" w:lineRule="auto"/>
+        <w:ind w:left="1560"/>
+        <w:jc w:val="both"/>
+        <w:rPr>
+          <w:rFonts w:ascii="Arial" w:hAnsi="Arial" w:cs="Arial"/>
+          <w:b/>
+          <w:sz w:val="32"/>
+          <w:szCs w:val="40"/>
+        </w:rPr>
+      </w:pPr>
+      <w:r>
+        <w:rPr>
+          <w:rFonts w:ascii="Arial" w:hAnsi="Arial" w:cs="Arial"/>
+          <w:b/>
+          <w:sz w:val="32"/>
+          <w:szCs w:val="40"/>
+        </w:rPr>
+        <w:t>Felbontóképesség</w:t>
+      </w:r>
+    </w:p>
+    <w:p>
+      <w:pPr>
+        <w:pStyle w:val="ListParagraph"/>
+        <w:spacing w:after="120" w:line="360" w:lineRule="auto"/>
+        <w:ind w:left="2127"/>
+        <w:jc w:val="both"/>
+        <w:rPr>
+          <w:rFonts w:ascii="Arial" w:hAnsi="Arial" w:cs="Arial"/>
+          <w:sz w:val="24"/>
+          <w:szCs w:val="40"/>
+        </w:rPr>
+      </w:pPr>
+      <w:r>
+        <w:rPr>
+          <w:rFonts w:ascii="Arial" w:hAnsi="Arial" w:cs="Arial"/>
+          <w:sz w:val="24"/>
+          <w:szCs w:val="40"/>
+        </w:rPr>
+        <w:t>Pontfelbontás esetén két pont a Rayleigh kritérium alapján különíthető el, ami azt mondja ki, hogy két pont különálló, ha az áramsűrűség a két pont felezőjében a pontokban felvett maximális érték 75%-a. Ha egy élre merőlegesen pásztázunk, akkor pontfelbontás esetán a kép nem egy lépcső jelenik meg, hanem az él és az elektronnyaláb konvolúciója.</w:t>
+      </w:r>
+    </w:p>
+    <w:p>
+      <w:pPr>
+        <w:pStyle w:val="ListParagraph"/>
+        <w:spacing w:after="120" w:line="360" w:lineRule="auto"/>
+        <w:ind w:left="2127"/>
+        <w:jc w:val="both"/>
+        <w:rPr>
+          <w:rFonts w:ascii="Arial" w:hAnsi="Arial" w:cs="Arial"/>
+          <w:sz w:val="24"/>
+          <w:szCs w:val="40"/>
+        </w:rPr>
+      </w:pPr>
+      <w:r>
+        <w:rPr>
+          <w:rFonts w:ascii="Arial" w:hAnsi="Arial" w:cs="Arial"/>
+          <w:sz w:val="24"/>
+          <w:szCs w:val="40"/>
+        </w:rPr>
+        <w:t xml:space="preserve">Definició szerint </w:t>
+      </w:r>
+      <w:r>
+        <w:rPr>
+          <w:rFonts w:ascii="Arial" w:hAnsi="Arial" w:cs="Arial"/>
+          <w:sz w:val="24"/>
+          <w:szCs w:val="40"/>
+        </w:rPr>
+        <w:t>az élfelbontás az a távolság, amelynek két végpontját a intenzitáselsozlás 25% és 75% pontja jelöli ki.</w:t>
+      </w:r>
+    </w:p>
+    <w:p>
+      <w:pPr>
+        <w:spacing w:after="120" w:line="360" w:lineRule="auto"/>
+        <w:jc w:val="both"/>
         <w:rPr>
           <w:rFonts w:ascii="Arial" w:hAnsi="Arial" w:cs="Arial"/>
           <w:sz w:val="24"/>
           <w:szCs w:val="24"/>
         </w:rPr>
       </w:pPr>
-      <w:r>
+    </w:p>
+    <w:p>
+      <w:pPr>
+        <w:spacing w:after="120" w:line="360" w:lineRule="auto"/>
+        <w:jc w:val="both"/>
         <w:rPr>
           <w:rFonts w:ascii="Arial" w:hAnsi="Arial" w:cs="Arial"/>
           <w:sz w:val="24"/>
           <w:szCs w:val="24"/>
         </w:rPr>
+      </w:pPr>
+    </w:p>
+    <w:p>
+      <w:pPr>
+        <w:spacing w:after="120" w:line="360" w:lineRule="auto"/>
+        <w:jc w:val="both"/>
+        <w:rPr>
+          <w:rFonts w:ascii="Arial" w:hAnsi="Arial" w:cs="Arial"/>
+          <w:sz w:val="24"/>
+          <w:szCs w:val="24"/>
+        </w:rPr>
+      </w:pPr>
+    </w:p>
+    <w:p>
+      <w:pPr>
+        <w:spacing w:after="120" w:line="360" w:lineRule="auto"/>
+        <w:jc w:val="both"/>
+        <w:rPr>
+          <w:rFonts w:ascii="Arial" w:hAnsi="Arial" w:cs="Arial"/>
+          <w:sz w:val="24"/>
+          <w:szCs w:val="24"/>
+        </w:rPr>
+      </w:pPr>
+    </w:p>
+    <w:p>
+      <w:pPr>
+        <w:spacing w:after="120" w:line="360" w:lineRule="auto"/>
+        <w:jc w:val="both"/>
+        <w:rPr>
+          <w:rFonts w:ascii="Arial" w:hAnsi="Arial" w:cs="Arial"/>
+          <w:sz w:val="24"/>
+          <w:szCs w:val="24"/>
+        </w:rPr>
+      </w:pPr>
+    </w:p>
+    <w:p>
+      <w:pPr>
+        <w:spacing w:after="120" w:line="360" w:lineRule="auto"/>
+        <w:jc w:val="both"/>
+        <w:rPr>
+          <w:rFonts w:ascii="Arial" w:hAnsi="Arial" w:cs="Arial"/>
+          <w:sz w:val="24"/>
+          <w:szCs w:val="40"/>
+        </w:rPr>
+      </w:pPr>
+      <w:r>
+        <w:rPr>
+          <w:rFonts w:ascii="Arial" w:hAnsi="Arial" w:cs="Arial"/>
+          <w:sz w:val="24"/>
+          <w:szCs w:val="24"/>
+        </w:rPr>
         <w:br w:type="page"/>
       </w:r>
     </w:p>
     <w:p>
       <w:pPr>
-        <w:spacing w:before="1080" w:after="480" w:line="276" w:lineRule="auto"/>
-        <w:rPr>
-          <w:rFonts w:ascii="Times New Roman" w:hAnsi="Times New Roman" w:cs="Times New Roman"/>
+        <w:spacing w:before="1080" w:after="480" w:line="360" w:lineRule="auto"/>
+        <w:jc w:val="both"/>
+        <w:rPr>
+          <w:rFonts w:ascii="Arial" w:hAnsi="Arial" w:cs="Arial"/>
           <w:b/>
           <w:sz w:val="40"/>
           <w:szCs w:val="40"/>
@@ -1331,7 +1876,7 @@
       </w:pPr>
       <w:r>
         <w:rPr>
-          <w:rFonts w:ascii="Times New Roman" w:hAnsi="Times New Roman" w:cs="Times New Roman"/>
+          <w:rFonts w:ascii="Arial" w:hAnsi="Arial" w:cs="Arial"/>
           <w:b/>
           <w:sz w:val="40"/>
           <w:szCs w:val="40"/>
@@ -1342,16 +1887,17 @@
     </w:p>
     <w:p>
       <w:pPr>
-        <w:spacing w:before="480" w:after="480" w:line="276" w:lineRule="auto"/>
-        <w:rPr>
-          <w:rFonts w:ascii="Times New Roman" w:hAnsi="Times New Roman" w:cs="Times New Roman"/>
+        <w:spacing w:before="480" w:after="480" w:line="360" w:lineRule="auto"/>
+        <w:jc w:val="both"/>
+        <w:rPr>
+          <w:rFonts w:ascii="Arial" w:hAnsi="Arial" w:cs="Arial"/>
           <w:sz w:val="24"/>
           <w:szCs w:val="24"/>
         </w:rPr>
       </w:pPr>
       <w:r>
         <w:rPr>
-          <w:rFonts w:ascii="Times New Roman" w:hAnsi="Times New Roman" w:cs="Times New Roman"/>
+          <w:rFonts w:ascii="Arial" w:hAnsi="Arial" w:cs="Arial"/>
           <w:sz w:val="24"/>
           <w:szCs w:val="24"/>
         </w:rPr>
@@ -1359,7 +1905,7 @@
       </w:r>
       <w:r>
         <w:rPr>
-          <w:rFonts w:ascii="Times New Roman" w:hAnsi="Times New Roman" w:cs="Times New Roman"/>
+          <w:rFonts w:ascii="Arial" w:hAnsi="Arial" w:cs="Arial"/>
           <w:sz w:val="24"/>
           <w:szCs w:val="24"/>
         </w:rPr>
@@ -1369,9 +1915,10 @@
     </w:p>
     <w:p>
       <w:pPr>
-        <w:spacing w:before="480" w:after="480" w:line="276" w:lineRule="auto"/>
-        <w:rPr>
-          <w:rFonts w:ascii="Times New Roman" w:hAnsi="Times New Roman" w:cs="Times New Roman"/>
+        <w:spacing w:before="480" w:after="480" w:line="360" w:lineRule="auto"/>
+        <w:jc w:val="both"/>
+        <w:rPr>
+          <w:rFonts w:ascii="Arial" w:hAnsi="Arial" w:cs="Arial"/>
           <w:sz w:val="24"/>
           <w:szCs w:val="24"/>
         </w:rPr>
@@ -1379,20 +1926,14 @@
     </w:p>
     <w:p>
       <w:pPr>
+        <w:spacing w:line="360" w:lineRule="auto"/>
+        <w:jc w:val="both"/>
         <w:rPr>
           <w:rFonts w:ascii="Arial" w:hAnsi="Arial" w:cs="Arial"/>
           <w:sz w:val="24"/>
           <w:szCs w:val="24"/>
         </w:rPr>
       </w:pPr>
-      <w:r>
-        <w:rPr>
-          <w:rFonts w:ascii="Arial" w:hAnsi="Arial" w:cs="Arial"/>
-          <w:sz w:val="24"/>
-          <w:szCs w:val="24"/>
-        </w:rPr>
-        <w:br w:type="page"/>
-      </w:r>
     </w:p>
     <w:sectPr>
       <w:footerReference w:type="default" r:id="rId8"/>
@@ -1463,7 +2004,7 @@
           <w:rPr>
             <w:noProof/>
           </w:rPr>
-          <w:t>6</w:t>
+          <w:t>9</w:t>
         </w:r>
         <w:r>
           <w:fldChar w:fldCharType="end"/>
@@ -1544,9 +2085,9 @@
 <w:numbering xmlns:wpc="http://schemas.microsoft.com/office/word/2010/wordprocessingCanvas" xmlns:cx="http://schemas.microsoft.com/office/drawing/2014/chartex" xmlns:mc="http://schemas.openxmlformats.org/markup-compatibility/2006" xmlns:o="urn:schemas-microsoft-com:office:office" xmlns:r="http://schemas.openxmlformats.org/officeDocument/2006/relationships" xmlns:m="http://schemas.openxmlformats.org/officeDocument/2006/math" xmlns:v="urn:schemas-microsoft-com:vml" xmlns:wp14="http://schemas.microsoft.com/office/word/2010/wordprocessingDrawing" xmlns:wp="http://schemas.openxmlformats.org/drawingml/2006/wordprocessingDrawing" xmlns:w10="urn:schemas-microsoft-com:office:word" xmlns:w="http://schemas.openxmlformats.org/wordprocessingml/2006/main" xmlns:w14="http://schemas.microsoft.com/office/word/2010/wordml" xmlns:w15="http://schemas.microsoft.com/office/word/2012/wordml" xmlns:w16se="http://schemas.microsoft.com/office/word/2015/wordml/symex" xmlns:wpg="http://schemas.microsoft.com/office/word/2010/wordprocessingGroup" xmlns:wpi="http://schemas.microsoft.com/office/word/2010/wordprocessingInk" xmlns:wne="http://schemas.microsoft.com/office/word/2006/wordml" xmlns:wps="http://schemas.microsoft.com/office/word/2010/wordprocessingShape" mc:Ignorable="w14 w15 w16se wp14">
   <w:abstractNum w:abstractNumId="0" w15:restartNumberingAfterBreak="0">
     <w:nsid w:val="119C4C39"/>
-    <w:multiLevelType w:val="hybridMultilevel"/>
-    <w:tmpl w:val="7696DFB6"/>
-    <w:lvl w:ilvl="0" w:tplc="E63636E6">
+    <w:multiLevelType w:val="multilevel"/>
+    <w:tmpl w:val="27A0837E"/>
+    <w:lvl w:ilvl="0">
       <w:start w:val="1"/>
       <w:numFmt w:val="decimal"/>
       <w:lvlText w:val="%1."/>
@@ -1558,13 +2099,123 @@
         <w:rFonts w:hint="default"/>
       </w:rPr>
     </w:lvl>
-    <w:lvl w:ilvl="1" w:tplc="040E0019">
+    <w:lvl w:ilvl="1">
+      <w:start w:val="1"/>
+      <w:numFmt w:val="decimal"/>
+      <w:lvlText w:val="%2."/>
+      <w:lvlJc w:val="left"/>
+      <w:pPr>
+        <w:ind w:left="1800" w:hanging="360"/>
+      </w:pPr>
+      <w:rPr>
+        <w:rFonts w:hint="default"/>
+      </w:rPr>
+    </w:lvl>
+    <w:lvl w:ilvl="2">
+      <w:start w:val="1"/>
+      <w:numFmt w:val="lowerLetter"/>
+      <w:lvlText w:val="%3."/>
+      <w:lvlJc w:val="right"/>
+      <w:pPr>
+        <w:ind w:left="2520" w:hanging="180"/>
+      </w:pPr>
+      <w:rPr>
+        <w:rFonts w:hint="default"/>
+      </w:rPr>
+    </w:lvl>
+    <w:lvl w:ilvl="3">
+      <w:start w:val="1"/>
+      <w:numFmt w:val="none"/>
+      <w:lvlText w:val="%4."/>
+      <w:lvlJc w:val="left"/>
+      <w:pPr>
+        <w:ind w:left="3240" w:hanging="360"/>
+      </w:pPr>
+      <w:rPr>
+        <w:rFonts w:hint="default"/>
+      </w:rPr>
+    </w:lvl>
+    <w:lvl w:ilvl="4">
+      <w:start w:val="1"/>
+      <w:numFmt w:val="none"/>
+      <w:lvlText w:val="%5."/>
+      <w:lvlJc w:val="left"/>
+      <w:pPr>
+        <w:ind w:left="3960" w:hanging="360"/>
+      </w:pPr>
+      <w:rPr>
+        <w:rFonts w:hint="default"/>
+      </w:rPr>
+    </w:lvl>
+    <w:lvl w:ilvl="5">
+      <w:start w:val="1"/>
+      <w:numFmt w:val="none"/>
+      <w:lvlText w:val="%6."/>
+      <w:lvlJc w:val="right"/>
+      <w:pPr>
+        <w:ind w:left="4680" w:hanging="180"/>
+      </w:pPr>
+      <w:rPr>
+        <w:rFonts w:hint="default"/>
+      </w:rPr>
+    </w:lvl>
+    <w:lvl w:ilvl="6">
+      <w:start w:val="1"/>
+      <w:numFmt w:val="none"/>
+      <w:lvlText w:val="%7."/>
+      <w:lvlJc w:val="left"/>
+      <w:pPr>
+        <w:ind w:left="5400" w:hanging="360"/>
+      </w:pPr>
+      <w:rPr>
+        <w:rFonts w:hint="default"/>
+      </w:rPr>
+    </w:lvl>
+    <w:lvl w:ilvl="7">
+      <w:start w:val="1"/>
+      <w:numFmt w:val="none"/>
+      <w:lvlText w:val="%8."/>
+      <w:lvlJc w:val="left"/>
+      <w:pPr>
+        <w:ind w:left="6120" w:hanging="360"/>
+      </w:pPr>
+      <w:rPr>
+        <w:rFonts w:hint="default"/>
+      </w:rPr>
+    </w:lvl>
+    <w:lvl w:ilvl="8">
+      <w:start w:val="1"/>
+      <w:numFmt w:val="none"/>
+      <w:lvlText w:val="%9."/>
+      <w:lvlJc w:val="right"/>
+      <w:pPr>
+        <w:ind w:left="6840" w:hanging="180"/>
+      </w:pPr>
+      <w:rPr>
+        <w:rFonts w:hint="default"/>
+      </w:rPr>
+    </w:lvl>
+  </w:abstractNum>
+  <w:abstractNum w:abstractNumId="1" w15:restartNumberingAfterBreak="0">
+    <w:nsid w:val="3BA57AA1"/>
+    <w:multiLevelType w:val="hybridMultilevel"/>
+    <w:tmpl w:val="9B06A3E8"/>
+    <w:lvl w:ilvl="0" w:tplc="040E0019">
+      <w:start w:val="1"/>
+      <w:numFmt w:val="lowerLetter"/>
+      <w:lvlText w:val="%1."/>
+      <w:lvlJc w:val="left"/>
+      <w:pPr>
+        <w:ind w:left="3600" w:hanging="360"/>
+      </w:pPr>
+    </w:lvl>
+    <w:lvl w:ilvl="1" w:tplc="040E0019" w:tentative="1">
       <w:start w:val="1"/>
       <w:numFmt w:val="lowerLetter"/>
       <w:lvlText w:val="%2."/>
       <w:lvlJc w:val="left"/>
       <w:pPr>
-        <w:ind w:left="1800" w:hanging="360"/>
+        <w:ind w:left="4320" w:hanging="360"/>
       </w:pPr>
     </w:lvl>
     <w:lvl w:ilvl="2" w:tplc="040E001B" w:tentative="1">
@@ -1573,7 +2224,7 @@
       <w:lvlText w:val="%3."/>
       <w:lvlJc w:val="right"/>
       <w:pPr>
-        <w:ind w:left="2520" w:hanging="180"/>
+        <w:ind w:left="5040" w:hanging="180"/>
       </w:pPr>
     </w:lvl>
     <w:lvl w:ilvl="3" w:tplc="040E000F" w:tentative="1">
@@ -1582,7 +2233,7 @@
       <w:lvlText w:val="%4."/>
       <w:lvlJc w:val="left"/>
       <w:pPr>
-        <w:ind w:left="3240" w:hanging="360"/>
+        <w:ind w:left="5760" w:hanging="360"/>
       </w:pPr>
     </w:lvl>
     <w:lvl w:ilvl="4" w:tplc="040E0019" w:tentative="1">
@@ -1591,7 +2242,7 @@
       <w:lvlText w:val="%5."/>
       <w:lvlJc w:val="left"/>
       <w:pPr>
-        <w:ind w:left="3960" w:hanging="360"/>
+        <w:ind w:left="6480" w:hanging="360"/>
       </w:pPr>
     </w:lvl>
     <w:lvl w:ilvl="5" w:tplc="040E001B" w:tentative="1">
@@ -1600,7 +2251,7 @@
       <w:lvlText w:val="%6."/>
       <w:lvlJc w:val="right"/>
       <w:pPr>
-        <w:ind w:left="4680" w:hanging="180"/>
+        <w:ind w:left="7200" w:hanging="180"/>
       </w:pPr>
     </w:lvl>
     <w:lvl w:ilvl="6" w:tplc="040E000F" w:tentative="1">
@@ -1609,7 +2260,7 @@
       <w:lvlText w:val="%7."/>
       <w:lvlJc w:val="left"/>
       <w:pPr>
-        <w:ind w:left="5400" w:hanging="360"/>
+        <w:ind w:left="7920" w:hanging="360"/>
       </w:pPr>
     </w:lvl>
     <w:lvl w:ilvl="7" w:tplc="040E0019" w:tentative="1">
@@ -1618,7 +2269,7 @@
       <w:lvlText w:val="%8."/>
       <w:lvlJc w:val="left"/>
       <w:pPr>
-        <w:ind w:left="6120" w:hanging="360"/>
+        <w:ind w:left="8640" w:hanging="360"/>
       </w:pPr>
     </w:lvl>
     <w:lvl w:ilvl="8" w:tplc="040E001B" w:tentative="1">
@@ -1627,14 +2278,14 @@
       <w:lvlText w:val="%9."/>
       <w:lvlJc w:val="right"/>
       <w:pPr>
-        <w:ind w:left="6840" w:hanging="180"/>
+        <w:ind w:left="9360" w:hanging="180"/>
       </w:pPr>
     </w:lvl>
   </w:abstractNum>
-  <w:abstractNum w:abstractNumId="1" w15:restartNumberingAfterBreak="0">
+  <w:abstractNum w:abstractNumId="2" w15:restartNumberingAfterBreak="0">
     <w:nsid w:val="44C921FB"/>
     <w:multiLevelType w:val="hybridMultilevel"/>
-    <w:tmpl w:val="B1E4E7CC"/>
+    <w:tmpl w:val="EEBE881A"/>
     <w:lvl w:ilvl="0" w:tplc="040E0013">
       <w:start w:val="1"/>
       <w:numFmt w:val="upperRoman"/>
@@ -1717,7 +2368,7 @@
       </w:pPr>
     </w:lvl>
   </w:abstractNum>
-  <w:abstractNum w:abstractNumId="2" w15:restartNumberingAfterBreak="0">
+  <w:abstractNum w:abstractNumId="3" w15:restartNumberingAfterBreak="0">
     <w:nsid w:val="4AF679B7"/>
     <w:multiLevelType w:val="hybridMultilevel"/>
     <w:tmpl w:val="B2AE5D1C"/>
@@ -1807,10 +2458,10 @@
       </w:pPr>
     </w:lvl>
   </w:abstractNum>
-  <w:abstractNum w:abstractNumId="3" w15:restartNumberingAfterBreak="0">
+  <w:abstractNum w:abstractNumId="4" w15:restartNumberingAfterBreak="0">
     <w:nsid w:val="4B861F9E"/>
     <w:multiLevelType w:val="hybridMultilevel"/>
-    <w:tmpl w:val="547A3D96"/>
+    <w:tmpl w:val="E168D2C6"/>
     <w:lvl w:ilvl="0" w:tplc="040E000F">
       <w:start w:val="1"/>
       <w:numFmt w:val="decimal"/>
@@ -1893,7 +2544,7 @@
       </w:pPr>
     </w:lvl>
   </w:abstractNum>
-  <w:abstractNum w:abstractNumId="4" w15:restartNumberingAfterBreak="0">
+  <w:abstractNum w:abstractNumId="5" w15:restartNumberingAfterBreak="0">
     <w:nsid w:val="560F3B27"/>
     <w:multiLevelType w:val="multilevel"/>
     <w:tmpl w:val="040E001F"/>
@@ -1979,7 +2630,7 @@
       </w:pPr>
     </w:lvl>
   </w:abstractNum>
-  <w:abstractNum w:abstractNumId="5" w15:restartNumberingAfterBreak="0">
+  <w:abstractNum w:abstractNumId="6" w15:restartNumberingAfterBreak="0">
     <w:nsid w:val="66D8267A"/>
     <w:multiLevelType w:val="hybridMultilevel"/>
     <w:tmpl w:val="1E5643BC"/>
@@ -2068,7 +2719,7 @@
       </w:pPr>
     </w:lvl>
   </w:abstractNum>
-  <w:abstractNum w:abstractNumId="6" w15:restartNumberingAfterBreak="0">
+  <w:abstractNum w:abstractNumId="7" w15:restartNumberingAfterBreak="0">
     <w:nsid w:val="7F900D28"/>
     <w:multiLevelType w:val="hybridMultilevel"/>
     <w:tmpl w:val="E1621E54"/>
@@ -2158,25 +2809,28 @@
     </w:lvl>
   </w:abstractNum>
   <w:num w:numId="1">
+    <w:abstractNumId w:val="7"/>
+  </w:num>
+  <w:num w:numId="2">
+    <w:abstractNumId w:val="2"/>
+  </w:num>
+  <w:num w:numId="3">
     <w:abstractNumId w:val="6"/>
   </w:num>
-  <w:num w:numId="2">
-    <w:abstractNumId w:val="1"/>
-  </w:num>
-  <w:num w:numId="3">
-    <w:abstractNumId w:val="5"/>
-  </w:num>
   <w:num w:numId="4">
-    <w:abstractNumId w:val="2"/>
+    <w:abstractNumId w:val="3"/>
   </w:num>
   <w:num w:numId="5">
     <w:abstractNumId w:val="0"/>
   </w:num>
   <w:num w:numId="6">
+    <w:abstractNumId w:val="5"/>
+  </w:num>
+  <w:num w:numId="7">
     <w:abstractNumId w:val="4"/>
   </w:num>
-  <w:num w:numId="7">
-    <w:abstractNumId w:val="3"/>
+  <w:num w:numId="8">
+    <w:abstractNumId w:val="1"/>
   </w:num>
 </w:numbering>
 </file>
@@ -2960,7 +3614,7 @@
 </file>
 
 <file path=customXml/itemProps1.xml><?xml version="1.0" encoding="utf-8"?>
-<ds:datastoreItem xmlns:ds="http://schemas.openxmlformats.org/officeDocument/2006/customXml" ds:itemID="{AD4092C1-4AAD-44A3-B267-CEA344E9EE51}">
+<ds:datastoreItem xmlns:ds="http://schemas.openxmlformats.org/officeDocument/2006/customXml" ds:itemID="{A30BDCEC-768F-4050-9B96-E383476503A1}">
   <ds:schemaRefs>
     <ds:schemaRef ds:uri="http://schemas.openxmlformats.org/officeDocument/2006/bibliography"/>
   </ds:schemaRefs>

--- a/Pásztázó elektronmikroszkóp képének feldolgozása LabView segítségével.docx
+++ b/Pásztázó elektronmikroszkóp képének feldolgozása LabView segítségével.docx
@@ -1374,8 +1374,6 @@
           <w:szCs w:val="40"/>
         </w:rPr>
       </w:pPr>
-      <w:bookmarkStart w:id="0" w:name="_GoBack"/>
-      <w:bookmarkEnd w:id="0"/>
       <w:r>
         <w:rPr>
           <w:rFonts w:ascii="Arial" w:hAnsi="Arial" w:cs="Arial"/>
@@ -1788,6 +1786,321 @@
         </w:rPr>
         <w:t>az élfelbontás az a távolság, amelynek két végpontját a intenzitáselsozlás 25% és 75% pontja jelöli ki.</w:t>
       </w:r>
+    </w:p>
+    <w:p>
+      <w:pPr>
+        <w:pStyle w:val="ListParagraph"/>
+        <w:numPr>
+          <w:ilvl w:val="3"/>
+          <w:numId w:val="2"/>
+        </w:numPr>
+        <w:spacing w:before="480" w:after="240" w:line="360" w:lineRule="auto"/>
+        <w:ind w:left="1134"/>
+        <w:jc w:val="both"/>
+        <w:rPr>
+          <w:rFonts w:ascii="Arial" w:hAnsi="Arial" w:cs="Arial"/>
+          <w:b/>
+          <w:sz w:val="36"/>
+          <w:szCs w:val="40"/>
+        </w:rPr>
+      </w:pPr>
+      <w:r>
+        <w:rPr>
+          <w:rFonts w:ascii="Arial" w:hAnsi="Arial" w:cs="Arial"/>
+          <w:b/>
+          <w:sz w:val="36"/>
+          <w:szCs w:val="40"/>
+        </w:rPr>
+        <w:t>Jelfeldolgozás</w:t>
+      </w:r>
+    </w:p>
+    <w:p>
+      <w:pPr>
+        <w:pStyle w:val="ListParagraph"/>
+        <w:numPr>
+          <w:ilvl w:val="4"/>
+          <w:numId w:val="2"/>
+        </w:numPr>
+        <w:spacing w:before="240" w:after="120" w:line="360" w:lineRule="auto"/>
+        <w:ind w:left="1560"/>
+        <w:jc w:val="both"/>
+        <w:rPr>
+          <w:rFonts w:ascii="Arial" w:hAnsi="Arial" w:cs="Arial"/>
+          <w:b/>
+          <w:sz w:val="32"/>
+          <w:szCs w:val="40"/>
+        </w:rPr>
+      </w:pPr>
+      <w:r>
+        <w:rPr>
+          <w:rFonts w:ascii="Arial" w:hAnsi="Arial" w:cs="Arial"/>
+          <w:b/>
+          <w:sz w:val="32"/>
+          <w:szCs w:val="40"/>
+        </w:rPr>
+        <w:t>Differenciális erősítés</w:t>
+      </w:r>
+    </w:p>
+    <w:p>
+      <w:pPr>
+        <w:pStyle w:val="ListParagraph"/>
+        <w:spacing w:after="120" w:line="360" w:lineRule="auto"/>
+        <w:ind w:left="2127"/>
+        <w:jc w:val="both"/>
+        <w:rPr>
+          <w:rFonts w:ascii="Arial" w:hAnsi="Arial" w:cs="Arial"/>
+          <w:sz w:val="24"/>
+          <w:szCs w:val="40"/>
+        </w:rPr>
+      </w:pPr>
+      <w:r>
+        <w:rPr>
+          <w:rFonts w:ascii="Arial" w:hAnsi="Arial" w:cs="Arial"/>
+          <w:sz w:val="24"/>
+          <w:szCs w:val="40"/>
+        </w:rPr>
+        <w:t>Differenciális erősítés esetén a jelből kivonják az egyenáramú komponenst majd lineárisan erősítik. Kép zajossága is megnő mivel az is váltóáramú komponens.</w:t>
+      </w:r>
+    </w:p>
+    <w:p>
+      <w:pPr>
+        <w:pStyle w:val="ListParagraph"/>
+        <w:numPr>
+          <w:ilvl w:val="4"/>
+          <w:numId w:val="2"/>
+        </w:numPr>
+        <w:spacing w:before="240" w:after="120" w:line="360" w:lineRule="auto"/>
+        <w:ind w:left="1560"/>
+        <w:jc w:val="both"/>
+        <w:rPr>
+          <w:rFonts w:ascii="Arial" w:hAnsi="Arial" w:cs="Arial"/>
+          <w:b/>
+          <w:sz w:val="32"/>
+          <w:szCs w:val="40"/>
+        </w:rPr>
+      </w:pPr>
+      <w:r>
+        <w:rPr>
+          <w:rFonts w:ascii="Arial" w:hAnsi="Arial" w:cs="Arial"/>
+          <w:b/>
+          <w:sz w:val="32"/>
+          <w:szCs w:val="40"/>
+        </w:rPr>
+        <w:t>Gammaszabályozás</w:t>
+      </w:r>
+    </w:p>
+    <w:p>
+      <w:pPr>
+        <w:pStyle w:val="ListParagraph"/>
+        <w:spacing w:after="120" w:line="360" w:lineRule="auto"/>
+        <w:ind w:left="2127"/>
+        <w:jc w:val="both"/>
+        <w:rPr>
+          <w:rFonts w:ascii="Arial" w:hAnsi="Arial" w:cs="Arial"/>
+          <w:sz w:val="24"/>
+          <w:szCs w:val="40"/>
+        </w:rPr>
+      </w:pPr>
+      <w:r>
+        <w:rPr>
+          <w:rFonts w:ascii="Arial" w:hAnsi="Arial" w:cs="Arial"/>
+          <w:sz w:val="24"/>
+          <w:szCs w:val="40"/>
+        </w:rPr>
+        <w:t>A gammaszabályozás egy nemlineáris erősítés, ahol a kimenő jel a következőképpen áll elő Ski=(Sbe)1/g. Kis intenzitású tartományban a gammát 1-nél nagyobbra választva növelhető a kontraszt, míg nagy intenzitású részeknél 1-nél kissebre választva a gammát tudjuk javítani a részleteket.</w:t>
+      </w:r>
+    </w:p>
+    <w:p>
+      <w:pPr>
+        <w:pStyle w:val="ListParagraph"/>
+        <w:numPr>
+          <w:ilvl w:val="4"/>
+          <w:numId w:val="2"/>
+        </w:numPr>
+        <w:spacing w:before="240" w:after="120" w:line="360" w:lineRule="auto"/>
+        <w:ind w:left="1560"/>
+        <w:jc w:val="both"/>
+        <w:rPr>
+          <w:rFonts w:ascii="Arial" w:hAnsi="Arial" w:cs="Arial"/>
+          <w:b/>
+          <w:sz w:val="32"/>
+          <w:szCs w:val="40"/>
+        </w:rPr>
+      </w:pPr>
+      <w:r>
+        <w:rPr>
+          <w:rFonts w:ascii="Arial" w:hAnsi="Arial" w:cs="Arial"/>
+          <w:b/>
+          <w:sz w:val="32"/>
+          <w:szCs w:val="40"/>
+        </w:rPr>
+        <w:t>Jeldifferenciálás</w:t>
+      </w:r>
+    </w:p>
+    <w:p>
+      <w:pPr>
+        <w:pStyle w:val="ListParagraph"/>
+        <w:spacing w:after="120" w:line="360" w:lineRule="auto"/>
+        <w:ind w:left="2127"/>
+        <w:jc w:val="both"/>
+        <w:rPr>
+          <w:rFonts w:ascii="Arial" w:hAnsi="Arial" w:cs="Arial"/>
+          <w:sz w:val="24"/>
+          <w:szCs w:val="40"/>
+        </w:rPr>
+      </w:pPr>
+      <w:r>
+        <w:rPr>
+          <w:rFonts w:ascii="Arial" w:hAnsi="Arial" w:cs="Arial"/>
+          <w:sz w:val="24"/>
+          <w:szCs w:val="40"/>
+        </w:rPr>
+        <w:t xml:space="preserve">A jeldiferenciálás azt jelenti, hogy a U=U0*sin(w*t) jelet deriváljuk. Ebből azt az egyenletet kapjuk, hogy w*U0*sin(w*t-pi/2), amiből látszik, hogy kaptunk felüláteresztő szűrőt aminek a határfrekvenciája w-nál van. Ez a w alatti, kis frekvenciájú jeleket elnyomja, a nagy frekvenciájúakat pedig felerősíti. Ez azt segíti </w:t>
+      </w:r>
+      <w:r>
+        <w:rPr>
+          <w:rFonts w:ascii="Arial" w:hAnsi="Arial" w:cs="Arial"/>
+          <w:sz w:val="24"/>
+          <w:szCs w:val="40"/>
+        </w:rPr>
+        <w:lastRenderedPageBreak/>
+        <w:t xml:space="preserve">elő, hogy a mintán előforduló éles határok, pl.: szemcsehatár, élek, </w:t>
+      </w:r>
+      <w:r>
+        <w:rPr>
+          <w:rFonts w:ascii="Arial" w:hAnsi="Arial" w:cs="Arial"/>
+          <w:sz w:val="24"/>
+          <w:szCs w:val="40"/>
+        </w:rPr>
+        <w:t>kontúrok felerősödnek</w:t>
+      </w:r>
+      <w:r>
+        <w:rPr>
+          <w:rFonts w:ascii="Arial" w:hAnsi="Arial" w:cs="Arial"/>
+          <w:sz w:val="24"/>
+          <w:szCs w:val="40"/>
+        </w:rPr>
+        <w:t xml:space="preserve">, míg a homogén </w:t>
+      </w:r>
+      <w:r>
+        <w:rPr>
+          <w:rFonts w:ascii="Arial" w:hAnsi="Arial" w:cs="Arial"/>
+          <w:sz w:val="24"/>
+          <w:szCs w:val="40"/>
+        </w:rPr>
+        <w:t>részek eltűnnek.</w:t>
+      </w:r>
+    </w:p>
+    <w:p>
+      <w:pPr>
+        <w:pStyle w:val="ListParagraph"/>
+        <w:spacing w:after="120" w:line="360" w:lineRule="auto"/>
+        <w:ind w:left="2127"/>
+        <w:jc w:val="both"/>
+        <w:rPr>
+          <w:rFonts w:ascii="Arial" w:hAnsi="Arial" w:cs="Arial"/>
+          <w:sz w:val="24"/>
+          <w:szCs w:val="40"/>
+        </w:rPr>
+      </w:pPr>
+      <w:r>
+        <w:rPr>
+          <w:rFonts w:ascii="Arial" w:hAnsi="Arial" w:cs="Arial"/>
+          <w:sz w:val="24"/>
+          <w:szCs w:val="40"/>
+        </w:rPr>
+        <w:t>A jeldifferenciálással kapott kép „lapos”-nak tűnhet.</w:t>
+      </w:r>
+    </w:p>
+    <w:p>
+      <w:pPr>
+        <w:pStyle w:val="ListParagraph"/>
+        <w:numPr>
+          <w:ilvl w:val="4"/>
+          <w:numId w:val="2"/>
+        </w:numPr>
+        <w:spacing w:before="240" w:after="120" w:line="360" w:lineRule="auto"/>
+        <w:ind w:left="1560"/>
+        <w:jc w:val="both"/>
+        <w:rPr>
+          <w:rFonts w:ascii="Arial" w:hAnsi="Arial" w:cs="Arial"/>
+          <w:b/>
+          <w:sz w:val="32"/>
+          <w:szCs w:val="40"/>
+        </w:rPr>
+      </w:pPr>
+      <w:r>
+        <w:rPr>
+          <w:rFonts w:ascii="Arial" w:hAnsi="Arial" w:cs="Arial"/>
+          <w:b/>
+          <w:sz w:val="32"/>
+          <w:szCs w:val="40"/>
+        </w:rPr>
+        <w:t>Y-moduláció</w:t>
+      </w:r>
+    </w:p>
+    <w:p>
+      <w:pPr>
+        <w:pStyle w:val="ListParagraph"/>
+        <w:spacing w:after="120" w:line="360" w:lineRule="auto"/>
+        <w:ind w:left="2127"/>
+        <w:jc w:val="both"/>
+        <w:rPr>
+          <w:rFonts w:ascii="Arial" w:hAnsi="Arial" w:cs="Arial"/>
+          <w:sz w:val="24"/>
+          <w:szCs w:val="40"/>
+        </w:rPr>
+      </w:pPr>
+      <w:r>
+        <w:rPr>
+          <w:rFonts w:ascii="Arial" w:hAnsi="Arial" w:cs="Arial"/>
+          <w:sz w:val="24"/>
+          <w:szCs w:val="40"/>
+        </w:rPr>
+        <w:t>Az Y-modulációt akkor kapjuk, ha a detektorból kapott jelet visszavezetjük az y-irányú (függőleges) eltérítésre. Ennek előnye, hogy olyan kis kontrasztértékeket tudunk detektálni, amit fényességmoduláció esetén szemmel már nem lenne érzékelhető.</w:t>
+      </w:r>
+      <w:bookmarkStart w:id="0" w:name="_GoBack"/>
+      <w:bookmarkEnd w:id="0"/>
+    </w:p>
+    <w:p>
+      <w:pPr>
+        <w:pStyle w:val="ListParagraph"/>
+        <w:numPr>
+          <w:ilvl w:val="3"/>
+          <w:numId w:val="2"/>
+        </w:numPr>
+        <w:spacing w:before="480" w:after="240" w:line="360" w:lineRule="auto"/>
+        <w:ind w:left="1134"/>
+        <w:jc w:val="both"/>
+        <w:rPr>
+          <w:rFonts w:ascii="Arial" w:hAnsi="Arial" w:cs="Arial"/>
+          <w:b/>
+          <w:sz w:val="36"/>
+          <w:szCs w:val="40"/>
+        </w:rPr>
+      </w:pPr>
+      <w:r>
+        <w:rPr>
+          <w:rFonts w:ascii="Arial" w:hAnsi="Arial" w:cs="Arial"/>
+          <w:b/>
+          <w:sz w:val="36"/>
+          <w:szCs w:val="40"/>
+        </w:rPr>
+        <w:t>Képmegmunkálás</w:t>
+      </w:r>
+    </w:p>
+    <w:p>
+      <w:pPr>
+        <w:pStyle w:val="ListParagraph"/>
+        <w:spacing w:after="120" w:line="360" w:lineRule="auto"/>
+        <w:ind w:left="2127"/>
+        <w:jc w:val="both"/>
+        <w:rPr>
+          <w:rFonts w:ascii="Arial" w:hAnsi="Arial" w:cs="Arial"/>
+          <w:sz w:val="24"/>
+          <w:szCs w:val="40"/>
+        </w:rPr>
+      </w:pPr>
     </w:p>
     <w:p>
       <w:pPr>
@@ -2004,7 +2317,7 @@
           <w:rPr>
             <w:noProof/>
           </w:rPr>
-          <w:t>9</w:t>
+          <w:t>11</w:t>
         </w:r>
         <w:r>
           <w:fldChar w:fldCharType="end"/>
@@ -3614,7 +3927,7 @@
 </file>
 
 <file path=customXml/itemProps1.xml><?xml version="1.0" encoding="utf-8"?>
-<ds:datastoreItem xmlns:ds="http://schemas.openxmlformats.org/officeDocument/2006/customXml" ds:itemID="{A30BDCEC-768F-4050-9B96-E383476503A1}">
+<ds:datastoreItem xmlns:ds="http://schemas.openxmlformats.org/officeDocument/2006/customXml" ds:itemID="{1C4F6E06-204A-4994-87D6-7C8DF43F4472}">
   <ds:schemaRefs>
     <ds:schemaRef ds:uri="http://schemas.openxmlformats.org/officeDocument/2006/bibliography"/>
   </ds:schemaRefs>

--- a/Pásztázó elektronmikroszkóp képének feldolgozása LabView segítségével.docx
+++ b/Pásztázó elektronmikroszkóp képének feldolgozása LabView segítségével.docx
@@ -469,7 +469,7 @@
     </w:p>
     <w:p>
       <w:pPr>
-        <w:pStyle w:val="ListParagraph"/>
+        <w:pStyle w:val="Listaszerbekezds"/>
         <w:numPr>
           <w:ilvl w:val="0"/>
           <w:numId w:val="2"/>
@@ -496,7 +496,7 @@
     </w:p>
     <w:p>
       <w:pPr>
-        <w:pStyle w:val="ListParagraph"/>
+        <w:pStyle w:val="Listaszerbekezds"/>
         <w:numPr>
           <w:ilvl w:val="0"/>
           <w:numId w:val="5"/>
@@ -523,7 +523,7 @@
     </w:p>
     <w:p>
       <w:pPr>
-        <w:pStyle w:val="ListParagraph"/>
+        <w:pStyle w:val="Listaszerbekezds"/>
         <w:spacing w:after="120" w:line="360" w:lineRule="auto"/>
         <w:ind w:left="1080" w:firstLine="336"/>
         <w:jc w:val="both"/>
@@ -552,7 +552,7 @@
     </w:p>
     <w:p>
       <w:pPr>
-        <w:pStyle w:val="ListParagraph"/>
+        <w:pStyle w:val="Listaszerbekezds"/>
         <w:numPr>
           <w:ilvl w:val="0"/>
           <w:numId w:val="5"/>
@@ -579,7 +579,7 @@
     </w:p>
     <w:p>
       <w:pPr>
-        <w:pStyle w:val="ListParagraph"/>
+        <w:pStyle w:val="Listaszerbekezds"/>
         <w:spacing w:after="120" w:line="360" w:lineRule="auto"/>
         <w:ind w:left="1080" w:firstLine="336"/>
         <w:jc w:val="both"/>
@@ -608,7 +608,7 @@
     </w:p>
     <w:p>
       <w:pPr>
-        <w:pStyle w:val="ListParagraph"/>
+        <w:pStyle w:val="Listaszerbekezds"/>
         <w:numPr>
           <w:ilvl w:val="0"/>
           <w:numId w:val="5"/>
@@ -635,7 +635,7 @@
     </w:p>
     <w:p>
       <w:pPr>
-        <w:pStyle w:val="ListParagraph"/>
+        <w:pStyle w:val="Listaszerbekezds"/>
         <w:spacing w:after="120" w:line="360" w:lineRule="auto"/>
         <w:ind w:left="1080" w:firstLine="336"/>
         <w:jc w:val="both"/>
@@ -664,7 +664,7 @@
     </w:p>
     <w:p>
       <w:pPr>
-        <w:pStyle w:val="ListParagraph"/>
+        <w:pStyle w:val="Listaszerbekezds"/>
         <w:numPr>
           <w:ilvl w:val="0"/>
           <w:numId w:val="5"/>
@@ -691,7 +691,7 @@
     </w:p>
     <w:p>
       <w:pPr>
-        <w:pStyle w:val="ListParagraph"/>
+        <w:pStyle w:val="Listaszerbekezds"/>
         <w:spacing w:after="120" w:line="360" w:lineRule="auto"/>
         <w:ind w:left="1080" w:firstLine="336"/>
         <w:jc w:val="both"/>
@@ -720,7 +720,7 @@
     </w:p>
     <w:p>
       <w:pPr>
-        <w:pStyle w:val="ListParagraph"/>
+        <w:pStyle w:val="Listaszerbekezds"/>
         <w:numPr>
           <w:ilvl w:val="0"/>
           <w:numId w:val="5"/>
@@ -748,7 +748,7 @@
     </w:p>
     <w:p>
       <w:pPr>
-        <w:pStyle w:val="ListParagraph"/>
+        <w:pStyle w:val="Listaszerbekezds"/>
         <w:spacing w:after="120" w:line="360" w:lineRule="auto"/>
         <w:ind w:left="1080"/>
         <w:jc w:val="both"/>
@@ -825,7 +825,7 @@
     </w:p>
     <w:p>
       <w:pPr>
-        <w:pStyle w:val="ListParagraph"/>
+        <w:pStyle w:val="Listaszerbekezds"/>
         <w:spacing w:after="120" w:line="360" w:lineRule="auto"/>
         <w:ind w:left="1080" w:firstLine="336"/>
         <w:jc w:val="both"/>
@@ -879,7 +879,7 @@
     </w:p>
     <w:p>
       <w:pPr>
-        <w:pStyle w:val="ListParagraph"/>
+        <w:pStyle w:val="Listaszerbekezds"/>
         <w:numPr>
           <w:ilvl w:val="0"/>
           <w:numId w:val="2"/>
@@ -906,7 +906,7 @@
     </w:p>
     <w:p>
       <w:pPr>
-        <w:pStyle w:val="ListParagraph"/>
+        <w:pStyle w:val="Listaszerbekezds"/>
         <w:spacing w:after="120" w:line="360" w:lineRule="auto"/>
         <w:jc w:val="both"/>
         <w:rPr>
@@ -926,7 +926,7 @@
     </w:p>
     <w:p>
       <w:pPr>
-        <w:pStyle w:val="ListParagraph"/>
+        <w:pStyle w:val="Listaszerbekezds"/>
         <w:numPr>
           <w:ilvl w:val="3"/>
           <w:numId w:val="2"/>
@@ -953,7 +953,7 @@
     </w:p>
     <w:p>
       <w:pPr>
-        <w:pStyle w:val="ListParagraph"/>
+        <w:pStyle w:val="Listaszerbekezds"/>
         <w:spacing w:after="120" w:line="360" w:lineRule="auto"/>
         <w:ind w:left="1416"/>
         <w:jc w:val="both"/>
@@ -1014,7 +1014,7 @@
     </w:p>
     <w:p>
       <w:pPr>
-        <w:pStyle w:val="ListParagraph"/>
+        <w:pStyle w:val="Listaszerbekezds"/>
         <w:numPr>
           <w:ilvl w:val="3"/>
           <w:numId w:val="2"/>
@@ -1041,7 +1041,7 @@
     </w:p>
     <w:p>
       <w:pPr>
-        <w:pStyle w:val="ListParagraph"/>
+        <w:pStyle w:val="Listaszerbekezds"/>
         <w:spacing w:after="120" w:line="360" w:lineRule="auto"/>
         <w:ind w:left="1440"/>
         <w:jc w:val="both"/>
@@ -1070,7 +1070,7 @@
     </w:p>
     <w:p>
       <w:pPr>
-        <w:pStyle w:val="ListParagraph"/>
+        <w:pStyle w:val="Listaszerbekezds"/>
         <w:numPr>
           <w:ilvl w:val="3"/>
           <w:numId w:val="2"/>
@@ -1097,7 +1097,7 @@
     </w:p>
     <w:p>
       <w:pPr>
-        <w:pStyle w:val="ListParagraph"/>
+        <w:pStyle w:val="Listaszerbekezds"/>
         <w:spacing w:after="120" w:line="360" w:lineRule="auto"/>
         <w:ind w:left="1440"/>
         <w:jc w:val="both"/>
@@ -1118,7 +1118,7 @@
     </w:p>
     <w:p>
       <w:pPr>
-        <w:pStyle w:val="ListParagraph"/>
+        <w:pStyle w:val="Listaszerbekezds"/>
         <w:numPr>
           <w:ilvl w:val="3"/>
           <w:numId w:val="2"/>
@@ -1145,7 +1145,7 @@
     </w:p>
     <w:p>
       <w:pPr>
-        <w:pStyle w:val="ListParagraph"/>
+        <w:pStyle w:val="Listaszerbekezds"/>
         <w:spacing w:after="120" w:line="360" w:lineRule="auto"/>
         <w:ind w:left="1440"/>
         <w:jc w:val="both"/>
@@ -1174,7 +1174,7 @@
     </w:p>
     <w:p>
       <w:pPr>
-        <w:pStyle w:val="ListParagraph"/>
+        <w:pStyle w:val="Listaszerbekezds"/>
         <w:numPr>
           <w:ilvl w:val="3"/>
           <w:numId w:val="2"/>
@@ -1201,7 +1201,7 @@
     </w:p>
     <w:p>
       <w:pPr>
-        <w:pStyle w:val="ListParagraph"/>
+        <w:pStyle w:val="Listaszerbekezds"/>
         <w:spacing w:after="120" w:line="360" w:lineRule="auto"/>
         <w:ind w:left="1440"/>
         <w:jc w:val="both"/>
@@ -1223,7 +1223,7 @@
     </w:p>
     <w:p>
       <w:pPr>
-        <w:pStyle w:val="ListParagraph"/>
+        <w:pStyle w:val="Listaszerbekezds"/>
         <w:numPr>
           <w:ilvl w:val="3"/>
           <w:numId w:val="2"/>
@@ -1250,7 +1250,7 @@
     </w:p>
     <w:p>
       <w:pPr>
-        <w:pStyle w:val="ListParagraph"/>
+        <w:pStyle w:val="Listaszerbekezds"/>
         <w:spacing w:after="120" w:line="360" w:lineRule="auto"/>
         <w:ind w:left="1440"/>
         <w:jc w:val="both"/>
@@ -1271,7 +1271,7 @@
     </w:p>
     <w:p>
       <w:pPr>
-        <w:pStyle w:val="ListParagraph"/>
+        <w:pStyle w:val="Listaszerbekezds"/>
         <w:numPr>
           <w:ilvl w:val="3"/>
           <w:numId w:val="2"/>
@@ -1298,7 +1298,7 @@
     </w:p>
     <w:p>
       <w:pPr>
-        <w:pStyle w:val="ListParagraph"/>
+        <w:pStyle w:val="Listaszerbekezds"/>
         <w:spacing w:after="120" w:line="360" w:lineRule="auto"/>
         <w:ind w:left="1440"/>
         <w:jc w:val="both"/>
@@ -1360,7 +1360,7 @@
     </w:p>
     <w:p>
       <w:pPr>
-        <w:pStyle w:val="ListParagraph"/>
+        <w:pStyle w:val="Listaszerbekezds"/>
         <w:numPr>
           <w:ilvl w:val="0"/>
           <w:numId w:val="2"/>
@@ -1387,7 +1387,7 @@
     </w:p>
     <w:p>
       <w:pPr>
-        <w:pStyle w:val="ListParagraph"/>
+        <w:pStyle w:val="Listaszerbekezds"/>
         <w:spacing w:after="120" w:line="360" w:lineRule="auto"/>
         <w:jc w:val="both"/>
         <w:rPr>
@@ -1471,7 +1471,7 @@
     </w:p>
     <w:p>
       <w:pPr>
-        <w:pStyle w:val="ListParagraph"/>
+        <w:pStyle w:val="Listaszerbekezds"/>
         <w:numPr>
           <w:ilvl w:val="3"/>
           <w:numId w:val="2"/>
@@ -1498,7 +1498,7 @@
     </w:p>
     <w:p>
       <w:pPr>
-        <w:pStyle w:val="ListParagraph"/>
+        <w:pStyle w:val="Listaszerbekezds"/>
         <w:numPr>
           <w:ilvl w:val="4"/>
           <w:numId w:val="2"/>
@@ -1525,7 +1525,7 @@
     </w:p>
     <w:p>
       <w:pPr>
-        <w:pStyle w:val="ListParagraph"/>
+        <w:pStyle w:val="Listaszerbekezds"/>
         <w:spacing w:after="120" w:line="360" w:lineRule="auto"/>
         <w:ind w:left="2127"/>
         <w:jc w:val="both"/>
@@ -1546,7 +1546,7 @@
     </w:p>
     <w:p>
       <w:pPr>
-        <w:pStyle w:val="ListParagraph"/>
+        <w:pStyle w:val="Listaszerbekezds"/>
         <w:spacing w:after="120" w:line="360" w:lineRule="auto"/>
         <w:ind w:left="2127"/>
         <w:jc w:val="both"/>
@@ -1567,7 +1567,7 @@
     </w:p>
     <w:p>
       <w:pPr>
-        <w:pStyle w:val="ListParagraph"/>
+        <w:pStyle w:val="Listaszerbekezds"/>
         <w:numPr>
           <w:ilvl w:val="4"/>
           <w:numId w:val="2"/>
@@ -1594,7 +1594,7 @@
     </w:p>
     <w:p>
       <w:pPr>
-        <w:pStyle w:val="ListParagraph"/>
+        <w:pStyle w:val="Listaszerbekezds"/>
         <w:spacing w:after="120" w:line="360" w:lineRule="auto"/>
         <w:ind w:left="2127"/>
         <w:jc w:val="both"/>
@@ -1615,7 +1615,7 @@
     </w:p>
     <w:p>
       <w:pPr>
-        <w:pStyle w:val="ListParagraph"/>
+        <w:pStyle w:val="Listaszerbekezds"/>
         <w:numPr>
           <w:ilvl w:val="4"/>
           <w:numId w:val="2"/>
@@ -1642,7 +1642,7 @@
     </w:p>
     <w:p>
       <w:pPr>
-        <w:pStyle w:val="ListParagraph"/>
+        <w:pStyle w:val="Listaszerbekezds"/>
         <w:spacing w:after="120" w:line="360" w:lineRule="auto"/>
         <w:ind w:left="2127"/>
         <w:jc w:val="both"/>
@@ -1664,7 +1664,7 @@
     </w:p>
     <w:p>
       <w:pPr>
-        <w:pStyle w:val="ListParagraph"/>
+        <w:pStyle w:val="Listaszerbekezds"/>
         <w:numPr>
           <w:ilvl w:val="4"/>
           <w:numId w:val="2"/>
@@ -1691,7 +1691,7 @@
     </w:p>
     <w:p>
       <w:pPr>
-        <w:pStyle w:val="ListParagraph"/>
+        <w:pStyle w:val="Listaszerbekezds"/>
         <w:spacing w:after="120" w:line="360" w:lineRule="auto"/>
         <w:ind w:left="2127"/>
         <w:jc w:val="both"/>
@@ -1712,7 +1712,7 @@
     </w:p>
     <w:p>
       <w:pPr>
-        <w:pStyle w:val="ListParagraph"/>
+        <w:pStyle w:val="Listaszerbekezds"/>
         <w:numPr>
           <w:ilvl w:val="4"/>
           <w:numId w:val="2"/>
@@ -1739,7 +1739,7 @@
     </w:p>
     <w:p>
       <w:pPr>
-        <w:pStyle w:val="ListParagraph"/>
+        <w:pStyle w:val="Listaszerbekezds"/>
         <w:spacing w:after="120" w:line="360" w:lineRule="auto"/>
         <w:ind w:left="2127"/>
         <w:jc w:val="both"/>
@@ -1760,7 +1760,7 @@
     </w:p>
     <w:p>
       <w:pPr>
-        <w:pStyle w:val="ListParagraph"/>
+        <w:pStyle w:val="Listaszerbekezds"/>
         <w:spacing w:after="120" w:line="360" w:lineRule="auto"/>
         <w:ind w:left="2127"/>
         <w:jc w:val="both"/>
@@ -1789,7 +1789,7 @@
     </w:p>
     <w:p>
       <w:pPr>
-        <w:pStyle w:val="ListParagraph"/>
+        <w:pStyle w:val="Listaszerbekezds"/>
         <w:numPr>
           <w:ilvl w:val="3"/>
           <w:numId w:val="2"/>
@@ -1816,7 +1816,7 @@
     </w:p>
     <w:p>
       <w:pPr>
-        <w:pStyle w:val="ListParagraph"/>
+        <w:pStyle w:val="Listaszerbekezds"/>
         <w:numPr>
           <w:ilvl w:val="4"/>
           <w:numId w:val="2"/>
@@ -1843,7 +1843,7 @@
     </w:p>
     <w:p>
       <w:pPr>
-        <w:pStyle w:val="ListParagraph"/>
+        <w:pStyle w:val="Listaszerbekezds"/>
         <w:spacing w:after="120" w:line="360" w:lineRule="auto"/>
         <w:ind w:left="2127"/>
         <w:jc w:val="both"/>
@@ -1864,7 +1864,7 @@
     </w:p>
     <w:p>
       <w:pPr>
-        <w:pStyle w:val="ListParagraph"/>
+        <w:pStyle w:val="Listaszerbekezds"/>
         <w:numPr>
           <w:ilvl w:val="4"/>
           <w:numId w:val="2"/>
@@ -1891,7 +1891,7 @@
     </w:p>
     <w:p>
       <w:pPr>
-        <w:pStyle w:val="ListParagraph"/>
+        <w:pStyle w:val="Listaszerbekezds"/>
         <w:spacing w:after="120" w:line="360" w:lineRule="auto"/>
         <w:ind w:left="2127"/>
         <w:jc w:val="both"/>
@@ -1912,7 +1912,7 @@
     </w:p>
     <w:p>
       <w:pPr>
-        <w:pStyle w:val="ListParagraph"/>
+        <w:pStyle w:val="Listaszerbekezds"/>
         <w:numPr>
           <w:ilvl w:val="4"/>
           <w:numId w:val="2"/>
@@ -1939,7 +1939,7 @@
     </w:p>
     <w:p>
       <w:pPr>
-        <w:pStyle w:val="ListParagraph"/>
+        <w:pStyle w:val="Listaszerbekezds"/>
         <w:spacing w:after="120" w:line="360" w:lineRule="auto"/>
         <w:ind w:left="2127"/>
         <w:jc w:val="both"/>
@@ -1993,7 +1993,7 @@
     </w:p>
     <w:p>
       <w:pPr>
-        <w:pStyle w:val="ListParagraph"/>
+        <w:pStyle w:val="Listaszerbekezds"/>
         <w:spacing w:after="120" w:line="360" w:lineRule="auto"/>
         <w:ind w:left="2127"/>
         <w:jc w:val="both"/>
@@ -2014,7 +2014,7 @@
     </w:p>
     <w:p>
       <w:pPr>
-        <w:pStyle w:val="ListParagraph"/>
+        <w:pStyle w:val="Listaszerbekezds"/>
         <w:numPr>
           <w:ilvl w:val="4"/>
           <w:numId w:val="2"/>
@@ -2041,7 +2041,7 @@
     </w:p>
     <w:p>
       <w:pPr>
-        <w:pStyle w:val="ListParagraph"/>
+        <w:pStyle w:val="Listaszerbekezds"/>
         <w:spacing w:after="120" w:line="360" w:lineRule="auto"/>
         <w:ind w:left="2127"/>
         <w:jc w:val="both"/>
@@ -2059,12 +2059,10 @@
         </w:rPr>
         <w:t>Az Y-modulációt akkor kapjuk, ha a detektorból kapott jelet visszavezetjük az y-irányú (függőleges) eltérítésre. Ennek előnye, hogy olyan kis kontrasztértékeket tudunk detektálni, amit fényességmoduláció esetén szemmel már nem lenne érzékelhető.</w:t>
       </w:r>
-      <w:bookmarkStart w:id="0" w:name="_GoBack"/>
-      <w:bookmarkEnd w:id="0"/>
-    </w:p>
-    <w:p>
-      <w:pPr>
-        <w:pStyle w:val="ListParagraph"/>
+    </w:p>
+    <w:p>
+      <w:pPr>
+        <w:pStyle w:val="Listaszerbekezds"/>
         <w:numPr>
           <w:ilvl w:val="3"/>
           <w:numId w:val="2"/>
@@ -2091,7 +2089,7 @@
     </w:p>
     <w:p>
       <w:pPr>
-        <w:pStyle w:val="ListParagraph"/>
+        <w:pStyle w:val="Listaszerbekezds"/>
         <w:spacing w:after="120" w:line="360" w:lineRule="auto"/>
         <w:ind w:left="2127"/>
         <w:jc w:val="both"/>
@@ -2104,25 +2102,436 @@
     </w:p>
     <w:p>
       <w:pPr>
+        <w:pStyle w:val="Listaszerbekezds"/>
         <w:spacing w:after="120" w:line="360" w:lineRule="auto"/>
-        <w:jc w:val="both"/>
-        <w:rPr>
-          <w:rFonts w:ascii="Arial" w:hAnsi="Arial" w:cs="Arial"/>
-          <w:sz w:val="24"/>
-          <w:szCs w:val="24"/>
-        </w:rPr>
-      </w:pPr>
-    </w:p>
-    <w:p>
-      <w:pPr>
+        <w:ind w:left="2127"/>
+        <w:jc w:val="both"/>
+        <w:rPr>
+          <w:rFonts w:ascii="Arial" w:hAnsi="Arial" w:cs="Arial"/>
+          <w:sz w:val="24"/>
+          <w:szCs w:val="40"/>
+        </w:rPr>
+      </w:pPr>
+    </w:p>
+    <w:p>
+      <w:pPr>
+        <w:pStyle w:val="Listaszerbekezds"/>
+        <w:numPr>
+          <w:ilvl w:val="0"/>
+          <w:numId w:val="2"/>
+        </w:numPr>
+        <w:spacing w:before="1080" w:after="480" w:line="360" w:lineRule="auto"/>
+        <w:jc w:val="both"/>
+        <w:rPr>
+          <w:rFonts w:ascii="Arial" w:hAnsi="Arial" w:cs="Arial"/>
+          <w:b/>
+          <w:sz w:val="40"/>
+          <w:szCs w:val="40"/>
+        </w:rPr>
+      </w:pPr>
+      <w:r>
+        <w:rPr>
+          <w:rFonts w:ascii="Arial" w:hAnsi="Arial" w:cs="Arial"/>
+          <w:b/>
+          <w:sz w:val="40"/>
+          <w:szCs w:val="40"/>
+        </w:rPr>
+        <w:t>LabVIEW</w:t>
+      </w:r>
+    </w:p>
+    <w:p>
+      <w:pPr>
+        <w:pStyle w:val="Listaszerbekezds"/>
         <w:spacing w:after="120" w:line="360" w:lineRule="auto"/>
         <w:jc w:val="both"/>
         <w:rPr>
           <w:rFonts w:ascii="Arial" w:hAnsi="Arial" w:cs="Arial"/>
           <w:sz w:val="24"/>
-          <w:szCs w:val="24"/>
-        </w:rPr>
-      </w:pPr>
+          <w:szCs w:val="40"/>
+        </w:rPr>
+      </w:pPr>
+      <w:r>
+        <w:rPr>
+          <w:rFonts w:ascii="Arial" w:hAnsi="Arial" w:cs="Arial"/>
+          <w:sz w:val="24"/>
+          <w:szCs w:val="40"/>
+        </w:rPr>
+        <w:t>A LabVIEW elnevezés a Laboratory Virtual Instrument Engineering Workbench szavakból jön</w:t>
+      </w:r>
+      <w:r>
+        <w:rPr>
+          <w:rFonts w:ascii="Arial" w:hAnsi="Arial" w:cs="Arial"/>
+          <w:sz w:val="24"/>
+          <w:szCs w:val="40"/>
+        </w:rPr>
+        <w:t>, a National Instruments (továbbiakban csak, NI) által fejlesztett FPGA programozására alkalmas grafikus programozási felület</w:t>
+      </w:r>
+      <w:r>
+        <w:rPr>
+          <w:rFonts w:ascii="Arial" w:hAnsi="Arial" w:cs="Arial"/>
+          <w:sz w:val="24"/>
+          <w:szCs w:val="40"/>
+        </w:rPr>
+        <w:t xml:space="preserve">. </w:t>
+      </w:r>
+      <w:r>
+        <w:rPr>
+          <w:rFonts w:ascii="Arial" w:hAnsi="Arial" w:cs="Arial"/>
+          <w:sz w:val="24"/>
+          <w:szCs w:val="40"/>
+        </w:rPr>
+        <w:t>A LabVIEW-</w:t>
+      </w:r>
+      <w:r>
+        <w:rPr>
+          <w:rFonts w:ascii="Arial" w:hAnsi="Arial" w:cs="Arial"/>
+          <w:sz w:val="24"/>
+          <w:szCs w:val="40"/>
+        </w:rPr>
+        <w:t>ban írt programokat Virtual Instr</w:t>
+      </w:r>
+      <w:r>
+        <w:rPr>
+          <w:rFonts w:ascii="Arial" w:hAnsi="Arial" w:cs="Arial"/>
+          <w:sz w:val="24"/>
+          <w:szCs w:val="40"/>
+        </w:rPr>
+        <w:t>uments-</w:t>
+      </w:r>
+      <w:r>
+        <w:rPr>
+          <w:rFonts w:ascii="Arial" w:hAnsi="Arial" w:cs="Arial"/>
+          <w:sz w:val="24"/>
+          <w:szCs w:val="40"/>
+        </w:rPr>
+        <w:t>nek vagy csak röviden VI-</w:t>
+      </w:r>
+      <w:r>
+        <w:rPr>
+          <w:rFonts w:ascii="Arial" w:hAnsi="Arial" w:cs="Arial"/>
+          <w:sz w:val="24"/>
+          <w:szCs w:val="40"/>
+        </w:rPr>
+        <w:t>nak hívják</w:t>
+      </w:r>
+      <w:r>
+        <w:rPr>
+          <w:rFonts w:ascii="Arial" w:hAnsi="Arial" w:cs="Arial"/>
+          <w:sz w:val="24"/>
+          <w:szCs w:val="40"/>
+        </w:rPr>
+        <w:t>. Ez két fő részből áll, az egyik a front panel, a másik a blokk diagramm.</w:t>
+      </w:r>
+    </w:p>
+    <w:p>
+      <w:pPr>
+        <w:pStyle w:val="Listaszerbekezds"/>
+        <w:numPr>
+          <w:ilvl w:val="3"/>
+          <w:numId w:val="2"/>
+        </w:numPr>
+        <w:spacing w:before="480" w:after="240" w:line="360" w:lineRule="auto"/>
+        <w:ind w:left="1134"/>
+        <w:jc w:val="both"/>
+        <w:rPr>
+          <w:rFonts w:ascii="Arial" w:hAnsi="Arial" w:cs="Arial"/>
+          <w:b/>
+          <w:sz w:val="36"/>
+          <w:szCs w:val="40"/>
+        </w:rPr>
+      </w:pPr>
+      <w:r>
+        <w:rPr>
+          <w:rFonts w:ascii="Arial" w:hAnsi="Arial" w:cs="Arial"/>
+          <w:b/>
+          <w:sz w:val="36"/>
+          <w:szCs w:val="40"/>
+        </w:rPr>
+        <w:t>Front panel</w:t>
+      </w:r>
+    </w:p>
+    <w:p>
+      <w:pPr>
+        <w:pStyle w:val="Listaszerbekezds"/>
+        <w:spacing w:after="120" w:line="360" w:lineRule="auto"/>
+        <w:ind w:left="2880"/>
+        <w:jc w:val="both"/>
+        <w:rPr>
+          <w:rFonts w:ascii="Arial" w:hAnsi="Arial" w:cs="Arial"/>
+          <w:sz w:val="24"/>
+          <w:szCs w:val="40"/>
+        </w:rPr>
+      </w:pPr>
+      <w:r>
+        <w:rPr>
+          <w:rFonts w:ascii="Arial" w:hAnsi="Arial" w:cs="Arial"/>
+          <w:sz w:val="24"/>
+          <w:szCs w:val="40"/>
+        </w:rPr>
+        <w:t xml:space="preserve">A front panel lényegében a VI felhasználói/kezelő felülete. Erre a felületre sokféle </w:t>
+      </w:r>
+      <w:r>
+        <w:rPr>
+          <w:rFonts w:ascii="Arial" w:hAnsi="Arial" w:cs="Arial"/>
+          <w:sz w:val="24"/>
+          <w:szCs w:val="40"/>
+        </w:rPr>
+        <w:t>visszajelző és mutató</w:t>
+      </w:r>
+      <w:r>
+        <w:rPr>
+          <w:rFonts w:ascii="Arial" w:hAnsi="Arial" w:cs="Arial"/>
+          <w:sz w:val="24"/>
+          <w:szCs w:val="40"/>
+        </w:rPr>
+        <w:t xml:space="preserve"> közül választhatunk, annak függvényében, hogy éppen mit akarunk kijelezni</w:t>
+      </w:r>
+      <w:r>
+        <w:rPr>
+          <w:rFonts w:ascii="Arial" w:hAnsi="Arial" w:cs="Arial"/>
+          <w:sz w:val="24"/>
+          <w:szCs w:val="40"/>
+        </w:rPr>
+        <w:t>.</w:t>
+      </w:r>
+      <w:r>
+        <w:rPr>
+          <w:rFonts w:ascii="Arial" w:hAnsi="Arial" w:cs="Arial"/>
+          <w:sz w:val="24"/>
+          <w:szCs w:val="40"/>
+        </w:rPr>
+        <w:t xml:space="preserve"> Például: gráfok, LED-ek és egyéb visszajelzők, amik a blokk diagramm kimeneti adatait és változóit hivatottak megjeleníteni.</w:t>
+      </w:r>
+    </w:p>
+    <w:p>
+      <w:pPr>
+        <w:pStyle w:val="Listaszerbekezds"/>
+        <w:spacing w:after="120" w:line="360" w:lineRule="auto"/>
+        <w:ind w:left="2880"/>
+        <w:jc w:val="both"/>
+        <w:rPr>
+          <w:rFonts w:ascii="Arial" w:hAnsi="Arial" w:cs="Arial"/>
+          <w:sz w:val="24"/>
+          <w:szCs w:val="40"/>
+        </w:rPr>
+      </w:pPr>
+      <w:r>
+        <w:rPr>
+          <w:rFonts w:ascii="Arial" w:hAnsi="Arial" w:cs="Arial"/>
+          <w:sz w:val="24"/>
+          <w:szCs w:val="40"/>
+        </w:rPr>
+        <w:t>Emellett kontrol eszközöket is tudunk hozzáadni a felülethez. Pé</w:t>
+      </w:r>
+      <w:r>
+        <w:rPr>
+          <w:rFonts w:ascii="Arial" w:hAnsi="Arial" w:cs="Arial"/>
+          <w:sz w:val="24"/>
+          <w:szCs w:val="40"/>
+        </w:rPr>
+        <w:t>l</w:t>
+      </w:r>
+      <w:r>
+        <w:rPr>
+          <w:rFonts w:ascii="Arial" w:hAnsi="Arial" w:cs="Arial"/>
+          <w:sz w:val="24"/>
+          <w:szCs w:val="40"/>
+        </w:rPr>
+        <w:t xml:space="preserve">dául: nyomógombok, </w:t>
+      </w:r>
+      <w:r>
+        <w:rPr>
+          <w:rFonts w:ascii="Arial" w:hAnsi="Arial" w:cs="Arial"/>
+          <w:sz w:val="24"/>
+          <w:szCs w:val="40"/>
+        </w:rPr>
+        <w:t>potméterek, csúszkák, ezek a virtuális eszköz bemeneti jeleit és irányító mechanizmusát kívánják szimulálni a blokk diagramm felé.</w:t>
+      </w:r>
+    </w:p>
+    <w:p>
+      <w:pPr>
+        <w:pStyle w:val="Listaszerbekezds"/>
+        <w:spacing w:after="120" w:line="360" w:lineRule="auto"/>
+        <w:ind w:left="2880"/>
+        <w:jc w:val="both"/>
+        <w:rPr>
+          <w:rFonts w:ascii="Arial" w:hAnsi="Arial" w:cs="Arial"/>
+          <w:sz w:val="24"/>
+          <w:szCs w:val="24"/>
+        </w:rPr>
+      </w:pPr>
+      <w:r>
+        <w:rPr>
+          <w:rFonts w:ascii="Arial" w:hAnsi="Arial" w:cs="Arial"/>
+          <w:sz w:val="24"/>
+          <w:szCs w:val="40"/>
+        </w:rPr>
+        <w:t>Ezek között böngészni a control palette nevű ablakban lehet.</w:t>
+      </w:r>
+    </w:p>
+    <w:p>
+      <w:pPr>
+        <w:pStyle w:val="Listaszerbekezds"/>
+        <w:numPr>
+          <w:ilvl w:val="3"/>
+          <w:numId w:val="2"/>
+        </w:numPr>
+        <w:spacing w:before="480" w:after="240" w:line="360" w:lineRule="auto"/>
+        <w:ind w:left="1134"/>
+        <w:jc w:val="both"/>
+        <w:rPr>
+          <w:rFonts w:ascii="Arial" w:hAnsi="Arial" w:cs="Arial"/>
+          <w:b/>
+          <w:sz w:val="36"/>
+          <w:szCs w:val="40"/>
+        </w:rPr>
+      </w:pPr>
+      <w:r>
+        <w:rPr>
+          <w:rFonts w:ascii="Arial" w:hAnsi="Arial" w:cs="Arial"/>
+          <w:b/>
+          <w:sz w:val="36"/>
+          <w:szCs w:val="40"/>
+        </w:rPr>
+        <w:t>Blokk diagramm</w:t>
+      </w:r>
+    </w:p>
+    <w:p>
+      <w:pPr>
+        <w:pStyle w:val="Listaszerbekezds"/>
+        <w:spacing w:after="120" w:line="360" w:lineRule="auto"/>
+        <w:ind w:left="2880"/>
+        <w:jc w:val="both"/>
+        <w:rPr>
+          <w:rFonts w:ascii="Arial" w:hAnsi="Arial" w:cs="Arial"/>
+          <w:sz w:val="24"/>
+          <w:szCs w:val="24"/>
+        </w:rPr>
+      </w:pPr>
+      <w:r>
+        <w:rPr>
+          <w:rFonts w:ascii="Arial" w:hAnsi="Arial" w:cs="Arial"/>
+          <w:sz w:val="24"/>
+          <w:szCs w:val="24"/>
+        </w:rPr>
+        <w:lastRenderedPageBreak/>
+        <w:t>A blokk diagramm tartalmazza a G kódnak vagy blokk diagramm kódnak hívott grafikus forráskódot, ami azt mondja meg, hogy hogyan fusson le a VI. Ez egy grafikus reprezentációja azoknak a funkcióknak</w:t>
+      </w:r>
+      <w:r>
+        <w:rPr>
+          <w:rFonts w:ascii="Arial" w:hAnsi="Arial" w:cs="Arial"/>
+          <w:sz w:val="24"/>
+          <w:szCs w:val="24"/>
+        </w:rPr>
+        <w:t>,</w:t>
+      </w:r>
+      <w:r>
+        <w:rPr>
+          <w:rFonts w:ascii="Arial" w:hAnsi="Arial" w:cs="Arial"/>
+          <w:sz w:val="24"/>
+          <w:szCs w:val="24"/>
+        </w:rPr>
+        <w:t xml:space="preserve"> amik vezérlik a front panelen lévő e</w:t>
+      </w:r>
+      <w:bookmarkStart w:id="0" w:name="_GoBack"/>
+      <w:bookmarkEnd w:id="0"/>
+      <w:r>
+        <w:rPr>
+          <w:rFonts w:ascii="Arial" w:hAnsi="Arial" w:cs="Arial"/>
+          <w:sz w:val="24"/>
+          <w:szCs w:val="24"/>
+        </w:rPr>
+        <w:t>szközöket</w:t>
+      </w:r>
+      <w:r>
+        <w:rPr>
+          <w:rFonts w:ascii="Arial" w:hAnsi="Arial" w:cs="Arial"/>
+          <w:sz w:val="24"/>
+          <w:szCs w:val="24"/>
+        </w:rPr>
+        <w:t>. Ezeknek a kis icon-jai megjelennek a blokk diagrammon, ahol a vezetékkel összeköthetjük a kontrol és az indikátor eszközöket a funkciókkal.</w:t>
+      </w:r>
+    </w:p>
+    <w:p>
+      <w:pPr>
+        <w:pStyle w:val="Listaszerbekezds"/>
+        <w:spacing w:after="120" w:line="360" w:lineRule="auto"/>
+        <w:ind w:left="2880"/>
+        <w:jc w:val="both"/>
+        <w:rPr>
+          <w:rFonts w:ascii="Arial" w:hAnsi="Arial" w:cs="Arial"/>
+          <w:sz w:val="24"/>
+          <w:szCs w:val="24"/>
+        </w:rPr>
+      </w:pPr>
+      <w:r>
+        <w:rPr>
+          <w:rFonts w:ascii="Arial" w:hAnsi="Arial" w:cs="Arial"/>
+          <w:sz w:val="24"/>
+          <w:szCs w:val="24"/>
+        </w:rPr>
+        <w:t xml:space="preserve">Az adat a következőképpen megy a vezetékeken: a </w:t>
+      </w:r>
+      <w:proofErr w:type="gramStart"/>
+      <w:r>
+        <w:rPr>
+          <w:rFonts w:ascii="Arial" w:hAnsi="Arial" w:cs="Arial"/>
+          <w:sz w:val="24"/>
+          <w:szCs w:val="24"/>
+        </w:rPr>
+        <w:t>kontroll</w:t>
+      </w:r>
+      <w:proofErr w:type="gramEnd"/>
+      <w:r>
+        <w:rPr>
+          <w:rFonts w:ascii="Arial" w:hAnsi="Arial" w:cs="Arial"/>
+          <w:sz w:val="24"/>
+          <w:szCs w:val="24"/>
+        </w:rPr>
+        <w:t xml:space="preserve"> eszközökből a funkciót megvalósítókba és az indikátorokba, a funkciókból további funkciókba, illetve indikátorokba</w:t>
+      </w:r>
+      <w:r>
+        <w:rPr>
+          <w:rFonts w:ascii="Arial" w:hAnsi="Arial" w:cs="Arial"/>
+          <w:sz w:val="24"/>
+          <w:szCs w:val="24"/>
+        </w:rPr>
+        <w:t>. A VI-</w:t>
+      </w:r>
+      <w:proofErr w:type="spellStart"/>
+      <w:r>
+        <w:rPr>
+          <w:rFonts w:ascii="Arial" w:hAnsi="Arial" w:cs="Arial"/>
+          <w:sz w:val="24"/>
+          <w:szCs w:val="24"/>
+        </w:rPr>
+        <w:t>ban</w:t>
+      </w:r>
+      <w:proofErr w:type="spellEnd"/>
+      <w:r>
+        <w:rPr>
+          <w:rFonts w:ascii="Arial" w:hAnsi="Arial" w:cs="Arial"/>
+          <w:sz w:val="24"/>
+          <w:szCs w:val="24"/>
+        </w:rPr>
+        <w:t xml:space="preserve"> található grafikus kód végrehajtódása sorrendje is e mentén </w:t>
+      </w:r>
+      <w:r>
+        <w:rPr>
+          <w:rFonts w:ascii="Arial" w:hAnsi="Arial" w:cs="Arial"/>
+          <w:sz w:val="24"/>
+          <w:szCs w:val="24"/>
+        </w:rPr>
+        <w:t>fut</w:t>
+      </w:r>
+      <w:r>
+        <w:rPr>
+          <w:rFonts w:ascii="Arial" w:hAnsi="Arial" w:cs="Arial"/>
+          <w:sz w:val="24"/>
+          <w:szCs w:val="24"/>
+        </w:rPr>
+        <w:t xml:space="preserve"> le.</w:t>
+      </w:r>
     </w:p>
     <w:p>
       <w:pPr>
@@ -2223,7 +2632,23 @@
           <w:szCs w:val="24"/>
         </w:rPr>
         <w:tab/>
-        <w:t>Pozsgai I.: A pásztázó elektronmikroszkóp és az elektronsugaras mikroanalízis alapjai</w:t>
+        <w:t>Pozsgai I.</w:t>
+      </w:r>
+      <w:r>
+        <w:rPr>
+          <w:rFonts w:ascii="Arial" w:hAnsi="Arial" w:cs="Arial"/>
+          <w:sz w:val="24"/>
+          <w:szCs w:val="24"/>
+        </w:rPr>
+        <w:t>(1995)</w:t>
+      </w:r>
+      <w:r>
+        <w:rPr>
+          <w:rFonts w:ascii="Arial" w:hAnsi="Arial" w:cs="Arial"/>
+          <w:sz w:val="24"/>
+          <w:szCs w:val="24"/>
+        </w:rPr>
+        <w:t>: A pásztázó elektronmikroszkóp és az elektronsugaras mikroanalízis alapjai</w:t>
       </w:r>
     </w:p>
     <w:p>
@@ -2301,7 +2726,7 @@
     <w:sdtContent>
       <w:p>
         <w:pPr>
-          <w:pStyle w:val="Footer"/>
+          <w:pStyle w:val="llb"/>
           <w:jc w:val="center"/>
         </w:pPr>
         <w:r>
@@ -2317,7 +2742,7 @@
           <w:rPr>
             <w:noProof/>
           </w:rPr>
-          <w:t>11</w:t>
+          <w:t>12</w:t>
         </w:r>
         <w:r>
           <w:fldChar w:fldCharType="end"/>
@@ -3538,17 +3963,17 @@
     <w:lsdException w:name="List Table 6 Colorful Accent 6" w:uiPriority="51"/>
     <w:lsdException w:name="List Table 7 Colorful Accent 6" w:uiPriority="52"/>
   </w:latentStyles>
-  <w:style w:type="paragraph" w:default="1" w:styleId="Normal">
+  <w:style w:type="paragraph" w:default="1" w:styleId="Norml">
     <w:name w:val="Normal"/>
     <w:qFormat/>
   </w:style>
-  <w:style w:type="character" w:default="1" w:styleId="DefaultParagraphFont">
+  <w:style w:type="character" w:default="1" w:styleId="Bekezdsalapbettpusa">
     <w:name w:val="Default Paragraph Font"/>
     <w:uiPriority w:val="1"/>
     <w:semiHidden/>
     <w:unhideWhenUsed/>
   </w:style>
-  <w:style w:type="table" w:default="1" w:styleId="TableNormal">
+  <w:style w:type="table" w:default="1" w:styleId="Normltblzat">
     <w:name w:val="Normal Table"/>
     <w:uiPriority w:val="99"/>
     <w:semiHidden/>
@@ -3563,15 +3988,15 @@
       </w:tblCellMar>
     </w:tblPr>
   </w:style>
-  <w:style w:type="numbering" w:default="1" w:styleId="NoList">
+  <w:style w:type="numbering" w:default="1" w:styleId="Nemlista">
     <w:name w:val="No List"/>
     <w:uiPriority w:val="99"/>
     <w:semiHidden/>
     <w:unhideWhenUsed/>
   </w:style>
-  <w:style w:type="paragraph" w:styleId="ListParagraph">
+  <w:style w:type="paragraph" w:styleId="Listaszerbekezds">
     <w:name w:val="List Paragraph"/>
-    <w:basedOn w:val="Normal"/>
+    <w:basedOn w:val="Norml"/>
     <w:uiPriority w:val="34"/>
     <w:qFormat/>
     <w:rsid w:val="00523C35"/>
@@ -3580,10 +4005,10 @@
       <w:contextualSpacing/>
     </w:pPr>
   </w:style>
-  <w:style w:type="paragraph" w:styleId="Header">
+  <w:style w:type="paragraph" w:styleId="lfej">
     <w:name w:val="header"/>
-    <w:basedOn w:val="Normal"/>
-    <w:link w:val="HeaderChar"/>
+    <w:basedOn w:val="Norml"/>
+    <w:link w:val="lfejChar"/>
     <w:uiPriority w:val="99"/>
     <w:unhideWhenUsed/>
     <w:rsid w:val="00523C35"/>
@@ -3595,17 +4020,17 @@
       <w:spacing w:after="0" w:line="240" w:lineRule="auto"/>
     </w:pPr>
   </w:style>
-  <w:style w:type="character" w:customStyle="1" w:styleId="HeaderChar">
-    <w:name w:val="Header Char"/>
-    <w:basedOn w:val="DefaultParagraphFont"/>
-    <w:link w:val="Header"/>
+  <w:style w:type="character" w:customStyle="1" w:styleId="lfejChar">
+    <w:name w:val="Élőfej Char"/>
+    <w:basedOn w:val="Bekezdsalapbettpusa"/>
+    <w:link w:val="lfej"/>
     <w:uiPriority w:val="99"/>
     <w:rsid w:val="00523C35"/>
   </w:style>
-  <w:style w:type="paragraph" w:styleId="Footer">
+  <w:style w:type="paragraph" w:styleId="llb">
     <w:name w:val="footer"/>
-    <w:basedOn w:val="Normal"/>
-    <w:link w:val="FooterChar"/>
+    <w:basedOn w:val="Norml"/>
+    <w:link w:val="llbChar"/>
     <w:uiPriority w:val="99"/>
     <w:unhideWhenUsed/>
     <w:rsid w:val="00523C35"/>
@@ -3617,10 +4042,10 @@
       <w:spacing w:after="0" w:line="240" w:lineRule="auto"/>
     </w:pPr>
   </w:style>
-  <w:style w:type="character" w:customStyle="1" w:styleId="FooterChar">
-    <w:name w:val="Footer Char"/>
-    <w:basedOn w:val="DefaultParagraphFont"/>
-    <w:link w:val="Footer"/>
+  <w:style w:type="character" w:customStyle="1" w:styleId="llbChar">
+    <w:name w:val="Élőláb Char"/>
+    <w:basedOn w:val="Bekezdsalapbettpusa"/>
+    <w:link w:val="llb"/>
     <w:uiPriority w:val="99"/>
     <w:rsid w:val="00523C35"/>
   </w:style>
@@ -3927,7 +4352,7 @@
 </file>
 
 <file path=customXml/itemProps1.xml><?xml version="1.0" encoding="utf-8"?>
-<ds:datastoreItem xmlns:ds="http://schemas.openxmlformats.org/officeDocument/2006/customXml" ds:itemID="{1C4F6E06-204A-4994-87D6-7C8DF43F4472}">
+<ds:datastoreItem xmlns:ds="http://schemas.openxmlformats.org/officeDocument/2006/customXml" ds:itemID="{E128ACC3-D3B4-4A05-BC77-021AF2EF5F8F}">
   <ds:schemaRefs>
     <ds:schemaRef ds:uri="http://schemas.openxmlformats.org/officeDocument/2006/bibliography"/>
   </ds:schemaRefs>

--- a/Pásztázó elektronmikroszkóp képének feldolgozása LabView segítségével.docx
+++ b/Pásztázó elektronmikroszkóp képének feldolgozása LabView segítségével.docx
@@ -300,6 +300,127 @@
     </w:p>
     <w:p>
       <w:pPr>
+        <w:pStyle w:val="ListParagraph"/>
+        <w:spacing w:after="120" w:line="360" w:lineRule="auto"/>
+        <w:ind w:left="1416" w:firstLine="708"/>
+        <w:jc w:val="both"/>
+        <w:rPr>
+          <w:rFonts w:ascii="Arial" w:hAnsi="Arial" w:cs="Arial"/>
+          <w:sz w:val="24"/>
+          <w:szCs w:val="24"/>
+        </w:rPr>
+      </w:pPr>
+      <w:r>
+        <w:rPr>
+          <w:rFonts w:ascii="Arial" w:hAnsi="Arial" w:cs="Arial"/>
+          <w:sz w:val="24"/>
+          <w:szCs w:val="24"/>
+        </w:rPr>
+        <w:t xml:space="preserve">This paper </w:t>
+      </w:r>
+      <w:r>
+        <w:rPr>
+          <w:rFonts w:ascii="Arial" w:hAnsi="Arial" w:cs="Arial"/>
+          <w:sz w:val="24"/>
+          <w:szCs w:val="40"/>
+        </w:rPr>
+        <w:t>presents</w:t>
+      </w:r>
+      <w:r>
+        <w:rPr>
+          <w:rFonts w:ascii="Arial" w:hAnsi="Arial" w:cs="Arial"/>
+          <w:sz w:val="24"/>
+          <w:szCs w:val="40"/>
+        </w:rPr>
+        <w:t>…</w:t>
+      </w:r>
+      <w:bookmarkStart w:id="0" w:name="_GoBack"/>
+      <w:bookmarkEnd w:id="0"/>
+    </w:p>
+    <w:p>
+      <w:pPr>
+        <w:spacing w:before="1080" w:after="480" w:line="360" w:lineRule="auto"/>
+        <w:jc w:val="both"/>
+        <w:rPr>
+          <w:rFonts w:ascii="Arial" w:hAnsi="Arial" w:cs="Arial"/>
+          <w:b/>
+          <w:sz w:val="40"/>
+          <w:szCs w:val="40"/>
+        </w:rPr>
+      </w:pPr>
+      <w:r>
+        <w:rPr>
+          <w:rFonts w:ascii="Arial" w:hAnsi="Arial" w:cs="Arial"/>
+          <w:b/>
+          <w:sz w:val="40"/>
+          <w:szCs w:val="40"/>
+        </w:rPr>
+        <w:t>Összefoglalás</w:t>
+      </w:r>
+    </w:p>
+    <w:p>
+      <w:pPr>
+        <w:pStyle w:val="ListParagraph"/>
+        <w:spacing w:after="120" w:line="360" w:lineRule="auto"/>
+        <w:ind w:left="1416" w:firstLine="708"/>
+        <w:jc w:val="both"/>
+        <w:rPr>
+          <w:rFonts w:ascii="Arial" w:hAnsi="Arial" w:cs="Arial"/>
+          <w:sz w:val="24"/>
+          <w:szCs w:val="24"/>
+        </w:rPr>
+      </w:pPr>
+      <w:r>
+        <w:rPr>
+          <w:rFonts w:ascii="Arial" w:hAnsi="Arial" w:cs="Arial"/>
+          <w:sz w:val="24"/>
+          <w:szCs w:val="24"/>
+        </w:rPr>
+        <w:t>A témalaboratórium keretei között a pásztázó elektron</w:t>
+      </w:r>
+      <w:r>
+        <w:rPr>
+          <w:rFonts w:ascii="Arial" w:hAnsi="Arial" w:cs="Arial"/>
+          <w:sz w:val="24"/>
+          <w:szCs w:val="24"/>
+        </w:rPr>
+        <w:t xml:space="preserve">mikroszkóppal és a LabVIEW környzettel foglalkoztam. </w:t>
+      </w:r>
+      <w:r>
+        <w:rPr>
+          <w:rFonts w:ascii="Arial" w:hAnsi="Arial" w:cs="Arial"/>
+          <w:sz w:val="24"/>
+          <w:szCs w:val="24"/>
+        </w:rPr>
+        <w:t xml:space="preserve">Egy olyan LabVIEW program volt a cél, amit a mikroszkóp kimeneti jeleire </w:t>
+      </w:r>
+      <w:r>
+        <w:rPr>
+          <w:rFonts w:ascii="Arial" w:hAnsi="Arial" w:cs="Arial"/>
+          <w:sz w:val="24"/>
+          <w:szCs w:val="40"/>
+        </w:rPr>
+        <w:t>kötve</w:t>
+      </w:r>
+      <w:r>
+        <w:rPr>
+          <w:rFonts w:ascii="Arial" w:hAnsi="Arial" w:cs="Arial"/>
+          <w:sz w:val="24"/>
+          <w:szCs w:val="24"/>
+        </w:rPr>
+        <w:t xml:space="preserve"> meg tudja jeleníteni a minta leképezését</w:t>
+      </w:r>
+      <w:r>
+        <w:rPr>
+          <w:rFonts w:ascii="Arial" w:hAnsi="Arial" w:cs="Arial"/>
+          <w:sz w:val="24"/>
+          <w:szCs w:val="24"/>
+        </w:rPr>
+        <w:t>, illetve digitális képfeldolgozást is tud rajta végezni, ezzel segítve a felhasználót, hogy több hasznos információt nyerhessen a mintáról.</w:t>
+      </w:r>
+    </w:p>
+    <w:p>
+      <w:pPr>
         <w:spacing w:line="360" w:lineRule="auto"/>
         <w:jc w:val="both"/>
         <w:rPr>
@@ -308,14 +429,6 @@
           <w:szCs w:val="24"/>
         </w:rPr>
       </w:pPr>
-      <w:r>
-        <w:rPr>
-          <w:rFonts w:ascii="Arial" w:hAnsi="Arial" w:cs="Arial"/>
-          <w:sz w:val="24"/>
-          <w:szCs w:val="24"/>
-        </w:rPr>
-        <w:t>This paper…</w:t>
-      </w:r>
     </w:p>
     <w:p>
       <w:pPr>
@@ -360,7 +473,9 @@
     </w:p>
     <w:p>
       <w:pPr>
-        <w:spacing w:line="360" w:lineRule="auto"/>
+        <w:pStyle w:val="ListParagraph"/>
+        <w:spacing w:after="120" w:line="360" w:lineRule="auto"/>
+        <w:ind w:left="1416" w:firstLine="708"/>
         <w:jc w:val="both"/>
         <w:rPr>
           <w:rFonts w:ascii="Arial" w:hAnsi="Arial" w:cs="Arial"/>
@@ -404,6 +519,72 @@
     </w:p>
     <w:p>
       <w:pPr>
+        <w:pStyle w:val="ListParagraph"/>
+        <w:spacing w:after="120" w:line="360" w:lineRule="auto"/>
+        <w:ind w:left="1416" w:firstLine="708"/>
+        <w:jc w:val="both"/>
+        <w:rPr>
+          <w:rFonts w:ascii="Arial" w:hAnsi="Arial" w:cs="Arial"/>
+          <w:sz w:val="24"/>
+          <w:szCs w:val="24"/>
+        </w:rPr>
+      </w:pPr>
+      <w:r>
+        <w:rPr>
+          <w:rFonts w:ascii="Arial" w:hAnsi="Arial" w:cs="Arial"/>
+          <w:sz w:val="24"/>
+          <w:szCs w:val="24"/>
+        </w:rPr>
+        <w:t>A fénymikroszkópokhoz képest a SEM sokkal jobb felbontóképességel rendelkezik</w:t>
+      </w:r>
+      <w:r>
+        <w:rPr>
+          <w:rFonts w:ascii="Arial" w:hAnsi="Arial" w:cs="Arial"/>
+          <w:sz w:val="24"/>
+          <w:szCs w:val="24"/>
+        </w:rPr>
+        <w:t>, míg az első a fény hullámhossza miatt körübelül 500 nm-ig képes lemenni, addig egy átlagosnak mondható elektronmikroszkóp 5 nm-es felbontásra képes (speciális téremissziós katóddal 1 nm). Mélységélességet tekintve a pásztázó elektronmikroszkóp 3-4 mm-ével szemben a fénymikroszkóp 1-10 um ér el.</w:t>
+      </w:r>
+    </w:p>
+    <w:p>
+      <w:pPr>
+        <w:pStyle w:val="ListParagraph"/>
+        <w:spacing w:after="120" w:line="360" w:lineRule="auto"/>
+        <w:ind w:left="1416" w:firstLine="708"/>
+        <w:jc w:val="both"/>
+        <w:rPr>
+          <w:rFonts w:ascii="Arial" w:hAnsi="Arial" w:cs="Arial"/>
+          <w:sz w:val="24"/>
+          <w:szCs w:val="24"/>
+        </w:rPr>
+      </w:pPr>
+      <w:r>
+        <w:rPr>
+          <w:rFonts w:ascii="Arial" w:hAnsi="Arial" w:cs="Arial"/>
+          <w:sz w:val="24"/>
+          <w:szCs w:val="24"/>
+        </w:rPr>
+        <w:t xml:space="preserve">Az első pásztázó </w:t>
+      </w:r>
+      <w:r>
+        <w:rPr>
+          <w:rFonts w:ascii="Arial" w:hAnsi="Arial" w:cs="Arial"/>
+          <w:sz w:val="24"/>
+          <w:szCs w:val="40"/>
+        </w:rPr>
+        <w:t>elektronmikroszkóp</w:t>
+      </w:r>
+      <w:r>
+        <w:rPr>
+          <w:rFonts w:ascii="Arial" w:hAnsi="Arial" w:cs="Arial"/>
+          <w:sz w:val="24"/>
+          <w:szCs w:val="24"/>
+        </w:rPr>
+        <w:t xml:space="preserve"> 1942-ben építette Vladimir Kosmich Zworykin. Kereskedelmi forgalomba 1965-ben került.</w:t>
+      </w:r>
+    </w:p>
+    <w:p>
+      <w:pPr>
         <w:spacing w:line="360" w:lineRule="auto"/>
         <w:jc w:val="both"/>
         <w:rPr>
@@ -418,58 +599,12 @@
           <w:sz w:val="24"/>
           <w:szCs w:val="24"/>
         </w:rPr>
-        <w:t>A fénymikroszkópokhoz képest a SEM sokkal jobb felbontóképességel rendelkezik</w:t>
-      </w:r>
-      <w:r>
-        <w:rPr>
-          <w:rFonts w:ascii="Arial" w:hAnsi="Arial" w:cs="Arial"/>
-          <w:sz w:val="24"/>
-          <w:szCs w:val="24"/>
-        </w:rPr>
-        <w:t>, míg az első a fény hullámhossza miatt körübelül 500 nm-ig képes lemenni, addig egy átlagosnak mondható elektronmikroszkóp 5 nm-es felbontásra képes (speciális téremissziós katóddal 1 nm). Mélységélességet tekintve a pásztázó elektronmikroszkóp 3-4 mm-ével szemben a fénymikroszkóp 1-10 um ér el.</w:t>
-      </w:r>
-    </w:p>
-    <w:p>
-      <w:pPr>
-        <w:spacing w:line="360" w:lineRule="auto"/>
-        <w:jc w:val="both"/>
-        <w:rPr>
-          <w:rFonts w:ascii="Arial" w:hAnsi="Arial" w:cs="Arial"/>
-          <w:sz w:val="24"/>
-          <w:szCs w:val="24"/>
-        </w:rPr>
-      </w:pPr>
-      <w:r>
-        <w:rPr>
-          <w:rFonts w:ascii="Arial" w:hAnsi="Arial" w:cs="Arial"/>
-          <w:sz w:val="24"/>
-          <w:szCs w:val="24"/>
-        </w:rPr>
-        <w:t>Az első pásztázó elektronmikroszkóp 1942-ben építette Vladimir Kosmich Zworykin. Kereskedelmi forgalomba 1965-ben került.</w:t>
-      </w:r>
-    </w:p>
-    <w:p>
-      <w:pPr>
-        <w:spacing w:line="360" w:lineRule="auto"/>
-        <w:jc w:val="both"/>
-        <w:rPr>
-          <w:rFonts w:ascii="Arial" w:hAnsi="Arial" w:cs="Arial"/>
-          <w:sz w:val="24"/>
-          <w:szCs w:val="24"/>
-        </w:rPr>
-      </w:pPr>
-      <w:r>
-        <w:rPr>
-          <w:rFonts w:ascii="Arial" w:hAnsi="Arial" w:cs="Arial"/>
-          <w:sz w:val="24"/>
-          <w:szCs w:val="24"/>
-        </w:rPr>
         <w:br w:type="page"/>
       </w:r>
     </w:p>
     <w:p>
       <w:pPr>
-        <w:pStyle w:val="Listaszerbekezds"/>
+        <w:pStyle w:val="ListParagraph"/>
         <w:numPr>
           <w:ilvl w:val="0"/>
           <w:numId w:val="2"/>
@@ -496,7 +631,7 @@
     </w:p>
     <w:p>
       <w:pPr>
-        <w:pStyle w:val="Listaszerbekezds"/>
+        <w:pStyle w:val="ListParagraph"/>
         <w:numPr>
           <w:ilvl w:val="0"/>
           <w:numId w:val="5"/>
@@ -523,9 +658,9 @@
     </w:p>
     <w:p>
       <w:pPr>
-        <w:pStyle w:val="Listaszerbekezds"/>
+        <w:pStyle w:val="ListParagraph"/>
         <w:spacing w:after="120" w:line="360" w:lineRule="auto"/>
-        <w:ind w:left="1080" w:firstLine="336"/>
+        <w:ind w:left="1416" w:firstLine="708"/>
         <w:jc w:val="both"/>
         <w:rPr>
           <w:rFonts w:ascii="Arial" w:hAnsi="Arial" w:cs="Arial"/>
@@ -552,7 +687,7 @@
     </w:p>
     <w:p>
       <w:pPr>
-        <w:pStyle w:val="Listaszerbekezds"/>
+        <w:pStyle w:val="ListParagraph"/>
         <w:numPr>
           <w:ilvl w:val="0"/>
           <w:numId w:val="5"/>
@@ -579,9 +714,9 @@
     </w:p>
     <w:p>
       <w:pPr>
-        <w:pStyle w:val="Listaszerbekezds"/>
+        <w:pStyle w:val="ListParagraph"/>
         <w:spacing w:after="120" w:line="360" w:lineRule="auto"/>
-        <w:ind w:left="1080" w:firstLine="336"/>
+        <w:ind w:left="1416" w:firstLine="708"/>
         <w:jc w:val="both"/>
         <w:rPr>
           <w:rFonts w:ascii="Arial" w:hAnsi="Arial" w:cs="Arial"/>
@@ -608,7 +743,7 @@
     </w:p>
     <w:p>
       <w:pPr>
-        <w:pStyle w:val="Listaszerbekezds"/>
+        <w:pStyle w:val="ListParagraph"/>
         <w:numPr>
           <w:ilvl w:val="0"/>
           <w:numId w:val="5"/>
@@ -635,9 +770,9 @@
     </w:p>
     <w:p>
       <w:pPr>
-        <w:pStyle w:val="Listaszerbekezds"/>
+        <w:pStyle w:val="ListParagraph"/>
         <w:spacing w:after="120" w:line="360" w:lineRule="auto"/>
-        <w:ind w:left="1080" w:firstLine="336"/>
+        <w:ind w:left="1416" w:firstLine="708"/>
         <w:jc w:val="both"/>
         <w:rPr>
           <w:rFonts w:ascii="Arial" w:hAnsi="Arial" w:cs="Arial"/>
@@ -664,7 +799,7 @@
     </w:p>
     <w:p>
       <w:pPr>
-        <w:pStyle w:val="Listaszerbekezds"/>
+        <w:pStyle w:val="ListParagraph"/>
         <w:numPr>
           <w:ilvl w:val="0"/>
           <w:numId w:val="5"/>
@@ -691,9 +826,9 @@
     </w:p>
     <w:p>
       <w:pPr>
-        <w:pStyle w:val="Listaszerbekezds"/>
+        <w:pStyle w:val="ListParagraph"/>
         <w:spacing w:after="120" w:line="360" w:lineRule="auto"/>
-        <w:ind w:left="1080" w:firstLine="336"/>
+        <w:ind w:left="1416" w:firstLine="708"/>
         <w:jc w:val="both"/>
         <w:rPr>
           <w:rFonts w:ascii="Arial" w:hAnsi="Arial" w:cs="Arial"/>
@@ -715,12 +850,21 @@
           <w:sz w:val="24"/>
           <w:szCs w:val="40"/>
         </w:rPr>
-        <w:t xml:space="preserve"> Analóg esetben a nyaláb folyamatosan mozog, míg digitális pásztázáskor a nyalábot diszkrét értékek vezérlik. Ez utóbbinka az az előnye, hogy elterjedtebb a számítógépes vezérlés, képfeldolgozás és automatizálás területén</w:t>
-      </w:r>
-    </w:p>
-    <w:p>
-      <w:pPr>
-        <w:pStyle w:val="Listaszerbekezds"/>
+        <w:t xml:space="preserve"> Analóg esetben a nyaláb folyamatosan mozog, míg digitális pásztázáskor a nyalábot diszkrét </w:t>
+      </w:r>
+      <w:r>
+        <w:rPr>
+          <w:rFonts w:ascii="Arial" w:hAnsi="Arial" w:cs="Arial"/>
+          <w:sz w:val="24"/>
+          <w:szCs w:val="40"/>
+        </w:rPr>
+        <w:lastRenderedPageBreak/>
+        <w:t>értékek vezérlik. Ez utóbbinka az az előnye, hogy elterjedtebb a számítógépes vezérlés, képfeldolgozás és automatizálás területén</w:t>
+      </w:r>
+    </w:p>
+    <w:p>
+      <w:pPr>
+        <w:pStyle w:val="ListParagraph"/>
         <w:numPr>
           <w:ilvl w:val="0"/>
           <w:numId w:val="5"/>
@@ -742,144 +886,144 @@
           <w:sz w:val="36"/>
           <w:szCs w:val="40"/>
         </w:rPr>
+        <w:t>Detektor</w:t>
+      </w:r>
+    </w:p>
+    <w:p>
+      <w:pPr>
+        <w:pStyle w:val="ListParagraph"/>
+        <w:spacing w:after="120" w:line="360" w:lineRule="auto"/>
+        <w:ind w:left="1416" w:firstLine="708"/>
+        <w:jc w:val="both"/>
+        <w:rPr>
+          <w:rFonts w:ascii="Arial" w:hAnsi="Arial" w:cs="Arial"/>
+          <w:sz w:val="24"/>
+          <w:szCs w:val="40"/>
+        </w:rPr>
+      </w:pPr>
+      <w:r>
+        <w:rPr>
+          <w:rFonts w:ascii="Arial" w:hAnsi="Arial" w:cs="Arial"/>
+          <w:sz w:val="24"/>
+          <w:szCs w:val="40"/>
+        </w:rPr>
+        <w:t>A szekunder és visszaszórt elektron-kép előállításában leggyakrabban haszál</w:t>
+      </w:r>
+      <w:r>
+        <w:rPr>
+          <w:rFonts w:ascii="Arial" w:hAnsi="Arial" w:cs="Arial"/>
+          <w:sz w:val="24"/>
+          <w:szCs w:val="40"/>
+        </w:rPr>
+        <w:t>t az Everhart-Trornley detektor, amely úgy működik, hogy a mintáról jövő elektronok vékony fémréteggel bevont scintillátorba csapódnak, és ez által fényfelvillanásokat okoznak. Az így keletkezett fényjelek fényvezetőn keresztül kerül a fotoelektronsokszorozóba, amelynek első elektródáján elektronokat váltanak ki. A szcintillátort egy fémréteg borítja, amire +10kV-os feszültséget kapcsolunk, ez elősegíti a szekunder elektronok gyorsítását, amik gyorsítás nélkül nem lennének képesek áthatolni ezen a fémrétegen. A szcintillátor körül egy fém ház is megtalálható a</w:t>
+      </w:r>
+      <w:r>
+        <w:rPr>
+          <w:rFonts w:ascii="Arial" w:hAnsi="Arial" w:cs="Arial"/>
+          <w:sz w:val="24"/>
+          <w:szCs w:val="40"/>
+        </w:rPr>
+        <w:t>mi árnyékolja a szekunderelektron-detektor hatását az elektronnyalábra</w:t>
+      </w:r>
+      <w:r>
+        <w:rPr>
+          <w:rFonts w:ascii="Arial" w:hAnsi="Arial" w:cs="Arial"/>
+          <w:sz w:val="24"/>
+          <w:szCs w:val="40"/>
+        </w:rPr>
+        <w:t>. Erre a fémházra kapcsolt potenciállal lehet befolyásolni, hogy milyen jeleket detektálunk, ha csak visszaszórt elektronokat akarunk, akkor ezt a pontenciált 50 V-ra állítjuk be</w:t>
+      </w:r>
+      <w:r>
+        <w:rPr>
+          <w:rFonts w:ascii="Arial" w:hAnsi="Arial" w:cs="Arial"/>
+          <w:sz w:val="24"/>
+          <w:szCs w:val="40"/>
+        </w:rPr>
+        <w:t xml:space="preserve"> (visszaszórtelektron-üzemmód)</w:t>
+      </w:r>
+      <w:r>
+        <w:rPr>
+          <w:rFonts w:ascii="Arial" w:hAnsi="Arial" w:cs="Arial"/>
+          <w:sz w:val="24"/>
+          <w:szCs w:val="40"/>
+        </w:rPr>
+        <w:t>. Ellenkező esetben mind visszaszórt- mind pedig szekunderelektronokat is detektálunk, de geometriai elhelyezkedés miatt szekunder elektronból többet</w:t>
+      </w:r>
+      <w:r>
+        <w:rPr>
+          <w:rFonts w:ascii="Arial" w:hAnsi="Arial" w:cs="Arial"/>
+          <w:sz w:val="24"/>
+          <w:szCs w:val="40"/>
+        </w:rPr>
+        <w:t xml:space="preserve"> (szekunderelektron-üzemmód)</w:t>
+      </w:r>
+      <w:r>
+        <w:rPr>
+          <w:rFonts w:ascii="Arial" w:hAnsi="Arial" w:cs="Arial"/>
+          <w:sz w:val="24"/>
+          <w:szCs w:val="40"/>
+        </w:rPr>
+        <w:t>.</w:t>
+      </w:r>
+    </w:p>
+    <w:p>
+      <w:pPr>
+        <w:pStyle w:val="ListParagraph"/>
+        <w:spacing w:after="120" w:line="360" w:lineRule="auto"/>
+        <w:ind w:left="1416" w:firstLine="708"/>
+        <w:jc w:val="both"/>
+        <w:rPr>
+          <w:rFonts w:ascii="Arial" w:hAnsi="Arial" w:cs="Arial"/>
+          <w:sz w:val="24"/>
+          <w:szCs w:val="40"/>
+        </w:rPr>
+      </w:pPr>
+      <w:r>
+        <w:rPr>
+          <w:rFonts w:ascii="Arial" w:hAnsi="Arial" w:cs="Arial"/>
+          <w:sz w:val="24"/>
+          <w:szCs w:val="40"/>
+        </w:rPr>
+        <w:t>Az előbb ismertetett, módok hatássa</w:t>
+      </w:r>
+      <w:r>
+        <w:rPr>
+          <w:rFonts w:ascii="Arial" w:hAnsi="Arial" w:cs="Arial"/>
+          <w:sz w:val="24"/>
+          <w:szCs w:val="40"/>
+        </w:rPr>
+        <w:t xml:space="preserve">l vannak a a kapott kép megvilágítására, és erős összefüggést mutat a fényoptikai megvilágítással. Visszaszórt elektron üzemmódban a fémház előfeszítése miatt nem detektálunk szekunder elektronokat csak visszaszórt elektronokat, ez utóbbit nagy sebessége miatt a minta detektorral ellentétes irányba néző részeiről </w:t>
+      </w:r>
+      <w:r>
+        <w:rPr>
+          <w:rFonts w:ascii="Arial" w:hAnsi="Arial" w:cs="Arial"/>
+          <w:sz w:val="24"/>
+          <w:szCs w:val="40"/>
+        </w:rPr>
+        <w:t>nem tudunk begyűjteni. Ezért ezek a részek sötétek maradnak a képen, ami olyan hatást kelt, mintha a mintát egyik oldaláról egy pontból világítottuk volna meg. Szekunderelektron üzemmódban való leképezéskor a mintából kilépő szinte összes szekunderelektront (50-100%) detektáljuk, valamint elenyésző mennyiségű visszaszórt elektront is. Ebben az esetben a megvilágítás annak felel meg, mintha körben minden irányból, a minta minden része egyenletesen lenne megvilágítva</w:t>
+      </w:r>
+    </w:p>
+    <w:p>
+      <w:pPr>
+        <w:rPr>
+          <w:rFonts w:ascii="Arial" w:hAnsi="Arial" w:cs="Arial"/>
+          <w:sz w:val="24"/>
+          <w:szCs w:val="40"/>
+        </w:rPr>
+      </w:pPr>
+      <w:r>
+        <w:rPr>
+          <w:rFonts w:ascii="Arial" w:hAnsi="Arial" w:cs="Arial"/>
+          <w:sz w:val="24"/>
+          <w:szCs w:val="40"/>
+        </w:rPr>
         <w:lastRenderedPageBreak/>
-        <w:t>Detektor</w:t>
-      </w:r>
-    </w:p>
-    <w:p>
-      <w:pPr>
-        <w:pStyle w:val="Listaszerbekezds"/>
-        <w:spacing w:after="120" w:line="360" w:lineRule="auto"/>
-        <w:ind w:left="1080"/>
-        <w:jc w:val="both"/>
-        <w:rPr>
-          <w:rFonts w:ascii="Arial" w:hAnsi="Arial" w:cs="Arial"/>
-          <w:sz w:val="24"/>
-          <w:szCs w:val="40"/>
-        </w:rPr>
-      </w:pPr>
-      <w:r>
-        <w:rPr>
-          <w:rFonts w:ascii="Arial" w:hAnsi="Arial" w:cs="Arial"/>
-          <w:sz w:val="24"/>
-          <w:szCs w:val="40"/>
-        </w:rPr>
-        <w:t>A szekunder és visszaszórt elektron-kép előállításában leggyakrabban haszál</w:t>
-      </w:r>
-      <w:r>
-        <w:rPr>
-          <w:rFonts w:ascii="Arial" w:hAnsi="Arial" w:cs="Arial"/>
-          <w:sz w:val="24"/>
-          <w:szCs w:val="40"/>
-        </w:rPr>
-        <w:t>t az Everhart-Trornley detektor, amely úgy működik, hogy a mintáról jövő elektronok vékony fémréteggel bevont scintillátorba csapódnak, és ez által fényfelvillanásokat okoznak. Az így keletkezett fényjelek fényvezetőn keresztül kerül a fotoelektronsokszorozóba, amelynek első elektródáján elektronokat váltanak ki. A szcintillátort egy fémréteg borítja, amire +10kV-os feszültséget kapcsolunk, ez elősegíti a szekunder elektronok gyorsítását, amik gyorsítás nélkül nem lennének képesek áthatolni ezen a fémrétegen. A szcintillátor körül egy fém ház is megtalálható a</w:t>
-      </w:r>
-      <w:r>
-        <w:rPr>
-          <w:rFonts w:ascii="Arial" w:hAnsi="Arial" w:cs="Arial"/>
-          <w:sz w:val="24"/>
-          <w:szCs w:val="40"/>
-        </w:rPr>
-        <w:t>mi árnyékolja a szekunderelektron-detektor hatását az elektronnyalábra</w:t>
-      </w:r>
-      <w:r>
-        <w:rPr>
-          <w:rFonts w:ascii="Arial" w:hAnsi="Arial" w:cs="Arial"/>
-          <w:sz w:val="24"/>
-          <w:szCs w:val="40"/>
-        </w:rPr>
-        <w:t>. Erre a fémházra kapcsolt potenciállal lehet befolyásolni, hogy milyen jeleket detektálunk, ha csak visszaszórt elektronokat akarunk, akkor ezt a pontenciált 50 V-ra állítjuk be</w:t>
-      </w:r>
-      <w:r>
-        <w:rPr>
-          <w:rFonts w:ascii="Arial" w:hAnsi="Arial" w:cs="Arial"/>
-          <w:sz w:val="24"/>
-          <w:szCs w:val="40"/>
-        </w:rPr>
-        <w:t xml:space="preserve"> (visszaszórtelektron-üzemmód)</w:t>
-      </w:r>
-      <w:r>
-        <w:rPr>
-          <w:rFonts w:ascii="Arial" w:hAnsi="Arial" w:cs="Arial"/>
-          <w:sz w:val="24"/>
-          <w:szCs w:val="40"/>
-        </w:rPr>
-        <w:t>. Ellenkező esetben mind visszaszórt- mind pedig szekunderelektronokat is detektálunk, de geometriai elhelyezkedés miatt szekunder elektronból többet</w:t>
-      </w:r>
-      <w:r>
-        <w:rPr>
-          <w:rFonts w:ascii="Arial" w:hAnsi="Arial" w:cs="Arial"/>
-          <w:sz w:val="24"/>
-          <w:szCs w:val="40"/>
-        </w:rPr>
-        <w:t xml:space="preserve"> (szekunderelektron-üzemmód)</w:t>
-      </w:r>
-      <w:r>
-        <w:rPr>
-          <w:rFonts w:ascii="Arial" w:hAnsi="Arial" w:cs="Arial"/>
-          <w:sz w:val="24"/>
-          <w:szCs w:val="40"/>
-        </w:rPr>
-        <w:t>.</w:t>
-      </w:r>
-    </w:p>
-    <w:p>
-      <w:pPr>
-        <w:pStyle w:val="Listaszerbekezds"/>
-        <w:spacing w:after="120" w:line="360" w:lineRule="auto"/>
-        <w:ind w:left="1080" w:firstLine="336"/>
-        <w:jc w:val="both"/>
-        <w:rPr>
-          <w:rFonts w:ascii="Arial" w:hAnsi="Arial" w:cs="Arial"/>
-          <w:sz w:val="24"/>
-          <w:szCs w:val="40"/>
-        </w:rPr>
-      </w:pPr>
-      <w:r>
-        <w:rPr>
-          <w:rFonts w:ascii="Arial" w:hAnsi="Arial" w:cs="Arial"/>
-          <w:sz w:val="24"/>
-          <w:szCs w:val="40"/>
-        </w:rPr>
-        <w:t>Az előbb ismertetett, módok hatássa</w:t>
-      </w:r>
-      <w:r>
-        <w:rPr>
-          <w:rFonts w:ascii="Arial" w:hAnsi="Arial" w:cs="Arial"/>
-          <w:sz w:val="24"/>
-          <w:szCs w:val="40"/>
-        </w:rPr>
-        <w:t xml:space="preserve">l vannak a a kapott kép megvilágítására, és erős összefüggést mutat a fényoptikai megvilágítással. Visszaszórt elektron üzemmódban a fémház előfeszítése miatt nem detektálunk szekunder elektronokat csak visszaszórt elektronokat, ez utóbbit nagy sebessége miatt a minta detektorral ellentétes irányba néző részeiről </w:t>
-      </w:r>
-      <w:r>
-        <w:rPr>
-          <w:rFonts w:ascii="Arial" w:hAnsi="Arial" w:cs="Arial"/>
-          <w:sz w:val="24"/>
-          <w:szCs w:val="40"/>
-        </w:rPr>
-        <w:t>nem tudunk begyűjteni. Ezért ezek a részek sötétek maradnak a képen, ami olyan hatást kelt, mintha a mintát egyik oldaláról egy pontból világítottuk volna meg. Szekunderelektron üzemmódban való leképezéskor a mintából kilépő szinte összes szekunderelektront (50-100%) detektáljuk, valamint elenyésző mennyiségű visszaszórt elektront is. Ebben az esetben a megvilágítás annak felel meg, mintha körben minden irányból, a minta minden része egyenletesen lenne megvilágítva</w:t>
-      </w:r>
-    </w:p>
-    <w:p>
-      <w:pPr>
-        <w:rPr>
-          <w:rFonts w:ascii="Arial" w:hAnsi="Arial" w:cs="Arial"/>
-          <w:sz w:val="24"/>
-          <w:szCs w:val="40"/>
-        </w:rPr>
-      </w:pPr>
-      <w:r>
-        <w:rPr>
-          <w:rFonts w:ascii="Arial" w:hAnsi="Arial" w:cs="Arial"/>
-          <w:sz w:val="24"/>
-          <w:szCs w:val="40"/>
-        </w:rPr>
         <w:br w:type="page"/>
       </w:r>
     </w:p>
     <w:p>
       <w:pPr>
-        <w:pStyle w:val="Listaszerbekezds"/>
+        <w:pStyle w:val="ListParagraph"/>
         <w:numPr>
           <w:ilvl w:val="0"/>
           <w:numId w:val="2"/>
@@ -906,8 +1050,9 @@
     </w:p>
     <w:p>
       <w:pPr>
-        <w:pStyle w:val="Listaszerbekezds"/>
+        <w:pStyle w:val="ListParagraph"/>
         <w:spacing w:after="120" w:line="360" w:lineRule="auto"/>
+        <w:ind w:left="1416" w:firstLine="708"/>
         <w:jc w:val="both"/>
         <w:rPr>
           <w:rFonts w:ascii="Arial" w:hAnsi="Arial" w:cs="Arial"/>
@@ -926,7 +1071,7 @@
     </w:p>
     <w:p>
       <w:pPr>
-        <w:pStyle w:val="Listaszerbekezds"/>
+        <w:pStyle w:val="ListParagraph"/>
         <w:numPr>
           <w:ilvl w:val="3"/>
           <w:numId w:val="2"/>
@@ -953,9 +1098,9 @@
     </w:p>
     <w:p>
       <w:pPr>
-        <w:pStyle w:val="Listaszerbekezds"/>
+        <w:pStyle w:val="ListParagraph"/>
         <w:spacing w:after="120" w:line="360" w:lineRule="auto"/>
-        <w:ind w:left="1416"/>
+        <w:ind w:left="1416" w:firstLine="708"/>
         <w:jc w:val="both"/>
         <w:rPr>
           <w:rFonts w:ascii="Arial" w:hAnsi="Arial" w:cs="Arial"/>
@@ -1014,7 +1159,7 @@
     </w:p>
     <w:p>
       <w:pPr>
-        <w:pStyle w:val="Listaszerbekezds"/>
+        <w:pStyle w:val="ListParagraph"/>
         <w:numPr>
           <w:ilvl w:val="3"/>
           <w:numId w:val="2"/>
@@ -1041,9 +1186,9 @@
     </w:p>
     <w:p>
       <w:pPr>
-        <w:pStyle w:val="Listaszerbekezds"/>
+        <w:pStyle w:val="ListParagraph"/>
         <w:spacing w:after="120" w:line="360" w:lineRule="auto"/>
-        <w:ind w:left="1440"/>
+        <w:ind w:left="1416" w:firstLine="708"/>
         <w:jc w:val="both"/>
         <w:rPr>
           <w:rFonts w:ascii="Arial" w:hAnsi="Arial" w:cs="Arial"/>
@@ -1070,7 +1215,7 @@
     </w:p>
     <w:p>
       <w:pPr>
-        <w:pStyle w:val="Listaszerbekezds"/>
+        <w:pStyle w:val="ListParagraph"/>
         <w:numPr>
           <w:ilvl w:val="3"/>
           <w:numId w:val="2"/>
@@ -1097,9 +1242,9 @@
     </w:p>
     <w:p>
       <w:pPr>
-        <w:pStyle w:val="Listaszerbekezds"/>
+        <w:pStyle w:val="ListParagraph"/>
         <w:spacing w:after="120" w:line="360" w:lineRule="auto"/>
-        <w:ind w:left="1440"/>
+        <w:ind w:left="1416" w:firstLine="708"/>
         <w:jc w:val="both"/>
         <w:rPr>
           <w:rFonts w:ascii="Arial" w:hAnsi="Arial" w:cs="Arial"/>
@@ -1118,7 +1263,7 @@
     </w:p>
     <w:p>
       <w:pPr>
-        <w:pStyle w:val="Listaszerbekezds"/>
+        <w:pStyle w:val="ListParagraph"/>
         <w:numPr>
           <w:ilvl w:val="3"/>
           <w:numId w:val="2"/>
@@ -1145,9 +1290,9 @@
     </w:p>
     <w:p>
       <w:pPr>
-        <w:pStyle w:val="Listaszerbekezds"/>
+        <w:pStyle w:val="ListParagraph"/>
         <w:spacing w:after="120" w:line="360" w:lineRule="auto"/>
-        <w:ind w:left="1440"/>
+        <w:ind w:left="1416" w:firstLine="708"/>
         <w:jc w:val="both"/>
         <w:rPr>
           <w:rFonts w:ascii="Arial" w:hAnsi="Arial" w:cs="Arial"/>
@@ -1174,7 +1319,7 @@
     </w:p>
     <w:p>
       <w:pPr>
-        <w:pStyle w:val="Listaszerbekezds"/>
+        <w:pStyle w:val="ListParagraph"/>
         <w:numPr>
           <w:ilvl w:val="3"/>
           <w:numId w:val="2"/>
@@ -1201,9 +1346,9 @@
     </w:p>
     <w:p>
       <w:pPr>
-        <w:pStyle w:val="Listaszerbekezds"/>
+        <w:pStyle w:val="ListParagraph"/>
         <w:spacing w:after="120" w:line="360" w:lineRule="auto"/>
-        <w:ind w:left="1440"/>
+        <w:ind w:left="1416" w:firstLine="708"/>
         <w:jc w:val="both"/>
         <w:rPr>
           <w:rFonts w:ascii="Arial" w:hAnsi="Arial" w:cs="Arial"/>
@@ -1223,7 +1368,7 @@
     </w:p>
     <w:p>
       <w:pPr>
-        <w:pStyle w:val="Listaszerbekezds"/>
+        <w:pStyle w:val="ListParagraph"/>
         <w:numPr>
           <w:ilvl w:val="3"/>
           <w:numId w:val="2"/>
@@ -1250,9 +1395,9 @@
     </w:p>
     <w:p>
       <w:pPr>
-        <w:pStyle w:val="Listaszerbekezds"/>
+        <w:pStyle w:val="ListParagraph"/>
         <w:spacing w:after="120" w:line="360" w:lineRule="auto"/>
-        <w:ind w:left="1440"/>
+        <w:ind w:left="1416" w:firstLine="708"/>
         <w:jc w:val="both"/>
         <w:rPr>
           <w:rFonts w:ascii="Arial" w:hAnsi="Arial" w:cs="Arial"/>
@@ -1271,7 +1416,7 @@
     </w:p>
     <w:p>
       <w:pPr>
-        <w:pStyle w:val="Listaszerbekezds"/>
+        <w:pStyle w:val="ListParagraph"/>
         <w:numPr>
           <w:ilvl w:val="3"/>
           <w:numId w:val="2"/>
@@ -1298,9 +1443,9 @@
     </w:p>
     <w:p>
       <w:pPr>
-        <w:pStyle w:val="Listaszerbekezds"/>
+        <w:pStyle w:val="ListParagraph"/>
         <w:spacing w:after="120" w:line="360" w:lineRule="auto"/>
-        <w:ind w:left="1440"/>
+        <w:ind w:left="1416" w:firstLine="708"/>
         <w:jc w:val="both"/>
         <w:rPr>
           <w:rFonts w:ascii="Arial" w:hAnsi="Arial" w:cs="Arial"/>
@@ -1360,7 +1505,7 @@
     </w:p>
     <w:p>
       <w:pPr>
-        <w:pStyle w:val="Listaszerbekezds"/>
+        <w:pStyle w:val="ListParagraph"/>
         <w:numPr>
           <w:ilvl w:val="0"/>
           <w:numId w:val="2"/>
@@ -1387,8 +1532,9 @@
     </w:p>
     <w:p>
       <w:pPr>
-        <w:pStyle w:val="Listaszerbekezds"/>
+        <w:pStyle w:val="ListParagraph"/>
         <w:spacing w:after="120" w:line="360" w:lineRule="auto"/>
+        <w:ind w:left="1416" w:firstLine="708"/>
         <w:jc w:val="both"/>
         <w:rPr>
           <w:rFonts w:ascii="Arial" w:hAnsi="Arial" w:cs="Arial"/>
@@ -1471,7 +1617,7 @@
     </w:p>
     <w:p>
       <w:pPr>
-        <w:pStyle w:val="Listaszerbekezds"/>
+        <w:pStyle w:val="ListParagraph"/>
         <w:numPr>
           <w:ilvl w:val="3"/>
           <w:numId w:val="2"/>
@@ -1498,7 +1644,7 @@
     </w:p>
     <w:p>
       <w:pPr>
-        <w:pStyle w:val="Listaszerbekezds"/>
+        <w:pStyle w:val="ListParagraph"/>
         <w:numPr>
           <w:ilvl w:val="4"/>
           <w:numId w:val="2"/>
@@ -1525,9 +1671,9 @@
     </w:p>
     <w:p>
       <w:pPr>
-        <w:pStyle w:val="Listaszerbekezds"/>
+        <w:pStyle w:val="ListParagraph"/>
         <w:spacing w:after="120" w:line="360" w:lineRule="auto"/>
-        <w:ind w:left="2127"/>
+        <w:ind w:left="1416" w:firstLine="708"/>
         <w:jc w:val="both"/>
         <w:rPr>
           <w:rFonts w:ascii="Arial" w:hAnsi="Arial" w:cs="Arial"/>
@@ -1546,9 +1692,9 @@
     </w:p>
     <w:p>
       <w:pPr>
-        <w:pStyle w:val="Listaszerbekezds"/>
+        <w:pStyle w:val="ListParagraph"/>
         <w:spacing w:after="120" w:line="360" w:lineRule="auto"/>
-        <w:ind w:left="2127"/>
+        <w:ind w:left="1416" w:firstLine="708"/>
         <w:jc w:val="both"/>
         <w:rPr>
           <w:rFonts w:ascii="Arial" w:hAnsi="Arial" w:cs="Arial"/>
@@ -1567,7 +1713,7 @@
     </w:p>
     <w:p>
       <w:pPr>
-        <w:pStyle w:val="Listaszerbekezds"/>
+        <w:pStyle w:val="ListParagraph"/>
         <w:numPr>
           <w:ilvl w:val="4"/>
           <w:numId w:val="2"/>
@@ -1594,9 +1740,9 @@
     </w:p>
     <w:p>
       <w:pPr>
-        <w:pStyle w:val="Listaszerbekezds"/>
+        <w:pStyle w:val="ListParagraph"/>
         <w:spacing w:after="120" w:line="360" w:lineRule="auto"/>
-        <w:ind w:left="2127"/>
+        <w:ind w:left="1416" w:firstLine="708"/>
         <w:jc w:val="both"/>
         <w:rPr>
           <w:rFonts w:ascii="Arial" w:hAnsi="Arial" w:cs="Arial"/>
@@ -1615,7 +1761,7 @@
     </w:p>
     <w:p>
       <w:pPr>
-        <w:pStyle w:val="Listaszerbekezds"/>
+        <w:pStyle w:val="ListParagraph"/>
         <w:numPr>
           <w:ilvl w:val="4"/>
           <w:numId w:val="2"/>
@@ -1642,29 +1788,28 @@
     </w:p>
     <w:p>
       <w:pPr>
-        <w:pStyle w:val="Listaszerbekezds"/>
+        <w:pStyle w:val="ListParagraph"/>
         <w:spacing w:after="120" w:line="360" w:lineRule="auto"/>
-        <w:ind w:left="2127"/>
-        <w:jc w:val="both"/>
-        <w:rPr>
-          <w:rFonts w:ascii="Arial" w:hAnsi="Arial" w:cs="Arial"/>
-          <w:sz w:val="24"/>
-          <w:szCs w:val="40"/>
-        </w:rPr>
-      </w:pPr>
-      <w:r>
-        <w:rPr>
-          <w:rFonts w:ascii="Arial" w:hAnsi="Arial" w:cs="Arial"/>
-          <w:sz w:val="24"/>
-          <w:szCs w:val="40"/>
-        </w:rPr>
-        <w:lastRenderedPageBreak/>
+        <w:ind w:left="1416" w:firstLine="708"/>
+        <w:jc w:val="both"/>
+        <w:rPr>
+          <w:rFonts w:ascii="Arial" w:hAnsi="Arial" w:cs="Arial"/>
+          <w:sz w:val="24"/>
+          <w:szCs w:val="40"/>
+        </w:rPr>
+      </w:pPr>
+      <w:r>
+        <w:rPr>
+          <w:rFonts w:ascii="Arial" w:hAnsi="Arial" w:cs="Arial"/>
+          <w:sz w:val="24"/>
+          <w:szCs w:val="40"/>
+        </w:rPr>
         <w:t>Két képpont közötti kontrasztot  a C=(S2-S1)/S2 képlettel definiálunk. Az S1,S2 az 1-es és 2-es pontban mért intenzitás.</w:t>
       </w:r>
     </w:p>
     <w:p>
       <w:pPr>
-        <w:pStyle w:val="Listaszerbekezds"/>
+        <w:pStyle w:val="ListParagraph"/>
         <w:numPr>
           <w:ilvl w:val="4"/>
           <w:numId w:val="2"/>
@@ -1686,14 +1831,15 @@
           <w:sz w:val="32"/>
           <w:szCs w:val="40"/>
         </w:rPr>
+        <w:lastRenderedPageBreak/>
         <w:t>Jel-zaj viszony</w:t>
       </w:r>
     </w:p>
     <w:p>
       <w:pPr>
-        <w:pStyle w:val="Listaszerbekezds"/>
+        <w:pStyle w:val="ListParagraph"/>
         <w:spacing w:after="120" w:line="360" w:lineRule="auto"/>
-        <w:ind w:left="2127"/>
+        <w:ind w:left="1416" w:firstLine="708"/>
         <w:jc w:val="both"/>
         <w:rPr>
           <w:rFonts w:ascii="Arial" w:hAnsi="Arial" w:cs="Arial"/>
@@ -1712,7 +1858,7 @@
     </w:p>
     <w:p>
       <w:pPr>
-        <w:pStyle w:val="Listaszerbekezds"/>
+        <w:pStyle w:val="ListParagraph"/>
         <w:numPr>
           <w:ilvl w:val="4"/>
           <w:numId w:val="2"/>
@@ -1739,9 +1885,9 @@
     </w:p>
     <w:p>
       <w:pPr>
-        <w:pStyle w:val="Listaszerbekezds"/>
+        <w:pStyle w:val="ListParagraph"/>
         <w:spacing w:after="120" w:line="360" w:lineRule="auto"/>
-        <w:ind w:left="2127"/>
+        <w:ind w:left="1416" w:firstLine="708"/>
         <w:jc w:val="both"/>
         <w:rPr>
           <w:rFonts w:ascii="Arial" w:hAnsi="Arial" w:cs="Arial"/>
@@ -1760,9 +1906,9 @@
     </w:p>
     <w:p>
       <w:pPr>
-        <w:pStyle w:val="Listaszerbekezds"/>
+        <w:pStyle w:val="ListParagraph"/>
         <w:spacing w:after="120" w:line="360" w:lineRule="auto"/>
-        <w:ind w:left="2127"/>
+        <w:ind w:left="1416" w:firstLine="708"/>
         <w:jc w:val="both"/>
         <w:rPr>
           <w:rFonts w:ascii="Arial" w:hAnsi="Arial" w:cs="Arial"/>
@@ -1789,7 +1935,7 @@
     </w:p>
     <w:p>
       <w:pPr>
-        <w:pStyle w:val="Listaszerbekezds"/>
+        <w:pStyle w:val="ListParagraph"/>
         <w:numPr>
           <w:ilvl w:val="3"/>
           <w:numId w:val="2"/>
@@ -1816,7 +1962,7 @@
     </w:p>
     <w:p>
       <w:pPr>
-        <w:pStyle w:val="Listaszerbekezds"/>
+        <w:pStyle w:val="ListParagraph"/>
         <w:numPr>
           <w:ilvl w:val="4"/>
           <w:numId w:val="2"/>
@@ -1843,9 +1989,9 @@
     </w:p>
     <w:p>
       <w:pPr>
-        <w:pStyle w:val="Listaszerbekezds"/>
+        <w:pStyle w:val="ListParagraph"/>
         <w:spacing w:after="120" w:line="360" w:lineRule="auto"/>
-        <w:ind w:left="2127"/>
+        <w:ind w:left="1416" w:firstLine="708"/>
         <w:jc w:val="both"/>
         <w:rPr>
           <w:rFonts w:ascii="Arial" w:hAnsi="Arial" w:cs="Arial"/>
@@ -1864,7 +2010,7 @@
     </w:p>
     <w:p>
       <w:pPr>
-        <w:pStyle w:val="Listaszerbekezds"/>
+        <w:pStyle w:val="ListParagraph"/>
         <w:numPr>
           <w:ilvl w:val="4"/>
           <w:numId w:val="2"/>
@@ -1891,9 +2037,9 @@
     </w:p>
     <w:p>
       <w:pPr>
-        <w:pStyle w:val="Listaszerbekezds"/>
+        <w:pStyle w:val="ListParagraph"/>
         <w:spacing w:after="120" w:line="360" w:lineRule="auto"/>
-        <w:ind w:left="2127"/>
+        <w:ind w:left="1416" w:firstLine="708"/>
         <w:jc w:val="both"/>
         <w:rPr>
           <w:rFonts w:ascii="Arial" w:hAnsi="Arial" w:cs="Arial"/>
@@ -1912,7 +2058,7 @@
     </w:p>
     <w:p>
       <w:pPr>
-        <w:pStyle w:val="Listaszerbekezds"/>
+        <w:pStyle w:val="ListParagraph"/>
         <w:numPr>
           <w:ilvl w:val="4"/>
           <w:numId w:val="2"/>
@@ -1939,24 +2085,61 @@
     </w:p>
     <w:p>
       <w:pPr>
-        <w:pStyle w:val="Listaszerbekezds"/>
+        <w:pStyle w:val="ListParagraph"/>
         <w:spacing w:after="120" w:line="360" w:lineRule="auto"/>
-        <w:ind w:left="2127"/>
-        <w:jc w:val="both"/>
-        <w:rPr>
-          <w:rFonts w:ascii="Arial" w:hAnsi="Arial" w:cs="Arial"/>
-          <w:sz w:val="24"/>
-          <w:szCs w:val="40"/>
-        </w:rPr>
-      </w:pPr>
-      <w:r>
-        <w:rPr>
-          <w:rFonts w:ascii="Arial" w:hAnsi="Arial" w:cs="Arial"/>
-          <w:sz w:val="24"/>
-          <w:szCs w:val="40"/>
-        </w:rPr>
-        <w:t xml:space="preserve">A jeldiferenciálás azt jelenti, hogy a U=U0*sin(w*t) jelet deriváljuk. Ebből azt az egyenletet kapjuk, hogy w*U0*sin(w*t-pi/2), amiből látszik, hogy kaptunk felüláteresztő szűrőt aminek a határfrekvenciája w-nál van. Ez a w alatti, kis frekvenciájú jeleket elnyomja, a nagy frekvenciájúakat pedig felerősíti. Ez azt segíti </w:t>
-      </w:r>
+        <w:ind w:left="1416" w:firstLine="708"/>
+        <w:jc w:val="both"/>
+        <w:rPr>
+          <w:rFonts w:ascii="Arial" w:hAnsi="Arial" w:cs="Arial"/>
+          <w:sz w:val="24"/>
+          <w:szCs w:val="40"/>
+        </w:rPr>
+      </w:pPr>
+      <w:r>
+        <w:rPr>
+          <w:rFonts w:ascii="Arial" w:hAnsi="Arial" w:cs="Arial"/>
+          <w:sz w:val="24"/>
+          <w:szCs w:val="40"/>
+        </w:rPr>
+        <w:t xml:space="preserve">A jeldiferenciálás azt jelenti, hogy a U=U0*sin(w*t) jelet deriváljuk. Ebből azt az egyenletet kapjuk, hogy w*U0*sin(w*t-pi/2), amiből látszik, hogy kaptunk felüláteresztő szűrőt aminek a határfrekvenciája w-nál van. Ez a w alatti, kis frekvenciájú jeleket elnyomja, a nagy frekvenciájúakat pedig felerősíti. Ez azt segíti elő, hogy a mintán előforduló éles határok, pl.: szemcsehatár, élek, </w:t>
+      </w:r>
+      <w:r>
+        <w:rPr>
+          <w:rFonts w:ascii="Arial" w:hAnsi="Arial" w:cs="Arial"/>
+          <w:sz w:val="24"/>
+          <w:szCs w:val="40"/>
+        </w:rPr>
+        <w:t>kontúrok felerősödnek</w:t>
+      </w:r>
+      <w:r>
+        <w:rPr>
+          <w:rFonts w:ascii="Arial" w:hAnsi="Arial" w:cs="Arial"/>
+          <w:sz w:val="24"/>
+          <w:szCs w:val="40"/>
+        </w:rPr>
+        <w:t xml:space="preserve">, míg a homogén </w:t>
+      </w:r>
+      <w:r>
+        <w:rPr>
+          <w:rFonts w:ascii="Arial" w:hAnsi="Arial" w:cs="Arial"/>
+          <w:sz w:val="24"/>
+          <w:szCs w:val="40"/>
+        </w:rPr>
+        <w:t>részek eltűnnek.</w:t>
+      </w:r>
+    </w:p>
+    <w:p>
+      <w:pPr>
+        <w:pStyle w:val="ListParagraph"/>
+        <w:spacing w:after="120" w:line="360" w:lineRule="auto"/>
+        <w:ind w:left="1416" w:firstLine="708"/>
+        <w:jc w:val="both"/>
+        <w:rPr>
+          <w:rFonts w:ascii="Arial" w:hAnsi="Arial" w:cs="Arial"/>
+          <w:sz w:val="24"/>
+          <w:szCs w:val="40"/>
+        </w:rPr>
+      </w:pPr>
       <w:r>
         <w:rPr>
           <w:rFonts w:ascii="Arial" w:hAnsi="Arial" w:cs="Arial"/>
@@ -1964,57 +2147,12 @@
           <w:szCs w:val="40"/>
         </w:rPr>
         <w:lastRenderedPageBreak/>
-        <w:t xml:space="preserve">elő, hogy a mintán előforduló éles határok, pl.: szemcsehatár, élek, </w:t>
-      </w:r>
-      <w:r>
-        <w:rPr>
-          <w:rFonts w:ascii="Arial" w:hAnsi="Arial" w:cs="Arial"/>
-          <w:sz w:val="24"/>
-          <w:szCs w:val="40"/>
-        </w:rPr>
-        <w:t>kontúrok felerősödnek</w:t>
-      </w:r>
-      <w:r>
-        <w:rPr>
-          <w:rFonts w:ascii="Arial" w:hAnsi="Arial" w:cs="Arial"/>
-          <w:sz w:val="24"/>
-          <w:szCs w:val="40"/>
-        </w:rPr>
-        <w:t xml:space="preserve">, míg a homogén </w:t>
-      </w:r>
-      <w:r>
-        <w:rPr>
-          <w:rFonts w:ascii="Arial" w:hAnsi="Arial" w:cs="Arial"/>
-          <w:sz w:val="24"/>
-          <w:szCs w:val="40"/>
-        </w:rPr>
-        <w:t>részek eltűnnek.</w:t>
-      </w:r>
-    </w:p>
-    <w:p>
-      <w:pPr>
-        <w:pStyle w:val="Listaszerbekezds"/>
-        <w:spacing w:after="120" w:line="360" w:lineRule="auto"/>
-        <w:ind w:left="2127"/>
-        <w:jc w:val="both"/>
-        <w:rPr>
-          <w:rFonts w:ascii="Arial" w:hAnsi="Arial" w:cs="Arial"/>
-          <w:sz w:val="24"/>
-          <w:szCs w:val="40"/>
-        </w:rPr>
-      </w:pPr>
-      <w:r>
-        <w:rPr>
-          <w:rFonts w:ascii="Arial" w:hAnsi="Arial" w:cs="Arial"/>
-          <w:sz w:val="24"/>
-          <w:szCs w:val="40"/>
-        </w:rPr>
         <w:t>A jeldifferenciálással kapott kép „lapos”-nak tűnhet.</w:t>
       </w:r>
     </w:p>
     <w:p>
       <w:pPr>
-        <w:pStyle w:val="Listaszerbekezds"/>
+        <w:pStyle w:val="ListParagraph"/>
         <w:numPr>
           <w:ilvl w:val="4"/>
           <w:numId w:val="2"/>
@@ -2041,9 +2179,9 @@
     </w:p>
     <w:p>
       <w:pPr>
-        <w:pStyle w:val="Listaszerbekezds"/>
+        <w:pStyle w:val="ListParagraph"/>
         <w:spacing w:after="120" w:line="360" w:lineRule="auto"/>
-        <w:ind w:left="2127"/>
+        <w:ind w:left="1416" w:firstLine="708"/>
         <w:jc w:val="both"/>
         <w:rPr>
           <w:rFonts w:ascii="Arial" w:hAnsi="Arial" w:cs="Arial"/>
@@ -2062,7 +2200,7 @@
     </w:p>
     <w:p>
       <w:pPr>
-        <w:pStyle w:val="Listaszerbekezds"/>
+        <w:pStyle w:val="ListParagraph"/>
         <w:numPr>
           <w:ilvl w:val="3"/>
           <w:numId w:val="2"/>
@@ -2089,7 +2227,7 @@
     </w:p>
     <w:p>
       <w:pPr>
-        <w:pStyle w:val="Listaszerbekezds"/>
+        <w:pStyle w:val="ListParagraph"/>
         <w:spacing w:after="120" w:line="360" w:lineRule="auto"/>
         <w:ind w:left="2127"/>
         <w:jc w:val="both"/>
@@ -2102,20 +2240,7 @@
     </w:p>
     <w:p>
       <w:pPr>
-        <w:pStyle w:val="Listaszerbekezds"/>
-        <w:spacing w:after="120" w:line="360" w:lineRule="auto"/>
-        <w:ind w:left="2127"/>
-        <w:jc w:val="both"/>
-        <w:rPr>
-          <w:rFonts w:ascii="Arial" w:hAnsi="Arial" w:cs="Arial"/>
-          <w:sz w:val="24"/>
-          <w:szCs w:val="40"/>
-        </w:rPr>
-      </w:pPr>
-    </w:p>
-    <w:p>
-      <w:pPr>
-        <w:pStyle w:val="Listaszerbekezds"/>
+        <w:pStyle w:val="ListParagraph"/>
         <w:numPr>
           <w:ilvl w:val="0"/>
           <w:numId w:val="2"/>
@@ -2141,91 +2266,28 @@
     </w:p>
     <w:p>
       <w:pPr>
-        <w:pStyle w:val="Listaszerbekezds"/>
+        <w:pStyle w:val="ListParagraph"/>
         <w:spacing w:after="120" w:line="360" w:lineRule="auto"/>
-        <w:jc w:val="both"/>
-        <w:rPr>
-          <w:rFonts w:ascii="Arial" w:hAnsi="Arial" w:cs="Arial"/>
-          <w:sz w:val="24"/>
-          <w:szCs w:val="40"/>
-        </w:rPr>
-      </w:pPr>
-      <w:r>
-        <w:rPr>
-          <w:rFonts w:ascii="Arial" w:hAnsi="Arial" w:cs="Arial"/>
-          <w:sz w:val="24"/>
-          <w:szCs w:val="40"/>
-        </w:rPr>
-        <w:t>A LabVIEW elnevezés a Laboratory Virtual Instrument Engineering Workbench szavakból jön</w:t>
-      </w:r>
-      <w:r>
-        <w:rPr>
-          <w:rFonts w:ascii="Arial" w:hAnsi="Arial" w:cs="Arial"/>
-          <w:sz w:val="24"/>
-          <w:szCs w:val="40"/>
-        </w:rPr>
-        <w:t>, a National Instruments (továbbiakban csak, NI) által fejlesztett FPGA programozására alkalmas grafikus programozási felület</w:t>
-      </w:r>
-      <w:r>
-        <w:rPr>
-          <w:rFonts w:ascii="Arial" w:hAnsi="Arial" w:cs="Arial"/>
-          <w:sz w:val="24"/>
-          <w:szCs w:val="40"/>
-        </w:rPr>
-        <w:t xml:space="preserve">. </w:t>
-      </w:r>
-      <w:r>
-        <w:rPr>
-          <w:rFonts w:ascii="Arial" w:hAnsi="Arial" w:cs="Arial"/>
-          <w:sz w:val="24"/>
-          <w:szCs w:val="40"/>
-        </w:rPr>
-        <w:t>A LabVIEW-</w:t>
-      </w:r>
-      <w:r>
-        <w:rPr>
-          <w:rFonts w:ascii="Arial" w:hAnsi="Arial" w:cs="Arial"/>
-          <w:sz w:val="24"/>
-          <w:szCs w:val="40"/>
-        </w:rPr>
-        <w:t>ban írt programokat Virtual Instr</w:t>
-      </w:r>
-      <w:r>
-        <w:rPr>
-          <w:rFonts w:ascii="Arial" w:hAnsi="Arial" w:cs="Arial"/>
-          <w:sz w:val="24"/>
-          <w:szCs w:val="40"/>
-        </w:rPr>
-        <w:t>uments-</w:t>
-      </w:r>
-      <w:r>
-        <w:rPr>
-          <w:rFonts w:ascii="Arial" w:hAnsi="Arial" w:cs="Arial"/>
-          <w:sz w:val="24"/>
-          <w:szCs w:val="40"/>
-        </w:rPr>
-        <w:t>nek vagy csak röviden VI-</w:t>
-      </w:r>
-      <w:r>
-        <w:rPr>
-          <w:rFonts w:ascii="Arial" w:hAnsi="Arial" w:cs="Arial"/>
-          <w:sz w:val="24"/>
-          <w:szCs w:val="40"/>
-        </w:rPr>
-        <w:t>nak hívják</w:t>
-      </w:r>
-      <w:r>
-        <w:rPr>
-          <w:rFonts w:ascii="Arial" w:hAnsi="Arial" w:cs="Arial"/>
-          <w:sz w:val="24"/>
-          <w:szCs w:val="40"/>
-        </w:rPr>
-        <w:t>. Ez két fő részből áll, az egyik a front panel, a másik a blokk diagramm.</w:t>
-      </w:r>
-    </w:p>
-    <w:p>
-      <w:pPr>
-        <w:pStyle w:val="Listaszerbekezds"/>
+        <w:ind w:left="1416" w:firstLine="708"/>
+        <w:jc w:val="both"/>
+        <w:rPr>
+          <w:rFonts w:ascii="Arial" w:hAnsi="Arial" w:cs="Arial"/>
+          <w:sz w:val="24"/>
+          <w:szCs w:val="40"/>
+        </w:rPr>
+      </w:pPr>
+      <w:r>
+        <w:rPr>
+          <w:rFonts w:ascii="Arial" w:hAnsi="Arial" w:cs="Arial"/>
+          <w:sz w:val="24"/>
+          <w:szCs w:val="40"/>
+        </w:rPr>
+        <w:t>A LabVIEW elnevezés a Laboratory Virtual Instrument Engineering Workbench szavakból jön, a National Instruments (továbbiakban csak, NI) által fejlesztett FPGA programozására alkalmas grafikus programozási felület. A LabVIEW-ban írt programokat Virtual Instruments-nek vagy csak röviden VI-nak hívják. Ez két fő részből áll, az egyik a front panel, a másik a blokk diagramm.</w:t>
+      </w:r>
+    </w:p>
+    <w:p>
+      <w:pPr>
+        <w:pStyle w:val="ListParagraph"/>
         <w:numPr>
           <w:ilvl w:val="3"/>
           <w:numId w:val="2"/>
@@ -2252,107 +2314,51 @@
     </w:p>
     <w:p>
       <w:pPr>
-        <w:pStyle w:val="Listaszerbekezds"/>
+        <w:pStyle w:val="ListParagraph"/>
         <w:spacing w:after="120" w:line="360" w:lineRule="auto"/>
-        <w:ind w:left="2880"/>
-        <w:jc w:val="both"/>
-        <w:rPr>
-          <w:rFonts w:ascii="Arial" w:hAnsi="Arial" w:cs="Arial"/>
-          <w:sz w:val="24"/>
-          <w:szCs w:val="40"/>
-        </w:rPr>
-      </w:pPr>
-      <w:r>
-        <w:rPr>
-          <w:rFonts w:ascii="Arial" w:hAnsi="Arial" w:cs="Arial"/>
-          <w:sz w:val="24"/>
-          <w:szCs w:val="40"/>
-        </w:rPr>
-        <w:t xml:space="preserve">A front panel lényegében a VI felhasználói/kezelő felülete. Erre a felületre sokféle </w:t>
-      </w:r>
-      <w:r>
-        <w:rPr>
-          <w:rFonts w:ascii="Arial" w:hAnsi="Arial" w:cs="Arial"/>
-          <w:sz w:val="24"/>
-          <w:szCs w:val="40"/>
-        </w:rPr>
-        <w:t>visszajelző és mutató</w:t>
-      </w:r>
-      <w:r>
-        <w:rPr>
-          <w:rFonts w:ascii="Arial" w:hAnsi="Arial" w:cs="Arial"/>
-          <w:sz w:val="24"/>
-          <w:szCs w:val="40"/>
-        </w:rPr>
-        <w:t xml:space="preserve"> közül választhatunk, annak függvényében, hogy éppen mit akarunk kijelezni</w:t>
-      </w:r>
-      <w:r>
-        <w:rPr>
-          <w:rFonts w:ascii="Arial" w:hAnsi="Arial" w:cs="Arial"/>
-          <w:sz w:val="24"/>
-          <w:szCs w:val="40"/>
-        </w:rPr>
-        <w:t>.</w:t>
-      </w:r>
-      <w:r>
-        <w:rPr>
-          <w:rFonts w:ascii="Arial" w:hAnsi="Arial" w:cs="Arial"/>
-          <w:sz w:val="24"/>
-          <w:szCs w:val="40"/>
-        </w:rPr>
-        <w:t xml:space="preserve"> Például: gráfok, LED-ek és egyéb visszajelzők, amik a blokk diagramm kimeneti adatait és változóit hivatottak megjeleníteni.</w:t>
-      </w:r>
-    </w:p>
-    <w:p>
-      <w:pPr>
-        <w:pStyle w:val="Listaszerbekezds"/>
+        <w:ind w:left="1416" w:firstLine="708"/>
+        <w:jc w:val="both"/>
+        <w:rPr>
+          <w:rFonts w:ascii="Arial" w:hAnsi="Arial" w:cs="Arial"/>
+          <w:sz w:val="24"/>
+          <w:szCs w:val="40"/>
+        </w:rPr>
+      </w:pPr>
+      <w:r>
+        <w:rPr>
+          <w:rFonts w:ascii="Arial" w:hAnsi="Arial" w:cs="Arial"/>
+          <w:sz w:val="24"/>
+          <w:szCs w:val="40"/>
+        </w:rPr>
+        <w:t>A front panel lényegében a VI felhasználói/kezelő felülete. Erre a felületre sokféle visszajelző és mutató közül választhatunk, annak függvényében, hogy éppen mit akarunk kijelezni. Például: gráfok, LED-ek és egyéb visszajelzők, amik a blokk diagramm kimeneti adatait és változóit hivatottak megjeleníteni.</w:t>
+      </w:r>
+    </w:p>
+    <w:p>
+      <w:pPr>
+        <w:pStyle w:val="ListParagraph"/>
         <w:spacing w:after="120" w:line="360" w:lineRule="auto"/>
-        <w:ind w:left="2880"/>
-        <w:jc w:val="both"/>
-        <w:rPr>
-          <w:rFonts w:ascii="Arial" w:hAnsi="Arial" w:cs="Arial"/>
-          <w:sz w:val="24"/>
-          <w:szCs w:val="40"/>
-        </w:rPr>
-      </w:pPr>
-      <w:r>
-        <w:rPr>
-          <w:rFonts w:ascii="Arial" w:hAnsi="Arial" w:cs="Arial"/>
-          <w:sz w:val="24"/>
-          <w:szCs w:val="40"/>
-        </w:rPr>
-        <w:t>Emellett kontrol eszközöket is tudunk hozzáadni a felülethez. Pé</w:t>
-      </w:r>
-      <w:r>
-        <w:rPr>
-          <w:rFonts w:ascii="Arial" w:hAnsi="Arial" w:cs="Arial"/>
-          <w:sz w:val="24"/>
-          <w:szCs w:val="40"/>
-        </w:rPr>
-        <w:t>l</w:t>
-      </w:r>
-      <w:r>
-        <w:rPr>
-          <w:rFonts w:ascii="Arial" w:hAnsi="Arial" w:cs="Arial"/>
-          <w:sz w:val="24"/>
-          <w:szCs w:val="40"/>
-        </w:rPr>
-        <w:t xml:space="preserve">dául: nyomógombok, </w:t>
-      </w:r>
-      <w:r>
-        <w:rPr>
-          <w:rFonts w:ascii="Arial" w:hAnsi="Arial" w:cs="Arial"/>
-          <w:sz w:val="24"/>
-          <w:szCs w:val="40"/>
-        </w:rPr>
-        <w:t>potméterek, csúszkák, ezek a virtuális eszköz bemeneti jeleit és irányító mechanizmusát kívánják szimulálni a blokk diagramm felé.</w:t>
-      </w:r>
-    </w:p>
-    <w:p>
-      <w:pPr>
-        <w:pStyle w:val="Listaszerbekezds"/>
+        <w:ind w:left="1416" w:firstLine="708"/>
+        <w:jc w:val="both"/>
+        <w:rPr>
+          <w:rFonts w:ascii="Arial" w:hAnsi="Arial" w:cs="Arial"/>
+          <w:sz w:val="24"/>
+          <w:szCs w:val="40"/>
+        </w:rPr>
+      </w:pPr>
+      <w:r>
+        <w:rPr>
+          <w:rFonts w:ascii="Arial" w:hAnsi="Arial" w:cs="Arial"/>
+          <w:sz w:val="24"/>
+          <w:szCs w:val="40"/>
+        </w:rPr>
+        <w:t>Emellett kontrol eszközöket is tudunk hozzáadni a felülethez. Például: nyomógombok, potméterek, csúszkák, ezek a virtuális eszköz bemeneti jeleit és irányító mechanizmusát kívánják szimulálni a blokk diagramm felé.</w:t>
+      </w:r>
+    </w:p>
+    <w:p>
+      <w:pPr>
+        <w:pStyle w:val="ListParagraph"/>
         <w:spacing w:after="120" w:line="360" w:lineRule="auto"/>
-        <w:ind w:left="2880"/>
+        <w:ind w:left="1416" w:firstLine="708"/>
         <w:jc w:val="both"/>
         <w:rPr>
           <w:rFonts w:ascii="Arial" w:hAnsi="Arial" w:cs="Arial"/>
@@ -2371,7 +2377,7 @@
     </w:p>
     <w:p>
       <w:pPr>
-        <w:pStyle w:val="Listaszerbekezds"/>
+        <w:pStyle w:val="ListParagraph"/>
         <w:numPr>
           <w:ilvl w:val="3"/>
           <w:numId w:val="2"/>
@@ -2398,16 +2404,40 @@
     </w:p>
     <w:p>
       <w:pPr>
-        <w:pStyle w:val="Listaszerbekezds"/>
+        <w:pStyle w:val="ListParagraph"/>
         <w:spacing w:after="120" w:line="360" w:lineRule="auto"/>
-        <w:ind w:left="2880"/>
-        <w:jc w:val="both"/>
-        <w:rPr>
-          <w:rFonts w:ascii="Arial" w:hAnsi="Arial" w:cs="Arial"/>
-          <w:sz w:val="24"/>
-          <w:szCs w:val="24"/>
-        </w:rPr>
-      </w:pPr>
+        <w:ind w:left="1416" w:firstLine="708"/>
+        <w:jc w:val="both"/>
+        <w:rPr>
+          <w:rFonts w:ascii="Arial" w:hAnsi="Arial" w:cs="Arial"/>
+          <w:sz w:val="24"/>
+          <w:szCs w:val="24"/>
+        </w:rPr>
+      </w:pPr>
+      <w:r>
+        <w:rPr>
+          <w:rFonts w:ascii="Arial" w:hAnsi="Arial" w:cs="Arial"/>
+          <w:sz w:val="24"/>
+          <w:szCs w:val="24"/>
+        </w:rPr>
+        <w:t xml:space="preserve">A blokk </w:t>
+      </w:r>
+      <w:r>
+        <w:rPr>
+          <w:rFonts w:ascii="Arial" w:hAnsi="Arial" w:cs="Arial"/>
+          <w:sz w:val="24"/>
+          <w:szCs w:val="40"/>
+        </w:rPr>
+        <w:t>diagramm</w:t>
+      </w:r>
+      <w:r>
+        <w:rPr>
+          <w:rFonts w:ascii="Arial" w:hAnsi="Arial" w:cs="Arial"/>
+          <w:sz w:val="24"/>
+          <w:szCs w:val="24"/>
+        </w:rPr>
+        <w:t xml:space="preserve"> tartalmazza a G kódnak vagy blokk diagramm kódnak hívott grafikus forráskódot, ami azt mondja meg, hogy hogyan fusson le a VI. Ez egy grafikus reprezentációja azoknak a funkcióknak, amik vezérlik a front panelen lévő eszközöket. Ezeknek a kis icon-jai </w:t>
+      </w:r>
       <w:r>
         <w:rPr>
           <w:rFonts w:ascii="Arial" w:hAnsi="Arial" w:cs="Arial"/>
@@ -2415,123 +2445,80 @@
           <w:szCs w:val="24"/>
         </w:rPr>
         <w:lastRenderedPageBreak/>
-        <w:t>A blokk diagramm tartalmazza a G kódnak vagy blokk diagramm kódnak hívott grafikus forráskódot, ami azt mondja meg, hogy hogyan fusson le a VI. Ez egy grafikus reprezentációja azoknak a funkcióknak</w:t>
-      </w:r>
-      <w:r>
-        <w:rPr>
-          <w:rFonts w:ascii="Arial" w:hAnsi="Arial" w:cs="Arial"/>
-          <w:sz w:val="24"/>
-          <w:szCs w:val="24"/>
-        </w:rPr>
-        <w:t>,</w:t>
-      </w:r>
-      <w:r>
-        <w:rPr>
-          <w:rFonts w:ascii="Arial" w:hAnsi="Arial" w:cs="Arial"/>
-          <w:sz w:val="24"/>
-          <w:szCs w:val="24"/>
-        </w:rPr>
-        <w:t xml:space="preserve"> amik vezérlik a front panelen lévő e</w:t>
-      </w:r>
-      <w:bookmarkStart w:id="0" w:name="_GoBack"/>
-      <w:bookmarkEnd w:id="0"/>
-      <w:r>
-        <w:rPr>
-          <w:rFonts w:ascii="Arial" w:hAnsi="Arial" w:cs="Arial"/>
-          <w:sz w:val="24"/>
-          <w:szCs w:val="24"/>
-        </w:rPr>
-        <w:t>szközöket</w:t>
-      </w:r>
-      <w:r>
-        <w:rPr>
-          <w:rFonts w:ascii="Arial" w:hAnsi="Arial" w:cs="Arial"/>
-          <w:sz w:val="24"/>
-          <w:szCs w:val="24"/>
-        </w:rPr>
-        <w:t>. Ezeknek a kis icon-jai megjelennek a blokk diagrammon, ahol a vezetékkel összeköthetjük a kontrol és az indikátor eszközöket a funkciókkal.</w:t>
-      </w:r>
-    </w:p>
-    <w:p>
-      <w:pPr>
-        <w:pStyle w:val="Listaszerbekezds"/>
+        <w:t>megjelennek a blokk diagrammon, ahol a vezetékkel összeköthetjük a kontrol és az indikátor eszközöket a funkciókkal.</w:t>
+      </w:r>
+    </w:p>
+    <w:p>
+      <w:pPr>
+        <w:pStyle w:val="ListParagraph"/>
         <w:spacing w:after="120" w:line="360" w:lineRule="auto"/>
-        <w:ind w:left="2880"/>
-        <w:jc w:val="both"/>
-        <w:rPr>
-          <w:rFonts w:ascii="Arial" w:hAnsi="Arial" w:cs="Arial"/>
-          <w:sz w:val="24"/>
-          <w:szCs w:val="24"/>
-        </w:rPr>
-      </w:pPr>
-      <w:r>
-        <w:rPr>
-          <w:rFonts w:ascii="Arial" w:hAnsi="Arial" w:cs="Arial"/>
-          <w:sz w:val="24"/>
-          <w:szCs w:val="24"/>
-        </w:rPr>
-        <w:t xml:space="preserve">Az adat a következőképpen megy a vezetékeken: a </w:t>
-      </w:r>
-      <w:proofErr w:type="gramStart"/>
-      <w:r>
-        <w:rPr>
-          <w:rFonts w:ascii="Arial" w:hAnsi="Arial" w:cs="Arial"/>
-          <w:sz w:val="24"/>
-          <w:szCs w:val="24"/>
-        </w:rPr>
-        <w:t>kontroll</w:t>
-      </w:r>
-      <w:proofErr w:type="gramEnd"/>
-      <w:r>
-        <w:rPr>
-          <w:rFonts w:ascii="Arial" w:hAnsi="Arial" w:cs="Arial"/>
-          <w:sz w:val="24"/>
-          <w:szCs w:val="24"/>
-        </w:rPr>
-        <w:t xml:space="preserve"> eszközökből a funkciót megvalósítókba és az indikátorokba, a funkciókból további funkciókba, illetve indikátorokba</w:t>
-      </w:r>
-      <w:r>
-        <w:rPr>
-          <w:rFonts w:ascii="Arial" w:hAnsi="Arial" w:cs="Arial"/>
-          <w:sz w:val="24"/>
-          <w:szCs w:val="24"/>
-        </w:rPr>
-        <w:t>. A VI-</w:t>
-      </w:r>
-      <w:proofErr w:type="spellStart"/>
-      <w:r>
-        <w:rPr>
-          <w:rFonts w:ascii="Arial" w:hAnsi="Arial" w:cs="Arial"/>
-          <w:sz w:val="24"/>
-          <w:szCs w:val="24"/>
-        </w:rPr>
-        <w:t>ban</w:t>
-      </w:r>
-      <w:proofErr w:type="spellEnd"/>
-      <w:r>
-        <w:rPr>
-          <w:rFonts w:ascii="Arial" w:hAnsi="Arial" w:cs="Arial"/>
-          <w:sz w:val="24"/>
-          <w:szCs w:val="24"/>
-        </w:rPr>
-        <w:t xml:space="preserve"> található grafikus kód végrehajtódása sorrendje is e mentén </w:t>
-      </w:r>
-      <w:r>
-        <w:rPr>
-          <w:rFonts w:ascii="Arial" w:hAnsi="Arial" w:cs="Arial"/>
-          <w:sz w:val="24"/>
-          <w:szCs w:val="24"/>
-        </w:rPr>
-        <w:t>fut</w:t>
-      </w:r>
-      <w:r>
-        <w:rPr>
-          <w:rFonts w:ascii="Arial" w:hAnsi="Arial" w:cs="Arial"/>
-          <w:sz w:val="24"/>
-          <w:szCs w:val="24"/>
-        </w:rPr>
-        <w:t xml:space="preserve"> le.</w:t>
-      </w:r>
+        <w:ind w:left="1416" w:firstLine="708"/>
+        <w:jc w:val="both"/>
+        <w:rPr>
+          <w:rFonts w:ascii="Arial" w:hAnsi="Arial" w:cs="Arial"/>
+          <w:sz w:val="24"/>
+          <w:szCs w:val="24"/>
+        </w:rPr>
+      </w:pPr>
+      <w:r>
+        <w:rPr>
+          <w:rFonts w:ascii="Arial" w:hAnsi="Arial" w:cs="Arial"/>
+          <w:sz w:val="24"/>
+          <w:szCs w:val="24"/>
+        </w:rPr>
+        <w:t xml:space="preserve">Az adat a </w:t>
+      </w:r>
+      <w:r>
+        <w:rPr>
+          <w:rFonts w:ascii="Arial" w:hAnsi="Arial" w:cs="Arial"/>
+          <w:sz w:val="24"/>
+          <w:szCs w:val="40"/>
+        </w:rPr>
+        <w:t>következőképpen</w:t>
+      </w:r>
+      <w:r>
+        <w:rPr>
+          <w:rFonts w:ascii="Arial" w:hAnsi="Arial" w:cs="Arial"/>
+          <w:sz w:val="24"/>
+          <w:szCs w:val="24"/>
+        </w:rPr>
+        <w:t xml:space="preserve"> megy a vezetékeken: a kontroll eszközökből a funkciót megvalósítókba és az indikátorokba, a funkciókból további funkciókba, illetve indikátorokba. A VI-ban található grafikus kód végrehajtódása sorrendje is e mentén fut le.</w:t>
+      </w:r>
+    </w:p>
+    <w:p>
+      <w:pPr>
+        <w:pStyle w:val="ListParagraph"/>
+        <w:spacing w:after="120" w:line="360" w:lineRule="auto"/>
+        <w:ind w:left="2127"/>
+        <w:jc w:val="both"/>
+        <w:rPr>
+          <w:rFonts w:ascii="Arial" w:hAnsi="Arial" w:cs="Arial"/>
+          <w:sz w:val="24"/>
+          <w:szCs w:val="40"/>
+        </w:rPr>
+      </w:pPr>
+    </w:p>
+    <w:p>
+      <w:pPr>
+        <w:spacing w:after="120" w:line="360" w:lineRule="auto"/>
+        <w:jc w:val="both"/>
+        <w:rPr>
+          <w:rFonts w:ascii="Arial" w:hAnsi="Arial" w:cs="Arial"/>
+          <w:sz w:val="24"/>
+          <w:szCs w:val="24"/>
+        </w:rPr>
+      </w:pPr>
+    </w:p>
+    <w:p>
+      <w:pPr>
+        <w:spacing w:after="120" w:line="360" w:lineRule="auto"/>
+        <w:jc w:val="both"/>
+        <w:rPr>
+          <w:rFonts w:ascii="Arial" w:hAnsi="Arial" w:cs="Arial"/>
+          <w:sz w:val="24"/>
+          <w:szCs w:val="24"/>
+        </w:rPr>
+      </w:pPr>
     </w:p>
     <w:p>
       <w:pPr>
@@ -2632,23 +2619,7 @@
           <w:szCs w:val="24"/>
         </w:rPr>
         <w:tab/>
-        <w:t>Pozsgai I.</w:t>
-      </w:r>
-      <w:r>
-        <w:rPr>
-          <w:rFonts w:ascii="Arial" w:hAnsi="Arial" w:cs="Arial"/>
-          <w:sz w:val="24"/>
-          <w:szCs w:val="24"/>
-        </w:rPr>
-        <w:t>(1995)</w:t>
-      </w:r>
-      <w:r>
-        <w:rPr>
-          <w:rFonts w:ascii="Arial" w:hAnsi="Arial" w:cs="Arial"/>
-          <w:sz w:val="24"/>
-          <w:szCs w:val="24"/>
-        </w:rPr>
-        <w:t>: A pásztázó elektronmikroszkóp és az elektronsugaras mikroanalízis alapjai</w:t>
+        <w:t>Pozsgai I.: A pásztázó elektronmikroszkóp és az elektronsugaras mikroanalízis alapjai</w:t>
       </w:r>
     </w:p>
     <w:p>
@@ -2726,7 +2697,7 @@
     <w:sdtContent>
       <w:p>
         <w:pPr>
-          <w:pStyle w:val="llb"/>
+          <w:pStyle w:val="Footer"/>
           <w:jc w:val="center"/>
         </w:pPr>
         <w:r>
@@ -2742,7 +2713,7 @@
           <w:rPr>
             <w:noProof/>
           </w:rPr>
-          <w:t>12</w:t>
+          <w:t>1</w:t>
         </w:r>
         <w:r>
           <w:fldChar w:fldCharType="end"/>
@@ -3963,17 +3934,124 @@
     <w:lsdException w:name="List Table 6 Colorful Accent 6" w:uiPriority="51"/>
     <w:lsdException w:name="List Table 7 Colorful Accent 6" w:uiPriority="52"/>
   </w:latentStyles>
-  <w:style w:type="paragraph" w:default="1" w:styleId="Norml">
+  <w:style w:type="paragraph" w:default="1" w:styleId="Normal">
     <w:name w:val="Normal"/>
     <w:qFormat/>
   </w:style>
-  <w:style w:type="character" w:default="1" w:styleId="Bekezdsalapbettpusa">
+  <w:style w:type="paragraph" w:styleId="Heading1">
+    <w:name w:val="heading 1"/>
+    <w:basedOn w:val="Normal"/>
+    <w:next w:val="Normal"/>
+    <w:link w:val="Heading1Char"/>
+    <w:uiPriority w:val="9"/>
+    <w:qFormat/>
+    <w:rsid w:val="00A96049"/>
+    <w:pPr>
+      <w:keepNext/>
+      <w:keepLines/>
+      <w:spacing w:before="240" w:after="0"/>
+      <w:outlineLvl w:val="0"/>
+    </w:pPr>
+    <w:rPr>
+      <w:rFonts w:asciiTheme="majorHAnsi" w:eastAsiaTheme="majorEastAsia" w:hAnsiTheme="majorHAnsi" w:cstheme="majorBidi"/>
+      <w:color w:val="2F5496" w:themeColor="accent1" w:themeShade="BF"/>
+      <w:sz w:val="32"/>
+      <w:szCs w:val="32"/>
+    </w:rPr>
+  </w:style>
+  <w:style w:type="paragraph" w:styleId="Heading2">
+    <w:name w:val="heading 2"/>
+    <w:basedOn w:val="Normal"/>
+    <w:next w:val="Normal"/>
+    <w:link w:val="Heading2Char"/>
+    <w:uiPriority w:val="9"/>
+    <w:unhideWhenUsed/>
+    <w:qFormat/>
+    <w:rsid w:val="00A96049"/>
+    <w:pPr>
+      <w:keepNext/>
+      <w:keepLines/>
+      <w:spacing w:before="40" w:after="0"/>
+      <w:outlineLvl w:val="1"/>
+    </w:pPr>
+    <w:rPr>
+      <w:rFonts w:asciiTheme="majorHAnsi" w:eastAsiaTheme="majorEastAsia" w:hAnsiTheme="majorHAnsi" w:cstheme="majorBidi"/>
+      <w:color w:val="2F5496" w:themeColor="accent1" w:themeShade="BF"/>
+      <w:sz w:val="26"/>
+      <w:szCs w:val="26"/>
+    </w:rPr>
+  </w:style>
+  <w:style w:type="paragraph" w:styleId="Heading3">
+    <w:name w:val="heading 3"/>
+    <w:basedOn w:val="Normal"/>
+    <w:next w:val="Normal"/>
+    <w:link w:val="Heading3Char"/>
+    <w:uiPriority w:val="9"/>
+    <w:unhideWhenUsed/>
+    <w:qFormat/>
+    <w:rsid w:val="00A96049"/>
+    <w:pPr>
+      <w:keepNext/>
+      <w:keepLines/>
+      <w:spacing w:before="40" w:after="0"/>
+      <w:outlineLvl w:val="2"/>
+    </w:pPr>
+    <w:rPr>
+      <w:rFonts w:asciiTheme="majorHAnsi" w:eastAsiaTheme="majorEastAsia" w:hAnsiTheme="majorHAnsi" w:cstheme="majorBidi"/>
+      <w:color w:val="1F3763" w:themeColor="accent1" w:themeShade="7F"/>
+      <w:sz w:val="24"/>
+      <w:szCs w:val="24"/>
+    </w:rPr>
+  </w:style>
+  <w:style w:type="paragraph" w:styleId="Heading4">
+    <w:name w:val="heading 4"/>
+    <w:basedOn w:val="Normal"/>
+    <w:next w:val="Normal"/>
+    <w:link w:val="Heading4Char"/>
+    <w:uiPriority w:val="9"/>
+    <w:unhideWhenUsed/>
+    <w:qFormat/>
+    <w:rsid w:val="00A96049"/>
+    <w:pPr>
+      <w:keepNext/>
+      <w:keepLines/>
+      <w:spacing w:before="40" w:after="0"/>
+      <w:outlineLvl w:val="3"/>
+    </w:pPr>
+    <w:rPr>
+      <w:rFonts w:asciiTheme="majorHAnsi" w:eastAsiaTheme="majorEastAsia" w:hAnsiTheme="majorHAnsi" w:cstheme="majorBidi"/>
+      <w:i/>
+      <w:iCs/>
+      <w:color w:val="2F5496" w:themeColor="accent1" w:themeShade="BF"/>
+    </w:rPr>
+  </w:style>
+  <w:style w:type="paragraph" w:styleId="Heading5">
+    <w:name w:val="heading 5"/>
+    <w:basedOn w:val="Normal"/>
+    <w:next w:val="Normal"/>
+    <w:link w:val="Heading5Char"/>
+    <w:uiPriority w:val="9"/>
+    <w:unhideWhenUsed/>
+    <w:qFormat/>
+    <w:rsid w:val="00A96049"/>
+    <w:pPr>
+      <w:keepNext/>
+      <w:keepLines/>
+      <w:spacing w:before="40" w:after="0"/>
+      <w:outlineLvl w:val="4"/>
+    </w:pPr>
+    <w:rPr>
+      <w:rFonts w:asciiTheme="majorHAnsi" w:eastAsiaTheme="majorEastAsia" w:hAnsiTheme="majorHAnsi" w:cstheme="majorBidi"/>
+      <w:color w:val="2F5496" w:themeColor="accent1" w:themeShade="BF"/>
+    </w:rPr>
+  </w:style>
+  <w:style w:type="character" w:default="1" w:styleId="DefaultParagraphFont">
     <w:name w:val="Default Paragraph Font"/>
     <w:uiPriority w:val="1"/>
     <w:semiHidden/>
     <w:unhideWhenUsed/>
   </w:style>
-  <w:style w:type="table" w:default="1" w:styleId="Normltblzat">
+  <w:style w:type="table" w:default="1" w:styleId="TableNormal">
     <w:name w:val="Normal Table"/>
     <w:uiPriority w:val="99"/>
     <w:semiHidden/>
@@ -3988,15 +4066,15 @@
       </w:tblCellMar>
     </w:tblPr>
   </w:style>
-  <w:style w:type="numbering" w:default="1" w:styleId="Nemlista">
+  <w:style w:type="numbering" w:default="1" w:styleId="NoList">
     <w:name w:val="No List"/>
     <w:uiPriority w:val="99"/>
     <w:semiHidden/>
     <w:unhideWhenUsed/>
   </w:style>
-  <w:style w:type="paragraph" w:styleId="Listaszerbekezds">
+  <w:style w:type="paragraph" w:styleId="ListParagraph">
     <w:name w:val="List Paragraph"/>
-    <w:basedOn w:val="Norml"/>
+    <w:basedOn w:val="Normal"/>
     <w:uiPriority w:val="34"/>
     <w:qFormat/>
     <w:rsid w:val="00523C35"/>
@@ -4005,10 +4083,10 @@
       <w:contextualSpacing/>
     </w:pPr>
   </w:style>
-  <w:style w:type="paragraph" w:styleId="lfej">
+  <w:style w:type="paragraph" w:styleId="Header">
     <w:name w:val="header"/>
-    <w:basedOn w:val="Norml"/>
-    <w:link w:val="lfejChar"/>
+    <w:basedOn w:val="Normal"/>
+    <w:link w:val="HeaderChar"/>
     <w:uiPriority w:val="99"/>
     <w:unhideWhenUsed/>
     <w:rsid w:val="00523C35"/>
@@ -4020,17 +4098,17 @@
       <w:spacing w:after="0" w:line="240" w:lineRule="auto"/>
     </w:pPr>
   </w:style>
-  <w:style w:type="character" w:customStyle="1" w:styleId="lfejChar">
-    <w:name w:val="Élőfej Char"/>
-    <w:basedOn w:val="Bekezdsalapbettpusa"/>
-    <w:link w:val="lfej"/>
+  <w:style w:type="character" w:customStyle="1" w:styleId="HeaderChar">
+    <w:name w:val="Header Char"/>
+    <w:basedOn w:val="DefaultParagraphFont"/>
+    <w:link w:val="Header"/>
     <w:uiPriority w:val="99"/>
     <w:rsid w:val="00523C35"/>
   </w:style>
-  <w:style w:type="paragraph" w:styleId="llb">
+  <w:style w:type="paragraph" w:styleId="Footer">
     <w:name w:val="footer"/>
-    <w:basedOn w:val="Norml"/>
-    <w:link w:val="llbChar"/>
+    <w:basedOn w:val="Normal"/>
+    <w:link w:val="FooterChar"/>
     <w:uiPriority w:val="99"/>
     <w:unhideWhenUsed/>
     <w:rsid w:val="00523C35"/>
@@ -4042,12 +4120,75 @@
       <w:spacing w:after="0" w:line="240" w:lineRule="auto"/>
     </w:pPr>
   </w:style>
-  <w:style w:type="character" w:customStyle="1" w:styleId="llbChar">
-    <w:name w:val="Élőláb Char"/>
-    <w:basedOn w:val="Bekezdsalapbettpusa"/>
-    <w:link w:val="llb"/>
+  <w:style w:type="character" w:customStyle="1" w:styleId="FooterChar">
+    <w:name w:val="Footer Char"/>
+    <w:basedOn w:val="DefaultParagraphFont"/>
+    <w:link w:val="Footer"/>
     <w:uiPriority w:val="99"/>
     <w:rsid w:val="00523C35"/>
+  </w:style>
+  <w:style w:type="character" w:customStyle="1" w:styleId="Heading1Char">
+    <w:name w:val="Heading 1 Char"/>
+    <w:basedOn w:val="DefaultParagraphFont"/>
+    <w:link w:val="Heading1"/>
+    <w:uiPriority w:val="9"/>
+    <w:rsid w:val="00A96049"/>
+    <w:rPr>
+      <w:rFonts w:asciiTheme="majorHAnsi" w:eastAsiaTheme="majorEastAsia" w:hAnsiTheme="majorHAnsi" w:cstheme="majorBidi"/>
+      <w:color w:val="2F5496" w:themeColor="accent1" w:themeShade="BF"/>
+      <w:sz w:val="32"/>
+      <w:szCs w:val="32"/>
+    </w:rPr>
+  </w:style>
+  <w:style w:type="character" w:customStyle="1" w:styleId="Heading2Char">
+    <w:name w:val="Heading 2 Char"/>
+    <w:basedOn w:val="DefaultParagraphFont"/>
+    <w:link w:val="Heading2"/>
+    <w:uiPriority w:val="9"/>
+    <w:rsid w:val="00A96049"/>
+    <w:rPr>
+      <w:rFonts w:asciiTheme="majorHAnsi" w:eastAsiaTheme="majorEastAsia" w:hAnsiTheme="majorHAnsi" w:cstheme="majorBidi"/>
+      <w:color w:val="2F5496" w:themeColor="accent1" w:themeShade="BF"/>
+      <w:sz w:val="26"/>
+      <w:szCs w:val="26"/>
+    </w:rPr>
+  </w:style>
+  <w:style w:type="character" w:customStyle="1" w:styleId="Heading3Char">
+    <w:name w:val="Heading 3 Char"/>
+    <w:basedOn w:val="DefaultParagraphFont"/>
+    <w:link w:val="Heading3"/>
+    <w:uiPriority w:val="9"/>
+    <w:rsid w:val="00A96049"/>
+    <w:rPr>
+      <w:rFonts w:asciiTheme="majorHAnsi" w:eastAsiaTheme="majorEastAsia" w:hAnsiTheme="majorHAnsi" w:cstheme="majorBidi"/>
+      <w:color w:val="1F3763" w:themeColor="accent1" w:themeShade="7F"/>
+      <w:sz w:val="24"/>
+      <w:szCs w:val="24"/>
+    </w:rPr>
+  </w:style>
+  <w:style w:type="character" w:customStyle="1" w:styleId="Heading4Char">
+    <w:name w:val="Heading 4 Char"/>
+    <w:basedOn w:val="DefaultParagraphFont"/>
+    <w:link w:val="Heading4"/>
+    <w:uiPriority w:val="9"/>
+    <w:rsid w:val="00A96049"/>
+    <w:rPr>
+      <w:rFonts w:asciiTheme="majorHAnsi" w:eastAsiaTheme="majorEastAsia" w:hAnsiTheme="majorHAnsi" w:cstheme="majorBidi"/>
+      <w:i/>
+      <w:iCs/>
+      <w:color w:val="2F5496" w:themeColor="accent1" w:themeShade="BF"/>
+    </w:rPr>
+  </w:style>
+  <w:style w:type="character" w:customStyle="1" w:styleId="Heading5Char">
+    <w:name w:val="Heading 5 Char"/>
+    <w:basedOn w:val="DefaultParagraphFont"/>
+    <w:link w:val="Heading5"/>
+    <w:uiPriority w:val="9"/>
+    <w:rsid w:val="00A96049"/>
+    <w:rPr>
+      <w:rFonts w:asciiTheme="majorHAnsi" w:eastAsiaTheme="majorEastAsia" w:hAnsiTheme="majorHAnsi" w:cstheme="majorBidi"/>
+      <w:color w:val="2F5496" w:themeColor="accent1" w:themeShade="BF"/>
+    </w:rPr>
   </w:style>
 </w:styles>
 </file>
@@ -4352,7 +4493,7 @@
 </file>
 
 <file path=customXml/itemProps1.xml><?xml version="1.0" encoding="utf-8"?>
-<ds:datastoreItem xmlns:ds="http://schemas.openxmlformats.org/officeDocument/2006/customXml" ds:itemID="{E128ACC3-D3B4-4A05-BC77-021AF2EF5F8F}">
+<ds:datastoreItem xmlns:ds="http://schemas.openxmlformats.org/officeDocument/2006/customXml" ds:itemID="{D4DBD5EA-62A9-44EE-A3EC-D448188202CD}">
   <ds:schemaRefs>
     <ds:schemaRef ds:uri="http://schemas.openxmlformats.org/officeDocument/2006/bibliography"/>
   </ds:schemaRefs>

--- a/Pásztázó elektronmikroszkóp képének feldolgozása LabView segítségével.docx
+++ b/Pásztázó elektronmikroszkóp képének feldolgozása LabView segítségével.docx
@@ -316,26 +316,8 @@
           <w:sz w:val="24"/>
           <w:szCs w:val="24"/>
         </w:rPr>
-        <w:t xml:space="preserve">This paper </w:t>
-      </w:r>
-      <w:r>
-        <w:rPr>
-          <w:rFonts w:ascii="Arial" w:hAnsi="Arial" w:cs="Arial"/>
-          <w:sz w:val="24"/>
-          <w:szCs w:val="40"/>
-        </w:rPr>
-        <w:t>presents</w:t>
-      </w:r>
-      <w:r>
-        <w:rPr>
-          <w:rFonts w:ascii="Arial" w:hAnsi="Arial" w:cs="Arial"/>
-          <w:sz w:val="24"/>
-          <w:szCs w:val="40"/>
-        </w:rPr>
-        <w:t>…</w:t>
-      </w:r>
-      <w:bookmarkStart w:id="0" w:name="_GoBack"/>
-      <w:bookmarkEnd w:id="0"/>
+        <w:t>During training project laboratory i worked on using scanning electron microscope with LabVIEW. A goal was a LabVIEW programme, which connected with a output signals of the SEM, it can map the sample. The software also can make some simple digital image processing to help the user.</w:t>
+      </w:r>
     </w:p>
     <w:p>
       <w:pPr>
@@ -1002,22 +984,12 @@
         </w:rPr>
         <w:t>nem tudunk begyűjteni. Ezért ezek a részek sötétek maradnak a képen, ami olyan hatást kelt, mintha a mintát egyik oldaláról egy pontból világítottuk volna meg. Szekunderelektron üzemmódban való leképezéskor a mintából kilépő szinte összes szekunderelektront (50-100%) detektáljuk, valamint elenyésző mennyiségű visszaszórt elektront is. Ebben az esetben a megvilágítás annak felel meg, mintha körben minden irányból, a minta minden része egyenletesen lenne megvilágítva</w:t>
       </w:r>
-    </w:p>
-    <w:p>
-      <w:pPr>
-        <w:rPr>
-          <w:rFonts w:ascii="Arial" w:hAnsi="Arial" w:cs="Arial"/>
-          <w:sz w:val="24"/>
-          <w:szCs w:val="40"/>
-        </w:rPr>
-      </w:pPr>
-      <w:r>
-        <w:rPr>
-          <w:rFonts w:ascii="Arial" w:hAnsi="Arial" w:cs="Arial"/>
-          <w:sz w:val="24"/>
-          <w:szCs w:val="40"/>
-        </w:rPr>
-        <w:lastRenderedPageBreak/>
+      <w:r>
+        <w:rPr>
+          <w:rFonts w:ascii="Arial" w:hAnsi="Arial" w:cs="Arial"/>
+          <w:sz w:val="24"/>
+          <w:szCs w:val="40"/>
+        </w:rPr>
         <w:br w:type="page"/>
       </w:r>
     </w:p>
@@ -1485,15 +1457,6 @@
         </w:rPr>
         <w:t xml:space="preserve"> Ezek az elektronok nem tartalmaznak számunkra információt.</w:t>
       </w:r>
-    </w:p>
-    <w:p>
-      <w:pPr>
-        <w:rPr>
-          <w:rFonts w:ascii="Arial" w:hAnsi="Arial" w:cs="Arial"/>
-          <w:sz w:val="24"/>
-          <w:szCs w:val="40"/>
-        </w:rPr>
-      </w:pPr>
       <w:r>
         <w:rPr>
           <w:rFonts w:ascii="Arial" w:hAnsi="Arial" w:cs="Arial"/>
@@ -2227,16 +2190,20 @@
     </w:p>
     <w:p>
       <w:pPr>
-        <w:pStyle w:val="ListParagraph"/>
-        <w:spacing w:after="120" w:line="360" w:lineRule="auto"/>
-        <w:ind w:left="2127"/>
-        <w:jc w:val="both"/>
-        <w:rPr>
-          <w:rFonts w:ascii="Arial" w:hAnsi="Arial" w:cs="Arial"/>
-          <w:sz w:val="24"/>
-          <w:szCs w:val="40"/>
-        </w:rPr>
-      </w:pPr>
+        <w:rPr>
+          <w:rFonts w:ascii="Arial" w:hAnsi="Arial" w:cs="Arial"/>
+          <w:sz w:val="24"/>
+          <w:szCs w:val="40"/>
+        </w:rPr>
+      </w:pPr>
+      <w:r>
+        <w:rPr>
+          <w:rFonts w:ascii="Arial" w:hAnsi="Arial" w:cs="Arial"/>
+          <w:sz w:val="24"/>
+          <w:szCs w:val="40"/>
+        </w:rPr>
+        <w:br w:type="page"/>
+      </w:r>
     </w:p>
     <w:p>
       <w:pPr>
@@ -2261,6 +2228,7 @@
           <w:sz w:val="40"/>
           <w:szCs w:val="40"/>
         </w:rPr>
+        <w:lastRenderedPageBreak/>
         <w:t>LabVIEW</w:t>
       </w:r>
     </w:p>
@@ -2436,16 +2404,7 @@
           <w:sz w:val="24"/>
           <w:szCs w:val="24"/>
         </w:rPr>
-        <w:t xml:space="preserve"> tartalmazza a G kódnak vagy blokk diagramm kódnak hívott grafikus forráskódot, ami azt mondja meg, hogy hogyan fusson le a VI. Ez egy grafikus reprezentációja azoknak a funkcióknak, amik vezérlik a front panelen lévő eszközöket. Ezeknek a kis icon-jai </w:t>
-      </w:r>
-      <w:r>
-        <w:rPr>
-          <w:rFonts w:ascii="Arial" w:hAnsi="Arial" w:cs="Arial"/>
-          <w:sz w:val="24"/>
-          <w:szCs w:val="24"/>
-        </w:rPr>
-        <w:lastRenderedPageBreak/>
-        <w:t>megjelennek a blokk diagrammon, ahol a vezetékkel összeköthetjük a kontrol és az indikátor eszközöket a funkciókkal.</w:t>
+        <w:t xml:space="preserve"> tartalmazza a G kódnak vagy blokk diagramm kódnak hívott grafikus forráskódot, ami azt mondja meg, hogy hogyan fusson le a VI. Ez egy grafikus reprezentációja azoknak a funkcióknak, amik vezérlik a front panelen lévő eszközöket. Ezeknek a kis icon-jai megjelennek a blokk diagrammon, ahol a vezetékkel összeköthetjük a kontrol és az indikátor eszközöket a funkciókkal.</w:t>
       </w:r>
     </w:p>
     <w:p>
@@ -2457,7 +2416,7 @@
         <w:rPr>
           <w:rFonts w:ascii="Arial" w:hAnsi="Arial" w:cs="Arial"/>
           <w:sz w:val="24"/>
-          <w:szCs w:val="24"/>
+          <w:szCs w:val="40"/>
         </w:rPr>
       </w:pPr>
       <w:r>
@@ -2482,87 +2441,16 @@
           <w:sz w:val="24"/>
           <w:szCs w:val="24"/>
         </w:rPr>
-        <w:t xml:space="preserve"> megy a vezetékeken: a kontroll eszközökből a funkciót megvalósítókba és az indikátorokba, a funkciókból további funkciókba, illetve indikátorokba. A VI-ban található grafikus kód végrehajtódása sorrendje is e mentén fut le.</w:t>
-      </w:r>
-    </w:p>
-    <w:p>
-      <w:pPr>
-        <w:pStyle w:val="ListParagraph"/>
-        <w:spacing w:after="120" w:line="360" w:lineRule="auto"/>
-        <w:ind w:left="2127"/>
-        <w:jc w:val="both"/>
-        <w:rPr>
-          <w:rFonts w:ascii="Arial" w:hAnsi="Arial" w:cs="Arial"/>
-          <w:sz w:val="24"/>
-          <w:szCs w:val="40"/>
-        </w:rPr>
-      </w:pPr>
-    </w:p>
-    <w:p>
-      <w:pPr>
-        <w:spacing w:after="120" w:line="360" w:lineRule="auto"/>
-        <w:jc w:val="both"/>
-        <w:rPr>
-          <w:rFonts w:ascii="Arial" w:hAnsi="Arial" w:cs="Arial"/>
-          <w:sz w:val="24"/>
-          <w:szCs w:val="24"/>
-        </w:rPr>
-      </w:pPr>
-    </w:p>
-    <w:p>
-      <w:pPr>
-        <w:spacing w:after="120" w:line="360" w:lineRule="auto"/>
-        <w:jc w:val="both"/>
-        <w:rPr>
-          <w:rFonts w:ascii="Arial" w:hAnsi="Arial" w:cs="Arial"/>
-          <w:sz w:val="24"/>
-          <w:szCs w:val="24"/>
-        </w:rPr>
-      </w:pPr>
-    </w:p>
-    <w:p>
-      <w:pPr>
-        <w:spacing w:after="120" w:line="360" w:lineRule="auto"/>
-        <w:jc w:val="both"/>
-        <w:rPr>
-          <w:rFonts w:ascii="Arial" w:hAnsi="Arial" w:cs="Arial"/>
-          <w:sz w:val="24"/>
-          <w:szCs w:val="24"/>
-        </w:rPr>
-      </w:pPr>
-    </w:p>
-    <w:p>
-      <w:pPr>
-        <w:spacing w:after="120" w:line="360" w:lineRule="auto"/>
-        <w:jc w:val="both"/>
-        <w:rPr>
-          <w:rFonts w:ascii="Arial" w:hAnsi="Arial" w:cs="Arial"/>
-          <w:sz w:val="24"/>
-          <w:szCs w:val="24"/>
-        </w:rPr>
-      </w:pPr>
-    </w:p>
-    <w:p>
-      <w:pPr>
-        <w:spacing w:after="120" w:line="360" w:lineRule="auto"/>
-        <w:jc w:val="both"/>
-        <w:rPr>
-          <w:rFonts w:ascii="Arial" w:hAnsi="Arial" w:cs="Arial"/>
-          <w:sz w:val="24"/>
-          <w:szCs w:val="24"/>
-        </w:rPr>
-      </w:pPr>
-    </w:p>
-    <w:p>
-      <w:pPr>
-        <w:spacing w:after="120" w:line="360" w:lineRule="auto"/>
-        <w:jc w:val="both"/>
-        <w:rPr>
-          <w:rFonts w:ascii="Arial" w:hAnsi="Arial" w:cs="Arial"/>
-          <w:sz w:val="24"/>
-          <w:szCs w:val="40"/>
-        </w:rPr>
-      </w:pPr>
+        <w:t xml:space="preserve"> megy a vezetékeken: a kontroll eszközökből a funkciót megvalósítókba és az indikátorokba, a funkciókból további funkciókba, illetve indikátorokba. A VI-ban található grafikus kód végrehajtódá</w:t>
+      </w:r>
+      <w:r>
+        <w:rPr>
+          <w:rFonts w:ascii="Arial" w:hAnsi="Arial" w:cs="Arial"/>
+          <w:sz w:val="24"/>
+          <w:szCs w:val="24"/>
+        </w:rPr>
+        <w:t>sa sorrendje is e mentén fut le.</w:t>
+      </w:r>
       <w:r>
         <w:rPr>
           <w:rFonts w:ascii="Arial" w:hAnsi="Arial" w:cs="Arial"/>
@@ -2619,7 +2507,23 @@
           <w:szCs w:val="24"/>
         </w:rPr>
         <w:tab/>
-        <w:t>Pozsgai I.: A pásztázó elektronmikroszkóp és az elektronsugaras mikroanalízis alapjai</w:t>
+        <w:t>Pozsgai I.</w:t>
+      </w:r>
+      <w:r>
+        <w:rPr>
+          <w:rFonts w:ascii="Arial" w:hAnsi="Arial" w:cs="Arial"/>
+          <w:sz w:val="24"/>
+          <w:szCs w:val="24"/>
+        </w:rPr>
+        <w:t xml:space="preserve"> (1995)</w:t>
+      </w:r>
+      <w:r>
+        <w:rPr>
+          <w:rFonts w:ascii="Arial" w:hAnsi="Arial" w:cs="Arial"/>
+          <w:sz w:val="24"/>
+          <w:szCs w:val="24"/>
+        </w:rPr>
+        <w:t>: A pásztázó elektronmikroszkóp és az elektronsugaras mikroanalízis alapjai</w:t>
       </w:r>
     </w:p>
     <w:p>
@@ -2632,6 +2536,73 @@
           <w:szCs w:val="24"/>
         </w:rPr>
       </w:pPr>
+      <w:r>
+        <w:rPr>
+          <w:rFonts w:ascii="Arial" w:hAnsi="Arial" w:cs="Arial"/>
+          <w:sz w:val="24"/>
+          <w:szCs w:val="24"/>
+        </w:rPr>
+        <w:t>[2]</w:t>
+      </w:r>
+      <w:r>
+        <w:rPr>
+          <w:rFonts w:ascii="Arial" w:hAnsi="Arial" w:cs="Arial"/>
+          <w:sz w:val="24"/>
+          <w:szCs w:val="24"/>
+        </w:rPr>
+        <w:tab/>
+      </w:r>
+      <w:r>
+        <w:rPr>
+          <w:rFonts w:ascii="Arial" w:hAnsi="Arial" w:cs="Arial"/>
+          <w:sz w:val="24"/>
+          <w:szCs w:val="24"/>
+        </w:rPr>
+        <w:t>National Instruments (2013)</w:t>
+      </w:r>
+      <w:r>
+        <w:rPr>
+          <w:rFonts w:ascii="Arial" w:hAnsi="Arial" w:cs="Arial"/>
+          <w:sz w:val="24"/>
+          <w:szCs w:val="24"/>
+        </w:rPr>
+        <w:t xml:space="preserve"> LabVIEW</w:t>
+      </w:r>
+      <w:r>
+        <w:rPr>
+          <w:rFonts w:ascii="Arial" w:hAnsi="Arial" w:cs="Arial"/>
+          <w:sz w:val="24"/>
+          <w:szCs w:val="24"/>
+        </w:rPr>
+        <w:t xml:space="preserve">: </w:t>
+      </w:r>
+      <w:r>
+        <w:rPr>
+          <w:rFonts w:ascii="Arial" w:hAnsi="Arial" w:cs="Arial"/>
+          <w:sz w:val="24"/>
+          <w:szCs w:val="24"/>
+        </w:rPr>
+        <w:t>Getting started with LabVIEW URL:</w:t>
+      </w:r>
+      <w:hyperlink r:id="rId8" w:history="1">
+        <w:r>
+          <w:rPr>
+            <w:rStyle w:val="Hyperlink"/>
+            <w:rFonts w:ascii="Arial" w:hAnsi="Arial" w:cs="Arial"/>
+            <w:sz w:val="24"/>
+            <w:szCs w:val="24"/>
+          </w:rPr>
+          <w:t>http://www.ni.com/pdf/manuals/373427j.pdf</w:t>
+        </w:r>
+      </w:hyperlink>
+      <w:r>
+        <w:rPr>
+          <w:rFonts w:ascii="Arial" w:hAnsi="Arial" w:cs="Arial"/>
+          <w:sz w:val="24"/>
+          <w:szCs w:val="24"/>
+        </w:rPr>
+        <w:t xml:space="preserve"> 2018.11.17.</w:t>
+      </w:r>
     </w:p>
     <w:p>
       <w:pPr>
@@ -2643,10 +2614,12 @@
           <w:szCs w:val="24"/>
         </w:rPr>
       </w:pPr>
+      <w:bookmarkStart w:id="0" w:name="_GoBack"/>
+      <w:bookmarkEnd w:id="0"/>
     </w:p>
     <w:sectPr>
-      <w:footerReference w:type="default" r:id="rId8"/>
-      <w:footerReference w:type="first" r:id="rId9"/>
+      <w:footerReference w:type="default" r:id="rId9"/>
+      <w:footerReference w:type="first" r:id="rId10"/>
       <w:pgSz w:w="11906" w:h="16838"/>
       <w:pgMar w:top="1417" w:right="1417" w:bottom="1417" w:left="1417" w:header="708" w:footer="708" w:gutter="0"/>
       <w:pgNumType w:start="0"/>
@@ -2713,7 +2686,7 @@
           <w:rPr>
             <w:noProof/>
           </w:rPr>
-          <w:t>1</w:t>
+          <w:t>12</w:t>
         </w:r>
         <w:r>
           <w:fldChar w:fldCharType="end"/>
@@ -4190,6 +4163,17 @@
       <w:color w:val="2F5496" w:themeColor="accent1" w:themeShade="BF"/>
     </w:rPr>
   </w:style>
+  <w:style w:type="character" w:styleId="Hyperlink">
+    <w:name w:val="Hyperlink"/>
+    <w:basedOn w:val="DefaultParagraphFont"/>
+    <w:uiPriority w:val="99"/>
+    <w:unhideWhenUsed/>
+    <w:rsid w:val="00F57477"/>
+    <w:rPr>
+      <w:color w:val="0563C1" w:themeColor="hyperlink"/>
+      <w:u w:val="single"/>
+    </w:rPr>
+  </w:style>
 </w:styles>
 </file>
 
@@ -4493,7 +4477,7 @@
 </file>
 
 <file path=customXml/itemProps1.xml><?xml version="1.0" encoding="utf-8"?>
-<ds:datastoreItem xmlns:ds="http://schemas.openxmlformats.org/officeDocument/2006/customXml" ds:itemID="{D4DBD5EA-62A9-44EE-A3EC-D448188202CD}">
+<ds:datastoreItem xmlns:ds="http://schemas.openxmlformats.org/officeDocument/2006/customXml" ds:itemID="{7FDF95F9-9785-48CE-87B2-0FEF4686A0FF}">
   <ds:schemaRefs>
     <ds:schemaRef ds:uri="http://schemas.openxmlformats.org/officeDocument/2006/bibliography"/>
   </ds:schemaRefs>

--- a/Pásztázó elektronmikroszkóp képének feldolgozása LabView segítségével.docx
+++ b/Pásztázó elektronmikroszkóp képének feldolgozása LabView segítségével.docx
@@ -215,37 +215,2849 @@
         <w:br w:type="page"/>
       </w:r>
     </w:p>
-    <w:p>
-      <w:pPr>
-        <w:spacing w:before="1080" w:after="480" w:line="360" w:lineRule="auto"/>
-        <w:jc w:val="both"/>
-        <w:rPr>
-          <w:rFonts w:ascii="Arial" w:hAnsi="Arial" w:cs="Arial"/>
-          <w:b/>
-          <w:sz w:val="40"/>
-          <w:szCs w:val="40"/>
-        </w:rPr>
-      </w:pPr>
-      <w:r>
-        <w:rPr>
-          <w:rFonts w:ascii="Arial" w:hAnsi="Arial" w:cs="Arial"/>
-          <w:b/>
-          <w:sz w:val="40"/>
-          <w:szCs w:val="40"/>
-        </w:rPr>
-        <w:lastRenderedPageBreak/>
-        <w:t>T</w:t>
-      </w:r>
-      <w:r>
-        <w:rPr>
-          <w:rFonts w:ascii="Arial" w:hAnsi="Arial" w:cs="Arial"/>
-          <w:b/>
-          <w:sz w:val="40"/>
-          <w:szCs w:val="40"/>
-        </w:rPr>
-        <w:t>artalomjegyzék</w:t>
-      </w:r>
-    </w:p>
+    <w:sdt>
+      <w:sdtPr>
+        <w:id w:val="252792108"/>
+        <w:docPartObj>
+          <w:docPartGallery w:val="Table of Contents"/>
+          <w:docPartUnique/>
+        </w:docPartObj>
+      </w:sdtPr>
+      <w:sdtEndPr>
+        <w:rPr>
+          <w:rFonts w:asciiTheme="minorHAnsi" w:hAnsiTheme="minorHAnsi" w:cstheme="minorBidi"/>
+          <w:bCs/>
+          <w:sz w:val="22"/>
+          <w:szCs w:val="22"/>
+        </w:rPr>
+      </w:sdtEndPr>
+      <w:sdtContent>
+        <w:p>
+          <w:pPr>
+            <w:pStyle w:val="Heading1"/>
+          </w:pPr>
+          <w:r>
+            <w:t>Tartalomjegyzék</w:t>
+          </w:r>
+          <w:bookmarkStart w:id="0" w:name="_GoBack"/>
+          <w:bookmarkEnd w:id="0"/>
+        </w:p>
+        <w:p>
+          <w:pPr>
+            <w:pStyle w:val="TOC1"/>
+            <w:tabs>
+              <w:tab w:val="right" w:leader="dot" w:pos="9062"/>
+            </w:tabs>
+            <w:rPr>
+              <w:rFonts w:cstheme="minorBidi"/>
+              <w:noProof/>
+            </w:rPr>
+          </w:pPr>
+          <w:r>
+            <w:fldChar w:fldCharType="begin"/>
+          </w:r>
+          <w:r>
+            <w:instrText xml:space="preserve"> TOC \o "1-3" \h \z \u </w:instrText>
+          </w:r>
+          <w:r>
+            <w:fldChar w:fldCharType="separate"/>
+          </w:r>
+          <w:hyperlink w:anchor="_Toc530869130" w:history="1">
+            <w:r>
+              <w:rPr>
+                <w:rStyle w:val="Hyperlink"/>
+                <w:noProof/>
+              </w:rPr>
+              <w:t>Abstract</w:t>
+            </w:r>
+            <w:r>
+              <w:rPr>
+                <w:noProof/>
+                <w:webHidden/>
+              </w:rPr>
+              <w:tab/>
+            </w:r>
+            <w:r>
+              <w:rPr>
+                <w:noProof/>
+                <w:webHidden/>
+              </w:rPr>
+              <w:fldChar w:fldCharType="begin"/>
+            </w:r>
+            <w:r>
+              <w:rPr>
+                <w:noProof/>
+                <w:webHidden/>
+              </w:rPr>
+              <w:instrText xml:space="preserve"> PAGEREF _Toc530869130 \h </w:instrText>
+            </w:r>
+            <w:r>
+              <w:rPr>
+                <w:noProof/>
+                <w:webHidden/>
+              </w:rPr>
+            </w:r>
+            <w:r>
+              <w:rPr>
+                <w:noProof/>
+                <w:webHidden/>
+              </w:rPr>
+              <w:fldChar w:fldCharType="separate"/>
+            </w:r>
+            <w:r>
+              <w:rPr>
+                <w:noProof/>
+                <w:webHidden/>
+              </w:rPr>
+              <w:t>2</w:t>
+            </w:r>
+            <w:r>
+              <w:rPr>
+                <w:noProof/>
+                <w:webHidden/>
+              </w:rPr>
+              <w:fldChar w:fldCharType="end"/>
+            </w:r>
+          </w:hyperlink>
+        </w:p>
+        <w:p>
+          <w:pPr>
+            <w:pStyle w:val="TOC1"/>
+            <w:tabs>
+              <w:tab w:val="right" w:leader="dot" w:pos="9062"/>
+            </w:tabs>
+            <w:rPr>
+              <w:rFonts w:cstheme="minorBidi"/>
+              <w:noProof/>
+            </w:rPr>
+          </w:pPr>
+          <w:hyperlink w:anchor="_Toc530869131" w:history="1">
+            <w:r>
+              <w:rPr>
+                <w:rStyle w:val="Hyperlink"/>
+                <w:noProof/>
+              </w:rPr>
+              <w:t>Összefoglalás</w:t>
+            </w:r>
+            <w:r>
+              <w:rPr>
+                <w:noProof/>
+                <w:webHidden/>
+              </w:rPr>
+              <w:tab/>
+            </w:r>
+            <w:r>
+              <w:rPr>
+                <w:noProof/>
+                <w:webHidden/>
+              </w:rPr>
+              <w:fldChar w:fldCharType="begin"/>
+            </w:r>
+            <w:r>
+              <w:rPr>
+                <w:noProof/>
+                <w:webHidden/>
+              </w:rPr>
+              <w:instrText xml:space="preserve"> PAGEREF _Toc530869131 \h </w:instrText>
+            </w:r>
+            <w:r>
+              <w:rPr>
+                <w:noProof/>
+                <w:webHidden/>
+              </w:rPr>
+            </w:r>
+            <w:r>
+              <w:rPr>
+                <w:noProof/>
+                <w:webHidden/>
+              </w:rPr>
+              <w:fldChar w:fldCharType="separate"/>
+            </w:r>
+            <w:r>
+              <w:rPr>
+                <w:noProof/>
+                <w:webHidden/>
+              </w:rPr>
+              <w:t>2</w:t>
+            </w:r>
+            <w:r>
+              <w:rPr>
+                <w:noProof/>
+                <w:webHidden/>
+              </w:rPr>
+              <w:fldChar w:fldCharType="end"/>
+            </w:r>
+          </w:hyperlink>
+        </w:p>
+        <w:p>
+          <w:pPr>
+            <w:pStyle w:val="TOC1"/>
+            <w:tabs>
+              <w:tab w:val="right" w:leader="dot" w:pos="9062"/>
+            </w:tabs>
+            <w:rPr>
+              <w:rFonts w:cstheme="minorBidi"/>
+              <w:noProof/>
+            </w:rPr>
+          </w:pPr>
+          <w:hyperlink w:anchor="_Toc530869132" w:history="1">
+            <w:r>
+              <w:rPr>
+                <w:rStyle w:val="Hyperlink"/>
+                <w:noProof/>
+              </w:rPr>
+              <w:t>Bevezetés</w:t>
+            </w:r>
+            <w:r>
+              <w:rPr>
+                <w:noProof/>
+                <w:webHidden/>
+              </w:rPr>
+              <w:tab/>
+            </w:r>
+            <w:r>
+              <w:rPr>
+                <w:noProof/>
+                <w:webHidden/>
+              </w:rPr>
+              <w:fldChar w:fldCharType="begin"/>
+            </w:r>
+            <w:r>
+              <w:rPr>
+                <w:noProof/>
+                <w:webHidden/>
+              </w:rPr>
+              <w:instrText xml:space="preserve"> PAGEREF _Toc530869132 \h </w:instrText>
+            </w:r>
+            <w:r>
+              <w:rPr>
+                <w:noProof/>
+                <w:webHidden/>
+              </w:rPr>
+            </w:r>
+            <w:r>
+              <w:rPr>
+                <w:noProof/>
+                <w:webHidden/>
+              </w:rPr>
+              <w:fldChar w:fldCharType="separate"/>
+            </w:r>
+            <w:r>
+              <w:rPr>
+                <w:noProof/>
+                <w:webHidden/>
+              </w:rPr>
+              <w:t>3</w:t>
+            </w:r>
+            <w:r>
+              <w:rPr>
+                <w:noProof/>
+                <w:webHidden/>
+              </w:rPr>
+              <w:fldChar w:fldCharType="end"/>
+            </w:r>
+          </w:hyperlink>
+        </w:p>
+        <w:p>
+          <w:pPr>
+            <w:pStyle w:val="TOC1"/>
+            <w:tabs>
+              <w:tab w:val="left" w:pos="440"/>
+              <w:tab w:val="right" w:leader="dot" w:pos="9062"/>
+            </w:tabs>
+            <w:rPr>
+              <w:rFonts w:cstheme="minorBidi"/>
+              <w:noProof/>
+            </w:rPr>
+          </w:pPr>
+          <w:hyperlink w:anchor="_Toc530869133" w:history="1">
+            <w:r>
+              <w:rPr>
+                <w:rStyle w:val="Hyperlink"/>
+                <w:noProof/>
+              </w:rPr>
+              <w:t>I.</w:t>
+            </w:r>
+            <w:r>
+              <w:rPr>
+                <w:rFonts w:cstheme="minorBidi"/>
+                <w:noProof/>
+              </w:rPr>
+              <w:tab/>
+            </w:r>
+            <w:r>
+              <w:rPr>
+                <w:rStyle w:val="Hyperlink"/>
+                <w:noProof/>
+              </w:rPr>
+              <w:t>Felépítés</w:t>
+            </w:r>
+            <w:r>
+              <w:rPr>
+                <w:noProof/>
+                <w:webHidden/>
+              </w:rPr>
+              <w:tab/>
+            </w:r>
+            <w:r>
+              <w:rPr>
+                <w:noProof/>
+                <w:webHidden/>
+              </w:rPr>
+              <w:fldChar w:fldCharType="begin"/>
+            </w:r>
+            <w:r>
+              <w:rPr>
+                <w:noProof/>
+                <w:webHidden/>
+              </w:rPr>
+              <w:instrText xml:space="preserve"> PAGEREF _Toc530869133 \h </w:instrText>
+            </w:r>
+            <w:r>
+              <w:rPr>
+                <w:noProof/>
+                <w:webHidden/>
+              </w:rPr>
+            </w:r>
+            <w:r>
+              <w:rPr>
+                <w:noProof/>
+                <w:webHidden/>
+              </w:rPr>
+              <w:fldChar w:fldCharType="separate"/>
+            </w:r>
+            <w:r>
+              <w:rPr>
+                <w:noProof/>
+                <w:webHidden/>
+              </w:rPr>
+              <w:t>4</w:t>
+            </w:r>
+            <w:r>
+              <w:rPr>
+                <w:noProof/>
+                <w:webHidden/>
+              </w:rPr>
+              <w:fldChar w:fldCharType="end"/>
+            </w:r>
+          </w:hyperlink>
+        </w:p>
+        <w:p>
+          <w:pPr>
+            <w:pStyle w:val="TOC2"/>
+            <w:tabs>
+              <w:tab w:val="left" w:pos="660"/>
+              <w:tab w:val="right" w:leader="dot" w:pos="9062"/>
+            </w:tabs>
+            <w:rPr>
+              <w:rFonts w:cstheme="minorBidi"/>
+              <w:noProof/>
+            </w:rPr>
+          </w:pPr>
+          <w:hyperlink w:anchor="_Toc530869134" w:history="1">
+            <w:r>
+              <w:rPr>
+                <w:rStyle w:val="Hyperlink"/>
+                <w:noProof/>
+              </w:rPr>
+              <w:t>1.</w:t>
+            </w:r>
+            <w:r>
+              <w:rPr>
+                <w:rFonts w:cstheme="minorBidi"/>
+                <w:noProof/>
+              </w:rPr>
+              <w:tab/>
+            </w:r>
+            <w:r>
+              <w:rPr>
+                <w:rStyle w:val="Hyperlink"/>
+                <w:noProof/>
+              </w:rPr>
+              <w:t>Vákuumrendszer</w:t>
+            </w:r>
+            <w:r>
+              <w:rPr>
+                <w:noProof/>
+                <w:webHidden/>
+              </w:rPr>
+              <w:tab/>
+            </w:r>
+            <w:r>
+              <w:rPr>
+                <w:noProof/>
+                <w:webHidden/>
+              </w:rPr>
+              <w:fldChar w:fldCharType="begin"/>
+            </w:r>
+            <w:r>
+              <w:rPr>
+                <w:noProof/>
+                <w:webHidden/>
+              </w:rPr>
+              <w:instrText xml:space="preserve"> PAGEREF _Toc530869134 \h </w:instrText>
+            </w:r>
+            <w:r>
+              <w:rPr>
+                <w:noProof/>
+                <w:webHidden/>
+              </w:rPr>
+            </w:r>
+            <w:r>
+              <w:rPr>
+                <w:noProof/>
+                <w:webHidden/>
+              </w:rPr>
+              <w:fldChar w:fldCharType="separate"/>
+            </w:r>
+            <w:r>
+              <w:rPr>
+                <w:noProof/>
+                <w:webHidden/>
+              </w:rPr>
+              <w:t>4</w:t>
+            </w:r>
+            <w:r>
+              <w:rPr>
+                <w:noProof/>
+                <w:webHidden/>
+              </w:rPr>
+              <w:fldChar w:fldCharType="end"/>
+            </w:r>
+          </w:hyperlink>
+        </w:p>
+        <w:p>
+          <w:pPr>
+            <w:pStyle w:val="TOC2"/>
+            <w:tabs>
+              <w:tab w:val="left" w:pos="660"/>
+              <w:tab w:val="right" w:leader="dot" w:pos="9062"/>
+            </w:tabs>
+            <w:rPr>
+              <w:rFonts w:cstheme="minorBidi"/>
+              <w:noProof/>
+            </w:rPr>
+          </w:pPr>
+          <w:hyperlink w:anchor="_Toc530869135" w:history="1">
+            <w:r>
+              <w:rPr>
+                <w:rStyle w:val="Hyperlink"/>
+                <w:noProof/>
+              </w:rPr>
+              <w:t>2.</w:t>
+            </w:r>
+            <w:r>
+              <w:rPr>
+                <w:rFonts w:cstheme="minorBidi"/>
+                <w:noProof/>
+              </w:rPr>
+              <w:tab/>
+            </w:r>
+            <w:r>
+              <w:rPr>
+                <w:rStyle w:val="Hyperlink"/>
+                <w:noProof/>
+              </w:rPr>
+              <w:t>Elektronágyú</w:t>
+            </w:r>
+            <w:r>
+              <w:rPr>
+                <w:noProof/>
+                <w:webHidden/>
+              </w:rPr>
+              <w:tab/>
+            </w:r>
+            <w:r>
+              <w:rPr>
+                <w:noProof/>
+                <w:webHidden/>
+              </w:rPr>
+              <w:fldChar w:fldCharType="begin"/>
+            </w:r>
+            <w:r>
+              <w:rPr>
+                <w:noProof/>
+                <w:webHidden/>
+              </w:rPr>
+              <w:instrText xml:space="preserve"> PAGEREF _Toc530869135 \h </w:instrText>
+            </w:r>
+            <w:r>
+              <w:rPr>
+                <w:noProof/>
+                <w:webHidden/>
+              </w:rPr>
+            </w:r>
+            <w:r>
+              <w:rPr>
+                <w:noProof/>
+                <w:webHidden/>
+              </w:rPr>
+              <w:fldChar w:fldCharType="separate"/>
+            </w:r>
+            <w:r>
+              <w:rPr>
+                <w:noProof/>
+                <w:webHidden/>
+              </w:rPr>
+              <w:t>4</w:t>
+            </w:r>
+            <w:r>
+              <w:rPr>
+                <w:noProof/>
+                <w:webHidden/>
+              </w:rPr>
+              <w:fldChar w:fldCharType="end"/>
+            </w:r>
+          </w:hyperlink>
+        </w:p>
+        <w:p>
+          <w:pPr>
+            <w:pStyle w:val="TOC2"/>
+            <w:tabs>
+              <w:tab w:val="left" w:pos="660"/>
+              <w:tab w:val="right" w:leader="dot" w:pos="9062"/>
+            </w:tabs>
+            <w:rPr>
+              <w:rFonts w:cstheme="minorBidi"/>
+              <w:noProof/>
+            </w:rPr>
+          </w:pPr>
+          <w:hyperlink w:anchor="_Toc530869136" w:history="1">
+            <w:r>
+              <w:rPr>
+                <w:rStyle w:val="Hyperlink"/>
+                <w:noProof/>
+              </w:rPr>
+              <w:t>3.</w:t>
+            </w:r>
+            <w:r>
+              <w:rPr>
+                <w:rFonts w:cstheme="minorBidi"/>
+                <w:noProof/>
+              </w:rPr>
+              <w:tab/>
+            </w:r>
+            <w:r>
+              <w:rPr>
+                <w:rStyle w:val="Hyperlink"/>
+                <w:noProof/>
+              </w:rPr>
+              <w:t>Mágneses lencsék</w:t>
+            </w:r>
+            <w:r>
+              <w:rPr>
+                <w:noProof/>
+                <w:webHidden/>
+              </w:rPr>
+              <w:tab/>
+            </w:r>
+            <w:r>
+              <w:rPr>
+                <w:noProof/>
+                <w:webHidden/>
+              </w:rPr>
+              <w:fldChar w:fldCharType="begin"/>
+            </w:r>
+            <w:r>
+              <w:rPr>
+                <w:noProof/>
+                <w:webHidden/>
+              </w:rPr>
+              <w:instrText xml:space="preserve"> PAGEREF _Toc530869136 \h </w:instrText>
+            </w:r>
+            <w:r>
+              <w:rPr>
+                <w:noProof/>
+                <w:webHidden/>
+              </w:rPr>
+            </w:r>
+            <w:r>
+              <w:rPr>
+                <w:noProof/>
+                <w:webHidden/>
+              </w:rPr>
+              <w:fldChar w:fldCharType="separate"/>
+            </w:r>
+            <w:r>
+              <w:rPr>
+                <w:noProof/>
+                <w:webHidden/>
+              </w:rPr>
+              <w:t>4</w:t>
+            </w:r>
+            <w:r>
+              <w:rPr>
+                <w:noProof/>
+                <w:webHidden/>
+              </w:rPr>
+              <w:fldChar w:fldCharType="end"/>
+            </w:r>
+          </w:hyperlink>
+        </w:p>
+        <w:p>
+          <w:pPr>
+            <w:pStyle w:val="TOC2"/>
+            <w:tabs>
+              <w:tab w:val="left" w:pos="660"/>
+              <w:tab w:val="right" w:leader="dot" w:pos="9062"/>
+            </w:tabs>
+            <w:rPr>
+              <w:rFonts w:cstheme="minorBidi"/>
+              <w:noProof/>
+            </w:rPr>
+          </w:pPr>
+          <w:hyperlink w:anchor="_Toc530869137" w:history="1">
+            <w:r>
+              <w:rPr>
+                <w:rStyle w:val="Hyperlink"/>
+                <w:noProof/>
+              </w:rPr>
+              <w:t>4.</w:t>
+            </w:r>
+            <w:r>
+              <w:rPr>
+                <w:rFonts w:cstheme="minorBidi"/>
+                <w:noProof/>
+              </w:rPr>
+              <w:tab/>
+            </w:r>
+            <w:r>
+              <w:rPr>
+                <w:rStyle w:val="Hyperlink"/>
+                <w:noProof/>
+              </w:rPr>
+              <w:t>Pásztázó tekercsek</w:t>
+            </w:r>
+            <w:r>
+              <w:rPr>
+                <w:noProof/>
+                <w:webHidden/>
+              </w:rPr>
+              <w:tab/>
+            </w:r>
+            <w:r>
+              <w:rPr>
+                <w:noProof/>
+                <w:webHidden/>
+              </w:rPr>
+              <w:fldChar w:fldCharType="begin"/>
+            </w:r>
+            <w:r>
+              <w:rPr>
+                <w:noProof/>
+                <w:webHidden/>
+              </w:rPr>
+              <w:instrText xml:space="preserve"> PAGEREF _Toc530869137 \h </w:instrText>
+            </w:r>
+            <w:r>
+              <w:rPr>
+                <w:noProof/>
+                <w:webHidden/>
+              </w:rPr>
+            </w:r>
+            <w:r>
+              <w:rPr>
+                <w:noProof/>
+                <w:webHidden/>
+              </w:rPr>
+              <w:fldChar w:fldCharType="separate"/>
+            </w:r>
+            <w:r>
+              <w:rPr>
+                <w:noProof/>
+                <w:webHidden/>
+              </w:rPr>
+              <w:t>5</w:t>
+            </w:r>
+            <w:r>
+              <w:rPr>
+                <w:noProof/>
+                <w:webHidden/>
+              </w:rPr>
+              <w:fldChar w:fldCharType="end"/>
+            </w:r>
+          </w:hyperlink>
+        </w:p>
+        <w:p>
+          <w:pPr>
+            <w:pStyle w:val="TOC2"/>
+            <w:tabs>
+              <w:tab w:val="left" w:pos="660"/>
+              <w:tab w:val="right" w:leader="dot" w:pos="9062"/>
+            </w:tabs>
+            <w:rPr>
+              <w:rFonts w:cstheme="minorBidi"/>
+              <w:noProof/>
+            </w:rPr>
+          </w:pPr>
+          <w:hyperlink w:anchor="_Toc530869138" w:history="1">
+            <w:r>
+              <w:rPr>
+                <w:rStyle w:val="Hyperlink"/>
+                <w:noProof/>
+              </w:rPr>
+              <w:t>5.</w:t>
+            </w:r>
+            <w:r>
+              <w:rPr>
+                <w:rFonts w:cstheme="minorBidi"/>
+                <w:noProof/>
+              </w:rPr>
+              <w:tab/>
+            </w:r>
+            <w:r>
+              <w:rPr>
+                <w:rStyle w:val="Hyperlink"/>
+                <w:noProof/>
+              </w:rPr>
+              <w:t>Detektor</w:t>
+            </w:r>
+            <w:r>
+              <w:rPr>
+                <w:noProof/>
+                <w:webHidden/>
+              </w:rPr>
+              <w:tab/>
+            </w:r>
+            <w:r>
+              <w:rPr>
+                <w:noProof/>
+                <w:webHidden/>
+              </w:rPr>
+              <w:fldChar w:fldCharType="begin"/>
+            </w:r>
+            <w:r>
+              <w:rPr>
+                <w:noProof/>
+                <w:webHidden/>
+              </w:rPr>
+              <w:instrText xml:space="preserve"> PAGEREF _Toc530869138 \h </w:instrText>
+            </w:r>
+            <w:r>
+              <w:rPr>
+                <w:noProof/>
+                <w:webHidden/>
+              </w:rPr>
+            </w:r>
+            <w:r>
+              <w:rPr>
+                <w:noProof/>
+                <w:webHidden/>
+              </w:rPr>
+              <w:fldChar w:fldCharType="separate"/>
+            </w:r>
+            <w:r>
+              <w:rPr>
+                <w:noProof/>
+                <w:webHidden/>
+              </w:rPr>
+              <w:t>5</w:t>
+            </w:r>
+            <w:r>
+              <w:rPr>
+                <w:noProof/>
+                <w:webHidden/>
+              </w:rPr>
+              <w:fldChar w:fldCharType="end"/>
+            </w:r>
+          </w:hyperlink>
+        </w:p>
+        <w:p>
+          <w:pPr>
+            <w:pStyle w:val="TOC1"/>
+            <w:tabs>
+              <w:tab w:val="left" w:pos="440"/>
+              <w:tab w:val="right" w:leader="dot" w:pos="9062"/>
+            </w:tabs>
+            <w:rPr>
+              <w:rFonts w:cstheme="minorBidi"/>
+              <w:noProof/>
+            </w:rPr>
+          </w:pPr>
+          <w:hyperlink w:anchor="_Toc530869139" w:history="1">
+            <w:r>
+              <w:rPr>
+                <w:rStyle w:val="Hyperlink"/>
+                <w:noProof/>
+              </w:rPr>
+              <w:t>II.</w:t>
+            </w:r>
+            <w:r>
+              <w:rPr>
+                <w:rFonts w:cstheme="minorBidi"/>
+                <w:noProof/>
+              </w:rPr>
+              <w:tab/>
+            </w:r>
+            <w:r>
+              <w:rPr>
+                <w:rStyle w:val="Hyperlink"/>
+                <w:noProof/>
+              </w:rPr>
+              <w:t>Gerjesztett jelek</w:t>
+            </w:r>
+            <w:r>
+              <w:rPr>
+                <w:noProof/>
+                <w:webHidden/>
+              </w:rPr>
+              <w:tab/>
+            </w:r>
+            <w:r>
+              <w:rPr>
+                <w:noProof/>
+                <w:webHidden/>
+              </w:rPr>
+              <w:fldChar w:fldCharType="begin"/>
+            </w:r>
+            <w:r>
+              <w:rPr>
+                <w:noProof/>
+                <w:webHidden/>
+              </w:rPr>
+              <w:instrText xml:space="preserve"> PAGEREF _Toc530869139 \h </w:instrText>
+            </w:r>
+            <w:r>
+              <w:rPr>
+                <w:noProof/>
+                <w:webHidden/>
+              </w:rPr>
+            </w:r>
+            <w:r>
+              <w:rPr>
+                <w:noProof/>
+                <w:webHidden/>
+              </w:rPr>
+              <w:fldChar w:fldCharType="separate"/>
+            </w:r>
+            <w:r>
+              <w:rPr>
+                <w:noProof/>
+                <w:webHidden/>
+              </w:rPr>
+              <w:t>7</w:t>
+            </w:r>
+            <w:r>
+              <w:rPr>
+                <w:noProof/>
+                <w:webHidden/>
+              </w:rPr>
+              <w:fldChar w:fldCharType="end"/>
+            </w:r>
+          </w:hyperlink>
+        </w:p>
+        <w:p>
+          <w:pPr>
+            <w:pStyle w:val="TOC2"/>
+            <w:tabs>
+              <w:tab w:val="left" w:pos="660"/>
+              <w:tab w:val="right" w:leader="dot" w:pos="9062"/>
+            </w:tabs>
+            <w:rPr>
+              <w:rFonts w:cstheme="minorBidi"/>
+              <w:noProof/>
+            </w:rPr>
+          </w:pPr>
+          <w:hyperlink w:anchor="_Toc530869140" w:history="1">
+            <w:r>
+              <w:rPr>
+                <w:rStyle w:val="Hyperlink"/>
+                <w:noProof/>
+              </w:rPr>
+              <w:t>1.</w:t>
+            </w:r>
+            <w:r>
+              <w:rPr>
+                <w:rFonts w:cstheme="minorBidi"/>
+                <w:noProof/>
+              </w:rPr>
+              <w:tab/>
+            </w:r>
+            <w:r>
+              <w:rPr>
+                <w:rStyle w:val="Hyperlink"/>
+                <w:noProof/>
+              </w:rPr>
+              <w:t>Szekunder elektronok</w:t>
+            </w:r>
+            <w:r>
+              <w:rPr>
+                <w:noProof/>
+                <w:webHidden/>
+              </w:rPr>
+              <w:tab/>
+            </w:r>
+            <w:r>
+              <w:rPr>
+                <w:noProof/>
+                <w:webHidden/>
+              </w:rPr>
+              <w:fldChar w:fldCharType="begin"/>
+            </w:r>
+            <w:r>
+              <w:rPr>
+                <w:noProof/>
+                <w:webHidden/>
+              </w:rPr>
+              <w:instrText xml:space="preserve"> PAGEREF _Toc530869140 \h </w:instrText>
+            </w:r>
+            <w:r>
+              <w:rPr>
+                <w:noProof/>
+                <w:webHidden/>
+              </w:rPr>
+            </w:r>
+            <w:r>
+              <w:rPr>
+                <w:noProof/>
+                <w:webHidden/>
+              </w:rPr>
+              <w:fldChar w:fldCharType="separate"/>
+            </w:r>
+            <w:r>
+              <w:rPr>
+                <w:noProof/>
+                <w:webHidden/>
+              </w:rPr>
+              <w:t>7</w:t>
+            </w:r>
+            <w:r>
+              <w:rPr>
+                <w:noProof/>
+                <w:webHidden/>
+              </w:rPr>
+              <w:fldChar w:fldCharType="end"/>
+            </w:r>
+          </w:hyperlink>
+        </w:p>
+        <w:p>
+          <w:pPr>
+            <w:pStyle w:val="TOC2"/>
+            <w:tabs>
+              <w:tab w:val="left" w:pos="660"/>
+              <w:tab w:val="right" w:leader="dot" w:pos="9062"/>
+            </w:tabs>
+            <w:rPr>
+              <w:rFonts w:cstheme="minorBidi"/>
+              <w:noProof/>
+            </w:rPr>
+          </w:pPr>
+          <w:hyperlink w:anchor="_Toc530869141" w:history="1">
+            <w:r>
+              <w:rPr>
+                <w:rStyle w:val="Hyperlink"/>
+                <w:noProof/>
+              </w:rPr>
+              <w:t>2.</w:t>
+            </w:r>
+            <w:r>
+              <w:rPr>
+                <w:rFonts w:cstheme="minorBidi"/>
+                <w:noProof/>
+              </w:rPr>
+              <w:tab/>
+            </w:r>
+            <w:r>
+              <w:rPr>
+                <w:rStyle w:val="Hyperlink"/>
+                <w:noProof/>
+              </w:rPr>
+              <w:t>Visszaszórt elektronok</w:t>
+            </w:r>
+            <w:r>
+              <w:rPr>
+                <w:noProof/>
+                <w:webHidden/>
+              </w:rPr>
+              <w:tab/>
+            </w:r>
+            <w:r>
+              <w:rPr>
+                <w:noProof/>
+                <w:webHidden/>
+              </w:rPr>
+              <w:fldChar w:fldCharType="begin"/>
+            </w:r>
+            <w:r>
+              <w:rPr>
+                <w:noProof/>
+                <w:webHidden/>
+              </w:rPr>
+              <w:instrText xml:space="preserve"> PAGEREF _Toc530869141 \h </w:instrText>
+            </w:r>
+            <w:r>
+              <w:rPr>
+                <w:noProof/>
+                <w:webHidden/>
+              </w:rPr>
+            </w:r>
+            <w:r>
+              <w:rPr>
+                <w:noProof/>
+                <w:webHidden/>
+              </w:rPr>
+              <w:fldChar w:fldCharType="separate"/>
+            </w:r>
+            <w:r>
+              <w:rPr>
+                <w:noProof/>
+                <w:webHidden/>
+              </w:rPr>
+              <w:t>7</w:t>
+            </w:r>
+            <w:r>
+              <w:rPr>
+                <w:noProof/>
+                <w:webHidden/>
+              </w:rPr>
+              <w:fldChar w:fldCharType="end"/>
+            </w:r>
+          </w:hyperlink>
+        </w:p>
+        <w:p>
+          <w:pPr>
+            <w:pStyle w:val="TOC2"/>
+            <w:tabs>
+              <w:tab w:val="left" w:pos="660"/>
+              <w:tab w:val="right" w:leader="dot" w:pos="9062"/>
+            </w:tabs>
+            <w:rPr>
+              <w:rFonts w:cstheme="minorBidi"/>
+              <w:noProof/>
+            </w:rPr>
+          </w:pPr>
+          <w:hyperlink w:anchor="_Toc530869142" w:history="1">
+            <w:r>
+              <w:rPr>
+                <w:rStyle w:val="Hyperlink"/>
+                <w:noProof/>
+              </w:rPr>
+              <w:t>3.</w:t>
+            </w:r>
+            <w:r>
+              <w:rPr>
+                <w:rFonts w:cstheme="minorBidi"/>
+                <w:noProof/>
+              </w:rPr>
+              <w:tab/>
+            </w:r>
+            <w:r>
+              <w:rPr>
+                <w:rStyle w:val="Hyperlink"/>
+                <w:noProof/>
+              </w:rPr>
+              <w:t>Abszorbeált elektronok</w:t>
+            </w:r>
+            <w:r>
+              <w:rPr>
+                <w:noProof/>
+                <w:webHidden/>
+              </w:rPr>
+              <w:tab/>
+            </w:r>
+            <w:r>
+              <w:rPr>
+                <w:noProof/>
+                <w:webHidden/>
+              </w:rPr>
+              <w:fldChar w:fldCharType="begin"/>
+            </w:r>
+            <w:r>
+              <w:rPr>
+                <w:noProof/>
+                <w:webHidden/>
+              </w:rPr>
+              <w:instrText xml:space="preserve"> PAGEREF _Toc530869142 \h </w:instrText>
+            </w:r>
+            <w:r>
+              <w:rPr>
+                <w:noProof/>
+                <w:webHidden/>
+              </w:rPr>
+            </w:r>
+            <w:r>
+              <w:rPr>
+                <w:noProof/>
+                <w:webHidden/>
+              </w:rPr>
+              <w:fldChar w:fldCharType="separate"/>
+            </w:r>
+            <w:r>
+              <w:rPr>
+                <w:noProof/>
+                <w:webHidden/>
+              </w:rPr>
+              <w:t>7</w:t>
+            </w:r>
+            <w:r>
+              <w:rPr>
+                <w:noProof/>
+                <w:webHidden/>
+              </w:rPr>
+              <w:fldChar w:fldCharType="end"/>
+            </w:r>
+          </w:hyperlink>
+        </w:p>
+        <w:p>
+          <w:pPr>
+            <w:pStyle w:val="TOC2"/>
+            <w:tabs>
+              <w:tab w:val="left" w:pos="660"/>
+              <w:tab w:val="right" w:leader="dot" w:pos="9062"/>
+            </w:tabs>
+            <w:rPr>
+              <w:rFonts w:cstheme="minorBidi"/>
+              <w:noProof/>
+            </w:rPr>
+          </w:pPr>
+          <w:hyperlink w:anchor="_Toc530869143" w:history="1">
+            <w:r>
+              <w:rPr>
+                <w:rStyle w:val="Hyperlink"/>
+                <w:noProof/>
+              </w:rPr>
+              <w:t>4.</w:t>
+            </w:r>
+            <w:r>
+              <w:rPr>
+                <w:rFonts w:cstheme="minorBidi"/>
+                <w:noProof/>
+              </w:rPr>
+              <w:tab/>
+            </w:r>
+            <w:r>
+              <w:rPr>
+                <w:rStyle w:val="Hyperlink"/>
+                <w:noProof/>
+              </w:rPr>
+              <w:t>Röntgensugárzás</w:t>
+            </w:r>
+            <w:r>
+              <w:rPr>
+                <w:noProof/>
+                <w:webHidden/>
+              </w:rPr>
+              <w:tab/>
+            </w:r>
+            <w:r>
+              <w:rPr>
+                <w:noProof/>
+                <w:webHidden/>
+              </w:rPr>
+              <w:fldChar w:fldCharType="begin"/>
+            </w:r>
+            <w:r>
+              <w:rPr>
+                <w:noProof/>
+                <w:webHidden/>
+              </w:rPr>
+              <w:instrText xml:space="preserve"> PAGEREF _Toc530869143 \h </w:instrText>
+            </w:r>
+            <w:r>
+              <w:rPr>
+                <w:noProof/>
+                <w:webHidden/>
+              </w:rPr>
+            </w:r>
+            <w:r>
+              <w:rPr>
+                <w:noProof/>
+                <w:webHidden/>
+              </w:rPr>
+              <w:fldChar w:fldCharType="separate"/>
+            </w:r>
+            <w:r>
+              <w:rPr>
+                <w:noProof/>
+                <w:webHidden/>
+              </w:rPr>
+              <w:t>7</w:t>
+            </w:r>
+            <w:r>
+              <w:rPr>
+                <w:noProof/>
+                <w:webHidden/>
+              </w:rPr>
+              <w:fldChar w:fldCharType="end"/>
+            </w:r>
+          </w:hyperlink>
+        </w:p>
+        <w:p>
+          <w:pPr>
+            <w:pStyle w:val="TOC2"/>
+            <w:tabs>
+              <w:tab w:val="left" w:pos="660"/>
+              <w:tab w:val="right" w:leader="dot" w:pos="9062"/>
+            </w:tabs>
+            <w:rPr>
+              <w:rFonts w:cstheme="minorBidi"/>
+              <w:noProof/>
+            </w:rPr>
+          </w:pPr>
+          <w:hyperlink w:anchor="_Toc530869144" w:history="1">
+            <w:r>
+              <w:rPr>
+                <w:rStyle w:val="Hyperlink"/>
+                <w:noProof/>
+              </w:rPr>
+              <w:t>5.</w:t>
+            </w:r>
+            <w:r>
+              <w:rPr>
+                <w:rFonts w:cstheme="minorBidi"/>
+                <w:noProof/>
+              </w:rPr>
+              <w:tab/>
+            </w:r>
+            <w:r>
+              <w:rPr>
+                <w:rStyle w:val="Hyperlink"/>
+                <w:noProof/>
+              </w:rPr>
+              <w:t>Fényemisszió</w:t>
+            </w:r>
+            <w:r>
+              <w:rPr>
+                <w:noProof/>
+                <w:webHidden/>
+              </w:rPr>
+              <w:tab/>
+            </w:r>
+            <w:r>
+              <w:rPr>
+                <w:noProof/>
+                <w:webHidden/>
+              </w:rPr>
+              <w:fldChar w:fldCharType="begin"/>
+            </w:r>
+            <w:r>
+              <w:rPr>
+                <w:noProof/>
+                <w:webHidden/>
+              </w:rPr>
+              <w:instrText xml:space="preserve"> PAGEREF _Toc530869144 \h </w:instrText>
+            </w:r>
+            <w:r>
+              <w:rPr>
+                <w:noProof/>
+                <w:webHidden/>
+              </w:rPr>
+            </w:r>
+            <w:r>
+              <w:rPr>
+                <w:noProof/>
+                <w:webHidden/>
+              </w:rPr>
+              <w:fldChar w:fldCharType="separate"/>
+            </w:r>
+            <w:r>
+              <w:rPr>
+                <w:noProof/>
+                <w:webHidden/>
+              </w:rPr>
+              <w:t>8</w:t>
+            </w:r>
+            <w:r>
+              <w:rPr>
+                <w:noProof/>
+                <w:webHidden/>
+              </w:rPr>
+              <w:fldChar w:fldCharType="end"/>
+            </w:r>
+          </w:hyperlink>
+        </w:p>
+        <w:p>
+          <w:pPr>
+            <w:pStyle w:val="TOC2"/>
+            <w:tabs>
+              <w:tab w:val="left" w:pos="660"/>
+              <w:tab w:val="right" w:leader="dot" w:pos="9062"/>
+            </w:tabs>
+            <w:rPr>
+              <w:rFonts w:cstheme="minorBidi"/>
+              <w:noProof/>
+            </w:rPr>
+          </w:pPr>
+          <w:hyperlink w:anchor="_Toc530869145" w:history="1">
+            <w:r>
+              <w:rPr>
+                <w:rStyle w:val="Hyperlink"/>
+                <w:noProof/>
+              </w:rPr>
+              <w:t>6.</w:t>
+            </w:r>
+            <w:r>
+              <w:rPr>
+                <w:rFonts w:cstheme="minorBidi"/>
+                <w:noProof/>
+              </w:rPr>
+              <w:tab/>
+            </w:r>
+            <w:r>
+              <w:rPr>
+                <w:rStyle w:val="Hyperlink"/>
+                <w:noProof/>
+              </w:rPr>
+              <w:t>Elektronsugárindukálta áram</w:t>
+            </w:r>
+            <w:r>
+              <w:rPr>
+                <w:noProof/>
+                <w:webHidden/>
+              </w:rPr>
+              <w:tab/>
+            </w:r>
+            <w:r>
+              <w:rPr>
+                <w:noProof/>
+                <w:webHidden/>
+              </w:rPr>
+              <w:fldChar w:fldCharType="begin"/>
+            </w:r>
+            <w:r>
+              <w:rPr>
+                <w:noProof/>
+                <w:webHidden/>
+              </w:rPr>
+              <w:instrText xml:space="preserve"> PAGEREF _Toc530869145 \h </w:instrText>
+            </w:r>
+            <w:r>
+              <w:rPr>
+                <w:noProof/>
+                <w:webHidden/>
+              </w:rPr>
+            </w:r>
+            <w:r>
+              <w:rPr>
+                <w:noProof/>
+                <w:webHidden/>
+              </w:rPr>
+              <w:fldChar w:fldCharType="separate"/>
+            </w:r>
+            <w:r>
+              <w:rPr>
+                <w:noProof/>
+                <w:webHidden/>
+              </w:rPr>
+              <w:t>8</w:t>
+            </w:r>
+            <w:r>
+              <w:rPr>
+                <w:noProof/>
+                <w:webHidden/>
+              </w:rPr>
+              <w:fldChar w:fldCharType="end"/>
+            </w:r>
+          </w:hyperlink>
+        </w:p>
+        <w:p>
+          <w:pPr>
+            <w:pStyle w:val="TOC2"/>
+            <w:tabs>
+              <w:tab w:val="left" w:pos="660"/>
+              <w:tab w:val="right" w:leader="dot" w:pos="9062"/>
+            </w:tabs>
+            <w:rPr>
+              <w:rFonts w:cstheme="minorBidi"/>
+              <w:noProof/>
+            </w:rPr>
+          </w:pPr>
+          <w:hyperlink w:anchor="_Toc530869146" w:history="1">
+            <w:r>
+              <w:rPr>
+                <w:rStyle w:val="Hyperlink"/>
+                <w:noProof/>
+              </w:rPr>
+              <w:t>7.</w:t>
+            </w:r>
+            <w:r>
+              <w:rPr>
+                <w:rFonts w:cstheme="minorBidi"/>
+                <w:noProof/>
+              </w:rPr>
+              <w:tab/>
+            </w:r>
+            <w:r>
+              <w:rPr>
+                <w:rStyle w:val="Hyperlink"/>
+                <w:noProof/>
+              </w:rPr>
+              <w:t>Auger-elektronok</w:t>
+            </w:r>
+            <w:r>
+              <w:rPr>
+                <w:noProof/>
+                <w:webHidden/>
+              </w:rPr>
+              <w:tab/>
+            </w:r>
+            <w:r>
+              <w:rPr>
+                <w:noProof/>
+                <w:webHidden/>
+              </w:rPr>
+              <w:fldChar w:fldCharType="begin"/>
+            </w:r>
+            <w:r>
+              <w:rPr>
+                <w:noProof/>
+                <w:webHidden/>
+              </w:rPr>
+              <w:instrText xml:space="preserve"> PAGEREF _Toc530869146 \h </w:instrText>
+            </w:r>
+            <w:r>
+              <w:rPr>
+                <w:noProof/>
+                <w:webHidden/>
+              </w:rPr>
+            </w:r>
+            <w:r>
+              <w:rPr>
+                <w:noProof/>
+                <w:webHidden/>
+              </w:rPr>
+              <w:fldChar w:fldCharType="separate"/>
+            </w:r>
+            <w:r>
+              <w:rPr>
+                <w:noProof/>
+                <w:webHidden/>
+              </w:rPr>
+              <w:t>8</w:t>
+            </w:r>
+            <w:r>
+              <w:rPr>
+                <w:noProof/>
+                <w:webHidden/>
+              </w:rPr>
+              <w:fldChar w:fldCharType="end"/>
+            </w:r>
+          </w:hyperlink>
+        </w:p>
+        <w:p>
+          <w:pPr>
+            <w:pStyle w:val="TOC1"/>
+            <w:tabs>
+              <w:tab w:val="left" w:pos="660"/>
+              <w:tab w:val="right" w:leader="dot" w:pos="9062"/>
+            </w:tabs>
+            <w:rPr>
+              <w:rFonts w:cstheme="minorBidi"/>
+              <w:noProof/>
+            </w:rPr>
+          </w:pPr>
+          <w:hyperlink w:anchor="_Toc530869147" w:history="1">
+            <w:r>
+              <w:rPr>
+                <w:rStyle w:val="Hyperlink"/>
+                <w:noProof/>
+              </w:rPr>
+              <w:t>III.</w:t>
+            </w:r>
+            <w:r>
+              <w:rPr>
+                <w:rFonts w:cstheme="minorBidi"/>
+                <w:noProof/>
+              </w:rPr>
+              <w:tab/>
+            </w:r>
+            <w:r>
+              <w:rPr>
+                <w:rStyle w:val="Hyperlink"/>
+                <w:noProof/>
+              </w:rPr>
+              <w:t>Analóg jelfeldolgozás és digitális képmegmunkálás</w:t>
+            </w:r>
+            <w:r>
+              <w:rPr>
+                <w:noProof/>
+                <w:webHidden/>
+              </w:rPr>
+              <w:tab/>
+            </w:r>
+            <w:r>
+              <w:rPr>
+                <w:noProof/>
+                <w:webHidden/>
+              </w:rPr>
+              <w:fldChar w:fldCharType="begin"/>
+            </w:r>
+            <w:r>
+              <w:rPr>
+                <w:noProof/>
+                <w:webHidden/>
+              </w:rPr>
+              <w:instrText xml:space="preserve"> PAGEREF _Toc530869147 \h </w:instrText>
+            </w:r>
+            <w:r>
+              <w:rPr>
+                <w:noProof/>
+                <w:webHidden/>
+              </w:rPr>
+            </w:r>
+            <w:r>
+              <w:rPr>
+                <w:noProof/>
+                <w:webHidden/>
+              </w:rPr>
+              <w:fldChar w:fldCharType="separate"/>
+            </w:r>
+            <w:r>
+              <w:rPr>
+                <w:noProof/>
+                <w:webHidden/>
+              </w:rPr>
+              <w:t>9</w:t>
+            </w:r>
+            <w:r>
+              <w:rPr>
+                <w:noProof/>
+                <w:webHidden/>
+              </w:rPr>
+              <w:fldChar w:fldCharType="end"/>
+            </w:r>
+          </w:hyperlink>
+        </w:p>
+        <w:p>
+          <w:pPr>
+            <w:pStyle w:val="TOC2"/>
+            <w:tabs>
+              <w:tab w:val="left" w:pos="660"/>
+              <w:tab w:val="right" w:leader="dot" w:pos="9062"/>
+            </w:tabs>
+            <w:rPr>
+              <w:rFonts w:cstheme="minorBidi"/>
+              <w:noProof/>
+            </w:rPr>
+          </w:pPr>
+          <w:hyperlink w:anchor="_Toc530869148" w:history="1">
+            <w:r>
+              <w:rPr>
+                <w:rStyle w:val="Hyperlink"/>
+                <w:noProof/>
+              </w:rPr>
+              <w:t>1.</w:t>
+            </w:r>
+            <w:r>
+              <w:rPr>
+                <w:rFonts w:cstheme="minorBidi"/>
+                <w:noProof/>
+              </w:rPr>
+              <w:tab/>
+            </w:r>
+            <w:r>
+              <w:rPr>
+                <w:rStyle w:val="Hyperlink"/>
+                <w:noProof/>
+              </w:rPr>
+              <w:t>Alapfogalmak</w:t>
+            </w:r>
+            <w:r>
+              <w:rPr>
+                <w:noProof/>
+                <w:webHidden/>
+              </w:rPr>
+              <w:tab/>
+            </w:r>
+            <w:r>
+              <w:rPr>
+                <w:noProof/>
+                <w:webHidden/>
+              </w:rPr>
+              <w:fldChar w:fldCharType="begin"/>
+            </w:r>
+            <w:r>
+              <w:rPr>
+                <w:noProof/>
+                <w:webHidden/>
+              </w:rPr>
+              <w:instrText xml:space="preserve"> PAGEREF _Toc530869148 \h </w:instrText>
+            </w:r>
+            <w:r>
+              <w:rPr>
+                <w:noProof/>
+                <w:webHidden/>
+              </w:rPr>
+            </w:r>
+            <w:r>
+              <w:rPr>
+                <w:noProof/>
+                <w:webHidden/>
+              </w:rPr>
+              <w:fldChar w:fldCharType="separate"/>
+            </w:r>
+            <w:r>
+              <w:rPr>
+                <w:noProof/>
+                <w:webHidden/>
+              </w:rPr>
+              <w:t>9</w:t>
+            </w:r>
+            <w:r>
+              <w:rPr>
+                <w:noProof/>
+                <w:webHidden/>
+              </w:rPr>
+              <w:fldChar w:fldCharType="end"/>
+            </w:r>
+          </w:hyperlink>
+        </w:p>
+        <w:p>
+          <w:pPr>
+            <w:pStyle w:val="TOC3"/>
+            <w:tabs>
+              <w:tab w:val="left" w:pos="880"/>
+              <w:tab w:val="right" w:leader="dot" w:pos="9062"/>
+            </w:tabs>
+            <w:rPr>
+              <w:rFonts w:cstheme="minorBidi"/>
+              <w:noProof/>
+            </w:rPr>
+          </w:pPr>
+          <w:hyperlink w:anchor="_Toc530869149" w:history="1">
+            <w:r>
+              <w:rPr>
+                <w:rStyle w:val="Hyperlink"/>
+                <w:noProof/>
+              </w:rPr>
+              <w:t>a.</w:t>
+            </w:r>
+            <w:r>
+              <w:rPr>
+                <w:rFonts w:cstheme="minorBidi"/>
+                <w:noProof/>
+              </w:rPr>
+              <w:tab/>
+            </w:r>
+            <w:r>
+              <w:rPr>
+                <w:rStyle w:val="Hyperlink"/>
+                <w:noProof/>
+              </w:rPr>
+              <w:t>Képpont</w:t>
+            </w:r>
+            <w:r>
+              <w:rPr>
+                <w:noProof/>
+                <w:webHidden/>
+              </w:rPr>
+              <w:tab/>
+            </w:r>
+            <w:r>
+              <w:rPr>
+                <w:noProof/>
+                <w:webHidden/>
+              </w:rPr>
+              <w:fldChar w:fldCharType="begin"/>
+            </w:r>
+            <w:r>
+              <w:rPr>
+                <w:noProof/>
+                <w:webHidden/>
+              </w:rPr>
+              <w:instrText xml:space="preserve"> PAGEREF _Toc530869149 \h </w:instrText>
+            </w:r>
+            <w:r>
+              <w:rPr>
+                <w:noProof/>
+                <w:webHidden/>
+              </w:rPr>
+            </w:r>
+            <w:r>
+              <w:rPr>
+                <w:noProof/>
+                <w:webHidden/>
+              </w:rPr>
+              <w:fldChar w:fldCharType="separate"/>
+            </w:r>
+            <w:r>
+              <w:rPr>
+                <w:noProof/>
+                <w:webHidden/>
+              </w:rPr>
+              <w:t>9</w:t>
+            </w:r>
+            <w:r>
+              <w:rPr>
+                <w:noProof/>
+                <w:webHidden/>
+              </w:rPr>
+              <w:fldChar w:fldCharType="end"/>
+            </w:r>
+          </w:hyperlink>
+        </w:p>
+        <w:p>
+          <w:pPr>
+            <w:pStyle w:val="TOC3"/>
+            <w:tabs>
+              <w:tab w:val="left" w:pos="880"/>
+              <w:tab w:val="right" w:leader="dot" w:pos="9062"/>
+            </w:tabs>
+            <w:rPr>
+              <w:rFonts w:cstheme="minorBidi"/>
+              <w:noProof/>
+            </w:rPr>
+          </w:pPr>
+          <w:hyperlink w:anchor="_Toc530869150" w:history="1">
+            <w:r>
+              <w:rPr>
+                <w:rStyle w:val="Hyperlink"/>
+                <w:noProof/>
+              </w:rPr>
+              <w:t>b.</w:t>
+            </w:r>
+            <w:r>
+              <w:rPr>
+                <w:rFonts w:cstheme="minorBidi"/>
+                <w:noProof/>
+              </w:rPr>
+              <w:tab/>
+            </w:r>
+            <w:r>
+              <w:rPr>
+                <w:rStyle w:val="Hyperlink"/>
+                <w:noProof/>
+              </w:rPr>
+              <w:t>Mélységélesség</w:t>
+            </w:r>
+            <w:r>
+              <w:rPr>
+                <w:noProof/>
+                <w:webHidden/>
+              </w:rPr>
+              <w:tab/>
+            </w:r>
+            <w:r>
+              <w:rPr>
+                <w:noProof/>
+                <w:webHidden/>
+              </w:rPr>
+              <w:fldChar w:fldCharType="begin"/>
+            </w:r>
+            <w:r>
+              <w:rPr>
+                <w:noProof/>
+                <w:webHidden/>
+              </w:rPr>
+              <w:instrText xml:space="preserve"> PAGEREF _Toc530869150 \h </w:instrText>
+            </w:r>
+            <w:r>
+              <w:rPr>
+                <w:noProof/>
+                <w:webHidden/>
+              </w:rPr>
+            </w:r>
+            <w:r>
+              <w:rPr>
+                <w:noProof/>
+                <w:webHidden/>
+              </w:rPr>
+              <w:fldChar w:fldCharType="separate"/>
+            </w:r>
+            <w:r>
+              <w:rPr>
+                <w:noProof/>
+                <w:webHidden/>
+              </w:rPr>
+              <w:t>9</w:t>
+            </w:r>
+            <w:r>
+              <w:rPr>
+                <w:noProof/>
+                <w:webHidden/>
+              </w:rPr>
+              <w:fldChar w:fldCharType="end"/>
+            </w:r>
+          </w:hyperlink>
+        </w:p>
+        <w:p>
+          <w:pPr>
+            <w:pStyle w:val="TOC3"/>
+            <w:tabs>
+              <w:tab w:val="left" w:pos="880"/>
+              <w:tab w:val="right" w:leader="dot" w:pos="9062"/>
+            </w:tabs>
+            <w:rPr>
+              <w:rFonts w:cstheme="minorBidi"/>
+              <w:noProof/>
+            </w:rPr>
+          </w:pPr>
+          <w:hyperlink w:anchor="_Toc530869151" w:history="1">
+            <w:r>
+              <w:rPr>
+                <w:rStyle w:val="Hyperlink"/>
+                <w:noProof/>
+              </w:rPr>
+              <w:t>c.</w:t>
+            </w:r>
+            <w:r>
+              <w:rPr>
+                <w:rFonts w:cstheme="minorBidi"/>
+                <w:noProof/>
+              </w:rPr>
+              <w:tab/>
+            </w:r>
+            <w:r>
+              <w:rPr>
+                <w:rStyle w:val="Hyperlink"/>
+                <w:noProof/>
+              </w:rPr>
+              <w:t>Kontraszt</w:t>
+            </w:r>
+            <w:r>
+              <w:rPr>
+                <w:noProof/>
+                <w:webHidden/>
+              </w:rPr>
+              <w:tab/>
+            </w:r>
+            <w:r>
+              <w:rPr>
+                <w:noProof/>
+                <w:webHidden/>
+              </w:rPr>
+              <w:fldChar w:fldCharType="begin"/>
+            </w:r>
+            <w:r>
+              <w:rPr>
+                <w:noProof/>
+                <w:webHidden/>
+              </w:rPr>
+              <w:instrText xml:space="preserve"> PAGEREF _Toc530869151 \h </w:instrText>
+            </w:r>
+            <w:r>
+              <w:rPr>
+                <w:noProof/>
+                <w:webHidden/>
+              </w:rPr>
+            </w:r>
+            <w:r>
+              <w:rPr>
+                <w:noProof/>
+                <w:webHidden/>
+              </w:rPr>
+              <w:fldChar w:fldCharType="separate"/>
+            </w:r>
+            <w:r>
+              <w:rPr>
+                <w:noProof/>
+                <w:webHidden/>
+              </w:rPr>
+              <w:t>10</w:t>
+            </w:r>
+            <w:r>
+              <w:rPr>
+                <w:noProof/>
+                <w:webHidden/>
+              </w:rPr>
+              <w:fldChar w:fldCharType="end"/>
+            </w:r>
+          </w:hyperlink>
+        </w:p>
+        <w:p>
+          <w:pPr>
+            <w:pStyle w:val="TOC3"/>
+            <w:tabs>
+              <w:tab w:val="left" w:pos="880"/>
+              <w:tab w:val="right" w:leader="dot" w:pos="9062"/>
+            </w:tabs>
+            <w:rPr>
+              <w:rFonts w:cstheme="minorBidi"/>
+              <w:noProof/>
+            </w:rPr>
+          </w:pPr>
+          <w:hyperlink w:anchor="_Toc530869152" w:history="1">
+            <w:r>
+              <w:rPr>
+                <w:rStyle w:val="Hyperlink"/>
+                <w:noProof/>
+              </w:rPr>
+              <w:t>d.</w:t>
+            </w:r>
+            <w:r>
+              <w:rPr>
+                <w:rFonts w:cstheme="minorBidi"/>
+                <w:noProof/>
+              </w:rPr>
+              <w:tab/>
+            </w:r>
+            <w:r>
+              <w:rPr>
+                <w:rStyle w:val="Hyperlink"/>
+                <w:noProof/>
+              </w:rPr>
+              <w:t>Jel-zaj viszony</w:t>
+            </w:r>
+            <w:r>
+              <w:rPr>
+                <w:noProof/>
+                <w:webHidden/>
+              </w:rPr>
+              <w:tab/>
+            </w:r>
+            <w:r>
+              <w:rPr>
+                <w:noProof/>
+                <w:webHidden/>
+              </w:rPr>
+              <w:fldChar w:fldCharType="begin"/>
+            </w:r>
+            <w:r>
+              <w:rPr>
+                <w:noProof/>
+                <w:webHidden/>
+              </w:rPr>
+              <w:instrText xml:space="preserve"> PAGEREF _Toc530869152 \h </w:instrText>
+            </w:r>
+            <w:r>
+              <w:rPr>
+                <w:noProof/>
+                <w:webHidden/>
+              </w:rPr>
+            </w:r>
+            <w:r>
+              <w:rPr>
+                <w:noProof/>
+                <w:webHidden/>
+              </w:rPr>
+              <w:fldChar w:fldCharType="separate"/>
+            </w:r>
+            <w:r>
+              <w:rPr>
+                <w:noProof/>
+                <w:webHidden/>
+              </w:rPr>
+              <w:t>10</w:t>
+            </w:r>
+            <w:r>
+              <w:rPr>
+                <w:noProof/>
+                <w:webHidden/>
+              </w:rPr>
+              <w:fldChar w:fldCharType="end"/>
+            </w:r>
+          </w:hyperlink>
+        </w:p>
+        <w:p>
+          <w:pPr>
+            <w:pStyle w:val="TOC3"/>
+            <w:tabs>
+              <w:tab w:val="left" w:pos="880"/>
+              <w:tab w:val="right" w:leader="dot" w:pos="9062"/>
+            </w:tabs>
+            <w:rPr>
+              <w:rFonts w:cstheme="minorBidi"/>
+              <w:noProof/>
+            </w:rPr>
+          </w:pPr>
+          <w:hyperlink w:anchor="_Toc530869153" w:history="1">
+            <w:r>
+              <w:rPr>
+                <w:rStyle w:val="Hyperlink"/>
+                <w:noProof/>
+              </w:rPr>
+              <w:t>e.</w:t>
+            </w:r>
+            <w:r>
+              <w:rPr>
+                <w:rFonts w:cstheme="minorBidi"/>
+                <w:noProof/>
+              </w:rPr>
+              <w:tab/>
+            </w:r>
+            <w:r>
+              <w:rPr>
+                <w:rStyle w:val="Hyperlink"/>
+                <w:noProof/>
+              </w:rPr>
+              <w:t>Felbontóképesség</w:t>
+            </w:r>
+            <w:r>
+              <w:rPr>
+                <w:noProof/>
+                <w:webHidden/>
+              </w:rPr>
+              <w:tab/>
+            </w:r>
+            <w:r>
+              <w:rPr>
+                <w:noProof/>
+                <w:webHidden/>
+              </w:rPr>
+              <w:fldChar w:fldCharType="begin"/>
+            </w:r>
+            <w:r>
+              <w:rPr>
+                <w:noProof/>
+                <w:webHidden/>
+              </w:rPr>
+              <w:instrText xml:space="preserve"> PAGEREF _Toc530869153 \h </w:instrText>
+            </w:r>
+            <w:r>
+              <w:rPr>
+                <w:noProof/>
+                <w:webHidden/>
+              </w:rPr>
+            </w:r>
+            <w:r>
+              <w:rPr>
+                <w:noProof/>
+                <w:webHidden/>
+              </w:rPr>
+              <w:fldChar w:fldCharType="separate"/>
+            </w:r>
+            <w:r>
+              <w:rPr>
+                <w:noProof/>
+                <w:webHidden/>
+              </w:rPr>
+              <w:t>10</w:t>
+            </w:r>
+            <w:r>
+              <w:rPr>
+                <w:noProof/>
+                <w:webHidden/>
+              </w:rPr>
+              <w:fldChar w:fldCharType="end"/>
+            </w:r>
+          </w:hyperlink>
+        </w:p>
+        <w:p>
+          <w:pPr>
+            <w:pStyle w:val="TOC2"/>
+            <w:tabs>
+              <w:tab w:val="left" w:pos="660"/>
+              <w:tab w:val="right" w:leader="dot" w:pos="9062"/>
+            </w:tabs>
+            <w:rPr>
+              <w:rFonts w:cstheme="minorBidi"/>
+              <w:noProof/>
+            </w:rPr>
+          </w:pPr>
+          <w:hyperlink w:anchor="_Toc530869154" w:history="1">
+            <w:r>
+              <w:rPr>
+                <w:rStyle w:val="Hyperlink"/>
+                <w:noProof/>
+              </w:rPr>
+              <w:t>2.</w:t>
+            </w:r>
+            <w:r>
+              <w:rPr>
+                <w:rFonts w:cstheme="minorBidi"/>
+                <w:noProof/>
+              </w:rPr>
+              <w:tab/>
+            </w:r>
+            <w:r>
+              <w:rPr>
+                <w:rStyle w:val="Hyperlink"/>
+                <w:noProof/>
+              </w:rPr>
+              <w:t>Jelfeldolgozás</w:t>
+            </w:r>
+            <w:r>
+              <w:rPr>
+                <w:noProof/>
+                <w:webHidden/>
+              </w:rPr>
+              <w:tab/>
+            </w:r>
+            <w:r>
+              <w:rPr>
+                <w:noProof/>
+                <w:webHidden/>
+              </w:rPr>
+              <w:fldChar w:fldCharType="begin"/>
+            </w:r>
+            <w:r>
+              <w:rPr>
+                <w:noProof/>
+                <w:webHidden/>
+              </w:rPr>
+              <w:instrText xml:space="preserve"> PAGEREF _Toc530869154 \h </w:instrText>
+            </w:r>
+            <w:r>
+              <w:rPr>
+                <w:noProof/>
+                <w:webHidden/>
+              </w:rPr>
+            </w:r>
+            <w:r>
+              <w:rPr>
+                <w:noProof/>
+                <w:webHidden/>
+              </w:rPr>
+              <w:fldChar w:fldCharType="separate"/>
+            </w:r>
+            <w:r>
+              <w:rPr>
+                <w:noProof/>
+                <w:webHidden/>
+              </w:rPr>
+              <w:t>10</w:t>
+            </w:r>
+            <w:r>
+              <w:rPr>
+                <w:noProof/>
+                <w:webHidden/>
+              </w:rPr>
+              <w:fldChar w:fldCharType="end"/>
+            </w:r>
+          </w:hyperlink>
+        </w:p>
+        <w:p>
+          <w:pPr>
+            <w:pStyle w:val="TOC3"/>
+            <w:tabs>
+              <w:tab w:val="left" w:pos="880"/>
+              <w:tab w:val="right" w:leader="dot" w:pos="9062"/>
+            </w:tabs>
+            <w:rPr>
+              <w:rFonts w:cstheme="minorBidi"/>
+              <w:noProof/>
+            </w:rPr>
+          </w:pPr>
+          <w:hyperlink w:anchor="_Toc530869155" w:history="1">
+            <w:r>
+              <w:rPr>
+                <w:rStyle w:val="Hyperlink"/>
+                <w:noProof/>
+              </w:rPr>
+              <w:t>a.</w:t>
+            </w:r>
+            <w:r>
+              <w:rPr>
+                <w:rFonts w:cstheme="minorBidi"/>
+                <w:noProof/>
+              </w:rPr>
+              <w:tab/>
+            </w:r>
+            <w:r>
+              <w:rPr>
+                <w:rStyle w:val="Hyperlink"/>
+                <w:noProof/>
+              </w:rPr>
+              <w:t>Differenciális erősítés</w:t>
+            </w:r>
+            <w:r>
+              <w:rPr>
+                <w:noProof/>
+                <w:webHidden/>
+              </w:rPr>
+              <w:tab/>
+            </w:r>
+            <w:r>
+              <w:rPr>
+                <w:noProof/>
+                <w:webHidden/>
+              </w:rPr>
+              <w:fldChar w:fldCharType="begin"/>
+            </w:r>
+            <w:r>
+              <w:rPr>
+                <w:noProof/>
+                <w:webHidden/>
+              </w:rPr>
+              <w:instrText xml:space="preserve"> PAGEREF _Toc530869155 \h </w:instrText>
+            </w:r>
+            <w:r>
+              <w:rPr>
+                <w:noProof/>
+                <w:webHidden/>
+              </w:rPr>
+            </w:r>
+            <w:r>
+              <w:rPr>
+                <w:noProof/>
+                <w:webHidden/>
+              </w:rPr>
+              <w:fldChar w:fldCharType="separate"/>
+            </w:r>
+            <w:r>
+              <w:rPr>
+                <w:noProof/>
+                <w:webHidden/>
+              </w:rPr>
+              <w:t>10</w:t>
+            </w:r>
+            <w:r>
+              <w:rPr>
+                <w:noProof/>
+                <w:webHidden/>
+              </w:rPr>
+              <w:fldChar w:fldCharType="end"/>
+            </w:r>
+          </w:hyperlink>
+        </w:p>
+        <w:p>
+          <w:pPr>
+            <w:pStyle w:val="TOC3"/>
+            <w:tabs>
+              <w:tab w:val="left" w:pos="880"/>
+              <w:tab w:val="right" w:leader="dot" w:pos="9062"/>
+            </w:tabs>
+            <w:rPr>
+              <w:rFonts w:cstheme="minorBidi"/>
+              <w:noProof/>
+            </w:rPr>
+          </w:pPr>
+          <w:hyperlink w:anchor="_Toc530869156" w:history="1">
+            <w:r>
+              <w:rPr>
+                <w:rStyle w:val="Hyperlink"/>
+                <w:noProof/>
+              </w:rPr>
+              <w:t>b.</w:t>
+            </w:r>
+            <w:r>
+              <w:rPr>
+                <w:rFonts w:cstheme="minorBidi"/>
+                <w:noProof/>
+              </w:rPr>
+              <w:tab/>
+            </w:r>
+            <w:r>
+              <w:rPr>
+                <w:rStyle w:val="Hyperlink"/>
+                <w:noProof/>
+              </w:rPr>
+              <w:t>Gammaszabályozás</w:t>
+            </w:r>
+            <w:r>
+              <w:rPr>
+                <w:noProof/>
+                <w:webHidden/>
+              </w:rPr>
+              <w:tab/>
+            </w:r>
+            <w:r>
+              <w:rPr>
+                <w:noProof/>
+                <w:webHidden/>
+              </w:rPr>
+              <w:fldChar w:fldCharType="begin"/>
+            </w:r>
+            <w:r>
+              <w:rPr>
+                <w:noProof/>
+                <w:webHidden/>
+              </w:rPr>
+              <w:instrText xml:space="preserve"> PAGEREF _Toc530869156 \h </w:instrText>
+            </w:r>
+            <w:r>
+              <w:rPr>
+                <w:noProof/>
+                <w:webHidden/>
+              </w:rPr>
+            </w:r>
+            <w:r>
+              <w:rPr>
+                <w:noProof/>
+                <w:webHidden/>
+              </w:rPr>
+              <w:fldChar w:fldCharType="separate"/>
+            </w:r>
+            <w:r>
+              <w:rPr>
+                <w:noProof/>
+                <w:webHidden/>
+              </w:rPr>
+              <w:t>10</w:t>
+            </w:r>
+            <w:r>
+              <w:rPr>
+                <w:noProof/>
+                <w:webHidden/>
+              </w:rPr>
+              <w:fldChar w:fldCharType="end"/>
+            </w:r>
+          </w:hyperlink>
+        </w:p>
+        <w:p>
+          <w:pPr>
+            <w:pStyle w:val="TOC3"/>
+            <w:tabs>
+              <w:tab w:val="left" w:pos="880"/>
+              <w:tab w:val="right" w:leader="dot" w:pos="9062"/>
+            </w:tabs>
+            <w:rPr>
+              <w:rFonts w:cstheme="minorBidi"/>
+              <w:noProof/>
+            </w:rPr>
+          </w:pPr>
+          <w:hyperlink w:anchor="_Toc530869157" w:history="1">
+            <w:r>
+              <w:rPr>
+                <w:rStyle w:val="Hyperlink"/>
+                <w:noProof/>
+              </w:rPr>
+              <w:t>c.</w:t>
+            </w:r>
+            <w:r>
+              <w:rPr>
+                <w:rFonts w:cstheme="minorBidi"/>
+                <w:noProof/>
+              </w:rPr>
+              <w:tab/>
+            </w:r>
+            <w:r>
+              <w:rPr>
+                <w:rStyle w:val="Hyperlink"/>
+                <w:noProof/>
+              </w:rPr>
+              <w:t>Jeldifferenciálás</w:t>
+            </w:r>
+            <w:r>
+              <w:rPr>
+                <w:noProof/>
+                <w:webHidden/>
+              </w:rPr>
+              <w:tab/>
+            </w:r>
+            <w:r>
+              <w:rPr>
+                <w:noProof/>
+                <w:webHidden/>
+              </w:rPr>
+              <w:fldChar w:fldCharType="begin"/>
+            </w:r>
+            <w:r>
+              <w:rPr>
+                <w:noProof/>
+                <w:webHidden/>
+              </w:rPr>
+              <w:instrText xml:space="preserve"> PAGEREF _Toc530869157 \h </w:instrText>
+            </w:r>
+            <w:r>
+              <w:rPr>
+                <w:noProof/>
+                <w:webHidden/>
+              </w:rPr>
+            </w:r>
+            <w:r>
+              <w:rPr>
+                <w:noProof/>
+                <w:webHidden/>
+              </w:rPr>
+              <w:fldChar w:fldCharType="separate"/>
+            </w:r>
+            <w:r>
+              <w:rPr>
+                <w:noProof/>
+                <w:webHidden/>
+              </w:rPr>
+              <w:t>11</w:t>
+            </w:r>
+            <w:r>
+              <w:rPr>
+                <w:noProof/>
+                <w:webHidden/>
+              </w:rPr>
+              <w:fldChar w:fldCharType="end"/>
+            </w:r>
+          </w:hyperlink>
+        </w:p>
+        <w:p>
+          <w:pPr>
+            <w:pStyle w:val="TOC3"/>
+            <w:tabs>
+              <w:tab w:val="left" w:pos="880"/>
+              <w:tab w:val="right" w:leader="dot" w:pos="9062"/>
+            </w:tabs>
+            <w:rPr>
+              <w:rFonts w:cstheme="minorBidi"/>
+              <w:noProof/>
+            </w:rPr>
+          </w:pPr>
+          <w:hyperlink w:anchor="_Toc530869158" w:history="1">
+            <w:r>
+              <w:rPr>
+                <w:rStyle w:val="Hyperlink"/>
+                <w:noProof/>
+              </w:rPr>
+              <w:t>d.</w:t>
+            </w:r>
+            <w:r>
+              <w:rPr>
+                <w:rFonts w:cstheme="minorBidi"/>
+                <w:noProof/>
+              </w:rPr>
+              <w:tab/>
+            </w:r>
+            <w:r>
+              <w:rPr>
+                <w:rStyle w:val="Hyperlink"/>
+                <w:noProof/>
+              </w:rPr>
+              <w:t>Y-moduláció</w:t>
+            </w:r>
+            <w:r>
+              <w:rPr>
+                <w:noProof/>
+                <w:webHidden/>
+              </w:rPr>
+              <w:tab/>
+            </w:r>
+            <w:r>
+              <w:rPr>
+                <w:noProof/>
+                <w:webHidden/>
+              </w:rPr>
+              <w:fldChar w:fldCharType="begin"/>
+            </w:r>
+            <w:r>
+              <w:rPr>
+                <w:noProof/>
+                <w:webHidden/>
+              </w:rPr>
+              <w:instrText xml:space="preserve"> PAGEREF _Toc530869158 \h </w:instrText>
+            </w:r>
+            <w:r>
+              <w:rPr>
+                <w:noProof/>
+                <w:webHidden/>
+              </w:rPr>
+            </w:r>
+            <w:r>
+              <w:rPr>
+                <w:noProof/>
+                <w:webHidden/>
+              </w:rPr>
+              <w:fldChar w:fldCharType="separate"/>
+            </w:r>
+            <w:r>
+              <w:rPr>
+                <w:noProof/>
+                <w:webHidden/>
+              </w:rPr>
+              <w:t>11</w:t>
+            </w:r>
+            <w:r>
+              <w:rPr>
+                <w:noProof/>
+                <w:webHidden/>
+              </w:rPr>
+              <w:fldChar w:fldCharType="end"/>
+            </w:r>
+          </w:hyperlink>
+        </w:p>
+        <w:p>
+          <w:pPr>
+            <w:pStyle w:val="TOC2"/>
+            <w:tabs>
+              <w:tab w:val="left" w:pos="660"/>
+              <w:tab w:val="right" w:leader="dot" w:pos="9062"/>
+            </w:tabs>
+            <w:rPr>
+              <w:rFonts w:cstheme="minorBidi"/>
+              <w:noProof/>
+            </w:rPr>
+          </w:pPr>
+          <w:hyperlink w:anchor="_Toc530869159" w:history="1">
+            <w:r>
+              <w:rPr>
+                <w:rStyle w:val="Hyperlink"/>
+                <w:noProof/>
+              </w:rPr>
+              <w:t>3.</w:t>
+            </w:r>
+            <w:r>
+              <w:rPr>
+                <w:rFonts w:cstheme="minorBidi"/>
+                <w:noProof/>
+              </w:rPr>
+              <w:tab/>
+            </w:r>
+            <w:r>
+              <w:rPr>
+                <w:rStyle w:val="Hyperlink"/>
+                <w:noProof/>
+              </w:rPr>
+              <w:t>Képmegmunkálás</w:t>
+            </w:r>
+            <w:r>
+              <w:rPr>
+                <w:noProof/>
+                <w:webHidden/>
+              </w:rPr>
+              <w:tab/>
+            </w:r>
+            <w:r>
+              <w:rPr>
+                <w:noProof/>
+                <w:webHidden/>
+              </w:rPr>
+              <w:fldChar w:fldCharType="begin"/>
+            </w:r>
+            <w:r>
+              <w:rPr>
+                <w:noProof/>
+                <w:webHidden/>
+              </w:rPr>
+              <w:instrText xml:space="preserve"> PAGEREF _Toc530869159 \h </w:instrText>
+            </w:r>
+            <w:r>
+              <w:rPr>
+                <w:noProof/>
+                <w:webHidden/>
+              </w:rPr>
+            </w:r>
+            <w:r>
+              <w:rPr>
+                <w:noProof/>
+                <w:webHidden/>
+              </w:rPr>
+              <w:fldChar w:fldCharType="separate"/>
+            </w:r>
+            <w:r>
+              <w:rPr>
+                <w:noProof/>
+                <w:webHidden/>
+              </w:rPr>
+              <w:t>11</w:t>
+            </w:r>
+            <w:r>
+              <w:rPr>
+                <w:noProof/>
+                <w:webHidden/>
+              </w:rPr>
+              <w:fldChar w:fldCharType="end"/>
+            </w:r>
+          </w:hyperlink>
+        </w:p>
+        <w:p>
+          <w:pPr>
+            <w:pStyle w:val="TOC1"/>
+            <w:tabs>
+              <w:tab w:val="left" w:pos="660"/>
+              <w:tab w:val="right" w:leader="dot" w:pos="9062"/>
+            </w:tabs>
+            <w:rPr>
+              <w:rFonts w:cstheme="minorBidi"/>
+              <w:noProof/>
+            </w:rPr>
+          </w:pPr>
+          <w:hyperlink w:anchor="_Toc530869160" w:history="1">
+            <w:r>
+              <w:rPr>
+                <w:rStyle w:val="Hyperlink"/>
+                <w:noProof/>
+              </w:rPr>
+              <w:t>IV.</w:t>
+            </w:r>
+            <w:r>
+              <w:rPr>
+                <w:rFonts w:cstheme="minorBidi"/>
+                <w:noProof/>
+              </w:rPr>
+              <w:tab/>
+            </w:r>
+            <w:r>
+              <w:rPr>
+                <w:rStyle w:val="Hyperlink"/>
+                <w:noProof/>
+              </w:rPr>
+              <w:t>LabVIEW</w:t>
+            </w:r>
+            <w:r>
+              <w:rPr>
+                <w:noProof/>
+                <w:webHidden/>
+              </w:rPr>
+              <w:tab/>
+            </w:r>
+            <w:r>
+              <w:rPr>
+                <w:noProof/>
+                <w:webHidden/>
+              </w:rPr>
+              <w:fldChar w:fldCharType="begin"/>
+            </w:r>
+            <w:r>
+              <w:rPr>
+                <w:noProof/>
+                <w:webHidden/>
+              </w:rPr>
+              <w:instrText xml:space="preserve"> PAGEREF _Toc530869160 \h </w:instrText>
+            </w:r>
+            <w:r>
+              <w:rPr>
+                <w:noProof/>
+                <w:webHidden/>
+              </w:rPr>
+            </w:r>
+            <w:r>
+              <w:rPr>
+                <w:noProof/>
+                <w:webHidden/>
+              </w:rPr>
+              <w:fldChar w:fldCharType="separate"/>
+            </w:r>
+            <w:r>
+              <w:rPr>
+                <w:noProof/>
+                <w:webHidden/>
+              </w:rPr>
+              <w:t>13</w:t>
+            </w:r>
+            <w:r>
+              <w:rPr>
+                <w:noProof/>
+                <w:webHidden/>
+              </w:rPr>
+              <w:fldChar w:fldCharType="end"/>
+            </w:r>
+          </w:hyperlink>
+        </w:p>
+        <w:p>
+          <w:pPr>
+            <w:pStyle w:val="TOC2"/>
+            <w:tabs>
+              <w:tab w:val="left" w:pos="660"/>
+              <w:tab w:val="right" w:leader="dot" w:pos="9062"/>
+            </w:tabs>
+            <w:rPr>
+              <w:rFonts w:cstheme="minorBidi"/>
+              <w:noProof/>
+            </w:rPr>
+          </w:pPr>
+          <w:hyperlink w:anchor="_Toc530869161" w:history="1">
+            <w:r>
+              <w:rPr>
+                <w:rStyle w:val="Hyperlink"/>
+                <w:noProof/>
+              </w:rPr>
+              <w:t>1.</w:t>
+            </w:r>
+            <w:r>
+              <w:rPr>
+                <w:rFonts w:cstheme="minorBidi"/>
+                <w:noProof/>
+              </w:rPr>
+              <w:tab/>
+            </w:r>
+            <w:r>
+              <w:rPr>
+                <w:rStyle w:val="Hyperlink"/>
+                <w:noProof/>
+              </w:rPr>
+              <w:t>Front panel</w:t>
+            </w:r>
+            <w:r>
+              <w:rPr>
+                <w:noProof/>
+                <w:webHidden/>
+              </w:rPr>
+              <w:tab/>
+            </w:r>
+            <w:r>
+              <w:rPr>
+                <w:noProof/>
+                <w:webHidden/>
+              </w:rPr>
+              <w:fldChar w:fldCharType="begin"/>
+            </w:r>
+            <w:r>
+              <w:rPr>
+                <w:noProof/>
+                <w:webHidden/>
+              </w:rPr>
+              <w:instrText xml:space="preserve"> PAGEREF _Toc530869161 \h </w:instrText>
+            </w:r>
+            <w:r>
+              <w:rPr>
+                <w:noProof/>
+                <w:webHidden/>
+              </w:rPr>
+            </w:r>
+            <w:r>
+              <w:rPr>
+                <w:noProof/>
+                <w:webHidden/>
+              </w:rPr>
+              <w:fldChar w:fldCharType="separate"/>
+            </w:r>
+            <w:r>
+              <w:rPr>
+                <w:noProof/>
+                <w:webHidden/>
+              </w:rPr>
+              <w:t>13</w:t>
+            </w:r>
+            <w:r>
+              <w:rPr>
+                <w:noProof/>
+                <w:webHidden/>
+              </w:rPr>
+              <w:fldChar w:fldCharType="end"/>
+            </w:r>
+          </w:hyperlink>
+        </w:p>
+        <w:p>
+          <w:pPr>
+            <w:pStyle w:val="TOC2"/>
+            <w:tabs>
+              <w:tab w:val="left" w:pos="660"/>
+              <w:tab w:val="right" w:leader="dot" w:pos="9062"/>
+            </w:tabs>
+            <w:rPr>
+              <w:rFonts w:cstheme="minorBidi"/>
+              <w:noProof/>
+            </w:rPr>
+          </w:pPr>
+          <w:hyperlink w:anchor="_Toc530869162" w:history="1">
+            <w:r>
+              <w:rPr>
+                <w:rStyle w:val="Hyperlink"/>
+                <w:noProof/>
+              </w:rPr>
+              <w:t>2.</w:t>
+            </w:r>
+            <w:r>
+              <w:rPr>
+                <w:rFonts w:cstheme="minorBidi"/>
+                <w:noProof/>
+              </w:rPr>
+              <w:tab/>
+            </w:r>
+            <w:r>
+              <w:rPr>
+                <w:rStyle w:val="Hyperlink"/>
+                <w:noProof/>
+              </w:rPr>
+              <w:t>Blokk diagramm</w:t>
+            </w:r>
+            <w:r>
+              <w:rPr>
+                <w:noProof/>
+                <w:webHidden/>
+              </w:rPr>
+              <w:tab/>
+            </w:r>
+            <w:r>
+              <w:rPr>
+                <w:noProof/>
+                <w:webHidden/>
+              </w:rPr>
+              <w:fldChar w:fldCharType="begin"/>
+            </w:r>
+            <w:r>
+              <w:rPr>
+                <w:noProof/>
+                <w:webHidden/>
+              </w:rPr>
+              <w:instrText xml:space="preserve"> PAGEREF _Toc530869162 \h </w:instrText>
+            </w:r>
+            <w:r>
+              <w:rPr>
+                <w:noProof/>
+                <w:webHidden/>
+              </w:rPr>
+            </w:r>
+            <w:r>
+              <w:rPr>
+                <w:noProof/>
+                <w:webHidden/>
+              </w:rPr>
+              <w:fldChar w:fldCharType="separate"/>
+            </w:r>
+            <w:r>
+              <w:rPr>
+                <w:noProof/>
+                <w:webHidden/>
+              </w:rPr>
+              <w:t>13</w:t>
+            </w:r>
+            <w:r>
+              <w:rPr>
+                <w:noProof/>
+                <w:webHidden/>
+              </w:rPr>
+              <w:fldChar w:fldCharType="end"/>
+            </w:r>
+          </w:hyperlink>
+        </w:p>
+        <w:p>
+          <w:pPr>
+            <w:pStyle w:val="TOC1"/>
+            <w:tabs>
+              <w:tab w:val="right" w:leader="dot" w:pos="9062"/>
+            </w:tabs>
+            <w:rPr>
+              <w:rFonts w:cstheme="minorBidi"/>
+              <w:noProof/>
+            </w:rPr>
+          </w:pPr>
+          <w:hyperlink w:anchor="_Toc530869163" w:history="1">
+            <w:r>
+              <w:rPr>
+                <w:rStyle w:val="Hyperlink"/>
+                <w:noProof/>
+              </w:rPr>
+              <w:t>Irodalomjegyzék</w:t>
+            </w:r>
+            <w:r>
+              <w:rPr>
+                <w:noProof/>
+                <w:webHidden/>
+              </w:rPr>
+              <w:tab/>
+            </w:r>
+            <w:r>
+              <w:rPr>
+                <w:noProof/>
+                <w:webHidden/>
+              </w:rPr>
+              <w:fldChar w:fldCharType="begin"/>
+            </w:r>
+            <w:r>
+              <w:rPr>
+                <w:noProof/>
+                <w:webHidden/>
+              </w:rPr>
+              <w:instrText xml:space="preserve"> PAGEREF _Toc530869163 \h </w:instrText>
+            </w:r>
+            <w:r>
+              <w:rPr>
+                <w:noProof/>
+                <w:webHidden/>
+              </w:rPr>
+            </w:r>
+            <w:r>
+              <w:rPr>
+                <w:noProof/>
+                <w:webHidden/>
+              </w:rPr>
+              <w:fldChar w:fldCharType="separate"/>
+            </w:r>
+            <w:r>
+              <w:rPr>
+                <w:noProof/>
+                <w:webHidden/>
+              </w:rPr>
+              <w:t>15</w:t>
+            </w:r>
+            <w:r>
+              <w:rPr>
+                <w:noProof/>
+                <w:webHidden/>
+              </w:rPr>
+              <w:fldChar w:fldCharType="end"/>
+            </w:r>
+          </w:hyperlink>
+        </w:p>
+        <w:p>
+          <w:r>
+            <w:rPr>
+              <w:b/>
+              <w:bCs/>
+            </w:rPr>
+            <w:fldChar w:fldCharType="end"/>
+          </w:r>
+        </w:p>
+      </w:sdtContent>
+    </w:sdt>
     <w:p>
       <w:pPr>
         <w:spacing w:line="360" w:lineRule="auto"/>
@@ -278,25 +3090,14 @@
     </w:p>
     <w:p>
       <w:pPr>
-        <w:spacing w:before="1080" w:after="480" w:line="360" w:lineRule="auto"/>
-        <w:jc w:val="both"/>
-        <w:rPr>
-          <w:rFonts w:ascii="Arial" w:hAnsi="Arial" w:cs="Arial"/>
-          <w:b/>
-          <w:sz w:val="40"/>
-          <w:szCs w:val="40"/>
-        </w:rPr>
-      </w:pPr>
-      <w:r>
-        <w:rPr>
-          <w:rFonts w:ascii="Arial" w:hAnsi="Arial" w:cs="Arial"/>
-          <w:b/>
-          <w:sz w:val="40"/>
-          <w:szCs w:val="40"/>
-        </w:rPr>
+        <w:pStyle w:val="Heading1"/>
+      </w:pPr>
+      <w:bookmarkStart w:id="1" w:name="_Toc530869130"/>
+      <w:r>
         <w:lastRenderedPageBreak/>
         <w:t>Abstract</w:t>
       </w:r>
+      <w:bookmarkEnd w:id="1"/>
     </w:p>
     <w:p>
       <w:pPr>
@@ -321,24 +3122,13 @@
     </w:p>
     <w:p>
       <w:pPr>
-        <w:spacing w:before="1080" w:after="480" w:line="360" w:lineRule="auto"/>
-        <w:jc w:val="both"/>
-        <w:rPr>
-          <w:rFonts w:ascii="Arial" w:hAnsi="Arial" w:cs="Arial"/>
-          <w:b/>
-          <w:sz w:val="40"/>
-          <w:szCs w:val="40"/>
-        </w:rPr>
-      </w:pPr>
-      <w:r>
-        <w:rPr>
-          <w:rFonts w:ascii="Arial" w:hAnsi="Arial" w:cs="Arial"/>
-          <w:b/>
-          <w:sz w:val="40"/>
-          <w:szCs w:val="40"/>
-        </w:rPr>
+        <w:pStyle w:val="Heading1"/>
+      </w:pPr>
+      <w:bookmarkStart w:id="2" w:name="_Toc530869131"/>
+      <w:r>
         <w:t>Összefoglalás</w:t>
       </w:r>
+      <w:bookmarkEnd w:id="2"/>
     </w:p>
     <w:p>
       <w:pPr>
@@ -433,25 +3223,14 @@
     </w:p>
     <w:p>
       <w:pPr>
-        <w:spacing w:before="1080" w:after="480" w:line="360" w:lineRule="auto"/>
-        <w:jc w:val="both"/>
-        <w:rPr>
-          <w:rFonts w:ascii="Arial" w:hAnsi="Arial" w:cs="Arial"/>
-          <w:b/>
-          <w:sz w:val="40"/>
-          <w:szCs w:val="40"/>
-        </w:rPr>
-      </w:pPr>
-      <w:r>
-        <w:rPr>
-          <w:rFonts w:ascii="Arial" w:hAnsi="Arial" w:cs="Arial"/>
-          <w:b/>
-          <w:sz w:val="40"/>
-          <w:szCs w:val="40"/>
-        </w:rPr>
+        <w:pStyle w:val="Heading1"/>
+      </w:pPr>
+      <w:bookmarkStart w:id="3" w:name="_Toc530869132"/>
+      <w:r>
         <w:lastRenderedPageBreak/>
         <w:t>Bevezetés</w:t>
       </w:r>
+      <w:bookmarkEnd w:id="3"/>
     </w:p>
     <w:p>
       <w:pPr>
@@ -586,57 +3365,32 @@
     </w:p>
     <w:p>
       <w:pPr>
-        <w:pStyle w:val="ListParagraph"/>
+        <w:pStyle w:val="Heading1"/>
         <w:numPr>
           <w:ilvl w:val="0"/>
-          <w:numId w:val="2"/>
+          <w:numId w:val="9"/>
         </w:numPr>
-        <w:spacing w:before="1080" w:after="480" w:line="360" w:lineRule="auto"/>
-        <w:jc w:val="both"/>
-        <w:rPr>
-          <w:rFonts w:ascii="Arial" w:hAnsi="Arial" w:cs="Arial"/>
-          <w:b/>
-          <w:sz w:val="40"/>
-          <w:szCs w:val="40"/>
-        </w:rPr>
-      </w:pPr>
-      <w:r>
-        <w:rPr>
-          <w:rFonts w:ascii="Arial" w:hAnsi="Arial" w:cs="Arial"/>
-          <w:b/>
-          <w:sz w:val="40"/>
-          <w:szCs w:val="40"/>
-        </w:rPr>
+      </w:pPr>
+      <w:bookmarkStart w:id="4" w:name="_Toc530869133"/>
+      <w:r>
         <w:lastRenderedPageBreak/>
         <w:t>Felépítés</w:t>
       </w:r>
-    </w:p>
-    <w:p>
-      <w:pPr>
-        <w:pStyle w:val="ListParagraph"/>
+      <w:bookmarkEnd w:id="4"/>
+    </w:p>
+    <w:p>
+      <w:pPr>
+        <w:pStyle w:val="Heading2"/>
         <w:numPr>
           <w:ilvl w:val="0"/>
-          <w:numId w:val="5"/>
+          <w:numId w:val="11"/>
         </w:numPr>
-        <w:spacing w:before="480" w:after="240" w:line="360" w:lineRule="auto"/>
-        <w:ind w:left="1134"/>
-        <w:jc w:val="both"/>
-        <w:rPr>
-          <w:rFonts w:ascii="Arial" w:hAnsi="Arial" w:cs="Arial"/>
-          <w:b/>
-          <w:sz w:val="36"/>
-          <w:szCs w:val="40"/>
-        </w:rPr>
-      </w:pPr>
-      <w:r>
-        <w:rPr>
-          <w:rFonts w:ascii="Arial" w:hAnsi="Arial" w:cs="Arial"/>
-          <w:b/>
-          <w:sz w:val="36"/>
-          <w:szCs w:val="40"/>
-        </w:rPr>
+      </w:pPr>
+      <w:bookmarkStart w:id="5" w:name="_Toc530869134"/>
+      <w:r>
         <w:t>Vákuumrendszer</w:t>
       </w:r>
+      <w:bookmarkEnd w:id="5"/>
     </w:p>
     <w:p>
       <w:pPr>
@@ -669,30 +3423,17 @@
     </w:p>
     <w:p>
       <w:pPr>
-        <w:pStyle w:val="ListParagraph"/>
+        <w:pStyle w:val="Heading2"/>
         <w:numPr>
           <w:ilvl w:val="0"/>
-          <w:numId w:val="5"/>
+          <w:numId w:val="11"/>
         </w:numPr>
-        <w:spacing w:before="480" w:after="240" w:line="360" w:lineRule="auto"/>
-        <w:ind w:left="1134"/>
-        <w:jc w:val="both"/>
-        <w:rPr>
-          <w:rFonts w:ascii="Arial" w:hAnsi="Arial" w:cs="Arial"/>
-          <w:b/>
-          <w:sz w:val="36"/>
-          <w:szCs w:val="40"/>
-        </w:rPr>
-      </w:pPr>
-      <w:r>
-        <w:rPr>
-          <w:rFonts w:ascii="Arial" w:hAnsi="Arial" w:cs="Arial"/>
-          <w:b/>
-          <w:sz w:val="36"/>
-          <w:szCs w:val="40"/>
-        </w:rPr>
+      </w:pPr>
+      <w:bookmarkStart w:id="6" w:name="_Toc530869135"/>
+      <w:r>
         <w:t>Elektronágyú</w:t>
       </w:r>
+      <w:bookmarkEnd w:id="6"/>
     </w:p>
     <w:p>
       <w:pPr>
@@ -725,30 +3466,17 @@
     </w:p>
     <w:p>
       <w:pPr>
-        <w:pStyle w:val="ListParagraph"/>
+        <w:pStyle w:val="Heading2"/>
         <w:numPr>
           <w:ilvl w:val="0"/>
-          <w:numId w:val="5"/>
+          <w:numId w:val="11"/>
         </w:numPr>
-        <w:spacing w:before="480" w:after="240" w:line="360" w:lineRule="auto"/>
-        <w:ind w:left="1134"/>
-        <w:jc w:val="both"/>
-        <w:rPr>
-          <w:rFonts w:ascii="Arial" w:hAnsi="Arial" w:cs="Arial"/>
-          <w:b/>
-          <w:sz w:val="36"/>
-          <w:szCs w:val="40"/>
-        </w:rPr>
-      </w:pPr>
-      <w:r>
-        <w:rPr>
-          <w:rFonts w:ascii="Arial" w:hAnsi="Arial" w:cs="Arial"/>
-          <w:b/>
-          <w:sz w:val="36"/>
-          <w:szCs w:val="40"/>
-        </w:rPr>
+      </w:pPr>
+      <w:bookmarkStart w:id="7" w:name="_Toc530869136"/>
+      <w:r>
         <w:t>Mágneses lencsék</w:t>
       </w:r>
+      <w:bookmarkEnd w:id="7"/>
     </w:p>
     <w:p>
       <w:pPr>
@@ -781,30 +3509,18 @@
     </w:p>
     <w:p>
       <w:pPr>
-        <w:pStyle w:val="ListParagraph"/>
+        <w:pStyle w:val="Heading2"/>
         <w:numPr>
           <w:ilvl w:val="0"/>
-          <w:numId w:val="5"/>
+          <w:numId w:val="11"/>
         </w:numPr>
-        <w:spacing w:before="480" w:after="240" w:line="360" w:lineRule="auto"/>
-        <w:ind w:left="1134"/>
-        <w:jc w:val="both"/>
-        <w:rPr>
-          <w:rFonts w:ascii="Arial" w:hAnsi="Arial" w:cs="Arial"/>
-          <w:b/>
-          <w:sz w:val="36"/>
-          <w:szCs w:val="40"/>
-        </w:rPr>
-      </w:pPr>
-      <w:r>
-        <w:rPr>
-          <w:rFonts w:ascii="Arial" w:hAnsi="Arial" w:cs="Arial"/>
-          <w:b/>
-          <w:sz w:val="36"/>
-          <w:szCs w:val="40"/>
-        </w:rPr>
+      </w:pPr>
+      <w:bookmarkStart w:id="8" w:name="_Toc530869137"/>
+      <w:r>
+        <w:lastRenderedPageBreak/>
         <w:t>Pásztázó tekercsek</w:t>
       </w:r>
+      <w:bookmarkEnd w:id="8"/>
     </w:p>
     <w:p>
       <w:pPr>
@@ -832,44 +3548,22 @@
           <w:sz w:val="24"/>
           <w:szCs w:val="40"/>
         </w:rPr>
-        <w:t xml:space="preserve"> Analóg esetben a nyaláb folyamatosan mozog, míg digitális pásztázáskor a nyalábot diszkrét </w:t>
-      </w:r>
-      <w:r>
-        <w:rPr>
-          <w:rFonts w:ascii="Arial" w:hAnsi="Arial" w:cs="Arial"/>
-          <w:sz w:val="24"/>
-          <w:szCs w:val="40"/>
-        </w:rPr>
-        <w:lastRenderedPageBreak/>
-        <w:t>értékek vezérlik. Ez utóbbinka az az előnye, hogy elterjedtebb a számítógépes vezérlés, képfeldolgozás és automatizálás területén</w:t>
-      </w:r>
-    </w:p>
-    <w:p>
-      <w:pPr>
-        <w:pStyle w:val="ListParagraph"/>
+        <w:t xml:space="preserve"> Analóg esetben a nyaláb folyamatosan mozog, míg digitális pásztázáskor a nyalábot diszkrét értékek vezérlik. Ez utóbbinka az az előnye, hogy elterjedtebb a számítógépes vezérlés, képfeldolgozás és automatizálás területén</w:t>
+      </w:r>
+    </w:p>
+    <w:p>
+      <w:pPr>
+        <w:pStyle w:val="Heading2"/>
         <w:numPr>
           <w:ilvl w:val="0"/>
-          <w:numId w:val="5"/>
+          <w:numId w:val="11"/>
         </w:numPr>
-        <w:spacing w:before="480" w:after="240" w:line="360" w:lineRule="auto"/>
-        <w:ind w:left="1134"/>
-        <w:jc w:val="both"/>
-        <w:rPr>
-          <w:rFonts w:ascii="Arial" w:hAnsi="Arial" w:cs="Arial"/>
-          <w:b/>
-          <w:sz w:val="36"/>
-          <w:szCs w:val="40"/>
-        </w:rPr>
-      </w:pPr>
-      <w:r>
-        <w:rPr>
-          <w:rFonts w:ascii="Arial" w:hAnsi="Arial" w:cs="Arial"/>
-          <w:b/>
-          <w:sz w:val="36"/>
-          <w:szCs w:val="40"/>
-        </w:rPr>
+      </w:pPr>
+      <w:bookmarkStart w:id="9" w:name="_Toc530869138"/>
+      <w:r>
         <w:t>Detektor</w:t>
       </w:r>
+      <w:bookmarkEnd w:id="9"/>
     </w:p>
     <w:p>
       <w:pPr>
@@ -974,7 +3668,16 @@
           <w:sz w:val="24"/>
           <w:szCs w:val="40"/>
         </w:rPr>
-        <w:t xml:space="preserve">l vannak a a kapott kép megvilágítására, és erős összefüggést mutat a fényoptikai megvilágítással. Visszaszórt elektron üzemmódban a fémház előfeszítése miatt nem detektálunk szekunder elektronokat csak visszaszórt elektronokat, ez utóbbit nagy sebessége miatt a minta detektorral ellentétes irányba néző részeiről </w:t>
+        <w:t xml:space="preserve">l vannak a a kapott kép megvilágítására, és erős összefüggést mutat a fényoptikai megvilágítással. Visszaszórt elektron üzemmódban a fémház előfeszítése miatt nem detektálunk szekunder elektronokat csak visszaszórt elektronokat, ez utóbbit nagy sebessége miatt a minta </w:t>
+      </w:r>
+      <w:r>
+        <w:rPr>
+          <w:rFonts w:ascii="Arial" w:hAnsi="Arial" w:cs="Arial"/>
+          <w:sz w:val="24"/>
+          <w:szCs w:val="40"/>
+        </w:rPr>
+        <w:lastRenderedPageBreak/>
+        <w:t xml:space="preserve">detektorral ellentétes irányba néző részeiről </w:t>
       </w:r>
       <w:r>
         <w:rPr>
@@ -995,30 +3698,21 @@
     </w:p>
     <w:p>
       <w:pPr>
-        <w:pStyle w:val="ListParagraph"/>
+        <w:pStyle w:val="Heading1"/>
         <w:numPr>
           <w:ilvl w:val="0"/>
-          <w:numId w:val="2"/>
+          <w:numId w:val="9"/>
         </w:numPr>
-        <w:spacing w:before="1080" w:after="480" w:line="360" w:lineRule="auto"/>
-        <w:jc w:val="both"/>
-        <w:rPr>
-          <w:rFonts w:ascii="Arial" w:hAnsi="Arial" w:cs="Arial"/>
-          <w:b/>
-          <w:sz w:val="40"/>
-          <w:szCs w:val="40"/>
-        </w:rPr>
-      </w:pPr>
-      <w:r>
-        <w:rPr>
-          <w:rFonts w:ascii="Arial" w:hAnsi="Arial" w:cs="Arial"/>
-          <w:b/>
-          <w:sz w:val="40"/>
-          <w:szCs w:val="40"/>
-        </w:rPr>
+      </w:pPr>
+      <w:bookmarkStart w:id="10" w:name="_Toc530869139"/>
+      <w:r>
         <w:lastRenderedPageBreak/>
-        <w:t>Gerjesztett jelek</w:t>
-      </w:r>
+        <w:t>Gerjesztett j</w:t>
+      </w:r>
+      <w:r>
+        <w:t>elek</w:t>
+      </w:r>
+      <w:bookmarkEnd w:id="10"/>
     </w:p>
     <w:p>
       <w:pPr>
@@ -1043,30 +3737,462 @@
     </w:p>
     <w:p>
       <w:pPr>
+        <w:pStyle w:val="Heading2"/>
+        <w:numPr>
+          <w:ilvl w:val="0"/>
+          <w:numId w:val="13"/>
+        </w:numPr>
+      </w:pPr>
+      <w:bookmarkStart w:id="11" w:name="_Toc530869140"/>
+      <w:r>
+        <w:t>Szekunder elektronok</w:t>
+      </w:r>
+      <w:bookmarkEnd w:id="11"/>
+    </w:p>
+    <w:p>
+      <w:pPr>
         <w:pStyle w:val="ListParagraph"/>
+        <w:spacing w:after="120" w:line="360" w:lineRule="auto"/>
+        <w:ind w:left="1416" w:firstLine="708"/>
+        <w:jc w:val="both"/>
+        <w:rPr>
+          <w:rFonts w:ascii="Arial" w:hAnsi="Arial" w:cs="Arial"/>
+          <w:sz w:val="24"/>
+          <w:szCs w:val="40"/>
+        </w:rPr>
+      </w:pPr>
+      <w:r>
+        <w:rPr>
+          <w:rFonts w:ascii="Arial" w:hAnsi="Arial" w:cs="Arial"/>
+          <w:sz w:val="24"/>
+          <w:szCs w:val="40"/>
+        </w:rPr>
+        <w:t>Az 50 eV-nál kisebb elektronokat hívjuk szekunder elektronn</w:t>
+      </w:r>
+      <w:r>
+        <w:rPr>
+          <w:rFonts w:ascii="Arial" w:hAnsi="Arial" w:cs="Arial"/>
+          <w:sz w:val="24"/>
+          <w:szCs w:val="40"/>
+        </w:rPr>
+        <w:t>ak. Ezek úgy keletkenek</w:t>
+      </w:r>
+      <w:r>
+        <w:rPr>
+          <w:rFonts w:ascii="Arial" w:hAnsi="Arial" w:cs="Arial"/>
+          <w:sz w:val="24"/>
+          <w:szCs w:val="40"/>
+        </w:rPr>
+        <w:t>, hogy a besugárzó elektronnyaláb leszakítja</w:t>
+      </w:r>
+      <w:r>
+        <w:rPr>
+          <w:rFonts w:ascii="Arial" w:hAnsi="Arial" w:cs="Arial"/>
+          <w:sz w:val="24"/>
+          <w:szCs w:val="40"/>
+        </w:rPr>
+        <w:t xml:space="preserve"> őket</w:t>
+      </w:r>
+      <w:r>
+        <w:rPr>
+          <w:rFonts w:ascii="Arial" w:hAnsi="Arial" w:cs="Arial"/>
+          <w:sz w:val="24"/>
+          <w:szCs w:val="40"/>
+        </w:rPr>
+        <w:t xml:space="preserve"> a külső elektronhélyról.</w:t>
+      </w:r>
+      <w:r>
+        <w:rPr>
+          <w:rFonts w:ascii="Arial" w:hAnsi="Arial" w:cs="Arial"/>
+          <w:sz w:val="24"/>
+          <w:szCs w:val="40"/>
+        </w:rPr>
+        <w:t xml:space="preserve"> A szekunder elektronok a minta felületi geometriájáról (topográfiájáról) hordoznak információt, velük készíthető a legjobb felbontású kép, mivel kis energiájuk miatt kisebb mintapontokból származnak a többi jelhez képest</w:t>
+      </w:r>
+    </w:p>
+    <w:p>
+      <w:pPr>
+        <w:pStyle w:val="Heading2"/>
+        <w:numPr>
+          <w:ilvl w:val="0"/>
+          <w:numId w:val="13"/>
+        </w:numPr>
+      </w:pPr>
+      <w:bookmarkStart w:id="12" w:name="_Toc530869141"/>
+      <w:r>
+        <w:t>Visszaszórt elektronok</w:t>
+      </w:r>
+      <w:bookmarkEnd w:id="12"/>
+    </w:p>
+    <w:p>
+      <w:pPr>
+        <w:pStyle w:val="ListParagraph"/>
+        <w:spacing w:after="120" w:line="360" w:lineRule="auto"/>
+        <w:ind w:left="1416" w:firstLine="708"/>
+        <w:jc w:val="both"/>
+        <w:rPr>
+          <w:rFonts w:ascii="Arial" w:hAnsi="Arial" w:cs="Arial"/>
+          <w:sz w:val="24"/>
+          <w:szCs w:val="40"/>
+        </w:rPr>
+      </w:pPr>
+      <w:r>
+        <w:rPr>
+          <w:rFonts w:ascii="Arial" w:hAnsi="Arial" w:cs="Arial"/>
+          <w:sz w:val="24"/>
+          <w:szCs w:val="40"/>
+        </w:rPr>
+        <w:t xml:space="preserve">Az 50 eV-nál nagyobb energiájú elektronokat visszaszórt elektronnak nevezzük. Mind topográfiai mind </w:t>
+      </w:r>
+      <w:r>
+        <w:rPr>
+          <w:rFonts w:ascii="Arial" w:hAnsi="Arial" w:cs="Arial"/>
+          <w:sz w:val="24"/>
+          <w:szCs w:val="40"/>
+        </w:rPr>
+        <w:t>kompozíciós (kémiai összetétel) információt hordoznak. A rendszámfüggése monoton növekvő, így a minta nagy rendszámú elemekben sűrűbb részei világosabban jelennek meg.</w:t>
+      </w:r>
+    </w:p>
+    <w:p>
+      <w:pPr>
+        <w:pStyle w:val="Heading2"/>
+        <w:numPr>
+          <w:ilvl w:val="0"/>
+          <w:numId w:val="13"/>
+        </w:numPr>
+      </w:pPr>
+      <w:bookmarkStart w:id="13" w:name="_Toc530869142"/>
+      <w:r>
+        <w:t>Abszorbeált elektronok</w:t>
+      </w:r>
+      <w:bookmarkEnd w:id="13"/>
+    </w:p>
+    <w:p>
+      <w:pPr>
+        <w:pStyle w:val="ListParagraph"/>
+        <w:spacing w:after="120" w:line="360" w:lineRule="auto"/>
+        <w:ind w:left="1416" w:firstLine="708"/>
+        <w:jc w:val="both"/>
+        <w:rPr>
+          <w:rFonts w:ascii="Arial" w:hAnsi="Arial" w:cs="Arial"/>
+          <w:sz w:val="24"/>
+          <w:szCs w:val="40"/>
+        </w:rPr>
+      </w:pPr>
+      <w:r>
+        <w:rPr>
+          <w:rFonts w:ascii="Arial" w:hAnsi="Arial" w:cs="Arial"/>
+          <w:sz w:val="24"/>
+          <w:szCs w:val="40"/>
+        </w:rPr>
+        <w:t>A besugárzó áramból a mintában abszorbeált elektronok alkotják a mintaáramot, ami kémiai információt tartalmaz. A visszaszórt elektronhoz képest a kapott képnek fordított a kontrasztja.</w:t>
+      </w:r>
+    </w:p>
+    <w:p>
+      <w:pPr>
+        <w:pStyle w:val="Heading2"/>
+        <w:numPr>
+          <w:ilvl w:val="0"/>
+          <w:numId w:val="13"/>
+        </w:numPr>
+      </w:pPr>
+      <w:bookmarkStart w:id="14" w:name="_Toc530869143"/>
+      <w:r>
+        <w:t>Röntgensugárzás</w:t>
+      </w:r>
+      <w:bookmarkEnd w:id="14"/>
+    </w:p>
+    <w:p>
+      <w:pPr>
+        <w:pStyle w:val="ListParagraph"/>
+        <w:spacing w:after="120" w:line="360" w:lineRule="auto"/>
+        <w:ind w:left="1416" w:firstLine="708"/>
+        <w:jc w:val="both"/>
+        <w:rPr>
+          <w:rFonts w:ascii="Arial" w:hAnsi="Arial" w:cs="Arial"/>
+          <w:sz w:val="24"/>
+          <w:szCs w:val="40"/>
+        </w:rPr>
+      </w:pPr>
+      <w:r>
+        <w:rPr>
+          <w:rFonts w:ascii="Arial" w:hAnsi="Arial" w:cs="Arial"/>
+          <w:sz w:val="24"/>
+          <w:szCs w:val="40"/>
+        </w:rPr>
+        <w:lastRenderedPageBreak/>
+        <w:t>A mintából kétfajta röntgensugárzás lép ki. Az egyik az elektronok rugalmatlan ütközése során energiaveszteségből létrejövő karakterisztikus röntgensugárzás</w:t>
+      </w:r>
+      <w:r>
+        <w:rPr>
+          <w:rFonts w:ascii="Arial" w:hAnsi="Arial" w:cs="Arial"/>
+          <w:sz w:val="24"/>
+          <w:szCs w:val="40"/>
+        </w:rPr>
+        <w:t>. A másik a lassú elektronok által kisugárzott energiából adódó folytonos röntgensugárzás. Mindkettő kémiai információt hordoz a mintáról.</w:t>
+      </w:r>
+    </w:p>
+    <w:p>
+      <w:pPr>
+        <w:pStyle w:val="Heading2"/>
+        <w:numPr>
+          <w:ilvl w:val="0"/>
+          <w:numId w:val="13"/>
+        </w:numPr>
+      </w:pPr>
+      <w:bookmarkStart w:id="15" w:name="_Toc530869144"/>
+      <w:r>
+        <w:t>Fényemisszió</w:t>
+      </w:r>
+      <w:bookmarkEnd w:id="15"/>
+    </w:p>
+    <w:p>
+      <w:pPr>
+        <w:pStyle w:val="ListParagraph"/>
+        <w:spacing w:after="120" w:line="360" w:lineRule="auto"/>
+        <w:ind w:left="1416" w:firstLine="708"/>
+        <w:jc w:val="both"/>
+        <w:rPr>
+          <w:rFonts w:ascii="Arial" w:hAnsi="Arial" w:cs="Arial"/>
+          <w:sz w:val="24"/>
+          <w:szCs w:val="40"/>
+        </w:rPr>
+      </w:pPr>
+      <w:r>
+        <w:rPr>
+          <w:rFonts w:ascii="Arial" w:hAnsi="Arial" w:cs="Arial"/>
+          <w:sz w:val="24"/>
+          <w:szCs w:val="40"/>
+        </w:rPr>
+        <w:t>A fényemissziót vagy más néven katódlumineszenciát, a mintát érő nagy energiájú elektronok gerjesztik. A kibocsátott fényt vizsgálva a rekombinációs centrumok helyéről kaphatunk információt.</w:t>
+      </w:r>
+    </w:p>
+    <w:p>
+      <w:pPr>
+        <w:pStyle w:val="Heading2"/>
+        <w:numPr>
+          <w:ilvl w:val="0"/>
+          <w:numId w:val="13"/>
+        </w:numPr>
+      </w:pPr>
+      <w:bookmarkStart w:id="16" w:name="_Toc530869145"/>
+      <w:r>
+        <w:t>Elektronsugárindukálta áram</w:t>
+      </w:r>
+      <w:bookmarkEnd w:id="16"/>
+    </w:p>
+    <w:p>
+      <w:pPr>
+        <w:pStyle w:val="ListParagraph"/>
+        <w:spacing w:after="120" w:line="360" w:lineRule="auto"/>
+        <w:ind w:left="1416" w:firstLine="708"/>
+        <w:jc w:val="both"/>
+        <w:rPr>
+          <w:rFonts w:ascii="Arial" w:hAnsi="Arial" w:cs="Arial"/>
+          <w:sz w:val="24"/>
+          <w:szCs w:val="40"/>
+        </w:rPr>
+      </w:pPr>
+      <w:r>
+        <w:rPr>
+          <w:rFonts w:ascii="Arial" w:hAnsi="Arial" w:cs="Arial"/>
+          <w:sz w:val="24"/>
+          <w:szCs w:val="40"/>
+        </w:rPr>
+        <w:t>A besugárzás hatására áram indukálodik a p-n átmeneteknél (vagy Schottky-átmeneteknél), így ezekről a helyekről kaphatunk információt.</w:t>
+      </w:r>
+    </w:p>
+    <w:p>
+      <w:pPr>
+        <w:pStyle w:val="Heading2"/>
+        <w:numPr>
+          <w:ilvl w:val="0"/>
+          <w:numId w:val="13"/>
+        </w:numPr>
+      </w:pPr>
+      <w:bookmarkStart w:id="17" w:name="_Toc530869146"/>
+      <w:r>
+        <w:t>Auger-elektronok</w:t>
+      </w:r>
+      <w:bookmarkEnd w:id="17"/>
+    </w:p>
+    <w:p>
+      <w:pPr>
+        <w:pStyle w:val="ListParagraph"/>
+        <w:spacing w:after="120" w:line="360" w:lineRule="auto"/>
+        <w:ind w:left="1416" w:firstLine="708"/>
+        <w:jc w:val="both"/>
+        <w:rPr>
+          <w:rFonts w:ascii="Arial" w:hAnsi="Arial" w:cs="Arial"/>
+          <w:sz w:val="24"/>
+          <w:szCs w:val="40"/>
+        </w:rPr>
+      </w:pPr>
+      <w:r>
+        <w:rPr>
+          <w:rFonts w:ascii="Arial" w:hAnsi="Arial" w:cs="Arial"/>
+          <w:sz w:val="24"/>
+          <w:szCs w:val="40"/>
+        </w:rPr>
+        <w:t>Ha a nyaláb egy belső héjről lök ki elektront akkor a külső héjról „beugrik” a helyére egy másik, energiafeleslegét vagy kisugározza vagy kilök egy másik elekt</w:t>
+      </w:r>
+      <w:r>
+        <w:rPr>
+          <w:rFonts w:ascii="Arial" w:hAnsi="Arial" w:cs="Arial"/>
+          <w:sz w:val="24"/>
+          <w:szCs w:val="40"/>
+        </w:rPr>
+        <w:t>ront ami elviszi az energiakülön</w:t>
+      </w:r>
+      <w:r>
+        <w:rPr>
+          <w:rFonts w:ascii="Arial" w:hAnsi="Arial" w:cs="Arial"/>
+          <w:sz w:val="24"/>
+          <w:szCs w:val="40"/>
+        </w:rPr>
+        <w:t>bséget, ezt nevezzük Auger-elektronnak.</w:t>
+      </w:r>
+      <w:r>
+        <w:rPr>
+          <w:rFonts w:ascii="Arial" w:hAnsi="Arial" w:cs="Arial"/>
+          <w:sz w:val="24"/>
+          <w:szCs w:val="40"/>
+        </w:rPr>
+        <w:t xml:space="preserve"> Ezek az elektronok nem tartalmaznak számunkra információt.</w:t>
+      </w:r>
+      <w:r>
+        <w:rPr>
+          <w:rFonts w:ascii="Arial" w:hAnsi="Arial" w:cs="Arial"/>
+          <w:sz w:val="24"/>
+          <w:szCs w:val="40"/>
+        </w:rPr>
+        <w:br w:type="page"/>
+      </w:r>
+    </w:p>
+    <w:p>
+      <w:pPr>
+        <w:pStyle w:val="Heading1"/>
+        <w:numPr>
+          <w:ilvl w:val="0"/>
+          <w:numId w:val="9"/>
+        </w:numPr>
+      </w:pPr>
+      <w:bookmarkStart w:id="18" w:name="_Toc530869147"/>
+      <w:r>
+        <w:lastRenderedPageBreak/>
+        <w:t>Analóg jelfeldolgozás és digitális képmegmunkálás</w:t>
+      </w:r>
+      <w:bookmarkEnd w:id="18"/>
+    </w:p>
+    <w:p>
+      <w:pPr>
+        <w:pStyle w:val="ListParagraph"/>
+        <w:spacing w:after="120" w:line="360" w:lineRule="auto"/>
+        <w:ind w:left="1416" w:firstLine="708"/>
+        <w:jc w:val="both"/>
+        <w:rPr>
+          <w:rFonts w:ascii="Arial" w:hAnsi="Arial" w:cs="Arial"/>
+          <w:sz w:val="24"/>
+          <w:szCs w:val="40"/>
+        </w:rPr>
+      </w:pPr>
+      <w:r>
+        <w:rPr>
+          <w:rFonts w:ascii="Arial" w:hAnsi="Arial" w:cs="Arial"/>
+          <w:sz w:val="24"/>
+          <w:szCs w:val="40"/>
+        </w:rPr>
+        <w:t xml:space="preserve">A detektált jelek jel- és képfeldolgozására az emberi tényező miatt van szükség. </w:t>
+      </w:r>
+      <w:r>
+        <w:rPr>
+          <w:rFonts w:ascii="Arial" w:hAnsi="Arial" w:cs="Arial"/>
+          <w:sz w:val="24"/>
+          <w:szCs w:val="40"/>
+        </w:rPr>
+        <w:t>Ugyani a leképezett kép lényegében egy fekete-fehér (monokromatikus) intenzitás mátrix, de az emberi sz</w:t>
+      </w:r>
+      <w:r>
+        <w:rPr>
+          <w:rFonts w:ascii="Arial" w:hAnsi="Arial" w:cs="Arial"/>
+          <w:sz w:val="24"/>
+          <w:szCs w:val="40"/>
+        </w:rPr>
+        <w:t>em csak bizonyos intenzitáskülön</w:t>
+      </w:r>
+      <w:r>
+        <w:rPr>
+          <w:rFonts w:ascii="Arial" w:hAnsi="Arial" w:cs="Arial"/>
+          <w:sz w:val="24"/>
+          <w:szCs w:val="40"/>
+        </w:rPr>
+        <w:t>bségeket tud észrevenni, így a felhsználó egyes részleteket</w:t>
+      </w:r>
+      <w:r>
+        <w:rPr>
+          <w:rFonts w:ascii="Arial" w:hAnsi="Arial" w:cs="Arial"/>
+          <w:sz w:val="24"/>
+          <w:szCs w:val="40"/>
+        </w:rPr>
+        <w:t>, apró külön</w:t>
+      </w:r>
+      <w:r>
+        <w:rPr>
+          <w:rFonts w:ascii="Arial" w:hAnsi="Arial" w:cs="Arial"/>
+          <w:sz w:val="24"/>
+          <w:szCs w:val="40"/>
+        </w:rPr>
+        <w:t>bségeket nem tud megfigyelni. A</w:t>
+      </w:r>
+      <w:r>
+        <w:rPr>
+          <w:rFonts w:ascii="Arial" w:hAnsi="Arial" w:cs="Arial"/>
+          <w:sz w:val="24"/>
+          <w:szCs w:val="40"/>
+        </w:rPr>
+        <w:t xml:space="preserve"> legkissebb intenzitásbeli külön</w:t>
+      </w:r>
+      <w:r>
+        <w:rPr>
+          <w:rFonts w:ascii="Arial" w:hAnsi="Arial" w:cs="Arial"/>
+          <w:sz w:val="24"/>
+          <w:szCs w:val="40"/>
+        </w:rPr>
+        <w:t>bség amit már az emberi szem észleli tud kb 5%. A fényérzékelése logaritmikus azaz kis fényességtartományban jobban meg tud különböztetni, mint nagyban. Ezekből adódóan a szem olyan 15-20 szürkeségi fokozat között tudja észrevenni az eltérést.</w:t>
+      </w:r>
+      <w:r>
+        <w:rPr>
+          <w:rFonts w:ascii="Arial" w:hAnsi="Arial" w:cs="Arial"/>
+          <w:sz w:val="24"/>
+          <w:szCs w:val="40"/>
+        </w:rPr>
+        <w:t xml:space="preserve"> Valamint a szem tulajdonságai miatt meg kell különböztetnünk az élfelbontást és a pontfelbontást.</w:t>
+      </w:r>
+    </w:p>
+    <w:p>
+      <w:pPr>
+        <w:pStyle w:val="Heading2"/>
         <w:numPr>
           <w:ilvl w:val="3"/>
           <w:numId w:val="2"/>
         </w:numPr>
-        <w:spacing w:before="480" w:after="240" w:line="360" w:lineRule="auto"/>
-        <w:ind w:left="1134"/>
-        <w:jc w:val="both"/>
-        <w:rPr>
-          <w:rFonts w:ascii="Arial" w:hAnsi="Arial" w:cs="Arial"/>
-          <w:b/>
-          <w:sz w:val="36"/>
-          <w:szCs w:val="40"/>
-        </w:rPr>
-      </w:pPr>
-      <w:r>
-        <w:rPr>
-          <w:rFonts w:ascii="Arial" w:hAnsi="Arial" w:cs="Arial"/>
-          <w:b/>
-          <w:sz w:val="36"/>
-          <w:szCs w:val="40"/>
-        </w:rPr>
-        <w:t>Szekunder elektronok</w:t>
-      </w:r>
+        <w:ind w:left="1560" w:hanging="426"/>
+      </w:pPr>
+      <w:bookmarkStart w:id="19" w:name="_Toc530869148"/>
+      <w:r>
+        <w:t>Alapfogalmak</w:t>
+      </w:r>
+      <w:bookmarkEnd w:id="19"/>
+    </w:p>
+    <w:p>
+      <w:pPr>
+        <w:pStyle w:val="Heading3"/>
+      </w:pPr>
+      <w:bookmarkStart w:id="20" w:name="_Toc530869149"/>
+      <w:r>
+        <w:t>Képpont</w:t>
+      </w:r>
+      <w:bookmarkEnd w:id="20"/>
     </w:p>
     <w:p>
       <w:pPr>
@@ -1086,75 +4212,216 @@
           <w:sz w:val="24"/>
           <w:szCs w:val="40"/>
         </w:rPr>
-        <w:t>Az 50 eV-nál kisebb elektronokat hívjuk szekunder elektronn</w:t>
-      </w:r>
-      <w:r>
-        <w:rPr>
-          <w:rFonts w:ascii="Arial" w:hAnsi="Arial" w:cs="Arial"/>
-          <w:sz w:val="24"/>
-          <w:szCs w:val="40"/>
-        </w:rPr>
-        <w:t>ak. Ezek úgy keletkenek</w:t>
-      </w:r>
-      <w:r>
-        <w:rPr>
-          <w:rFonts w:ascii="Arial" w:hAnsi="Arial" w:cs="Arial"/>
-          <w:sz w:val="24"/>
-          <w:szCs w:val="40"/>
-        </w:rPr>
-        <w:t>, hogy a besugárzó elektronnyaláb leszakítja</w:t>
-      </w:r>
-      <w:r>
-        <w:rPr>
-          <w:rFonts w:ascii="Arial" w:hAnsi="Arial" w:cs="Arial"/>
-          <w:sz w:val="24"/>
-          <w:szCs w:val="40"/>
-        </w:rPr>
-        <w:t xml:space="preserve"> őket</w:t>
-      </w:r>
-      <w:r>
-        <w:rPr>
-          <w:rFonts w:ascii="Arial" w:hAnsi="Arial" w:cs="Arial"/>
-          <w:sz w:val="24"/>
-          <w:szCs w:val="40"/>
-        </w:rPr>
-        <w:t xml:space="preserve"> a külső elektronhélyról.</w:t>
-      </w:r>
-      <w:r>
-        <w:rPr>
-          <w:rFonts w:ascii="Arial" w:hAnsi="Arial" w:cs="Arial"/>
-          <w:sz w:val="24"/>
-          <w:szCs w:val="40"/>
-        </w:rPr>
-        <w:t xml:space="preserve"> A szekunder elektronok a minta felületi geometriájáról (topográfiájáról) hordoznak információt, velük készíthető a legjobb felbontású kép, mivel kis energiájuk miatt kisebb mintapontokból származnak a többi jelhez képest</w:t>
+        <w:t>A pásztázó elektronmikroszkópiában fényképezésre használt katódsugárcső által kibocsátott elektronsugarának átmérője kb. 100um. A kapott képen nem fogunk tudni kisebb részleteket felfedezni, mint amekkora ennek a 100 um-neka minta felületén megfelelő része. A minta felületén lévő képpont mérete: d=100um/M, ahol az M a nagyítás.</w:t>
       </w:r>
     </w:p>
     <w:p>
       <w:pPr>
         <w:pStyle w:val="ListParagraph"/>
+        <w:spacing w:after="120" w:line="360" w:lineRule="auto"/>
+        <w:ind w:left="1416" w:firstLine="708"/>
+        <w:jc w:val="both"/>
+        <w:rPr>
+          <w:rFonts w:ascii="Arial" w:hAnsi="Arial" w:cs="Arial"/>
+          <w:sz w:val="24"/>
+          <w:szCs w:val="40"/>
+        </w:rPr>
+      </w:pPr>
+      <w:r>
+        <w:rPr>
+          <w:rFonts w:ascii="Arial" w:hAnsi="Arial" w:cs="Arial"/>
+          <w:sz w:val="24"/>
+          <w:szCs w:val="40"/>
+        </w:rPr>
+        <w:t>A képet akkor látjuk élesnek ha az elektronnyaláb átmérője kisebb mint a képpont mérete.</w:t>
+      </w:r>
+    </w:p>
+    <w:p>
+      <w:pPr>
+        <w:pStyle w:val="Heading3"/>
+      </w:pPr>
+      <w:bookmarkStart w:id="21" w:name="_Toc530869150"/>
+      <w:r>
+        <w:t>Mélységélesség</w:t>
+      </w:r>
+      <w:bookmarkEnd w:id="21"/>
+    </w:p>
+    <w:p>
+      <w:pPr>
+        <w:pStyle w:val="ListParagraph"/>
+        <w:spacing w:after="120" w:line="360" w:lineRule="auto"/>
+        <w:ind w:left="1416" w:firstLine="708"/>
+        <w:jc w:val="both"/>
+        <w:rPr>
+          <w:rFonts w:ascii="Arial" w:hAnsi="Arial" w:cs="Arial"/>
+          <w:sz w:val="24"/>
+          <w:szCs w:val="40"/>
+        </w:rPr>
+      </w:pPr>
+      <w:r>
+        <w:rPr>
+          <w:rFonts w:ascii="Arial" w:hAnsi="Arial" w:cs="Arial"/>
+          <w:sz w:val="24"/>
+          <w:szCs w:val="40"/>
+        </w:rPr>
+        <w:t xml:space="preserve">Egyeletlen felületű minta esetén a mintának azon része látszik élesnek amire az elektronnyaláb fókuszált, más részei viszont kevésbé élesek a nyaláb széttartása miatt. A kép ott válik életlenné ahol két vagy </w:t>
+      </w:r>
+      <w:r>
+        <w:rPr>
+          <w:rFonts w:ascii="Arial" w:hAnsi="Arial" w:cs="Arial"/>
+          <w:sz w:val="24"/>
+          <w:szCs w:val="40"/>
+        </w:rPr>
+        <w:lastRenderedPageBreak/>
+        <w:t>kettőnél több képpont méretűvé szélesedik. A mélységélesség a nyaláb széttartásával és a  nagyítással változtatható.</w:t>
+      </w:r>
+    </w:p>
+    <w:p>
+      <w:pPr>
+        <w:pStyle w:val="Heading3"/>
+      </w:pPr>
+      <w:bookmarkStart w:id="22" w:name="_Toc530869151"/>
+      <w:r>
+        <w:t>Kontraszt</w:t>
+      </w:r>
+      <w:bookmarkEnd w:id="22"/>
+    </w:p>
+    <w:p>
+      <w:pPr>
+        <w:pStyle w:val="ListParagraph"/>
+        <w:spacing w:after="120" w:line="360" w:lineRule="auto"/>
+        <w:ind w:left="1416" w:firstLine="708"/>
+        <w:jc w:val="both"/>
+        <w:rPr>
+          <w:rFonts w:ascii="Arial" w:hAnsi="Arial" w:cs="Arial"/>
+          <w:sz w:val="24"/>
+          <w:szCs w:val="40"/>
+        </w:rPr>
+      </w:pPr>
+      <w:r>
+        <w:rPr>
+          <w:rFonts w:ascii="Arial" w:hAnsi="Arial" w:cs="Arial"/>
+          <w:sz w:val="24"/>
+          <w:szCs w:val="40"/>
+        </w:rPr>
+        <w:t>Két képpont közötti kontrasztot  a C=(S2-S1)/S2 képlettel definiálunk. Az S1,S2 az 1-es és 2-es pontban mért intenzitás.</w:t>
+      </w:r>
+    </w:p>
+    <w:p>
+      <w:pPr>
+        <w:pStyle w:val="Heading3"/>
+      </w:pPr>
+      <w:bookmarkStart w:id="23" w:name="_Toc530869152"/>
+      <w:r>
+        <w:t>Jel-zaj viszony</w:t>
+      </w:r>
+      <w:bookmarkEnd w:id="23"/>
+    </w:p>
+    <w:p>
+      <w:pPr>
+        <w:pStyle w:val="ListParagraph"/>
+        <w:spacing w:after="120" w:line="360" w:lineRule="auto"/>
+        <w:ind w:left="1416" w:firstLine="708"/>
+        <w:jc w:val="both"/>
+        <w:rPr>
+          <w:rFonts w:ascii="Arial" w:hAnsi="Arial" w:cs="Arial"/>
+          <w:sz w:val="24"/>
+          <w:szCs w:val="40"/>
+        </w:rPr>
+      </w:pPr>
+      <w:r>
+        <w:rPr>
+          <w:rFonts w:ascii="Arial" w:hAnsi="Arial" w:cs="Arial"/>
+          <w:sz w:val="24"/>
+          <w:szCs w:val="40"/>
+        </w:rPr>
+        <w:t>Egyetlen képpont különböző időpontokban detektált jelei átlagértékük körül szórást mutatnak.</w:t>
+      </w:r>
+    </w:p>
+    <w:p>
+      <w:pPr>
+        <w:pStyle w:val="Heading3"/>
+      </w:pPr>
+      <w:bookmarkStart w:id="24" w:name="_Toc530869153"/>
+      <w:r>
+        <w:t>Felbontóképesség</w:t>
+      </w:r>
+      <w:bookmarkEnd w:id="24"/>
+    </w:p>
+    <w:p>
+      <w:pPr>
+        <w:pStyle w:val="ListParagraph"/>
+        <w:spacing w:after="120" w:line="360" w:lineRule="auto"/>
+        <w:ind w:left="1416" w:firstLine="708"/>
+        <w:jc w:val="both"/>
+        <w:rPr>
+          <w:rFonts w:ascii="Arial" w:hAnsi="Arial" w:cs="Arial"/>
+          <w:sz w:val="24"/>
+          <w:szCs w:val="40"/>
+        </w:rPr>
+      </w:pPr>
+      <w:r>
+        <w:rPr>
+          <w:rFonts w:ascii="Arial" w:hAnsi="Arial" w:cs="Arial"/>
+          <w:sz w:val="24"/>
+          <w:szCs w:val="40"/>
+        </w:rPr>
+        <w:t>Pontfelbontás esetén két pont a Rayleigh kritérium alapján különíthető el, ami azt mondja ki, hogy két pont különálló, ha az áramsűrűség a két pont felezőjében a pontokban felvett maximális érték 75%-a. Ha egy élre merőlegesen pásztázunk, akkor pontfelbontás esetán a kép nem egy lépcső jelenik meg, hanem az él és az elektronnyaláb konvolúciója.</w:t>
+      </w:r>
+    </w:p>
+    <w:p>
+      <w:pPr>
+        <w:pStyle w:val="ListParagraph"/>
+        <w:spacing w:after="120" w:line="360" w:lineRule="auto"/>
+        <w:ind w:left="1416" w:firstLine="708"/>
+        <w:jc w:val="both"/>
+        <w:rPr>
+          <w:rFonts w:ascii="Arial" w:hAnsi="Arial" w:cs="Arial"/>
+          <w:sz w:val="24"/>
+          <w:szCs w:val="40"/>
+        </w:rPr>
+      </w:pPr>
+      <w:r>
+        <w:rPr>
+          <w:rFonts w:ascii="Arial" w:hAnsi="Arial" w:cs="Arial"/>
+          <w:sz w:val="24"/>
+          <w:szCs w:val="40"/>
+        </w:rPr>
+        <w:t xml:space="preserve">Definició szerint </w:t>
+      </w:r>
+      <w:r>
+        <w:rPr>
+          <w:rFonts w:ascii="Arial" w:hAnsi="Arial" w:cs="Arial"/>
+          <w:sz w:val="24"/>
+          <w:szCs w:val="40"/>
+        </w:rPr>
+        <w:t>az élfelbontás az a távolság, amelynek két végpontját a intenzitáselsozlás 25% és 75% pontja jelöli ki.</w:t>
+      </w:r>
+    </w:p>
+    <w:p>
+      <w:pPr>
+        <w:pStyle w:val="Heading2"/>
         <w:numPr>
           <w:ilvl w:val="3"/>
           <w:numId w:val="2"/>
         </w:numPr>
-        <w:spacing w:before="480" w:after="240" w:line="360" w:lineRule="auto"/>
-        <w:ind w:left="1134"/>
-        <w:jc w:val="both"/>
-        <w:rPr>
-          <w:rFonts w:ascii="Arial" w:hAnsi="Arial" w:cs="Arial"/>
-          <w:b/>
-          <w:sz w:val="36"/>
-          <w:szCs w:val="40"/>
-        </w:rPr>
-      </w:pPr>
-      <w:r>
-        <w:rPr>
-          <w:rFonts w:ascii="Arial" w:hAnsi="Arial" w:cs="Arial"/>
-          <w:b/>
-          <w:sz w:val="36"/>
-          <w:szCs w:val="40"/>
-        </w:rPr>
-        <w:t>Visszaszórt elektronok</w:t>
-      </w:r>
+        <w:ind w:left="1560" w:hanging="426"/>
+      </w:pPr>
+      <w:bookmarkStart w:id="25" w:name="_Toc530869154"/>
+      <w:r>
+        <w:t>Jelfeldolgozás</w:t>
+      </w:r>
+      <w:bookmarkEnd w:id="25"/>
+    </w:p>
+    <w:p>
+      <w:pPr>
+        <w:pStyle w:val="Heading3"/>
+      </w:pPr>
+      <w:bookmarkStart w:id="26" w:name="_Toc530869155"/>
+      <w:r>
+        <w:t>Differenciális erősítés</w:t>
+      </w:r>
+      <w:bookmarkEnd w:id="26"/>
     </w:p>
     <w:p>
       <w:pPr>
@@ -1174,43 +4441,170 @@
           <w:sz w:val="24"/>
           <w:szCs w:val="40"/>
         </w:rPr>
-        <w:t xml:space="preserve">Az 50 eV-nál nagyobb energiájú elektronokat visszaszórt elektronnak nevezzük. Mind topográfiai mind </w:t>
-      </w:r>
-      <w:r>
-        <w:rPr>
-          <w:rFonts w:ascii="Arial" w:hAnsi="Arial" w:cs="Arial"/>
-          <w:sz w:val="24"/>
-          <w:szCs w:val="40"/>
-        </w:rPr>
-        <w:t>kompozíciós (kémiai összetétel) információt hordoznak. A rendszámfüggése monoton növekvő, így a minta nagy rendszámú elemekben sűrűbb részei világosabban jelennek meg.</w:t>
-      </w:r>
+        <w:t>Differenciális erősítés esetén a jelből kivonják az egyenáramú komponenst majd lineárisan erősítik. Kép zajossága is megnő mivel az is váltóáramú komponens.</w:t>
+      </w:r>
+    </w:p>
+    <w:p>
+      <w:pPr>
+        <w:pStyle w:val="Heading3"/>
+      </w:pPr>
+      <w:bookmarkStart w:id="27" w:name="_Toc530869156"/>
+      <w:r>
+        <w:t>Gammaszabályozás</w:t>
+      </w:r>
+      <w:bookmarkEnd w:id="27"/>
     </w:p>
     <w:p>
       <w:pPr>
         <w:pStyle w:val="ListParagraph"/>
+        <w:spacing w:after="120" w:line="360" w:lineRule="auto"/>
+        <w:ind w:left="1416" w:firstLine="708"/>
+        <w:jc w:val="both"/>
+        <w:rPr>
+          <w:rFonts w:ascii="Arial" w:hAnsi="Arial" w:cs="Arial"/>
+          <w:sz w:val="24"/>
+          <w:szCs w:val="40"/>
+        </w:rPr>
+      </w:pPr>
+      <w:r>
+        <w:rPr>
+          <w:rFonts w:ascii="Arial" w:hAnsi="Arial" w:cs="Arial"/>
+          <w:sz w:val="24"/>
+          <w:szCs w:val="40"/>
+        </w:rPr>
+        <w:t xml:space="preserve">A gammaszabályozás egy nemlineáris erősítés, ahol a kimenő jel a következőképpen áll elő Ski=(Sbe)1/g. Kis intenzitású tartományban a gammát 1-nél nagyobbra választva növelhető a kontraszt, míg nagy </w:t>
+      </w:r>
+      <w:r>
+        <w:rPr>
+          <w:rFonts w:ascii="Arial" w:hAnsi="Arial" w:cs="Arial"/>
+          <w:sz w:val="24"/>
+          <w:szCs w:val="40"/>
+        </w:rPr>
+        <w:lastRenderedPageBreak/>
+        <w:t>intenzitású részeknél 1-nél kissebre választva a gammát tudjuk javítani a részleteket.</w:t>
+      </w:r>
+    </w:p>
+    <w:p>
+      <w:pPr>
+        <w:pStyle w:val="Heading3"/>
+      </w:pPr>
+      <w:bookmarkStart w:id="28" w:name="_Toc530869157"/>
+      <w:r>
+        <w:t>Jeldifferenciálás</w:t>
+      </w:r>
+      <w:bookmarkEnd w:id="28"/>
+    </w:p>
+    <w:p>
+      <w:pPr>
+        <w:pStyle w:val="ListParagraph"/>
+        <w:spacing w:after="120" w:line="360" w:lineRule="auto"/>
+        <w:ind w:left="1416" w:firstLine="708"/>
+        <w:jc w:val="both"/>
+        <w:rPr>
+          <w:rFonts w:ascii="Arial" w:hAnsi="Arial" w:cs="Arial"/>
+          <w:sz w:val="24"/>
+          <w:szCs w:val="40"/>
+        </w:rPr>
+      </w:pPr>
+      <w:r>
+        <w:rPr>
+          <w:rFonts w:ascii="Arial" w:hAnsi="Arial" w:cs="Arial"/>
+          <w:sz w:val="24"/>
+          <w:szCs w:val="40"/>
+        </w:rPr>
+        <w:t xml:space="preserve">A jeldiferenciálás azt jelenti, hogy a U=U0*sin(w*t) jelet deriváljuk. Ebből azt az egyenletet kapjuk, hogy w*U0*sin(w*t-pi/2), amiből látszik, hogy kaptunk felüláteresztő szűrőt aminek a határfrekvenciája w-nál van. Ez a w alatti, kis frekvenciájú jeleket elnyomja, a nagy frekvenciájúakat pedig felerősíti. Ez azt segíti elő, hogy a mintán előforduló éles határok, pl.: szemcsehatár, élek, </w:t>
+      </w:r>
+      <w:r>
+        <w:rPr>
+          <w:rFonts w:ascii="Arial" w:hAnsi="Arial" w:cs="Arial"/>
+          <w:sz w:val="24"/>
+          <w:szCs w:val="40"/>
+        </w:rPr>
+        <w:t>kontúrok felerősödnek</w:t>
+      </w:r>
+      <w:r>
+        <w:rPr>
+          <w:rFonts w:ascii="Arial" w:hAnsi="Arial" w:cs="Arial"/>
+          <w:sz w:val="24"/>
+          <w:szCs w:val="40"/>
+        </w:rPr>
+        <w:t xml:space="preserve">, míg a homogén </w:t>
+      </w:r>
+      <w:r>
+        <w:rPr>
+          <w:rFonts w:ascii="Arial" w:hAnsi="Arial" w:cs="Arial"/>
+          <w:sz w:val="24"/>
+          <w:szCs w:val="40"/>
+        </w:rPr>
+        <w:t>részek eltűnnek.</w:t>
+      </w:r>
+    </w:p>
+    <w:p>
+      <w:pPr>
+        <w:pStyle w:val="ListParagraph"/>
+        <w:spacing w:after="120" w:line="360" w:lineRule="auto"/>
+        <w:ind w:left="1416" w:firstLine="708"/>
+        <w:jc w:val="both"/>
+        <w:rPr>
+          <w:rFonts w:ascii="Arial" w:hAnsi="Arial" w:cs="Arial"/>
+          <w:sz w:val="24"/>
+          <w:szCs w:val="40"/>
+        </w:rPr>
+      </w:pPr>
+      <w:r>
+        <w:rPr>
+          <w:rFonts w:ascii="Arial" w:hAnsi="Arial" w:cs="Arial"/>
+          <w:sz w:val="24"/>
+          <w:szCs w:val="40"/>
+        </w:rPr>
+        <w:t>A jeldifferenciálással kapott kép „lapos”-nak tűnhet.</w:t>
+      </w:r>
+    </w:p>
+    <w:p>
+      <w:pPr>
+        <w:pStyle w:val="Heading3"/>
+      </w:pPr>
+      <w:bookmarkStart w:id="29" w:name="_Toc530869158"/>
+      <w:r>
+        <w:t>Y-moduláció</w:t>
+      </w:r>
+      <w:bookmarkEnd w:id="29"/>
+    </w:p>
+    <w:p>
+      <w:pPr>
+        <w:pStyle w:val="ListParagraph"/>
+        <w:spacing w:after="120" w:line="360" w:lineRule="auto"/>
+        <w:ind w:left="1416" w:firstLine="708"/>
+        <w:jc w:val="both"/>
+        <w:rPr>
+          <w:rFonts w:ascii="Arial" w:hAnsi="Arial" w:cs="Arial"/>
+          <w:sz w:val="24"/>
+          <w:szCs w:val="40"/>
+        </w:rPr>
+      </w:pPr>
+      <w:r>
+        <w:rPr>
+          <w:rFonts w:ascii="Arial" w:hAnsi="Arial" w:cs="Arial"/>
+          <w:sz w:val="24"/>
+          <w:szCs w:val="40"/>
+        </w:rPr>
+        <w:t>Az Y-modulációt akkor kapjuk, ha a detektorból kapott jelet visszavezetjük az y-irányú (függőleges) eltérítésre. Ennek előnye, hogy olyan kis kontrasztértékeket tudunk detektálni, amit fényességmoduláció esetén szemmel már nem lenne érzékelhető.</w:t>
+      </w:r>
+    </w:p>
+    <w:p>
+      <w:pPr>
+        <w:pStyle w:val="Heading2"/>
         <w:numPr>
           <w:ilvl w:val="3"/>
           <w:numId w:val="2"/>
         </w:numPr>
-        <w:spacing w:before="480" w:after="240" w:line="360" w:lineRule="auto"/>
-        <w:ind w:left="1134"/>
-        <w:jc w:val="both"/>
-        <w:rPr>
-          <w:rFonts w:ascii="Arial" w:hAnsi="Arial" w:cs="Arial"/>
-          <w:b/>
-          <w:sz w:val="36"/>
-          <w:szCs w:val="40"/>
-        </w:rPr>
-      </w:pPr>
-      <w:r>
-        <w:rPr>
-          <w:rFonts w:ascii="Arial" w:hAnsi="Arial" w:cs="Arial"/>
-          <w:b/>
-          <w:sz w:val="36"/>
-          <w:szCs w:val="40"/>
-        </w:rPr>
-        <w:t>Abszorbeált elektronok</w:t>
-      </w:r>
+        <w:ind w:left="1560" w:hanging="426"/>
+      </w:pPr>
+      <w:bookmarkStart w:id="30" w:name="_Toc530869159"/>
+      <w:r>
+        <w:t>Képmegmunkálás</w:t>
+      </w:r>
+      <w:bookmarkEnd w:id="30"/>
     </w:p>
     <w:p>
       <w:pPr>
@@ -1230,34 +4624,23 @@
           <w:sz w:val="24"/>
           <w:szCs w:val="40"/>
         </w:rPr>
-        <w:t>A besugárzó áramból a mintában abszorbeált elektronok alkotják a mintaáramot, ami kémiai információt tartalmaz. A visszaszórt elektronhoz képest a kapott képnek fordított a kontrasztja.</w:t>
-      </w:r>
-    </w:p>
-    <w:p>
-      <w:pPr>
-        <w:pStyle w:val="ListParagraph"/>
-        <w:numPr>
-          <w:ilvl w:val="3"/>
-          <w:numId w:val="2"/>
-        </w:numPr>
-        <w:spacing w:before="480" w:after="240" w:line="360" w:lineRule="auto"/>
-        <w:ind w:left="1134"/>
-        <w:jc w:val="both"/>
-        <w:rPr>
-          <w:rFonts w:ascii="Arial" w:hAnsi="Arial" w:cs="Arial"/>
-          <w:b/>
-          <w:sz w:val="36"/>
-          <w:szCs w:val="40"/>
-        </w:rPr>
-      </w:pPr>
-      <w:r>
-        <w:rPr>
-          <w:rFonts w:ascii="Arial" w:hAnsi="Arial" w:cs="Arial"/>
-          <w:b/>
-          <w:sz w:val="36"/>
-          <w:szCs w:val="40"/>
-        </w:rPr>
-        <w:t>Röntgensugárzás</w:t>
+        <w:t xml:space="preserve">Digitális képmegmunkálással minden olyan művelet amit végre tudtunk hajtani analóg esetben megtehető, sőt ezeken felül is. A digitális képből gyrosan előállítható az úgynevezett intenzitáshisztogramm, ami azt mondja, meg, hogy </w:t>
+      </w:r>
+      <w:r>
+        <w:rPr>
+          <w:rFonts w:ascii="Arial" w:hAnsi="Arial" w:cs="Arial"/>
+          <w:sz w:val="24"/>
+          <w:szCs w:val="40"/>
+        </w:rPr>
+        <w:t>az egyes szürke árnyalatokat mennyire használtuk ki. Ebből a hisztogrammból hamar kiderül, ha nem vettük igénybe az összes árnyalatot, és digitálisan útólagosan beállíthatjuk a kontrasztot, hogy a skála egészét kihasználjuk.</w:t>
+      </w:r>
+      <w:r>
+        <w:rPr>
+          <w:rFonts w:ascii="Arial" w:hAnsi="Arial" w:cs="Arial"/>
+          <w:sz w:val="24"/>
+          <w:szCs w:val="40"/>
+        </w:rPr>
+        <w:t>A képet színezni is lehet, ez azért hasznos, mert a szem a szürke árnyalatokhoz képest sokkal több színt tud megkülönböztetni.</w:t>
       </w:r>
     </w:p>
     <w:p>
@@ -1278,42 +4661,48 @@
           <w:sz w:val="24"/>
           <w:szCs w:val="40"/>
         </w:rPr>
-        <w:t>A mintából kétfajta röntgensugárzás lép ki. Az egyik az elektronok rugalmatlan ütközése során energiaveszteségből létrejövő karakterisztikus röntgensugárzás</w:t>
-      </w:r>
-      <w:r>
-        <w:rPr>
-          <w:rFonts w:ascii="Arial" w:hAnsi="Arial" w:cs="Arial"/>
-          <w:sz w:val="24"/>
-          <w:szCs w:val="40"/>
-        </w:rPr>
-        <w:t>. A másik a lassú elektronok által kisugárzott energiából adódó folytonos röntgensugárzás. Mindkettő kémiai információt hordoz a mintáról.</w:t>
-      </w:r>
-    </w:p>
-    <w:p>
-      <w:pPr>
-        <w:pStyle w:val="ListParagraph"/>
-        <w:numPr>
-          <w:ilvl w:val="3"/>
-          <w:numId w:val="2"/>
-        </w:numPr>
-        <w:spacing w:before="480" w:after="240" w:line="360" w:lineRule="auto"/>
-        <w:ind w:left="1134"/>
-        <w:jc w:val="both"/>
-        <w:rPr>
-          <w:rFonts w:ascii="Arial" w:hAnsi="Arial" w:cs="Arial"/>
-          <w:b/>
-          <w:sz w:val="36"/>
-          <w:szCs w:val="40"/>
-        </w:rPr>
-      </w:pPr>
-      <w:r>
-        <w:rPr>
-          <w:rFonts w:ascii="Arial" w:hAnsi="Arial" w:cs="Arial"/>
-          <w:b/>
-          <w:sz w:val="36"/>
-          <w:szCs w:val="40"/>
-        </w:rPr>
-        <w:t>Fényemisszió</w:t>
+        <w:t xml:space="preserve">A mikroszkóp jeleiből nyert digitális kép diszkrét pontokból áll, így lényegében a leképezés egy intenzitásmátrix. A képmegmunkáláshoz is diszkrét értékeket használunk, úgynevezett kernel operátorokat, ami </w:t>
+      </w:r>
+      <w:r>
+        <w:rPr>
+          <w:rFonts w:ascii="Arial" w:hAnsi="Arial" w:cs="Arial"/>
+          <w:sz w:val="24"/>
+          <w:szCs w:val="40"/>
+        </w:rPr>
+        <w:lastRenderedPageBreak/>
+        <w:t>nem más mint e</w:t>
+      </w:r>
+      <w:r>
+        <w:rPr>
+          <w:rFonts w:ascii="Arial" w:hAnsi="Arial" w:cs="Arial"/>
+          <w:sz w:val="24"/>
+          <w:szCs w:val="40"/>
+        </w:rPr>
+        <w:t>gy páratlan oldalhosszú négyzetes mátrix. A feldolgozás során ezt a kernel operátort a digitális kép bal felső sarkába tesszük, az egymáson lévő értékeket összeszorozzuk, majd ezeknek az összegét beírjuk egy új mátrixba. Majd megyünk tovább egy oszloppal és ott is elvégezzük ezt, odiág folytatjuk, míg el nem érünk a jobb alsó sarokba</w:t>
+      </w:r>
+      <w:r>
+        <w:rPr>
+          <w:rFonts w:ascii="Arial" w:hAnsi="Arial" w:cs="Arial"/>
+          <w:sz w:val="24"/>
+          <w:szCs w:val="40"/>
+        </w:rPr>
+        <w:t>, ügyelve arra, hogy a kijelezhető maximális intenzitásértéket ne haladjuk meg</w:t>
+      </w:r>
+      <w:r>
+        <w:rPr>
+          <w:rFonts w:ascii="Arial" w:hAnsi="Arial" w:cs="Arial"/>
+          <w:sz w:val="24"/>
+          <w:szCs w:val="40"/>
+        </w:rPr>
+        <w:t>. Az így kapott mátrix kisebb lesz mint az eredeti kép</w:t>
+      </w:r>
+      <w:r>
+        <w:rPr>
+          <w:rFonts w:ascii="Arial" w:hAnsi="Arial" w:cs="Arial"/>
+          <w:sz w:val="24"/>
+          <w:szCs w:val="40"/>
+        </w:rPr>
+        <w:t>.</w:t>
       </w:r>
     </w:p>
     <w:p>
@@ -1334,35 +4723,23 @@
           <w:sz w:val="24"/>
           <w:szCs w:val="40"/>
         </w:rPr>
-        <w:lastRenderedPageBreak/>
-        <w:t>A fényemissziót vagy más néven katódlumineszenciát, a mintát érő nagy energiájú elektronok gerjesztik. A kibocsátott fényt vizsgálva a rekombinációs centrumok helyéről kaphatunk információt.</w:t>
-      </w:r>
-    </w:p>
-    <w:p>
-      <w:pPr>
-        <w:pStyle w:val="ListParagraph"/>
-        <w:numPr>
-          <w:ilvl w:val="3"/>
-          <w:numId w:val="2"/>
-        </w:numPr>
-        <w:spacing w:before="480" w:after="240" w:line="360" w:lineRule="auto"/>
-        <w:ind w:left="1134"/>
-        <w:jc w:val="both"/>
-        <w:rPr>
-          <w:rFonts w:ascii="Arial" w:hAnsi="Arial" w:cs="Arial"/>
-          <w:b/>
-          <w:sz w:val="36"/>
-          <w:szCs w:val="40"/>
-        </w:rPr>
-      </w:pPr>
-      <w:r>
-        <w:rPr>
-          <w:rFonts w:ascii="Arial" w:hAnsi="Arial" w:cs="Arial"/>
-          <w:b/>
-          <w:sz w:val="36"/>
-          <w:szCs w:val="40"/>
-        </w:rPr>
-        <w:t>Elektronsugárindukálta áram</w:t>
+        <w:t xml:space="preserve">Simítással a képről a zajokat tudjuk eltűntetni, de ezzel óvatosan kell bánni, mert az élek is elmosódhatnak, műtermékek keletkezhetnek, amiből hibás következtetéseket vonhatunk le. A simításra többféle operátor is létezik, a legegyszerűbb a blokk-kernel, ami csupa egyesből áll és lényegében egy átlagolást végez az adott területen. </w:t>
+      </w:r>
+      <w:r>
+        <w:rPr>
+          <w:rFonts w:ascii="Arial" w:hAnsi="Arial" w:cs="Arial"/>
+          <w:sz w:val="24"/>
+          <w:szCs w:val="40"/>
+        </w:rPr>
+        <w:t>A gauss kernel a normális eloszlást követve végzi el a simítást. A kernel sarkaiban egyesek állnak, a melletük lévőkben nagyobb számok, azok mellett mégnagyobb, és közepén pedig a legnagyobb. Ez amiatt jó, hogy nagyobb súlyal veszi figyelembe, hogy mi volt azon a ponton az eredeti képen. A medián szűrő is símításra, zajszűrésre használják, de itt a kernel alatti értékek nem adódnak össze hanem</w:t>
+      </w:r>
+      <w:r>
+        <w:rPr>
+          <w:rFonts w:ascii="Arial" w:hAnsi="Arial" w:cs="Arial"/>
+          <w:sz w:val="24"/>
+          <w:szCs w:val="40"/>
+        </w:rPr>
+        <w:t xml:space="preserve"> csak a mediánjukat írjuk be az új mátrixba.</w:t>
       </w:r>
     </w:p>
     <w:p>
@@ -1383,35 +4760,40 @@
           <w:sz w:val="24"/>
           <w:szCs w:val="40"/>
         </w:rPr>
-        <w:t>A besugárzás hatására áram indukálodik a p-n átmeneteknél (vagy Schottky-átmeneteknél), így ezekről a helyekről kaphatunk információt.</w:t>
-      </w:r>
-    </w:p>
-    <w:p>
-      <w:pPr>
-        <w:pStyle w:val="ListParagraph"/>
+        <w:t>A zajszűrés nagyon fontos előfeltétel az éldetektáláshoz. Ha zajos képen akarunk éleket detektálni, akkor a zajokat is mind élnek fogja érzékelni a program, és nem a valós éleket találjuk meg.</w:t>
+      </w:r>
+    </w:p>
+    <w:p>
+      <w:pPr>
+        <w:rPr>
+          <w:rFonts w:ascii="Arial" w:hAnsi="Arial" w:cs="Arial"/>
+          <w:sz w:val="24"/>
+          <w:szCs w:val="40"/>
+        </w:rPr>
+      </w:pPr>
+      <w:r>
+        <w:rPr>
+          <w:rFonts w:ascii="Arial" w:hAnsi="Arial" w:cs="Arial"/>
+          <w:sz w:val="24"/>
+          <w:szCs w:val="40"/>
+        </w:rPr>
+        <w:br w:type="page"/>
+      </w:r>
+    </w:p>
+    <w:p>
+      <w:pPr>
+        <w:pStyle w:val="Heading1"/>
         <w:numPr>
-          <w:ilvl w:val="3"/>
-          <w:numId w:val="2"/>
+          <w:ilvl w:val="0"/>
+          <w:numId w:val="9"/>
         </w:numPr>
-        <w:spacing w:before="480" w:after="240" w:line="360" w:lineRule="auto"/>
-        <w:ind w:left="1134"/>
-        <w:jc w:val="both"/>
-        <w:rPr>
-          <w:rFonts w:ascii="Arial" w:hAnsi="Arial" w:cs="Arial"/>
-          <w:b/>
-          <w:sz w:val="36"/>
-          <w:szCs w:val="40"/>
-        </w:rPr>
-      </w:pPr>
-      <w:r>
-        <w:rPr>
-          <w:rFonts w:ascii="Arial" w:hAnsi="Arial" w:cs="Arial"/>
-          <w:b/>
-          <w:sz w:val="36"/>
-          <w:szCs w:val="40"/>
-        </w:rPr>
-        <w:t>Auger-elektronok</w:t>
-      </w:r>
+      </w:pPr>
+      <w:bookmarkStart w:id="31" w:name="_Toc530869160"/>
+      <w:r>
+        <w:lastRenderedPageBreak/>
+        <w:t>LabVIEW</w:t>
+      </w:r>
+      <w:bookmarkEnd w:id="31"/>
     </w:p>
     <w:p>
       <w:pPr>
@@ -1431,67 +4813,22 @@
           <w:sz w:val="24"/>
           <w:szCs w:val="40"/>
         </w:rPr>
-        <w:t>Ha a nyaláb egy belső héjről lök ki elektront akkor a külső héjról „beugrik” a helyére egy másik, energiafeleslegét vagy kisugározza vagy kilök egy másik elekt</w:t>
-      </w:r>
-      <w:r>
-        <w:rPr>
-          <w:rFonts w:ascii="Arial" w:hAnsi="Arial" w:cs="Arial"/>
-          <w:sz w:val="24"/>
-          <w:szCs w:val="40"/>
-        </w:rPr>
-        <w:t>ront ami elviszi az energiakülön</w:t>
-      </w:r>
-      <w:r>
-        <w:rPr>
-          <w:rFonts w:ascii="Arial" w:hAnsi="Arial" w:cs="Arial"/>
-          <w:sz w:val="24"/>
-          <w:szCs w:val="40"/>
-        </w:rPr>
-        <w:t>bséget, ezt nevezzük Auger-elektronnak.</w:t>
-      </w:r>
-      <w:r>
-        <w:rPr>
-          <w:rFonts w:ascii="Arial" w:hAnsi="Arial" w:cs="Arial"/>
-          <w:sz w:val="24"/>
-          <w:szCs w:val="40"/>
-        </w:rPr>
-        <w:t xml:space="preserve"> Ezek az elektronok nem tartalmaznak számunkra információt.</w:t>
-      </w:r>
-      <w:r>
-        <w:rPr>
-          <w:rFonts w:ascii="Arial" w:hAnsi="Arial" w:cs="Arial"/>
-          <w:sz w:val="24"/>
-          <w:szCs w:val="40"/>
-        </w:rPr>
-        <w:br w:type="page"/>
-      </w:r>
-    </w:p>
-    <w:p>
-      <w:pPr>
-        <w:pStyle w:val="ListParagraph"/>
+        <w:t>A LabVIEW elnevezés a Laboratory Virtual Instrument Engineering Workbench szavakból jön, a National Instruments (továbbiakban csak, NI) által fejlesztett FPGA programozására alkalmas grafikus programozási felület. A LabVIEW-ban írt programokat Virtual Instruments-nek vagy csak röviden VI-nak hívják. Ez két fő részből áll, az egyik a front panel, a másik a blokk diagramm.</w:t>
+      </w:r>
+    </w:p>
+    <w:p>
+      <w:pPr>
+        <w:pStyle w:val="Heading2"/>
         <w:numPr>
           <w:ilvl w:val="0"/>
-          <w:numId w:val="2"/>
+          <w:numId w:val="14"/>
         </w:numPr>
-        <w:spacing w:before="1080" w:after="480" w:line="360" w:lineRule="auto"/>
-        <w:jc w:val="both"/>
-        <w:rPr>
-          <w:rFonts w:ascii="Arial" w:hAnsi="Arial" w:cs="Arial"/>
-          <w:b/>
-          <w:sz w:val="40"/>
-          <w:szCs w:val="40"/>
-        </w:rPr>
-      </w:pPr>
-      <w:r>
-        <w:rPr>
-          <w:rFonts w:ascii="Arial" w:hAnsi="Arial" w:cs="Arial"/>
-          <w:b/>
-          <w:sz w:val="40"/>
-          <w:szCs w:val="40"/>
-        </w:rPr>
-        <w:lastRenderedPageBreak/>
-        <w:t>Analóg jelfeldolgozás és digitális képmegmunkálás</w:t>
-      </w:r>
+      </w:pPr>
+      <w:bookmarkStart w:id="32" w:name="_Toc530869161"/>
+      <w:r>
+        <w:t>Front panel</w:t>
+      </w:r>
+      <w:bookmarkEnd w:id="32"/>
     </w:p>
     <w:p>
       <w:pPr>
@@ -1511,125 +4848,7 @@
           <w:sz w:val="24"/>
           <w:szCs w:val="40"/>
         </w:rPr>
-        <w:t xml:space="preserve">A detektált jelek jel- és képfeldolgozására az emberi tényező miatt van szükség. </w:t>
-      </w:r>
-      <w:r>
-        <w:rPr>
-          <w:rFonts w:ascii="Arial" w:hAnsi="Arial" w:cs="Arial"/>
-          <w:sz w:val="24"/>
-          <w:szCs w:val="40"/>
-        </w:rPr>
-        <w:t>Ugyani a leképezett kép lényegében egy fekete-fehér (monokromatikus) intenzitás mátrix, de az emberi sz</w:t>
-      </w:r>
-      <w:r>
-        <w:rPr>
-          <w:rFonts w:ascii="Arial" w:hAnsi="Arial" w:cs="Arial"/>
-          <w:sz w:val="24"/>
-          <w:szCs w:val="40"/>
-        </w:rPr>
-        <w:t>em csak bizonyos intenzitáskülön</w:t>
-      </w:r>
-      <w:r>
-        <w:rPr>
-          <w:rFonts w:ascii="Arial" w:hAnsi="Arial" w:cs="Arial"/>
-          <w:sz w:val="24"/>
-          <w:szCs w:val="40"/>
-        </w:rPr>
-        <w:t>bségeket tud észrevenni, így a felhsználó egyes részleteket</w:t>
-      </w:r>
-      <w:r>
-        <w:rPr>
-          <w:rFonts w:ascii="Arial" w:hAnsi="Arial" w:cs="Arial"/>
-          <w:sz w:val="24"/>
-          <w:szCs w:val="40"/>
-        </w:rPr>
-        <w:t>, apró külön</w:t>
-      </w:r>
-      <w:r>
-        <w:rPr>
-          <w:rFonts w:ascii="Arial" w:hAnsi="Arial" w:cs="Arial"/>
-          <w:sz w:val="24"/>
-          <w:szCs w:val="40"/>
-        </w:rPr>
-        <w:t>bségeket nem tud megfigyelni. A</w:t>
-      </w:r>
-      <w:r>
-        <w:rPr>
-          <w:rFonts w:ascii="Arial" w:hAnsi="Arial" w:cs="Arial"/>
-          <w:sz w:val="24"/>
-          <w:szCs w:val="40"/>
-        </w:rPr>
-        <w:t xml:space="preserve"> legkissebb intenzitásbeli külön</w:t>
-      </w:r>
-      <w:r>
-        <w:rPr>
-          <w:rFonts w:ascii="Arial" w:hAnsi="Arial" w:cs="Arial"/>
-          <w:sz w:val="24"/>
-          <w:szCs w:val="40"/>
-        </w:rPr>
-        <w:t>bség amit már az emberi szem észleli tud kb 5%. A fényérzékelése logaritmikus azaz kis fényességtartományban jobban meg tud különböztetni, mint nagyban. Ezekből adódóan a szem olyan 15-20 szürkeségi fokozat között tudja észrevenni az eltérést.</w:t>
-      </w:r>
-      <w:r>
-        <w:rPr>
-          <w:rFonts w:ascii="Arial" w:hAnsi="Arial" w:cs="Arial"/>
-          <w:sz w:val="24"/>
-          <w:szCs w:val="40"/>
-        </w:rPr>
-        <w:t xml:space="preserve"> Valamint a szem tulajdonságai miatt meg kell különböztetnünk az élfelbontást és a pontfelbontást.</w:t>
-      </w:r>
-    </w:p>
-    <w:p>
-      <w:pPr>
-        <w:pStyle w:val="ListParagraph"/>
-        <w:numPr>
-          <w:ilvl w:val="3"/>
-          <w:numId w:val="2"/>
-        </w:numPr>
-        <w:spacing w:before="480" w:after="240" w:line="360" w:lineRule="auto"/>
-        <w:ind w:left="1134"/>
-        <w:jc w:val="both"/>
-        <w:rPr>
-          <w:rFonts w:ascii="Arial" w:hAnsi="Arial" w:cs="Arial"/>
-          <w:b/>
-          <w:sz w:val="36"/>
-          <w:szCs w:val="40"/>
-        </w:rPr>
-      </w:pPr>
-      <w:r>
-        <w:rPr>
-          <w:rFonts w:ascii="Arial" w:hAnsi="Arial" w:cs="Arial"/>
-          <w:b/>
-          <w:sz w:val="36"/>
-          <w:szCs w:val="40"/>
-        </w:rPr>
-        <w:t>Alapfogalmak:</w:t>
-      </w:r>
-    </w:p>
-    <w:p>
-      <w:pPr>
-        <w:pStyle w:val="ListParagraph"/>
-        <w:numPr>
-          <w:ilvl w:val="4"/>
-          <w:numId w:val="2"/>
-        </w:numPr>
-        <w:spacing w:before="240" w:after="120" w:line="360" w:lineRule="auto"/>
-        <w:ind w:left="1560"/>
-        <w:jc w:val="both"/>
-        <w:rPr>
-          <w:rFonts w:ascii="Arial" w:hAnsi="Arial" w:cs="Arial"/>
-          <w:b/>
-          <w:sz w:val="32"/>
-          <w:szCs w:val="40"/>
-        </w:rPr>
-      </w:pPr>
-      <w:r>
-        <w:rPr>
-          <w:rFonts w:ascii="Arial" w:hAnsi="Arial" w:cs="Arial"/>
-          <w:b/>
-          <w:sz w:val="32"/>
-          <w:szCs w:val="40"/>
-        </w:rPr>
-        <w:t>Képpont</w:t>
+        <w:t>A front panel lényegében a VI felhasználói/kezelő felülete. Erre a felületre sokféle visszajelző és mutató közül választhatunk, annak függvényében, hogy éppen mit akarunk kijelezni. Például: gráfok, LED-ek és egyéb visszajelzők, amik a blokk diagramm kimeneti adatait és változóit hivatottak megjeleníteni.</w:t>
       </w:r>
     </w:p>
     <w:p>
@@ -1650,7 +4869,7 @@
           <w:sz w:val="24"/>
           <w:szCs w:val="40"/>
         </w:rPr>
-        <w:t>A pásztázó elektronmikroszkópiában fényképezésre használt katódsugárcső által kibocsátott elektronsugarának átmérője kb. 100um. A kapott képen nem fogunk tudni kisebb részleteket felfedezni, mint amekkora ennek a 100 um-neka minta felületén megfelelő része. A minta felületén lévő képpont mérete: d=100um/M, ahol az M a nagyítás.</w:t>
+        <w:t>Emellett kontrol eszközöket is tudunk hozzáadni a felülethez. Például: nyomógombok, potméterek, csúszkák, ezek a virtuális eszköz bemeneti jeleit és irányító mechanizmusát kívánják szimulálni a blokk diagramm felé.</w:t>
       </w:r>
     </w:p>
     <w:p>
@@ -1662,44 +4881,31 @@
         <w:rPr>
           <w:rFonts w:ascii="Arial" w:hAnsi="Arial" w:cs="Arial"/>
           <w:sz w:val="24"/>
-          <w:szCs w:val="40"/>
-        </w:rPr>
-      </w:pPr>
-      <w:r>
-        <w:rPr>
-          <w:rFonts w:ascii="Arial" w:hAnsi="Arial" w:cs="Arial"/>
-          <w:sz w:val="24"/>
-          <w:szCs w:val="40"/>
-        </w:rPr>
-        <w:t>A képet akkor látjuk élesnek ha az elektronnyaláb átmérője kisebb mint a képpont mérete.</w:t>
-      </w:r>
-    </w:p>
-    <w:p>
-      <w:pPr>
-        <w:pStyle w:val="ListParagraph"/>
+          <w:szCs w:val="24"/>
+        </w:rPr>
+      </w:pPr>
+      <w:r>
+        <w:rPr>
+          <w:rFonts w:ascii="Arial" w:hAnsi="Arial" w:cs="Arial"/>
+          <w:sz w:val="24"/>
+          <w:szCs w:val="40"/>
+        </w:rPr>
+        <w:t>Ezek között böngészni a control palette nevű ablakban lehet.</w:t>
+      </w:r>
+    </w:p>
+    <w:p>
+      <w:pPr>
+        <w:pStyle w:val="Heading2"/>
         <w:numPr>
-          <w:ilvl w:val="4"/>
-          <w:numId w:val="2"/>
+          <w:ilvl w:val="0"/>
+          <w:numId w:val="14"/>
         </w:numPr>
-        <w:spacing w:before="240" w:after="120" w:line="360" w:lineRule="auto"/>
-        <w:ind w:left="1560"/>
-        <w:jc w:val="both"/>
-        <w:rPr>
-          <w:rFonts w:ascii="Arial" w:hAnsi="Arial" w:cs="Arial"/>
-          <w:b/>
-          <w:sz w:val="32"/>
-          <w:szCs w:val="40"/>
-        </w:rPr>
-      </w:pPr>
-      <w:r>
-        <w:rPr>
-          <w:rFonts w:ascii="Arial" w:hAnsi="Arial" w:cs="Arial"/>
-          <w:b/>
-          <w:sz w:val="32"/>
-          <w:szCs w:val="40"/>
-        </w:rPr>
-        <w:t>Mélységélesség</w:t>
-      </w:r>
+      </w:pPr>
+      <w:bookmarkStart w:id="33" w:name="_Toc530869162"/>
+      <w:r>
+        <w:t>Blokk diagramm</w:t>
+      </w:r>
+      <w:bookmarkEnd w:id="33"/>
     </w:p>
     <w:p>
       <w:pPr>
@@ -1710,43 +4916,32 @@
         <w:rPr>
           <w:rFonts w:ascii="Arial" w:hAnsi="Arial" w:cs="Arial"/>
           <w:sz w:val="24"/>
-          <w:szCs w:val="40"/>
-        </w:rPr>
-      </w:pPr>
-      <w:r>
-        <w:rPr>
-          <w:rFonts w:ascii="Arial" w:hAnsi="Arial" w:cs="Arial"/>
-          <w:sz w:val="24"/>
-          <w:szCs w:val="40"/>
-        </w:rPr>
-        <w:t>Egyeletlen felületű minta esetén a mintának azon része látszik élesnek amire az elektronnyaláb fókuszált, más részei viszont kevésbé élesek a nyaláb széttartása miatt. A kép ott válik életlenné ahol két vagy kettőnél több képpont méretűvé szélesedik. A mélységélesség a nyaláb széttartásával és a  nagyítással változtatható.</w:t>
-      </w:r>
-    </w:p>
-    <w:p>
-      <w:pPr>
-        <w:pStyle w:val="ListParagraph"/>
-        <w:numPr>
-          <w:ilvl w:val="4"/>
-          <w:numId w:val="2"/>
-        </w:numPr>
-        <w:spacing w:before="240" w:after="120" w:line="360" w:lineRule="auto"/>
-        <w:ind w:left="1560"/>
-        <w:jc w:val="both"/>
-        <w:rPr>
-          <w:rFonts w:ascii="Arial" w:hAnsi="Arial" w:cs="Arial"/>
-          <w:b/>
-          <w:sz w:val="32"/>
-          <w:szCs w:val="40"/>
-        </w:rPr>
-      </w:pPr>
-      <w:r>
-        <w:rPr>
-          <w:rFonts w:ascii="Arial" w:hAnsi="Arial" w:cs="Arial"/>
-          <w:b/>
-          <w:sz w:val="32"/>
-          <w:szCs w:val="40"/>
-        </w:rPr>
-        <w:t>Kontraszt</w:t>
+          <w:szCs w:val="24"/>
+        </w:rPr>
+      </w:pPr>
+      <w:r>
+        <w:rPr>
+          <w:rFonts w:ascii="Arial" w:hAnsi="Arial" w:cs="Arial"/>
+          <w:sz w:val="24"/>
+          <w:szCs w:val="24"/>
+        </w:rPr>
+        <w:t xml:space="preserve">A blokk </w:t>
+      </w:r>
+      <w:r>
+        <w:rPr>
+          <w:rFonts w:ascii="Arial" w:hAnsi="Arial" w:cs="Arial"/>
+          <w:sz w:val="24"/>
+          <w:szCs w:val="40"/>
+        </w:rPr>
+        <w:t>diagramm</w:t>
+      </w:r>
+      <w:r>
+        <w:rPr>
+          <w:rFonts w:ascii="Arial" w:hAnsi="Arial" w:cs="Arial"/>
+          <w:sz w:val="24"/>
+          <w:szCs w:val="24"/>
+        </w:rPr>
+        <w:t xml:space="preserve"> tartalmazza a G kódnak vagy blokk diagramm kódnak hívott grafikus forráskódot, ami azt mondja meg, hogy hogyan fusson le a VI. Ez egy grafikus reprezentációja azoknak a funkcióknak, amik vezérlik a front panelen lévő eszközöket. Ezeknek a kis icon-jai megjelennek a blokk diagrammon, ahol a vezetékkel összeköthetjük a kontrol és az indikátor eszközöket a funkciókkal.</w:t>
       </w:r>
     </w:p>
     <w:p>
@@ -1765,722 +4960,62 @@
         <w:rPr>
           <w:rFonts w:ascii="Arial" w:hAnsi="Arial" w:cs="Arial"/>
           <w:sz w:val="24"/>
-          <w:szCs w:val="40"/>
-        </w:rPr>
-        <w:t>Két képpont közötti kontrasztot  a C=(S2-S1)/S2 képlettel definiálunk. Az S1,S2 az 1-es és 2-es pontban mért intenzitás.</w:t>
-      </w:r>
-    </w:p>
-    <w:p>
-      <w:pPr>
-        <w:pStyle w:val="ListParagraph"/>
-        <w:numPr>
-          <w:ilvl w:val="4"/>
-          <w:numId w:val="2"/>
-        </w:numPr>
-        <w:spacing w:before="240" w:after="120" w:line="360" w:lineRule="auto"/>
-        <w:ind w:left="1560"/>
-        <w:jc w:val="both"/>
-        <w:rPr>
-          <w:rFonts w:ascii="Arial" w:hAnsi="Arial" w:cs="Arial"/>
-          <w:b/>
-          <w:sz w:val="32"/>
-          <w:szCs w:val="40"/>
-        </w:rPr>
-      </w:pPr>
-      <w:r>
-        <w:rPr>
-          <w:rFonts w:ascii="Arial" w:hAnsi="Arial" w:cs="Arial"/>
-          <w:b/>
-          <w:sz w:val="32"/>
-          <w:szCs w:val="40"/>
+          <w:szCs w:val="24"/>
+        </w:rPr>
+        <w:t xml:space="preserve">Az adat a </w:t>
+      </w:r>
+      <w:r>
+        <w:rPr>
+          <w:rFonts w:ascii="Arial" w:hAnsi="Arial" w:cs="Arial"/>
+          <w:sz w:val="24"/>
+          <w:szCs w:val="40"/>
+        </w:rPr>
+        <w:t>következőképpen</w:t>
+      </w:r>
+      <w:r>
+        <w:rPr>
+          <w:rFonts w:ascii="Arial" w:hAnsi="Arial" w:cs="Arial"/>
+          <w:sz w:val="24"/>
+          <w:szCs w:val="24"/>
+        </w:rPr>
+        <w:t xml:space="preserve"> megy a vezetékeken: a kontroll eszközökből a funkciót megvalósítókba és az indikátorokba, a </w:t>
+      </w:r>
+      <w:r>
+        <w:rPr>
+          <w:rFonts w:ascii="Arial" w:hAnsi="Arial" w:cs="Arial"/>
+          <w:sz w:val="24"/>
+          <w:szCs w:val="24"/>
         </w:rPr>
         <w:lastRenderedPageBreak/>
-        <w:t>Jel-zaj viszony</w:t>
-      </w:r>
-    </w:p>
-    <w:p>
-      <w:pPr>
-        <w:pStyle w:val="ListParagraph"/>
-        <w:spacing w:after="120" w:line="360" w:lineRule="auto"/>
-        <w:ind w:left="1416" w:firstLine="708"/>
-        <w:jc w:val="both"/>
-        <w:rPr>
-          <w:rFonts w:ascii="Arial" w:hAnsi="Arial" w:cs="Arial"/>
-          <w:sz w:val="24"/>
-          <w:szCs w:val="40"/>
-        </w:rPr>
-      </w:pPr>
-      <w:r>
-        <w:rPr>
-          <w:rFonts w:ascii="Arial" w:hAnsi="Arial" w:cs="Arial"/>
-          <w:sz w:val="24"/>
-          <w:szCs w:val="40"/>
-        </w:rPr>
-        <w:t>Egyetlen képpont különböző időpontokban detektált jelei átlagértékük körül szórást mutatnak.</w:t>
-      </w:r>
-    </w:p>
-    <w:p>
-      <w:pPr>
-        <w:pStyle w:val="ListParagraph"/>
-        <w:numPr>
-          <w:ilvl w:val="4"/>
-          <w:numId w:val="2"/>
-        </w:numPr>
-        <w:spacing w:before="240" w:after="120" w:line="360" w:lineRule="auto"/>
-        <w:ind w:left="1560"/>
-        <w:jc w:val="both"/>
-        <w:rPr>
-          <w:rFonts w:ascii="Arial" w:hAnsi="Arial" w:cs="Arial"/>
-          <w:b/>
-          <w:sz w:val="32"/>
-          <w:szCs w:val="40"/>
-        </w:rPr>
-      </w:pPr>
-      <w:r>
-        <w:rPr>
-          <w:rFonts w:ascii="Arial" w:hAnsi="Arial" w:cs="Arial"/>
-          <w:b/>
-          <w:sz w:val="32"/>
-          <w:szCs w:val="40"/>
-        </w:rPr>
-        <w:t>Felbontóképesség</w:t>
-      </w:r>
-    </w:p>
-    <w:p>
-      <w:pPr>
-        <w:pStyle w:val="ListParagraph"/>
-        <w:spacing w:after="120" w:line="360" w:lineRule="auto"/>
-        <w:ind w:left="1416" w:firstLine="708"/>
-        <w:jc w:val="both"/>
-        <w:rPr>
-          <w:rFonts w:ascii="Arial" w:hAnsi="Arial" w:cs="Arial"/>
-          <w:sz w:val="24"/>
-          <w:szCs w:val="40"/>
-        </w:rPr>
-      </w:pPr>
-      <w:r>
-        <w:rPr>
-          <w:rFonts w:ascii="Arial" w:hAnsi="Arial" w:cs="Arial"/>
-          <w:sz w:val="24"/>
-          <w:szCs w:val="40"/>
-        </w:rPr>
-        <w:t>Pontfelbontás esetén két pont a Rayleigh kritérium alapján különíthető el, ami azt mondja ki, hogy két pont különálló, ha az áramsűrűség a két pont felezőjében a pontokban felvett maximális érték 75%-a. Ha egy élre merőlegesen pásztázunk, akkor pontfelbontás esetán a kép nem egy lépcső jelenik meg, hanem az él és az elektronnyaláb konvolúciója.</w:t>
-      </w:r>
-    </w:p>
-    <w:p>
-      <w:pPr>
-        <w:pStyle w:val="ListParagraph"/>
-        <w:spacing w:after="120" w:line="360" w:lineRule="auto"/>
-        <w:ind w:left="1416" w:firstLine="708"/>
-        <w:jc w:val="both"/>
-        <w:rPr>
-          <w:rFonts w:ascii="Arial" w:hAnsi="Arial" w:cs="Arial"/>
-          <w:sz w:val="24"/>
-          <w:szCs w:val="40"/>
-        </w:rPr>
-      </w:pPr>
-      <w:r>
-        <w:rPr>
-          <w:rFonts w:ascii="Arial" w:hAnsi="Arial" w:cs="Arial"/>
-          <w:sz w:val="24"/>
-          <w:szCs w:val="40"/>
-        </w:rPr>
-        <w:t xml:space="preserve">Definició szerint </w:t>
-      </w:r>
-      <w:r>
-        <w:rPr>
-          <w:rFonts w:ascii="Arial" w:hAnsi="Arial" w:cs="Arial"/>
-          <w:sz w:val="24"/>
-          <w:szCs w:val="40"/>
-        </w:rPr>
-        <w:t>az élfelbontás az a távolság, amelynek két végpontját a intenzitáselsozlás 25% és 75% pontja jelöli ki.</w:t>
-      </w:r>
-    </w:p>
-    <w:p>
-      <w:pPr>
-        <w:pStyle w:val="ListParagraph"/>
-        <w:numPr>
-          <w:ilvl w:val="3"/>
-          <w:numId w:val="2"/>
-        </w:numPr>
-        <w:spacing w:before="480" w:after="240" w:line="360" w:lineRule="auto"/>
-        <w:ind w:left="1134"/>
-        <w:jc w:val="both"/>
-        <w:rPr>
-          <w:rFonts w:ascii="Arial" w:hAnsi="Arial" w:cs="Arial"/>
-          <w:b/>
-          <w:sz w:val="36"/>
-          <w:szCs w:val="40"/>
-        </w:rPr>
-      </w:pPr>
-      <w:r>
-        <w:rPr>
-          <w:rFonts w:ascii="Arial" w:hAnsi="Arial" w:cs="Arial"/>
-          <w:b/>
-          <w:sz w:val="36"/>
-          <w:szCs w:val="40"/>
-        </w:rPr>
-        <w:t>Jelfeldolgozás</w:t>
-      </w:r>
-    </w:p>
-    <w:p>
-      <w:pPr>
-        <w:pStyle w:val="ListParagraph"/>
-        <w:numPr>
-          <w:ilvl w:val="4"/>
-          <w:numId w:val="2"/>
-        </w:numPr>
-        <w:spacing w:before="240" w:after="120" w:line="360" w:lineRule="auto"/>
-        <w:ind w:left="1560"/>
-        <w:jc w:val="both"/>
-        <w:rPr>
-          <w:rFonts w:ascii="Arial" w:hAnsi="Arial" w:cs="Arial"/>
-          <w:b/>
-          <w:sz w:val="32"/>
-          <w:szCs w:val="40"/>
-        </w:rPr>
-      </w:pPr>
-      <w:r>
-        <w:rPr>
-          <w:rFonts w:ascii="Arial" w:hAnsi="Arial" w:cs="Arial"/>
-          <w:b/>
-          <w:sz w:val="32"/>
-          <w:szCs w:val="40"/>
-        </w:rPr>
-        <w:t>Differenciális erősítés</w:t>
-      </w:r>
-    </w:p>
-    <w:p>
-      <w:pPr>
-        <w:pStyle w:val="ListParagraph"/>
-        <w:spacing w:after="120" w:line="360" w:lineRule="auto"/>
-        <w:ind w:left="1416" w:firstLine="708"/>
-        <w:jc w:val="both"/>
-        <w:rPr>
-          <w:rFonts w:ascii="Arial" w:hAnsi="Arial" w:cs="Arial"/>
-          <w:sz w:val="24"/>
-          <w:szCs w:val="40"/>
-        </w:rPr>
-      </w:pPr>
-      <w:r>
-        <w:rPr>
-          <w:rFonts w:ascii="Arial" w:hAnsi="Arial" w:cs="Arial"/>
-          <w:sz w:val="24"/>
-          <w:szCs w:val="40"/>
-        </w:rPr>
-        <w:t>Differenciális erősítés esetén a jelből kivonják az egyenáramú komponenst majd lineárisan erősítik. Kép zajossága is megnő mivel az is váltóáramú komponens.</w:t>
-      </w:r>
-    </w:p>
-    <w:p>
-      <w:pPr>
-        <w:pStyle w:val="ListParagraph"/>
-        <w:numPr>
-          <w:ilvl w:val="4"/>
-          <w:numId w:val="2"/>
-        </w:numPr>
-        <w:spacing w:before="240" w:after="120" w:line="360" w:lineRule="auto"/>
-        <w:ind w:left="1560"/>
-        <w:jc w:val="both"/>
-        <w:rPr>
-          <w:rFonts w:ascii="Arial" w:hAnsi="Arial" w:cs="Arial"/>
-          <w:b/>
-          <w:sz w:val="32"/>
-          <w:szCs w:val="40"/>
-        </w:rPr>
-      </w:pPr>
-      <w:r>
-        <w:rPr>
-          <w:rFonts w:ascii="Arial" w:hAnsi="Arial" w:cs="Arial"/>
-          <w:b/>
-          <w:sz w:val="32"/>
-          <w:szCs w:val="40"/>
-        </w:rPr>
-        <w:t>Gammaszabályozás</w:t>
-      </w:r>
-    </w:p>
-    <w:p>
-      <w:pPr>
-        <w:pStyle w:val="ListParagraph"/>
-        <w:spacing w:after="120" w:line="360" w:lineRule="auto"/>
-        <w:ind w:left="1416" w:firstLine="708"/>
-        <w:jc w:val="both"/>
-        <w:rPr>
-          <w:rFonts w:ascii="Arial" w:hAnsi="Arial" w:cs="Arial"/>
-          <w:sz w:val="24"/>
-          <w:szCs w:val="40"/>
-        </w:rPr>
-      </w:pPr>
-      <w:r>
-        <w:rPr>
-          <w:rFonts w:ascii="Arial" w:hAnsi="Arial" w:cs="Arial"/>
-          <w:sz w:val="24"/>
-          <w:szCs w:val="40"/>
-        </w:rPr>
-        <w:t>A gammaszabályozás egy nemlineáris erősítés, ahol a kimenő jel a következőképpen áll elő Ski=(Sbe)1/g. Kis intenzitású tartományban a gammát 1-nél nagyobbra választva növelhető a kontraszt, míg nagy intenzitású részeknél 1-nél kissebre választva a gammát tudjuk javítani a részleteket.</w:t>
-      </w:r>
-    </w:p>
-    <w:p>
-      <w:pPr>
-        <w:pStyle w:val="ListParagraph"/>
-        <w:numPr>
-          <w:ilvl w:val="4"/>
-          <w:numId w:val="2"/>
-        </w:numPr>
-        <w:spacing w:before="240" w:after="120" w:line="360" w:lineRule="auto"/>
-        <w:ind w:left="1560"/>
-        <w:jc w:val="both"/>
-        <w:rPr>
-          <w:rFonts w:ascii="Arial" w:hAnsi="Arial" w:cs="Arial"/>
-          <w:b/>
-          <w:sz w:val="32"/>
-          <w:szCs w:val="40"/>
-        </w:rPr>
-      </w:pPr>
-      <w:r>
-        <w:rPr>
-          <w:rFonts w:ascii="Arial" w:hAnsi="Arial" w:cs="Arial"/>
-          <w:b/>
-          <w:sz w:val="32"/>
-          <w:szCs w:val="40"/>
-        </w:rPr>
-        <w:t>Jeldifferenciálás</w:t>
-      </w:r>
-    </w:p>
-    <w:p>
-      <w:pPr>
-        <w:pStyle w:val="ListParagraph"/>
-        <w:spacing w:after="120" w:line="360" w:lineRule="auto"/>
-        <w:ind w:left="1416" w:firstLine="708"/>
-        <w:jc w:val="both"/>
-        <w:rPr>
-          <w:rFonts w:ascii="Arial" w:hAnsi="Arial" w:cs="Arial"/>
-          <w:sz w:val="24"/>
-          <w:szCs w:val="40"/>
-        </w:rPr>
-      </w:pPr>
-      <w:r>
-        <w:rPr>
-          <w:rFonts w:ascii="Arial" w:hAnsi="Arial" w:cs="Arial"/>
-          <w:sz w:val="24"/>
-          <w:szCs w:val="40"/>
-        </w:rPr>
-        <w:t xml:space="preserve">A jeldiferenciálás azt jelenti, hogy a U=U0*sin(w*t) jelet deriváljuk. Ebből azt az egyenletet kapjuk, hogy w*U0*sin(w*t-pi/2), amiből látszik, hogy kaptunk felüláteresztő szűrőt aminek a határfrekvenciája w-nál van. Ez a w alatti, kis frekvenciájú jeleket elnyomja, a nagy frekvenciájúakat pedig felerősíti. Ez azt segíti elő, hogy a mintán előforduló éles határok, pl.: szemcsehatár, élek, </w:t>
-      </w:r>
-      <w:r>
-        <w:rPr>
-          <w:rFonts w:ascii="Arial" w:hAnsi="Arial" w:cs="Arial"/>
-          <w:sz w:val="24"/>
-          <w:szCs w:val="40"/>
-        </w:rPr>
-        <w:t>kontúrok felerősödnek</w:t>
-      </w:r>
-      <w:r>
-        <w:rPr>
-          <w:rFonts w:ascii="Arial" w:hAnsi="Arial" w:cs="Arial"/>
-          <w:sz w:val="24"/>
-          <w:szCs w:val="40"/>
-        </w:rPr>
-        <w:t xml:space="preserve">, míg a homogén </w:t>
-      </w:r>
-      <w:r>
-        <w:rPr>
-          <w:rFonts w:ascii="Arial" w:hAnsi="Arial" w:cs="Arial"/>
-          <w:sz w:val="24"/>
-          <w:szCs w:val="40"/>
-        </w:rPr>
-        <w:t>részek eltűnnek.</w:t>
-      </w:r>
-    </w:p>
-    <w:p>
-      <w:pPr>
-        <w:pStyle w:val="ListParagraph"/>
-        <w:spacing w:after="120" w:line="360" w:lineRule="auto"/>
-        <w:ind w:left="1416" w:firstLine="708"/>
-        <w:jc w:val="both"/>
-        <w:rPr>
-          <w:rFonts w:ascii="Arial" w:hAnsi="Arial" w:cs="Arial"/>
-          <w:sz w:val="24"/>
-          <w:szCs w:val="40"/>
-        </w:rPr>
-      </w:pPr>
-      <w:r>
-        <w:rPr>
-          <w:rFonts w:ascii="Arial" w:hAnsi="Arial" w:cs="Arial"/>
-          <w:sz w:val="24"/>
-          <w:szCs w:val="40"/>
-        </w:rPr>
-        <w:lastRenderedPageBreak/>
-        <w:t>A jeldifferenciálással kapott kép „lapos”-nak tűnhet.</w:t>
-      </w:r>
-    </w:p>
-    <w:p>
-      <w:pPr>
-        <w:pStyle w:val="ListParagraph"/>
-        <w:numPr>
-          <w:ilvl w:val="4"/>
-          <w:numId w:val="2"/>
-        </w:numPr>
-        <w:spacing w:before="240" w:after="120" w:line="360" w:lineRule="auto"/>
-        <w:ind w:left="1560"/>
-        <w:jc w:val="both"/>
-        <w:rPr>
-          <w:rFonts w:ascii="Arial" w:hAnsi="Arial" w:cs="Arial"/>
-          <w:b/>
-          <w:sz w:val="32"/>
-          <w:szCs w:val="40"/>
-        </w:rPr>
-      </w:pPr>
-      <w:r>
-        <w:rPr>
-          <w:rFonts w:ascii="Arial" w:hAnsi="Arial" w:cs="Arial"/>
-          <w:b/>
-          <w:sz w:val="32"/>
-          <w:szCs w:val="40"/>
-        </w:rPr>
-        <w:t>Y-moduláció</w:t>
-      </w:r>
-    </w:p>
-    <w:p>
-      <w:pPr>
-        <w:pStyle w:val="ListParagraph"/>
-        <w:spacing w:after="120" w:line="360" w:lineRule="auto"/>
-        <w:ind w:left="1416" w:firstLine="708"/>
-        <w:jc w:val="both"/>
-        <w:rPr>
-          <w:rFonts w:ascii="Arial" w:hAnsi="Arial" w:cs="Arial"/>
-          <w:sz w:val="24"/>
-          <w:szCs w:val="40"/>
-        </w:rPr>
-      </w:pPr>
-      <w:r>
-        <w:rPr>
-          <w:rFonts w:ascii="Arial" w:hAnsi="Arial" w:cs="Arial"/>
-          <w:sz w:val="24"/>
-          <w:szCs w:val="40"/>
-        </w:rPr>
-        <w:t>Az Y-modulációt akkor kapjuk, ha a detektorból kapott jelet visszavezetjük az y-irányú (függőleges) eltérítésre. Ennek előnye, hogy olyan kis kontrasztértékeket tudunk detektálni, amit fényességmoduláció esetén szemmel már nem lenne érzékelhető.</w:t>
-      </w:r>
-    </w:p>
-    <w:p>
-      <w:pPr>
-        <w:pStyle w:val="ListParagraph"/>
-        <w:numPr>
-          <w:ilvl w:val="3"/>
-          <w:numId w:val="2"/>
-        </w:numPr>
-        <w:spacing w:before="480" w:after="240" w:line="360" w:lineRule="auto"/>
-        <w:ind w:left="1134"/>
-        <w:jc w:val="both"/>
-        <w:rPr>
-          <w:rFonts w:ascii="Arial" w:hAnsi="Arial" w:cs="Arial"/>
-          <w:b/>
-          <w:sz w:val="36"/>
-          <w:szCs w:val="40"/>
-        </w:rPr>
-      </w:pPr>
-      <w:r>
-        <w:rPr>
-          <w:rFonts w:ascii="Arial" w:hAnsi="Arial" w:cs="Arial"/>
-          <w:b/>
-          <w:sz w:val="36"/>
-          <w:szCs w:val="40"/>
-        </w:rPr>
-        <w:t>Képmegmunkálás</w:t>
-      </w:r>
-    </w:p>
-    <w:p>
-      <w:pPr>
-        <w:rPr>
-          <w:rFonts w:ascii="Arial" w:hAnsi="Arial" w:cs="Arial"/>
-          <w:sz w:val="24"/>
-          <w:szCs w:val="40"/>
-        </w:rPr>
-      </w:pPr>
-      <w:r>
-        <w:rPr>
-          <w:rFonts w:ascii="Arial" w:hAnsi="Arial" w:cs="Arial"/>
-          <w:sz w:val="24"/>
-          <w:szCs w:val="40"/>
+        <w:t>funkciókból további funkciókba, illetve indikátorokba. A VI-ban található grafikus kód végrehajtódá</w:t>
+      </w:r>
+      <w:r>
+        <w:rPr>
+          <w:rFonts w:ascii="Arial" w:hAnsi="Arial" w:cs="Arial"/>
+          <w:sz w:val="24"/>
+          <w:szCs w:val="24"/>
+        </w:rPr>
+        <w:t>sa sorrendje is e mentén fut le.</w:t>
+      </w:r>
+      <w:r>
+        <w:rPr>
+          <w:rFonts w:ascii="Arial" w:hAnsi="Arial" w:cs="Arial"/>
+          <w:sz w:val="24"/>
+          <w:szCs w:val="24"/>
         </w:rPr>
         <w:br w:type="page"/>
       </w:r>
     </w:p>
     <w:p>
       <w:pPr>
-        <w:pStyle w:val="ListParagraph"/>
-        <w:numPr>
-          <w:ilvl w:val="0"/>
-          <w:numId w:val="2"/>
-        </w:numPr>
-        <w:spacing w:before="1080" w:after="480" w:line="360" w:lineRule="auto"/>
-        <w:jc w:val="both"/>
-        <w:rPr>
-          <w:rFonts w:ascii="Arial" w:hAnsi="Arial" w:cs="Arial"/>
-          <w:b/>
-          <w:sz w:val="40"/>
-          <w:szCs w:val="40"/>
-        </w:rPr>
-      </w:pPr>
-      <w:r>
-        <w:rPr>
-          <w:rFonts w:ascii="Arial" w:hAnsi="Arial" w:cs="Arial"/>
-          <w:b/>
-          <w:sz w:val="40"/>
-          <w:szCs w:val="40"/>
-        </w:rPr>
-        <w:lastRenderedPageBreak/>
-        <w:t>LabVIEW</w:t>
-      </w:r>
-    </w:p>
-    <w:p>
-      <w:pPr>
-        <w:pStyle w:val="ListParagraph"/>
-        <w:spacing w:after="120" w:line="360" w:lineRule="auto"/>
-        <w:ind w:left="1416" w:firstLine="708"/>
-        <w:jc w:val="both"/>
-        <w:rPr>
-          <w:rFonts w:ascii="Arial" w:hAnsi="Arial" w:cs="Arial"/>
-          <w:sz w:val="24"/>
-          <w:szCs w:val="40"/>
-        </w:rPr>
-      </w:pPr>
-      <w:r>
-        <w:rPr>
-          <w:rFonts w:ascii="Arial" w:hAnsi="Arial" w:cs="Arial"/>
-          <w:sz w:val="24"/>
-          <w:szCs w:val="40"/>
-        </w:rPr>
-        <w:t>A LabVIEW elnevezés a Laboratory Virtual Instrument Engineering Workbench szavakból jön, a National Instruments (továbbiakban csak, NI) által fejlesztett FPGA programozására alkalmas grafikus programozási felület. A LabVIEW-ban írt programokat Virtual Instruments-nek vagy csak röviden VI-nak hívják. Ez két fő részből áll, az egyik a front panel, a másik a blokk diagramm.</w:t>
-      </w:r>
-    </w:p>
-    <w:p>
-      <w:pPr>
-        <w:pStyle w:val="ListParagraph"/>
-        <w:numPr>
-          <w:ilvl w:val="3"/>
-          <w:numId w:val="2"/>
-        </w:numPr>
-        <w:spacing w:before="480" w:after="240" w:line="360" w:lineRule="auto"/>
-        <w:ind w:left="1134"/>
-        <w:jc w:val="both"/>
-        <w:rPr>
-          <w:rFonts w:ascii="Arial" w:hAnsi="Arial" w:cs="Arial"/>
-          <w:b/>
-          <w:sz w:val="36"/>
-          <w:szCs w:val="40"/>
-        </w:rPr>
-      </w:pPr>
-      <w:r>
-        <w:rPr>
-          <w:rFonts w:ascii="Arial" w:hAnsi="Arial" w:cs="Arial"/>
-          <w:b/>
-          <w:sz w:val="36"/>
-          <w:szCs w:val="40"/>
-        </w:rPr>
-        <w:t>Front panel</w:t>
-      </w:r>
-    </w:p>
-    <w:p>
-      <w:pPr>
-        <w:pStyle w:val="ListParagraph"/>
-        <w:spacing w:after="120" w:line="360" w:lineRule="auto"/>
-        <w:ind w:left="1416" w:firstLine="708"/>
-        <w:jc w:val="both"/>
-        <w:rPr>
-          <w:rFonts w:ascii="Arial" w:hAnsi="Arial" w:cs="Arial"/>
-          <w:sz w:val="24"/>
-          <w:szCs w:val="40"/>
-        </w:rPr>
-      </w:pPr>
-      <w:r>
-        <w:rPr>
-          <w:rFonts w:ascii="Arial" w:hAnsi="Arial" w:cs="Arial"/>
-          <w:sz w:val="24"/>
-          <w:szCs w:val="40"/>
-        </w:rPr>
-        <w:t>A front panel lényegében a VI felhasználói/kezelő felülete. Erre a felületre sokféle visszajelző és mutató közül választhatunk, annak függvényében, hogy éppen mit akarunk kijelezni. Például: gráfok, LED-ek és egyéb visszajelzők, amik a blokk diagramm kimeneti adatait és változóit hivatottak megjeleníteni.</w:t>
-      </w:r>
-    </w:p>
-    <w:p>
-      <w:pPr>
-        <w:pStyle w:val="ListParagraph"/>
-        <w:spacing w:after="120" w:line="360" w:lineRule="auto"/>
-        <w:ind w:left="1416" w:firstLine="708"/>
-        <w:jc w:val="both"/>
-        <w:rPr>
-          <w:rFonts w:ascii="Arial" w:hAnsi="Arial" w:cs="Arial"/>
-          <w:sz w:val="24"/>
-          <w:szCs w:val="40"/>
-        </w:rPr>
-      </w:pPr>
-      <w:r>
-        <w:rPr>
-          <w:rFonts w:ascii="Arial" w:hAnsi="Arial" w:cs="Arial"/>
-          <w:sz w:val="24"/>
-          <w:szCs w:val="40"/>
-        </w:rPr>
-        <w:t>Emellett kontrol eszközöket is tudunk hozzáadni a felülethez. Például: nyomógombok, potméterek, csúszkák, ezek a virtuális eszköz bemeneti jeleit és irányító mechanizmusát kívánják szimulálni a blokk diagramm felé.</w:t>
-      </w:r>
-    </w:p>
-    <w:p>
-      <w:pPr>
-        <w:pStyle w:val="ListParagraph"/>
-        <w:spacing w:after="120" w:line="360" w:lineRule="auto"/>
-        <w:ind w:left="1416" w:firstLine="708"/>
-        <w:jc w:val="both"/>
-        <w:rPr>
-          <w:rFonts w:ascii="Arial" w:hAnsi="Arial" w:cs="Arial"/>
-          <w:sz w:val="24"/>
-          <w:szCs w:val="24"/>
-        </w:rPr>
-      </w:pPr>
-      <w:r>
-        <w:rPr>
-          <w:rFonts w:ascii="Arial" w:hAnsi="Arial" w:cs="Arial"/>
-          <w:sz w:val="24"/>
-          <w:szCs w:val="40"/>
-        </w:rPr>
-        <w:t>Ezek között böngészni a control palette nevű ablakban lehet.</w:t>
-      </w:r>
-    </w:p>
-    <w:p>
-      <w:pPr>
-        <w:pStyle w:val="ListParagraph"/>
-        <w:numPr>
-          <w:ilvl w:val="3"/>
-          <w:numId w:val="2"/>
-        </w:numPr>
-        <w:spacing w:before="480" w:after="240" w:line="360" w:lineRule="auto"/>
-        <w:ind w:left="1134"/>
-        <w:jc w:val="both"/>
-        <w:rPr>
-          <w:rFonts w:ascii="Arial" w:hAnsi="Arial" w:cs="Arial"/>
-          <w:b/>
-          <w:sz w:val="36"/>
-          <w:szCs w:val="40"/>
-        </w:rPr>
-      </w:pPr>
-      <w:r>
-        <w:rPr>
-          <w:rFonts w:ascii="Arial" w:hAnsi="Arial" w:cs="Arial"/>
-          <w:b/>
-          <w:sz w:val="36"/>
-          <w:szCs w:val="40"/>
-        </w:rPr>
-        <w:t>Blokk diagramm</w:t>
-      </w:r>
-    </w:p>
-    <w:p>
-      <w:pPr>
-        <w:pStyle w:val="ListParagraph"/>
-        <w:spacing w:after="120" w:line="360" w:lineRule="auto"/>
-        <w:ind w:left="1416" w:firstLine="708"/>
-        <w:jc w:val="both"/>
-        <w:rPr>
-          <w:rFonts w:ascii="Arial" w:hAnsi="Arial" w:cs="Arial"/>
-          <w:sz w:val="24"/>
-          <w:szCs w:val="24"/>
-        </w:rPr>
-      </w:pPr>
-      <w:r>
-        <w:rPr>
-          <w:rFonts w:ascii="Arial" w:hAnsi="Arial" w:cs="Arial"/>
-          <w:sz w:val="24"/>
-          <w:szCs w:val="24"/>
-        </w:rPr>
-        <w:t xml:space="preserve">A blokk </w:t>
-      </w:r>
-      <w:r>
-        <w:rPr>
-          <w:rFonts w:ascii="Arial" w:hAnsi="Arial" w:cs="Arial"/>
-          <w:sz w:val="24"/>
-          <w:szCs w:val="40"/>
-        </w:rPr>
-        <w:t>diagramm</w:t>
-      </w:r>
-      <w:r>
-        <w:rPr>
-          <w:rFonts w:ascii="Arial" w:hAnsi="Arial" w:cs="Arial"/>
-          <w:sz w:val="24"/>
-          <w:szCs w:val="24"/>
-        </w:rPr>
-        <w:t xml:space="preserve"> tartalmazza a G kódnak vagy blokk diagramm kódnak hívott grafikus forráskódot, ami azt mondja meg, hogy hogyan fusson le a VI. Ez egy grafikus reprezentációja azoknak a funkcióknak, amik vezérlik a front panelen lévő eszközöket. Ezeknek a kis icon-jai megjelennek a blokk diagrammon, ahol a vezetékkel összeköthetjük a kontrol és az indikátor eszközöket a funkciókkal.</w:t>
-      </w:r>
-    </w:p>
-    <w:p>
-      <w:pPr>
-        <w:pStyle w:val="ListParagraph"/>
-        <w:spacing w:after="120" w:line="360" w:lineRule="auto"/>
-        <w:ind w:left="1416" w:firstLine="708"/>
-        <w:jc w:val="both"/>
-        <w:rPr>
-          <w:rFonts w:ascii="Arial" w:hAnsi="Arial" w:cs="Arial"/>
-          <w:sz w:val="24"/>
-          <w:szCs w:val="40"/>
-        </w:rPr>
-      </w:pPr>
-      <w:r>
-        <w:rPr>
-          <w:rFonts w:ascii="Arial" w:hAnsi="Arial" w:cs="Arial"/>
-          <w:sz w:val="24"/>
-          <w:szCs w:val="24"/>
-        </w:rPr>
-        <w:t xml:space="preserve">Az adat a </w:t>
-      </w:r>
-      <w:r>
-        <w:rPr>
-          <w:rFonts w:ascii="Arial" w:hAnsi="Arial" w:cs="Arial"/>
-          <w:sz w:val="24"/>
-          <w:szCs w:val="40"/>
-        </w:rPr>
-        <w:t>következőképpen</w:t>
-      </w:r>
-      <w:r>
-        <w:rPr>
-          <w:rFonts w:ascii="Arial" w:hAnsi="Arial" w:cs="Arial"/>
-          <w:sz w:val="24"/>
-          <w:szCs w:val="24"/>
-        </w:rPr>
-        <w:t xml:space="preserve"> megy a vezetékeken: a kontroll eszközökből a funkciót megvalósítókba és az indikátorokba, a funkciókból további funkciókba, illetve indikátorokba. A VI-ban található grafikus kód végrehajtódá</w:t>
-      </w:r>
-      <w:r>
-        <w:rPr>
-          <w:rFonts w:ascii="Arial" w:hAnsi="Arial" w:cs="Arial"/>
-          <w:sz w:val="24"/>
-          <w:szCs w:val="24"/>
-        </w:rPr>
-        <w:t>sa sorrendje is e mentén fut le.</w:t>
-      </w:r>
-      <w:r>
-        <w:rPr>
-          <w:rFonts w:ascii="Arial" w:hAnsi="Arial" w:cs="Arial"/>
-          <w:sz w:val="24"/>
-          <w:szCs w:val="24"/>
-        </w:rPr>
-        <w:br w:type="page"/>
-      </w:r>
-    </w:p>
-    <w:p>
-      <w:pPr>
-        <w:spacing w:before="1080" w:after="480" w:line="360" w:lineRule="auto"/>
-        <w:jc w:val="both"/>
-        <w:rPr>
-          <w:rFonts w:ascii="Arial" w:hAnsi="Arial" w:cs="Arial"/>
-          <w:b/>
-          <w:sz w:val="40"/>
-          <w:szCs w:val="40"/>
-        </w:rPr>
-      </w:pPr>
-      <w:r>
-        <w:rPr>
-          <w:rFonts w:ascii="Arial" w:hAnsi="Arial" w:cs="Arial"/>
-          <w:b/>
-          <w:sz w:val="40"/>
-          <w:szCs w:val="40"/>
-        </w:rPr>
+        <w:pStyle w:val="Heading1"/>
+      </w:pPr>
+      <w:bookmarkStart w:id="34" w:name="_Toc530869163"/>
+      <w:r>
         <w:lastRenderedPageBreak/>
         <w:t>Irodalomjegyzék</w:t>
       </w:r>
+      <w:bookmarkEnd w:id="34"/>
     </w:p>
     <w:p>
       <w:pPr>
@@ -2582,7 +5117,15 @@
           <w:sz w:val="24"/>
           <w:szCs w:val="24"/>
         </w:rPr>
-        <w:t>Getting started with LabVIEW URL:</w:t>
+        <w:t xml:space="preserve">Getting started with LabVIEW </w:t>
+      </w:r>
+      <w:r>
+        <w:rPr>
+          <w:rFonts w:ascii="Arial" w:hAnsi="Arial" w:cs="Arial"/>
+          <w:sz w:val="24"/>
+          <w:szCs w:val="24"/>
+        </w:rPr>
+        <w:t>URL:</w:t>
       </w:r>
       <w:hyperlink r:id="rId8" w:history="1">
         <w:r>
@@ -2614,12 +5157,57 @@
           <w:szCs w:val="24"/>
         </w:rPr>
       </w:pPr>
-      <w:bookmarkStart w:id="0" w:name="_GoBack"/>
-      <w:bookmarkEnd w:id="0"/>
+      <w:r>
+        <w:rPr>
+          <w:rFonts w:ascii="Arial" w:hAnsi="Arial" w:cs="Arial"/>
+          <w:sz w:val="24"/>
+          <w:szCs w:val="24"/>
+        </w:rPr>
+        <w:t>[3]</w:t>
+      </w:r>
+      <w:r>
+        <w:rPr>
+          <w:rFonts w:ascii="Arial" w:hAnsi="Arial" w:cs="Arial"/>
+          <w:sz w:val="24"/>
+          <w:szCs w:val="24"/>
+        </w:rPr>
+        <w:tab/>
+        <w:t xml:space="preserve">I. Sobel (2014): History and Definition of the so-called „Sobel Operator”, more appropriatly named the Sobel-Feldman Operator </w:t>
+      </w:r>
+      <w:hyperlink r:id="rId9" w:history="1">
+        <w:r>
+          <w:rPr>
+            <w:rStyle w:val="Hyperlink"/>
+            <w:rFonts w:ascii="Arial" w:hAnsi="Arial" w:cs="Arial"/>
+            <w:sz w:val="24"/>
+            <w:szCs w:val="24"/>
+          </w:rPr>
+          <w:t>URL:https://www.researchgate.net/publication/239398674_An_Isotropic_3x3_Image_Gradient_Operator 2018.11.24</w:t>
+        </w:r>
+      </w:hyperlink>
+      <w:r>
+        <w:rPr>
+          <w:rFonts w:ascii="Arial" w:hAnsi="Arial" w:cs="Arial"/>
+          <w:sz w:val="24"/>
+          <w:szCs w:val="24"/>
+        </w:rPr>
+        <w:t>.</w:t>
+      </w:r>
+    </w:p>
+    <w:p>
+      <w:pPr>
+        <w:spacing w:line="360" w:lineRule="auto"/>
+        <w:jc w:val="both"/>
+        <w:rPr>
+          <w:rFonts w:ascii="Arial" w:hAnsi="Arial" w:cs="Arial"/>
+          <w:sz w:val="24"/>
+          <w:szCs w:val="24"/>
+        </w:rPr>
+      </w:pPr>
     </w:p>
     <w:sectPr>
-      <w:footerReference w:type="default" r:id="rId9"/>
-      <w:footerReference w:type="first" r:id="rId10"/>
+      <w:footerReference w:type="default" r:id="rId10"/>
+      <w:footerReference w:type="first" r:id="rId11"/>
       <w:pgSz w:w="11906" w:h="16838"/>
       <w:pgMar w:top="1417" w:right="1417" w:bottom="1417" w:left="1417" w:header="708" w:footer="708" w:gutter="0"/>
       <w:pgNumType w:start="0"/>
@@ -2686,7 +5274,7 @@
           <w:rPr>
             <w:noProof/>
           </w:rPr>
-          <w:t>12</w:t>
+          <w:t>1</w:t>
         </w:r>
         <w:r>
           <w:fldChar w:fldCharType="end"/>
@@ -2766,33 +5354,122 @@
 <file path=word/numbering.xml><?xml version="1.0" encoding="utf-8"?>
 <w:numbering xmlns:wpc="http://schemas.microsoft.com/office/word/2010/wordprocessingCanvas" xmlns:cx="http://schemas.microsoft.com/office/drawing/2014/chartex" xmlns:mc="http://schemas.openxmlformats.org/markup-compatibility/2006" xmlns:o="urn:schemas-microsoft-com:office:office" xmlns:r="http://schemas.openxmlformats.org/officeDocument/2006/relationships" xmlns:m="http://schemas.openxmlformats.org/officeDocument/2006/math" xmlns:v="urn:schemas-microsoft-com:vml" xmlns:wp14="http://schemas.microsoft.com/office/word/2010/wordprocessingDrawing" xmlns:wp="http://schemas.openxmlformats.org/drawingml/2006/wordprocessingDrawing" xmlns:w10="urn:schemas-microsoft-com:office:word" xmlns:w="http://schemas.openxmlformats.org/wordprocessingml/2006/main" xmlns:w14="http://schemas.microsoft.com/office/word/2010/wordml" xmlns:w15="http://schemas.microsoft.com/office/word/2012/wordml" xmlns:w16se="http://schemas.microsoft.com/office/word/2015/wordml/symex" xmlns:wpg="http://schemas.microsoft.com/office/word/2010/wordprocessingGroup" xmlns:wpi="http://schemas.microsoft.com/office/word/2010/wordprocessingInk" xmlns:wne="http://schemas.microsoft.com/office/word/2006/wordml" xmlns:wps="http://schemas.microsoft.com/office/word/2010/wordprocessingShape" mc:Ignorable="w14 w15 w16se wp14">
   <w:abstractNum w:abstractNumId="0" w15:restartNumberingAfterBreak="0">
-    <w:nsid w:val="119C4C39"/>
-    <w:multiLevelType w:val="multilevel"/>
-    <w:tmpl w:val="27A0837E"/>
-    <w:lvl w:ilvl="0">
+    <w:nsid w:val="07C005F3"/>
+    <w:multiLevelType w:val="hybridMultilevel"/>
+    <w:tmpl w:val="494EB4F4"/>
+    <w:lvl w:ilvl="0" w:tplc="3A6C9D12">
       <w:start w:val="1"/>
       <w:numFmt w:val="decimal"/>
       <w:lvlText w:val="%1."/>
       <w:lvlJc w:val="left"/>
       <w:pPr>
-        <w:ind w:left="1080" w:hanging="360"/>
+        <w:ind w:left="1494" w:hanging="360"/>
       </w:pPr>
       <w:rPr>
         <w:rFonts w:hint="default"/>
       </w:rPr>
     </w:lvl>
-    <w:lvl w:ilvl="1">
+    <w:lvl w:ilvl="1" w:tplc="040E0019" w:tentative="1">
+      <w:start w:val="1"/>
+      <w:numFmt w:val="lowerLetter"/>
+      <w:lvlText w:val="%2."/>
+      <w:lvlJc w:val="left"/>
+      <w:pPr>
+        <w:ind w:left="2214" w:hanging="360"/>
+      </w:pPr>
+    </w:lvl>
+    <w:lvl w:ilvl="2" w:tplc="040E001B" w:tentative="1">
+      <w:start w:val="1"/>
+      <w:numFmt w:val="lowerRoman"/>
+      <w:lvlText w:val="%3."/>
+      <w:lvlJc w:val="right"/>
+      <w:pPr>
+        <w:ind w:left="2934" w:hanging="180"/>
+      </w:pPr>
+    </w:lvl>
+    <w:lvl w:ilvl="3" w:tplc="040E000F" w:tentative="1">
       <w:start w:val="1"/>
       <w:numFmt w:val="decimal"/>
-      <w:lvlText w:val="%2."/>
-      <w:lvlJc w:val="left"/>
-      <w:pPr>
-        <w:ind w:left="1800" w:hanging="360"/>
+      <w:lvlText w:val="%4."/>
+      <w:lvlJc w:val="left"/>
+      <w:pPr>
+        <w:ind w:left="3654" w:hanging="360"/>
+      </w:pPr>
+    </w:lvl>
+    <w:lvl w:ilvl="4" w:tplc="040E0019" w:tentative="1">
+      <w:start w:val="1"/>
+      <w:numFmt w:val="lowerLetter"/>
+      <w:lvlText w:val="%5."/>
+      <w:lvlJc w:val="left"/>
+      <w:pPr>
+        <w:ind w:left="4374" w:hanging="360"/>
+      </w:pPr>
+    </w:lvl>
+    <w:lvl w:ilvl="5" w:tplc="040E001B" w:tentative="1">
+      <w:start w:val="1"/>
+      <w:numFmt w:val="lowerRoman"/>
+      <w:lvlText w:val="%6."/>
+      <w:lvlJc w:val="right"/>
+      <w:pPr>
+        <w:ind w:left="5094" w:hanging="180"/>
+      </w:pPr>
+    </w:lvl>
+    <w:lvl w:ilvl="6" w:tplc="040E000F" w:tentative="1">
+      <w:start w:val="1"/>
+      <w:numFmt w:val="decimal"/>
+      <w:lvlText w:val="%7."/>
+      <w:lvlJc w:val="left"/>
+      <w:pPr>
+        <w:ind w:left="5814" w:hanging="360"/>
+      </w:pPr>
+    </w:lvl>
+    <w:lvl w:ilvl="7" w:tplc="040E0019" w:tentative="1">
+      <w:start w:val="1"/>
+      <w:numFmt w:val="lowerLetter"/>
+      <w:lvlText w:val="%8."/>
+      <w:lvlJc w:val="left"/>
+      <w:pPr>
+        <w:ind w:left="6534" w:hanging="360"/>
+      </w:pPr>
+    </w:lvl>
+    <w:lvl w:ilvl="8" w:tplc="040E001B" w:tentative="1">
+      <w:start w:val="1"/>
+      <w:numFmt w:val="lowerRoman"/>
+      <w:lvlText w:val="%9."/>
+      <w:lvlJc w:val="right"/>
+      <w:pPr>
+        <w:ind w:left="7254" w:hanging="180"/>
+      </w:pPr>
+    </w:lvl>
+  </w:abstractNum>
+  <w:abstractNum w:abstractNumId="1" w15:restartNumberingAfterBreak="0">
+    <w:nsid w:val="119C4C39"/>
+    <w:multiLevelType w:val="multilevel"/>
+    <w:tmpl w:val="1BEEC6A6"/>
+    <w:lvl w:ilvl="0">
+      <w:start w:val="1"/>
+      <w:numFmt w:val="decimal"/>
+      <w:lvlText w:val="%1."/>
+      <w:lvlJc w:val="left"/>
+      <w:pPr>
+        <w:ind w:left="1080" w:hanging="360"/>
       </w:pPr>
       <w:rPr>
         <w:rFonts w:hint="default"/>
       </w:rPr>
     </w:lvl>
+    <w:lvl w:ilvl="1">
+      <w:start w:val="1"/>
+      <w:numFmt w:val="decimal"/>
+      <w:lvlText w:val="%2."/>
+      <w:lvlJc w:val="left"/>
+      <w:pPr>
+        <w:ind w:left="1800" w:hanging="360"/>
+      </w:pPr>
+      <w:rPr>
+        <w:rFonts w:hint="default"/>
+      </w:rPr>
+    </w:lvl>
     <w:lvl w:ilvl="2">
       <w:start w:val="1"/>
       <w:numFmt w:val="lowerLetter"/>
@@ -2878,7 +5555,7 @@
       </w:rPr>
     </w:lvl>
   </w:abstractNum>
-  <w:abstractNum w:abstractNumId="1" w15:restartNumberingAfterBreak="0">
+  <w:abstractNum w:abstractNumId="2" w15:restartNumberingAfterBreak="0">
     <w:nsid w:val="3BA57AA1"/>
     <w:multiLevelType w:val="hybridMultilevel"/>
     <w:tmpl w:val="9B06A3E8"/>
@@ -2964,10 +5641,10 @@
       </w:pPr>
     </w:lvl>
   </w:abstractNum>
-  <w:abstractNum w:abstractNumId="2" w15:restartNumberingAfterBreak="0">
+  <w:abstractNum w:abstractNumId="3" w15:restartNumberingAfterBreak="0">
     <w:nsid w:val="44C921FB"/>
     <w:multiLevelType w:val="hybridMultilevel"/>
-    <w:tmpl w:val="EEBE881A"/>
+    <w:tmpl w:val="62BC55F4"/>
     <w:lvl w:ilvl="0" w:tplc="040E0013">
       <w:start w:val="1"/>
       <w:numFmt w:val="upperRoman"/>
@@ -2995,7 +5672,7 @@
         <w:ind w:left="2160" w:hanging="180"/>
       </w:pPr>
     </w:lvl>
-    <w:lvl w:ilvl="3" w:tplc="040E000F">
+    <w:lvl w:ilvl="3" w:tplc="FD3453EC">
       <w:start w:val="1"/>
       <w:numFmt w:val="decimal"/>
       <w:lvlText w:val="%4."/>
@@ -3003,10 +5680,14 @@
       <w:pPr>
         <w:ind w:left="2880" w:hanging="360"/>
       </w:pPr>
-    </w:lvl>
-    <w:lvl w:ilvl="4" w:tplc="040E0019">
+      <w:rPr>
+        <w:rFonts w:ascii="Arial" w:eastAsiaTheme="minorHAnsi" w:hAnsi="Arial" w:cs="Arial"/>
+      </w:rPr>
+    </w:lvl>
+    <w:lvl w:ilvl="4" w:tplc="C8A63E00">
       <w:start w:val="1"/>
       <w:numFmt w:val="lowerLetter"/>
+      <w:pStyle w:val="Heading3"/>
       <w:lvlText w:val="%5."/>
       <w:lvlJc w:val="left"/>
       <w:pPr>
@@ -3050,7 +5731,7 @@
       </w:pPr>
     </w:lvl>
   </w:abstractNum>
-  <w:abstractNum w:abstractNumId="3" w15:restartNumberingAfterBreak="0">
+  <w:abstractNum w:abstractNumId="4" w15:restartNumberingAfterBreak="0">
     <w:nsid w:val="4AF679B7"/>
     <w:multiLevelType w:val="hybridMultilevel"/>
     <w:tmpl w:val="B2AE5D1C"/>
@@ -3140,7 +5821,7 @@
       </w:pPr>
     </w:lvl>
   </w:abstractNum>
-  <w:abstractNum w:abstractNumId="4" w15:restartNumberingAfterBreak="0">
+  <w:abstractNum w:abstractNumId="5" w15:restartNumberingAfterBreak="0">
     <w:nsid w:val="4B861F9E"/>
     <w:multiLevelType w:val="hybridMultilevel"/>
     <w:tmpl w:val="E168D2C6"/>
@@ -3226,7 +5907,7 @@
       </w:pPr>
     </w:lvl>
   </w:abstractNum>
-  <w:abstractNum w:abstractNumId="5" w15:restartNumberingAfterBreak="0">
+  <w:abstractNum w:abstractNumId="6" w15:restartNumberingAfterBreak="0">
     <w:nsid w:val="560F3B27"/>
     <w:multiLevelType w:val="multilevel"/>
     <w:tmpl w:val="040E001F"/>
@@ -3312,7 +5993,96 @@
       </w:pPr>
     </w:lvl>
   </w:abstractNum>
-  <w:abstractNum w:abstractNumId="6" w15:restartNumberingAfterBreak="0">
+  <w:abstractNum w:abstractNumId="7" w15:restartNumberingAfterBreak="0">
+    <w:nsid w:val="56DF6ED4"/>
+    <w:multiLevelType w:val="hybridMultilevel"/>
+    <w:tmpl w:val="E140D9DA"/>
+    <w:lvl w:ilvl="0" w:tplc="04CE8AC4">
+      <w:start w:val="1"/>
+      <w:numFmt w:val="decimal"/>
+      <w:lvlText w:val="%1."/>
+      <w:lvlJc w:val="left"/>
+      <w:pPr>
+        <w:ind w:left="1854" w:hanging="360"/>
+      </w:pPr>
+      <w:rPr>
+        <w:rFonts w:hint="default"/>
+      </w:rPr>
+    </w:lvl>
+    <w:lvl w:ilvl="1" w:tplc="040E0019" w:tentative="1">
+      <w:start w:val="1"/>
+      <w:numFmt w:val="lowerLetter"/>
+      <w:lvlText w:val="%2."/>
+      <w:lvlJc w:val="left"/>
+      <w:pPr>
+        <w:ind w:left="2574" w:hanging="360"/>
+      </w:pPr>
+    </w:lvl>
+    <w:lvl w:ilvl="2" w:tplc="040E001B" w:tentative="1">
+      <w:start w:val="1"/>
+      <w:numFmt w:val="lowerRoman"/>
+      <w:lvlText w:val="%3."/>
+      <w:lvlJc w:val="right"/>
+      <w:pPr>
+        <w:ind w:left="3294" w:hanging="180"/>
+      </w:pPr>
+    </w:lvl>
+    <w:lvl w:ilvl="3" w:tplc="040E000F" w:tentative="1">
+      <w:start w:val="1"/>
+      <w:numFmt w:val="decimal"/>
+      <w:lvlText w:val="%4."/>
+      <w:lvlJc w:val="left"/>
+      <w:pPr>
+        <w:ind w:left="4014" w:hanging="360"/>
+      </w:pPr>
+    </w:lvl>
+    <w:lvl w:ilvl="4" w:tplc="040E0019" w:tentative="1">
+      <w:start w:val="1"/>
+      <w:numFmt w:val="lowerLetter"/>
+      <w:lvlText w:val="%5."/>
+      <w:lvlJc w:val="left"/>
+      <w:pPr>
+        <w:ind w:left="4734" w:hanging="360"/>
+      </w:pPr>
+    </w:lvl>
+    <w:lvl w:ilvl="5" w:tplc="040E001B" w:tentative="1">
+      <w:start w:val="1"/>
+      <w:numFmt w:val="lowerRoman"/>
+      <w:lvlText w:val="%6."/>
+      <w:lvlJc w:val="right"/>
+      <w:pPr>
+        <w:ind w:left="5454" w:hanging="180"/>
+      </w:pPr>
+    </w:lvl>
+    <w:lvl w:ilvl="6" w:tplc="040E000F" w:tentative="1">
+      <w:start w:val="1"/>
+      <w:numFmt w:val="decimal"/>
+      <w:lvlText w:val="%7."/>
+      <w:lvlJc w:val="left"/>
+      <w:pPr>
+        <w:ind w:left="6174" w:hanging="360"/>
+      </w:pPr>
+    </w:lvl>
+    <w:lvl w:ilvl="7" w:tplc="040E0019" w:tentative="1">
+      <w:start w:val="1"/>
+      <w:numFmt w:val="lowerLetter"/>
+      <w:lvlText w:val="%8."/>
+      <w:lvlJc w:val="left"/>
+      <w:pPr>
+        <w:ind w:left="6894" w:hanging="360"/>
+      </w:pPr>
+    </w:lvl>
+    <w:lvl w:ilvl="8" w:tplc="040E001B" w:tentative="1">
+      <w:start w:val="1"/>
+      <w:numFmt w:val="lowerRoman"/>
+      <w:lvlText w:val="%9."/>
+      <w:lvlJc w:val="right"/>
+      <w:pPr>
+        <w:ind w:left="7614" w:hanging="180"/>
+      </w:pPr>
+    </w:lvl>
+  </w:abstractNum>
+  <w:abstractNum w:abstractNumId="8" w15:restartNumberingAfterBreak="0">
     <w:nsid w:val="66D8267A"/>
     <w:multiLevelType w:val="hybridMultilevel"/>
     <w:tmpl w:val="1E5643BC"/>
@@ -3401,7 +6171,274 @@
       </w:pPr>
     </w:lvl>
   </w:abstractNum>
-  <w:abstractNum w:abstractNumId="7" w15:restartNumberingAfterBreak="0">
+  <w:abstractNum w:abstractNumId="9" w15:restartNumberingAfterBreak="0">
+    <w:nsid w:val="6F777382"/>
+    <w:multiLevelType w:val="hybridMultilevel"/>
+    <w:tmpl w:val="33549124"/>
+    <w:lvl w:ilvl="0" w:tplc="2432E38C">
+      <w:start w:val="1"/>
+      <w:numFmt w:val="decimal"/>
+      <w:lvlText w:val="%1."/>
+      <w:lvlJc w:val="left"/>
+      <w:pPr>
+        <w:ind w:left="1494" w:hanging="360"/>
+      </w:pPr>
+      <w:rPr>
+        <w:rFonts w:hint="default"/>
+      </w:rPr>
+    </w:lvl>
+    <w:lvl w:ilvl="1" w:tplc="040E0019" w:tentative="1">
+      <w:start w:val="1"/>
+      <w:numFmt w:val="lowerLetter"/>
+      <w:lvlText w:val="%2."/>
+      <w:lvlJc w:val="left"/>
+      <w:pPr>
+        <w:ind w:left="2214" w:hanging="360"/>
+      </w:pPr>
+    </w:lvl>
+    <w:lvl w:ilvl="2" w:tplc="040E001B" w:tentative="1">
+      <w:start w:val="1"/>
+      <w:numFmt w:val="lowerRoman"/>
+      <w:lvlText w:val="%3."/>
+      <w:lvlJc w:val="right"/>
+      <w:pPr>
+        <w:ind w:left="2934" w:hanging="180"/>
+      </w:pPr>
+    </w:lvl>
+    <w:lvl w:ilvl="3" w:tplc="040E000F" w:tentative="1">
+      <w:start w:val="1"/>
+      <w:numFmt w:val="decimal"/>
+      <w:lvlText w:val="%4."/>
+      <w:lvlJc w:val="left"/>
+      <w:pPr>
+        <w:ind w:left="3654" w:hanging="360"/>
+      </w:pPr>
+    </w:lvl>
+    <w:lvl w:ilvl="4" w:tplc="040E0019" w:tentative="1">
+      <w:start w:val="1"/>
+      <w:numFmt w:val="lowerLetter"/>
+      <w:lvlText w:val="%5."/>
+      <w:lvlJc w:val="left"/>
+      <w:pPr>
+        <w:ind w:left="4374" w:hanging="360"/>
+      </w:pPr>
+    </w:lvl>
+    <w:lvl w:ilvl="5" w:tplc="040E001B" w:tentative="1">
+      <w:start w:val="1"/>
+      <w:numFmt w:val="lowerRoman"/>
+      <w:lvlText w:val="%6."/>
+      <w:lvlJc w:val="right"/>
+      <w:pPr>
+        <w:ind w:left="5094" w:hanging="180"/>
+      </w:pPr>
+    </w:lvl>
+    <w:lvl w:ilvl="6" w:tplc="040E000F" w:tentative="1">
+      <w:start w:val="1"/>
+      <w:numFmt w:val="decimal"/>
+      <w:lvlText w:val="%7."/>
+      <w:lvlJc w:val="left"/>
+      <w:pPr>
+        <w:ind w:left="5814" w:hanging="360"/>
+      </w:pPr>
+    </w:lvl>
+    <w:lvl w:ilvl="7" w:tplc="040E0019" w:tentative="1">
+      <w:start w:val="1"/>
+      <w:numFmt w:val="lowerLetter"/>
+      <w:lvlText w:val="%8."/>
+      <w:lvlJc w:val="left"/>
+      <w:pPr>
+        <w:ind w:left="6534" w:hanging="360"/>
+      </w:pPr>
+    </w:lvl>
+    <w:lvl w:ilvl="8" w:tplc="040E001B" w:tentative="1">
+      <w:start w:val="1"/>
+      <w:numFmt w:val="lowerRoman"/>
+      <w:lvlText w:val="%9."/>
+      <w:lvlJc w:val="right"/>
+      <w:pPr>
+        <w:ind w:left="7254" w:hanging="180"/>
+      </w:pPr>
+    </w:lvl>
+  </w:abstractNum>
+  <w:abstractNum w:abstractNumId="10" w15:restartNumberingAfterBreak="0">
+    <w:nsid w:val="7E73668B"/>
+    <w:multiLevelType w:val="hybridMultilevel"/>
+    <w:tmpl w:val="2660786A"/>
+    <w:lvl w:ilvl="0" w:tplc="DBB096D0">
+      <w:start w:val="2"/>
+      <w:numFmt w:val="lowerRoman"/>
+      <w:lvlText w:val="%1."/>
+      <w:lvlJc w:val="left"/>
+      <w:pPr>
+        <w:ind w:left="1080" w:hanging="720"/>
+      </w:pPr>
+      <w:rPr>
+        <w:rFonts w:hint="default"/>
+      </w:rPr>
+    </w:lvl>
+    <w:lvl w:ilvl="1" w:tplc="040E0019" w:tentative="1">
+      <w:start w:val="1"/>
+      <w:numFmt w:val="lowerLetter"/>
+      <w:lvlText w:val="%2."/>
+      <w:lvlJc w:val="left"/>
+      <w:pPr>
+        <w:ind w:left="1440" w:hanging="360"/>
+      </w:pPr>
+    </w:lvl>
+    <w:lvl w:ilvl="2" w:tplc="040E001B" w:tentative="1">
+      <w:start w:val="1"/>
+      <w:numFmt w:val="lowerRoman"/>
+      <w:lvlText w:val="%3."/>
+      <w:lvlJc w:val="right"/>
+      <w:pPr>
+        <w:ind w:left="2160" w:hanging="180"/>
+      </w:pPr>
+    </w:lvl>
+    <w:lvl w:ilvl="3" w:tplc="040E000F" w:tentative="1">
+      <w:start w:val="1"/>
+      <w:numFmt w:val="decimal"/>
+      <w:lvlText w:val="%4."/>
+      <w:lvlJc w:val="left"/>
+      <w:pPr>
+        <w:ind w:left="2880" w:hanging="360"/>
+      </w:pPr>
+    </w:lvl>
+    <w:lvl w:ilvl="4" w:tplc="040E0019" w:tentative="1">
+      <w:start w:val="1"/>
+      <w:numFmt w:val="lowerLetter"/>
+      <w:lvlText w:val="%5."/>
+      <w:lvlJc w:val="left"/>
+      <w:pPr>
+        <w:ind w:left="3600" w:hanging="360"/>
+      </w:pPr>
+    </w:lvl>
+    <w:lvl w:ilvl="5" w:tplc="040E001B" w:tentative="1">
+      <w:start w:val="1"/>
+      <w:numFmt w:val="lowerRoman"/>
+      <w:lvlText w:val="%6."/>
+      <w:lvlJc w:val="right"/>
+      <w:pPr>
+        <w:ind w:left="4320" w:hanging="180"/>
+      </w:pPr>
+    </w:lvl>
+    <w:lvl w:ilvl="6" w:tplc="040E000F" w:tentative="1">
+      <w:start w:val="1"/>
+      <w:numFmt w:val="decimal"/>
+      <w:lvlText w:val="%7."/>
+      <w:lvlJc w:val="left"/>
+      <w:pPr>
+        <w:ind w:left="5040" w:hanging="360"/>
+      </w:pPr>
+    </w:lvl>
+    <w:lvl w:ilvl="7" w:tplc="040E0019" w:tentative="1">
+      <w:start w:val="1"/>
+      <w:numFmt w:val="lowerLetter"/>
+      <w:lvlText w:val="%8."/>
+      <w:lvlJc w:val="left"/>
+      <w:pPr>
+        <w:ind w:left="5760" w:hanging="360"/>
+      </w:pPr>
+    </w:lvl>
+    <w:lvl w:ilvl="8" w:tplc="040E001B" w:tentative="1">
+      <w:start w:val="1"/>
+      <w:numFmt w:val="lowerRoman"/>
+      <w:lvlText w:val="%9."/>
+      <w:lvlJc w:val="right"/>
+      <w:pPr>
+        <w:ind w:left="6480" w:hanging="180"/>
+      </w:pPr>
+    </w:lvl>
+  </w:abstractNum>
+  <w:abstractNum w:abstractNumId="11" w15:restartNumberingAfterBreak="0">
+    <w:nsid w:val="7F1C187F"/>
+    <w:multiLevelType w:val="hybridMultilevel"/>
+    <w:tmpl w:val="0EAE9ADE"/>
+    <w:lvl w:ilvl="0" w:tplc="4810131A">
+      <w:start w:val="1"/>
+      <w:numFmt w:val="decimal"/>
+      <w:lvlText w:val="%1."/>
+      <w:lvlJc w:val="left"/>
+      <w:pPr>
+        <w:ind w:left="1494" w:hanging="360"/>
+      </w:pPr>
+      <w:rPr>
+        <w:rFonts w:hint="default"/>
+      </w:rPr>
+    </w:lvl>
+    <w:lvl w:ilvl="1" w:tplc="040E0019" w:tentative="1">
+      <w:start w:val="1"/>
+      <w:numFmt w:val="lowerLetter"/>
+      <w:lvlText w:val="%2."/>
+      <w:lvlJc w:val="left"/>
+      <w:pPr>
+        <w:ind w:left="2214" w:hanging="360"/>
+      </w:pPr>
+    </w:lvl>
+    <w:lvl w:ilvl="2" w:tplc="040E001B" w:tentative="1">
+      <w:start w:val="1"/>
+      <w:numFmt w:val="lowerRoman"/>
+      <w:lvlText w:val="%3."/>
+      <w:lvlJc w:val="right"/>
+      <w:pPr>
+        <w:ind w:left="2934" w:hanging="180"/>
+      </w:pPr>
+    </w:lvl>
+    <w:lvl w:ilvl="3" w:tplc="040E000F" w:tentative="1">
+      <w:start w:val="1"/>
+      <w:numFmt w:val="decimal"/>
+      <w:lvlText w:val="%4."/>
+      <w:lvlJc w:val="left"/>
+      <w:pPr>
+        <w:ind w:left="3654" w:hanging="360"/>
+      </w:pPr>
+    </w:lvl>
+    <w:lvl w:ilvl="4" w:tplc="040E0019" w:tentative="1">
+      <w:start w:val="1"/>
+      <w:numFmt w:val="lowerLetter"/>
+      <w:lvlText w:val="%5."/>
+      <w:lvlJc w:val="left"/>
+      <w:pPr>
+        <w:ind w:left="4374" w:hanging="360"/>
+      </w:pPr>
+    </w:lvl>
+    <w:lvl w:ilvl="5" w:tplc="040E001B" w:tentative="1">
+      <w:start w:val="1"/>
+      <w:numFmt w:val="lowerRoman"/>
+      <w:lvlText w:val="%6."/>
+      <w:lvlJc w:val="right"/>
+      <w:pPr>
+        <w:ind w:left="5094" w:hanging="180"/>
+      </w:pPr>
+    </w:lvl>
+    <w:lvl w:ilvl="6" w:tplc="040E000F" w:tentative="1">
+      <w:start w:val="1"/>
+      <w:numFmt w:val="decimal"/>
+      <w:lvlText w:val="%7."/>
+      <w:lvlJc w:val="left"/>
+      <w:pPr>
+        <w:ind w:left="5814" w:hanging="360"/>
+      </w:pPr>
+    </w:lvl>
+    <w:lvl w:ilvl="7" w:tplc="040E0019" w:tentative="1">
+      <w:start w:val="1"/>
+      <w:numFmt w:val="lowerLetter"/>
+      <w:lvlText w:val="%8."/>
+      <w:lvlJc w:val="left"/>
+      <w:pPr>
+        <w:ind w:left="6534" w:hanging="360"/>
+      </w:pPr>
+    </w:lvl>
+    <w:lvl w:ilvl="8" w:tplc="040E001B" w:tentative="1">
+      <w:start w:val="1"/>
+      <w:numFmt w:val="lowerRoman"/>
+      <w:lvlText w:val="%9."/>
+      <w:lvlJc w:val="right"/>
+      <w:pPr>
+        <w:ind w:left="7254" w:hanging="180"/>
+      </w:pPr>
+    </w:lvl>
+  </w:abstractNum>
+  <w:abstractNum w:abstractNumId="12" w15:restartNumberingAfterBreak="0">
     <w:nsid w:val="7F900D28"/>
     <w:multiLevelType w:val="hybridMultilevel"/>
     <w:tmpl w:val="E1621E54"/>
@@ -3490,29 +6527,136 @@
       </w:pPr>
     </w:lvl>
   </w:abstractNum>
+  <w:abstractNum w:abstractNumId="13" w15:restartNumberingAfterBreak="0">
+    <w:nsid w:val="7FAD6E66"/>
+    <w:multiLevelType w:val="hybridMultilevel"/>
+    <w:tmpl w:val="9DBEEA88"/>
+    <w:lvl w:ilvl="0" w:tplc="9AA2C802">
+      <w:start w:val="1"/>
+      <w:numFmt w:val="upperRoman"/>
+      <w:lvlText w:val="%1."/>
+      <w:lvlJc w:val="left"/>
+      <w:pPr>
+        <w:ind w:left="1080" w:hanging="720"/>
+      </w:pPr>
+      <w:rPr>
+        <w:rFonts w:hint="default"/>
+      </w:rPr>
+    </w:lvl>
+    <w:lvl w:ilvl="1" w:tplc="040E0019" w:tentative="1">
+      <w:start w:val="1"/>
+      <w:numFmt w:val="lowerLetter"/>
+      <w:lvlText w:val="%2."/>
+      <w:lvlJc w:val="left"/>
+      <w:pPr>
+        <w:ind w:left="1440" w:hanging="360"/>
+      </w:pPr>
+    </w:lvl>
+    <w:lvl w:ilvl="2" w:tplc="040E001B" w:tentative="1">
+      <w:start w:val="1"/>
+      <w:numFmt w:val="lowerRoman"/>
+      <w:lvlText w:val="%3."/>
+      <w:lvlJc w:val="right"/>
+      <w:pPr>
+        <w:ind w:left="2160" w:hanging="180"/>
+      </w:pPr>
+    </w:lvl>
+    <w:lvl w:ilvl="3" w:tplc="040E000F" w:tentative="1">
+      <w:start w:val="1"/>
+      <w:numFmt w:val="decimal"/>
+      <w:lvlText w:val="%4."/>
+      <w:lvlJc w:val="left"/>
+      <w:pPr>
+        <w:ind w:left="2880" w:hanging="360"/>
+      </w:pPr>
+    </w:lvl>
+    <w:lvl w:ilvl="4" w:tplc="040E0019" w:tentative="1">
+      <w:start w:val="1"/>
+      <w:numFmt w:val="lowerLetter"/>
+      <w:lvlText w:val="%5."/>
+      <w:lvlJc w:val="left"/>
+      <w:pPr>
+        <w:ind w:left="3600" w:hanging="360"/>
+      </w:pPr>
+    </w:lvl>
+    <w:lvl w:ilvl="5" w:tplc="040E001B" w:tentative="1">
+      <w:start w:val="1"/>
+      <w:numFmt w:val="lowerRoman"/>
+      <w:lvlText w:val="%6."/>
+      <w:lvlJc w:val="right"/>
+      <w:pPr>
+        <w:ind w:left="4320" w:hanging="180"/>
+      </w:pPr>
+    </w:lvl>
+    <w:lvl w:ilvl="6" w:tplc="040E000F" w:tentative="1">
+      <w:start w:val="1"/>
+      <w:numFmt w:val="decimal"/>
+      <w:lvlText w:val="%7."/>
+      <w:lvlJc w:val="left"/>
+      <w:pPr>
+        <w:ind w:left="5040" w:hanging="360"/>
+      </w:pPr>
+    </w:lvl>
+    <w:lvl w:ilvl="7" w:tplc="040E0019" w:tentative="1">
+      <w:start w:val="1"/>
+      <w:numFmt w:val="lowerLetter"/>
+      <w:lvlText w:val="%8."/>
+      <w:lvlJc w:val="left"/>
+      <w:pPr>
+        <w:ind w:left="5760" w:hanging="360"/>
+      </w:pPr>
+    </w:lvl>
+    <w:lvl w:ilvl="8" w:tplc="040E001B" w:tentative="1">
+      <w:start w:val="1"/>
+      <w:numFmt w:val="lowerRoman"/>
+      <w:lvlText w:val="%9."/>
+      <w:lvlJc w:val="right"/>
+      <w:pPr>
+        <w:ind w:left="6480" w:hanging="180"/>
+      </w:pPr>
+    </w:lvl>
+  </w:abstractNum>
   <w:num w:numId="1">
+    <w:abstractNumId w:val="12"/>
+  </w:num>
+  <w:num w:numId="2">
+    <w:abstractNumId w:val="3"/>
+  </w:num>
+  <w:num w:numId="3">
+    <w:abstractNumId w:val="8"/>
+  </w:num>
+  <w:num w:numId="4">
+    <w:abstractNumId w:val="4"/>
+  </w:num>
+  <w:num w:numId="5">
+    <w:abstractNumId w:val="1"/>
+  </w:num>
+  <w:num w:numId="6">
+    <w:abstractNumId w:val="6"/>
+  </w:num>
+  <w:num w:numId="7">
+    <w:abstractNumId w:val="5"/>
+  </w:num>
+  <w:num w:numId="8">
+    <w:abstractNumId w:val="2"/>
+  </w:num>
+  <w:num w:numId="9">
+    <w:abstractNumId w:val="13"/>
+  </w:num>
+  <w:num w:numId="10">
+    <w:abstractNumId w:val="9"/>
+  </w:num>
+  <w:num w:numId="11">
     <w:abstractNumId w:val="7"/>
   </w:num>
-  <w:num w:numId="2">
-    <w:abstractNumId w:val="2"/>
+  <w:num w:numId="12">
+    <w:abstractNumId w:val="10"/>
   </w:num>
-  <w:num w:numId="3">
-    <w:abstractNumId w:val="6"/>
-  </w:num>
-  <w:num w:numId="4">
-    <w:abstractNumId w:val="3"/>
-  </w:num>
-  <w:num w:numId="5">
+  <w:num w:numId="13">
     <w:abstractNumId w:val="0"/>
   </w:num>
-  <w:num w:numId="6">
-    <w:abstractNumId w:val="5"/>
-  </w:num>
-  <w:num w:numId="7">
-    <w:abstractNumId w:val="4"/>
-  </w:num>
-  <w:num w:numId="8">
-    <w:abstractNumId w:val="1"/>
+  <w:num w:numId="14">
+    <w:abstractNumId w:val="11"/>
   </w:num>
 </w:numbering>
 </file>
@@ -3918,62 +7062,65 @@
     <w:link w:val="Heading1Char"/>
     <w:uiPriority w:val="9"/>
     <w:qFormat/>
-    <w:rsid w:val="00A96049"/>
+    <w:rsid w:val="00C864AB"/>
     <w:pPr>
-      <w:keepNext/>
-      <w:keepLines/>
-      <w:spacing w:before="240" w:after="0"/>
+      <w:spacing w:before="1080" w:after="480" w:line="360" w:lineRule="auto"/>
+      <w:jc w:val="both"/>
       <w:outlineLvl w:val="0"/>
     </w:pPr>
     <w:rPr>
-      <w:rFonts w:asciiTheme="majorHAnsi" w:eastAsiaTheme="majorEastAsia" w:hAnsiTheme="majorHAnsi" w:cstheme="majorBidi"/>
-      <w:color w:val="2F5496" w:themeColor="accent1" w:themeShade="BF"/>
-      <w:sz w:val="32"/>
-      <w:szCs w:val="32"/>
+      <w:rFonts w:ascii="Arial" w:hAnsi="Arial" w:cs="Arial"/>
+      <w:b/>
+      <w:sz w:val="40"/>
+      <w:szCs w:val="40"/>
     </w:rPr>
   </w:style>
   <w:style w:type="paragraph" w:styleId="Heading2">
     <w:name w:val="heading 2"/>
-    <w:basedOn w:val="Normal"/>
+    <w:basedOn w:val="ListParagraph"/>
     <w:next w:val="Normal"/>
     <w:link w:val="Heading2Char"/>
     <w:uiPriority w:val="9"/>
     <w:unhideWhenUsed/>
     <w:qFormat/>
-    <w:rsid w:val="00A96049"/>
+    <w:rsid w:val="00C864AB"/>
     <w:pPr>
-      <w:keepNext/>
-      <w:keepLines/>
-      <w:spacing w:before="40" w:after="0"/>
+      <w:spacing w:before="480" w:after="240" w:line="360" w:lineRule="auto"/>
+      <w:ind w:left="1134"/>
+      <w:jc w:val="both"/>
       <w:outlineLvl w:val="1"/>
     </w:pPr>
     <w:rPr>
-      <w:rFonts w:asciiTheme="majorHAnsi" w:eastAsiaTheme="majorEastAsia" w:hAnsiTheme="majorHAnsi" w:cstheme="majorBidi"/>
-      <w:color w:val="2F5496" w:themeColor="accent1" w:themeShade="BF"/>
-      <w:sz w:val="26"/>
-      <w:szCs w:val="26"/>
+      <w:rFonts w:ascii="Arial" w:hAnsi="Arial" w:cs="Arial"/>
+      <w:b/>
+      <w:sz w:val="36"/>
+      <w:szCs w:val="40"/>
     </w:rPr>
   </w:style>
   <w:style w:type="paragraph" w:styleId="Heading3">
     <w:name w:val="heading 3"/>
-    <w:basedOn w:val="Normal"/>
+    <w:basedOn w:val="ListParagraph"/>
     <w:next w:val="Normal"/>
     <w:link w:val="Heading3Char"/>
     <w:uiPriority w:val="9"/>
     <w:unhideWhenUsed/>
     <w:qFormat/>
-    <w:rsid w:val="00A96049"/>
+    <w:rsid w:val="001B2938"/>
     <w:pPr>
-      <w:keepNext/>
-      <w:keepLines/>
-      <w:spacing w:before="40" w:after="0"/>
+      <w:numPr>
+        <w:ilvl w:val="4"/>
+        <w:numId w:val="2"/>
+      </w:numPr>
+      <w:spacing w:before="240" w:after="120" w:line="360" w:lineRule="auto"/>
+      <w:ind w:left="1560"/>
+      <w:jc w:val="both"/>
       <w:outlineLvl w:val="2"/>
     </w:pPr>
     <w:rPr>
-      <w:rFonts w:asciiTheme="majorHAnsi" w:eastAsiaTheme="majorEastAsia" w:hAnsiTheme="majorHAnsi" w:cstheme="majorBidi"/>
-      <w:color w:val="1F3763" w:themeColor="accent1" w:themeShade="7F"/>
-      <w:sz w:val="24"/>
-      <w:szCs w:val="24"/>
+      <w:rFonts w:ascii="Arial" w:hAnsi="Arial" w:cs="Arial"/>
+      <w:b/>
+      <w:sz w:val="32"/>
+      <w:szCs w:val="40"/>
     </w:rPr>
   </w:style>
   <w:style w:type="paragraph" w:styleId="Heading4">
@@ -4105,12 +7252,12 @@
     <w:basedOn w:val="DefaultParagraphFont"/>
     <w:link w:val="Heading1"/>
     <w:uiPriority w:val="9"/>
-    <w:rsid w:val="00A96049"/>
+    <w:rsid w:val="00C864AB"/>
     <w:rPr>
-      <w:rFonts w:asciiTheme="majorHAnsi" w:eastAsiaTheme="majorEastAsia" w:hAnsiTheme="majorHAnsi" w:cstheme="majorBidi"/>
-      <w:color w:val="2F5496" w:themeColor="accent1" w:themeShade="BF"/>
-      <w:sz w:val="32"/>
-      <w:szCs w:val="32"/>
+      <w:rFonts w:ascii="Arial" w:hAnsi="Arial" w:cs="Arial"/>
+      <w:b/>
+      <w:sz w:val="40"/>
+      <w:szCs w:val="40"/>
     </w:rPr>
   </w:style>
   <w:style w:type="character" w:customStyle="1" w:styleId="Heading2Char">
@@ -4118,12 +7265,12 @@
     <w:basedOn w:val="DefaultParagraphFont"/>
     <w:link w:val="Heading2"/>
     <w:uiPriority w:val="9"/>
-    <w:rsid w:val="00A96049"/>
+    <w:rsid w:val="00C864AB"/>
     <w:rPr>
-      <w:rFonts w:asciiTheme="majorHAnsi" w:eastAsiaTheme="majorEastAsia" w:hAnsiTheme="majorHAnsi" w:cstheme="majorBidi"/>
-      <w:color w:val="2F5496" w:themeColor="accent1" w:themeShade="BF"/>
-      <w:sz w:val="26"/>
-      <w:szCs w:val="26"/>
+      <w:rFonts w:ascii="Arial" w:hAnsi="Arial" w:cs="Arial"/>
+      <w:b/>
+      <w:sz w:val="36"/>
+      <w:szCs w:val="40"/>
     </w:rPr>
   </w:style>
   <w:style w:type="character" w:customStyle="1" w:styleId="Heading3Char">
@@ -4131,12 +7278,12 @@
     <w:basedOn w:val="DefaultParagraphFont"/>
     <w:link w:val="Heading3"/>
     <w:uiPriority w:val="9"/>
-    <w:rsid w:val="00A96049"/>
+    <w:rsid w:val="001B2938"/>
     <w:rPr>
-      <w:rFonts w:asciiTheme="majorHAnsi" w:eastAsiaTheme="majorEastAsia" w:hAnsiTheme="majorHAnsi" w:cstheme="majorBidi"/>
-      <w:color w:val="1F3763" w:themeColor="accent1" w:themeShade="7F"/>
-      <w:sz w:val="24"/>
-      <w:szCs w:val="24"/>
+      <w:rFonts w:ascii="Arial" w:hAnsi="Arial" w:cs="Arial"/>
+      <w:b/>
+      <w:sz w:val="32"/>
+      <w:szCs w:val="40"/>
     </w:rPr>
   </w:style>
   <w:style w:type="character" w:customStyle="1" w:styleId="Heading4Char">
@@ -4174,7 +7321,677 @@
       <w:u w:val="single"/>
     </w:rPr>
   </w:style>
+  <w:style w:type="paragraph" w:styleId="TOCHeading">
+    <w:name w:val="TOC Heading"/>
+    <w:basedOn w:val="Heading1"/>
+    <w:next w:val="Normal"/>
+    <w:uiPriority w:val="39"/>
+    <w:unhideWhenUsed/>
+    <w:qFormat/>
+    <w:rsid w:val="006264A4"/>
+    <w:pPr>
+      <w:outlineLvl w:val="9"/>
+    </w:pPr>
+    <w:rPr>
+      <w:lang w:eastAsia="hu-HU"/>
+    </w:rPr>
+  </w:style>
+  <w:style w:type="paragraph" w:styleId="TOC2">
+    <w:name w:val="toc 2"/>
+    <w:basedOn w:val="Normal"/>
+    <w:next w:val="Normal"/>
+    <w:autoRedefine/>
+    <w:uiPriority w:val="39"/>
+    <w:unhideWhenUsed/>
+    <w:rsid w:val="006264A4"/>
+    <w:pPr>
+      <w:spacing w:after="100"/>
+      <w:ind w:left="220"/>
+    </w:pPr>
+    <w:rPr>
+      <w:rFonts w:eastAsiaTheme="minorEastAsia" w:cs="Times New Roman"/>
+      <w:lang w:eastAsia="hu-HU"/>
+    </w:rPr>
+  </w:style>
+  <w:style w:type="paragraph" w:styleId="TOC1">
+    <w:name w:val="toc 1"/>
+    <w:basedOn w:val="Normal"/>
+    <w:next w:val="Normal"/>
+    <w:autoRedefine/>
+    <w:uiPriority w:val="39"/>
+    <w:unhideWhenUsed/>
+    <w:rsid w:val="006264A4"/>
+    <w:pPr>
+      <w:spacing w:after="100"/>
+    </w:pPr>
+    <w:rPr>
+      <w:rFonts w:eastAsiaTheme="minorEastAsia" w:cs="Times New Roman"/>
+      <w:lang w:eastAsia="hu-HU"/>
+    </w:rPr>
+  </w:style>
+  <w:style w:type="paragraph" w:styleId="TOC3">
+    <w:name w:val="toc 3"/>
+    <w:basedOn w:val="Normal"/>
+    <w:next w:val="Normal"/>
+    <w:autoRedefine/>
+    <w:uiPriority w:val="39"/>
+    <w:unhideWhenUsed/>
+    <w:rsid w:val="006264A4"/>
+    <w:pPr>
+      <w:spacing w:after="100"/>
+      <w:ind w:left="440"/>
+    </w:pPr>
+    <w:rPr>
+      <w:rFonts w:eastAsiaTheme="minorEastAsia" w:cs="Times New Roman"/>
+      <w:lang w:eastAsia="hu-HU"/>
+    </w:rPr>
+  </w:style>
+  <w:style w:type="paragraph" w:styleId="BalloonText">
+    <w:name w:val="Balloon Text"/>
+    <w:basedOn w:val="Normal"/>
+    <w:link w:val="BalloonTextChar"/>
+    <w:uiPriority w:val="99"/>
+    <w:semiHidden/>
+    <w:unhideWhenUsed/>
+    <w:rsid w:val="00C864AB"/>
+    <w:pPr>
+      <w:spacing w:after="0" w:line="240" w:lineRule="auto"/>
+    </w:pPr>
+    <w:rPr>
+      <w:rFonts w:ascii="Segoe UI" w:hAnsi="Segoe UI" w:cs="Segoe UI"/>
+      <w:sz w:val="18"/>
+      <w:szCs w:val="18"/>
+    </w:rPr>
+  </w:style>
+  <w:style w:type="character" w:customStyle="1" w:styleId="BalloonTextChar">
+    <w:name w:val="Balloon Text Char"/>
+    <w:basedOn w:val="DefaultParagraphFont"/>
+    <w:link w:val="BalloonText"/>
+    <w:uiPriority w:val="99"/>
+    <w:semiHidden/>
+    <w:rsid w:val="00C864AB"/>
+    <w:rPr>
+      <w:rFonts w:ascii="Segoe UI" w:hAnsi="Segoe UI" w:cs="Segoe UI"/>
+      <w:sz w:val="18"/>
+      <w:szCs w:val="18"/>
+    </w:rPr>
+  </w:style>
 </w:styles>
+</file>
+
+<file path=word/glossary/document.xml><?xml version="1.0" encoding="utf-8"?>
+<w:glossaryDocument xmlns:wpc="http://schemas.microsoft.com/office/word/2010/wordprocessingCanvas" xmlns:cx="http://schemas.microsoft.com/office/drawing/2014/chartex" xmlns:mc="http://schemas.openxmlformats.org/markup-compatibility/2006" xmlns:o="urn:schemas-microsoft-com:office:office" xmlns:r="http://schemas.openxmlformats.org/officeDocument/2006/relationships" xmlns:m="http://schemas.openxmlformats.org/officeDocument/2006/math" xmlns:v="urn:schemas-microsoft-com:vml" xmlns:wp14="http://schemas.microsoft.com/office/word/2010/wordprocessingDrawing" xmlns:wp="http://schemas.openxmlformats.org/drawingml/2006/wordprocessingDrawing" xmlns:w10="urn:schemas-microsoft-com:office:word" xmlns:w="http://schemas.openxmlformats.org/wordprocessingml/2006/main" xmlns:w14="http://schemas.microsoft.com/office/word/2010/wordml" xmlns:w15="http://schemas.microsoft.com/office/word/2012/wordml" xmlns:w16se="http://schemas.microsoft.com/office/word/2015/wordml/symex" xmlns:wpg="http://schemas.microsoft.com/office/word/2010/wordprocessingGroup" xmlns:wpi="http://schemas.microsoft.com/office/word/2010/wordprocessingInk" xmlns:wne="http://schemas.microsoft.com/office/word/2006/wordml" xmlns:wps="http://schemas.microsoft.com/office/word/2010/wordprocessingShape" mc:Ignorable="w14 w15 w16se wp14"/>
+</file>
+
+<file path=word/glossary/fontTable.xml><?xml version="1.0" encoding="utf-8"?>
+<w:fonts xmlns:mc="http://schemas.openxmlformats.org/markup-compatibility/2006" xmlns:r="http://schemas.openxmlformats.org/officeDocument/2006/relationships" xmlns:w="http://schemas.openxmlformats.org/wordprocessingml/2006/main" xmlns:w14="http://schemas.microsoft.com/office/word/2010/wordml" xmlns:w15="http://schemas.microsoft.com/office/word/2012/wordml" xmlns:w16se="http://schemas.microsoft.com/office/word/2015/wordml/symex" mc:Ignorable="w14 w15 w16se">
+  <w:font w:name="Times New Roman">
+    <w:panose1 w:val="02020603050405020304"/>
+    <w:charset w:val="00"/>
+    <w:family w:val="roman"/>
+    <w:pitch w:val="variable"/>
+    <w:sig w:usb0="E0002AFF" w:usb1="C0007843" w:usb2="00000009" w:usb3="00000000" w:csb0="000001FF" w:csb1="00000000"/>
+  </w:font>
+  <w:font w:name="Arial">
+    <w:panose1 w:val="020B0604020202020204"/>
+    <w:charset w:val="00"/>
+    <w:family w:val="swiss"/>
+    <w:pitch w:val="variable"/>
+    <w:sig w:usb0="E0002AFF" w:usb1="C0007843" w:usb2="00000009" w:usb3="00000000" w:csb0="000001FF" w:csb1="00000000"/>
+  </w:font>
+  <w:font w:name="Calibri">
+    <w:panose1 w:val="020F0502020204030204"/>
+    <w:charset w:val="00"/>
+    <w:family w:val="swiss"/>
+    <w:pitch w:val="variable"/>
+    <w:sig w:usb0="E00002FF" w:usb1="4000ACFF" w:usb2="00000001" w:usb3="00000000" w:csb0="0000019F" w:csb1="00000000"/>
+  </w:font>
+  <w:font w:name="Calibri Light">
+    <w:panose1 w:val="020F0302020204030204"/>
+    <w:charset w:val="00"/>
+    <w:family w:val="swiss"/>
+    <w:pitch w:val="variable"/>
+    <w:sig w:usb0="A00002EF" w:usb1="4000207B" w:usb2="00000000" w:usb3="00000000" w:csb0="0000009F" w:csb1="00000000"/>
+  </w:font>
+  <w:font w:name="Segoe UI">
+    <w:panose1 w:val="020B0502040204020203"/>
+    <w:charset w:val="EE"/>
+    <w:family w:val="swiss"/>
+    <w:pitch w:val="variable"/>
+    <w:sig w:usb0="E4002EFF" w:usb1="C000E47F" w:usb2="00000009" w:usb3="00000000" w:csb0="000001FF" w:csb1="00000000"/>
+  </w:font>
+</w:fonts>
+</file>
+
+<file path=word/glossary/settings.xml><?xml version="1.0" encoding="utf-8"?>
+<w:settings xmlns:mc="http://schemas.openxmlformats.org/markup-compatibility/2006" xmlns:o="urn:schemas-microsoft-com:office:office" xmlns:r="http://schemas.openxmlformats.org/officeDocument/2006/relationships" xmlns:m="http://schemas.openxmlformats.org/officeDocument/2006/math" xmlns:v="urn:schemas-microsoft-com:vml" xmlns:w10="urn:schemas-microsoft-com:office:word" xmlns:w="http://schemas.openxmlformats.org/wordprocessingml/2006/main" xmlns:w14="http://schemas.microsoft.com/office/word/2010/wordml" xmlns:w15="http://schemas.microsoft.com/office/word/2012/wordml" xmlns:w16se="http://schemas.microsoft.com/office/word/2015/wordml/symex" xmlns:sl="http://schemas.openxmlformats.org/schemaLibrary/2006/main" mc:Ignorable="w14 w15 w16se">
+  <w:view w:val="normal"/>
+  <w:defaultTabStop w:val="708"/>
+  <w:hyphenationZone w:val="425"/>
+  <w:characterSpacingControl w:val="doNotCompress"/>
+  <w:compat>
+    <w:useFELayout/>
+    <w:compatSetting w:name="compatibilityMode" w:uri="http://schemas.microsoft.com/office/word" w:val="15"/>
+    <w:compatSetting w:name="overrideTableStyleFontSizeAndJustification" w:uri="http://schemas.microsoft.com/office/word" w:val="1"/>
+    <w:compatSetting w:name="enableOpenTypeFeatures" w:uri="http://schemas.microsoft.com/office/word" w:val="1"/>
+    <w:compatSetting w:name="doNotFlipMirrorIndents" w:uri="http://schemas.microsoft.com/office/word" w:val="1"/>
+    <w:compatSetting w:name="differentiateMultirowTableHeaders" w:uri="http://schemas.microsoft.com/office/word" w:val="1"/>
+  </w:compat>
+  <w:rsids>
+    <w:rsidRoot w:val="00F0175E"/>
+    <w:rsid w:val="00594A43"/>
+    <w:rsid w:val="00F0175E"/>
+  </w:rsids>
+  <m:mathPr>
+    <m:mathFont m:val="Cambria Math"/>
+    <m:brkBin m:val="before"/>
+    <m:brkBinSub m:val="--"/>
+    <m:smallFrac m:val="0"/>
+    <m:dispDef/>
+    <m:lMargin m:val="0"/>
+    <m:rMargin m:val="0"/>
+    <m:defJc m:val="centerGroup"/>
+    <m:wrapIndent m:val="1440"/>
+    <m:intLim m:val="subSup"/>
+    <m:naryLim m:val="undOvr"/>
+  </m:mathPr>
+  <w:themeFontLang w:val="hu-HU"/>
+  <w:clrSchemeMapping w:bg1="light1" w:t1="dark1" w:bg2="light2" w:t2="dark2" w:accent1="accent1" w:accent2="accent2" w:accent3="accent3" w:accent4="accent4" w:accent5="accent5" w:accent6="accent6" w:hyperlink="hyperlink" w:followedHyperlink="followedHyperlink"/>
+  <w:decimalSymbol w:val=","/>
+  <w:listSeparator w:val=";"/>
+  <w15:chartTrackingRefBased/>
+</w:settings>
+</file>
+
+<file path=word/glossary/styles.xml><?xml version="1.0" encoding="utf-8"?>
+<w:styles xmlns:mc="http://schemas.openxmlformats.org/markup-compatibility/2006" xmlns:r="http://schemas.openxmlformats.org/officeDocument/2006/relationships" xmlns:w="http://schemas.openxmlformats.org/wordprocessingml/2006/main" xmlns:w14="http://schemas.microsoft.com/office/word/2010/wordml" xmlns:w15="http://schemas.microsoft.com/office/word/2012/wordml" xmlns:w16se="http://schemas.microsoft.com/office/word/2015/wordml/symex" mc:Ignorable="w14 w15 w16se">
+  <w:docDefaults>
+    <w:rPrDefault>
+      <w:rPr>
+        <w:rFonts w:asciiTheme="minorHAnsi" w:eastAsiaTheme="minorEastAsia" w:hAnsiTheme="minorHAnsi" w:cstheme="minorBidi"/>
+        <w:sz w:val="22"/>
+        <w:szCs w:val="22"/>
+        <w:lang w:val="hu-HU" w:eastAsia="hu-HU" w:bidi="ar-SA"/>
+      </w:rPr>
+    </w:rPrDefault>
+    <w:pPrDefault>
+      <w:pPr>
+        <w:spacing w:after="160" w:line="259" w:lineRule="auto"/>
+      </w:pPr>
+    </w:pPrDefault>
+  </w:docDefaults>
+  <w:latentStyles w:defLockedState="0" w:defUIPriority="99" w:defSemiHidden="0" w:defUnhideWhenUsed="0" w:defQFormat="0" w:count="371">
+    <w:lsdException w:name="Normal" w:uiPriority="0" w:qFormat="1"/>
+    <w:lsdException w:name="heading 1" w:uiPriority="9" w:qFormat="1"/>
+    <w:lsdException w:name="heading 2" w:semiHidden="1" w:uiPriority="9" w:unhideWhenUsed="1" w:qFormat="1"/>
+    <w:lsdException w:name="heading 3" w:semiHidden="1" w:uiPriority="9" w:unhideWhenUsed="1" w:qFormat="1"/>
+    <w:lsdException w:name="heading 4" w:semiHidden="1" w:uiPriority="9" w:unhideWhenUsed="1" w:qFormat="1"/>
+    <w:lsdException w:name="heading 5" w:semiHidden="1" w:uiPriority="9" w:unhideWhenUsed="1" w:qFormat="1"/>
+    <w:lsdException w:name="heading 6" w:semiHidden="1" w:uiPriority="9" w:unhideWhenUsed="1" w:qFormat="1"/>
+    <w:lsdException w:name="heading 7" w:semiHidden="1" w:uiPriority="9" w:unhideWhenUsed="1" w:qFormat="1"/>
+    <w:lsdException w:name="heading 8" w:semiHidden="1" w:uiPriority="9" w:unhideWhenUsed="1" w:qFormat="1"/>
+    <w:lsdException w:name="heading 9" w:semiHidden="1" w:uiPriority="9" w:unhideWhenUsed="1" w:qFormat="1"/>
+    <w:lsdException w:name="index 1" w:semiHidden="1" w:unhideWhenUsed="1"/>
+    <w:lsdException w:name="index 2" w:semiHidden="1" w:unhideWhenUsed="1"/>
+    <w:lsdException w:name="index 3" w:semiHidden="1" w:unhideWhenUsed="1"/>
+    <w:lsdException w:name="index 4" w:semiHidden="1" w:unhideWhenUsed="1"/>
+    <w:lsdException w:name="index 5" w:semiHidden="1" w:unhideWhenUsed="1"/>
+    <w:lsdException w:name="index 6" w:semiHidden="1" w:unhideWhenUsed="1"/>
+    <w:lsdException w:name="index 7" w:semiHidden="1" w:unhideWhenUsed="1"/>
+    <w:lsdException w:name="index 8" w:semiHidden="1" w:unhideWhenUsed="1"/>
+    <w:lsdException w:name="index 9" w:semiHidden="1" w:unhideWhenUsed="1"/>
+    <w:lsdException w:name="toc 1" w:semiHidden="1" w:uiPriority="39" w:unhideWhenUsed="1"/>
+    <w:lsdException w:name="toc 2" w:semiHidden="1" w:uiPriority="39" w:unhideWhenUsed="1"/>
+    <w:lsdException w:name="toc 3" w:semiHidden="1" w:uiPriority="39" w:unhideWhenUsed="1"/>
+    <w:lsdException w:name="toc 4" w:semiHidden="1" w:uiPriority="39" w:unhideWhenUsed="1"/>
+    <w:lsdException w:name="toc 5" w:semiHidden="1" w:uiPriority="39" w:unhideWhenUsed="1"/>
+    <w:lsdException w:name="toc 6" w:semiHidden="1" w:uiPriority="39" w:unhideWhenUsed="1"/>
+    <w:lsdException w:name="toc 7" w:semiHidden="1" w:uiPriority="39" w:unhideWhenUsed="1"/>
+    <w:lsdException w:name="toc 8" w:semiHidden="1" w:uiPriority="39" w:unhideWhenUsed="1"/>
+    <w:lsdException w:name="toc 9" w:semiHidden="1" w:uiPriority="39" w:unhideWhenUsed="1"/>
+    <w:lsdException w:name="Normal Indent" w:semiHidden="1" w:unhideWhenUsed="1"/>
+    <w:lsdException w:name="footnote text" w:semiHidden="1" w:unhideWhenUsed="1"/>
+    <w:lsdException w:name="annotation text" w:semiHidden="1" w:unhideWhenUsed="1"/>
+    <w:lsdException w:name="header" w:semiHidden="1" w:unhideWhenUsed="1"/>
+    <w:lsdException w:name="footer" w:semiHidden="1" w:unhideWhenUsed="1"/>
+    <w:lsdException w:name="index heading" w:semiHidden="1" w:unhideWhenUsed="1"/>
+    <w:lsdException w:name="caption" w:semiHidden="1" w:uiPriority="35" w:unhideWhenUsed="1" w:qFormat="1"/>
+    <w:lsdException w:name="table of figures" w:semiHidden="1" w:unhideWhenUsed="1"/>
+    <w:lsdException w:name="envelope address" w:semiHidden="1" w:unhideWhenUsed="1"/>
+    <w:lsdException w:name="envelope return" w:semiHidden="1" w:unhideWhenUsed="1"/>
+    <w:lsdException w:name="footnote reference" w:semiHidden="1" w:unhideWhenUsed="1"/>
+    <w:lsdException w:name="annotation reference" w:semiHidden="1" w:unhideWhenUsed="1"/>
+    <w:lsdException w:name="line number" w:semiHidden="1" w:unhideWhenUsed="1"/>
+    <w:lsdException w:name="page number" w:semiHidden="1" w:unhideWhenUsed="1"/>
+    <w:lsdException w:name="endnote reference" w:semiHidden="1" w:unhideWhenUsed="1"/>
+    <w:lsdException w:name="endnote text" w:semiHidden="1" w:unhideWhenUsed="1"/>
+    <w:lsdException w:name="table of authorities" w:semiHidden="1" w:unhideWhenUsed="1"/>
+    <w:lsdException w:name="macro" w:semiHidden="1" w:unhideWhenUsed="1"/>
+    <w:lsdException w:name="toa heading" w:semiHidden="1" w:unhideWhenUsed="1"/>
+    <w:lsdException w:name="List" w:semiHidden="1" w:unhideWhenUsed="1"/>
+    <w:lsdException w:name="List Bullet" w:semiHidden="1" w:unhideWhenUsed="1"/>
+    <w:lsdException w:name="List Number" w:semiHidden="1" w:unhideWhenUsed="1"/>
+    <w:lsdException w:name="List 2" w:semiHidden="1" w:unhideWhenUsed="1"/>
+    <w:lsdException w:name="List 3" w:semiHidden="1" w:unhideWhenUsed="1"/>
+    <w:lsdException w:name="List 4" w:semiHidden="1" w:unhideWhenUsed="1"/>
+    <w:lsdException w:name="List 5" w:semiHidden="1" w:unhideWhenUsed="1"/>
+    <w:lsdException w:name="List Bullet 2" w:semiHidden="1" w:unhideWhenUsed="1"/>
+    <w:lsdException w:name="List Bullet 3" w:semiHidden="1" w:unhideWhenUsed="1"/>
+    <w:lsdException w:name="List Bullet 4" w:semiHidden="1" w:unhideWhenUsed="1"/>
+    <w:lsdException w:name="List Bullet 5" w:semiHidden="1" w:unhideWhenUsed="1"/>
+    <w:lsdException w:name="List Number 2" w:semiHidden="1" w:unhideWhenUsed="1"/>
+    <w:lsdException w:name="List Number 3" w:semiHidden="1" w:unhideWhenUsed="1"/>
+    <w:lsdException w:name="List Number 4" w:semiHidden="1" w:unhideWhenUsed="1"/>
+    <w:lsdException w:name="List Number 5" w:semiHidden="1" w:unhideWhenUsed="1"/>
+    <w:lsdException w:name="Title" w:uiPriority="10" w:qFormat="1"/>
+    <w:lsdException w:name="Closing" w:semiHidden="1" w:unhideWhenUsed="1"/>
+    <w:lsdException w:name="Signature" w:semiHidden="1" w:unhideWhenUsed="1"/>
+    <w:lsdException w:name="Default Paragraph Font" w:semiHidden="1" w:uiPriority="1" w:unhideWhenUsed="1"/>
+    <w:lsdException w:name="Body Text" w:semiHidden="1" w:unhideWhenUsed="1"/>
+    <w:lsdException w:name="Body Text Indent" w:semiHidden="1" w:unhideWhenUsed="1"/>
+    <w:lsdException w:name="List Continue" w:semiHidden="1" w:unhideWhenUsed="1"/>
+    <w:lsdException w:name="List Continue 2" w:semiHidden="1" w:unhideWhenUsed="1"/>
+    <w:lsdException w:name="List Continue 3" w:semiHidden="1" w:unhideWhenUsed="1"/>
+    <w:lsdException w:name="List Continue 4" w:semiHidden="1" w:unhideWhenUsed="1"/>
+    <w:lsdException w:name="List Continue 5" w:semiHidden="1" w:unhideWhenUsed="1"/>
+    <w:lsdException w:name="Message Header" w:semiHidden="1" w:unhideWhenUsed="1"/>
+    <w:lsdException w:name="Subtitle" w:uiPriority="11" w:qFormat="1"/>
+    <w:lsdException w:name="Salutation" w:semiHidden="1" w:unhideWhenUsed="1"/>
+    <w:lsdException w:name="Date" w:semiHidden="1" w:unhideWhenUsed="1"/>
+    <w:lsdException w:name="Body Text First Indent" w:semiHidden="1" w:unhideWhenUsed="1"/>
+    <w:lsdException w:name="Body Text First Indent 2" w:semiHidden="1" w:unhideWhenUsed="1"/>
+    <w:lsdException w:name="Note Heading" w:semiHidden="1" w:unhideWhenUsed="1"/>
+    <w:lsdException w:name="Body Text 2" w:semiHidden="1" w:unhideWhenUsed="1"/>
+    <w:lsdException w:name="Body Text 3" w:semiHidden="1" w:unhideWhenUsed="1"/>
+    <w:lsdException w:name="Body Text Indent 2" w:semiHidden="1" w:unhideWhenUsed="1"/>
+    <w:lsdException w:name="Body Text Indent 3" w:semiHidden="1" w:unhideWhenUsed="1"/>
+    <w:lsdException w:name="Block Text" w:semiHidden="1" w:unhideWhenUsed="1"/>
+    <w:lsdException w:name="Hyperlink" w:semiHidden="1" w:unhideWhenUsed="1"/>
+    <w:lsdException w:name="FollowedHyperlink" w:semiHidden="1" w:unhideWhenUsed="1"/>
+    <w:lsdException w:name="Strong" w:uiPriority="22" w:qFormat="1"/>
+    <w:lsdException w:name="Emphasis" w:uiPriority="20" w:qFormat="1"/>
+    <w:lsdException w:name="Document Map" w:semiHidden="1" w:unhideWhenUsed="1"/>
+    <w:lsdException w:name="Plain Text" w:semiHidden="1" w:unhideWhenUsed="1"/>
+    <w:lsdException w:name="E-mail Signature" w:semiHidden="1" w:unhideWhenUsed="1"/>
+    <w:lsdException w:name="HTML Top of Form" w:semiHidden="1" w:unhideWhenUsed="1"/>
+    <w:lsdException w:name="HTML Bottom of Form" w:semiHidden="1" w:unhideWhenUsed="1"/>
+    <w:lsdException w:name="Normal (Web)" w:semiHidden="1" w:unhideWhenUsed="1"/>
+    <w:lsdException w:name="HTML Acronym" w:semiHidden="1" w:unhideWhenUsed="1"/>
+    <w:lsdException w:name="HTML Address" w:semiHidden="1" w:unhideWhenUsed="1"/>
+    <w:lsdException w:name="HTML Cite" w:semiHidden="1" w:unhideWhenUsed="1"/>
+    <w:lsdException w:name="HTML Code" w:semiHidden="1" w:unhideWhenUsed="1"/>
+    <w:lsdException w:name="HTML Definition" w:semiHidden="1" w:unhideWhenUsed="1"/>
+    <w:lsdException w:name="HTML Keyboard" w:semiHidden="1" w:unhideWhenUsed="1"/>
+    <w:lsdException w:name="HTML Preformatted" w:semiHidden="1" w:unhideWhenUsed="1"/>
+    <w:lsdException w:name="HTML Sample" w:semiHidden="1" w:unhideWhenUsed="1"/>
+    <w:lsdException w:name="HTML Typewriter" w:semiHidden="1" w:unhideWhenUsed="1"/>
+    <w:lsdException w:name="HTML Variable" w:semiHidden="1" w:unhideWhenUsed="1"/>
+    <w:lsdException w:name="Normal Table" w:semiHidden="1" w:unhideWhenUsed="1"/>
+    <w:lsdException w:name="annotation subject" w:semiHidden="1" w:unhideWhenUsed="1"/>
+    <w:lsdException w:name="No List" w:semiHidden="1" w:unhideWhenUsed="1"/>
+    <w:lsdException w:name="Outline List 1" w:semiHidden="1" w:unhideWhenUsed="1"/>
+    <w:lsdException w:name="Outline List 2" w:semiHidden="1" w:unhideWhenUsed="1"/>
+    <w:lsdException w:name="Outline List 3" w:semiHidden="1" w:unhideWhenUsed="1"/>
+    <w:lsdException w:name="Table Simple 1" w:semiHidden="1" w:unhideWhenUsed="1"/>
+    <w:lsdException w:name="Table Simple 2" w:semiHidden="1" w:unhideWhenUsed="1"/>
+    <w:lsdException w:name="Table Simple 3" w:semiHidden="1" w:unhideWhenUsed="1"/>
+    <w:lsdException w:name="Table Classic 1" w:semiHidden="1" w:unhideWhenUsed="1"/>
+    <w:lsdException w:name="Table Classic 2" w:semiHidden="1" w:unhideWhenUsed="1"/>
+    <w:lsdException w:name="Table Classic 3" w:semiHidden="1" w:unhideWhenUsed="1"/>
+    <w:lsdException w:name="Table Classic 4" w:semiHidden="1" w:unhideWhenUsed="1"/>
+    <w:lsdException w:name="Table Colorful 1" w:semiHidden="1" w:unhideWhenUsed="1"/>
+    <w:lsdException w:name="Table Colorful 2" w:semiHidden="1" w:unhideWhenUsed="1"/>
+    <w:lsdException w:name="Table Colorful 3" w:semiHidden="1" w:unhideWhenUsed="1"/>
+    <w:lsdException w:name="Table Columns 1" w:semiHidden="1" w:unhideWhenUsed="1"/>
+    <w:lsdException w:name="Table Columns 2" w:semiHidden="1" w:unhideWhenUsed="1"/>
+    <w:lsdException w:name="Table Columns 3" w:semiHidden="1" w:unhideWhenUsed="1"/>
+    <w:lsdException w:name="Table Columns 4" w:semiHidden="1" w:unhideWhenUsed="1"/>
+    <w:lsdException w:name="Table Columns 5" w:semiHidden="1" w:unhideWhenUsed="1"/>
+    <w:lsdException w:name="Table Grid 1" w:semiHidden="1" w:unhideWhenUsed="1"/>
+    <w:lsdException w:name="Table Grid 2" w:semiHidden="1" w:unhideWhenUsed="1"/>
+    <w:lsdException w:name="Table Grid 3" w:semiHidden="1" w:unhideWhenUsed="1"/>
+    <w:lsdException w:name="Table Grid 4" w:semiHidden="1" w:unhideWhenUsed="1"/>
+    <w:lsdException w:name="Table Grid 5" w:semiHidden="1" w:unhideWhenUsed="1"/>
+    <w:lsdException w:name="Table Grid 6" w:semiHidden="1" w:unhideWhenUsed="1"/>
+    <w:lsdException w:name="Table Grid 7" w:semiHidden="1" w:unhideWhenUsed="1"/>
+    <w:lsdException w:name="Table Grid 8" w:semiHidden="1" w:unhideWhenUsed="1"/>
+    <w:lsdException w:name="Table List 1" w:semiHidden="1" w:unhideWhenUsed="1"/>
+    <w:lsdException w:name="Table List 2" w:semiHidden="1" w:unhideWhenUsed="1"/>
+    <w:lsdException w:name="Table List 3" w:semiHidden="1" w:unhideWhenUsed="1"/>
+    <w:lsdException w:name="Table List 4" w:semiHidden="1" w:unhideWhenUsed="1"/>
+    <w:lsdException w:name="Table List 5" w:semiHidden="1" w:unhideWhenUsed="1"/>
+    <w:lsdException w:name="Table List 6" w:semiHidden="1" w:unhideWhenUsed="1"/>
+    <w:lsdException w:name="Table List 7" w:semiHidden="1" w:unhideWhenUsed="1"/>
+    <w:lsdException w:name="Table List 8" w:semiHidden="1" w:unhideWhenUsed="1"/>
+    <w:lsdException w:name="Table 3D effects 1" w:semiHidden="1" w:unhideWhenUsed="1"/>
+    <w:lsdException w:name="Table 3D effects 2" w:semiHidden="1" w:unhideWhenUsed="1"/>
+    <w:lsdException w:name="Table 3D effects 3" w:semiHidden="1" w:unhideWhenUsed="1"/>
+    <w:lsdException w:name="Table Contemporary" w:semiHidden="1" w:unhideWhenUsed="1"/>
+    <w:lsdException w:name="Table Elegant" w:semiHidden="1" w:unhideWhenUsed="1"/>
+    <w:lsdException w:name="Table Professional" w:semiHidden="1" w:unhideWhenUsed="1"/>
+    <w:lsdException w:name="Table Subtle 1" w:semiHidden="1" w:unhideWhenUsed="1"/>
+    <w:lsdException w:name="Table Subtle 2" w:semiHidden="1" w:unhideWhenUsed="1"/>
+    <w:lsdException w:name="Table Web 1" w:semiHidden="1" w:unhideWhenUsed="1"/>
+    <w:lsdException w:name="Table Web 2" w:semiHidden="1" w:unhideWhenUsed="1"/>
+    <w:lsdException w:name="Table Web 3" w:semiHidden="1" w:unhideWhenUsed="1"/>
+    <w:lsdException w:name="Balloon Text" w:semiHidden="1" w:unhideWhenUsed="1"/>
+    <w:lsdException w:name="Table Grid" w:uiPriority="39"/>
+    <w:lsdException w:name="Table Theme" w:semiHidden="1" w:unhideWhenUsed="1"/>
+    <w:lsdException w:name="Placeholder Text" w:semiHidden="1"/>
+    <w:lsdException w:name="No Spacing" w:uiPriority="1" w:qFormat="1"/>
+    <w:lsdException w:name="Light Shading" w:uiPriority="60"/>
+    <w:lsdException w:name="Light List" w:uiPriority="61"/>
+    <w:lsdException w:name="Light Grid" w:uiPriority="62"/>
+    <w:lsdException w:name="Medium Shading 1" w:uiPriority="63"/>
+    <w:lsdException w:name="Medium Shading 2" w:uiPriority="64"/>
+    <w:lsdException w:name="Medium List 1" w:uiPriority="65"/>
+    <w:lsdException w:name="Medium List 2" w:uiPriority="66"/>
+    <w:lsdException w:name="Medium Grid 1" w:uiPriority="67"/>
+    <w:lsdException w:name="Medium Grid 2" w:uiPriority="68"/>
+    <w:lsdException w:name="Medium Grid 3" w:uiPriority="69"/>
+    <w:lsdException w:name="Dark List" w:uiPriority="70"/>
+    <w:lsdException w:name="Colorful Shading" w:uiPriority="71"/>
+    <w:lsdException w:name="Colorful List" w:uiPriority="72"/>
+    <w:lsdException w:name="Colorful Grid" w:uiPriority="73"/>
+    <w:lsdException w:name="Light Shading Accent 1" w:uiPriority="60"/>
+    <w:lsdException w:name="Light List Accent 1" w:uiPriority="61"/>
+    <w:lsdException w:name="Light Grid Accent 1" w:uiPriority="62"/>
+    <w:lsdException w:name="Medium Shading 1 Accent 1" w:uiPriority="63"/>
+    <w:lsdException w:name="Medium Shading 2 Accent 1" w:uiPriority="64"/>
+    <w:lsdException w:name="Medium List 1 Accent 1" w:uiPriority="65"/>
+    <w:lsdException w:name="Revision" w:semiHidden="1"/>
+    <w:lsdException w:name="List Paragraph" w:uiPriority="34" w:qFormat="1"/>
+    <w:lsdException w:name="Quote" w:uiPriority="29" w:qFormat="1"/>
+    <w:lsdException w:name="Intense Quote" w:uiPriority="30" w:qFormat="1"/>
+    <w:lsdException w:name="Medium List 2 Accent 1" w:uiPriority="66"/>
+    <w:lsdException w:name="Medium Grid 1 Accent 1" w:uiPriority="67"/>
+    <w:lsdException w:name="Medium Grid 2 Accent 1" w:uiPriority="68"/>
+    <w:lsdException w:name="Medium Grid 3 Accent 1" w:uiPriority="69"/>
+    <w:lsdException w:name="Dark List Accent 1" w:uiPriority="70"/>
+    <w:lsdException w:name="Colorful Shading Accent 1" w:uiPriority="71"/>
+    <w:lsdException w:name="Colorful List Accent 1" w:uiPriority="72"/>
+    <w:lsdException w:name="Colorful Grid Accent 1" w:uiPriority="73"/>
+    <w:lsdException w:name="Light Shading Accent 2" w:uiPriority="60"/>
+    <w:lsdException w:name="Light List Accent 2" w:uiPriority="61"/>
+    <w:lsdException w:name="Light Grid Accent 2" w:uiPriority="62"/>
+    <w:lsdException w:name="Medium Shading 1 Accent 2" w:uiPriority="63"/>
+    <w:lsdException w:name="Medium Shading 2 Accent 2" w:uiPriority="64"/>
+    <w:lsdException w:name="Medium List 1 Accent 2" w:uiPriority="65"/>
+    <w:lsdException w:name="Medium List 2 Accent 2" w:uiPriority="66"/>
+    <w:lsdException w:name="Medium Grid 1 Accent 2" w:uiPriority="67"/>
+    <w:lsdException w:name="Medium Grid 2 Accent 2" w:uiPriority="68"/>
+    <w:lsdException w:name="Medium Grid 3 Accent 2" w:uiPriority="69"/>
+    <w:lsdException w:name="Dark List Accent 2" w:uiPriority="70"/>
+    <w:lsdException w:name="Colorful Shading Accent 2" w:uiPriority="71"/>
+    <w:lsdException w:name="Colorful List Accent 2" w:uiPriority="72"/>
+    <w:lsdException w:name="Colorful Grid Accent 2" w:uiPriority="73"/>
+    <w:lsdException w:name="Light Shading Accent 3" w:uiPriority="60"/>
+    <w:lsdException w:name="Light List Accent 3" w:uiPriority="61"/>
+    <w:lsdException w:name="Light Grid Accent 3" w:uiPriority="62"/>
+    <w:lsdException w:name="Medium Shading 1 Accent 3" w:uiPriority="63"/>
+    <w:lsdException w:name="Medium Shading 2 Accent 3" w:uiPriority="64"/>
+    <w:lsdException w:name="Medium List 1 Accent 3" w:uiPriority="65"/>
+    <w:lsdException w:name="Medium List 2 Accent 3" w:uiPriority="66"/>
+    <w:lsdException w:name="Medium Grid 1 Accent 3" w:uiPriority="67"/>
+    <w:lsdException w:name="Medium Grid 2 Accent 3" w:uiPriority="68"/>
+    <w:lsdException w:name="Medium Grid 3 Accent 3" w:uiPriority="69"/>
+    <w:lsdException w:name="Dark List Accent 3" w:uiPriority="70"/>
+    <w:lsdException w:name="Colorful Shading Accent 3" w:uiPriority="71"/>
+    <w:lsdException w:name="Colorful List Accent 3" w:uiPriority="72"/>
+    <w:lsdException w:name="Colorful Grid Accent 3" w:uiPriority="73"/>
+    <w:lsdException w:name="Light Shading Accent 4" w:uiPriority="60"/>
+    <w:lsdException w:name="Light List Accent 4" w:uiPriority="61"/>
+    <w:lsdException w:name="Light Grid Accent 4" w:uiPriority="62"/>
+    <w:lsdException w:name="Medium Shading 1 Accent 4" w:uiPriority="63"/>
+    <w:lsdException w:name="Medium Shading 2 Accent 4" w:uiPriority="64"/>
+    <w:lsdException w:name="Medium List 1 Accent 4" w:uiPriority="65"/>
+    <w:lsdException w:name="Medium List 2 Accent 4" w:uiPriority="66"/>
+    <w:lsdException w:name="Medium Grid 1 Accent 4" w:uiPriority="67"/>
+    <w:lsdException w:name="Medium Grid 2 Accent 4" w:uiPriority="68"/>
+    <w:lsdException w:name="Medium Grid 3 Accent 4" w:uiPriority="69"/>
+    <w:lsdException w:name="Dark List Accent 4" w:uiPriority="70"/>
+    <w:lsdException w:name="Colorful Shading Accent 4" w:uiPriority="71"/>
+    <w:lsdException w:name="Colorful List Accent 4" w:uiPriority="72"/>
+    <w:lsdException w:name="Colorful Grid Accent 4" w:uiPriority="73"/>
+    <w:lsdException w:name="Light Shading Accent 5" w:uiPriority="60"/>
+    <w:lsdException w:name="Light List Accent 5" w:uiPriority="61"/>
+    <w:lsdException w:name="Light Grid Accent 5" w:uiPriority="62"/>
+    <w:lsdException w:name="Medium Shading 1 Accent 5" w:uiPriority="63"/>
+    <w:lsdException w:name="Medium Shading 2 Accent 5" w:uiPriority="64"/>
+    <w:lsdException w:name="Medium List 1 Accent 5" w:uiPriority="65"/>
+    <w:lsdException w:name="Medium List 2 Accent 5" w:uiPriority="66"/>
+    <w:lsdException w:name="Medium Grid 1 Accent 5" w:uiPriority="67"/>
+    <w:lsdException w:name="Medium Grid 2 Accent 5" w:uiPriority="68"/>
+    <w:lsdException w:name="Medium Grid 3 Accent 5" w:uiPriority="69"/>
+    <w:lsdException w:name="Dark List Accent 5" w:uiPriority="70"/>
+    <w:lsdException w:name="Colorful Shading Accent 5" w:uiPriority="71"/>
+    <w:lsdException w:name="Colorful List Accent 5" w:uiPriority="72"/>
+    <w:lsdException w:name="Colorful Grid Accent 5" w:uiPriority="73"/>
+    <w:lsdException w:name="Light Shading Accent 6" w:uiPriority="60"/>
+    <w:lsdException w:name="Light List Accent 6" w:uiPriority="61"/>
+    <w:lsdException w:name="Light Grid Accent 6" w:uiPriority="62"/>
+    <w:lsdException w:name="Medium Shading 1 Accent 6" w:uiPriority="63"/>
+    <w:lsdException w:name="Medium Shading 2 Accent 6" w:uiPriority="64"/>
+    <w:lsdException w:name="Medium List 1 Accent 6" w:uiPriority="65"/>
+    <w:lsdException w:name="Medium List 2 Accent 6" w:uiPriority="66"/>
+    <w:lsdException w:name="Medium Grid 1 Accent 6" w:uiPriority="67"/>
+    <w:lsdException w:name="Medium Grid 2 Accent 6" w:uiPriority="68"/>
+    <w:lsdException w:name="Medium Grid 3 Accent 6" w:uiPriority="69"/>
+    <w:lsdException w:name="Dark List Accent 6" w:uiPriority="70"/>
+    <w:lsdException w:name="Colorful Shading Accent 6" w:uiPriority="71"/>
+    <w:lsdException w:name="Colorful List Accent 6" w:uiPriority="72"/>
+    <w:lsdException w:name="Colorful Grid Accent 6" w:uiPriority="73"/>
+    <w:lsdException w:name="Subtle Emphasis" w:uiPriority="19" w:qFormat="1"/>
+    <w:lsdException w:name="Intense Emphasis" w:uiPriority="21" w:qFormat="1"/>
+    <w:lsdException w:name="Subtle Reference" w:uiPriority="31" w:qFormat="1"/>
+    <w:lsdException w:name="Intense Reference" w:uiPriority="32" w:qFormat="1"/>
+    <w:lsdException w:name="Book Title" w:uiPriority="33" w:qFormat="1"/>
+    <w:lsdException w:name="Bibliography" w:semiHidden="1" w:uiPriority="37" w:unhideWhenUsed="1"/>
+    <w:lsdException w:name="TOC Heading" w:semiHidden="1" w:uiPriority="39" w:unhideWhenUsed="1" w:qFormat="1"/>
+    <w:lsdException w:name="Plain Table 1" w:uiPriority="41"/>
+    <w:lsdException w:name="Plain Table 2" w:uiPriority="42"/>
+    <w:lsdException w:name="Plain Table 3" w:uiPriority="43"/>
+    <w:lsdException w:name="Plain Table 4" w:uiPriority="44"/>
+    <w:lsdException w:name="Plain Table 5" w:uiPriority="45"/>
+    <w:lsdException w:name="Grid Table Light" w:uiPriority="40"/>
+    <w:lsdException w:name="Grid Table 1 Light" w:uiPriority="46"/>
+    <w:lsdException w:name="Grid Table 2" w:uiPriority="47"/>
+    <w:lsdException w:name="Grid Table 3" w:uiPriority="48"/>
+    <w:lsdException w:name="Grid Table 4" w:uiPriority="49"/>
+    <w:lsdException w:name="Grid Table 5 Dark" w:uiPriority="50"/>
+    <w:lsdException w:name="Grid Table 6 Colorful" w:uiPriority="51"/>
+    <w:lsdException w:name="Grid Table 7 Colorful" w:uiPriority="52"/>
+    <w:lsdException w:name="Grid Table 1 Light Accent 1" w:uiPriority="46"/>
+    <w:lsdException w:name="Grid Table 2 Accent 1" w:uiPriority="47"/>
+    <w:lsdException w:name="Grid Table 3 Accent 1" w:uiPriority="48"/>
+    <w:lsdException w:name="Grid Table 4 Accent 1" w:uiPriority="49"/>
+    <w:lsdException w:name="Grid Table 5 Dark Accent 1" w:uiPriority="50"/>
+    <w:lsdException w:name="Grid Table 6 Colorful Accent 1" w:uiPriority="51"/>
+    <w:lsdException w:name="Grid Table 7 Colorful Accent 1" w:uiPriority="52"/>
+    <w:lsdException w:name="Grid Table 1 Light Accent 2" w:uiPriority="46"/>
+    <w:lsdException w:name="Grid Table 2 Accent 2" w:uiPriority="47"/>
+    <w:lsdException w:name="Grid Table 3 Accent 2" w:uiPriority="48"/>
+    <w:lsdException w:name="Grid Table 4 Accent 2" w:uiPriority="49"/>
+    <w:lsdException w:name="Grid Table 5 Dark Accent 2" w:uiPriority="50"/>
+    <w:lsdException w:name="Grid Table 6 Colorful Accent 2" w:uiPriority="51"/>
+    <w:lsdException w:name="Grid Table 7 Colorful Accent 2" w:uiPriority="52"/>
+    <w:lsdException w:name="Grid Table 1 Light Accent 3" w:uiPriority="46"/>
+    <w:lsdException w:name="Grid Table 2 Accent 3" w:uiPriority="47"/>
+    <w:lsdException w:name="Grid Table 3 Accent 3" w:uiPriority="48"/>
+    <w:lsdException w:name="Grid Table 4 Accent 3" w:uiPriority="49"/>
+    <w:lsdException w:name="Grid Table 5 Dark Accent 3" w:uiPriority="50"/>
+    <w:lsdException w:name="Grid Table 6 Colorful Accent 3" w:uiPriority="51"/>
+    <w:lsdException w:name="Grid Table 7 Colorful Accent 3" w:uiPriority="52"/>
+    <w:lsdException w:name="Grid Table 1 Light Accent 4" w:uiPriority="46"/>
+    <w:lsdException w:name="Grid Table 2 Accent 4" w:uiPriority="47"/>
+    <w:lsdException w:name="Grid Table 3 Accent 4" w:uiPriority="48"/>
+    <w:lsdException w:name="Grid Table 4 Accent 4" w:uiPriority="49"/>
+    <w:lsdException w:name="Grid Table 5 Dark Accent 4" w:uiPriority="50"/>
+    <w:lsdException w:name="Grid Table 6 Colorful Accent 4" w:uiPriority="51"/>
+    <w:lsdException w:name="Grid Table 7 Colorful Accent 4" w:uiPriority="52"/>
+    <w:lsdException w:name="Grid Table 1 Light Accent 5" w:uiPriority="46"/>
+    <w:lsdException w:name="Grid Table 2 Accent 5" w:uiPriority="47"/>
+    <w:lsdException w:name="Grid Table 3 Accent 5" w:uiPriority="48"/>
+    <w:lsdException w:name="Grid Table 4 Accent 5" w:uiPriority="49"/>
+    <w:lsdException w:name="Grid Table 5 Dark Accent 5" w:uiPriority="50"/>
+    <w:lsdException w:name="Grid Table 6 Colorful Accent 5" w:uiPriority="51"/>
+    <w:lsdException w:name="Grid Table 7 Colorful Accent 5" w:uiPriority="52"/>
+    <w:lsdException w:name="Grid Table 1 Light Accent 6" w:uiPriority="46"/>
+    <w:lsdException w:name="Grid Table 2 Accent 6" w:uiPriority="47"/>
+    <w:lsdException w:name="Grid Table 3 Accent 6" w:uiPriority="48"/>
+    <w:lsdException w:name="Grid Table 4 Accent 6" w:uiPriority="49"/>
+    <w:lsdException w:name="Grid Table 5 Dark Accent 6" w:uiPriority="50"/>
+    <w:lsdException w:name="Grid Table 6 Colorful Accent 6" w:uiPriority="51"/>
+    <w:lsdException w:name="Grid Table 7 Colorful Accent 6" w:uiPriority="52"/>
+    <w:lsdException w:name="List Table 1 Light" w:uiPriority="46"/>
+    <w:lsdException w:name="List Table 2" w:uiPriority="47"/>
+    <w:lsdException w:name="List Table 3" w:uiPriority="48"/>
+    <w:lsdException w:name="List Table 4" w:uiPriority="49"/>
+    <w:lsdException w:name="List Table 5 Dark" w:uiPriority="50"/>
+    <w:lsdException w:name="List Table 6 Colorful" w:uiPriority="51"/>
+    <w:lsdException w:name="List Table 7 Colorful" w:uiPriority="52"/>
+    <w:lsdException w:name="List Table 1 Light Accent 1" w:uiPriority="46"/>
+    <w:lsdException w:name="List Table 2 Accent 1" w:uiPriority="47"/>
+    <w:lsdException w:name="List Table 3 Accent 1" w:uiPriority="48"/>
+    <w:lsdException w:name="List Table 4 Accent 1" w:uiPriority="49"/>
+    <w:lsdException w:name="List Table 5 Dark Accent 1" w:uiPriority="50"/>
+    <w:lsdException w:name="List Table 6 Colorful Accent 1" w:uiPriority="51"/>
+    <w:lsdException w:name="List Table 7 Colorful Accent 1" w:uiPriority="52"/>
+    <w:lsdException w:name="List Table 1 Light Accent 2" w:uiPriority="46"/>
+    <w:lsdException w:name="List Table 2 Accent 2" w:uiPriority="47"/>
+    <w:lsdException w:name="List Table 3 Accent 2" w:uiPriority="48"/>
+    <w:lsdException w:name="List Table 4 Accent 2" w:uiPriority="49"/>
+    <w:lsdException w:name="List Table 5 Dark Accent 2" w:uiPriority="50"/>
+    <w:lsdException w:name="List Table 6 Colorful Accent 2" w:uiPriority="51"/>
+    <w:lsdException w:name="List Table 7 Colorful Accent 2" w:uiPriority="52"/>
+    <w:lsdException w:name="List Table 1 Light Accent 3" w:uiPriority="46"/>
+    <w:lsdException w:name="List Table 2 Accent 3" w:uiPriority="47"/>
+    <w:lsdException w:name="List Table 3 Accent 3" w:uiPriority="48"/>
+    <w:lsdException w:name="List Table 4 Accent 3" w:uiPriority="49"/>
+    <w:lsdException w:name="List Table 5 Dark Accent 3" w:uiPriority="50"/>
+    <w:lsdException w:name="List Table 6 Colorful Accent 3" w:uiPriority="51"/>
+    <w:lsdException w:name="List Table 7 Colorful Accent 3" w:uiPriority="52"/>
+    <w:lsdException w:name="List Table 1 Light Accent 4" w:uiPriority="46"/>
+    <w:lsdException w:name="List Table 2 Accent 4" w:uiPriority="47"/>
+    <w:lsdException w:name="List Table 3 Accent 4" w:uiPriority="48"/>
+    <w:lsdException w:name="List Table 4 Accent 4" w:uiPriority="49"/>
+    <w:lsdException w:name="List Table 5 Dark Accent 4" w:uiPriority="50"/>
+    <w:lsdException w:name="List Table 6 Colorful Accent 4" w:uiPriority="51"/>
+    <w:lsdException w:name="List Table 7 Colorful Accent 4" w:uiPriority="52"/>
+    <w:lsdException w:name="List Table 1 Light Accent 5" w:uiPriority="46"/>
+    <w:lsdException w:name="List Table 2 Accent 5" w:uiPriority="47"/>
+    <w:lsdException w:name="List Table 3 Accent 5" w:uiPriority="48"/>
+    <w:lsdException w:name="List Table 4 Accent 5" w:uiPriority="49"/>
+    <w:lsdException w:name="List Table 5 Dark Accent 5" w:uiPriority="50"/>
+    <w:lsdException w:name="List Table 6 Colorful Accent 5" w:uiPriority="51"/>
+    <w:lsdException w:name="List Table 7 Colorful Accent 5" w:uiPriority="52"/>
+    <w:lsdException w:name="List Table 1 Light Accent 6" w:uiPriority="46"/>
+    <w:lsdException w:name="List Table 2 Accent 6" w:uiPriority="47"/>
+    <w:lsdException w:name="List Table 3 Accent 6" w:uiPriority="48"/>
+    <w:lsdException w:name="List Table 4 Accent 6" w:uiPriority="49"/>
+    <w:lsdException w:name="List Table 5 Dark Accent 6" w:uiPriority="50"/>
+    <w:lsdException w:name="List Table 6 Colorful Accent 6" w:uiPriority="51"/>
+    <w:lsdException w:name="List Table 7 Colorful Accent 6" w:uiPriority="52"/>
+  </w:latentStyles>
+  <w:style w:type="paragraph" w:default="1" w:styleId="Normal">
+    <w:name w:val="Normal"/>
+    <w:qFormat/>
+  </w:style>
+  <w:style w:type="character" w:default="1" w:styleId="DefaultParagraphFont">
+    <w:name w:val="Default Paragraph Font"/>
+    <w:uiPriority w:val="1"/>
+    <w:semiHidden/>
+    <w:unhideWhenUsed/>
+  </w:style>
+  <w:style w:type="table" w:default="1" w:styleId="TableNormal">
+    <w:name w:val="Normal Table"/>
+    <w:uiPriority w:val="99"/>
+    <w:semiHidden/>
+    <w:unhideWhenUsed/>
+    <w:tblPr>
+      <w:tblInd w:w="0" w:type="dxa"/>
+      <w:tblCellMar>
+        <w:top w:w="0" w:type="dxa"/>
+        <w:left w:w="108" w:type="dxa"/>
+        <w:bottom w:w="0" w:type="dxa"/>
+        <w:right w:w="108" w:type="dxa"/>
+      </w:tblCellMar>
+    </w:tblPr>
+  </w:style>
+  <w:style w:type="numbering" w:default="1" w:styleId="NoList">
+    <w:name w:val="No List"/>
+    <w:uiPriority w:val="99"/>
+    <w:semiHidden/>
+    <w:unhideWhenUsed/>
+  </w:style>
+  <w:style w:type="paragraph" w:customStyle="1" w:styleId="9F3D0C745C714F58BB099427DA136911">
+    <w:name w:val="9F3D0C745C714F58BB099427DA136911"/>
+    <w:rsid w:val="00F0175E"/>
+  </w:style>
+  <w:style w:type="paragraph" w:customStyle="1" w:styleId="BC17CAB7D73A44ED8795A5BD138DCEAE">
+    <w:name w:val="BC17CAB7D73A44ED8795A5BD138DCEAE"/>
+    <w:rsid w:val="00F0175E"/>
+  </w:style>
+  <w:style w:type="paragraph" w:customStyle="1" w:styleId="9AB95666E5EF4ADBB64626C646F5CBCD">
+    <w:name w:val="9AB95666E5EF4ADBB64626C646F5CBCD"/>
+    <w:rsid w:val="00F0175E"/>
+  </w:style>
+  <w:style w:type="paragraph" w:customStyle="1" w:styleId="8F4AA3EC13524FED88119D507DCCB2E6">
+    <w:name w:val="8F4AA3EC13524FED88119D507DCCB2E6"/>
+    <w:rsid w:val="00F0175E"/>
+  </w:style>
+  <w:style w:type="paragraph" w:customStyle="1" w:styleId="E0C7B48213024A5EBF8BDD3CB59DDB65">
+    <w:name w:val="E0C7B48213024A5EBF8BDD3CB59DDB65"/>
+    <w:rsid w:val="00F0175E"/>
+  </w:style>
+  <w:style w:type="paragraph" w:customStyle="1" w:styleId="2958BFAA4E35422CB2088AFDD457D7C8">
+    <w:name w:val="2958BFAA4E35422CB2088AFDD457D7C8"/>
+    <w:rsid w:val="00F0175E"/>
+  </w:style>
+  <w:style w:type="paragraph" w:customStyle="1" w:styleId="2F6FE4385534456EA58CD5790AC2E015">
+    <w:name w:val="2F6FE4385534456EA58CD5790AC2E015"/>
+    <w:rsid w:val="00F0175E"/>
+  </w:style>
+  <w:style w:type="paragraph" w:customStyle="1" w:styleId="97FB1B3B6B7844EFA113E9B6A6EE7200">
+    <w:name w:val="97FB1B3B6B7844EFA113E9B6A6EE7200"/>
+    <w:rsid w:val="00F0175E"/>
+  </w:style>
+  <w:style w:type="paragraph" w:customStyle="1" w:styleId="968C7E9D374D40F5A2DC136B2357DCEE">
+    <w:name w:val="968C7E9D374D40F5A2DC136B2357DCEE"/>
+    <w:rsid w:val="00F0175E"/>
+  </w:style>
+  <w:style w:type="paragraph" w:customStyle="1" w:styleId="6B6AE4F330B94C2F81557ADD667FD289">
+    <w:name w:val="6B6AE4F330B94C2F81557ADD667FD289"/>
+    <w:rsid w:val="00F0175E"/>
+  </w:style>
+  <w:style w:type="paragraph" w:customStyle="1" w:styleId="16AE1D1917474D92B9ACBE2F60B79D67">
+    <w:name w:val="16AE1D1917474D92B9ACBE2F60B79D67"/>
+    <w:rsid w:val="00F0175E"/>
+  </w:style>
+  <w:style w:type="paragraph" w:customStyle="1" w:styleId="B97D2731999142F588E8A29E165A169D">
+    <w:name w:val="B97D2731999142F588E8A29E165A169D"/>
+    <w:rsid w:val="00F0175E"/>
+  </w:style>
+  <w:style w:type="paragraph" w:customStyle="1" w:styleId="FA50F1B975634F659B89E2BC32CBE4FD">
+    <w:name w:val="FA50F1B975634F659B89E2BC32CBE4FD"/>
+    <w:rsid w:val="00F0175E"/>
+  </w:style>
+  <w:style w:type="paragraph" w:customStyle="1" w:styleId="23C4F69B1F0B412AA14B05E8396AEBBE">
+    <w:name w:val="23C4F69B1F0B412AA14B05E8396AEBBE"/>
+    <w:rsid w:val="00F0175E"/>
+  </w:style>
+  <w:style w:type="paragraph" w:customStyle="1" w:styleId="500F0F7273CB4DD595D2F26687827952">
+    <w:name w:val="500F0F7273CB4DD595D2F26687827952"/>
+    <w:rsid w:val="00F0175E"/>
+  </w:style>
+</w:styles>
+</file>
+
+<file path=word/glossary/webSettings.xml><?xml version="1.0" encoding="utf-8"?>
+<w:webSettings xmlns:mc="http://schemas.openxmlformats.org/markup-compatibility/2006" xmlns:r="http://schemas.openxmlformats.org/officeDocument/2006/relationships" xmlns:w="http://schemas.openxmlformats.org/wordprocessingml/2006/main" xmlns:w14="http://schemas.microsoft.com/office/word/2010/wordml" xmlns:w15="http://schemas.microsoft.com/office/word/2012/wordml" xmlns:w16se="http://schemas.microsoft.com/office/word/2015/wordml/symex" mc:Ignorable="w14 w15 w16se">
+  <w:optimizeForBrowser/>
+  <w:allowPNG/>
+</w:webSettings>
 </file>
 
 <file path=word/theme/theme1.xml><?xml version="1.0" encoding="utf-8"?>
@@ -4477,7 +8294,7 @@
 </file>
 
 <file path=customXml/itemProps1.xml><?xml version="1.0" encoding="utf-8"?>
-<ds:datastoreItem xmlns:ds="http://schemas.openxmlformats.org/officeDocument/2006/customXml" ds:itemID="{7FDF95F9-9785-48CE-87B2-0FEF4686A0FF}">
+<ds:datastoreItem xmlns:ds="http://schemas.openxmlformats.org/officeDocument/2006/customXml" ds:itemID="{9EB5C171-EF27-42CC-8EB1-77F93C68AF2F}">
   <ds:schemaRefs>
     <ds:schemaRef ds:uri="http://schemas.openxmlformats.org/officeDocument/2006/bibliography"/>
   </ds:schemaRefs>

--- a/Pásztázó elektronmikroszkóp képének feldolgozása LabView segítségével.docx
+++ b/Pásztázó elektronmikroszkóp képének feldolgozása LabView segítségével.docx
@@ -217,6 +217,12 @@
     </w:p>
     <w:sdt>
       <w:sdtPr>
+        <w:rPr>
+          <w:rFonts w:asciiTheme="minorHAnsi" w:hAnsiTheme="minorHAnsi" w:cstheme="minorBidi"/>
+          <w:b w:val="0"/>
+          <w:sz w:val="22"/>
+          <w:szCs w:val="22"/>
+        </w:rPr>
         <w:id w:val="252792108"/>
         <w:docPartObj>
           <w:docPartGallery w:val="Table of Contents"/>
@@ -225,10 +231,7 @@
       </w:sdtPr>
       <w:sdtEndPr>
         <w:rPr>
-          <w:rFonts w:asciiTheme="minorHAnsi" w:hAnsiTheme="minorHAnsi" w:cstheme="minorBidi"/>
           <w:bCs/>
-          <w:sz w:val="22"/>
-          <w:szCs w:val="22"/>
         </w:rPr>
       </w:sdtEndPr>
       <w:sdtContent>
@@ -239,8 +242,6 @@
           <w:r>
             <w:t>Tartalomjegyzék</w:t>
           </w:r>
-          <w:bookmarkStart w:id="0" w:name="_GoBack"/>
-          <w:bookmarkEnd w:id="0"/>
         </w:p>
         <w:p>
           <w:pPr>
@@ -250,7 +251,6 @@
             </w:tabs>
             <w:rPr>
               <w:rFonts w:cstheme="minorBidi"/>
-              <w:noProof/>
             </w:rPr>
           </w:pPr>
           <w:r>
@@ -266,54 +266,46 @@
             <w:r>
               <w:rPr>
                 <w:rStyle w:val="Hyperlink"/>
-                <w:noProof/>
               </w:rPr>
               <w:t>Abstract</w:t>
             </w:r>
             <w:r>
               <w:rPr>
-                <w:noProof/>
                 <w:webHidden/>
               </w:rPr>
               <w:tab/>
             </w:r>
             <w:r>
               <w:rPr>
-                <w:noProof/>
                 <w:webHidden/>
               </w:rPr>
               <w:fldChar w:fldCharType="begin"/>
             </w:r>
             <w:r>
               <w:rPr>
-                <w:noProof/>
                 <w:webHidden/>
               </w:rPr>
               <w:instrText xml:space="preserve"> PAGEREF _Toc530869130 \h </w:instrText>
             </w:r>
             <w:r>
               <w:rPr>
-                <w:noProof/>
-                <w:webHidden/>
-              </w:rPr>
-            </w:r>
-            <w:r>
-              <w:rPr>
-                <w:noProof/>
+                <w:webHidden/>
+              </w:rPr>
+            </w:r>
+            <w:r>
+              <w:rPr>
                 <w:webHidden/>
               </w:rPr>
               <w:fldChar w:fldCharType="separate"/>
             </w:r>
             <w:r>
               <w:rPr>
-                <w:noProof/>
-                <w:webHidden/>
-              </w:rPr>
-              <w:t>2</w:t>
-            </w:r>
-            <w:r>
-              <w:rPr>
-                <w:noProof/>
+                <w:webHidden/>
+              </w:rPr>
+              <w:t>3</w:t>
+            </w:r>
+            <w:r>
+              <w:rPr>
                 <w:webHidden/>
               </w:rPr>
               <w:fldChar w:fldCharType="end"/>
@@ -328,61 +320,52 @@
             </w:tabs>
             <w:rPr>
               <w:rFonts w:cstheme="minorBidi"/>
-              <w:noProof/>
             </w:rPr>
           </w:pPr>
           <w:hyperlink w:anchor="_Toc530869131" w:history="1">
             <w:r>
               <w:rPr>
                 <w:rStyle w:val="Hyperlink"/>
-                <w:noProof/>
               </w:rPr>
               <w:t>Összefoglalás</w:t>
             </w:r>
             <w:r>
               <w:rPr>
-                <w:noProof/>
                 <w:webHidden/>
               </w:rPr>
               <w:tab/>
             </w:r>
             <w:r>
               <w:rPr>
-                <w:noProof/>
                 <w:webHidden/>
               </w:rPr>
               <w:fldChar w:fldCharType="begin"/>
             </w:r>
             <w:r>
               <w:rPr>
-                <w:noProof/>
                 <w:webHidden/>
               </w:rPr>
               <w:instrText xml:space="preserve"> PAGEREF _Toc530869131 \h </w:instrText>
             </w:r>
             <w:r>
               <w:rPr>
-                <w:noProof/>
-                <w:webHidden/>
-              </w:rPr>
-            </w:r>
-            <w:r>
-              <w:rPr>
-                <w:noProof/>
+                <w:webHidden/>
+              </w:rPr>
+            </w:r>
+            <w:r>
+              <w:rPr>
                 <w:webHidden/>
               </w:rPr>
               <w:fldChar w:fldCharType="separate"/>
             </w:r>
             <w:r>
               <w:rPr>
-                <w:noProof/>
-                <w:webHidden/>
-              </w:rPr>
-              <w:t>2</w:t>
-            </w:r>
-            <w:r>
-              <w:rPr>
-                <w:noProof/>
+                <w:webHidden/>
+              </w:rPr>
+              <w:t>3</w:t>
+            </w:r>
+            <w:r>
+              <w:rPr>
                 <w:webHidden/>
               </w:rPr>
               <w:fldChar w:fldCharType="end"/>
@@ -397,61 +380,52 @@
             </w:tabs>
             <w:rPr>
               <w:rFonts w:cstheme="minorBidi"/>
-              <w:noProof/>
             </w:rPr>
           </w:pPr>
           <w:hyperlink w:anchor="_Toc530869132" w:history="1">
             <w:r>
               <w:rPr>
                 <w:rStyle w:val="Hyperlink"/>
-                <w:noProof/>
               </w:rPr>
               <w:t>Bevezetés</w:t>
             </w:r>
             <w:r>
               <w:rPr>
-                <w:noProof/>
                 <w:webHidden/>
               </w:rPr>
               <w:tab/>
             </w:r>
             <w:r>
               <w:rPr>
-                <w:noProof/>
                 <w:webHidden/>
               </w:rPr>
               <w:fldChar w:fldCharType="begin"/>
             </w:r>
             <w:r>
               <w:rPr>
-                <w:noProof/>
                 <w:webHidden/>
               </w:rPr>
               <w:instrText xml:space="preserve"> PAGEREF _Toc530869132 \h </w:instrText>
             </w:r>
             <w:r>
               <w:rPr>
-                <w:noProof/>
-                <w:webHidden/>
-              </w:rPr>
-            </w:r>
-            <w:r>
-              <w:rPr>
-                <w:noProof/>
+                <w:webHidden/>
+              </w:rPr>
+            </w:r>
+            <w:r>
+              <w:rPr>
                 <w:webHidden/>
               </w:rPr>
               <w:fldChar w:fldCharType="separate"/>
             </w:r>
             <w:r>
               <w:rPr>
-                <w:noProof/>
-                <w:webHidden/>
-              </w:rPr>
-              <w:t>3</w:t>
-            </w:r>
-            <w:r>
-              <w:rPr>
-                <w:noProof/>
+                <w:webHidden/>
+              </w:rPr>
+              <w:t>4</w:t>
+            </w:r>
+            <w:r>
+              <w:rPr>
                 <w:webHidden/>
               </w:rPr>
               <w:fldChar w:fldCharType="end"/>
@@ -467,75 +441,64 @@
             </w:tabs>
             <w:rPr>
               <w:rFonts w:cstheme="minorBidi"/>
-              <w:noProof/>
             </w:rPr>
           </w:pPr>
           <w:hyperlink w:anchor="_Toc530869133" w:history="1">
             <w:r>
               <w:rPr>
                 <w:rStyle w:val="Hyperlink"/>
-                <w:noProof/>
               </w:rPr>
               <w:t>I.</w:t>
             </w:r>
             <w:r>
               <w:rPr>
                 <w:rFonts w:cstheme="minorBidi"/>
-                <w:noProof/>
               </w:rPr>
               <w:tab/>
             </w:r>
             <w:r>
               <w:rPr>
                 <w:rStyle w:val="Hyperlink"/>
-                <w:noProof/>
               </w:rPr>
               <w:t>Felépítés</w:t>
             </w:r>
             <w:r>
               <w:rPr>
-                <w:noProof/>
                 <w:webHidden/>
               </w:rPr>
               <w:tab/>
             </w:r>
             <w:r>
               <w:rPr>
-                <w:noProof/>
                 <w:webHidden/>
               </w:rPr>
               <w:fldChar w:fldCharType="begin"/>
             </w:r>
             <w:r>
               <w:rPr>
-                <w:noProof/>
                 <w:webHidden/>
               </w:rPr>
               <w:instrText xml:space="preserve"> PAGEREF _Toc530869133 \h </w:instrText>
             </w:r>
             <w:r>
               <w:rPr>
-                <w:noProof/>
-                <w:webHidden/>
-              </w:rPr>
-            </w:r>
-            <w:r>
-              <w:rPr>
-                <w:noProof/>
+                <w:webHidden/>
+              </w:rPr>
+            </w:r>
+            <w:r>
+              <w:rPr>
                 <w:webHidden/>
               </w:rPr>
               <w:fldChar w:fldCharType="separate"/>
             </w:r>
             <w:r>
               <w:rPr>
-                <w:noProof/>
-                <w:webHidden/>
-              </w:rPr>
-              <w:t>4</w:t>
-            </w:r>
-            <w:r>
-              <w:rPr>
-                <w:noProof/>
+                <w:webHidden/>
+              </w:rPr>
+              <w:t>5</w:t>
+            </w:r>
+            <w:r>
+              <w:rPr>
                 <w:webHidden/>
               </w:rPr>
               <w:fldChar w:fldCharType="end"/>
@@ -551,75 +514,64 @@
             </w:tabs>
             <w:rPr>
               <w:rFonts w:cstheme="minorBidi"/>
-              <w:noProof/>
             </w:rPr>
           </w:pPr>
           <w:hyperlink w:anchor="_Toc530869134" w:history="1">
             <w:r>
               <w:rPr>
                 <w:rStyle w:val="Hyperlink"/>
-                <w:noProof/>
               </w:rPr>
               <w:t>1.</w:t>
             </w:r>
             <w:r>
               <w:rPr>
                 <w:rFonts w:cstheme="minorBidi"/>
-                <w:noProof/>
               </w:rPr>
               <w:tab/>
             </w:r>
             <w:r>
               <w:rPr>
                 <w:rStyle w:val="Hyperlink"/>
-                <w:noProof/>
               </w:rPr>
               <w:t>Vákuumrendszer</w:t>
             </w:r>
             <w:r>
               <w:rPr>
-                <w:noProof/>
                 <w:webHidden/>
               </w:rPr>
               <w:tab/>
             </w:r>
             <w:r>
               <w:rPr>
-                <w:noProof/>
                 <w:webHidden/>
               </w:rPr>
               <w:fldChar w:fldCharType="begin"/>
             </w:r>
             <w:r>
               <w:rPr>
-                <w:noProof/>
                 <w:webHidden/>
               </w:rPr>
               <w:instrText xml:space="preserve"> PAGEREF _Toc530869134 \h </w:instrText>
             </w:r>
             <w:r>
               <w:rPr>
-                <w:noProof/>
-                <w:webHidden/>
-              </w:rPr>
-            </w:r>
-            <w:r>
-              <w:rPr>
-                <w:noProof/>
+                <w:webHidden/>
+              </w:rPr>
+            </w:r>
+            <w:r>
+              <w:rPr>
                 <w:webHidden/>
               </w:rPr>
               <w:fldChar w:fldCharType="separate"/>
             </w:r>
             <w:r>
               <w:rPr>
-                <w:noProof/>
-                <w:webHidden/>
-              </w:rPr>
-              <w:t>4</w:t>
-            </w:r>
-            <w:r>
-              <w:rPr>
-                <w:noProof/>
+                <w:webHidden/>
+              </w:rPr>
+              <w:t>5</w:t>
+            </w:r>
+            <w:r>
+              <w:rPr>
                 <w:webHidden/>
               </w:rPr>
               <w:fldChar w:fldCharType="end"/>
@@ -635,75 +587,64 @@
             </w:tabs>
             <w:rPr>
               <w:rFonts w:cstheme="minorBidi"/>
-              <w:noProof/>
             </w:rPr>
           </w:pPr>
           <w:hyperlink w:anchor="_Toc530869135" w:history="1">
             <w:r>
               <w:rPr>
                 <w:rStyle w:val="Hyperlink"/>
-                <w:noProof/>
               </w:rPr>
               <w:t>2.</w:t>
             </w:r>
             <w:r>
               <w:rPr>
                 <w:rFonts w:cstheme="minorBidi"/>
-                <w:noProof/>
               </w:rPr>
               <w:tab/>
             </w:r>
             <w:r>
               <w:rPr>
                 <w:rStyle w:val="Hyperlink"/>
-                <w:noProof/>
               </w:rPr>
               <w:t>Elektronágyú</w:t>
             </w:r>
             <w:r>
               <w:rPr>
-                <w:noProof/>
                 <w:webHidden/>
               </w:rPr>
               <w:tab/>
             </w:r>
             <w:r>
               <w:rPr>
-                <w:noProof/>
                 <w:webHidden/>
               </w:rPr>
               <w:fldChar w:fldCharType="begin"/>
             </w:r>
             <w:r>
               <w:rPr>
-                <w:noProof/>
                 <w:webHidden/>
               </w:rPr>
               <w:instrText xml:space="preserve"> PAGEREF _Toc530869135 \h </w:instrText>
             </w:r>
             <w:r>
               <w:rPr>
-                <w:noProof/>
-                <w:webHidden/>
-              </w:rPr>
-            </w:r>
-            <w:r>
-              <w:rPr>
-                <w:noProof/>
+                <w:webHidden/>
+              </w:rPr>
+            </w:r>
+            <w:r>
+              <w:rPr>
                 <w:webHidden/>
               </w:rPr>
               <w:fldChar w:fldCharType="separate"/>
             </w:r>
             <w:r>
               <w:rPr>
-                <w:noProof/>
-                <w:webHidden/>
-              </w:rPr>
-              <w:t>4</w:t>
-            </w:r>
-            <w:r>
-              <w:rPr>
-                <w:noProof/>
+                <w:webHidden/>
+              </w:rPr>
+              <w:t>6</w:t>
+            </w:r>
+            <w:r>
+              <w:rPr>
                 <w:webHidden/>
               </w:rPr>
               <w:fldChar w:fldCharType="end"/>
@@ -719,75 +660,64 @@
             </w:tabs>
             <w:rPr>
               <w:rFonts w:cstheme="minorBidi"/>
-              <w:noProof/>
             </w:rPr>
           </w:pPr>
           <w:hyperlink w:anchor="_Toc530869136" w:history="1">
             <w:r>
               <w:rPr>
                 <w:rStyle w:val="Hyperlink"/>
-                <w:noProof/>
               </w:rPr>
               <w:t>3.</w:t>
             </w:r>
             <w:r>
               <w:rPr>
                 <w:rFonts w:cstheme="minorBidi"/>
-                <w:noProof/>
               </w:rPr>
               <w:tab/>
             </w:r>
             <w:r>
               <w:rPr>
                 <w:rStyle w:val="Hyperlink"/>
-                <w:noProof/>
               </w:rPr>
               <w:t>Mágneses lencsék</w:t>
             </w:r>
             <w:r>
               <w:rPr>
-                <w:noProof/>
                 <w:webHidden/>
               </w:rPr>
               <w:tab/>
             </w:r>
             <w:r>
               <w:rPr>
-                <w:noProof/>
                 <w:webHidden/>
               </w:rPr>
               <w:fldChar w:fldCharType="begin"/>
             </w:r>
             <w:r>
               <w:rPr>
-                <w:noProof/>
                 <w:webHidden/>
               </w:rPr>
               <w:instrText xml:space="preserve"> PAGEREF _Toc530869136 \h </w:instrText>
             </w:r>
             <w:r>
               <w:rPr>
-                <w:noProof/>
-                <w:webHidden/>
-              </w:rPr>
-            </w:r>
-            <w:r>
-              <w:rPr>
-                <w:noProof/>
+                <w:webHidden/>
+              </w:rPr>
+            </w:r>
+            <w:r>
+              <w:rPr>
                 <w:webHidden/>
               </w:rPr>
               <w:fldChar w:fldCharType="separate"/>
             </w:r>
             <w:r>
               <w:rPr>
-                <w:noProof/>
-                <w:webHidden/>
-              </w:rPr>
-              <w:t>4</w:t>
-            </w:r>
-            <w:r>
-              <w:rPr>
-                <w:noProof/>
+                <w:webHidden/>
+              </w:rPr>
+              <w:t>6</w:t>
+            </w:r>
+            <w:r>
+              <w:rPr>
                 <w:webHidden/>
               </w:rPr>
               <w:fldChar w:fldCharType="end"/>
@@ -803,75 +733,64 @@
             </w:tabs>
             <w:rPr>
               <w:rFonts w:cstheme="minorBidi"/>
-              <w:noProof/>
             </w:rPr>
           </w:pPr>
           <w:hyperlink w:anchor="_Toc530869137" w:history="1">
             <w:r>
               <w:rPr>
                 <w:rStyle w:val="Hyperlink"/>
-                <w:noProof/>
               </w:rPr>
               <w:t>4.</w:t>
             </w:r>
             <w:r>
               <w:rPr>
                 <w:rFonts w:cstheme="minorBidi"/>
-                <w:noProof/>
               </w:rPr>
               <w:tab/>
             </w:r>
             <w:r>
               <w:rPr>
                 <w:rStyle w:val="Hyperlink"/>
-                <w:noProof/>
               </w:rPr>
               <w:t>Pásztázó tekercsek</w:t>
             </w:r>
             <w:r>
               <w:rPr>
-                <w:noProof/>
                 <w:webHidden/>
               </w:rPr>
               <w:tab/>
             </w:r>
             <w:r>
               <w:rPr>
-                <w:noProof/>
                 <w:webHidden/>
               </w:rPr>
               <w:fldChar w:fldCharType="begin"/>
             </w:r>
             <w:r>
               <w:rPr>
-                <w:noProof/>
                 <w:webHidden/>
               </w:rPr>
               <w:instrText xml:space="preserve"> PAGEREF _Toc530869137 \h </w:instrText>
             </w:r>
             <w:r>
               <w:rPr>
-                <w:noProof/>
-                <w:webHidden/>
-              </w:rPr>
-            </w:r>
-            <w:r>
-              <w:rPr>
-                <w:noProof/>
+                <w:webHidden/>
+              </w:rPr>
+            </w:r>
+            <w:r>
+              <w:rPr>
                 <w:webHidden/>
               </w:rPr>
               <w:fldChar w:fldCharType="separate"/>
             </w:r>
             <w:r>
               <w:rPr>
-                <w:noProof/>
-                <w:webHidden/>
-              </w:rPr>
-              <w:t>5</w:t>
-            </w:r>
-            <w:r>
-              <w:rPr>
-                <w:noProof/>
+                <w:webHidden/>
+              </w:rPr>
+              <w:t>6</w:t>
+            </w:r>
+            <w:r>
+              <w:rPr>
                 <w:webHidden/>
               </w:rPr>
               <w:fldChar w:fldCharType="end"/>
@@ -887,75 +806,64 @@
             </w:tabs>
             <w:rPr>
               <w:rFonts w:cstheme="minorBidi"/>
-              <w:noProof/>
             </w:rPr>
           </w:pPr>
           <w:hyperlink w:anchor="_Toc530869138" w:history="1">
             <w:r>
               <w:rPr>
                 <w:rStyle w:val="Hyperlink"/>
-                <w:noProof/>
               </w:rPr>
               <w:t>5.</w:t>
             </w:r>
             <w:r>
               <w:rPr>
                 <w:rFonts w:cstheme="minorBidi"/>
-                <w:noProof/>
               </w:rPr>
               <w:tab/>
             </w:r>
             <w:r>
               <w:rPr>
                 <w:rStyle w:val="Hyperlink"/>
-                <w:noProof/>
               </w:rPr>
               <w:t>Detektor</w:t>
             </w:r>
             <w:r>
               <w:rPr>
-                <w:noProof/>
                 <w:webHidden/>
               </w:rPr>
               <w:tab/>
             </w:r>
             <w:r>
               <w:rPr>
-                <w:noProof/>
                 <w:webHidden/>
               </w:rPr>
               <w:fldChar w:fldCharType="begin"/>
             </w:r>
             <w:r>
               <w:rPr>
-                <w:noProof/>
                 <w:webHidden/>
               </w:rPr>
               <w:instrText xml:space="preserve"> PAGEREF _Toc530869138 \h </w:instrText>
             </w:r>
             <w:r>
               <w:rPr>
-                <w:noProof/>
-                <w:webHidden/>
-              </w:rPr>
-            </w:r>
-            <w:r>
-              <w:rPr>
-                <w:noProof/>
+                <w:webHidden/>
+              </w:rPr>
+            </w:r>
+            <w:r>
+              <w:rPr>
                 <w:webHidden/>
               </w:rPr>
               <w:fldChar w:fldCharType="separate"/>
             </w:r>
             <w:r>
               <w:rPr>
-                <w:noProof/>
-                <w:webHidden/>
-              </w:rPr>
-              <w:t>5</w:t>
-            </w:r>
-            <w:r>
-              <w:rPr>
-                <w:noProof/>
+                <w:webHidden/>
+              </w:rPr>
+              <w:t>6</w:t>
+            </w:r>
+            <w:r>
+              <w:rPr>
                 <w:webHidden/>
               </w:rPr>
               <w:fldChar w:fldCharType="end"/>
@@ -971,75 +879,64 @@
             </w:tabs>
             <w:rPr>
               <w:rFonts w:cstheme="minorBidi"/>
-              <w:noProof/>
             </w:rPr>
           </w:pPr>
           <w:hyperlink w:anchor="_Toc530869139" w:history="1">
             <w:r>
               <w:rPr>
                 <w:rStyle w:val="Hyperlink"/>
-                <w:noProof/>
               </w:rPr>
               <w:t>II.</w:t>
             </w:r>
             <w:r>
               <w:rPr>
                 <w:rFonts w:cstheme="minorBidi"/>
-                <w:noProof/>
               </w:rPr>
               <w:tab/>
             </w:r>
             <w:r>
               <w:rPr>
                 <w:rStyle w:val="Hyperlink"/>
-                <w:noProof/>
               </w:rPr>
               <w:t>Gerjesztett jelek</w:t>
             </w:r>
             <w:r>
               <w:rPr>
-                <w:noProof/>
                 <w:webHidden/>
               </w:rPr>
               <w:tab/>
             </w:r>
             <w:r>
               <w:rPr>
-                <w:noProof/>
                 <w:webHidden/>
               </w:rPr>
               <w:fldChar w:fldCharType="begin"/>
             </w:r>
             <w:r>
               <w:rPr>
-                <w:noProof/>
                 <w:webHidden/>
               </w:rPr>
               <w:instrText xml:space="preserve"> PAGEREF _Toc530869139 \h </w:instrText>
             </w:r>
             <w:r>
               <w:rPr>
-                <w:noProof/>
-                <w:webHidden/>
-              </w:rPr>
-            </w:r>
-            <w:r>
-              <w:rPr>
-                <w:noProof/>
+                <w:webHidden/>
+              </w:rPr>
+            </w:r>
+            <w:r>
+              <w:rPr>
                 <w:webHidden/>
               </w:rPr>
               <w:fldChar w:fldCharType="separate"/>
             </w:r>
             <w:r>
               <w:rPr>
-                <w:noProof/>
-                <w:webHidden/>
-              </w:rPr>
-              <w:t>7</w:t>
-            </w:r>
-            <w:r>
-              <w:rPr>
-                <w:noProof/>
+                <w:webHidden/>
+              </w:rPr>
+              <w:t>9</w:t>
+            </w:r>
+            <w:r>
+              <w:rPr>
                 <w:webHidden/>
               </w:rPr>
               <w:fldChar w:fldCharType="end"/>
@@ -1055,75 +952,64 @@
             </w:tabs>
             <w:rPr>
               <w:rFonts w:cstheme="minorBidi"/>
-              <w:noProof/>
             </w:rPr>
           </w:pPr>
           <w:hyperlink w:anchor="_Toc530869140" w:history="1">
             <w:r>
               <w:rPr>
                 <w:rStyle w:val="Hyperlink"/>
-                <w:noProof/>
               </w:rPr>
               <w:t>1.</w:t>
             </w:r>
             <w:r>
               <w:rPr>
                 <w:rFonts w:cstheme="minorBidi"/>
-                <w:noProof/>
               </w:rPr>
               <w:tab/>
             </w:r>
             <w:r>
               <w:rPr>
                 <w:rStyle w:val="Hyperlink"/>
-                <w:noProof/>
               </w:rPr>
               <w:t>Szekunder elektronok</w:t>
             </w:r>
             <w:r>
               <w:rPr>
-                <w:noProof/>
                 <w:webHidden/>
               </w:rPr>
               <w:tab/>
             </w:r>
             <w:r>
               <w:rPr>
-                <w:noProof/>
                 <w:webHidden/>
               </w:rPr>
               <w:fldChar w:fldCharType="begin"/>
             </w:r>
             <w:r>
               <w:rPr>
-                <w:noProof/>
                 <w:webHidden/>
               </w:rPr>
               <w:instrText xml:space="preserve"> PAGEREF _Toc530869140 \h </w:instrText>
             </w:r>
             <w:r>
               <w:rPr>
-                <w:noProof/>
-                <w:webHidden/>
-              </w:rPr>
-            </w:r>
-            <w:r>
-              <w:rPr>
-                <w:noProof/>
+                <w:webHidden/>
+              </w:rPr>
+            </w:r>
+            <w:r>
+              <w:rPr>
                 <w:webHidden/>
               </w:rPr>
               <w:fldChar w:fldCharType="separate"/>
             </w:r>
             <w:r>
               <w:rPr>
-                <w:noProof/>
-                <w:webHidden/>
-              </w:rPr>
-              <w:t>7</w:t>
-            </w:r>
-            <w:r>
-              <w:rPr>
-                <w:noProof/>
+                <w:webHidden/>
+              </w:rPr>
+              <w:t>9</w:t>
+            </w:r>
+            <w:r>
+              <w:rPr>
                 <w:webHidden/>
               </w:rPr>
               <w:fldChar w:fldCharType="end"/>
@@ -1139,75 +1025,64 @@
             </w:tabs>
             <w:rPr>
               <w:rFonts w:cstheme="minorBidi"/>
-              <w:noProof/>
             </w:rPr>
           </w:pPr>
           <w:hyperlink w:anchor="_Toc530869141" w:history="1">
             <w:r>
               <w:rPr>
                 <w:rStyle w:val="Hyperlink"/>
-                <w:noProof/>
               </w:rPr>
               <w:t>2.</w:t>
             </w:r>
             <w:r>
               <w:rPr>
                 <w:rFonts w:cstheme="minorBidi"/>
-                <w:noProof/>
               </w:rPr>
               <w:tab/>
             </w:r>
             <w:r>
               <w:rPr>
                 <w:rStyle w:val="Hyperlink"/>
-                <w:noProof/>
               </w:rPr>
               <w:t>Visszaszórt elektronok</w:t>
             </w:r>
             <w:r>
               <w:rPr>
-                <w:noProof/>
                 <w:webHidden/>
               </w:rPr>
               <w:tab/>
             </w:r>
             <w:r>
               <w:rPr>
-                <w:noProof/>
                 <w:webHidden/>
               </w:rPr>
               <w:fldChar w:fldCharType="begin"/>
             </w:r>
             <w:r>
               <w:rPr>
-                <w:noProof/>
                 <w:webHidden/>
               </w:rPr>
               <w:instrText xml:space="preserve"> PAGEREF _Toc530869141 \h </w:instrText>
             </w:r>
             <w:r>
               <w:rPr>
-                <w:noProof/>
-                <w:webHidden/>
-              </w:rPr>
-            </w:r>
-            <w:r>
-              <w:rPr>
-                <w:noProof/>
+                <w:webHidden/>
+              </w:rPr>
+            </w:r>
+            <w:r>
+              <w:rPr>
                 <w:webHidden/>
               </w:rPr>
               <w:fldChar w:fldCharType="separate"/>
             </w:r>
             <w:r>
               <w:rPr>
-                <w:noProof/>
-                <w:webHidden/>
-              </w:rPr>
-              <w:t>7</w:t>
-            </w:r>
-            <w:r>
-              <w:rPr>
-                <w:noProof/>
+                <w:webHidden/>
+              </w:rPr>
+              <w:t>9</w:t>
+            </w:r>
+            <w:r>
+              <w:rPr>
                 <w:webHidden/>
               </w:rPr>
               <w:fldChar w:fldCharType="end"/>
@@ -1223,75 +1098,64 @@
             </w:tabs>
             <w:rPr>
               <w:rFonts w:cstheme="minorBidi"/>
-              <w:noProof/>
             </w:rPr>
           </w:pPr>
           <w:hyperlink w:anchor="_Toc530869142" w:history="1">
             <w:r>
               <w:rPr>
                 <w:rStyle w:val="Hyperlink"/>
-                <w:noProof/>
               </w:rPr>
               <w:t>3.</w:t>
             </w:r>
             <w:r>
               <w:rPr>
                 <w:rFonts w:cstheme="minorBidi"/>
-                <w:noProof/>
               </w:rPr>
               <w:tab/>
             </w:r>
             <w:r>
               <w:rPr>
                 <w:rStyle w:val="Hyperlink"/>
-                <w:noProof/>
               </w:rPr>
               <w:t>Abszorbeált elektronok</w:t>
             </w:r>
             <w:r>
               <w:rPr>
-                <w:noProof/>
                 <w:webHidden/>
               </w:rPr>
               <w:tab/>
             </w:r>
             <w:r>
               <w:rPr>
-                <w:noProof/>
                 <w:webHidden/>
               </w:rPr>
               <w:fldChar w:fldCharType="begin"/>
             </w:r>
             <w:r>
               <w:rPr>
-                <w:noProof/>
                 <w:webHidden/>
               </w:rPr>
               <w:instrText xml:space="preserve"> PAGEREF _Toc530869142 \h </w:instrText>
             </w:r>
             <w:r>
               <w:rPr>
-                <w:noProof/>
-                <w:webHidden/>
-              </w:rPr>
-            </w:r>
-            <w:r>
-              <w:rPr>
-                <w:noProof/>
+                <w:webHidden/>
+              </w:rPr>
+            </w:r>
+            <w:r>
+              <w:rPr>
                 <w:webHidden/>
               </w:rPr>
               <w:fldChar w:fldCharType="separate"/>
             </w:r>
             <w:r>
               <w:rPr>
-                <w:noProof/>
-                <w:webHidden/>
-              </w:rPr>
-              <w:t>7</w:t>
-            </w:r>
-            <w:r>
-              <w:rPr>
-                <w:noProof/>
+                <w:webHidden/>
+              </w:rPr>
+              <w:t>10</w:t>
+            </w:r>
+            <w:r>
+              <w:rPr>
                 <w:webHidden/>
               </w:rPr>
               <w:fldChar w:fldCharType="end"/>
@@ -1307,75 +1171,64 @@
             </w:tabs>
             <w:rPr>
               <w:rFonts w:cstheme="minorBidi"/>
-              <w:noProof/>
             </w:rPr>
           </w:pPr>
           <w:hyperlink w:anchor="_Toc530869143" w:history="1">
             <w:r>
               <w:rPr>
                 <w:rStyle w:val="Hyperlink"/>
-                <w:noProof/>
               </w:rPr>
               <w:t>4.</w:t>
             </w:r>
             <w:r>
               <w:rPr>
                 <w:rFonts w:cstheme="minorBidi"/>
-                <w:noProof/>
               </w:rPr>
               <w:tab/>
             </w:r>
             <w:r>
               <w:rPr>
                 <w:rStyle w:val="Hyperlink"/>
-                <w:noProof/>
               </w:rPr>
               <w:t>Röntgensugárzás</w:t>
             </w:r>
             <w:r>
               <w:rPr>
-                <w:noProof/>
                 <w:webHidden/>
               </w:rPr>
               <w:tab/>
             </w:r>
             <w:r>
               <w:rPr>
-                <w:noProof/>
                 <w:webHidden/>
               </w:rPr>
               <w:fldChar w:fldCharType="begin"/>
             </w:r>
             <w:r>
               <w:rPr>
-                <w:noProof/>
                 <w:webHidden/>
               </w:rPr>
               <w:instrText xml:space="preserve"> PAGEREF _Toc530869143 \h </w:instrText>
             </w:r>
             <w:r>
               <w:rPr>
-                <w:noProof/>
-                <w:webHidden/>
-              </w:rPr>
-            </w:r>
-            <w:r>
-              <w:rPr>
-                <w:noProof/>
+                <w:webHidden/>
+              </w:rPr>
+            </w:r>
+            <w:r>
+              <w:rPr>
                 <w:webHidden/>
               </w:rPr>
               <w:fldChar w:fldCharType="separate"/>
             </w:r>
             <w:r>
               <w:rPr>
-                <w:noProof/>
-                <w:webHidden/>
-              </w:rPr>
-              <w:t>7</w:t>
-            </w:r>
-            <w:r>
-              <w:rPr>
-                <w:noProof/>
+                <w:webHidden/>
+              </w:rPr>
+              <w:t>10</w:t>
+            </w:r>
+            <w:r>
+              <w:rPr>
                 <w:webHidden/>
               </w:rPr>
               <w:fldChar w:fldCharType="end"/>
@@ -1391,75 +1244,64 @@
             </w:tabs>
             <w:rPr>
               <w:rFonts w:cstheme="minorBidi"/>
-              <w:noProof/>
             </w:rPr>
           </w:pPr>
           <w:hyperlink w:anchor="_Toc530869144" w:history="1">
             <w:r>
               <w:rPr>
                 <w:rStyle w:val="Hyperlink"/>
-                <w:noProof/>
               </w:rPr>
               <w:t>5.</w:t>
             </w:r>
             <w:r>
               <w:rPr>
                 <w:rFonts w:cstheme="minorBidi"/>
-                <w:noProof/>
               </w:rPr>
               <w:tab/>
             </w:r>
             <w:r>
               <w:rPr>
                 <w:rStyle w:val="Hyperlink"/>
-                <w:noProof/>
               </w:rPr>
               <w:t>Fényemisszió</w:t>
             </w:r>
             <w:r>
               <w:rPr>
-                <w:noProof/>
                 <w:webHidden/>
               </w:rPr>
               <w:tab/>
             </w:r>
             <w:r>
               <w:rPr>
-                <w:noProof/>
                 <w:webHidden/>
               </w:rPr>
               <w:fldChar w:fldCharType="begin"/>
             </w:r>
             <w:r>
               <w:rPr>
-                <w:noProof/>
                 <w:webHidden/>
               </w:rPr>
               <w:instrText xml:space="preserve"> PAGEREF _Toc530869144 \h </w:instrText>
             </w:r>
             <w:r>
               <w:rPr>
-                <w:noProof/>
-                <w:webHidden/>
-              </w:rPr>
-            </w:r>
-            <w:r>
-              <w:rPr>
-                <w:noProof/>
+                <w:webHidden/>
+              </w:rPr>
+            </w:r>
+            <w:r>
+              <w:rPr>
                 <w:webHidden/>
               </w:rPr>
               <w:fldChar w:fldCharType="separate"/>
             </w:r>
             <w:r>
               <w:rPr>
-                <w:noProof/>
-                <w:webHidden/>
-              </w:rPr>
-              <w:t>8</w:t>
-            </w:r>
-            <w:r>
-              <w:rPr>
-                <w:noProof/>
+                <w:webHidden/>
+              </w:rPr>
+              <w:t>10</w:t>
+            </w:r>
+            <w:r>
+              <w:rPr>
                 <w:webHidden/>
               </w:rPr>
               <w:fldChar w:fldCharType="end"/>
@@ -1475,75 +1317,64 @@
             </w:tabs>
             <w:rPr>
               <w:rFonts w:cstheme="minorBidi"/>
-              <w:noProof/>
             </w:rPr>
           </w:pPr>
           <w:hyperlink w:anchor="_Toc530869145" w:history="1">
             <w:r>
               <w:rPr>
                 <w:rStyle w:val="Hyperlink"/>
-                <w:noProof/>
               </w:rPr>
               <w:t>6.</w:t>
             </w:r>
             <w:r>
               <w:rPr>
                 <w:rFonts w:cstheme="minorBidi"/>
-                <w:noProof/>
               </w:rPr>
               <w:tab/>
             </w:r>
             <w:r>
               <w:rPr>
                 <w:rStyle w:val="Hyperlink"/>
-                <w:noProof/>
               </w:rPr>
               <w:t>Elektronsugárindukálta áram</w:t>
             </w:r>
             <w:r>
               <w:rPr>
-                <w:noProof/>
                 <w:webHidden/>
               </w:rPr>
               <w:tab/>
             </w:r>
             <w:r>
               <w:rPr>
-                <w:noProof/>
                 <w:webHidden/>
               </w:rPr>
               <w:fldChar w:fldCharType="begin"/>
             </w:r>
             <w:r>
               <w:rPr>
-                <w:noProof/>
                 <w:webHidden/>
               </w:rPr>
               <w:instrText xml:space="preserve"> PAGEREF _Toc530869145 \h </w:instrText>
             </w:r>
             <w:r>
               <w:rPr>
-                <w:noProof/>
-                <w:webHidden/>
-              </w:rPr>
-            </w:r>
-            <w:r>
-              <w:rPr>
-                <w:noProof/>
+                <w:webHidden/>
+              </w:rPr>
+            </w:r>
+            <w:r>
+              <w:rPr>
                 <w:webHidden/>
               </w:rPr>
               <w:fldChar w:fldCharType="separate"/>
             </w:r>
             <w:r>
               <w:rPr>
-                <w:noProof/>
-                <w:webHidden/>
-              </w:rPr>
-              <w:t>8</w:t>
-            </w:r>
-            <w:r>
-              <w:rPr>
-                <w:noProof/>
+                <w:webHidden/>
+              </w:rPr>
+              <w:t>10</w:t>
+            </w:r>
+            <w:r>
+              <w:rPr>
                 <w:webHidden/>
               </w:rPr>
               <w:fldChar w:fldCharType="end"/>
@@ -1559,75 +1390,64 @@
             </w:tabs>
             <w:rPr>
               <w:rFonts w:cstheme="minorBidi"/>
-              <w:noProof/>
             </w:rPr>
           </w:pPr>
           <w:hyperlink w:anchor="_Toc530869146" w:history="1">
             <w:r>
               <w:rPr>
                 <w:rStyle w:val="Hyperlink"/>
-                <w:noProof/>
               </w:rPr>
               <w:t>7.</w:t>
             </w:r>
             <w:r>
               <w:rPr>
                 <w:rFonts w:cstheme="minorBidi"/>
-                <w:noProof/>
               </w:rPr>
               <w:tab/>
             </w:r>
             <w:r>
               <w:rPr>
                 <w:rStyle w:val="Hyperlink"/>
-                <w:noProof/>
               </w:rPr>
               <w:t>Auger-elektronok</w:t>
             </w:r>
             <w:r>
               <w:rPr>
-                <w:noProof/>
                 <w:webHidden/>
               </w:rPr>
               <w:tab/>
             </w:r>
             <w:r>
               <w:rPr>
-                <w:noProof/>
                 <w:webHidden/>
               </w:rPr>
               <w:fldChar w:fldCharType="begin"/>
             </w:r>
             <w:r>
               <w:rPr>
-                <w:noProof/>
                 <w:webHidden/>
               </w:rPr>
               <w:instrText xml:space="preserve"> PAGEREF _Toc530869146 \h </w:instrText>
             </w:r>
             <w:r>
               <w:rPr>
-                <w:noProof/>
-                <w:webHidden/>
-              </w:rPr>
-            </w:r>
-            <w:r>
-              <w:rPr>
-                <w:noProof/>
+                <w:webHidden/>
+              </w:rPr>
+            </w:r>
+            <w:r>
+              <w:rPr>
                 <w:webHidden/>
               </w:rPr>
               <w:fldChar w:fldCharType="separate"/>
             </w:r>
             <w:r>
               <w:rPr>
-                <w:noProof/>
-                <w:webHidden/>
-              </w:rPr>
-              <w:t>8</w:t>
-            </w:r>
-            <w:r>
-              <w:rPr>
-                <w:noProof/>
+                <w:webHidden/>
+              </w:rPr>
+              <w:t>10</w:t>
+            </w:r>
+            <w:r>
+              <w:rPr>
                 <w:webHidden/>
               </w:rPr>
               <w:fldChar w:fldCharType="end"/>
@@ -1643,75 +1463,64 @@
             </w:tabs>
             <w:rPr>
               <w:rFonts w:cstheme="minorBidi"/>
-              <w:noProof/>
             </w:rPr>
           </w:pPr>
           <w:hyperlink w:anchor="_Toc530869147" w:history="1">
             <w:r>
               <w:rPr>
                 <w:rStyle w:val="Hyperlink"/>
-                <w:noProof/>
               </w:rPr>
               <w:t>III.</w:t>
             </w:r>
             <w:r>
               <w:rPr>
                 <w:rFonts w:cstheme="minorBidi"/>
-                <w:noProof/>
               </w:rPr>
               <w:tab/>
             </w:r>
             <w:r>
               <w:rPr>
                 <w:rStyle w:val="Hyperlink"/>
-                <w:noProof/>
               </w:rPr>
               <w:t>Analóg jelfeldolgozás és digitális képmegmunkálás</w:t>
             </w:r>
             <w:r>
               <w:rPr>
-                <w:noProof/>
                 <w:webHidden/>
               </w:rPr>
               <w:tab/>
             </w:r>
             <w:r>
               <w:rPr>
-                <w:noProof/>
                 <w:webHidden/>
               </w:rPr>
               <w:fldChar w:fldCharType="begin"/>
             </w:r>
             <w:r>
               <w:rPr>
-                <w:noProof/>
                 <w:webHidden/>
               </w:rPr>
               <w:instrText xml:space="preserve"> PAGEREF _Toc530869147 \h </w:instrText>
             </w:r>
             <w:r>
               <w:rPr>
-                <w:noProof/>
-                <w:webHidden/>
-              </w:rPr>
-            </w:r>
-            <w:r>
-              <w:rPr>
-                <w:noProof/>
+                <w:webHidden/>
+              </w:rPr>
+            </w:r>
+            <w:r>
+              <w:rPr>
                 <w:webHidden/>
               </w:rPr>
               <w:fldChar w:fldCharType="separate"/>
             </w:r>
             <w:r>
               <w:rPr>
-                <w:noProof/>
-                <w:webHidden/>
-              </w:rPr>
-              <w:t>9</w:t>
-            </w:r>
-            <w:r>
-              <w:rPr>
-                <w:noProof/>
+                <w:webHidden/>
+              </w:rPr>
+              <w:t>11</w:t>
+            </w:r>
+            <w:r>
+              <w:rPr>
                 <w:webHidden/>
               </w:rPr>
               <w:fldChar w:fldCharType="end"/>
@@ -1727,75 +1536,64 @@
             </w:tabs>
             <w:rPr>
               <w:rFonts w:cstheme="minorBidi"/>
-              <w:noProof/>
             </w:rPr>
           </w:pPr>
           <w:hyperlink w:anchor="_Toc530869148" w:history="1">
             <w:r>
               <w:rPr>
                 <w:rStyle w:val="Hyperlink"/>
-                <w:noProof/>
               </w:rPr>
               <w:t>1.</w:t>
             </w:r>
             <w:r>
               <w:rPr>
                 <w:rFonts w:cstheme="minorBidi"/>
-                <w:noProof/>
               </w:rPr>
               <w:tab/>
             </w:r>
             <w:r>
               <w:rPr>
                 <w:rStyle w:val="Hyperlink"/>
-                <w:noProof/>
               </w:rPr>
               <w:t>Alapfogalmak</w:t>
             </w:r>
             <w:r>
               <w:rPr>
-                <w:noProof/>
                 <w:webHidden/>
               </w:rPr>
               <w:tab/>
             </w:r>
             <w:r>
               <w:rPr>
-                <w:noProof/>
                 <w:webHidden/>
               </w:rPr>
               <w:fldChar w:fldCharType="begin"/>
             </w:r>
             <w:r>
               <w:rPr>
-                <w:noProof/>
                 <w:webHidden/>
               </w:rPr>
               <w:instrText xml:space="preserve"> PAGEREF _Toc530869148 \h </w:instrText>
             </w:r>
             <w:r>
               <w:rPr>
-                <w:noProof/>
-                <w:webHidden/>
-              </w:rPr>
-            </w:r>
-            <w:r>
-              <w:rPr>
-                <w:noProof/>
+                <w:webHidden/>
+              </w:rPr>
+            </w:r>
+            <w:r>
+              <w:rPr>
                 <w:webHidden/>
               </w:rPr>
               <w:fldChar w:fldCharType="separate"/>
             </w:r>
             <w:r>
               <w:rPr>
-                <w:noProof/>
-                <w:webHidden/>
-              </w:rPr>
-              <w:t>9</w:t>
-            </w:r>
-            <w:r>
-              <w:rPr>
-                <w:noProof/>
+                <w:webHidden/>
+              </w:rPr>
+              <w:t>11</w:t>
+            </w:r>
+            <w:r>
+              <w:rPr>
                 <w:webHidden/>
               </w:rPr>
               <w:fldChar w:fldCharType="end"/>
@@ -1811,75 +1609,64 @@
             </w:tabs>
             <w:rPr>
               <w:rFonts w:cstheme="minorBidi"/>
-              <w:noProof/>
             </w:rPr>
           </w:pPr>
           <w:hyperlink w:anchor="_Toc530869149" w:history="1">
             <w:r>
               <w:rPr>
                 <w:rStyle w:val="Hyperlink"/>
-                <w:noProof/>
               </w:rPr>
               <w:t>a.</w:t>
             </w:r>
             <w:r>
               <w:rPr>
                 <w:rFonts w:cstheme="minorBidi"/>
-                <w:noProof/>
               </w:rPr>
               <w:tab/>
             </w:r>
             <w:r>
               <w:rPr>
                 <w:rStyle w:val="Hyperlink"/>
-                <w:noProof/>
               </w:rPr>
               <w:t>Képpont</w:t>
             </w:r>
             <w:r>
               <w:rPr>
-                <w:noProof/>
                 <w:webHidden/>
               </w:rPr>
               <w:tab/>
             </w:r>
             <w:r>
               <w:rPr>
-                <w:noProof/>
                 <w:webHidden/>
               </w:rPr>
               <w:fldChar w:fldCharType="begin"/>
             </w:r>
             <w:r>
               <w:rPr>
-                <w:noProof/>
                 <w:webHidden/>
               </w:rPr>
               <w:instrText xml:space="preserve"> PAGEREF _Toc530869149 \h </w:instrText>
             </w:r>
             <w:r>
               <w:rPr>
-                <w:noProof/>
-                <w:webHidden/>
-              </w:rPr>
-            </w:r>
-            <w:r>
-              <w:rPr>
-                <w:noProof/>
+                <w:webHidden/>
+              </w:rPr>
+            </w:r>
+            <w:r>
+              <w:rPr>
                 <w:webHidden/>
               </w:rPr>
               <w:fldChar w:fldCharType="separate"/>
             </w:r>
             <w:r>
               <w:rPr>
-                <w:noProof/>
-                <w:webHidden/>
-              </w:rPr>
-              <w:t>9</w:t>
-            </w:r>
-            <w:r>
-              <w:rPr>
-                <w:noProof/>
+                <w:webHidden/>
+              </w:rPr>
+              <w:t>11</w:t>
+            </w:r>
+            <w:r>
+              <w:rPr>
                 <w:webHidden/>
               </w:rPr>
               <w:fldChar w:fldCharType="end"/>
@@ -1895,75 +1682,64 @@
             </w:tabs>
             <w:rPr>
               <w:rFonts w:cstheme="minorBidi"/>
-              <w:noProof/>
             </w:rPr>
           </w:pPr>
           <w:hyperlink w:anchor="_Toc530869150" w:history="1">
             <w:r>
               <w:rPr>
                 <w:rStyle w:val="Hyperlink"/>
-                <w:noProof/>
               </w:rPr>
               <w:t>b.</w:t>
             </w:r>
             <w:r>
               <w:rPr>
                 <w:rFonts w:cstheme="minorBidi"/>
-                <w:noProof/>
               </w:rPr>
               <w:tab/>
             </w:r>
             <w:r>
               <w:rPr>
                 <w:rStyle w:val="Hyperlink"/>
-                <w:noProof/>
               </w:rPr>
               <w:t>Mélységélesség</w:t>
             </w:r>
             <w:r>
               <w:rPr>
-                <w:noProof/>
                 <w:webHidden/>
               </w:rPr>
               <w:tab/>
             </w:r>
             <w:r>
               <w:rPr>
-                <w:noProof/>
                 <w:webHidden/>
               </w:rPr>
               <w:fldChar w:fldCharType="begin"/>
             </w:r>
             <w:r>
               <w:rPr>
-                <w:noProof/>
                 <w:webHidden/>
               </w:rPr>
               <w:instrText xml:space="preserve"> PAGEREF _Toc530869150 \h </w:instrText>
             </w:r>
             <w:r>
               <w:rPr>
-                <w:noProof/>
-                <w:webHidden/>
-              </w:rPr>
-            </w:r>
-            <w:r>
-              <w:rPr>
-                <w:noProof/>
+                <w:webHidden/>
+              </w:rPr>
+            </w:r>
+            <w:r>
+              <w:rPr>
                 <w:webHidden/>
               </w:rPr>
               <w:fldChar w:fldCharType="separate"/>
             </w:r>
             <w:r>
               <w:rPr>
-                <w:noProof/>
-                <w:webHidden/>
-              </w:rPr>
-              <w:t>9</w:t>
-            </w:r>
-            <w:r>
-              <w:rPr>
-                <w:noProof/>
+                <w:webHidden/>
+              </w:rPr>
+              <w:t>11</w:t>
+            </w:r>
+            <w:r>
+              <w:rPr>
                 <w:webHidden/>
               </w:rPr>
               <w:fldChar w:fldCharType="end"/>
@@ -1979,75 +1755,64 @@
             </w:tabs>
             <w:rPr>
               <w:rFonts w:cstheme="minorBidi"/>
-              <w:noProof/>
             </w:rPr>
           </w:pPr>
           <w:hyperlink w:anchor="_Toc530869151" w:history="1">
             <w:r>
               <w:rPr>
                 <w:rStyle w:val="Hyperlink"/>
-                <w:noProof/>
               </w:rPr>
               <w:t>c.</w:t>
             </w:r>
             <w:r>
               <w:rPr>
                 <w:rFonts w:cstheme="minorBidi"/>
-                <w:noProof/>
               </w:rPr>
               <w:tab/>
             </w:r>
             <w:r>
               <w:rPr>
                 <w:rStyle w:val="Hyperlink"/>
-                <w:noProof/>
               </w:rPr>
               <w:t>Kontraszt</w:t>
             </w:r>
             <w:r>
               <w:rPr>
-                <w:noProof/>
                 <w:webHidden/>
               </w:rPr>
               <w:tab/>
             </w:r>
             <w:r>
               <w:rPr>
-                <w:noProof/>
                 <w:webHidden/>
               </w:rPr>
               <w:fldChar w:fldCharType="begin"/>
             </w:r>
             <w:r>
               <w:rPr>
-                <w:noProof/>
                 <w:webHidden/>
               </w:rPr>
               <w:instrText xml:space="preserve"> PAGEREF _Toc530869151 \h </w:instrText>
             </w:r>
             <w:r>
               <w:rPr>
-                <w:noProof/>
-                <w:webHidden/>
-              </w:rPr>
-            </w:r>
-            <w:r>
-              <w:rPr>
-                <w:noProof/>
+                <w:webHidden/>
+              </w:rPr>
+            </w:r>
+            <w:r>
+              <w:rPr>
                 <w:webHidden/>
               </w:rPr>
               <w:fldChar w:fldCharType="separate"/>
             </w:r>
             <w:r>
               <w:rPr>
-                <w:noProof/>
-                <w:webHidden/>
-              </w:rPr>
-              <w:t>10</w:t>
-            </w:r>
-            <w:r>
-              <w:rPr>
-                <w:noProof/>
+                <w:webHidden/>
+              </w:rPr>
+              <w:t>12</w:t>
+            </w:r>
+            <w:r>
+              <w:rPr>
                 <w:webHidden/>
               </w:rPr>
               <w:fldChar w:fldCharType="end"/>
@@ -2063,75 +1828,64 @@
             </w:tabs>
             <w:rPr>
               <w:rFonts w:cstheme="minorBidi"/>
-              <w:noProof/>
             </w:rPr>
           </w:pPr>
           <w:hyperlink w:anchor="_Toc530869152" w:history="1">
             <w:r>
               <w:rPr>
                 <w:rStyle w:val="Hyperlink"/>
-                <w:noProof/>
               </w:rPr>
               <w:t>d.</w:t>
             </w:r>
             <w:r>
               <w:rPr>
                 <w:rFonts w:cstheme="minorBidi"/>
-                <w:noProof/>
               </w:rPr>
               <w:tab/>
             </w:r>
             <w:r>
               <w:rPr>
                 <w:rStyle w:val="Hyperlink"/>
-                <w:noProof/>
               </w:rPr>
               <w:t>Jel-zaj viszony</w:t>
             </w:r>
             <w:r>
               <w:rPr>
-                <w:noProof/>
                 <w:webHidden/>
               </w:rPr>
               <w:tab/>
             </w:r>
             <w:r>
               <w:rPr>
-                <w:noProof/>
                 <w:webHidden/>
               </w:rPr>
               <w:fldChar w:fldCharType="begin"/>
             </w:r>
             <w:r>
               <w:rPr>
-                <w:noProof/>
                 <w:webHidden/>
               </w:rPr>
               <w:instrText xml:space="preserve"> PAGEREF _Toc530869152 \h </w:instrText>
             </w:r>
             <w:r>
               <w:rPr>
-                <w:noProof/>
-                <w:webHidden/>
-              </w:rPr>
-            </w:r>
-            <w:r>
-              <w:rPr>
-                <w:noProof/>
+                <w:webHidden/>
+              </w:rPr>
+            </w:r>
+            <w:r>
+              <w:rPr>
                 <w:webHidden/>
               </w:rPr>
               <w:fldChar w:fldCharType="separate"/>
             </w:r>
             <w:r>
               <w:rPr>
-                <w:noProof/>
-                <w:webHidden/>
-              </w:rPr>
-              <w:t>10</w:t>
-            </w:r>
-            <w:r>
-              <w:rPr>
-                <w:noProof/>
+                <w:webHidden/>
+              </w:rPr>
+              <w:t>12</w:t>
+            </w:r>
+            <w:r>
+              <w:rPr>
                 <w:webHidden/>
               </w:rPr>
               <w:fldChar w:fldCharType="end"/>
@@ -2147,75 +1901,64 @@
             </w:tabs>
             <w:rPr>
               <w:rFonts w:cstheme="minorBidi"/>
-              <w:noProof/>
             </w:rPr>
           </w:pPr>
           <w:hyperlink w:anchor="_Toc530869153" w:history="1">
             <w:r>
               <w:rPr>
                 <w:rStyle w:val="Hyperlink"/>
-                <w:noProof/>
               </w:rPr>
               <w:t>e.</w:t>
             </w:r>
             <w:r>
               <w:rPr>
                 <w:rFonts w:cstheme="minorBidi"/>
-                <w:noProof/>
               </w:rPr>
               <w:tab/>
             </w:r>
             <w:r>
               <w:rPr>
                 <w:rStyle w:val="Hyperlink"/>
-                <w:noProof/>
               </w:rPr>
               <w:t>Felbontóképesség</w:t>
             </w:r>
             <w:r>
               <w:rPr>
-                <w:noProof/>
                 <w:webHidden/>
               </w:rPr>
               <w:tab/>
             </w:r>
             <w:r>
               <w:rPr>
-                <w:noProof/>
                 <w:webHidden/>
               </w:rPr>
               <w:fldChar w:fldCharType="begin"/>
             </w:r>
             <w:r>
               <w:rPr>
-                <w:noProof/>
                 <w:webHidden/>
               </w:rPr>
               <w:instrText xml:space="preserve"> PAGEREF _Toc530869153 \h </w:instrText>
             </w:r>
             <w:r>
               <w:rPr>
-                <w:noProof/>
-                <w:webHidden/>
-              </w:rPr>
-            </w:r>
-            <w:r>
-              <w:rPr>
-                <w:noProof/>
+                <w:webHidden/>
+              </w:rPr>
+            </w:r>
+            <w:r>
+              <w:rPr>
                 <w:webHidden/>
               </w:rPr>
               <w:fldChar w:fldCharType="separate"/>
             </w:r>
             <w:r>
               <w:rPr>
-                <w:noProof/>
-                <w:webHidden/>
-              </w:rPr>
-              <w:t>10</w:t>
-            </w:r>
-            <w:r>
-              <w:rPr>
-                <w:noProof/>
+                <w:webHidden/>
+              </w:rPr>
+              <w:t>12</w:t>
+            </w:r>
+            <w:r>
+              <w:rPr>
                 <w:webHidden/>
               </w:rPr>
               <w:fldChar w:fldCharType="end"/>
@@ -2231,75 +1974,64 @@
             </w:tabs>
             <w:rPr>
               <w:rFonts w:cstheme="minorBidi"/>
-              <w:noProof/>
             </w:rPr>
           </w:pPr>
           <w:hyperlink w:anchor="_Toc530869154" w:history="1">
             <w:r>
               <w:rPr>
                 <w:rStyle w:val="Hyperlink"/>
-                <w:noProof/>
               </w:rPr>
               <w:t>2.</w:t>
             </w:r>
             <w:r>
               <w:rPr>
                 <w:rFonts w:cstheme="minorBidi"/>
-                <w:noProof/>
               </w:rPr>
               <w:tab/>
             </w:r>
             <w:r>
               <w:rPr>
                 <w:rStyle w:val="Hyperlink"/>
-                <w:noProof/>
               </w:rPr>
               <w:t>Jelfeldolgozás</w:t>
             </w:r>
             <w:r>
               <w:rPr>
-                <w:noProof/>
                 <w:webHidden/>
               </w:rPr>
               <w:tab/>
             </w:r>
             <w:r>
               <w:rPr>
-                <w:noProof/>
                 <w:webHidden/>
               </w:rPr>
               <w:fldChar w:fldCharType="begin"/>
             </w:r>
             <w:r>
               <w:rPr>
-                <w:noProof/>
                 <w:webHidden/>
               </w:rPr>
               <w:instrText xml:space="preserve"> PAGEREF _Toc530869154 \h </w:instrText>
             </w:r>
             <w:r>
               <w:rPr>
-                <w:noProof/>
-                <w:webHidden/>
-              </w:rPr>
-            </w:r>
-            <w:r>
-              <w:rPr>
-                <w:noProof/>
+                <w:webHidden/>
+              </w:rPr>
+            </w:r>
+            <w:r>
+              <w:rPr>
                 <w:webHidden/>
               </w:rPr>
               <w:fldChar w:fldCharType="separate"/>
             </w:r>
             <w:r>
               <w:rPr>
-                <w:noProof/>
-                <w:webHidden/>
-              </w:rPr>
-              <w:t>10</w:t>
-            </w:r>
-            <w:r>
-              <w:rPr>
-                <w:noProof/>
+                <w:webHidden/>
+              </w:rPr>
+              <w:t>12</w:t>
+            </w:r>
+            <w:r>
+              <w:rPr>
                 <w:webHidden/>
               </w:rPr>
               <w:fldChar w:fldCharType="end"/>
@@ -2315,75 +2047,64 @@
             </w:tabs>
             <w:rPr>
               <w:rFonts w:cstheme="minorBidi"/>
-              <w:noProof/>
             </w:rPr>
           </w:pPr>
           <w:hyperlink w:anchor="_Toc530869155" w:history="1">
             <w:r>
               <w:rPr>
                 <w:rStyle w:val="Hyperlink"/>
-                <w:noProof/>
               </w:rPr>
               <w:t>a.</w:t>
             </w:r>
             <w:r>
               <w:rPr>
                 <w:rFonts w:cstheme="minorBidi"/>
-                <w:noProof/>
               </w:rPr>
               <w:tab/>
             </w:r>
             <w:r>
               <w:rPr>
                 <w:rStyle w:val="Hyperlink"/>
-                <w:noProof/>
               </w:rPr>
               <w:t>Differenciális erősítés</w:t>
             </w:r>
             <w:r>
               <w:rPr>
-                <w:noProof/>
                 <w:webHidden/>
               </w:rPr>
               <w:tab/>
             </w:r>
             <w:r>
               <w:rPr>
-                <w:noProof/>
                 <w:webHidden/>
               </w:rPr>
               <w:fldChar w:fldCharType="begin"/>
             </w:r>
             <w:r>
               <w:rPr>
-                <w:noProof/>
                 <w:webHidden/>
               </w:rPr>
               <w:instrText xml:space="preserve"> PAGEREF _Toc530869155 \h </w:instrText>
             </w:r>
             <w:r>
               <w:rPr>
-                <w:noProof/>
-                <w:webHidden/>
-              </w:rPr>
-            </w:r>
-            <w:r>
-              <w:rPr>
-                <w:noProof/>
+                <w:webHidden/>
+              </w:rPr>
+            </w:r>
+            <w:r>
+              <w:rPr>
                 <w:webHidden/>
               </w:rPr>
               <w:fldChar w:fldCharType="separate"/>
             </w:r>
             <w:r>
               <w:rPr>
-                <w:noProof/>
-                <w:webHidden/>
-              </w:rPr>
-              <w:t>10</w:t>
-            </w:r>
-            <w:r>
-              <w:rPr>
-                <w:noProof/>
+                <w:webHidden/>
+              </w:rPr>
+              <w:t>12</w:t>
+            </w:r>
+            <w:r>
+              <w:rPr>
                 <w:webHidden/>
               </w:rPr>
               <w:fldChar w:fldCharType="end"/>
@@ -2399,75 +2120,64 @@
             </w:tabs>
             <w:rPr>
               <w:rFonts w:cstheme="minorBidi"/>
-              <w:noProof/>
             </w:rPr>
           </w:pPr>
           <w:hyperlink w:anchor="_Toc530869156" w:history="1">
             <w:r>
               <w:rPr>
                 <w:rStyle w:val="Hyperlink"/>
-                <w:noProof/>
               </w:rPr>
               <w:t>b.</w:t>
             </w:r>
             <w:r>
               <w:rPr>
                 <w:rFonts w:cstheme="minorBidi"/>
-                <w:noProof/>
               </w:rPr>
               <w:tab/>
             </w:r>
             <w:r>
               <w:rPr>
                 <w:rStyle w:val="Hyperlink"/>
-                <w:noProof/>
               </w:rPr>
               <w:t>Gammaszabályozás</w:t>
             </w:r>
             <w:r>
               <w:rPr>
-                <w:noProof/>
                 <w:webHidden/>
               </w:rPr>
               <w:tab/>
             </w:r>
             <w:r>
               <w:rPr>
-                <w:noProof/>
                 <w:webHidden/>
               </w:rPr>
               <w:fldChar w:fldCharType="begin"/>
             </w:r>
             <w:r>
               <w:rPr>
-                <w:noProof/>
                 <w:webHidden/>
               </w:rPr>
               <w:instrText xml:space="preserve"> PAGEREF _Toc530869156 \h </w:instrText>
             </w:r>
             <w:r>
               <w:rPr>
-                <w:noProof/>
-                <w:webHidden/>
-              </w:rPr>
-            </w:r>
-            <w:r>
-              <w:rPr>
-                <w:noProof/>
+                <w:webHidden/>
+              </w:rPr>
+            </w:r>
+            <w:r>
+              <w:rPr>
                 <w:webHidden/>
               </w:rPr>
               <w:fldChar w:fldCharType="separate"/>
             </w:r>
             <w:r>
               <w:rPr>
-                <w:noProof/>
-                <w:webHidden/>
-              </w:rPr>
-              <w:t>10</w:t>
-            </w:r>
-            <w:r>
-              <w:rPr>
-                <w:noProof/>
+                <w:webHidden/>
+              </w:rPr>
+              <w:t>12</w:t>
+            </w:r>
+            <w:r>
+              <w:rPr>
                 <w:webHidden/>
               </w:rPr>
               <w:fldChar w:fldCharType="end"/>
@@ -2483,75 +2193,64 @@
             </w:tabs>
             <w:rPr>
               <w:rFonts w:cstheme="minorBidi"/>
-              <w:noProof/>
             </w:rPr>
           </w:pPr>
           <w:hyperlink w:anchor="_Toc530869157" w:history="1">
             <w:r>
               <w:rPr>
                 <w:rStyle w:val="Hyperlink"/>
-                <w:noProof/>
               </w:rPr>
               <w:t>c.</w:t>
             </w:r>
             <w:r>
               <w:rPr>
                 <w:rFonts w:cstheme="minorBidi"/>
-                <w:noProof/>
               </w:rPr>
               <w:tab/>
             </w:r>
             <w:r>
               <w:rPr>
                 <w:rStyle w:val="Hyperlink"/>
-                <w:noProof/>
               </w:rPr>
               <w:t>Jeldifferenciálás</w:t>
             </w:r>
             <w:r>
               <w:rPr>
-                <w:noProof/>
                 <w:webHidden/>
               </w:rPr>
               <w:tab/>
             </w:r>
             <w:r>
               <w:rPr>
-                <w:noProof/>
                 <w:webHidden/>
               </w:rPr>
               <w:fldChar w:fldCharType="begin"/>
             </w:r>
             <w:r>
               <w:rPr>
-                <w:noProof/>
                 <w:webHidden/>
               </w:rPr>
               <w:instrText xml:space="preserve"> PAGEREF _Toc530869157 \h </w:instrText>
             </w:r>
             <w:r>
               <w:rPr>
-                <w:noProof/>
-                <w:webHidden/>
-              </w:rPr>
-            </w:r>
-            <w:r>
-              <w:rPr>
-                <w:noProof/>
+                <w:webHidden/>
+              </w:rPr>
+            </w:r>
+            <w:r>
+              <w:rPr>
                 <w:webHidden/>
               </w:rPr>
               <w:fldChar w:fldCharType="separate"/>
             </w:r>
             <w:r>
               <w:rPr>
-                <w:noProof/>
-                <w:webHidden/>
-              </w:rPr>
-              <w:t>11</w:t>
-            </w:r>
-            <w:r>
-              <w:rPr>
-                <w:noProof/>
+                <w:webHidden/>
+              </w:rPr>
+              <w:t>13</w:t>
+            </w:r>
+            <w:r>
+              <w:rPr>
                 <w:webHidden/>
               </w:rPr>
               <w:fldChar w:fldCharType="end"/>
@@ -2567,75 +2266,64 @@
             </w:tabs>
             <w:rPr>
               <w:rFonts w:cstheme="minorBidi"/>
-              <w:noProof/>
             </w:rPr>
           </w:pPr>
           <w:hyperlink w:anchor="_Toc530869158" w:history="1">
             <w:r>
               <w:rPr>
                 <w:rStyle w:val="Hyperlink"/>
-                <w:noProof/>
               </w:rPr>
               <w:t>d.</w:t>
             </w:r>
             <w:r>
               <w:rPr>
                 <w:rFonts w:cstheme="minorBidi"/>
-                <w:noProof/>
               </w:rPr>
               <w:tab/>
             </w:r>
             <w:r>
               <w:rPr>
                 <w:rStyle w:val="Hyperlink"/>
-                <w:noProof/>
               </w:rPr>
               <w:t>Y-moduláció</w:t>
             </w:r>
             <w:r>
               <w:rPr>
-                <w:noProof/>
                 <w:webHidden/>
               </w:rPr>
               <w:tab/>
             </w:r>
             <w:r>
               <w:rPr>
-                <w:noProof/>
                 <w:webHidden/>
               </w:rPr>
               <w:fldChar w:fldCharType="begin"/>
             </w:r>
             <w:r>
               <w:rPr>
-                <w:noProof/>
                 <w:webHidden/>
               </w:rPr>
               <w:instrText xml:space="preserve"> PAGEREF _Toc530869158 \h </w:instrText>
             </w:r>
             <w:r>
               <w:rPr>
-                <w:noProof/>
-                <w:webHidden/>
-              </w:rPr>
-            </w:r>
-            <w:r>
-              <w:rPr>
-                <w:noProof/>
+                <w:webHidden/>
+              </w:rPr>
+            </w:r>
+            <w:r>
+              <w:rPr>
                 <w:webHidden/>
               </w:rPr>
               <w:fldChar w:fldCharType="separate"/>
             </w:r>
             <w:r>
               <w:rPr>
-                <w:noProof/>
-                <w:webHidden/>
-              </w:rPr>
-              <w:t>11</w:t>
-            </w:r>
-            <w:r>
-              <w:rPr>
-                <w:noProof/>
+                <w:webHidden/>
+              </w:rPr>
+              <w:t>13</w:t>
+            </w:r>
+            <w:r>
+              <w:rPr>
                 <w:webHidden/>
               </w:rPr>
               <w:fldChar w:fldCharType="end"/>
@@ -2651,75 +2339,64 @@
             </w:tabs>
             <w:rPr>
               <w:rFonts w:cstheme="minorBidi"/>
-              <w:noProof/>
             </w:rPr>
           </w:pPr>
           <w:hyperlink w:anchor="_Toc530869159" w:history="1">
             <w:r>
               <w:rPr>
                 <w:rStyle w:val="Hyperlink"/>
-                <w:noProof/>
               </w:rPr>
               <w:t>3.</w:t>
             </w:r>
             <w:r>
               <w:rPr>
                 <w:rFonts w:cstheme="minorBidi"/>
-                <w:noProof/>
               </w:rPr>
               <w:tab/>
             </w:r>
             <w:r>
               <w:rPr>
                 <w:rStyle w:val="Hyperlink"/>
-                <w:noProof/>
               </w:rPr>
               <w:t>Képmegmunkálás</w:t>
             </w:r>
             <w:r>
               <w:rPr>
-                <w:noProof/>
                 <w:webHidden/>
               </w:rPr>
               <w:tab/>
             </w:r>
             <w:r>
               <w:rPr>
-                <w:noProof/>
                 <w:webHidden/>
               </w:rPr>
               <w:fldChar w:fldCharType="begin"/>
             </w:r>
             <w:r>
               <w:rPr>
-                <w:noProof/>
                 <w:webHidden/>
               </w:rPr>
               <w:instrText xml:space="preserve"> PAGEREF _Toc530869159 \h </w:instrText>
             </w:r>
             <w:r>
               <w:rPr>
-                <w:noProof/>
-                <w:webHidden/>
-              </w:rPr>
-            </w:r>
-            <w:r>
-              <w:rPr>
-                <w:noProof/>
+                <w:webHidden/>
+              </w:rPr>
+            </w:r>
+            <w:r>
+              <w:rPr>
                 <w:webHidden/>
               </w:rPr>
               <w:fldChar w:fldCharType="separate"/>
             </w:r>
             <w:r>
               <w:rPr>
-                <w:noProof/>
-                <w:webHidden/>
-              </w:rPr>
-              <w:t>11</w:t>
-            </w:r>
-            <w:r>
-              <w:rPr>
-                <w:noProof/>
+                <w:webHidden/>
+              </w:rPr>
+              <w:t>13</w:t>
+            </w:r>
+            <w:r>
+              <w:rPr>
                 <w:webHidden/>
               </w:rPr>
               <w:fldChar w:fldCharType="end"/>
@@ -2735,75 +2412,64 @@
             </w:tabs>
             <w:rPr>
               <w:rFonts w:cstheme="minorBidi"/>
-              <w:noProof/>
             </w:rPr>
           </w:pPr>
           <w:hyperlink w:anchor="_Toc530869160" w:history="1">
             <w:r>
               <w:rPr>
                 <w:rStyle w:val="Hyperlink"/>
-                <w:noProof/>
               </w:rPr>
               <w:t>IV.</w:t>
             </w:r>
             <w:r>
               <w:rPr>
                 <w:rFonts w:cstheme="minorBidi"/>
-                <w:noProof/>
               </w:rPr>
               <w:tab/>
             </w:r>
             <w:r>
               <w:rPr>
                 <w:rStyle w:val="Hyperlink"/>
-                <w:noProof/>
               </w:rPr>
               <w:t>LabVIEW</w:t>
             </w:r>
             <w:r>
               <w:rPr>
-                <w:noProof/>
                 <w:webHidden/>
               </w:rPr>
               <w:tab/>
             </w:r>
             <w:r>
               <w:rPr>
-                <w:noProof/>
                 <w:webHidden/>
               </w:rPr>
               <w:fldChar w:fldCharType="begin"/>
             </w:r>
             <w:r>
               <w:rPr>
-                <w:noProof/>
                 <w:webHidden/>
               </w:rPr>
               <w:instrText xml:space="preserve"> PAGEREF _Toc530869160 \h </w:instrText>
             </w:r>
             <w:r>
               <w:rPr>
-                <w:noProof/>
-                <w:webHidden/>
-              </w:rPr>
-            </w:r>
-            <w:r>
-              <w:rPr>
-                <w:noProof/>
+                <w:webHidden/>
+              </w:rPr>
+            </w:r>
+            <w:r>
+              <w:rPr>
                 <w:webHidden/>
               </w:rPr>
               <w:fldChar w:fldCharType="separate"/>
             </w:r>
             <w:r>
               <w:rPr>
-                <w:noProof/>
-                <w:webHidden/>
-              </w:rPr>
-              <w:t>13</w:t>
-            </w:r>
-            <w:r>
-              <w:rPr>
-                <w:noProof/>
+                <w:webHidden/>
+              </w:rPr>
+              <w:t>17</w:t>
+            </w:r>
+            <w:r>
+              <w:rPr>
                 <w:webHidden/>
               </w:rPr>
               <w:fldChar w:fldCharType="end"/>
@@ -2819,75 +2485,64 @@
             </w:tabs>
             <w:rPr>
               <w:rFonts w:cstheme="minorBidi"/>
-              <w:noProof/>
             </w:rPr>
           </w:pPr>
           <w:hyperlink w:anchor="_Toc530869161" w:history="1">
             <w:r>
               <w:rPr>
                 <w:rStyle w:val="Hyperlink"/>
-                <w:noProof/>
               </w:rPr>
               <w:t>1.</w:t>
             </w:r>
             <w:r>
               <w:rPr>
                 <w:rFonts w:cstheme="minorBidi"/>
-                <w:noProof/>
               </w:rPr>
               <w:tab/>
             </w:r>
             <w:r>
               <w:rPr>
                 <w:rStyle w:val="Hyperlink"/>
-                <w:noProof/>
               </w:rPr>
               <w:t>Front panel</w:t>
             </w:r>
             <w:r>
               <w:rPr>
-                <w:noProof/>
                 <w:webHidden/>
               </w:rPr>
               <w:tab/>
             </w:r>
             <w:r>
               <w:rPr>
-                <w:noProof/>
                 <w:webHidden/>
               </w:rPr>
               <w:fldChar w:fldCharType="begin"/>
             </w:r>
             <w:r>
               <w:rPr>
-                <w:noProof/>
                 <w:webHidden/>
               </w:rPr>
               <w:instrText xml:space="preserve"> PAGEREF _Toc530869161 \h </w:instrText>
             </w:r>
             <w:r>
               <w:rPr>
-                <w:noProof/>
-                <w:webHidden/>
-              </w:rPr>
-            </w:r>
-            <w:r>
-              <w:rPr>
-                <w:noProof/>
+                <w:webHidden/>
+              </w:rPr>
+            </w:r>
+            <w:r>
+              <w:rPr>
                 <w:webHidden/>
               </w:rPr>
               <w:fldChar w:fldCharType="separate"/>
             </w:r>
             <w:r>
               <w:rPr>
-                <w:noProof/>
-                <w:webHidden/>
-              </w:rPr>
-              <w:t>13</w:t>
-            </w:r>
-            <w:r>
-              <w:rPr>
-                <w:noProof/>
+                <w:webHidden/>
+              </w:rPr>
+              <w:t>17</w:t>
+            </w:r>
+            <w:r>
+              <w:rPr>
                 <w:webHidden/>
               </w:rPr>
               <w:fldChar w:fldCharType="end"/>
@@ -2903,75 +2558,64 @@
             </w:tabs>
             <w:rPr>
               <w:rFonts w:cstheme="minorBidi"/>
-              <w:noProof/>
             </w:rPr>
           </w:pPr>
           <w:hyperlink w:anchor="_Toc530869162" w:history="1">
             <w:r>
               <w:rPr>
                 <w:rStyle w:val="Hyperlink"/>
-                <w:noProof/>
               </w:rPr>
               <w:t>2.</w:t>
             </w:r>
             <w:r>
               <w:rPr>
                 <w:rFonts w:cstheme="minorBidi"/>
-                <w:noProof/>
               </w:rPr>
               <w:tab/>
             </w:r>
             <w:r>
               <w:rPr>
                 <w:rStyle w:val="Hyperlink"/>
-                <w:noProof/>
               </w:rPr>
               <w:t>Blokk diagramm</w:t>
             </w:r>
             <w:r>
               <w:rPr>
-                <w:noProof/>
                 <w:webHidden/>
               </w:rPr>
               <w:tab/>
             </w:r>
             <w:r>
               <w:rPr>
-                <w:noProof/>
                 <w:webHidden/>
               </w:rPr>
               <w:fldChar w:fldCharType="begin"/>
             </w:r>
             <w:r>
               <w:rPr>
-                <w:noProof/>
                 <w:webHidden/>
               </w:rPr>
               <w:instrText xml:space="preserve"> PAGEREF _Toc530869162 \h </w:instrText>
             </w:r>
             <w:r>
               <w:rPr>
-                <w:noProof/>
-                <w:webHidden/>
-              </w:rPr>
-            </w:r>
-            <w:r>
-              <w:rPr>
-                <w:noProof/>
+                <w:webHidden/>
+              </w:rPr>
+            </w:r>
+            <w:r>
+              <w:rPr>
                 <w:webHidden/>
               </w:rPr>
               <w:fldChar w:fldCharType="separate"/>
             </w:r>
             <w:r>
               <w:rPr>
-                <w:noProof/>
-                <w:webHidden/>
-              </w:rPr>
-              <w:t>13</w:t>
-            </w:r>
-            <w:r>
-              <w:rPr>
-                <w:noProof/>
+                <w:webHidden/>
+              </w:rPr>
+              <w:t>18</w:t>
+            </w:r>
+            <w:r>
+              <w:rPr>
                 <w:webHidden/>
               </w:rPr>
               <w:fldChar w:fldCharType="end"/>
@@ -2986,61 +2630,52 @@
             </w:tabs>
             <w:rPr>
               <w:rFonts w:cstheme="minorBidi"/>
-              <w:noProof/>
             </w:rPr>
           </w:pPr>
           <w:hyperlink w:anchor="_Toc530869163" w:history="1">
             <w:r>
               <w:rPr>
                 <w:rStyle w:val="Hyperlink"/>
-                <w:noProof/>
               </w:rPr>
               <w:t>Irodalomjegyzék</w:t>
             </w:r>
             <w:r>
               <w:rPr>
-                <w:noProof/>
                 <w:webHidden/>
               </w:rPr>
               <w:tab/>
             </w:r>
             <w:r>
               <w:rPr>
-                <w:noProof/>
                 <w:webHidden/>
               </w:rPr>
               <w:fldChar w:fldCharType="begin"/>
             </w:r>
             <w:r>
               <w:rPr>
-                <w:noProof/>
                 <w:webHidden/>
               </w:rPr>
               <w:instrText xml:space="preserve"> PAGEREF _Toc530869163 \h </w:instrText>
             </w:r>
             <w:r>
               <w:rPr>
-                <w:noProof/>
-                <w:webHidden/>
-              </w:rPr>
-            </w:r>
-            <w:r>
-              <w:rPr>
-                <w:noProof/>
+                <w:webHidden/>
+              </w:rPr>
+            </w:r>
+            <w:r>
+              <w:rPr>
                 <w:webHidden/>
               </w:rPr>
               <w:fldChar w:fldCharType="separate"/>
             </w:r>
             <w:r>
               <w:rPr>
-                <w:noProof/>
-                <w:webHidden/>
-              </w:rPr>
-              <w:t>15</w:t>
-            </w:r>
-            <w:r>
-              <w:rPr>
-                <w:noProof/>
+                <w:webHidden/>
+              </w:rPr>
+              <w:t>19</w:t>
+            </w:r>
+            <w:r>
+              <w:rPr>
                 <w:webHidden/>
               </w:rPr>
               <w:fldChar w:fldCharType="end"/>
@@ -3092,12 +2727,12 @@
       <w:pPr>
         <w:pStyle w:val="Heading1"/>
       </w:pPr>
-      <w:bookmarkStart w:id="1" w:name="_Toc530869130"/>
+      <w:bookmarkStart w:id="0" w:name="_Toc530869130"/>
       <w:r>
         <w:lastRenderedPageBreak/>
         <w:t>Abstract</w:t>
       </w:r>
-      <w:bookmarkEnd w:id="1"/>
+      <w:bookmarkEnd w:id="0"/>
     </w:p>
     <w:p>
       <w:pPr>
@@ -3117,18 +2752,82 @@
           <w:sz w:val="24"/>
           <w:szCs w:val="24"/>
         </w:rPr>
-        <w:t>During training project laboratory i worked on using scanning electron microscope with LabVIEW. A goal was a LabVIEW programme, which connected with a output signals of the SEM, it can map the sample. The software also can make some simple digital image processing to help the user.</w:t>
+        <w:t>Duri</w:t>
+      </w:r>
+      <w:r>
+        <w:rPr>
+          <w:rFonts w:ascii="Arial" w:hAnsi="Arial" w:cs="Arial"/>
+          <w:sz w:val="24"/>
+          <w:szCs w:val="24"/>
+        </w:rPr>
+        <w:t>ng training project laboratory I</w:t>
+      </w:r>
+      <w:r>
+        <w:rPr>
+          <w:rFonts w:ascii="Arial" w:hAnsi="Arial" w:cs="Arial"/>
+          <w:sz w:val="24"/>
+          <w:szCs w:val="24"/>
+        </w:rPr>
+        <w:t xml:space="preserve"> worked on using scanning ele</w:t>
+      </w:r>
+      <w:r>
+        <w:rPr>
+          <w:rFonts w:ascii="Arial" w:hAnsi="Arial" w:cs="Arial"/>
+          <w:sz w:val="24"/>
+          <w:szCs w:val="24"/>
+        </w:rPr>
+        <w:t>ctron microscope with LabVIEW. The</w:t>
+      </w:r>
+      <w:r>
+        <w:rPr>
+          <w:rFonts w:ascii="Arial" w:hAnsi="Arial" w:cs="Arial"/>
+          <w:sz w:val="24"/>
+          <w:szCs w:val="24"/>
+        </w:rPr>
+        <w:t xml:space="preserve"> goal was a LabVIEW p</w:t>
+      </w:r>
+      <w:r>
+        <w:rPr>
+          <w:rFonts w:ascii="Arial" w:hAnsi="Arial" w:cs="Arial"/>
+          <w:sz w:val="24"/>
+          <w:szCs w:val="24"/>
+        </w:rPr>
+        <w:t>rogramme, which connected to</w:t>
+      </w:r>
+      <w:r>
+        <w:rPr>
+          <w:rFonts w:ascii="Arial" w:hAnsi="Arial" w:cs="Arial"/>
+          <w:sz w:val="24"/>
+          <w:szCs w:val="24"/>
+        </w:rPr>
+        <w:t xml:space="preserve"> output signals of the SEM, it can map the sample.</w:t>
+      </w:r>
+      <w:r>
+        <w:rPr>
+          <w:rFonts w:ascii="Arial" w:hAnsi="Arial" w:cs="Arial"/>
+          <w:sz w:val="24"/>
+          <w:szCs w:val="24"/>
+        </w:rPr>
+        <w:t xml:space="preserve"> The software also can make</w:t>
+      </w:r>
+      <w:r>
+        <w:rPr>
+          <w:rFonts w:ascii="Arial" w:hAnsi="Arial" w:cs="Arial"/>
+          <w:sz w:val="24"/>
+          <w:szCs w:val="24"/>
+        </w:rPr>
+        <w:t xml:space="preserve"> simple digital image processing to help the user.</w:t>
       </w:r>
     </w:p>
     <w:p>
       <w:pPr>
         <w:pStyle w:val="Heading1"/>
       </w:pPr>
-      <w:bookmarkStart w:id="2" w:name="_Toc530869131"/>
+      <w:bookmarkStart w:id="1" w:name="_Toc530869131"/>
       <w:r>
         <w:t>Összefoglalás</w:t>
       </w:r>
-      <w:bookmarkEnd w:id="2"/>
+      <w:bookmarkEnd w:id="1"/>
     </w:p>
     <w:p>
       <w:pPr>
@@ -3156,7 +2855,7 @@
           <w:sz w:val="24"/>
           <w:szCs w:val="24"/>
         </w:rPr>
-        <w:t xml:space="preserve">mikroszkóppal és a LabVIEW környzettel foglalkoztam. </w:t>
+        <w:t xml:space="preserve">mikroszkóppal és a LabVIEW környzettel foglalkoztam. Egy olyan </w:t>
       </w:r>
       <w:r>
         <w:rPr>
@@ -3164,7 +2863,15 @@
           <w:sz w:val="24"/>
           <w:szCs w:val="24"/>
         </w:rPr>
-        <w:t xml:space="preserve">Egy olyan LabVIEW program volt a cél, amit a mikroszkóp kimeneti jeleire </w:t>
+        <w:t>LabVIEW program volt a cél, ami</w:t>
+      </w:r>
+      <w:r>
+        <w:rPr>
+          <w:rFonts w:ascii="Arial" w:hAnsi="Arial" w:cs="Arial"/>
+          <w:sz w:val="24"/>
+          <w:szCs w:val="24"/>
+        </w:rPr>
+        <w:t xml:space="preserve"> a mikroszkóp kimeneti jeleire </w:t>
       </w:r>
       <w:r>
         <w:rPr>
@@ -3188,7 +2895,33 @@
           <w:sz w:val="24"/>
           <w:szCs w:val="24"/>
         </w:rPr>
-        <w:t>, illetve digitális képfeldolgozást is tud rajta végezni, ezzel segítve a felhasználót, hogy több hasznos információt nyerhessen a mintáról.</w:t>
+        <w:t>, illetve digitális képfeldolgozást is tud rajta végezni, ezzel segítve a felhasználót, hogy több hasznos információt nyerhes</w:t>
+      </w:r>
+      <w:r>
+        <w:rPr>
+          <w:rFonts w:ascii="Arial" w:hAnsi="Arial" w:cs="Arial"/>
+          <w:sz w:val="24"/>
+          <w:szCs w:val="24"/>
+        </w:rPr>
+        <w:t>s</w:t>
+      </w:r>
+      <w:r>
+        <w:rPr>
+          <w:rFonts w:ascii="Arial" w:hAnsi="Arial" w:cs="Arial"/>
+          <w:sz w:val="24"/>
+          <w:szCs w:val="24"/>
+        </w:rPr>
+        <w:t>s</w:t>
+      </w:r>
+      <w:bookmarkStart w:id="2" w:name="_GoBack"/>
+      <w:bookmarkEnd w:id="2"/>
+      <w:r>
+        <w:rPr>
+          <w:rFonts w:ascii="Arial" w:hAnsi="Arial" w:cs="Arial"/>
+          <w:sz w:val="24"/>
+          <w:szCs w:val="24"/>
+        </w:rPr>
+        <w:t>en a mintáról.</w:t>
       </w:r>
     </w:p>
     <w:p>
@@ -3304,7 +3037,31 @@
           <w:sz w:val="24"/>
           <w:szCs w:val="24"/>
         </w:rPr>
-        <w:t>, míg az első a fény hullámhossza miatt körübelül 500 nm-ig képes lemenni, addig egy átlagosnak mondható elektronmikroszkóp 5 nm-es felbontásra képes (speciális téremissziós katóddal 1 nm). Mélységélességet tekintve a pásztázó elektronmikroszkóp 3-4 mm-ével szemben a fénymikroszkóp 1-10 um ér el.</w:t>
+        <w:t>, míg az első a fény hullámhossza miatt körübelül 500 nm-ig képes lemenni, addig egy átlagosnak mondható elektronmikroszkóp 5 nm-es felbontásra képes (speciális téremissziós katóddal 1 nm). Mélységélességet tekintve a pásztázó elektronmikroszkóp 3-4 mm-ével</w:t>
+      </w:r>
+      <w:r>
+        <w:rPr>
+          <w:rFonts w:ascii="Arial" w:hAnsi="Arial" w:cs="Arial"/>
+          <w:sz w:val="24"/>
+          <w:szCs w:val="24"/>
+        </w:rPr>
+        <w:t xml:space="preserve"> szemben a fénymikroszkóp 1-10 </w:t>
+      </w:r>
+      <w:r>
+        <w:rPr>
+          <w:rFonts w:ascii="Arial" w:hAnsi="Arial" w:cs="Arial"/>
+          <w:sz w:val="24"/>
+          <w:szCs w:val="24"/>
+        </w:rPr>
+        <w:sym w:font="Symbol" w:char="F06D"/>
+      </w:r>
+      <w:r>
+        <w:rPr>
+          <w:rFonts w:ascii="Arial" w:hAnsi="Arial" w:cs="Arial"/>
+          <w:sz w:val="24"/>
+          <w:szCs w:val="24"/>
+        </w:rPr>
+        <w:t>m ér el.</w:t>
       </w:r>
     </w:p>
     <w:p>
@@ -3370,6 +3127,9 @@
           <w:ilvl w:val="0"/>
           <w:numId w:val="9"/>
         </w:numPr>
+        <w:tabs>
+          <w:tab w:val="left" w:pos="4536"/>
+        </w:tabs>
       </w:pPr>
       <w:bookmarkStart w:id="4" w:name="_Toc530869133"/>
       <w:r>
@@ -3377,6 +3137,57 @@
         <w:t>Felépítés</w:t>
       </w:r>
       <w:bookmarkEnd w:id="4"/>
+    </w:p>
+    <w:p>
+      <w:pPr>
+        <w:ind w:left="372" w:firstLine="708"/>
+      </w:pPr>
+      <w:r>
+        <w:rPr>
+          <w:lang w:eastAsia="hu-HU"/>
+        </w:rPr>
+        <w:drawing>
+          <wp:inline distT="0" distB="0" distL="0" distR="0">
+            <wp:extent cx="3743325" cy="4886325"/>
+            <wp:effectExtent l="0" t="0" r="9525" b="9525"/>
+            <wp:docPr id="3" name="Picture 3"/>
+            <wp:cNvGraphicFramePr>
+              <a:graphicFrameLocks xmlns:a="http://schemas.openxmlformats.org/drawingml/2006/main" noChangeAspect="1"/>
+            </wp:cNvGraphicFramePr>
+            <a:graphic xmlns:a="http://schemas.openxmlformats.org/drawingml/2006/main">
+              <a:graphicData uri="http://schemas.openxmlformats.org/drawingml/2006/picture">
+                <pic:pic xmlns:pic="http://schemas.openxmlformats.org/drawingml/2006/picture">
+                  <pic:nvPicPr>
+                    <pic:cNvPr id="3" name="struct.bmp"/>
+                    <pic:cNvPicPr/>
+                  </pic:nvPicPr>
+                  <pic:blipFill>
+                    <a:blip r:embed="rId8">
+                      <a:extLst>
+                        <a:ext uri="{28A0092B-C50C-407E-A947-70E740481C1C}">
+                          <a14:useLocalDpi xmlns:a14="http://schemas.microsoft.com/office/drawing/2010/main" val="0"/>
+                        </a:ext>
+                      </a:extLst>
+                    </a:blip>
+                    <a:stretch>
+                      <a:fillRect/>
+                    </a:stretch>
+                  </pic:blipFill>
+                  <pic:spPr>
+                    <a:xfrm>
+                      <a:off x="0" y="0"/>
+                      <a:ext cx="3743325" cy="4886325"/>
+                    </a:xfrm>
+                    <a:prstGeom prst="rect">
+                      <a:avLst/>
+                    </a:prstGeom>
+                  </pic:spPr>
+                </pic:pic>
+              </a:graphicData>
+            </a:graphic>
+          </wp:inline>
+        </w:drawing>
+      </w:r>
     </w:p>
     <w:p>
       <w:pPr>
@@ -3431,6 +3242,7 @@
       </w:pPr>
       <w:bookmarkStart w:id="6" w:name="_Toc530869135"/>
       <w:r>
+        <w:lastRenderedPageBreak/>
         <w:t>Elektronágyú</w:t>
       </w:r>
       <w:bookmarkEnd w:id="6"/>
@@ -3517,7 +3329,6 @@
       </w:pPr>
       <w:bookmarkStart w:id="8" w:name="_Toc530869137"/>
       <w:r>
-        <w:lastRenderedPageBreak/>
         <w:t>Pásztázó tekercsek</w:t>
       </w:r>
       <w:bookmarkEnd w:id="8"/>
@@ -3591,7 +3402,16 @@
           <w:sz w:val="24"/>
           <w:szCs w:val="40"/>
         </w:rPr>
-        <w:t>t az Everhart-Trornley detektor, amely úgy működik, hogy a mintáról jövő elektronok vékony fémréteggel bevont scintillátorba csapódnak, és ez által fényfelvillanásokat okoznak. Az így keletkezett fényjelek fényvezetőn keresztül kerül a fotoelektronsokszorozóba, amelynek első elektródáján elektronokat váltanak ki. A szcintillátort egy fémréteg borítja, amire +10kV-os feszültséget kapcsolunk, ez elősegíti a szekunder elektronok gyorsítását, amik gyorsítás nélkül nem lennének képesek áthatolni ezen a fémrétegen. A szcintillátor körül egy fém ház is megtalálható a</w:t>
+        <w:t xml:space="preserve">t az Everhart-Trornley detektor, amely úgy működik, hogy a mintáról jövő elektronok vékony fémréteggel bevont scintillátorba csapódnak, és ez által fényfelvillanásokat okoznak. Az így </w:t>
+      </w:r>
+      <w:r>
+        <w:rPr>
+          <w:rFonts w:ascii="Arial" w:hAnsi="Arial" w:cs="Arial"/>
+          <w:sz w:val="24"/>
+          <w:szCs w:val="40"/>
+        </w:rPr>
+        <w:lastRenderedPageBreak/>
+        <w:t>keletkezett fényjelek fényvezetőn keresztül kerül a fotoelektronsokszorozóba, amelynek első elektródáján elektronokat váltanak ki. A szcintillátort egy fémréteg borítja, amire +10kV-os feszültséget kapcsolunk, ez elősegíti a szekunder elektronok gyorsítását, amik gyorsítás nélkül nem lennének képesek áthatolni ezen a fémrétegen. A szcintillátor körül egy fém ház is megtalálható a</w:t>
       </w:r>
       <w:r>
         <w:rPr>
@@ -3640,6 +3460,67 @@
           <w:szCs w:val="40"/>
         </w:rPr>
         <w:t>.</w:t>
+      </w:r>
+    </w:p>
+    <w:p>
+      <w:pPr>
+        <w:spacing w:after="120" w:line="360" w:lineRule="auto"/>
+        <w:ind w:firstLine="708"/>
+        <w:jc w:val="both"/>
+        <w:rPr>
+          <w:rFonts w:ascii="Arial" w:hAnsi="Arial" w:cs="Arial"/>
+          <w:sz w:val="24"/>
+          <w:szCs w:val="40"/>
+        </w:rPr>
+      </w:pPr>
+      <w:r>
+        <w:rPr>
+          <w:rFonts w:ascii="Arial" w:hAnsi="Arial" w:cs="Arial"/>
+          <w:sz w:val="24"/>
+          <w:szCs w:val="40"/>
+          <w:lang w:eastAsia="hu-HU"/>
+        </w:rPr>
+        <w:drawing>
+          <wp:inline distT="0" distB="0" distL="0" distR="0">
+            <wp:extent cx="5303239" cy="2448774"/>
+            <wp:effectExtent l="0" t="0" r="0" b="8890"/>
+            <wp:docPr id="5" name="Picture 5"/>
+            <wp:cNvGraphicFramePr>
+              <a:graphicFrameLocks xmlns:a="http://schemas.openxmlformats.org/drawingml/2006/main" noChangeAspect="1"/>
+            </wp:cNvGraphicFramePr>
+            <a:graphic xmlns:a="http://schemas.openxmlformats.org/drawingml/2006/main">
+              <a:graphicData uri="http://schemas.openxmlformats.org/drawingml/2006/picture">
+                <pic:pic xmlns:pic="http://schemas.openxmlformats.org/drawingml/2006/picture">
+                  <pic:nvPicPr>
+                    <pic:cNvPr id="5" name="img19.jpg"/>
+                    <pic:cNvPicPr/>
+                  </pic:nvPicPr>
+                  <pic:blipFill>
+                    <a:blip r:embed="rId9">
+                      <a:extLst>
+                        <a:ext uri="{28A0092B-C50C-407E-A947-70E740481C1C}">
+                          <a14:useLocalDpi xmlns:a14="http://schemas.microsoft.com/office/drawing/2010/main" val="0"/>
+                        </a:ext>
+                      </a:extLst>
+                    </a:blip>
+                    <a:stretch>
+                      <a:fillRect/>
+                    </a:stretch>
+                  </pic:blipFill>
+                  <pic:spPr>
+                    <a:xfrm>
+                      <a:off x="0" y="0"/>
+                      <a:ext cx="5358581" cy="2474328"/>
+                    </a:xfrm>
+                    <a:prstGeom prst="rect">
+                      <a:avLst/>
+                    </a:prstGeom>
+                  </pic:spPr>
+                </pic:pic>
+              </a:graphicData>
+            </a:graphic>
+          </wp:inline>
+        </w:drawing>
       </w:r>
     </w:p>
     <w:p>
@@ -3668,7 +3549,15 @@
           <w:sz w:val="24"/>
           <w:szCs w:val="40"/>
         </w:rPr>
-        <w:t xml:space="preserve">l vannak a a kapott kép megvilágítására, és erős összefüggést mutat a fényoptikai megvilágítással. Visszaszórt elektron üzemmódban a fémház előfeszítése miatt nem detektálunk szekunder elektronokat csak visszaszórt elektronokat, ez utóbbit nagy sebessége miatt a minta </w:t>
+        <w:t xml:space="preserve">l vannak a a kapott kép megvilágítására, és erős összefüggést mutat a fényoptikai megvilágítással. Visszaszórt elektron üzemmódban a fémház előfeszítése miatt nem detektálunk szekunder elektronokat csak visszaszórt elektronokat, ez utóbbit nagy sebessége miatt a minta detektorral ellentétes irányba néző részeiről </w:t>
+      </w:r>
+      <w:r>
+        <w:rPr>
+          <w:rFonts w:ascii="Arial" w:hAnsi="Arial" w:cs="Arial"/>
+          <w:sz w:val="24"/>
+          <w:szCs w:val="40"/>
+        </w:rPr>
+        <w:t xml:space="preserve">nem tudunk begyűjteni. Ezért ezek a részek sötétek maradnak a képen, ami olyan hatást kelt, mintha a mintát egyik oldaláról egy pontból világítottuk volna meg. Szekunderelektron üzemmódban való leképezéskor a mintából kilépő szinte összes szekunderelektront (50-100%) detektáljuk, valamint </w:t>
       </w:r>
       <w:r>
         <w:rPr>
@@ -3677,15 +3566,7 @@
           <w:szCs w:val="40"/>
         </w:rPr>
         <w:lastRenderedPageBreak/>
-        <w:t xml:space="preserve">detektorral ellentétes irányba néző részeiről </w:t>
-      </w:r>
-      <w:r>
-        <w:rPr>
-          <w:rFonts w:ascii="Arial" w:hAnsi="Arial" w:cs="Arial"/>
-          <w:sz w:val="24"/>
-          <w:szCs w:val="40"/>
-        </w:rPr>
-        <w:t>nem tudunk begyűjteni. Ezért ezek a részek sötétek maradnak a képen, ami olyan hatást kelt, mintha a mintát egyik oldaláról egy pontból világítottuk volna meg. Szekunderelektron üzemmódban való leképezéskor a mintából kilépő szinte összes szekunderelektront (50-100%) detektáljuk, valamint elenyésző mennyiségű visszaszórt elektront is. Ebben az esetben a megvilágítás annak felel meg, mintha körben minden irányból, a minta minden része egyenletesen lenne megvilágítva</w:t>
+        <w:t>elenyésző mennyiségű visszaszórt elektront is. Ebben az esetben a megvilágítás annak felel meg, mintha körben minden irányból, a minta minden része egyenletesen lenne megvilágítva</w:t>
       </w:r>
       <w:r>
         <w:rPr>
@@ -3737,6 +3618,67 @@
     </w:p>
     <w:p>
       <w:pPr>
+        <w:spacing w:after="120" w:line="360" w:lineRule="auto"/>
+        <w:ind w:left="426" w:firstLine="708"/>
+        <w:jc w:val="both"/>
+        <w:rPr>
+          <w:rFonts w:ascii="Arial" w:hAnsi="Arial" w:cs="Arial"/>
+          <w:sz w:val="24"/>
+          <w:szCs w:val="40"/>
+        </w:rPr>
+      </w:pPr>
+      <w:r>
+        <w:rPr>
+          <w:rFonts w:ascii="Arial" w:hAnsi="Arial" w:cs="Arial"/>
+          <w:sz w:val="24"/>
+          <w:szCs w:val="40"/>
+          <w:lang w:eastAsia="hu-HU"/>
+        </w:rPr>
+        <w:drawing>
+          <wp:inline distT="0" distB="0" distL="0" distR="0">
+            <wp:extent cx="3087717" cy="2390775"/>
+            <wp:effectExtent l="0" t="0" r="0" b="0"/>
+            <wp:docPr id="6" name="Picture 6"/>
+            <wp:cNvGraphicFramePr>
+              <a:graphicFrameLocks xmlns:a="http://schemas.openxmlformats.org/drawingml/2006/main" noChangeAspect="1"/>
+            </wp:cNvGraphicFramePr>
+            <a:graphic xmlns:a="http://schemas.openxmlformats.org/drawingml/2006/main">
+              <a:graphicData uri="http://schemas.openxmlformats.org/drawingml/2006/picture">
+                <pic:pic xmlns:pic="http://schemas.openxmlformats.org/drawingml/2006/picture">
+                  <pic:nvPicPr>
+                    <pic:cNvPr id="6" name="bes.bmp"/>
+                    <pic:cNvPicPr/>
+                  </pic:nvPicPr>
+                  <pic:blipFill>
+                    <a:blip r:embed="rId10">
+                      <a:extLst>
+                        <a:ext uri="{28A0092B-C50C-407E-A947-70E740481C1C}">
+                          <a14:useLocalDpi xmlns:a14="http://schemas.microsoft.com/office/drawing/2010/main" val="0"/>
+                        </a:ext>
+                      </a:extLst>
+                    </a:blip>
+                    <a:stretch>
+                      <a:fillRect/>
+                    </a:stretch>
+                  </pic:blipFill>
+                  <pic:spPr>
+                    <a:xfrm>
+                      <a:off x="0" y="0"/>
+                      <a:ext cx="3184774" cy="2465925"/>
+                    </a:xfrm>
+                    <a:prstGeom prst="rect">
+                      <a:avLst/>
+                    </a:prstGeom>
+                  </pic:spPr>
+                </pic:pic>
+              </a:graphicData>
+            </a:graphic>
+          </wp:inline>
+        </w:drawing>
+      </w:r>
+    </w:p>
+    <w:p>
+      <w:pPr>
         <w:pStyle w:val="Heading2"/>
         <w:numPr>
           <w:ilvl w:val="0"/>
@@ -3863,6 +3805,7 @@
       </w:pPr>
       <w:bookmarkStart w:id="13" w:name="_Toc530869142"/>
       <w:r>
+        <w:lastRenderedPageBreak/>
         <w:t>Abszorbeált elektronok</w:t>
       </w:r>
       <w:bookmarkEnd w:id="13"/>
@@ -3920,7 +3863,6 @@
           <w:sz w:val="24"/>
           <w:szCs w:val="40"/>
         </w:rPr>
-        <w:lastRenderedPageBreak/>
         <w:t>A mintából kétfajta röntgensugárzás lép ki. Az egyik az elektronok rugalmatlan ütközése során energiaveszteségből létrejövő karakterisztikus röntgensugárzás</w:t>
       </w:r>
       <w:r>
@@ -4212,7 +4154,97 @@
           <w:sz w:val="24"/>
           <w:szCs w:val="40"/>
         </w:rPr>
-        <w:t>A pásztázó elektronmikroszkópiában fényképezésre használt katódsugárcső által kibocsátott elektronsugarának átmérője kb. 100um. A kapott képen nem fogunk tudni kisebb részleteket felfedezni, mint amekkora ennek a 100 um-neka minta felületén megfelelő része. A minta felületén lévő képpont mérete: d=100um/M, ahol az M a nagyítás.</w:t>
+        <w:t xml:space="preserve">A pásztázó elektronmikroszkópiában fényképezésre használt katódsugárcső által kibocsátott elektronsugarának átmérője kb. 100um. A kapott képen nem fogunk tudni kisebb részleteket felfedezni, mint amekkora ennek a 100 </w:t>
+      </w:r>
+      <w:r>
+        <w:rPr>
+          <w:rFonts w:ascii="Arial" w:hAnsi="Arial" w:cs="Arial"/>
+          <w:sz w:val="24"/>
+          <w:szCs w:val="40"/>
+        </w:rPr>
+        <w:sym w:font="Symbol" w:char="F06D"/>
+      </w:r>
+      <w:r>
+        <w:rPr>
+          <w:rFonts w:ascii="Arial" w:hAnsi="Arial" w:cs="Arial"/>
+          <w:sz w:val="24"/>
+          <w:szCs w:val="40"/>
+        </w:rPr>
+        <w:t>m-nek</w:t>
+      </w:r>
+      <w:r>
+        <w:rPr>
+          <w:rFonts w:ascii="Arial" w:hAnsi="Arial" w:cs="Arial"/>
+          <w:sz w:val="24"/>
+          <w:szCs w:val="40"/>
+        </w:rPr>
+        <w:t xml:space="preserve"> </w:t>
+      </w:r>
+      <w:r>
+        <w:rPr>
+          <w:rFonts w:ascii="Arial" w:hAnsi="Arial" w:cs="Arial"/>
+          <w:sz w:val="24"/>
+          <w:szCs w:val="40"/>
+        </w:rPr>
+        <w:t xml:space="preserve">a minta felületén megfelelő része. A minta </w:t>
+      </w:r>
+      <w:r>
+        <w:rPr>
+          <w:rFonts w:ascii="Arial" w:hAnsi="Arial" w:cs="Arial"/>
+          <w:sz w:val="24"/>
+          <w:szCs w:val="40"/>
+        </w:rPr>
+        <w:t xml:space="preserve">felületén lévő képpont mérete: </w:t>
+      </w:r>
+      <m:oMath>
+        <m:r>
+          <w:rPr>
+            <w:rFonts w:ascii="Cambria Math" w:hAnsi="Cambria Math" w:cs="Arial"/>
+            <w:sz w:val="24"/>
+            <w:szCs w:val="40"/>
+          </w:rPr>
+          <m:t>d=100</m:t>
+        </m:r>
+        <m:f>
+          <m:fPr>
+            <m:ctrlPr>
+              <w:rPr>
+                <w:rFonts w:ascii="Cambria Math" w:hAnsi="Cambria Math" w:cs="Arial"/>
+                <w:i/>
+                <w:sz w:val="24"/>
+                <w:szCs w:val="40"/>
+              </w:rPr>
+            </m:ctrlPr>
+          </m:fPr>
+          <m:num>
+            <m:r>
+              <w:rPr>
+                <w:rFonts w:ascii="Cambria Math" w:hAnsi="Cambria Math" w:cs="Arial"/>
+                <w:sz w:val="24"/>
+                <w:szCs w:val="40"/>
+              </w:rPr>
+              <m:t>μm</m:t>
+            </m:r>
+          </m:num>
+          <m:den>
+            <m:r>
+              <w:rPr>
+                <w:rFonts w:ascii="Cambria Math" w:hAnsi="Cambria Math" w:cs="Arial"/>
+                <w:sz w:val="24"/>
+                <w:szCs w:val="40"/>
+              </w:rPr>
+              <m:t>M</m:t>
+            </m:r>
+          </m:den>
+        </m:f>
+      </m:oMath>
+      <w:r>
+        <w:rPr>
+          <w:rFonts w:ascii="Arial" w:hAnsi="Arial" w:cs="Arial"/>
+          <w:sz w:val="24"/>
+          <w:szCs w:val="40"/>
+        </w:rPr>
+        <w:t>, ahol az M a nagyítás.</w:t>
       </w:r>
     </w:p>
     <w:p>
@@ -4304,7 +4336,187 @@
           <w:sz w:val="24"/>
           <w:szCs w:val="40"/>
         </w:rPr>
-        <w:t>Két képpont közötti kontrasztot  a C=(S2-S1)/S2 képlettel definiálunk. Az S1,S2 az 1-es és 2-es pontban mért intenzitás.</w:t>
+        <w:t>Két kép</w:t>
+      </w:r>
+      <w:r>
+        <w:rPr>
+          <w:rFonts w:ascii="Arial" w:hAnsi="Arial" w:cs="Arial"/>
+          <w:sz w:val="24"/>
+          <w:szCs w:val="40"/>
+        </w:rPr>
+        <w:t xml:space="preserve">pont közötti kontrasztot a </w:t>
+      </w:r>
+      <m:oMath>
+        <m:r>
+          <w:rPr>
+            <w:rFonts w:ascii="Cambria Math" w:hAnsi="Cambria Math" w:cs="Arial"/>
+            <w:sz w:val="24"/>
+            <w:szCs w:val="40"/>
+          </w:rPr>
+          <m:t>C=</m:t>
+        </m:r>
+        <m:f>
+          <m:fPr>
+            <m:ctrlPr>
+              <w:rPr>
+                <w:rFonts w:ascii="Cambria Math" w:hAnsi="Cambria Math" w:cs="Arial"/>
+                <w:i/>
+                <w:sz w:val="24"/>
+                <w:szCs w:val="40"/>
+              </w:rPr>
+            </m:ctrlPr>
+          </m:fPr>
+          <m:num>
+            <m:sSub>
+              <m:sSubPr>
+                <m:ctrlPr>
+                  <w:rPr>
+                    <w:rFonts w:ascii="Cambria Math" w:hAnsi="Cambria Math" w:cs="Arial"/>
+                    <w:i/>
+                    <w:sz w:val="24"/>
+                    <w:szCs w:val="40"/>
+                  </w:rPr>
+                </m:ctrlPr>
+              </m:sSubPr>
+              <m:e>
+                <m:r>
+                  <w:rPr>
+                    <w:rFonts w:ascii="Cambria Math" w:hAnsi="Cambria Math" w:cs="Arial"/>
+                    <w:sz w:val="24"/>
+                    <w:szCs w:val="40"/>
+                  </w:rPr>
+                  <m:t>S</m:t>
+                </m:r>
+              </m:e>
+              <m:sub>
+                <m:r>
+                  <w:rPr>
+                    <w:rFonts w:ascii="Cambria Math" w:hAnsi="Cambria Math" w:cs="Arial"/>
+                    <w:sz w:val="24"/>
+                    <w:szCs w:val="40"/>
+                  </w:rPr>
+                  <m:t>2</m:t>
+                </m:r>
+              </m:sub>
+            </m:sSub>
+            <m:r>
+              <w:rPr>
+                <w:rFonts w:ascii="Cambria Math" w:hAnsi="Cambria Math" w:cs="Arial"/>
+                <w:sz w:val="24"/>
+                <w:szCs w:val="40"/>
+              </w:rPr>
+              <m:t>-</m:t>
+            </m:r>
+            <m:sSub>
+              <m:sSubPr>
+                <m:ctrlPr>
+                  <w:rPr>
+                    <w:rFonts w:ascii="Cambria Math" w:hAnsi="Cambria Math" w:cs="Arial"/>
+                    <w:i/>
+                    <w:sz w:val="24"/>
+                    <w:szCs w:val="40"/>
+                  </w:rPr>
+                </m:ctrlPr>
+              </m:sSubPr>
+              <m:e>
+                <m:r>
+                  <w:rPr>
+                    <w:rFonts w:ascii="Cambria Math" w:hAnsi="Cambria Math" w:cs="Arial"/>
+                    <w:sz w:val="24"/>
+                    <w:szCs w:val="40"/>
+                  </w:rPr>
+                  <m:t>S</m:t>
+                </m:r>
+              </m:e>
+              <m:sub>
+                <m:r>
+                  <w:rPr>
+                    <w:rFonts w:ascii="Cambria Math" w:hAnsi="Cambria Math" w:cs="Arial"/>
+                    <w:sz w:val="24"/>
+                    <w:szCs w:val="40"/>
+                  </w:rPr>
+                  <m:t>1</m:t>
+                </m:r>
+              </m:sub>
+            </m:sSub>
+          </m:num>
+          <m:den>
+            <m:sSub>
+              <m:sSubPr>
+                <m:ctrlPr>
+                  <w:rPr>
+                    <w:rFonts w:ascii="Cambria Math" w:hAnsi="Cambria Math" w:cs="Arial"/>
+                    <w:i/>
+                    <w:sz w:val="24"/>
+                    <w:szCs w:val="40"/>
+                  </w:rPr>
+                </m:ctrlPr>
+              </m:sSubPr>
+              <m:e>
+                <m:r>
+                  <w:rPr>
+                    <w:rFonts w:ascii="Cambria Math" w:hAnsi="Cambria Math" w:cs="Arial"/>
+                    <w:sz w:val="24"/>
+                    <w:szCs w:val="40"/>
+                  </w:rPr>
+                  <m:t>S</m:t>
+                </m:r>
+              </m:e>
+              <m:sub>
+                <m:r>
+                  <w:rPr>
+                    <w:rFonts w:ascii="Cambria Math" w:hAnsi="Cambria Math" w:cs="Arial"/>
+                    <w:sz w:val="24"/>
+                    <w:szCs w:val="40"/>
+                  </w:rPr>
+                  <m:t>2</m:t>
+                </m:r>
+              </m:sub>
+            </m:sSub>
+          </m:den>
+        </m:f>
+      </m:oMath>
+      <w:r>
+        <w:rPr>
+          <w:rFonts w:ascii="Arial" w:hAnsi="Arial" w:cs="Arial"/>
+          <w:sz w:val="24"/>
+          <w:szCs w:val="40"/>
+        </w:rPr>
+        <w:t xml:space="preserve"> képlettel definiálunk. Az S</w:t>
+      </w:r>
+      <w:r>
+        <w:rPr>
+          <w:rFonts w:ascii="Arial" w:hAnsi="Arial" w:cs="Arial"/>
+          <w:sz w:val="24"/>
+          <w:szCs w:val="40"/>
+          <w:vertAlign w:val="subscript"/>
+        </w:rPr>
+        <w:t>1</w:t>
+      </w:r>
+      <w:r>
+        <w:rPr>
+          <w:rFonts w:ascii="Arial" w:hAnsi="Arial" w:cs="Arial"/>
+          <w:sz w:val="24"/>
+          <w:szCs w:val="40"/>
+        </w:rPr>
+        <w:t>,S</w:t>
+      </w:r>
+      <w:r>
+        <w:rPr>
+          <w:rFonts w:ascii="Arial" w:hAnsi="Arial" w:cs="Arial"/>
+          <w:sz w:val="24"/>
+          <w:szCs w:val="40"/>
+          <w:vertAlign w:val="subscript"/>
+        </w:rPr>
+        <w:t>2</w:t>
+      </w:r>
+      <w:r>
+        <w:rPr>
+          <w:rFonts w:ascii="Arial" w:hAnsi="Arial" w:cs="Arial"/>
+          <w:sz w:val="24"/>
+          <w:szCs w:val="40"/>
+        </w:rPr>
+        <w:t xml:space="preserve"> az 1-es és 2-es pontban mért intenzitás.</w:t>
       </w:r>
     </w:p>
     <w:p>
@@ -4472,7 +4684,109 @@
           <w:sz w:val="24"/>
           <w:szCs w:val="40"/>
         </w:rPr>
-        <w:t xml:space="preserve">A gammaszabályozás egy nemlineáris erősítés, ahol a kimenő jel a következőképpen áll elő Ski=(Sbe)1/g. Kis intenzitású tartományban a gammát 1-nél nagyobbra választva növelhető a kontraszt, míg nagy </w:t>
+        <w:t>A gammaszabályozás egy nemlineáris erősítés, ahol a kimenő jel a köve</w:t>
+      </w:r>
+      <w:r>
+        <w:rPr>
+          <w:rFonts w:ascii="Arial" w:hAnsi="Arial" w:cs="Arial"/>
+          <w:sz w:val="24"/>
+          <w:szCs w:val="40"/>
+        </w:rPr>
+        <w:t xml:space="preserve">tkezőképpen áll elő </w:t>
+      </w:r>
+      <m:oMath>
+        <m:sSub>
+          <m:sSubPr>
+            <m:ctrlPr>
+              <w:rPr>
+                <w:rFonts w:ascii="Cambria Math" w:hAnsi="Cambria Math" w:cs="Arial"/>
+                <w:sz w:val="24"/>
+                <w:szCs w:val="40"/>
+              </w:rPr>
+            </m:ctrlPr>
+          </m:sSubPr>
+          <m:e>
+            <m:r>
+              <w:rPr>
+                <w:rFonts w:ascii="Cambria Math" w:hAnsi="Cambria Math" w:cs="Arial"/>
+                <w:sz w:val="24"/>
+                <w:szCs w:val="40"/>
+              </w:rPr>
+              <m:t>S</m:t>
+            </m:r>
+          </m:e>
+          <m:sub>
+            <m:r>
+              <w:rPr>
+                <w:rFonts w:ascii="Cambria Math" w:hAnsi="Cambria Math" w:cs="Arial"/>
+                <w:sz w:val="24"/>
+                <w:szCs w:val="40"/>
+              </w:rPr>
+              <m:t>ki</m:t>
+            </m:r>
+          </m:sub>
+        </m:sSub>
+        <m:r>
+          <m:rPr>
+            <m:nor/>
+          </m:rPr>
+          <w:rPr>
+            <w:rFonts w:ascii="Cambria Math" w:hAnsi="Cambria Math" w:cs="Arial"/>
+            <w:sz w:val="24"/>
+            <w:szCs w:val="40"/>
+          </w:rPr>
+          <m:t>=</m:t>
+        </m:r>
+        <m:sSubSup>
+          <m:sSubSupPr>
+            <m:ctrlPr>
+              <w:rPr>
+                <w:rFonts w:ascii="Cambria Math" w:hAnsi="Cambria Math" w:cs="Arial"/>
+                <w:i/>
+                <w:sz w:val="24"/>
+                <w:szCs w:val="40"/>
+              </w:rPr>
+            </m:ctrlPr>
+          </m:sSubSupPr>
+          <m:e>
+            <m:r>
+              <w:rPr>
+                <w:rFonts w:ascii="Cambria Math" w:hAnsi="Cambria Math" w:cs="Arial"/>
+                <w:sz w:val="24"/>
+                <w:szCs w:val="40"/>
+              </w:rPr>
+              <m:t>S</m:t>
+            </m:r>
+          </m:e>
+          <m:sub>
+            <m:r>
+              <w:rPr>
+                <w:rFonts w:ascii="Cambria Math" w:hAnsi="Cambria Math" w:cs="Arial"/>
+                <w:sz w:val="24"/>
+                <w:szCs w:val="40"/>
+              </w:rPr>
+              <m:t>be</m:t>
+            </m:r>
+          </m:sub>
+          <m:sup>
+            <m:r>
+              <w:rPr>
+                <w:rFonts w:ascii="Cambria Math" w:hAnsi="Cambria Math" w:cs="Arial"/>
+                <w:sz w:val="24"/>
+                <w:szCs w:val="40"/>
+              </w:rPr>
+              <m:t>1/γ</m:t>
+            </m:r>
+          </m:sup>
+        </m:sSubSup>
+      </m:oMath>
+      <w:r>
+        <w:rPr>
+          <w:rFonts w:ascii="Arial" w:hAnsi="Arial" w:cs="Arial"/>
+          <w:sz w:val="24"/>
+          <w:szCs w:val="40"/>
+        </w:rPr>
+        <w:t xml:space="preserve">. Kis intenzitású tartományban a </w:t>
       </w:r>
       <w:r>
         <w:rPr>
@@ -4481,7 +4795,68 @@
           <w:szCs w:val="40"/>
         </w:rPr>
         <w:lastRenderedPageBreak/>
-        <w:t>intenzitású részeknél 1-nél kissebre választva a gammát tudjuk javítani a részleteket.</w:t>
+        <w:t>gammát 1-nél nagyobbra választva növelhető a kontraszt, míg nagy intenzitású részeknél 1-nél kissebre választva a gammát tudjuk javítani a részleteket.</w:t>
+      </w:r>
+    </w:p>
+    <w:p>
+      <w:pPr>
+        <w:spacing w:after="120" w:line="360" w:lineRule="auto"/>
+        <w:ind w:left="492" w:firstLine="708"/>
+        <w:jc w:val="both"/>
+        <w:rPr>
+          <w:rFonts w:ascii="Arial" w:hAnsi="Arial" w:cs="Arial"/>
+          <w:sz w:val="24"/>
+          <w:szCs w:val="40"/>
+        </w:rPr>
+      </w:pPr>
+      <w:r>
+        <w:rPr>
+          <w:rFonts w:ascii="Arial" w:hAnsi="Arial" w:cs="Arial"/>
+          <w:sz w:val="24"/>
+          <w:szCs w:val="40"/>
+          <w:lang w:eastAsia="hu-HU"/>
+        </w:rPr>
+        <w:drawing>
+          <wp:inline distT="0" distB="0" distL="0" distR="0">
+            <wp:extent cx="3057525" cy="1638300"/>
+            <wp:effectExtent l="0" t="0" r="9525" b="0"/>
+            <wp:docPr id="7" name="Picture 7"/>
+            <wp:cNvGraphicFramePr>
+              <a:graphicFrameLocks xmlns:a="http://schemas.openxmlformats.org/drawingml/2006/main" noChangeAspect="1"/>
+            </wp:cNvGraphicFramePr>
+            <a:graphic xmlns:a="http://schemas.openxmlformats.org/drawingml/2006/main">
+              <a:graphicData uri="http://schemas.openxmlformats.org/drawingml/2006/picture">
+                <pic:pic xmlns:pic="http://schemas.openxmlformats.org/drawingml/2006/picture">
+                  <pic:nvPicPr>
+                    <pic:cNvPr id="7" name="gamma.bmp"/>
+                    <pic:cNvPicPr/>
+                  </pic:nvPicPr>
+                  <pic:blipFill>
+                    <a:blip r:embed="rId11">
+                      <a:extLst>
+                        <a:ext uri="{28A0092B-C50C-407E-A947-70E740481C1C}">
+                          <a14:useLocalDpi xmlns:a14="http://schemas.microsoft.com/office/drawing/2010/main" val="0"/>
+                        </a:ext>
+                      </a:extLst>
+                    </a:blip>
+                    <a:stretch>
+                      <a:fillRect/>
+                    </a:stretch>
+                  </pic:blipFill>
+                  <pic:spPr>
+                    <a:xfrm>
+                      <a:off x="0" y="0"/>
+                      <a:ext cx="3057525" cy="1638300"/>
+                    </a:xfrm>
+                    <a:prstGeom prst="rect">
+                      <a:avLst/>
+                    </a:prstGeom>
+                  </pic:spPr>
+                </pic:pic>
+              </a:graphicData>
+            </a:graphic>
+          </wp:inline>
+        </w:drawing>
       </w:r>
     </w:p>
     <w:p>
@@ -4512,7 +4887,273 @@
           <w:sz w:val="24"/>
           <w:szCs w:val="40"/>
         </w:rPr>
-        <w:t xml:space="preserve">A jeldiferenciálás azt jelenti, hogy a U=U0*sin(w*t) jelet deriváljuk. Ebből azt az egyenletet kapjuk, hogy w*U0*sin(w*t-pi/2), amiből látszik, hogy kaptunk felüláteresztő szűrőt aminek a határfrekvenciája w-nál van. Ez a w alatti, kis frekvenciájú jeleket elnyomja, a nagy frekvenciájúakat pedig felerősíti. Ez azt segíti elő, hogy a mintán előforduló éles határok, pl.: szemcsehatár, élek, </w:t>
+        <w:t>A jeldifer</w:t>
+      </w:r>
+      <w:r>
+        <w:rPr>
+          <w:rFonts w:ascii="Arial" w:hAnsi="Arial" w:cs="Arial"/>
+          <w:sz w:val="24"/>
+          <w:szCs w:val="40"/>
+        </w:rPr>
+        <w:t xml:space="preserve">enciálás azt jelenti, hogy a </w:t>
+      </w:r>
+      <m:oMath>
+        <m:r>
+          <m:rPr>
+            <m:sty m:val="p"/>
+          </m:rPr>
+          <w:rPr>
+            <w:rFonts w:ascii="Cambria Math" w:hAnsi="Cambria Math" w:cs="Arial"/>
+            <w:sz w:val="24"/>
+            <w:szCs w:val="40"/>
+          </w:rPr>
+          <m:t>U=</m:t>
+        </m:r>
+        <m:sSub>
+          <m:sSubPr>
+            <m:ctrlPr>
+              <w:rPr>
+                <w:rFonts w:ascii="Cambria Math" w:hAnsi="Cambria Math" w:cs="Arial"/>
+                <w:sz w:val="24"/>
+                <w:szCs w:val="40"/>
+              </w:rPr>
+            </m:ctrlPr>
+          </m:sSubPr>
+          <m:e>
+            <m:r>
+              <m:rPr>
+                <m:sty m:val="p"/>
+              </m:rPr>
+              <w:rPr>
+                <w:rFonts w:ascii="Cambria Math" w:hAnsi="Cambria Math" w:cs="Arial"/>
+                <w:sz w:val="24"/>
+                <w:szCs w:val="40"/>
+              </w:rPr>
+              <m:t>U</m:t>
+            </m:r>
+          </m:e>
+          <m:sub>
+            <m:r>
+              <m:rPr>
+                <m:sty m:val="p"/>
+              </m:rPr>
+              <w:rPr>
+                <w:rFonts w:ascii="Cambria Math" w:hAnsi="Cambria Math" w:cs="Arial"/>
+                <w:sz w:val="24"/>
+                <w:szCs w:val="40"/>
+              </w:rPr>
+              <m:t>0</m:t>
+            </m:r>
+          </m:sub>
+        </m:sSub>
+        <m:r>
+          <m:rPr>
+            <m:sty m:val="p"/>
+          </m:rPr>
+          <w:rPr>
+            <w:rFonts w:ascii="Cambria Math" w:hAnsi="Cambria Math" w:cs="Arial"/>
+            <w:sz w:val="24"/>
+            <w:szCs w:val="40"/>
+          </w:rPr>
+          <m:t>×</m:t>
+        </m:r>
+        <m:func>
+          <m:funcPr>
+            <m:ctrlPr>
+              <w:rPr>
+                <w:rFonts w:ascii="Cambria Math" w:hAnsi="Cambria Math" w:cs="Arial"/>
+                <w:sz w:val="24"/>
+                <w:szCs w:val="40"/>
+              </w:rPr>
+            </m:ctrlPr>
+          </m:funcPr>
+          <m:fName>
+            <m:r>
+              <m:rPr>
+                <m:sty m:val="p"/>
+              </m:rPr>
+              <w:rPr>
+                <w:rFonts w:ascii="Cambria Math" w:hAnsi="Cambria Math" w:cs="Arial"/>
+                <w:sz w:val="24"/>
+                <w:szCs w:val="40"/>
+              </w:rPr>
+              <m:t>sin</m:t>
+            </m:r>
+          </m:fName>
+          <m:e>
+            <m:d>
+              <m:dPr>
+                <m:ctrlPr>
+                  <w:rPr>
+                    <w:rFonts w:ascii="Cambria Math" w:hAnsi="Cambria Math" w:cs="Arial"/>
+                    <w:sz w:val="24"/>
+                    <w:szCs w:val="40"/>
+                  </w:rPr>
+                </m:ctrlPr>
+              </m:dPr>
+              <m:e>
+                <m:r>
+                  <m:rPr>
+                    <m:sty m:val="p"/>
+                  </m:rPr>
+                  <w:rPr>
+                    <w:rFonts w:ascii="Cambria Math" w:hAnsi="Cambria Math" w:cs="Arial"/>
+                    <w:sz w:val="24"/>
+                    <w:szCs w:val="40"/>
+                  </w:rPr>
+                  <m:t>ω×t</m:t>
+                </m:r>
+              </m:e>
+            </m:d>
+          </m:e>
+        </m:func>
+      </m:oMath>
+      <w:r>
+        <w:rPr>
+          <w:rFonts w:ascii="Arial" w:hAnsi="Arial" w:cs="Arial"/>
+          <w:sz w:val="24"/>
+          <w:szCs w:val="40"/>
+        </w:rPr>
+        <w:t xml:space="preserve"> jelet deriváljuk. Ebből azt az egyenletet kapjuk, hogy </w:t>
+      </w:r>
+      <m:oMath>
+        <m:r>
+          <w:rPr>
+            <w:rFonts w:ascii="Cambria Math" w:hAnsi="Cambria Math" w:cs="Arial"/>
+            <w:sz w:val="24"/>
+            <w:szCs w:val="40"/>
+          </w:rPr>
+          <m:t>ω×</m:t>
+        </m:r>
+        <m:sSub>
+          <m:sSubPr>
+            <m:ctrlPr>
+              <w:rPr>
+                <w:rFonts w:ascii="Cambria Math" w:hAnsi="Cambria Math" w:cs="Arial"/>
+                <w:i/>
+                <w:sz w:val="24"/>
+                <w:szCs w:val="40"/>
+              </w:rPr>
+            </m:ctrlPr>
+          </m:sSubPr>
+          <m:e>
+            <m:r>
+              <w:rPr>
+                <w:rFonts w:ascii="Cambria Math" w:hAnsi="Cambria Math" w:cs="Arial"/>
+                <w:sz w:val="24"/>
+                <w:szCs w:val="40"/>
+              </w:rPr>
+              <m:t>U</m:t>
+            </m:r>
+          </m:e>
+          <m:sub>
+            <m:r>
+              <w:rPr>
+                <w:rFonts w:ascii="Cambria Math" w:hAnsi="Cambria Math" w:cs="Arial"/>
+                <w:sz w:val="24"/>
+                <w:szCs w:val="40"/>
+              </w:rPr>
+              <m:t>0</m:t>
+            </m:r>
+          </m:sub>
+        </m:sSub>
+        <m:r>
+          <w:rPr>
+            <w:rFonts w:ascii="Cambria Math" w:hAnsi="Cambria Math" w:cs="Arial"/>
+            <w:sz w:val="24"/>
+            <w:szCs w:val="40"/>
+          </w:rPr>
+          <m:t>×</m:t>
+        </m:r>
+        <m:func>
+          <m:funcPr>
+            <m:ctrlPr>
+              <w:rPr>
+                <w:rFonts w:ascii="Cambria Math" w:hAnsi="Cambria Math" w:cs="Arial"/>
+                <w:i/>
+                <w:sz w:val="24"/>
+                <w:szCs w:val="40"/>
+              </w:rPr>
+            </m:ctrlPr>
+          </m:funcPr>
+          <m:fName>
+            <m:r>
+              <m:rPr>
+                <m:sty m:val="p"/>
+              </m:rPr>
+              <w:rPr>
+                <w:rFonts w:ascii="Cambria Math" w:hAnsi="Cambria Math" w:cs="Arial"/>
+                <w:sz w:val="24"/>
+                <w:szCs w:val="40"/>
+              </w:rPr>
+              <m:t>sin</m:t>
+            </m:r>
+          </m:fName>
+          <m:e>
+            <m:d>
+              <m:dPr>
+                <m:ctrlPr>
+                  <w:rPr>
+                    <w:rFonts w:ascii="Cambria Math" w:hAnsi="Cambria Math" w:cs="Arial"/>
+                    <w:i/>
+                    <w:sz w:val="24"/>
+                    <w:szCs w:val="40"/>
+                  </w:rPr>
+                </m:ctrlPr>
+              </m:dPr>
+              <m:e>
+                <m:r>
+                  <w:rPr>
+                    <w:rFonts w:ascii="Cambria Math" w:hAnsi="Cambria Math" w:cs="Arial"/>
+                    <w:sz w:val="24"/>
+                    <w:szCs w:val="40"/>
+                  </w:rPr>
+                  <m:t>w×t-</m:t>
+                </m:r>
+                <m:f>
+                  <m:fPr>
+                    <m:ctrlPr>
+                      <w:rPr>
+                        <w:rFonts w:ascii="Cambria Math" w:hAnsi="Cambria Math" w:cs="Arial"/>
+                        <w:i/>
+                        <w:sz w:val="24"/>
+                        <w:szCs w:val="40"/>
+                      </w:rPr>
+                    </m:ctrlPr>
+                  </m:fPr>
+                  <m:num>
+                    <m:r>
+                      <w:rPr>
+                        <w:rFonts w:ascii="Cambria Math" w:hAnsi="Cambria Math" w:cs="Arial"/>
+                        <w:sz w:val="24"/>
+                        <w:szCs w:val="40"/>
+                      </w:rPr>
+                      <m:t>π</m:t>
+                    </m:r>
+                  </m:num>
+                  <m:den>
+                    <m:r>
+                      <w:rPr>
+                        <w:rFonts w:ascii="Cambria Math" w:hAnsi="Cambria Math" w:cs="Arial"/>
+                        <w:sz w:val="24"/>
+                        <w:szCs w:val="40"/>
+                      </w:rPr>
+                      <m:t>2</m:t>
+                    </m:r>
+                  </m:den>
+                </m:f>
+              </m:e>
+            </m:d>
+          </m:e>
+        </m:func>
+      </m:oMath>
+      <w:r>
+        <w:rPr>
+          <w:rFonts w:ascii="Arial" w:hAnsi="Arial" w:cs="Arial"/>
+          <w:sz w:val="24"/>
+          <w:szCs w:val="40"/>
+        </w:rPr>
+        <w:t xml:space="preserve">, amiből látszik, hogy kaptunk felüláteresztő szűrőt aminek a határfrekvenciája w-nál van. Ez a w alatti, kis frekvenciájú jeleket elnyomja, a nagy frekvenciájúakat pedig felerősíti. Ez azt segíti elő, hogy a mintán előforduló éles határok, pl.: szemcsehatár, élek, </w:t>
       </w:r>
       <w:r>
         <w:rPr>
@@ -4538,19 +5179,14 @@
         </w:rPr>
         <w:t>részek eltűnnek.</w:t>
       </w:r>
-    </w:p>
-    <w:p>
-      <w:pPr>
-        <w:pStyle w:val="ListParagraph"/>
-        <w:spacing w:after="120" w:line="360" w:lineRule="auto"/>
-        <w:ind w:left="1416" w:firstLine="708"/>
-        <w:jc w:val="both"/>
-        <w:rPr>
-          <w:rFonts w:ascii="Arial" w:hAnsi="Arial" w:cs="Arial"/>
-          <w:sz w:val="24"/>
-          <w:szCs w:val="40"/>
-        </w:rPr>
-      </w:pPr>
+      <w:r>
+        <w:rPr>
+          <w:rFonts w:ascii="Arial" w:hAnsi="Arial" w:cs="Arial"/>
+          <w:sz w:val="24"/>
+          <w:szCs w:val="40"/>
+        </w:rPr>
+        <w:t xml:space="preserve"> </w:t>
+      </w:r>
       <w:r>
         <w:rPr>
           <w:rFonts w:ascii="Arial" w:hAnsi="Arial" w:cs="Arial"/>
@@ -4632,15 +5268,16 @@
           <w:sz w:val="24"/>
           <w:szCs w:val="40"/>
         </w:rPr>
-        <w:t>az egyes szürke árnyalatokat mennyire használtuk ki. Ebből a hisztogrammból hamar kiderül, ha nem vettük igénybe az összes árnyalatot, és digitálisan útólagosan beállíthatjuk a kontrasztot, hogy a skála egészét kihasználjuk.</w:t>
-      </w:r>
-      <w:r>
-        <w:rPr>
-          <w:rFonts w:ascii="Arial" w:hAnsi="Arial" w:cs="Arial"/>
-          <w:sz w:val="24"/>
-          <w:szCs w:val="40"/>
-        </w:rPr>
-        <w:t>A képet színezni is lehet, ez azért hasznos, mert a szem a szürke árnyalatokhoz képest sokkal több színt tud megkülönböztetni.</w:t>
+        <w:t xml:space="preserve">az egyes szürke árnyalatokat mennyire </w:t>
+      </w:r>
+      <w:r>
+        <w:rPr>
+          <w:rFonts w:ascii="Arial" w:hAnsi="Arial" w:cs="Arial"/>
+          <w:sz w:val="24"/>
+          <w:szCs w:val="40"/>
+        </w:rPr>
+        <w:lastRenderedPageBreak/>
+        <w:t>használtuk ki. Ebből a hisztogrammból hamar kiderül, ha nem vettük igénybe az összes árnyalatot, és digitálisan útólagosan beállíthatjuk a kontrasztot, hogy a skála egészét kihasználjuk.A képet színezni is lehet, ez azért hasznos, mert a szem a szürke árnyalatokhoz képest sokkal több színt tud megkülönböztetni.</w:t>
       </w:r>
     </w:p>
     <w:p>
@@ -4661,16 +5298,7 @@
           <w:sz w:val="24"/>
           <w:szCs w:val="40"/>
         </w:rPr>
-        <w:t xml:space="preserve">A mikroszkóp jeleiből nyert digitális kép diszkrét pontokból áll, így lényegében a leképezés egy intenzitásmátrix. A képmegmunkáláshoz is diszkrét értékeket használunk, úgynevezett kernel operátorokat, ami </w:t>
-      </w:r>
-      <w:r>
-        <w:rPr>
-          <w:rFonts w:ascii="Arial" w:hAnsi="Arial" w:cs="Arial"/>
-          <w:sz w:val="24"/>
-          <w:szCs w:val="40"/>
-        </w:rPr>
-        <w:lastRenderedPageBreak/>
-        <w:t>nem más mint e</w:t>
+        <w:t>A mikroszkóp jeleiből nyert digitális kép diszkrét pontokból áll, így lényegében a leképezés egy intenzitásmátrix. A képmegmunkáláshoz is diszkrét értékeket használunk, úgynevezett kernel operátorokat, ami nem más mint e</w:t>
       </w:r>
       <w:r>
         <w:rPr>
@@ -4703,6 +5331,67 @@
           <w:szCs w:val="40"/>
         </w:rPr>
         <w:t>.</w:t>
+      </w:r>
+    </w:p>
+    <w:p>
+      <w:pPr>
+        <w:spacing w:after="120" w:line="360" w:lineRule="auto"/>
+        <w:ind w:left="708" w:firstLine="708"/>
+        <w:jc w:val="both"/>
+        <w:rPr>
+          <w:rFonts w:ascii="Arial" w:hAnsi="Arial" w:cs="Arial"/>
+          <w:sz w:val="24"/>
+          <w:szCs w:val="40"/>
+        </w:rPr>
+      </w:pPr>
+      <w:r>
+        <w:rPr>
+          <w:rFonts w:ascii="Arial" w:hAnsi="Arial" w:cs="Arial"/>
+          <w:sz w:val="24"/>
+          <w:szCs w:val="40"/>
+          <w:lang w:eastAsia="hu-HU"/>
+        </w:rPr>
+        <w:drawing>
+          <wp:inline distT="0" distB="0" distL="0" distR="0">
+            <wp:extent cx="4887404" cy="2079518"/>
+            <wp:effectExtent l="0" t="0" r="0" b="0"/>
+            <wp:docPr id="10" name="Picture 10"/>
+            <wp:cNvGraphicFramePr>
+              <a:graphicFrameLocks xmlns:a="http://schemas.openxmlformats.org/drawingml/2006/main" noChangeAspect="1"/>
+            </wp:cNvGraphicFramePr>
+            <a:graphic xmlns:a="http://schemas.openxmlformats.org/drawingml/2006/main">
+              <a:graphicData uri="http://schemas.openxmlformats.org/drawingml/2006/picture">
+                <pic:pic xmlns:pic="http://schemas.openxmlformats.org/drawingml/2006/picture">
+                  <pic:nvPicPr>
+                    <pic:cNvPr id="10" name="matrix.bmp"/>
+                    <pic:cNvPicPr/>
+                  </pic:nvPicPr>
+                  <pic:blipFill>
+                    <a:blip r:embed="rId12">
+                      <a:extLst>
+                        <a:ext uri="{28A0092B-C50C-407E-A947-70E740481C1C}">
+                          <a14:useLocalDpi xmlns:a14="http://schemas.microsoft.com/office/drawing/2010/main" val="0"/>
+                        </a:ext>
+                      </a:extLst>
+                    </a:blip>
+                    <a:stretch>
+                      <a:fillRect/>
+                    </a:stretch>
+                  </pic:blipFill>
+                  <pic:spPr>
+                    <a:xfrm>
+                      <a:off x="0" y="0"/>
+                      <a:ext cx="4933140" cy="2098978"/>
+                    </a:xfrm>
+                    <a:prstGeom prst="rect">
+                      <a:avLst/>
+                    </a:prstGeom>
+                  </pic:spPr>
+                </pic:pic>
+              </a:graphicData>
+            </a:graphic>
+          </wp:inline>
+        </w:drawing>
       </w:r>
     </w:p>
     <w:p>
@@ -4731,7 +5420,16 @@
           <w:sz w:val="24"/>
           <w:szCs w:val="40"/>
         </w:rPr>
-        <w:t>A gauss kernel a normális eloszlást követve végzi el a simítást. A kernel sarkaiban egyesek állnak, a melletük lévőkben nagyobb számok, azok mellett mégnagyobb, és közepén pedig a legnagyobb. Ez amiatt jó, hogy nagyobb súlyal veszi figyelembe, hogy mi volt azon a ponton az eredeti képen. A medián szűrő is símításra, zajszűrésre használják, de itt a kernel alatti értékek nem adódnak össze hanem</w:t>
+        <w:t xml:space="preserve">A gauss kernel a normális eloszlást követve végzi el a simítást. A kernel sarkaiban egyesek állnak, a melletük lévőkben nagyobb számok, azok mellett mégnagyobb, és közepén pedig a legnagyobb. Ez amiatt jó, hogy nagyobb súlyal veszi figyelembe, hogy mi volt azon a ponton az eredeti képen. A medián szűrő is símításra, zajszűrésre használják, de itt a </w:t>
+      </w:r>
+      <w:r>
+        <w:rPr>
+          <w:rFonts w:ascii="Arial" w:hAnsi="Arial" w:cs="Arial"/>
+          <w:sz w:val="24"/>
+          <w:szCs w:val="40"/>
+        </w:rPr>
+        <w:lastRenderedPageBreak/>
+        <w:t>kernel alatti értékek nem adódnak össze hanem</w:t>
       </w:r>
       <w:r>
         <w:rPr>
@@ -4740,6 +5438,67 @@
           <w:szCs w:val="40"/>
         </w:rPr>
         <w:t xml:space="preserve"> csak a mediánjukat írjuk be az új mátrixba.</w:t>
+      </w:r>
+    </w:p>
+    <w:p>
+      <w:pPr>
+        <w:spacing w:after="120" w:line="360" w:lineRule="auto"/>
+        <w:ind w:left="708" w:firstLine="708"/>
+        <w:jc w:val="both"/>
+        <w:rPr>
+          <w:rFonts w:ascii="Arial" w:hAnsi="Arial" w:cs="Arial"/>
+          <w:sz w:val="24"/>
+          <w:szCs w:val="40"/>
+        </w:rPr>
+      </w:pPr>
+      <w:r>
+        <w:rPr>
+          <w:rFonts w:ascii="Arial" w:hAnsi="Arial" w:cs="Arial"/>
+          <w:sz w:val="24"/>
+          <w:szCs w:val="40"/>
+          <w:lang w:eastAsia="hu-HU"/>
+        </w:rPr>
+        <w:drawing>
+          <wp:inline distT="0" distB="0" distL="0" distR="0">
+            <wp:extent cx="3171825" cy="1666875"/>
+            <wp:effectExtent l="0" t="0" r="9525" b="9525"/>
+            <wp:docPr id="11" name="Picture 11"/>
+            <wp:cNvGraphicFramePr>
+              <a:graphicFrameLocks xmlns:a="http://schemas.openxmlformats.org/drawingml/2006/main" noChangeAspect="1"/>
+            </wp:cNvGraphicFramePr>
+            <a:graphic xmlns:a="http://schemas.openxmlformats.org/drawingml/2006/main">
+              <a:graphicData uri="http://schemas.openxmlformats.org/drawingml/2006/picture">
+                <pic:pic xmlns:pic="http://schemas.openxmlformats.org/drawingml/2006/picture">
+                  <pic:nvPicPr>
+                    <pic:cNvPr id="11" name="kernels.bmp"/>
+                    <pic:cNvPicPr/>
+                  </pic:nvPicPr>
+                  <pic:blipFill>
+                    <a:blip r:embed="rId13">
+                      <a:extLst>
+                        <a:ext uri="{28A0092B-C50C-407E-A947-70E740481C1C}">
+                          <a14:useLocalDpi xmlns:a14="http://schemas.microsoft.com/office/drawing/2010/main" val="0"/>
+                        </a:ext>
+                      </a:extLst>
+                    </a:blip>
+                    <a:stretch>
+                      <a:fillRect/>
+                    </a:stretch>
+                  </pic:blipFill>
+                  <pic:spPr>
+                    <a:xfrm>
+                      <a:off x="0" y="0"/>
+                      <a:ext cx="3171825" cy="1666875"/>
+                    </a:xfrm>
+                    <a:prstGeom prst="rect">
+                      <a:avLst/>
+                    </a:prstGeom>
+                  </pic:spPr>
+                </pic:pic>
+              </a:graphicData>
+            </a:graphic>
+          </wp:inline>
+        </w:drawing>
       </w:r>
     </w:p>
     <w:p>
@@ -4761,6 +5520,137 @@
           <w:szCs w:val="40"/>
         </w:rPr>
         <w:t>A zajszűrés nagyon fontos előfeltétel az éldetektáláshoz. Ha zajos képen akarunk éleket detektálni, akkor a zajokat is mind élnek fogja érzékelni a program, és nem a valós éleket találjuk meg.</w:t>
+      </w:r>
+      <w:r>
+        <w:rPr>
+          <w:rFonts w:ascii="Arial" w:hAnsi="Arial" w:cs="Arial"/>
+          <w:sz w:val="24"/>
+          <w:szCs w:val="40"/>
+        </w:rPr>
+        <w:t xml:space="preserve"> Éldetektálásra használt kernel a Sobel szűrő. A pásztázás irányától függően a kernel egyik oldalán negatív a másikon pedig pozitív számok állnak és ahogy ezt végighúzzuk a képen az éleket sokkal jobban felerősíti, mint minden mást, de csak az egyik tengely mentén. Ha a 90°-al elforgatott kernellel is végigcsináljuk, akkor a Pitagorasz-tétel segítségével a két eredményből megkaphatjuk a minden élt tartalmazó képet.</w:t>
+      </w:r>
+    </w:p>
+    <w:p>
+      <w:pPr>
+        <w:spacing w:after="120" w:line="360" w:lineRule="auto"/>
+        <w:ind w:left="708" w:firstLine="708"/>
+        <w:jc w:val="both"/>
+        <w:rPr>
+          <w:rFonts w:ascii="Arial" w:hAnsi="Arial" w:cs="Arial"/>
+          <w:sz w:val="24"/>
+          <w:szCs w:val="40"/>
+        </w:rPr>
+      </w:pPr>
+      <w:r>
+        <w:rPr>
+          <w:rFonts w:ascii="Arial" w:hAnsi="Arial" w:cs="Arial"/>
+          <w:sz w:val="24"/>
+          <w:szCs w:val="40"/>
+          <w:lang w:eastAsia="hu-HU"/>
+        </w:rPr>
+        <w:drawing>
+          <wp:inline distT="0" distB="0" distL="0" distR="0">
+            <wp:extent cx="2867025" cy="1581150"/>
+            <wp:effectExtent l="0" t="0" r="9525" b="0"/>
+            <wp:docPr id="12" name="Picture 12"/>
+            <wp:cNvGraphicFramePr>
+              <a:graphicFrameLocks xmlns:a="http://schemas.openxmlformats.org/drawingml/2006/main" noChangeAspect="1"/>
+            </wp:cNvGraphicFramePr>
+            <a:graphic xmlns:a="http://schemas.openxmlformats.org/drawingml/2006/main">
+              <a:graphicData uri="http://schemas.openxmlformats.org/drawingml/2006/picture">
+                <pic:pic xmlns:pic="http://schemas.openxmlformats.org/drawingml/2006/picture">
+                  <pic:nvPicPr>
+                    <pic:cNvPr id="12" name="sobelkernel.bmp"/>
+                    <pic:cNvPicPr/>
+                  </pic:nvPicPr>
+                  <pic:blipFill>
+                    <a:blip r:embed="rId14">
+                      <a:extLst>
+                        <a:ext uri="{28A0092B-C50C-407E-A947-70E740481C1C}">
+                          <a14:useLocalDpi xmlns:a14="http://schemas.microsoft.com/office/drawing/2010/main" val="0"/>
+                        </a:ext>
+                      </a:extLst>
+                    </a:blip>
+                    <a:stretch>
+                      <a:fillRect/>
+                    </a:stretch>
+                  </pic:blipFill>
+                  <pic:spPr>
+                    <a:xfrm>
+                      <a:off x="0" y="0"/>
+                      <a:ext cx="2867025" cy="1581150"/>
+                    </a:xfrm>
+                    <a:prstGeom prst="rect">
+                      <a:avLst/>
+                    </a:prstGeom>
+                  </pic:spPr>
+                </pic:pic>
+              </a:graphicData>
+            </a:graphic>
+          </wp:inline>
+        </w:drawing>
+      </w:r>
+    </w:p>
+    <w:p>
+      <w:pPr>
+        <w:spacing w:after="120" w:line="360" w:lineRule="auto"/>
+        <w:ind w:firstLine="708"/>
+        <w:jc w:val="both"/>
+        <w:rPr>
+          <w:rFonts w:ascii="Arial" w:hAnsi="Arial" w:cs="Arial"/>
+          <w:sz w:val="24"/>
+          <w:szCs w:val="40"/>
+        </w:rPr>
+      </w:pPr>
+      <w:r>
+        <w:rPr>
+          <w:rFonts w:ascii="Arial" w:hAnsi="Arial" w:cs="Arial"/>
+          <w:sz w:val="24"/>
+          <w:szCs w:val="40"/>
+          <w:lang w:eastAsia="hu-HU"/>
+        </w:rPr>
+        <w:lastRenderedPageBreak/>
+        <w:drawing>
+          <wp:inline distT="0" distB="0" distL="0" distR="0">
+            <wp:extent cx="5351589" cy="5240688"/>
+            <wp:effectExtent l="0" t="0" r="1905" b="0"/>
+            <wp:docPr id="8" name="Picture 8"/>
+            <wp:cNvGraphicFramePr>
+              <a:graphicFrameLocks xmlns:a="http://schemas.openxmlformats.org/drawingml/2006/main" noChangeAspect="1"/>
+            </wp:cNvGraphicFramePr>
+            <a:graphic xmlns:a="http://schemas.openxmlformats.org/drawingml/2006/main">
+              <a:graphicData uri="http://schemas.openxmlformats.org/drawingml/2006/picture">
+                <pic:pic xmlns:pic="http://schemas.openxmlformats.org/drawingml/2006/picture">
+                  <pic:nvPicPr>
+                    <pic:cNvPr id="8" name="filtering.bmp"/>
+                    <pic:cNvPicPr/>
+                  </pic:nvPicPr>
+                  <pic:blipFill>
+                    <a:blip r:embed="rId15">
+                      <a:extLst>
+                        <a:ext uri="{28A0092B-C50C-407E-A947-70E740481C1C}">
+                          <a14:useLocalDpi xmlns:a14="http://schemas.microsoft.com/office/drawing/2010/main" val="0"/>
+                        </a:ext>
+                      </a:extLst>
+                    </a:blip>
+                    <a:stretch>
+                      <a:fillRect/>
+                    </a:stretch>
+                  </pic:blipFill>
+                  <pic:spPr>
+                    <a:xfrm>
+                      <a:off x="0" y="0"/>
+                      <a:ext cx="5357081" cy="5246067"/>
+                    </a:xfrm>
+                    <a:prstGeom prst="rect">
+                      <a:avLst/>
+                    </a:prstGeom>
+                  </pic:spPr>
+                </pic:pic>
+              </a:graphicData>
+            </a:graphic>
+          </wp:inline>
+        </w:drawing>
       </w:r>
     </w:p>
     <w:p>
@@ -4832,6 +5722,57 @@
     </w:p>
     <w:p>
       <w:pPr>
+        <w:ind w:firstLine="708"/>
+      </w:pPr>
+      <w:r>
+        <w:rPr>
+          <w:lang w:eastAsia="hu-HU"/>
+        </w:rPr>
+        <w:drawing>
+          <wp:inline distT="0" distB="0" distL="0" distR="0">
+            <wp:extent cx="5319155" cy="2983230"/>
+            <wp:effectExtent l="0" t="0" r="0" b="7620"/>
+            <wp:docPr id="13" name="Picture 13"/>
+            <wp:cNvGraphicFramePr>
+              <a:graphicFrameLocks xmlns:a="http://schemas.openxmlformats.org/drawingml/2006/main" noChangeAspect="1"/>
+            </wp:cNvGraphicFramePr>
+            <a:graphic xmlns:a="http://schemas.openxmlformats.org/drawingml/2006/main">
+              <a:graphicData uri="http://schemas.openxmlformats.org/drawingml/2006/picture">
+                <pic:pic xmlns:pic="http://schemas.openxmlformats.org/drawingml/2006/picture">
+                  <pic:nvPicPr>
+                    <pic:cNvPr id="13" name="frontpanel.bmp"/>
+                    <pic:cNvPicPr/>
+                  </pic:nvPicPr>
+                  <pic:blipFill>
+                    <a:blip r:embed="rId16">
+                      <a:extLst>
+                        <a:ext uri="{28A0092B-C50C-407E-A947-70E740481C1C}">
+                          <a14:useLocalDpi xmlns:a14="http://schemas.microsoft.com/office/drawing/2010/main" val="0"/>
+                        </a:ext>
+                      </a:extLst>
+                    </a:blip>
+                    <a:stretch>
+                      <a:fillRect/>
+                    </a:stretch>
+                  </pic:blipFill>
+                  <pic:spPr>
+                    <a:xfrm>
+                      <a:off x="0" y="0"/>
+                      <a:ext cx="5326044" cy="2987093"/>
+                    </a:xfrm>
+                    <a:prstGeom prst="rect">
+                      <a:avLst/>
+                    </a:prstGeom>
+                  </pic:spPr>
+                </pic:pic>
+              </a:graphicData>
+            </a:graphic>
+          </wp:inline>
+        </w:drawing>
+      </w:r>
+    </w:p>
+    <w:p>
+      <w:pPr>
         <w:pStyle w:val="ListParagraph"/>
         <w:spacing w:after="120" w:line="360" w:lineRule="auto"/>
         <w:ind w:left="1416" w:firstLine="708"/>
@@ -4903,9 +5844,61 @@
       </w:pPr>
       <w:bookmarkStart w:id="33" w:name="_Toc530869162"/>
       <w:r>
+        <w:lastRenderedPageBreak/>
         <w:t>Blokk diagramm</w:t>
       </w:r>
       <w:bookmarkEnd w:id="33"/>
+    </w:p>
+    <w:p>
+      <w:pPr>
+        <w:ind w:firstLine="708"/>
+      </w:pPr>
+      <w:r>
+        <w:rPr>
+          <w:lang w:eastAsia="hu-HU"/>
+        </w:rPr>
+        <w:drawing>
+          <wp:inline distT="0" distB="0" distL="0" distR="0">
+            <wp:extent cx="5236935" cy="3618865"/>
+            <wp:effectExtent l="0" t="0" r="1905" b="635"/>
+            <wp:docPr id="14" name="Picture 14"/>
+            <wp:cNvGraphicFramePr>
+              <a:graphicFrameLocks xmlns:a="http://schemas.openxmlformats.org/drawingml/2006/main" noChangeAspect="1"/>
+            </wp:cNvGraphicFramePr>
+            <a:graphic xmlns:a="http://schemas.openxmlformats.org/drawingml/2006/main">
+              <a:graphicData uri="http://schemas.openxmlformats.org/drawingml/2006/picture">
+                <pic:pic xmlns:pic="http://schemas.openxmlformats.org/drawingml/2006/picture">
+                  <pic:nvPicPr>
+                    <pic:cNvPr id="14" name="blokkdiagramm.bmp"/>
+                    <pic:cNvPicPr/>
+                  </pic:nvPicPr>
+                  <pic:blipFill>
+                    <a:blip r:embed="rId17">
+                      <a:extLst>
+                        <a:ext uri="{28A0092B-C50C-407E-A947-70E740481C1C}">
+                          <a14:useLocalDpi xmlns:a14="http://schemas.microsoft.com/office/drawing/2010/main" val="0"/>
+                        </a:ext>
+                      </a:extLst>
+                    </a:blip>
+                    <a:stretch>
+                      <a:fillRect/>
+                    </a:stretch>
+                  </pic:blipFill>
+                  <pic:spPr>
+                    <a:xfrm>
+                      <a:off x="0" y="0"/>
+                      <a:ext cx="5243453" cy="3623369"/>
+                    </a:xfrm>
+                    <a:prstGeom prst="rect">
+                      <a:avLst/>
+                    </a:prstGeom>
+                  </pic:spPr>
+                </pic:pic>
+              </a:graphicData>
+            </a:graphic>
+          </wp:inline>
+        </w:drawing>
+      </w:r>
     </w:p>
     <w:p>
       <w:pPr>
@@ -4953,15 +5946,15 @@
         <w:rPr>
           <w:rFonts w:ascii="Arial" w:hAnsi="Arial" w:cs="Arial"/>
           <w:sz w:val="24"/>
-          <w:szCs w:val="40"/>
-        </w:rPr>
-      </w:pPr>
-      <w:r>
-        <w:rPr>
-          <w:rFonts w:ascii="Arial" w:hAnsi="Arial" w:cs="Arial"/>
-          <w:sz w:val="24"/>
           <w:szCs w:val="24"/>
         </w:rPr>
+      </w:pPr>
+      <w:r>
+        <w:rPr>
+          <w:rFonts w:ascii="Arial" w:hAnsi="Arial" w:cs="Arial"/>
+          <w:sz w:val="24"/>
+          <w:szCs w:val="24"/>
+        </w:rPr>
         <w:t xml:space="preserve">Az adat a </w:t>
       </w:r>
       <w:r>
@@ -4978,7 +5971,7 @@
           <w:sz w:val="24"/>
           <w:szCs w:val="24"/>
         </w:rPr>
-        <w:t xml:space="preserve"> megy a vezetékeken: a kontroll eszközökből a funkciót megvalósítókba és az indikátorokba, a </w:t>
+        <w:t xml:space="preserve"> megy a vezetékeken: a kontroll eszközökből a funkciót megvalósítókba és az indikátorokba, a funkciókból további funkciókba, illetve indikátorokba. A VI-ban található grafikus kód végrehajtódá</w:t>
       </w:r>
       <w:r>
         <w:rPr>
@@ -4986,8 +5979,7 @@
           <w:sz w:val="24"/>
           <w:szCs w:val="24"/>
         </w:rPr>
-        <w:lastRenderedPageBreak/>
-        <w:t>funkciókból további funkciókba, illetve indikátorokba. A VI-ban található grafikus kód végrehajtódá</w:t>
+        <w:t>sa sorrendje</w:t>
       </w:r>
       <w:r>
         <w:rPr>
@@ -4995,8 +5987,21 @@
           <w:sz w:val="24"/>
           <w:szCs w:val="24"/>
         </w:rPr>
-        <w:t>sa sorrendje is e mentén fut le.</w:t>
-      </w:r>
+        <w:t>is e mentén fut le.</w:t>
+      </w:r>
+    </w:p>
+    <w:p>
+      <w:pPr>
+        <w:pStyle w:val="ListParagraph"/>
+        <w:spacing w:after="120" w:line="360" w:lineRule="auto"/>
+        <w:ind w:left="1416" w:firstLine="708"/>
+        <w:jc w:val="both"/>
+        <w:rPr>
+          <w:rFonts w:ascii="Arial" w:hAnsi="Arial" w:cs="Arial"/>
+          <w:sz w:val="24"/>
+          <w:szCs w:val="40"/>
+        </w:rPr>
+      </w:pPr>
       <w:r>
         <w:rPr>
           <w:rFonts w:ascii="Arial" w:hAnsi="Arial" w:cs="Arial"/>
@@ -5117,7 +6122,7 @@
           <w:sz w:val="24"/>
           <w:szCs w:val="24"/>
         </w:rPr>
-        <w:t xml:space="preserve">Getting started with LabVIEW </w:t>
+        <w:t>Getting started with LabVIEW</w:t>
       </w:r>
       <w:r>
         <w:rPr>
@@ -5125,9 +6130,17 @@
           <w:sz w:val="24"/>
           <w:szCs w:val="24"/>
         </w:rPr>
+        <w:br/>
+      </w:r>
+      <w:r>
+        <w:rPr>
+          <w:rFonts w:ascii="Arial" w:hAnsi="Arial" w:cs="Arial"/>
+          <w:sz w:val="24"/>
+          <w:szCs w:val="24"/>
+        </w:rPr>
         <w:t>URL:</w:t>
       </w:r>
-      <w:hyperlink r:id="rId8" w:history="1">
+      <w:hyperlink r:id="rId18" w:history="1">
         <w:r>
           <w:rPr>
             <w:rStyle w:val="Hyperlink"/>
@@ -5172,9 +6185,49 @@
           <w:szCs w:val="24"/>
         </w:rPr>
         <w:tab/>
-        <w:t xml:space="preserve">I. Sobel (2014): History and Definition of the so-called „Sobel Operator”, more appropriatly named the Sobel-Feldman Operator </w:t>
-      </w:r>
-      <w:hyperlink r:id="rId9" w:history="1">
+      </w:r>
+      <w:r>
+        <w:rPr>
+          <w:rFonts w:ascii="Arial" w:hAnsi="Arial" w:cs="Arial"/>
+          <w:sz w:val="24"/>
+          <w:szCs w:val="24"/>
+        </w:rPr>
+        <w:t>Sobel</w:t>
+      </w:r>
+      <w:r>
+        <w:rPr>
+          <w:rFonts w:ascii="Arial" w:hAnsi="Arial" w:cs="Arial"/>
+          <w:sz w:val="24"/>
+          <w:szCs w:val="24"/>
+        </w:rPr>
+        <w:t xml:space="preserve"> I.</w:t>
+      </w:r>
+      <w:r>
+        <w:rPr>
+          <w:rFonts w:ascii="Arial" w:hAnsi="Arial" w:cs="Arial"/>
+          <w:sz w:val="24"/>
+          <w:szCs w:val="24"/>
+        </w:rPr>
+        <w:t xml:space="preserve"> (2014): History and Definition of the so-called „Sobel Operator”, more appropriatly n</w:t>
+      </w:r>
+      <w:r>
+        <w:rPr>
+          <w:rFonts w:ascii="Arial" w:hAnsi="Arial" w:cs="Arial"/>
+          <w:sz w:val="24"/>
+          <w:szCs w:val="24"/>
+        </w:rPr>
+        <w:t>amed the Sobel-Feldman Operator</w:t>
+      </w:r>
+      <w:r>
+        <w:rPr>
+          <w:rFonts w:ascii="Arial" w:hAnsi="Arial" w:cs="Arial"/>
+          <w:sz w:val="24"/>
+          <w:szCs w:val="24"/>
+        </w:rPr>
+        <w:br/>
+        <w:t>URL:</w:t>
+      </w:r>
+      <w:hyperlink r:id="rId19" w:history="1">
         <w:r>
           <w:rPr>
             <w:rStyle w:val="Hyperlink"/>
@@ -5182,7 +6235,15 @@
             <w:sz w:val="24"/>
             <w:szCs w:val="24"/>
           </w:rPr>
-          <w:t>URL:https://www.researchgate.net/publication/239398674_An_Isotropic_3x3_Image_Gradient_Operator 2018.11.24</w:t>
+          <w:t xml:space="preserve">https://www.researchgate.net/publication/239398674_An_Isotropic_3x3_Image_Gradient_Operator </w:t>
+        </w:r>
+        <w:r>
+          <w:rPr>
+            <w:rFonts w:ascii="Arial" w:hAnsi="Arial" w:cs="Arial"/>
+            <w:sz w:val="24"/>
+            <w:szCs w:val="24"/>
+          </w:rPr>
+          <w:t>2018.11.24</w:t>
         </w:r>
       </w:hyperlink>
       <w:r>
@@ -5204,10 +6265,69 @@
           <w:szCs w:val="24"/>
         </w:rPr>
       </w:pPr>
+      <w:r>
+        <w:rPr>
+          <w:rFonts w:ascii="Arial" w:hAnsi="Arial" w:cs="Arial"/>
+          <w:sz w:val="24"/>
+          <w:szCs w:val="24"/>
+        </w:rPr>
+        <w:t>[4]</w:t>
+      </w:r>
+      <w:r>
+        <w:rPr>
+          <w:rFonts w:ascii="Arial" w:hAnsi="Arial" w:cs="Arial"/>
+          <w:sz w:val="24"/>
+          <w:szCs w:val="24"/>
+        </w:rPr>
+        <w:tab/>
+        <w:t>Fisher R.,Perkins S., Walker A., Wolfart E. (2003): Laplacian/Laplacian of Gaussian</w:t>
+      </w:r>
+      <w:r>
+        <w:rPr>
+          <w:rFonts w:ascii="Arial" w:hAnsi="Arial" w:cs="Arial"/>
+          <w:sz w:val="24"/>
+          <w:szCs w:val="24"/>
+        </w:rPr>
+        <w:br/>
+        <w:t>URL:</w:t>
+      </w:r>
+      <w:r>
+        <w:t xml:space="preserve"> </w:t>
+      </w:r>
+      <w:hyperlink r:id="rId20" w:history="1">
+        <w:r>
+          <w:rPr>
+            <w:rStyle w:val="Hyperlink"/>
+            <w:rFonts w:ascii="Arial" w:hAnsi="Arial" w:cs="Arial"/>
+            <w:sz w:val="24"/>
+            <w:szCs w:val="24"/>
+          </w:rPr>
+          <w:t>http://homepages.inf.ed.ac.uk/rbf/HIPR2/log.htm 2018.11.24</w:t>
+        </w:r>
+      </w:hyperlink>
+      <w:r>
+        <w:rPr>
+          <w:rFonts w:ascii="Arial" w:hAnsi="Arial" w:cs="Arial"/>
+          <w:sz w:val="24"/>
+          <w:szCs w:val="24"/>
+        </w:rPr>
+        <w:t>.</w:t>
+      </w:r>
+    </w:p>
+    <w:p>
+      <w:pPr>
+        <w:spacing w:line="360" w:lineRule="auto"/>
+        <w:jc w:val="both"/>
+        <w:rPr>
+          <w:rFonts w:ascii="Arial" w:hAnsi="Arial" w:cs="Arial"/>
+          <w:sz w:val="24"/>
+          <w:szCs w:val="24"/>
+        </w:rPr>
+      </w:pPr>
     </w:p>
     <w:sectPr>
-      <w:footerReference w:type="default" r:id="rId10"/>
-      <w:footerReference w:type="first" r:id="rId11"/>
+      <w:footerReference w:type="default" r:id="rId21"/>
+      <w:footerReference w:type="first" r:id="rId22"/>
       <w:pgSz w:w="11906" w:h="16838"/>
       <w:pgMar w:top="1417" w:right="1417" w:bottom="1417" w:left="1417" w:header="708" w:footer="708" w:gutter="0"/>
       <w:pgNumType w:start="0"/>
@@ -5274,7 +6394,7 @@
           <w:rPr>
             <w:noProof/>
           </w:rPr>
-          <w:t>1</w:t>
+          <w:t>3</w:t>
         </w:r>
         <w:r>
           <w:fldChar w:fldCharType="end"/>
@@ -7416,582 +8536,17 @@
       <w:szCs w:val="18"/>
     </w:rPr>
   </w:style>
-</w:styles>
-</file>
-
-<file path=word/glossary/document.xml><?xml version="1.0" encoding="utf-8"?>
-<w:glossaryDocument xmlns:wpc="http://schemas.microsoft.com/office/word/2010/wordprocessingCanvas" xmlns:cx="http://schemas.microsoft.com/office/drawing/2014/chartex" xmlns:mc="http://schemas.openxmlformats.org/markup-compatibility/2006" xmlns:o="urn:schemas-microsoft-com:office:office" xmlns:r="http://schemas.openxmlformats.org/officeDocument/2006/relationships" xmlns:m="http://schemas.openxmlformats.org/officeDocument/2006/math" xmlns:v="urn:schemas-microsoft-com:vml" xmlns:wp14="http://schemas.microsoft.com/office/word/2010/wordprocessingDrawing" xmlns:wp="http://schemas.openxmlformats.org/drawingml/2006/wordprocessingDrawing" xmlns:w10="urn:schemas-microsoft-com:office:word" xmlns:w="http://schemas.openxmlformats.org/wordprocessingml/2006/main" xmlns:w14="http://schemas.microsoft.com/office/word/2010/wordml" xmlns:w15="http://schemas.microsoft.com/office/word/2012/wordml" xmlns:w16se="http://schemas.microsoft.com/office/word/2015/wordml/symex" xmlns:wpg="http://schemas.microsoft.com/office/word/2010/wordprocessingGroup" xmlns:wpi="http://schemas.microsoft.com/office/word/2010/wordprocessingInk" xmlns:wne="http://schemas.microsoft.com/office/word/2006/wordml" xmlns:wps="http://schemas.microsoft.com/office/word/2010/wordprocessingShape" mc:Ignorable="w14 w15 w16se wp14"/>
-</file>
-
-<file path=word/glossary/fontTable.xml><?xml version="1.0" encoding="utf-8"?>
-<w:fonts xmlns:mc="http://schemas.openxmlformats.org/markup-compatibility/2006" xmlns:r="http://schemas.openxmlformats.org/officeDocument/2006/relationships" xmlns:w="http://schemas.openxmlformats.org/wordprocessingml/2006/main" xmlns:w14="http://schemas.microsoft.com/office/word/2010/wordml" xmlns:w15="http://schemas.microsoft.com/office/word/2012/wordml" xmlns:w16se="http://schemas.microsoft.com/office/word/2015/wordml/symex" mc:Ignorable="w14 w15 w16se">
-  <w:font w:name="Times New Roman">
-    <w:panose1 w:val="02020603050405020304"/>
-    <w:charset w:val="00"/>
-    <w:family w:val="roman"/>
-    <w:pitch w:val="variable"/>
-    <w:sig w:usb0="E0002AFF" w:usb1="C0007843" w:usb2="00000009" w:usb3="00000000" w:csb0="000001FF" w:csb1="00000000"/>
-  </w:font>
-  <w:font w:name="Arial">
-    <w:panose1 w:val="020B0604020202020204"/>
-    <w:charset w:val="00"/>
-    <w:family w:val="swiss"/>
-    <w:pitch w:val="variable"/>
-    <w:sig w:usb0="E0002AFF" w:usb1="C0007843" w:usb2="00000009" w:usb3="00000000" w:csb0="000001FF" w:csb1="00000000"/>
-  </w:font>
-  <w:font w:name="Calibri">
-    <w:panose1 w:val="020F0502020204030204"/>
-    <w:charset w:val="00"/>
-    <w:family w:val="swiss"/>
-    <w:pitch w:val="variable"/>
-    <w:sig w:usb0="E00002FF" w:usb1="4000ACFF" w:usb2="00000001" w:usb3="00000000" w:csb0="0000019F" w:csb1="00000000"/>
-  </w:font>
-  <w:font w:name="Calibri Light">
-    <w:panose1 w:val="020F0302020204030204"/>
-    <w:charset w:val="00"/>
-    <w:family w:val="swiss"/>
-    <w:pitch w:val="variable"/>
-    <w:sig w:usb0="A00002EF" w:usb1="4000207B" w:usb2="00000000" w:usb3="00000000" w:csb0="0000009F" w:csb1="00000000"/>
-  </w:font>
-  <w:font w:name="Segoe UI">
-    <w:panose1 w:val="020B0502040204020203"/>
-    <w:charset w:val="EE"/>
-    <w:family w:val="swiss"/>
-    <w:pitch w:val="variable"/>
-    <w:sig w:usb0="E4002EFF" w:usb1="C000E47F" w:usb2="00000009" w:usb3="00000000" w:csb0="000001FF" w:csb1="00000000"/>
-  </w:font>
-</w:fonts>
-</file>
-
-<file path=word/glossary/settings.xml><?xml version="1.0" encoding="utf-8"?>
-<w:settings xmlns:mc="http://schemas.openxmlformats.org/markup-compatibility/2006" xmlns:o="urn:schemas-microsoft-com:office:office" xmlns:r="http://schemas.openxmlformats.org/officeDocument/2006/relationships" xmlns:m="http://schemas.openxmlformats.org/officeDocument/2006/math" xmlns:v="urn:schemas-microsoft-com:vml" xmlns:w10="urn:schemas-microsoft-com:office:word" xmlns:w="http://schemas.openxmlformats.org/wordprocessingml/2006/main" xmlns:w14="http://schemas.microsoft.com/office/word/2010/wordml" xmlns:w15="http://schemas.microsoft.com/office/word/2012/wordml" xmlns:w16se="http://schemas.microsoft.com/office/word/2015/wordml/symex" xmlns:sl="http://schemas.openxmlformats.org/schemaLibrary/2006/main" mc:Ignorable="w14 w15 w16se">
-  <w:view w:val="normal"/>
-  <w:defaultTabStop w:val="708"/>
-  <w:hyphenationZone w:val="425"/>
-  <w:characterSpacingControl w:val="doNotCompress"/>
-  <w:compat>
-    <w:useFELayout/>
-    <w:compatSetting w:name="compatibilityMode" w:uri="http://schemas.microsoft.com/office/word" w:val="15"/>
-    <w:compatSetting w:name="overrideTableStyleFontSizeAndJustification" w:uri="http://schemas.microsoft.com/office/word" w:val="1"/>
-    <w:compatSetting w:name="enableOpenTypeFeatures" w:uri="http://schemas.microsoft.com/office/word" w:val="1"/>
-    <w:compatSetting w:name="doNotFlipMirrorIndents" w:uri="http://schemas.microsoft.com/office/word" w:val="1"/>
-    <w:compatSetting w:name="differentiateMultirowTableHeaders" w:uri="http://schemas.microsoft.com/office/word" w:val="1"/>
-  </w:compat>
-  <w:rsids>
-    <w:rsidRoot w:val="00F0175E"/>
-    <w:rsid w:val="00594A43"/>
-    <w:rsid w:val="00F0175E"/>
-  </w:rsids>
-  <m:mathPr>
-    <m:mathFont m:val="Cambria Math"/>
-    <m:brkBin m:val="before"/>
-    <m:brkBinSub m:val="--"/>
-    <m:smallFrac m:val="0"/>
-    <m:dispDef/>
-    <m:lMargin m:val="0"/>
-    <m:rMargin m:val="0"/>
-    <m:defJc m:val="centerGroup"/>
-    <m:wrapIndent m:val="1440"/>
-    <m:intLim m:val="subSup"/>
-    <m:naryLim m:val="undOvr"/>
-  </m:mathPr>
-  <w:themeFontLang w:val="hu-HU"/>
-  <w:clrSchemeMapping w:bg1="light1" w:t1="dark1" w:bg2="light2" w:t2="dark2" w:accent1="accent1" w:accent2="accent2" w:accent3="accent3" w:accent4="accent4" w:accent5="accent5" w:accent6="accent6" w:hyperlink="hyperlink" w:followedHyperlink="followedHyperlink"/>
-  <w:decimalSymbol w:val=","/>
-  <w:listSeparator w:val=";"/>
-  <w15:chartTrackingRefBased/>
-</w:settings>
-</file>
-
-<file path=word/glossary/styles.xml><?xml version="1.0" encoding="utf-8"?>
-<w:styles xmlns:mc="http://schemas.openxmlformats.org/markup-compatibility/2006" xmlns:r="http://schemas.openxmlformats.org/officeDocument/2006/relationships" xmlns:w="http://schemas.openxmlformats.org/wordprocessingml/2006/main" xmlns:w14="http://schemas.microsoft.com/office/word/2010/wordml" xmlns:w15="http://schemas.microsoft.com/office/word/2012/wordml" xmlns:w16se="http://schemas.microsoft.com/office/word/2015/wordml/symex" mc:Ignorable="w14 w15 w16se">
-  <w:docDefaults>
-    <w:rPrDefault>
-      <w:rPr>
-        <w:rFonts w:asciiTheme="minorHAnsi" w:eastAsiaTheme="minorEastAsia" w:hAnsiTheme="minorHAnsi" w:cstheme="minorBidi"/>
-        <w:sz w:val="22"/>
-        <w:szCs w:val="22"/>
-        <w:lang w:val="hu-HU" w:eastAsia="hu-HU" w:bidi="ar-SA"/>
-      </w:rPr>
-    </w:rPrDefault>
-    <w:pPrDefault>
-      <w:pPr>
-        <w:spacing w:after="160" w:line="259" w:lineRule="auto"/>
-      </w:pPr>
-    </w:pPrDefault>
-  </w:docDefaults>
-  <w:latentStyles w:defLockedState="0" w:defUIPriority="99" w:defSemiHidden="0" w:defUnhideWhenUsed="0" w:defQFormat="0" w:count="371">
-    <w:lsdException w:name="Normal" w:uiPriority="0" w:qFormat="1"/>
-    <w:lsdException w:name="heading 1" w:uiPriority="9" w:qFormat="1"/>
-    <w:lsdException w:name="heading 2" w:semiHidden="1" w:uiPriority="9" w:unhideWhenUsed="1" w:qFormat="1"/>
-    <w:lsdException w:name="heading 3" w:semiHidden="1" w:uiPriority="9" w:unhideWhenUsed="1" w:qFormat="1"/>
-    <w:lsdException w:name="heading 4" w:semiHidden="1" w:uiPriority="9" w:unhideWhenUsed="1" w:qFormat="1"/>
-    <w:lsdException w:name="heading 5" w:semiHidden="1" w:uiPriority="9" w:unhideWhenUsed="1" w:qFormat="1"/>
-    <w:lsdException w:name="heading 6" w:semiHidden="1" w:uiPriority="9" w:unhideWhenUsed="1" w:qFormat="1"/>
-    <w:lsdException w:name="heading 7" w:semiHidden="1" w:uiPriority="9" w:unhideWhenUsed="1" w:qFormat="1"/>
-    <w:lsdException w:name="heading 8" w:semiHidden="1" w:uiPriority="9" w:unhideWhenUsed="1" w:qFormat="1"/>
-    <w:lsdException w:name="heading 9" w:semiHidden="1" w:uiPriority="9" w:unhideWhenUsed="1" w:qFormat="1"/>
-    <w:lsdException w:name="index 1" w:semiHidden="1" w:unhideWhenUsed="1"/>
-    <w:lsdException w:name="index 2" w:semiHidden="1" w:unhideWhenUsed="1"/>
-    <w:lsdException w:name="index 3" w:semiHidden="1" w:unhideWhenUsed="1"/>
-    <w:lsdException w:name="index 4" w:semiHidden="1" w:unhideWhenUsed="1"/>
-    <w:lsdException w:name="index 5" w:semiHidden="1" w:unhideWhenUsed="1"/>
-    <w:lsdException w:name="index 6" w:semiHidden="1" w:unhideWhenUsed="1"/>
-    <w:lsdException w:name="index 7" w:semiHidden="1" w:unhideWhenUsed="1"/>
-    <w:lsdException w:name="index 8" w:semiHidden="1" w:unhideWhenUsed="1"/>
-    <w:lsdException w:name="index 9" w:semiHidden="1" w:unhideWhenUsed="1"/>
-    <w:lsdException w:name="toc 1" w:semiHidden="1" w:uiPriority="39" w:unhideWhenUsed="1"/>
-    <w:lsdException w:name="toc 2" w:semiHidden="1" w:uiPriority="39" w:unhideWhenUsed="1"/>
-    <w:lsdException w:name="toc 3" w:semiHidden="1" w:uiPriority="39" w:unhideWhenUsed="1"/>
-    <w:lsdException w:name="toc 4" w:semiHidden="1" w:uiPriority="39" w:unhideWhenUsed="1"/>
-    <w:lsdException w:name="toc 5" w:semiHidden="1" w:uiPriority="39" w:unhideWhenUsed="1"/>
-    <w:lsdException w:name="toc 6" w:semiHidden="1" w:uiPriority="39" w:unhideWhenUsed="1"/>
-    <w:lsdException w:name="toc 7" w:semiHidden="1" w:uiPriority="39" w:unhideWhenUsed="1"/>
-    <w:lsdException w:name="toc 8" w:semiHidden="1" w:uiPriority="39" w:unhideWhenUsed="1"/>
-    <w:lsdException w:name="toc 9" w:semiHidden="1" w:uiPriority="39" w:unhideWhenUsed="1"/>
-    <w:lsdException w:name="Normal Indent" w:semiHidden="1" w:unhideWhenUsed="1"/>
-    <w:lsdException w:name="footnote text" w:semiHidden="1" w:unhideWhenUsed="1"/>
-    <w:lsdException w:name="annotation text" w:semiHidden="1" w:unhideWhenUsed="1"/>
-    <w:lsdException w:name="header" w:semiHidden="1" w:unhideWhenUsed="1"/>
-    <w:lsdException w:name="footer" w:semiHidden="1" w:unhideWhenUsed="1"/>
-    <w:lsdException w:name="index heading" w:semiHidden="1" w:unhideWhenUsed="1"/>
-    <w:lsdException w:name="caption" w:semiHidden="1" w:uiPriority="35" w:unhideWhenUsed="1" w:qFormat="1"/>
-    <w:lsdException w:name="table of figures" w:semiHidden="1" w:unhideWhenUsed="1"/>
-    <w:lsdException w:name="envelope address" w:semiHidden="1" w:unhideWhenUsed="1"/>
-    <w:lsdException w:name="envelope return" w:semiHidden="1" w:unhideWhenUsed="1"/>
-    <w:lsdException w:name="footnote reference" w:semiHidden="1" w:unhideWhenUsed="1"/>
-    <w:lsdException w:name="annotation reference" w:semiHidden="1" w:unhideWhenUsed="1"/>
-    <w:lsdException w:name="line number" w:semiHidden="1" w:unhideWhenUsed="1"/>
-    <w:lsdException w:name="page number" w:semiHidden="1" w:unhideWhenUsed="1"/>
-    <w:lsdException w:name="endnote reference" w:semiHidden="1" w:unhideWhenUsed="1"/>
-    <w:lsdException w:name="endnote text" w:semiHidden="1" w:unhideWhenUsed="1"/>
-    <w:lsdException w:name="table of authorities" w:semiHidden="1" w:unhideWhenUsed="1"/>
-    <w:lsdException w:name="macro" w:semiHidden="1" w:unhideWhenUsed="1"/>
-    <w:lsdException w:name="toa heading" w:semiHidden="1" w:unhideWhenUsed="1"/>
-    <w:lsdException w:name="List" w:semiHidden="1" w:unhideWhenUsed="1"/>
-    <w:lsdException w:name="List Bullet" w:semiHidden="1" w:unhideWhenUsed="1"/>
-    <w:lsdException w:name="List Number" w:semiHidden="1" w:unhideWhenUsed="1"/>
-    <w:lsdException w:name="List 2" w:semiHidden="1" w:unhideWhenUsed="1"/>
-    <w:lsdException w:name="List 3" w:semiHidden="1" w:unhideWhenUsed="1"/>
-    <w:lsdException w:name="List 4" w:semiHidden="1" w:unhideWhenUsed="1"/>
-    <w:lsdException w:name="List 5" w:semiHidden="1" w:unhideWhenUsed="1"/>
-    <w:lsdException w:name="List Bullet 2" w:semiHidden="1" w:unhideWhenUsed="1"/>
-    <w:lsdException w:name="List Bullet 3" w:semiHidden="1" w:unhideWhenUsed="1"/>
-    <w:lsdException w:name="List Bullet 4" w:semiHidden="1" w:unhideWhenUsed="1"/>
-    <w:lsdException w:name="List Bullet 5" w:semiHidden="1" w:unhideWhenUsed="1"/>
-    <w:lsdException w:name="List Number 2" w:semiHidden="1" w:unhideWhenUsed="1"/>
-    <w:lsdException w:name="List Number 3" w:semiHidden="1" w:unhideWhenUsed="1"/>
-    <w:lsdException w:name="List Number 4" w:semiHidden="1" w:unhideWhenUsed="1"/>
-    <w:lsdException w:name="List Number 5" w:semiHidden="1" w:unhideWhenUsed="1"/>
-    <w:lsdException w:name="Title" w:uiPriority="10" w:qFormat="1"/>
-    <w:lsdException w:name="Closing" w:semiHidden="1" w:unhideWhenUsed="1"/>
-    <w:lsdException w:name="Signature" w:semiHidden="1" w:unhideWhenUsed="1"/>
-    <w:lsdException w:name="Default Paragraph Font" w:semiHidden="1" w:uiPriority="1" w:unhideWhenUsed="1"/>
-    <w:lsdException w:name="Body Text" w:semiHidden="1" w:unhideWhenUsed="1"/>
-    <w:lsdException w:name="Body Text Indent" w:semiHidden="1" w:unhideWhenUsed="1"/>
-    <w:lsdException w:name="List Continue" w:semiHidden="1" w:unhideWhenUsed="1"/>
-    <w:lsdException w:name="List Continue 2" w:semiHidden="1" w:unhideWhenUsed="1"/>
-    <w:lsdException w:name="List Continue 3" w:semiHidden="1" w:unhideWhenUsed="1"/>
-    <w:lsdException w:name="List Continue 4" w:semiHidden="1" w:unhideWhenUsed="1"/>
-    <w:lsdException w:name="List Continue 5" w:semiHidden="1" w:unhideWhenUsed="1"/>
-    <w:lsdException w:name="Message Header" w:semiHidden="1" w:unhideWhenUsed="1"/>
-    <w:lsdException w:name="Subtitle" w:uiPriority="11" w:qFormat="1"/>
-    <w:lsdException w:name="Salutation" w:semiHidden="1" w:unhideWhenUsed="1"/>
-    <w:lsdException w:name="Date" w:semiHidden="1" w:unhideWhenUsed="1"/>
-    <w:lsdException w:name="Body Text First Indent" w:semiHidden="1" w:unhideWhenUsed="1"/>
-    <w:lsdException w:name="Body Text First Indent 2" w:semiHidden="1" w:unhideWhenUsed="1"/>
-    <w:lsdException w:name="Note Heading" w:semiHidden="1" w:unhideWhenUsed="1"/>
-    <w:lsdException w:name="Body Text 2" w:semiHidden="1" w:unhideWhenUsed="1"/>
-    <w:lsdException w:name="Body Text 3" w:semiHidden="1" w:unhideWhenUsed="1"/>
-    <w:lsdException w:name="Body Text Indent 2" w:semiHidden="1" w:unhideWhenUsed="1"/>
-    <w:lsdException w:name="Body Text Indent 3" w:semiHidden="1" w:unhideWhenUsed="1"/>
-    <w:lsdException w:name="Block Text" w:semiHidden="1" w:unhideWhenUsed="1"/>
-    <w:lsdException w:name="Hyperlink" w:semiHidden="1" w:unhideWhenUsed="1"/>
-    <w:lsdException w:name="FollowedHyperlink" w:semiHidden="1" w:unhideWhenUsed="1"/>
-    <w:lsdException w:name="Strong" w:uiPriority="22" w:qFormat="1"/>
-    <w:lsdException w:name="Emphasis" w:uiPriority="20" w:qFormat="1"/>
-    <w:lsdException w:name="Document Map" w:semiHidden="1" w:unhideWhenUsed="1"/>
-    <w:lsdException w:name="Plain Text" w:semiHidden="1" w:unhideWhenUsed="1"/>
-    <w:lsdException w:name="E-mail Signature" w:semiHidden="1" w:unhideWhenUsed="1"/>
-    <w:lsdException w:name="HTML Top of Form" w:semiHidden="1" w:unhideWhenUsed="1"/>
-    <w:lsdException w:name="HTML Bottom of Form" w:semiHidden="1" w:unhideWhenUsed="1"/>
-    <w:lsdException w:name="Normal (Web)" w:semiHidden="1" w:unhideWhenUsed="1"/>
-    <w:lsdException w:name="HTML Acronym" w:semiHidden="1" w:unhideWhenUsed="1"/>
-    <w:lsdException w:name="HTML Address" w:semiHidden="1" w:unhideWhenUsed="1"/>
-    <w:lsdException w:name="HTML Cite" w:semiHidden="1" w:unhideWhenUsed="1"/>
-    <w:lsdException w:name="HTML Code" w:semiHidden="1" w:unhideWhenUsed="1"/>
-    <w:lsdException w:name="HTML Definition" w:semiHidden="1" w:unhideWhenUsed="1"/>
-    <w:lsdException w:name="HTML Keyboard" w:semiHidden="1" w:unhideWhenUsed="1"/>
-    <w:lsdException w:name="HTML Preformatted" w:semiHidden="1" w:unhideWhenUsed="1"/>
-    <w:lsdException w:name="HTML Sample" w:semiHidden="1" w:unhideWhenUsed="1"/>
-    <w:lsdException w:name="HTML Typewriter" w:semiHidden="1" w:unhideWhenUsed="1"/>
-    <w:lsdException w:name="HTML Variable" w:semiHidden="1" w:unhideWhenUsed="1"/>
-    <w:lsdException w:name="Normal Table" w:semiHidden="1" w:unhideWhenUsed="1"/>
-    <w:lsdException w:name="annotation subject" w:semiHidden="1" w:unhideWhenUsed="1"/>
-    <w:lsdException w:name="No List" w:semiHidden="1" w:unhideWhenUsed="1"/>
-    <w:lsdException w:name="Outline List 1" w:semiHidden="1" w:unhideWhenUsed="1"/>
-    <w:lsdException w:name="Outline List 2" w:semiHidden="1" w:unhideWhenUsed="1"/>
-    <w:lsdException w:name="Outline List 3" w:semiHidden="1" w:unhideWhenUsed="1"/>
-    <w:lsdException w:name="Table Simple 1" w:semiHidden="1" w:unhideWhenUsed="1"/>
-    <w:lsdException w:name="Table Simple 2" w:semiHidden="1" w:unhideWhenUsed="1"/>
-    <w:lsdException w:name="Table Simple 3" w:semiHidden="1" w:unhideWhenUsed="1"/>
-    <w:lsdException w:name="Table Classic 1" w:semiHidden="1" w:unhideWhenUsed="1"/>
-    <w:lsdException w:name="Table Classic 2" w:semiHidden="1" w:unhideWhenUsed="1"/>
-    <w:lsdException w:name="Table Classic 3" w:semiHidden="1" w:unhideWhenUsed="1"/>
-    <w:lsdException w:name="Table Classic 4" w:semiHidden="1" w:unhideWhenUsed="1"/>
-    <w:lsdException w:name="Table Colorful 1" w:semiHidden="1" w:unhideWhenUsed="1"/>
-    <w:lsdException w:name="Table Colorful 2" w:semiHidden="1" w:unhideWhenUsed="1"/>
-    <w:lsdException w:name="Table Colorful 3" w:semiHidden="1" w:unhideWhenUsed="1"/>
-    <w:lsdException w:name="Table Columns 1" w:semiHidden="1" w:unhideWhenUsed="1"/>
-    <w:lsdException w:name="Table Columns 2" w:semiHidden="1" w:unhideWhenUsed="1"/>
-    <w:lsdException w:name="Table Columns 3" w:semiHidden="1" w:unhideWhenUsed="1"/>
-    <w:lsdException w:name="Table Columns 4" w:semiHidden="1" w:unhideWhenUsed="1"/>
-    <w:lsdException w:name="Table Columns 5" w:semiHidden="1" w:unhideWhenUsed="1"/>
-    <w:lsdException w:name="Table Grid 1" w:semiHidden="1" w:unhideWhenUsed="1"/>
-    <w:lsdException w:name="Table Grid 2" w:semiHidden="1" w:unhideWhenUsed="1"/>
-    <w:lsdException w:name="Table Grid 3" w:semiHidden="1" w:unhideWhenUsed="1"/>
-    <w:lsdException w:name="Table Grid 4" w:semiHidden="1" w:unhideWhenUsed="1"/>
-    <w:lsdException w:name="Table Grid 5" w:semiHidden="1" w:unhideWhenUsed="1"/>
-    <w:lsdException w:name="Table Grid 6" w:semiHidden="1" w:unhideWhenUsed="1"/>
-    <w:lsdException w:name="Table Grid 7" w:semiHidden="1" w:unhideWhenUsed="1"/>
-    <w:lsdException w:name="Table Grid 8" w:semiHidden="1" w:unhideWhenUsed="1"/>
-    <w:lsdException w:name="Table List 1" w:semiHidden="1" w:unhideWhenUsed="1"/>
-    <w:lsdException w:name="Table List 2" w:semiHidden="1" w:unhideWhenUsed="1"/>
-    <w:lsdException w:name="Table List 3" w:semiHidden="1" w:unhideWhenUsed="1"/>
-    <w:lsdException w:name="Table List 4" w:semiHidden="1" w:unhideWhenUsed="1"/>
-    <w:lsdException w:name="Table List 5" w:semiHidden="1" w:unhideWhenUsed="1"/>
-    <w:lsdException w:name="Table List 6" w:semiHidden="1" w:unhideWhenUsed="1"/>
-    <w:lsdException w:name="Table List 7" w:semiHidden="1" w:unhideWhenUsed="1"/>
-    <w:lsdException w:name="Table List 8" w:semiHidden="1" w:unhideWhenUsed="1"/>
-    <w:lsdException w:name="Table 3D effects 1" w:semiHidden="1" w:unhideWhenUsed="1"/>
-    <w:lsdException w:name="Table 3D effects 2" w:semiHidden="1" w:unhideWhenUsed="1"/>
-    <w:lsdException w:name="Table 3D effects 3" w:semiHidden="1" w:unhideWhenUsed="1"/>
-    <w:lsdException w:name="Table Contemporary" w:semiHidden="1" w:unhideWhenUsed="1"/>
-    <w:lsdException w:name="Table Elegant" w:semiHidden="1" w:unhideWhenUsed="1"/>
-    <w:lsdException w:name="Table Professional" w:semiHidden="1" w:unhideWhenUsed="1"/>
-    <w:lsdException w:name="Table Subtle 1" w:semiHidden="1" w:unhideWhenUsed="1"/>
-    <w:lsdException w:name="Table Subtle 2" w:semiHidden="1" w:unhideWhenUsed="1"/>
-    <w:lsdException w:name="Table Web 1" w:semiHidden="1" w:unhideWhenUsed="1"/>
-    <w:lsdException w:name="Table Web 2" w:semiHidden="1" w:unhideWhenUsed="1"/>
-    <w:lsdException w:name="Table Web 3" w:semiHidden="1" w:unhideWhenUsed="1"/>
-    <w:lsdException w:name="Balloon Text" w:semiHidden="1" w:unhideWhenUsed="1"/>
-    <w:lsdException w:name="Table Grid" w:uiPriority="39"/>
-    <w:lsdException w:name="Table Theme" w:semiHidden="1" w:unhideWhenUsed="1"/>
-    <w:lsdException w:name="Placeholder Text" w:semiHidden="1"/>
-    <w:lsdException w:name="No Spacing" w:uiPriority="1" w:qFormat="1"/>
-    <w:lsdException w:name="Light Shading" w:uiPriority="60"/>
-    <w:lsdException w:name="Light List" w:uiPriority="61"/>
-    <w:lsdException w:name="Light Grid" w:uiPriority="62"/>
-    <w:lsdException w:name="Medium Shading 1" w:uiPriority="63"/>
-    <w:lsdException w:name="Medium Shading 2" w:uiPriority="64"/>
-    <w:lsdException w:name="Medium List 1" w:uiPriority="65"/>
-    <w:lsdException w:name="Medium List 2" w:uiPriority="66"/>
-    <w:lsdException w:name="Medium Grid 1" w:uiPriority="67"/>
-    <w:lsdException w:name="Medium Grid 2" w:uiPriority="68"/>
-    <w:lsdException w:name="Medium Grid 3" w:uiPriority="69"/>
-    <w:lsdException w:name="Dark List" w:uiPriority="70"/>
-    <w:lsdException w:name="Colorful Shading" w:uiPriority="71"/>
-    <w:lsdException w:name="Colorful List" w:uiPriority="72"/>
-    <w:lsdException w:name="Colorful Grid" w:uiPriority="73"/>
-    <w:lsdException w:name="Light Shading Accent 1" w:uiPriority="60"/>
-    <w:lsdException w:name="Light List Accent 1" w:uiPriority="61"/>
-    <w:lsdException w:name="Light Grid Accent 1" w:uiPriority="62"/>
-    <w:lsdException w:name="Medium Shading 1 Accent 1" w:uiPriority="63"/>
-    <w:lsdException w:name="Medium Shading 2 Accent 1" w:uiPriority="64"/>
-    <w:lsdException w:name="Medium List 1 Accent 1" w:uiPriority="65"/>
-    <w:lsdException w:name="Revision" w:semiHidden="1"/>
-    <w:lsdException w:name="List Paragraph" w:uiPriority="34" w:qFormat="1"/>
-    <w:lsdException w:name="Quote" w:uiPriority="29" w:qFormat="1"/>
-    <w:lsdException w:name="Intense Quote" w:uiPriority="30" w:qFormat="1"/>
-    <w:lsdException w:name="Medium List 2 Accent 1" w:uiPriority="66"/>
-    <w:lsdException w:name="Medium Grid 1 Accent 1" w:uiPriority="67"/>
-    <w:lsdException w:name="Medium Grid 2 Accent 1" w:uiPriority="68"/>
-    <w:lsdException w:name="Medium Grid 3 Accent 1" w:uiPriority="69"/>
-    <w:lsdException w:name="Dark List Accent 1" w:uiPriority="70"/>
-    <w:lsdException w:name="Colorful Shading Accent 1" w:uiPriority="71"/>
-    <w:lsdException w:name="Colorful List Accent 1" w:uiPriority="72"/>
-    <w:lsdException w:name="Colorful Grid Accent 1" w:uiPriority="73"/>
-    <w:lsdException w:name="Light Shading Accent 2" w:uiPriority="60"/>
-    <w:lsdException w:name="Light List Accent 2" w:uiPriority="61"/>
-    <w:lsdException w:name="Light Grid Accent 2" w:uiPriority="62"/>
-    <w:lsdException w:name="Medium Shading 1 Accent 2" w:uiPriority="63"/>
-    <w:lsdException w:name="Medium Shading 2 Accent 2" w:uiPriority="64"/>
-    <w:lsdException w:name="Medium List 1 Accent 2" w:uiPriority="65"/>
-    <w:lsdException w:name="Medium List 2 Accent 2" w:uiPriority="66"/>
-    <w:lsdException w:name="Medium Grid 1 Accent 2" w:uiPriority="67"/>
-    <w:lsdException w:name="Medium Grid 2 Accent 2" w:uiPriority="68"/>
-    <w:lsdException w:name="Medium Grid 3 Accent 2" w:uiPriority="69"/>
-    <w:lsdException w:name="Dark List Accent 2" w:uiPriority="70"/>
-    <w:lsdException w:name="Colorful Shading Accent 2" w:uiPriority="71"/>
-    <w:lsdException w:name="Colorful List Accent 2" w:uiPriority="72"/>
-    <w:lsdException w:name="Colorful Grid Accent 2" w:uiPriority="73"/>
-    <w:lsdException w:name="Light Shading Accent 3" w:uiPriority="60"/>
-    <w:lsdException w:name="Light List Accent 3" w:uiPriority="61"/>
-    <w:lsdException w:name="Light Grid Accent 3" w:uiPriority="62"/>
-    <w:lsdException w:name="Medium Shading 1 Accent 3" w:uiPriority="63"/>
-    <w:lsdException w:name="Medium Shading 2 Accent 3" w:uiPriority="64"/>
-    <w:lsdException w:name="Medium List 1 Accent 3" w:uiPriority="65"/>
-    <w:lsdException w:name="Medium List 2 Accent 3" w:uiPriority="66"/>
-    <w:lsdException w:name="Medium Grid 1 Accent 3" w:uiPriority="67"/>
-    <w:lsdException w:name="Medium Grid 2 Accent 3" w:uiPriority="68"/>
-    <w:lsdException w:name="Medium Grid 3 Accent 3" w:uiPriority="69"/>
-    <w:lsdException w:name="Dark List Accent 3" w:uiPriority="70"/>
-    <w:lsdException w:name="Colorful Shading Accent 3" w:uiPriority="71"/>
-    <w:lsdException w:name="Colorful List Accent 3" w:uiPriority="72"/>
-    <w:lsdException w:name="Colorful Grid Accent 3" w:uiPriority="73"/>
-    <w:lsdException w:name="Light Shading Accent 4" w:uiPriority="60"/>
-    <w:lsdException w:name="Light List Accent 4" w:uiPriority="61"/>
-    <w:lsdException w:name="Light Grid Accent 4" w:uiPriority="62"/>
-    <w:lsdException w:name="Medium Shading 1 Accent 4" w:uiPriority="63"/>
-    <w:lsdException w:name="Medium Shading 2 Accent 4" w:uiPriority="64"/>
-    <w:lsdException w:name="Medium List 1 Accent 4" w:uiPriority="65"/>
-    <w:lsdException w:name="Medium List 2 Accent 4" w:uiPriority="66"/>
-    <w:lsdException w:name="Medium Grid 1 Accent 4" w:uiPriority="67"/>
-    <w:lsdException w:name="Medium Grid 2 Accent 4" w:uiPriority="68"/>
-    <w:lsdException w:name="Medium Grid 3 Accent 4" w:uiPriority="69"/>
-    <w:lsdException w:name="Dark List Accent 4" w:uiPriority="70"/>
-    <w:lsdException w:name="Colorful Shading Accent 4" w:uiPriority="71"/>
-    <w:lsdException w:name="Colorful List Accent 4" w:uiPriority="72"/>
-    <w:lsdException w:name="Colorful Grid Accent 4" w:uiPriority="73"/>
-    <w:lsdException w:name="Light Shading Accent 5" w:uiPriority="60"/>
-    <w:lsdException w:name="Light List Accent 5" w:uiPriority="61"/>
-    <w:lsdException w:name="Light Grid Accent 5" w:uiPriority="62"/>
-    <w:lsdException w:name="Medium Shading 1 Accent 5" w:uiPriority="63"/>
-    <w:lsdException w:name="Medium Shading 2 Accent 5" w:uiPriority="64"/>
-    <w:lsdException w:name="Medium List 1 Accent 5" w:uiPriority="65"/>
-    <w:lsdException w:name="Medium List 2 Accent 5" w:uiPriority="66"/>
-    <w:lsdException w:name="Medium Grid 1 Accent 5" w:uiPriority="67"/>
-    <w:lsdException w:name="Medium Grid 2 Accent 5" w:uiPriority="68"/>
-    <w:lsdException w:name="Medium Grid 3 Accent 5" w:uiPriority="69"/>
-    <w:lsdException w:name="Dark List Accent 5" w:uiPriority="70"/>
-    <w:lsdException w:name="Colorful Shading Accent 5" w:uiPriority="71"/>
-    <w:lsdException w:name="Colorful List Accent 5" w:uiPriority="72"/>
-    <w:lsdException w:name="Colorful Grid Accent 5" w:uiPriority="73"/>
-    <w:lsdException w:name="Light Shading Accent 6" w:uiPriority="60"/>
-    <w:lsdException w:name="Light List Accent 6" w:uiPriority="61"/>
-    <w:lsdException w:name="Light Grid Accent 6" w:uiPriority="62"/>
-    <w:lsdException w:name="Medium Shading 1 Accent 6" w:uiPriority="63"/>
-    <w:lsdException w:name="Medium Shading 2 Accent 6" w:uiPriority="64"/>
-    <w:lsdException w:name="Medium List 1 Accent 6" w:uiPriority="65"/>
-    <w:lsdException w:name="Medium List 2 Accent 6" w:uiPriority="66"/>
-    <w:lsdException w:name="Medium Grid 1 Accent 6" w:uiPriority="67"/>
-    <w:lsdException w:name="Medium Grid 2 Accent 6" w:uiPriority="68"/>
-    <w:lsdException w:name="Medium Grid 3 Accent 6" w:uiPriority="69"/>
-    <w:lsdException w:name="Dark List Accent 6" w:uiPriority="70"/>
-    <w:lsdException w:name="Colorful Shading Accent 6" w:uiPriority="71"/>
-    <w:lsdException w:name="Colorful List Accent 6" w:uiPriority="72"/>
-    <w:lsdException w:name="Colorful Grid Accent 6" w:uiPriority="73"/>
-    <w:lsdException w:name="Subtle Emphasis" w:uiPriority="19" w:qFormat="1"/>
-    <w:lsdException w:name="Intense Emphasis" w:uiPriority="21" w:qFormat="1"/>
-    <w:lsdException w:name="Subtle Reference" w:uiPriority="31" w:qFormat="1"/>
-    <w:lsdException w:name="Intense Reference" w:uiPriority="32" w:qFormat="1"/>
-    <w:lsdException w:name="Book Title" w:uiPriority="33" w:qFormat="1"/>
-    <w:lsdException w:name="Bibliography" w:semiHidden="1" w:uiPriority="37" w:unhideWhenUsed="1"/>
-    <w:lsdException w:name="TOC Heading" w:semiHidden="1" w:uiPriority="39" w:unhideWhenUsed="1" w:qFormat="1"/>
-    <w:lsdException w:name="Plain Table 1" w:uiPriority="41"/>
-    <w:lsdException w:name="Plain Table 2" w:uiPriority="42"/>
-    <w:lsdException w:name="Plain Table 3" w:uiPriority="43"/>
-    <w:lsdException w:name="Plain Table 4" w:uiPriority="44"/>
-    <w:lsdException w:name="Plain Table 5" w:uiPriority="45"/>
-    <w:lsdException w:name="Grid Table Light" w:uiPriority="40"/>
-    <w:lsdException w:name="Grid Table 1 Light" w:uiPriority="46"/>
-    <w:lsdException w:name="Grid Table 2" w:uiPriority="47"/>
-    <w:lsdException w:name="Grid Table 3" w:uiPriority="48"/>
-    <w:lsdException w:name="Grid Table 4" w:uiPriority="49"/>
-    <w:lsdException w:name="Grid Table 5 Dark" w:uiPriority="50"/>
-    <w:lsdException w:name="Grid Table 6 Colorful" w:uiPriority="51"/>
-    <w:lsdException w:name="Grid Table 7 Colorful" w:uiPriority="52"/>
-    <w:lsdException w:name="Grid Table 1 Light Accent 1" w:uiPriority="46"/>
-    <w:lsdException w:name="Grid Table 2 Accent 1" w:uiPriority="47"/>
-    <w:lsdException w:name="Grid Table 3 Accent 1" w:uiPriority="48"/>
-    <w:lsdException w:name="Grid Table 4 Accent 1" w:uiPriority="49"/>
-    <w:lsdException w:name="Grid Table 5 Dark Accent 1" w:uiPriority="50"/>
-    <w:lsdException w:name="Grid Table 6 Colorful Accent 1" w:uiPriority="51"/>
-    <w:lsdException w:name="Grid Table 7 Colorful Accent 1" w:uiPriority="52"/>
-    <w:lsdException w:name="Grid Table 1 Light Accent 2" w:uiPriority="46"/>
-    <w:lsdException w:name="Grid Table 2 Accent 2" w:uiPriority="47"/>
-    <w:lsdException w:name="Grid Table 3 Accent 2" w:uiPriority="48"/>
-    <w:lsdException w:name="Grid Table 4 Accent 2" w:uiPriority="49"/>
-    <w:lsdException w:name="Grid Table 5 Dark Accent 2" w:uiPriority="50"/>
-    <w:lsdException w:name="Grid Table 6 Colorful Accent 2" w:uiPriority="51"/>
-    <w:lsdException w:name="Grid Table 7 Colorful Accent 2" w:uiPriority="52"/>
-    <w:lsdException w:name="Grid Table 1 Light Accent 3" w:uiPriority="46"/>
-    <w:lsdException w:name="Grid Table 2 Accent 3" w:uiPriority="47"/>
-    <w:lsdException w:name="Grid Table 3 Accent 3" w:uiPriority="48"/>
-    <w:lsdException w:name="Grid Table 4 Accent 3" w:uiPriority="49"/>
-    <w:lsdException w:name="Grid Table 5 Dark Accent 3" w:uiPriority="50"/>
-    <w:lsdException w:name="Grid Table 6 Colorful Accent 3" w:uiPriority="51"/>
-    <w:lsdException w:name="Grid Table 7 Colorful Accent 3" w:uiPriority="52"/>
-    <w:lsdException w:name="Grid Table 1 Light Accent 4" w:uiPriority="46"/>
-    <w:lsdException w:name="Grid Table 2 Accent 4" w:uiPriority="47"/>
-    <w:lsdException w:name="Grid Table 3 Accent 4" w:uiPriority="48"/>
-    <w:lsdException w:name="Grid Table 4 Accent 4" w:uiPriority="49"/>
-    <w:lsdException w:name="Grid Table 5 Dark Accent 4" w:uiPriority="50"/>
-    <w:lsdException w:name="Grid Table 6 Colorful Accent 4" w:uiPriority="51"/>
-    <w:lsdException w:name="Grid Table 7 Colorful Accent 4" w:uiPriority="52"/>
-    <w:lsdException w:name="Grid Table 1 Light Accent 5" w:uiPriority="46"/>
-    <w:lsdException w:name="Grid Table 2 Accent 5" w:uiPriority="47"/>
-    <w:lsdException w:name="Grid Table 3 Accent 5" w:uiPriority="48"/>
-    <w:lsdException w:name="Grid Table 4 Accent 5" w:uiPriority="49"/>
-    <w:lsdException w:name="Grid Table 5 Dark Accent 5" w:uiPriority="50"/>
-    <w:lsdException w:name="Grid Table 6 Colorful Accent 5" w:uiPriority="51"/>
-    <w:lsdException w:name="Grid Table 7 Colorful Accent 5" w:uiPriority="52"/>
-    <w:lsdException w:name="Grid Table 1 Light Accent 6" w:uiPriority="46"/>
-    <w:lsdException w:name="Grid Table 2 Accent 6" w:uiPriority="47"/>
-    <w:lsdException w:name="Grid Table 3 Accent 6" w:uiPriority="48"/>
-    <w:lsdException w:name="Grid Table 4 Accent 6" w:uiPriority="49"/>
-    <w:lsdException w:name="Grid Table 5 Dark Accent 6" w:uiPriority="50"/>
-    <w:lsdException w:name="Grid Table 6 Colorful Accent 6" w:uiPriority="51"/>
-    <w:lsdException w:name="Grid Table 7 Colorful Accent 6" w:uiPriority="52"/>
-    <w:lsdException w:name="List Table 1 Light" w:uiPriority="46"/>
-    <w:lsdException w:name="List Table 2" w:uiPriority="47"/>
-    <w:lsdException w:name="List Table 3" w:uiPriority="48"/>
-    <w:lsdException w:name="List Table 4" w:uiPriority="49"/>
-    <w:lsdException w:name="List Table 5 Dark" w:uiPriority="50"/>
-    <w:lsdException w:name="List Table 6 Colorful" w:uiPriority="51"/>
-    <w:lsdException w:name="List Table 7 Colorful" w:uiPriority="52"/>
-    <w:lsdException w:name="List Table 1 Light Accent 1" w:uiPriority="46"/>
-    <w:lsdException w:name="List Table 2 Accent 1" w:uiPriority="47"/>
-    <w:lsdException w:name="List Table 3 Accent 1" w:uiPriority="48"/>
-    <w:lsdException w:name="List Table 4 Accent 1" w:uiPriority="49"/>
-    <w:lsdException w:name="List Table 5 Dark Accent 1" w:uiPriority="50"/>
-    <w:lsdException w:name="List Table 6 Colorful Accent 1" w:uiPriority="51"/>
-    <w:lsdException w:name="List Table 7 Colorful Accent 1" w:uiPriority="52"/>
-    <w:lsdException w:name="List Table 1 Light Accent 2" w:uiPriority="46"/>
-    <w:lsdException w:name="List Table 2 Accent 2" w:uiPriority="47"/>
-    <w:lsdException w:name="List Table 3 Accent 2" w:uiPriority="48"/>
-    <w:lsdException w:name="List Table 4 Accent 2" w:uiPriority="49"/>
-    <w:lsdException w:name="List Table 5 Dark Accent 2" w:uiPriority="50"/>
-    <w:lsdException w:name="List Table 6 Colorful Accent 2" w:uiPriority="51"/>
-    <w:lsdException w:name="List Table 7 Colorful Accent 2" w:uiPriority="52"/>
-    <w:lsdException w:name="List Table 1 Light Accent 3" w:uiPriority="46"/>
-    <w:lsdException w:name="List Table 2 Accent 3" w:uiPriority="47"/>
-    <w:lsdException w:name="List Table 3 Accent 3" w:uiPriority="48"/>
-    <w:lsdException w:name="List Table 4 Accent 3" w:uiPriority="49"/>
-    <w:lsdException w:name="List Table 5 Dark Accent 3" w:uiPriority="50"/>
-    <w:lsdException w:name="List Table 6 Colorful Accent 3" w:uiPriority="51"/>
-    <w:lsdException w:name="List Table 7 Colorful Accent 3" w:uiPriority="52"/>
-    <w:lsdException w:name="List Table 1 Light Accent 4" w:uiPriority="46"/>
-    <w:lsdException w:name="List Table 2 Accent 4" w:uiPriority="47"/>
-    <w:lsdException w:name="List Table 3 Accent 4" w:uiPriority="48"/>
-    <w:lsdException w:name="List Table 4 Accent 4" w:uiPriority="49"/>
-    <w:lsdException w:name="List Table 5 Dark Accent 4" w:uiPriority="50"/>
-    <w:lsdException w:name="List Table 6 Colorful Accent 4" w:uiPriority="51"/>
-    <w:lsdException w:name="List Table 7 Colorful Accent 4" w:uiPriority="52"/>
-    <w:lsdException w:name="List Table 1 Light Accent 5" w:uiPriority="46"/>
-    <w:lsdException w:name="List Table 2 Accent 5" w:uiPriority="47"/>
-    <w:lsdException w:name="List Table 3 Accent 5" w:uiPriority="48"/>
-    <w:lsdException w:name="List Table 4 Accent 5" w:uiPriority="49"/>
-    <w:lsdException w:name="List Table 5 Dark Accent 5" w:uiPriority="50"/>
-    <w:lsdException w:name="List Table 6 Colorful Accent 5" w:uiPriority="51"/>
-    <w:lsdException w:name="List Table 7 Colorful Accent 5" w:uiPriority="52"/>
-    <w:lsdException w:name="List Table 1 Light Accent 6" w:uiPriority="46"/>
-    <w:lsdException w:name="List Table 2 Accent 6" w:uiPriority="47"/>
-    <w:lsdException w:name="List Table 3 Accent 6" w:uiPriority="48"/>
-    <w:lsdException w:name="List Table 4 Accent 6" w:uiPriority="49"/>
-    <w:lsdException w:name="List Table 5 Dark Accent 6" w:uiPriority="50"/>
-    <w:lsdException w:name="List Table 6 Colorful Accent 6" w:uiPriority="51"/>
-    <w:lsdException w:name="List Table 7 Colorful Accent 6" w:uiPriority="52"/>
-  </w:latentStyles>
-  <w:style w:type="paragraph" w:default="1" w:styleId="Normal">
-    <w:name w:val="Normal"/>
-    <w:qFormat/>
-  </w:style>
-  <w:style w:type="character" w:default="1" w:styleId="DefaultParagraphFont">
-    <w:name w:val="Default Paragraph Font"/>
-    <w:uiPriority w:val="1"/>
-    <w:semiHidden/>
-    <w:unhideWhenUsed/>
-  </w:style>
-  <w:style w:type="table" w:default="1" w:styleId="TableNormal">
-    <w:name w:val="Normal Table"/>
+  <w:style w:type="character" w:styleId="PlaceholderText">
+    <w:name w:val="Placeholder Text"/>
+    <w:basedOn w:val="DefaultParagraphFont"/>
     <w:uiPriority w:val="99"/>
     <w:semiHidden/>
-    <w:unhideWhenUsed/>
-    <w:tblPr>
-      <w:tblInd w:w="0" w:type="dxa"/>
-      <w:tblCellMar>
-        <w:top w:w="0" w:type="dxa"/>
-        <w:left w:w="108" w:type="dxa"/>
-        <w:bottom w:w="0" w:type="dxa"/>
-        <w:right w:w="108" w:type="dxa"/>
-      </w:tblCellMar>
-    </w:tblPr>
-  </w:style>
-  <w:style w:type="numbering" w:default="1" w:styleId="NoList">
-    <w:name w:val="No List"/>
-    <w:uiPriority w:val="99"/>
-    <w:semiHidden/>
-    <w:unhideWhenUsed/>
-  </w:style>
-  <w:style w:type="paragraph" w:customStyle="1" w:styleId="9F3D0C745C714F58BB099427DA136911">
-    <w:name w:val="9F3D0C745C714F58BB099427DA136911"/>
-    <w:rsid w:val="00F0175E"/>
-  </w:style>
-  <w:style w:type="paragraph" w:customStyle="1" w:styleId="BC17CAB7D73A44ED8795A5BD138DCEAE">
-    <w:name w:val="BC17CAB7D73A44ED8795A5BD138DCEAE"/>
-    <w:rsid w:val="00F0175E"/>
-  </w:style>
-  <w:style w:type="paragraph" w:customStyle="1" w:styleId="9AB95666E5EF4ADBB64626C646F5CBCD">
-    <w:name w:val="9AB95666E5EF4ADBB64626C646F5CBCD"/>
-    <w:rsid w:val="00F0175E"/>
-  </w:style>
-  <w:style w:type="paragraph" w:customStyle="1" w:styleId="8F4AA3EC13524FED88119D507DCCB2E6">
-    <w:name w:val="8F4AA3EC13524FED88119D507DCCB2E6"/>
-    <w:rsid w:val="00F0175E"/>
-  </w:style>
-  <w:style w:type="paragraph" w:customStyle="1" w:styleId="E0C7B48213024A5EBF8BDD3CB59DDB65">
-    <w:name w:val="E0C7B48213024A5EBF8BDD3CB59DDB65"/>
-    <w:rsid w:val="00F0175E"/>
-  </w:style>
-  <w:style w:type="paragraph" w:customStyle="1" w:styleId="2958BFAA4E35422CB2088AFDD457D7C8">
-    <w:name w:val="2958BFAA4E35422CB2088AFDD457D7C8"/>
-    <w:rsid w:val="00F0175E"/>
-  </w:style>
-  <w:style w:type="paragraph" w:customStyle="1" w:styleId="2F6FE4385534456EA58CD5790AC2E015">
-    <w:name w:val="2F6FE4385534456EA58CD5790AC2E015"/>
-    <w:rsid w:val="00F0175E"/>
-  </w:style>
-  <w:style w:type="paragraph" w:customStyle="1" w:styleId="97FB1B3B6B7844EFA113E9B6A6EE7200">
-    <w:name w:val="97FB1B3B6B7844EFA113E9B6A6EE7200"/>
-    <w:rsid w:val="00F0175E"/>
-  </w:style>
-  <w:style w:type="paragraph" w:customStyle="1" w:styleId="968C7E9D374D40F5A2DC136B2357DCEE">
-    <w:name w:val="968C7E9D374D40F5A2DC136B2357DCEE"/>
-    <w:rsid w:val="00F0175E"/>
-  </w:style>
-  <w:style w:type="paragraph" w:customStyle="1" w:styleId="6B6AE4F330B94C2F81557ADD667FD289">
-    <w:name w:val="6B6AE4F330B94C2F81557ADD667FD289"/>
-    <w:rsid w:val="00F0175E"/>
-  </w:style>
-  <w:style w:type="paragraph" w:customStyle="1" w:styleId="16AE1D1917474D92B9ACBE2F60B79D67">
-    <w:name w:val="16AE1D1917474D92B9ACBE2F60B79D67"/>
-    <w:rsid w:val="00F0175E"/>
-  </w:style>
-  <w:style w:type="paragraph" w:customStyle="1" w:styleId="B97D2731999142F588E8A29E165A169D">
-    <w:name w:val="B97D2731999142F588E8A29E165A169D"/>
-    <w:rsid w:val="00F0175E"/>
-  </w:style>
-  <w:style w:type="paragraph" w:customStyle="1" w:styleId="FA50F1B975634F659B89E2BC32CBE4FD">
-    <w:name w:val="FA50F1B975634F659B89E2BC32CBE4FD"/>
-    <w:rsid w:val="00F0175E"/>
-  </w:style>
-  <w:style w:type="paragraph" w:customStyle="1" w:styleId="23C4F69B1F0B412AA14B05E8396AEBBE">
-    <w:name w:val="23C4F69B1F0B412AA14B05E8396AEBBE"/>
-    <w:rsid w:val="00F0175E"/>
-  </w:style>
-  <w:style w:type="paragraph" w:customStyle="1" w:styleId="500F0F7273CB4DD595D2F26687827952">
-    <w:name w:val="500F0F7273CB4DD595D2F26687827952"/>
-    <w:rsid w:val="00F0175E"/>
+    <w:rsid w:val="007E3A78"/>
+    <w:rPr>
+      <w:color w:val="808080"/>
+    </w:rPr>
   </w:style>
 </w:styles>
-</file>
-
-<file path=word/glossary/webSettings.xml><?xml version="1.0" encoding="utf-8"?>
-<w:webSettings xmlns:mc="http://schemas.openxmlformats.org/markup-compatibility/2006" xmlns:r="http://schemas.openxmlformats.org/officeDocument/2006/relationships" xmlns:w="http://schemas.openxmlformats.org/wordprocessingml/2006/main" xmlns:w14="http://schemas.microsoft.com/office/word/2010/wordml" xmlns:w15="http://schemas.microsoft.com/office/word/2012/wordml" xmlns:w16se="http://schemas.microsoft.com/office/word/2015/wordml/symex" mc:Ignorable="w14 w15 w16se">
-  <w:optimizeForBrowser/>
-  <w:allowPNG/>
-</w:webSettings>
 </file>
 
 <file path=word/theme/theme1.xml><?xml version="1.0" encoding="utf-8"?>
@@ -8294,7 +8849,7 @@
 </file>
 
 <file path=customXml/itemProps1.xml><?xml version="1.0" encoding="utf-8"?>
-<ds:datastoreItem xmlns:ds="http://schemas.openxmlformats.org/officeDocument/2006/customXml" ds:itemID="{9EB5C171-EF27-42CC-8EB1-77F93C68AF2F}">
+<ds:datastoreItem xmlns:ds="http://schemas.openxmlformats.org/officeDocument/2006/customXml" ds:itemID="{FA48972C-8542-40E5-97C5-F795B5E66E31}">
   <ds:schemaRefs>
     <ds:schemaRef ds:uri="http://schemas.openxmlformats.org/officeDocument/2006/bibliography"/>
   </ds:schemaRefs>

--- a/Pásztázó elektronmikroszkóp képének feldolgozása LabView segítségével.docx
+++ b/Pásztázó elektronmikroszkóp képének feldolgozása LabView segítségével.docx
@@ -13,6 +13,8 @@
           <w:szCs w:val="40"/>
         </w:rPr>
       </w:pPr>
+      <w:bookmarkStart w:id="0" w:name="_GoBack"/>
+      <w:bookmarkEnd w:id="0"/>
       <w:r>
         <w:rPr>
           <w:rFonts w:ascii="Times New Roman" w:hAnsi="Times New Roman" w:cs="Times New Roman"/>
@@ -300,6 +302,7 @@
             </w:r>
             <w:r>
               <w:rPr>
+                <w:noProof/>
                 <w:webHidden/>
               </w:rPr>
               <w:t>3</w:t>
@@ -360,6 +363,7 @@
             </w:r>
             <w:r>
               <w:rPr>
+                <w:noProof/>
                 <w:webHidden/>
               </w:rPr>
               <w:t>3</w:t>
@@ -420,6 +424,7 @@
             </w:r>
             <w:r>
               <w:rPr>
+                <w:noProof/>
                 <w:webHidden/>
               </w:rPr>
               <w:t>4</w:t>
@@ -493,6 +498,7 @@
             </w:r>
             <w:r>
               <w:rPr>
+                <w:noProof/>
                 <w:webHidden/>
               </w:rPr>
               <w:t>5</w:t>
@@ -566,6 +572,7 @@
             </w:r>
             <w:r>
               <w:rPr>
+                <w:noProof/>
                 <w:webHidden/>
               </w:rPr>
               <w:t>5</w:t>
@@ -639,6 +646,7 @@
             </w:r>
             <w:r>
               <w:rPr>
+                <w:noProof/>
                 <w:webHidden/>
               </w:rPr>
               <w:t>6</w:t>
@@ -712,6 +720,7 @@
             </w:r>
             <w:r>
               <w:rPr>
+                <w:noProof/>
                 <w:webHidden/>
               </w:rPr>
               <w:t>6</w:t>
@@ -785,6 +794,7 @@
             </w:r>
             <w:r>
               <w:rPr>
+                <w:noProof/>
                 <w:webHidden/>
               </w:rPr>
               <w:t>6</w:t>
@@ -858,6 +868,7 @@
             </w:r>
             <w:r>
               <w:rPr>
+                <w:noProof/>
                 <w:webHidden/>
               </w:rPr>
               <w:t>6</w:t>
@@ -931,6 +942,7 @@
             </w:r>
             <w:r>
               <w:rPr>
+                <w:noProof/>
                 <w:webHidden/>
               </w:rPr>
               <w:t>9</w:t>
@@ -1004,6 +1016,7 @@
             </w:r>
             <w:r>
               <w:rPr>
+                <w:noProof/>
                 <w:webHidden/>
               </w:rPr>
               <w:t>9</w:t>
@@ -1077,6 +1090,7 @@
             </w:r>
             <w:r>
               <w:rPr>
+                <w:noProof/>
                 <w:webHidden/>
               </w:rPr>
               <w:t>9</w:t>
@@ -1150,6 +1164,7 @@
             </w:r>
             <w:r>
               <w:rPr>
+                <w:noProof/>
                 <w:webHidden/>
               </w:rPr>
               <w:t>10</w:t>
@@ -1223,6 +1238,7 @@
             </w:r>
             <w:r>
               <w:rPr>
+                <w:noProof/>
                 <w:webHidden/>
               </w:rPr>
               <w:t>10</w:t>
@@ -1296,6 +1312,7 @@
             </w:r>
             <w:r>
               <w:rPr>
+                <w:noProof/>
                 <w:webHidden/>
               </w:rPr>
               <w:t>10</w:t>
@@ -1369,6 +1386,7 @@
             </w:r>
             <w:r>
               <w:rPr>
+                <w:noProof/>
                 <w:webHidden/>
               </w:rPr>
               <w:t>10</w:t>
@@ -1442,6 +1460,7 @@
             </w:r>
             <w:r>
               <w:rPr>
+                <w:noProof/>
                 <w:webHidden/>
               </w:rPr>
               <w:t>10</w:t>
@@ -1515,6 +1534,7 @@
             </w:r>
             <w:r>
               <w:rPr>
+                <w:noProof/>
                 <w:webHidden/>
               </w:rPr>
               <w:t>11</w:t>
@@ -1588,6 +1608,7 @@
             </w:r>
             <w:r>
               <w:rPr>
+                <w:noProof/>
                 <w:webHidden/>
               </w:rPr>
               <w:t>11</w:t>
@@ -1661,6 +1682,7 @@
             </w:r>
             <w:r>
               <w:rPr>
+                <w:noProof/>
                 <w:webHidden/>
               </w:rPr>
               <w:t>11</w:t>
@@ -1734,6 +1756,7 @@
             </w:r>
             <w:r>
               <w:rPr>
+                <w:noProof/>
                 <w:webHidden/>
               </w:rPr>
               <w:t>11</w:t>
@@ -1807,6 +1830,7 @@
             </w:r>
             <w:r>
               <w:rPr>
+                <w:noProof/>
                 <w:webHidden/>
               </w:rPr>
               <w:t>12</w:t>
@@ -1880,6 +1904,7 @@
             </w:r>
             <w:r>
               <w:rPr>
+                <w:noProof/>
                 <w:webHidden/>
               </w:rPr>
               <w:t>12</w:t>
@@ -1953,6 +1978,7 @@
             </w:r>
             <w:r>
               <w:rPr>
+                <w:noProof/>
                 <w:webHidden/>
               </w:rPr>
               <w:t>12</w:t>
@@ -2026,6 +2052,7 @@
             </w:r>
             <w:r>
               <w:rPr>
+                <w:noProof/>
                 <w:webHidden/>
               </w:rPr>
               <w:t>12</w:t>
@@ -2099,6 +2126,7 @@
             </w:r>
             <w:r>
               <w:rPr>
+                <w:noProof/>
                 <w:webHidden/>
               </w:rPr>
               <w:t>12</w:t>
@@ -2172,6 +2200,7 @@
             </w:r>
             <w:r>
               <w:rPr>
+                <w:noProof/>
                 <w:webHidden/>
               </w:rPr>
               <w:t>12</w:t>
@@ -2245,6 +2274,7 @@
             </w:r>
             <w:r>
               <w:rPr>
+                <w:noProof/>
                 <w:webHidden/>
               </w:rPr>
               <w:t>13</w:t>
@@ -2318,6 +2348,7 @@
             </w:r>
             <w:r>
               <w:rPr>
+                <w:noProof/>
                 <w:webHidden/>
               </w:rPr>
               <w:t>13</w:t>
@@ -2391,6 +2422,7 @@
             </w:r>
             <w:r>
               <w:rPr>
+                <w:noProof/>
                 <w:webHidden/>
               </w:rPr>
               <w:t>13</w:t>
@@ -2464,6 +2496,7 @@
             </w:r>
             <w:r>
               <w:rPr>
+                <w:noProof/>
                 <w:webHidden/>
               </w:rPr>
               <w:t>17</w:t>
@@ -2537,6 +2570,7 @@
             </w:r>
             <w:r>
               <w:rPr>
+                <w:noProof/>
                 <w:webHidden/>
               </w:rPr>
               <w:t>17</w:t>
@@ -2610,6 +2644,7 @@
             </w:r>
             <w:r>
               <w:rPr>
+                <w:noProof/>
                 <w:webHidden/>
               </w:rPr>
               <w:t>18</w:t>
@@ -2670,6 +2705,7 @@
             </w:r>
             <w:r>
               <w:rPr>
+                <w:noProof/>
                 <w:webHidden/>
               </w:rPr>
               <w:t>19</w:t>
@@ -2726,13 +2762,19 @@
     <w:p>
       <w:pPr>
         <w:pStyle w:val="Heading1"/>
-      </w:pPr>
-      <w:bookmarkStart w:id="0" w:name="_Toc530869130"/>
-      <w:r>
+        <w:rPr>
+          <w:lang w:val="en-GB"/>
+        </w:rPr>
+      </w:pPr>
+      <w:bookmarkStart w:id="1" w:name="_Toc530869130"/>
+      <w:r>
+        <w:rPr>
+          <w:lang w:val="en-GB"/>
+        </w:rPr>
         <w:lastRenderedPageBreak/>
         <w:t>Abstract</w:t>
       </w:r>
-      <w:bookmarkEnd w:id="0"/>
+      <w:bookmarkEnd w:id="1"/>
     </w:p>
     <w:p>
       <w:pPr>
@@ -2744,13 +2786,15 @@
           <w:rFonts w:ascii="Arial" w:hAnsi="Arial" w:cs="Arial"/>
           <w:sz w:val="24"/>
           <w:szCs w:val="24"/>
-        </w:rPr>
-      </w:pPr>
-      <w:r>
-        <w:rPr>
-          <w:rFonts w:ascii="Arial" w:hAnsi="Arial" w:cs="Arial"/>
-          <w:sz w:val="24"/>
-          <w:szCs w:val="24"/>
+          <w:lang w:val="en-GB"/>
+        </w:rPr>
+      </w:pPr>
+      <w:r>
+        <w:rPr>
+          <w:rFonts w:ascii="Arial" w:hAnsi="Arial" w:cs="Arial"/>
+          <w:sz w:val="24"/>
+          <w:szCs w:val="24"/>
+          <w:lang w:val="en-GB"/>
         </w:rPr>
         <w:t>Duri</w:t>
       </w:r>
@@ -2759,14 +2803,34 @@
           <w:rFonts w:ascii="Arial" w:hAnsi="Arial" w:cs="Arial"/>
           <w:sz w:val="24"/>
           <w:szCs w:val="24"/>
-        </w:rPr>
-        <w:t>ng training project laboratory I</w:t>
-      </w:r>
-      <w:r>
-        <w:rPr>
-          <w:rFonts w:ascii="Arial" w:hAnsi="Arial" w:cs="Arial"/>
-          <w:sz w:val="24"/>
-          <w:szCs w:val="24"/>
+          <w:lang w:val="en-GB"/>
+        </w:rPr>
+        <w:t>ng training project laboratory</w:t>
+      </w:r>
+      <w:r>
+        <w:rPr>
+          <w:rFonts w:ascii="Arial" w:hAnsi="Arial" w:cs="Arial"/>
+          <w:sz w:val="24"/>
+          <w:szCs w:val="24"/>
+          <w:lang w:val="en-GB"/>
+        </w:rPr>
+        <w:t>,</w:t>
+      </w:r>
+      <w:r>
+        <w:rPr>
+          <w:rFonts w:ascii="Arial" w:hAnsi="Arial" w:cs="Arial"/>
+          <w:sz w:val="24"/>
+          <w:szCs w:val="24"/>
+          <w:lang w:val="en-GB"/>
+        </w:rPr>
+        <w:t xml:space="preserve"> I</w:t>
+      </w:r>
+      <w:r>
+        <w:rPr>
+          <w:rFonts w:ascii="Arial" w:hAnsi="Arial" w:cs="Arial"/>
+          <w:sz w:val="24"/>
+          <w:szCs w:val="24"/>
+          <w:lang w:val="en-GB"/>
         </w:rPr>
         <w:t xml:space="preserve"> worked on using scanning ele</w:t>
       </w:r>
@@ -2775,6 +2839,7 @@
           <w:rFonts w:ascii="Arial" w:hAnsi="Arial" w:cs="Arial"/>
           <w:sz w:val="24"/>
           <w:szCs w:val="24"/>
+          <w:lang w:val="en-GB"/>
         </w:rPr>
         <w:t>ctron microscope with LabVIEW. The</w:t>
       </w:r>
@@ -2783,6 +2848,7 @@
           <w:rFonts w:ascii="Arial" w:hAnsi="Arial" w:cs="Arial"/>
           <w:sz w:val="24"/>
           <w:szCs w:val="24"/>
+          <w:lang w:val="en-GB"/>
         </w:rPr>
         <w:t xml:space="preserve"> goal was a LabVIEW p</w:t>
       </w:r>
@@ -2791,6 +2857,7 @@
           <w:rFonts w:ascii="Arial" w:hAnsi="Arial" w:cs="Arial"/>
           <w:sz w:val="24"/>
           <w:szCs w:val="24"/>
+          <w:lang w:val="en-GB"/>
         </w:rPr>
         <w:t>rogramme, which connected to</w:t>
       </w:r>
@@ -2799,6 +2866,7 @@
           <w:rFonts w:ascii="Arial" w:hAnsi="Arial" w:cs="Arial"/>
           <w:sz w:val="24"/>
           <w:szCs w:val="24"/>
+          <w:lang w:val="en-GB"/>
         </w:rPr>
         <w:t xml:space="preserve"> output signals of the SEM, it can map the sample.</w:t>
       </w:r>
@@ -2807,6 +2875,7 @@
           <w:rFonts w:ascii="Arial" w:hAnsi="Arial" w:cs="Arial"/>
           <w:sz w:val="24"/>
           <w:szCs w:val="24"/>
+          <w:lang w:val="en-GB"/>
         </w:rPr>
         <w:t xml:space="preserve"> The software also can make</w:t>
       </w:r>
@@ -2815,6 +2884,7 @@
           <w:rFonts w:ascii="Arial" w:hAnsi="Arial" w:cs="Arial"/>
           <w:sz w:val="24"/>
           <w:szCs w:val="24"/>
+          <w:lang w:val="en-GB"/>
         </w:rPr>
         <w:t xml:space="preserve"> simple digital image processing to help the user.</w:t>
       </w:r>
@@ -2823,11 +2893,11 @@
       <w:pPr>
         <w:pStyle w:val="Heading1"/>
       </w:pPr>
-      <w:bookmarkStart w:id="1" w:name="_Toc530869131"/>
+      <w:bookmarkStart w:id="2" w:name="_Toc530869131"/>
       <w:r>
         <w:t>Összefoglalás</w:t>
       </w:r>
-      <w:bookmarkEnd w:id="1"/>
+      <w:bookmarkEnd w:id="2"/>
     </w:p>
     <w:p>
       <w:pPr>
@@ -2855,7 +2925,23 @@
           <w:sz w:val="24"/>
           <w:szCs w:val="24"/>
         </w:rPr>
-        <w:t xml:space="preserve">mikroszkóppal és a LabVIEW környzettel foglalkoztam. Egy olyan </w:t>
+        <w:t xml:space="preserve">mikroszkóppal és a LabVIEW </w:t>
+      </w:r>
+      <w:r>
+        <w:rPr>
+          <w:rFonts w:ascii="Arial" w:hAnsi="Arial" w:cs="Arial"/>
+          <w:sz w:val="24"/>
+          <w:szCs w:val="24"/>
+        </w:rPr>
+        <w:t>környezettel</w:t>
+      </w:r>
+      <w:r>
+        <w:rPr>
+          <w:rFonts w:ascii="Arial" w:hAnsi="Arial" w:cs="Arial"/>
+          <w:sz w:val="24"/>
+          <w:szCs w:val="24"/>
+        </w:rPr>
+        <w:t xml:space="preserve"> foglalkoztam. Egy olyan </w:t>
       </w:r>
       <w:r>
         <w:rPr>
@@ -2895,33 +2981,23 @@
           <w:sz w:val="24"/>
           <w:szCs w:val="24"/>
         </w:rPr>
-        <w:t>, illetve digitális képfeldolgozást is tud rajta végezni, ezzel segítve a felhasználót, hogy több hasznos információt nyerhes</w:t>
-      </w:r>
-      <w:r>
-        <w:rPr>
-          <w:rFonts w:ascii="Arial" w:hAnsi="Arial" w:cs="Arial"/>
-          <w:sz w:val="24"/>
-          <w:szCs w:val="24"/>
-        </w:rPr>
-        <w:t>s</w:t>
-      </w:r>
-      <w:r>
-        <w:rPr>
-          <w:rFonts w:ascii="Arial" w:hAnsi="Arial" w:cs="Arial"/>
-          <w:sz w:val="24"/>
-          <w:szCs w:val="24"/>
-        </w:rPr>
-        <w:t>s</w:t>
-      </w:r>
-      <w:bookmarkStart w:id="2" w:name="_GoBack"/>
-      <w:bookmarkEnd w:id="2"/>
-      <w:r>
-        <w:rPr>
-          <w:rFonts w:ascii="Arial" w:hAnsi="Arial" w:cs="Arial"/>
-          <w:sz w:val="24"/>
-          <w:szCs w:val="24"/>
-        </w:rPr>
-        <w:t>en a mintáról.</w:t>
+        <w:t xml:space="preserve">, illetve digitális képfeldolgozást is tud rajta végezni, ezzel segítve a felhasználót, hogy több hasznos információt </w:t>
+      </w:r>
+      <w:r>
+        <w:rPr>
+          <w:rFonts w:ascii="Arial" w:hAnsi="Arial" w:cs="Arial"/>
+          <w:sz w:val="24"/>
+          <w:szCs w:val="24"/>
+        </w:rPr>
+        <w:t>nyerhessen</w:t>
+      </w:r>
+      <w:r>
+        <w:rPr>
+          <w:rFonts w:ascii="Arial" w:hAnsi="Arial" w:cs="Arial"/>
+          <w:sz w:val="24"/>
+          <w:szCs w:val="24"/>
+        </w:rPr>
+        <w:t xml:space="preserve"> a mintáról.</w:t>
       </w:r>
     </w:p>
     <w:p>
@@ -2984,15 +3060,63 @@
           <w:szCs w:val="24"/>
         </w:rPr>
         <w:tab/>
-        <w:t xml:space="preserve">A pásztázó elektronmikroszkóp, az angol szakirodalomban scanning electron microscope (továbbiakban csak SEM), egy olyan eszköz ami leképezi a minta felszínét. Ezt olyan módon teszi meg, hogy egy fókuszált elelktronnyalábbal végigpásztázza </w:t>
-      </w:r>
-      <w:r>
-        <w:rPr>
-          <w:rFonts w:ascii="Arial" w:hAnsi="Arial" w:cs="Arial"/>
-          <w:sz w:val="24"/>
-          <w:szCs w:val="24"/>
-        </w:rPr>
-        <w:t>a minta felületét, amiből ennek hatására elektronok lépnek ki és ezeket detektálja. A leképezés a képcsöves televíziók pásztázásához hasonlít.</w:t>
+        <w:t>A pásztázó elektronmikroszkóp, az angol szakirodalomban scanning electron microscope (továbbiakban csak SEM), egy olyan eszköz</w:t>
+      </w:r>
+      <w:r>
+        <w:rPr>
+          <w:rFonts w:ascii="Arial" w:hAnsi="Arial" w:cs="Arial"/>
+          <w:sz w:val="24"/>
+          <w:szCs w:val="24"/>
+        </w:rPr>
+        <w:t>,</w:t>
+      </w:r>
+      <w:r>
+        <w:rPr>
+          <w:rFonts w:ascii="Arial" w:hAnsi="Arial" w:cs="Arial"/>
+          <w:sz w:val="24"/>
+          <w:szCs w:val="24"/>
+        </w:rPr>
+        <w:t xml:space="preserve"> ami leképezi a minta felszínét. Ezt olyan módon teszi meg, hogy egy fókuszált elelktronnyalábbal </w:t>
+      </w:r>
+      <w:r>
+        <w:rPr>
+          <w:rFonts w:ascii="Arial" w:hAnsi="Arial" w:cs="Arial"/>
+          <w:sz w:val="24"/>
+          <w:szCs w:val="24"/>
+        </w:rPr>
+        <w:t>végig pásztázza</w:t>
+      </w:r>
+      <w:r>
+        <w:rPr>
+          <w:rFonts w:ascii="Arial" w:hAnsi="Arial" w:cs="Arial"/>
+          <w:sz w:val="24"/>
+          <w:szCs w:val="24"/>
+        </w:rPr>
+        <w:t xml:space="preserve"> </w:t>
+      </w:r>
+      <w:r>
+        <w:rPr>
+          <w:rFonts w:ascii="Arial" w:hAnsi="Arial" w:cs="Arial"/>
+          <w:sz w:val="24"/>
+          <w:szCs w:val="24"/>
+        </w:rPr>
+        <w:t>a minta felületét, amiből ennek hatására elektrono</w:t>
+      </w:r>
+      <w:r>
+        <w:rPr>
+          <w:rFonts w:ascii="Arial" w:hAnsi="Arial" w:cs="Arial"/>
+          <w:sz w:val="24"/>
+          <w:szCs w:val="24"/>
+        </w:rPr>
+        <w:t>k lépnek ki és ezeket észleli</w:t>
+      </w:r>
+      <w:r>
+        <w:rPr>
+          <w:rFonts w:ascii="Arial" w:hAnsi="Arial" w:cs="Arial"/>
+          <w:sz w:val="24"/>
+          <w:szCs w:val="24"/>
+        </w:rPr>
+        <w:t>. A leképezés a képcsöves televíziók pásztázásához hasonlít.</w:t>
       </w:r>
       <w:r>
         <w:rPr>
@@ -3008,7 +3132,23 @@
           <w:sz w:val="24"/>
           <w:szCs w:val="24"/>
         </w:rPr>
-        <w:t xml:space="preserve"> programozható fpga fogadja, dolgozza fel és jeleníti meg.</w:t>
+        <w:t xml:space="preserve"> programozható </w:t>
+      </w:r>
+      <w:r>
+        <w:rPr>
+          <w:rFonts w:ascii="Arial" w:hAnsi="Arial" w:cs="Arial"/>
+          <w:sz w:val="24"/>
+          <w:szCs w:val="24"/>
+        </w:rPr>
+        <w:t>eszköz</w:t>
+      </w:r>
+      <w:r>
+        <w:rPr>
+          <w:rFonts w:ascii="Arial" w:hAnsi="Arial" w:cs="Arial"/>
+          <w:sz w:val="24"/>
+          <w:szCs w:val="24"/>
+        </w:rPr>
+        <w:t xml:space="preserve"> fogadja, dolgozza fel és jeleníti meg.</w:t>
       </w:r>
     </w:p>
     <w:p>
@@ -3029,15 +3169,47 @@
           <w:sz w:val="24"/>
           <w:szCs w:val="24"/>
         </w:rPr>
-        <w:t>A fénymikroszkópokhoz képest a SEM sokkal jobb felbontóképességel rendelkezik</w:t>
-      </w:r>
-      <w:r>
-        <w:rPr>
-          <w:rFonts w:ascii="Arial" w:hAnsi="Arial" w:cs="Arial"/>
-          <w:sz w:val="24"/>
-          <w:szCs w:val="24"/>
-        </w:rPr>
-        <w:t>, míg az első a fény hullámhossza miatt körübelül 500 nm-ig képes lemenni, addig egy átlagosnak mondható elektronmikroszkóp 5 nm-es felbontásra képes (speciális téremissziós katóddal 1 nm). Mélységélességet tekintve a pásztázó elektronmikroszkóp 3-4 mm-ével</w:t>
+        <w:t xml:space="preserve">A fénymikroszkópokhoz képest a SEM sokkal jobb </w:t>
+      </w:r>
+      <w:r>
+        <w:rPr>
+          <w:rFonts w:ascii="Arial" w:hAnsi="Arial" w:cs="Arial"/>
+          <w:sz w:val="24"/>
+          <w:szCs w:val="24"/>
+        </w:rPr>
+        <w:t>felbontóképességgel</w:t>
+      </w:r>
+      <w:r>
+        <w:rPr>
+          <w:rFonts w:ascii="Arial" w:hAnsi="Arial" w:cs="Arial"/>
+          <w:sz w:val="24"/>
+          <w:szCs w:val="24"/>
+        </w:rPr>
+        <w:t xml:space="preserve"> rendelkezik</w:t>
+      </w:r>
+      <w:r>
+        <w:rPr>
+          <w:rFonts w:ascii="Arial" w:hAnsi="Arial" w:cs="Arial"/>
+          <w:sz w:val="24"/>
+          <w:szCs w:val="24"/>
+        </w:rPr>
+        <w:t xml:space="preserve">, míg az első a fény hullámhossza miatt </w:t>
+      </w:r>
+      <w:r>
+        <w:rPr>
+          <w:rFonts w:ascii="Arial" w:hAnsi="Arial" w:cs="Arial"/>
+          <w:sz w:val="24"/>
+          <w:szCs w:val="24"/>
+        </w:rPr>
+        <w:t>kb.</w:t>
+      </w:r>
+      <w:r>
+        <w:rPr>
+          <w:rFonts w:ascii="Arial" w:hAnsi="Arial" w:cs="Arial"/>
+          <w:sz w:val="24"/>
+          <w:szCs w:val="24"/>
+        </w:rPr>
+        <w:t xml:space="preserve"> 500 nm-ig képes lemenni, addig egy átlagosnak mondható elektronmikroszkóp 5 nm-es felbontásra képes (speciális téremissziós katóddal 1 nm). Mélységélességet tekintve a pásztázó elektronmikroszkóp 3-4 mm-ével</w:t>
       </w:r>
       <w:r>
         <w:rPr>
@@ -3144,6 +3316,7 @@
       </w:pPr>
       <w:r>
         <w:rPr>
+          <w:noProof/>
           <w:lang w:eastAsia="hu-HU"/>
         </w:rPr>
         <w:drawing>
@@ -3229,7 +3402,71 @@
           <w:sz w:val="24"/>
           <w:szCs w:val="40"/>
         </w:rPr>
-        <w:t xml:space="preserve"> az ellenkező töltések vonzása miatt megroncsolnák a katódot. Másik célja az, hogy megakadályozza a krakkolást, ami annyit jelent, hogy az elektronnyaláb lebontja a levegőben lévő szénhidrogéneket és egy szénréteget hozt létre a minta felületén. Elővákuumot létrehozatunk egy rotációs szivattyúval, majd ezt tovább javíthatjuk diffúziós vagy turbomolekuláris szivatrtyúval (ez kiegészülhet ion szivattyúval is).</w:t>
+        <w:t xml:space="preserve"> az ellenkező töltések vonzása miatt megroncsolnák a katódot. Másik célja az, hogy megakadályozza a krakkolást, ami annyit jelent, hogy az elektronnyaláb lebontja a levegőben lévő szénhidr</w:t>
+      </w:r>
+      <w:r>
+        <w:rPr>
+          <w:rFonts w:ascii="Arial" w:hAnsi="Arial" w:cs="Arial"/>
+          <w:sz w:val="24"/>
+          <w:szCs w:val="40"/>
+        </w:rPr>
+        <w:t>ogéneket és egy szénréteget hoz</w:t>
+      </w:r>
+      <w:r>
+        <w:rPr>
+          <w:rFonts w:ascii="Arial" w:hAnsi="Arial" w:cs="Arial"/>
+          <w:sz w:val="24"/>
+          <w:szCs w:val="40"/>
+        </w:rPr>
+        <w:t xml:space="preserve"> létre a minta felületén. Elővákuumot </w:t>
+      </w:r>
+      <w:r>
+        <w:rPr>
+          <w:rFonts w:ascii="Arial" w:hAnsi="Arial" w:cs="Arial"/>
+          <w:sz w:val="24"/>
+          <w:szCs w:val="40"/>
+        </w:rPr>
+        <w:t>létrehozhatunk</w:t>
+      </w:r>
+      <w:r>
+        <w:rPr>
+          <w:rFonts w:ascii="Arial" w:hAnsi="Arial" w:cs="Arial"/>
+          <w:sz w:val="24"/>
+          <w:szCs w:val="40"/>
+        </w:rPr>
+        <w:t xml:space="preserve"> egy rotációs szivattyúval, majd ezt tovább javíthatjuk diffúziós vagy </w:t>
+      </w:r>
+      <w:r>
+        <w:rPr>
+          <w:rFonts w:ascii="Arial" w:hAnsi="Arial" w:cs="Arial"/>
+          <w:sz w:val="24"/>
+          <w:szCs w:val="40"/>
+        </w:rPr>
+        <w:t>turbó molekuláris</w:t>
+      </w:r>
+      <w:r>
+        <w:rPr>
+          <w:rFonts w:ascii="Arial" w:hAnsi="Arial" w:cs="Arial"/>
+          <w:sz w:val="24"/>
+          <w:szCs w:val="40"/>
+        </w:rPr>
+        <w:t xml:space="preserve"> </w:t>
+      </w:r>
+      <w:r>
+        <w:rPr>
+          <w:rFonts w:ascii="Arial" w:hAnsi="Arial" w:cs="Arial"/>
+          <w:sz w:val="24"/>
+          <w:szCs w:val="40"/>
+        </w:rPr>
+        <w:t>szivattyúval</w:t>
+      </w:r>
+      <w:r>
+        <w:rPr>
+          <w:rFonts w:ascii="Arial" w:hAnsi="Arial" w:cs="Arial"/>
+          <w:sz w:val="24"/>
+          <w:szCs w:val="40"/>
+        </w:rPr>
+        <w:t xml:space="preserve"> (ez kiegészülhet ion szivattyúval is).</w:t>
       </w:r>
     </w:p>
     <w:p>
@@ -3359,7 +3596,23 @@
           <w:sz w:val="24"/>
           <w:szCs w:val="40"/>
         </w:rPr>
-        <w:t xml:space="preserve"> Analóg esetben a nyaláb folyamatosan mozog, míg digitális pásztázáskor a nyalábot diszkrét értékek vezérlik. Ez utóbbinka az az előnye, hogy elterjedtebb a számítógépes vezérlés, képfeldolgozás és automatizálás területén</w:t>
+        <w:t xml:space="preserve"> Analóg esetben a nyaláb folyamatosan mozog, míg digitális pásztázáskor a nyalábot diszkrét értékek vezérlik. Ez </w:t>
+      </w:r>
+      <w:r>
+        <w:rPr>
+          <w:rFonts w:ascii="Arial" w:hAnsi="Arial" w:cs="Arial"/>
+          <w:sz w:val="24"/>
+          <w:szCs w:val="40"/>
+        </w:rPr>
+        <w:t>utóbbinak</w:t>
+      </w:r>
+      <w:r>
+        <w:rPr>
+          <w:rFonts w:ascii="Arial" w:hAnsi="Arial" w:cs="Arial"/>
+          <w:sz w:val="24"/>
+          <w:szCs w:val="40"/>
+        </w:rPr>
+        <w:t xml:space="preserve"> az az előnye, hogy elterjedtebb a számítógépes vezérlés, képfeldolgozás és automatizálás területén</w:t>
       </w:r>
     </w:p>
     <w:p>
@@ -3394,15 +3647,39 @@
           <w:sz w:val="24"/>
           <w:szCs w:val="40"/>
         </w:rPr>
-        <w:t>A szekunder és visszaszórt elektron-kép előállításában leggyakrabban haszál</w:t>
-      </w:r>
-      <w:r>
-        <w:rPr>
-          <w:rFonts w:ascii="Arial" w:hAnsi="Arial" w:cs="Arial"/>
-          <w:sz w:val="24"/>
-          <w:szCs w:val="40"/>
-        </w:rPr>
-        <w:t xml:space="preserve">t az Everhart-Trornley detektor, amely úgy működik, hogy a mintáról jövő elektronok vékony fémréteggel bevont scintillátorba csapódnak, és ez által fényfelvillanásokat okoznak. Az így </w:t>
+        <w:t xml:space="preserve">A szekunder és visszaszórt elektron-kép előállításában leggyakrabban </w:t>
+      </w:r>
+      <w:r>
+        <w:rPr>
+          <w:rFonts w:ascii="Arial" w:hAnsi="Arial" w:cs="Arial"/>
+          <w:sz w:val="24"/>
+          <w:szCs w:val="40"/>
+        </w:rPr>
+        <w:t>használt</w:t>
+      </w:r>
+      <w:r>
+        <w:rPr>
+          <w:rFonts w:ascii="Arial" w:hAnsi="Arial" w:cs="Arial"/>
+          <w:sz w:val="24"/>
+          <w:szCs w:val="40"/>
+        </w:rPr>
+        <w:t xml:space="preserve"> az Everhart-Trornley detektor, amely úgy működik, hogy a mintáról jövő elektronok vékony fémréteggel bevont </w:t>
+      </w:r>
+      <w:r>
+        <w:rPr>
+          <w:rFonts w:ascii="Arial" w:hAnsi="Arial" w:cs="Arial"/>
+          <w:sz w:val="24"/>
+          <w:szCs w:val="40"/>
+        </w:rPr>
+        <w:t>szcintillátorba</w:t>
+      </w:r>
+      <w:r>
+        <w:rPr>
+          <w:rFonts w:ascii="Arial" w:hAnsi="Arial" w:cs="Arial"/>
+          <w:sz w:val="24"/>
+          <w:szCs w:val="40"/>
+        </w:rPr>
+        <w:t xml:space="preserve"> csapódnak, és ez által fényfelvillanásokat okoznak. Az így </w:t>
       </w:r>
       <w:r>
         <w:rPr>
@@ -3411,7 +3688,39 @@
           <w:szCs w:val="40"/>
         </w:rPr>
         <w:lastRenderedPageBreak/>
-        <w:t>keletkezett fényjelek fényvezetőn keresztül kerül a fotoelektronsokszorozóba, amelynek első elektródáján elektronokat váltanak ki. A szcintillátort egy fémréteg borítja, amire +10kV-os feszültséget kapcsolunk, ez elősegíti a szekunder elektronok gyorsítását, amik gyorsítás nélkül nem lennének képesek áthatolni ezen a fémrétegen. A szcintillátor körül egy fém ház is megtalálható a</w:t>
+        <w:t>keletkezett fényjelek fényvezetőn keresztül kerül a fotoelektron</w:t>
+      </w:r>
+      <w:r>
+        <w:rPr>
+          <w:rFonts w:ascii="Arial" w:hAnsi="Arial" w:cs="Arial"/>
+          <w:sz w:val="24"/>
+          <w:szCs w:val="40"/>
+        </w:rPr>
+        <w:t>-</w:t>
+      </w:r>
+      <w:r>
+        <w:rPr>
+          <w:rFonts w:ascii="Arial" w:hAnsi="Arial" w:cs="Arial"/>
+          <w:sz w:val="24"/>
+          <w:szCs w:val="40"/>
+        </w:rPr>
+        <w:t>sokszorozóba, amelynek első elektródáján elektronokat váltanak ki. A szcintillátort egy fémréteg borítja, amire +10kV-os feszültséget kapcsolunk, ez elősegíti a szekunder elektronok gyorsítását, amik gyorsítás nélkül nem lennének képesek áthatolni ezen a fémrétegen. A szcintillátor körül egy fém ház is megtalálható</w:t>
+      </w:r>
+      <w:r>
+        <w:rPr>
+          <w:rFonts w:ascii="Arial" w:hAnsi="Arial" w:cs="Arial"/>
+          <w:sz w:val="24"/>
+          <w:szCs w:val="40"/>
+        </w:rPr>
+        <w:t>,</w:t>
+      </w:r>
+      <w:r>
+        <w:rPr>
+          <w:rFonts w:ascii="Arial" w:hAnsi="Arial" w:cs="Arial"/>
+          <w:sz w:val="24"/>
+          <w:szCs w:val="40"/>
+        </w:rPr>
+        <w:t xml:space="preserve"> a</w:t>
       </w:r>
       <w:r>
         <w:rPr>
@@ -3427,7 +3736,23 @@
           <w:sz w:val="24"/>
           <w:szCs w:val="40"/>
         </w:rPr>
-        <w:t>. Erre a fémházra kapcsolt potenciállal lehet befolyásolni, hogy milyen jeleket detektálunk, ha csak visszaszórt elektronokat akarunk, akkor ezt a pontenciált 50 V-ra állítjuk be</w:t>
+        <w:t xml:space="preserve">. Erre a fémházra kapcsolt potenciállal lehet befolyásolni, hogy milyen jeleket detektálunk, ha csak visszaszórt elektronokat akarunk, akkor ezt a </w:t>
+      </w:r>
+      <w:r>
+        <w:rPr>
+          <w:rFonts w:ascii="Arial" w:hAnsi="Arial" w:cs="Arial"/>
+          <w:sz w:val="24"/>
+          <w:szCs w:val="40"/>
+        </w:rPr>
+        <w:t>potenciált</w:t>
+      </w:r>
+      <w:r>
+        <w:rPr>
+          <w:rFonts w:ascii="Arial" w:hAnsi="Arial" w:cs="Arial"/>
+          <w:sz w:val="24"/>
+          <w:szCs w:val="40"/>
+        </w:rPr>
+        <w:t xml:space="preserve"> 50 V-ra állítjuk be</w:t>
       </w:r>
       <w:r>
         <w:rPr>
@@ -3443,7 +3768,23 @@
           <w:sz w:val="24"/>
           <w:szCs w:val="40"/>
         </w:rPr>
-        <w:t>. Ellenkező esetben mind visszaszórt- mind pedig szekunderelektronokat is detektálunk, de geometriai elhelyezkedés miatt szekunder elektronból többet</w:t>
+        <w:t xml:space="preserve">. Ellenkező esetben mind visszaszórt- mind pedig szekunderelektronokat is </w:t>
+      </w:r>
+      <w:r>
+        <w:rPr>
+          <w:rFonts w:ascii="Arial" w:hAnsi="Arial" w:cs="Arial"/>
+          <w:sz w:val="24"/>
+          <w:szCs w:val="40"/>
+        </w:rPr>
+        <w:t>észlelünk</w:t>
+      </w:r>
+      <w:r>
+        <w:rPr>
+          <w:rFonts w:ascii="Arial" w:hAnsi="Arial" w:cs="Arial"/>
+          <w:sz w:val="24"/>
+          <w:szCs w:val="40"/>
+        </w:rPr>
+        <w:t>, de geometriai elhelyezkedés miatt szekunder elektronból többet</w:t>
       </w:r>
       <w:r>
         <w:rPr>
@@ -3476,6 +3817,7 @@
       <w:r>
         <w:rPr>
           <w:rFonts w:ascii="Arial" w:hAnsi="Arial" w:cs="Arial"/>
+          <w:noProof/>
           <w:sz w:val="24"/>
           <w:szCs w:val="40"/>
           <w:lang w:eastAsia="hu-HU"/>
@@ -3549,7 +3891,31 @@
           <w:sz w:val="24"/>
           <w:szCs w:val="40"/>
         </w:rPr>
-        <w:t xml:space="preserve">l vannak a a kapott kép megvilágítására, és erős összefüggést mutat a fényoptikai megvilágítással. Visszaszórt elektron üzemmódban a fémház előfeszítése miatt nem detektálunk szekunder elektronokat csak visszaszórt elektronokat, ez utóbbit nagy sebessége miatt a minta detektorral ellentétes irányba néző részeiről </w:t>
+        <w:t xml:space="preserve">l vannak a </w:t>
+      </w:r>
+      <w:r>
+        <w:rPr>
+          <w:rFonts w:ascii="Arial" w:hAnsi="Arial" w:cs="Arial"/>
+          <w:sz w:val="24"/>
+          <w:szCs w:val="40"/>
+        </w:rPr>
+        <w:t>kapott kép megvilágítására, és erős összefüggést mutat a fényoptikai megvilágítással. Visszaszórt elektron üzemmódban a fémház el</w:t>
+      </w:r>
+      <w:r>
+        <w:rPr>
+          <w:rFonts w:ascii="Arial" w:hAnsi="Arial" w:cs="Arial"/>
+          <w:sz w:val="24"/>
+          <w:szCs w:val="40"/>
+        </w:rPr>
+        <w:t>őfeszítése miatt nem észlelünk</w:t>
+      </w:r>
+      <w:r>
+        <w:rPr>
+          <w:rFonts w:ascii="Arial" w:hAnsi="Arial" w:cs="Arial"/>
+          <w:sz w:val="24"/>
+          <w:szCs w:val="40"/>
+        </w:rPr>
+        <w:t xml:space="preserve"> szekunder elektronokat csak visszaszórt elektronokat, ez utóbbit nagy sebessége miatt a minta detektorral ellentétes irányba néző részeiről </w:t>
       </w:r>
       <w:r>
         <w:rPr>
@@ -3613,7 +3979,55 @@
           <w:sz w:val="24"/>
           <w:szCs w:val="40"/>
         </w:rPr>
-        <w:t>Az mikroszkóp által besugárzott elektronok többféleképpen lép kölcsönhatásba a mintával, ami ezen gerjesztés hatására, egy adott gerjesztési térfogatból különböző jeleket pl.:elektronok, sugárzás, fényemmisszió bocsát ki magából</w:t>
+        <w:t xml:space="preserve">Az mikroszkóp által besugárzott elektronok többféleképpen lép kölcsönhatásba a mintával, ami </w:t>
+      </w:r>
+      <w:r>
+        <w:rPr>
+          <w:rFonts w:ascii="Arial" w:hAnsi="Arial" w:cs="Arial"/>
+          <w:sz w:val="24"/>
+          <w:szCs w:val="40"/>
+        </w:rPr>
+        <w:t>e</w:t>
+      </w:r>
+      <w:r>
+        <w:rPr>
+          <w:rFonts w:ascii="Arial" w:hAnsi="Arial" w:cs="Arial"/>
+          <w:sz w:val="24"/>
+          <w:szCs w:val="40"/>
+        </w:rPr>
+        <w:t xml:space="preserve"> gerjesztés hatására, egy adott gerjesztési térfogatból különböző jeleket </w:t>
+      </w:r>
+      <w:r>
+        <w:rPr>
+          <w:rFonts w:ascii="Arial" w:hAnsi="Arial" w:cs="Arial"/>
+          <w:sz w:val="24"/>
+          <w:szCs w:val="40"/>
+        </w:rPr>
+        <w:t>pl.: elektronokat, sugárzást, fénye</w:t>
+      </w:r>
+      <w:r>
+        <w:rPr>
+          <w:rFonts w:ascii="Arial" w:hAnsi="Arial" w:cs="Arial"/>
+          <w:sz w:val="24"/>
+          <w:szCs w:val="40"/>
+        </w:rPr>
+        <w:t>misszió</w:t>
+      </w:r>
+      <w:r>
+        <w:rPr>
+          <w:rFonts w:ascii="Arial" w:hAnsi="Arial" w:cs="Arial"/>
+          <w:sz w:val="24"/>
+          <w:szCs w:val="40"/>
+        </w:rPr>
+        <w:t>t</w:t>
+      </w:r>
+      <w:r>
+        <w:rPr>
+          <w:rFonts w:ascii="Arial" w:hAnsi="Arial" w:cs="Arial"/>
+          <w:sz w:val="24"/>
+          <w:szCs w:val="40"/>
+        </w:rPr>
+        <w:t xml:space="preserve"> bocsát ki magából</w:t>
       </w:r>
     </w:p>
     <w:p>
@@ -3630,6 +4044,7 @@
       <w:r>
         <w:rPr>
           <w:rFonts w:ascii="Arial" w:hAnsi="Arial" w:cs="Arial"/>
+          <w:noProof/>
           <w:sz w:val="24"/>
           <w:szCs w:val="40"/>
           <w:lang w:eastAsia="hu-HU"/>
@@ -3717,7 +4132,23 @@
           <w:sz w:val="24"/>
           <w:szCs w:val="40"/>
         </w:rPr>
-        <w:t>ak. Ezek úgy keletkenek</w:t>
+        <w:t>ak. Ezek úgy keletke</w:t>
+      </w:r>
+      <w:r>
+        <w:rPr>
+          <w:rFonts w:ascii="Arial" w:hAnsi="Arial" w:cs="Arial"/>
+          <w:sz w:val="24"/>
+          <w:szCs w:val="40"/>
+        </w:rPr>
+        <w:t>z</w:t>
+      </w:r>
+      <w:r>
+        <w:rPr>
+          <w:rFonts w:ascii="Arial" w:hAnsi="Arial" w:cs="Arial"/>
+          <w:sz w:val="24"/>
+          <w:szCs w:val="40"/>
+        </w:rPr>
+        <w:t>nek</w:t>
       </w:r>
       <w:r>
         <w:rPr>
@@ -3741,7 +4172,15 @@
           <w:sz w:val="24"/>
           <w:szCs w:val="40"/>
         </w:rPr>
-        <w:t xml:space="preserve"> a külső elektronhélyról.</w:t>
+        <w:t xml:space="preserve"> a külső elektronhéj</w:t>
+      </w:r>
+      <w:r>
+        <w:rPr>
+          <w:rFonts w:ascii="Arial" w:hAnsi="Arial" w:cs="Arial"/>
+          <w:sz w:val="24"/>
+          <w:szCs w:val="40"/>
+        </w:rPr>
+        <w:t>ról.</w:t>
       </w:r>
       <w:r>
         <w:rPr>
@@ -3919,7 +4358,13 @@
       </w:pPr>
       <w:bookmarkStart w:id="16" w:name="_Toc530869145"/>
       <w:r>
-        <w:t>Elektronsugárindukálta áram</w:t>
+        <w:t>Elektronsugár</w:t>
+      </w:r>
+      <w:r>
+        <w:t>-</w:t>
+      </w:r>
+      <w:r>
+        <w:t>indukálta áram</w:t>
       </w:r>
       <w:bookmarkEnd w:id="16"/>
     </w:p>
@@ -3941,7 +4386,23 @@
           <w:sz w:val="24"/>
           <w:szCs w:val="40"/>
         </w:rPr>
-        <w:t>A besugárzás hatására áram indukálodik a p-n átmeneteknél (vagy Schottky-átmeneteknél), így ezekről a helyekről kaphatunk információt.</w:t>
+        <w:t>A besugárzás ha</w:t>
+      </w:r>
+      <w:r>
+        <w:rPr>
+          <w:rFonts w:ascii="Arial" w:hAnsi="Arial" w:cs="Arial"/>
+          <w:sz w:val="24"/>
+          <w:szCs w:val="40"/>
+        </w:rPr>
+        <w:t>tására áram indukáló</w:t>
+      </w:r>
+      <w:r>
+        <w:rPr>
+          <w:rFonts w:ascii="Arial" w:hAnsi="Arial" w:cs="Arial"/>
+          <w:sz w:val="24"/>
+          <w:szCs w:val="40"/>
+        </w:rPr>
+        <w:t>dik a p-n átmeneteknél (vagy Schottky-átmeneteknél), így ezekről a helyekről kaphatunk információt.</w:t>
       </w:r>
     </w:p>
     <w:p>
@@ -3976,15 +4437,71 @@
           <w:sz w:val="24"/>
           <w:szCs w:val="40"/>
         </w:rPr>
-        <w:t>Ha a nyaláb egy belső héjről lök ki elektront akkor a külső héjról „beugrik” a helyére egy másik, energiafeleslegét vagy kisugározza vagy kilök egy másik elekt</w:t>
-      </w:r>
-      <w:r>
-        <w:rPr>
-          <w:rFonts w:ascii="Arial" w:hAnsi="Arial" w:cs="Arial"/>
-          <w:sz w:val="24"/>
-          <w:szCs w:val="40"/>
-        </w:rPr>
-        <w:t>ront ami elviszi az energiakülön</w:t>
+        <w:t xml:space="preserve">Ha a nyaláb egy belső </w:t>
+      </w:r>
+      <w:r>
+        <w:rPr>
+          <w:rFonts w:ascii="Arial" w:hAnsi="Arial" w:cs="Arial"/>
+          <w:sz w:val="24"/>
+          <w:szCs w:val="40"/>
+        </w:rPr>
+        <w:t>héjról</w:t>
+      </w:r>
+      <w:r>
+        <w:rPr>
+          <w:rFonts w:ascii="Arial" w:hAnsi="Arial" w:cs="Arial"/>
+          <w:sz w:val="24"/>
+          <w:szCs w:val="40"/>
+        </w:rPr>
+        <w:t xml:space="preserve"> lök ki </w:t>
+      </w:r>
+      <w:r>
+        <w:rPr>
+          <w:rFonts w:ascii="Arial" w:hAnsi="Arial" w:cs="Arial"/>
+          <w:sz w:val="24"/>
+          <w:szCs w:val="40"/>
+        </w:rPr>
+        <w:t>elektront,</w:t>
+      </w:r>
+      <w:r>
+        <w:rPr>
+          <w:rFonts w:ascii="Arial" w:hAnsi="Arial" w:cs="Arial"/>
+          <w:sz w:val="24"/>
+          <w:szCs w:val="40"/>
+        </w:rPr>
+        <w:t xml:space="preserve"> akkor a külső héjról „beugrik” a helyére egy másik, energiafeleslegét vagy </w:t>
+      </w:r>
+      <w:r>
+        <w:rPr>
+          <w:rFonts w:ascii="Arial" w:hAnsi="Arial" w:cs="Arial"/>
+          <w:sz w:val="24"/>
+          <w:szCs w:val="40"/>
+        </w:rPr>
+        <w:t>kisugározza,</w:t>
+      </w:r>
+      <w:r>
+        <w:rPr>
+          <w:rFonts w:ascii="Arial" w:hAnsi="Arial" w:cs="Arial"/>
+          <w:sz w:val="24"/>
+          <w:szCs w:val="40"/>
+        </w:rPr>
+        <w:t xml:space="preserve"> vagy kilök egy másik </w:t>
+      </w:r>
+      <w:r>
+        <w:rPr>
+          <w:rFonts w:ascii="Arial" w:hAnsi="Arial" w:cs="Arial"/>
+          <w:sz w:val="24"/>
+          <w:szCs w:val="40"/>
+        </w:rPr>
+        <w:t>elektront,</w:t>
+      </w:r>
+      <w:r>
+        <w:rPr>
+          <w:rFonts w:ascii="Arial" w:hAnsi="Arial" w:cs="Arial"/>
+          <w:sz w:val="24"/>
+          <w:szCs w:val="40"/>
+        </w:rPr>
+        <w:t xml:space="preserve"> ami elviszi az energiakülön</w:t>
       </w:r>
       <w:r>
         <w:rPr>
@@ -4052,7 +4569,15 @@
           <w:sz w:val="24"/>
           <w:szCs w:val="40"/>
         </w:rPr>
-        <w:t>Ugyani a leképezett kép lényegében egy fekete-fehér (monokromatikus) intenzitás mátrix, de az emberi sz</w:t>
+        <w:t>Ugyanis</w:t>
+      </w:r>
+      <w:r>
+        <w:rPr>
+          <w:rFonts w:ascii="Arial" w:hAnsi="Arial" w:cs="Arial"/>
+          <w:sz w:val="24"/>
+          <w:szCs w:val="40"/>
+        </w:rPr>
+        <w:t xml:space="preserve"> a leképezett kép lényegében egy fekete-fehér (monokromatikus) intenzitás mátrix, de az emberi sz</w:t>
       </w:r>
       <w:r>
         <w:rPr>
@@ -4068,7 +4593,23 @@
           <w:sz w:val="24"/>
           <w:szCs w:val="40"/>
         </w:rPr>
-        <w:t>bségeket tud észrevenni, így a felhsználó egyes részleteket</w:t>
+        <w:t xml:space="preserve">bségeket tud észrevenni, így a </w:t>
+      </w:r>
+      <w:r>
+        <w:rPr>
+          <w:rFonts w:ascii="Arial" w:hAnsi="Arial" w:cs="Arial"/>
+          <w:sz w:val="24"/>
+          <w:szCs w:val="40"/>
+        </w:rPr>
+        <w:t>felhasználó</w:t>
+      </w:r>
+      <w:r>
+        <w:rPr>
+          <w:rFonts w:ascii="Arial" w:hAnsi="Arial" w:cs="Arial"/>
+          <w:sz w:val="24"/>
+          <w:szCs w:val="40"/>
+        </w:rPr>
+        <w:t xml:space="preserve"> egyes részleteket</w:t>
       </w:r>
       <w:r>
         <w:rPr>
@@ -4092,15 +4633,87 @@
           <w:sz w:val="24"/>
           <w:szCs w:val="40"/>
         </w:rPr>
-        <w:t xml:space="preserve"> legkissebb intenzitásbeli külön</w:t>
-      </w:r>
-      <w:r>
-        <w:rPr>
-          <w:rFonts w:ascii="Arial" w:hAnsi="Arial" w:cs="Arial"/>
-          <w:sz w:val="24"/>
-          <w:szCs w:val="40"/>
-        </w:rPr>
-        <w:t>bség amit már az emberi szem észleli tud kb 5%. A fényérzékelése logaritmikus azaz kis fényességtartományban jobban meg tud különböztetni, mint nagyban. Ezekből adódóan a szem olyan 15-20 szürkeségi fokozat között tudja észrevenni az eltérést.</w:t>
+        <w:t xml:space="preserve"> </w:t>
+      </w:r>
+      <w:r>
+        <w:rPr>
+          <w:rFonts w:ascii="Arial" w:hAnsi="Arial" w:cs="Arial"/>
+          <w:sz w:val="24"/>
+          <w:szCs w:val="40"/>
+        </w:rPr>
+        <w:t>legkisebb</w:t>
+      </w:r>
+      <w:r>
+        <w:rPr>
+          <w:rFonts w:ascii="Arial" w:hAnsi="Arial" w:cs="Arial"/>
+          <w:sz w:val="24"/>
+          <w:szCs w:val="40"/>
+        </w:rPr>
+        <w:t xml:space="preserve"> intenzitásbeli </w:t>
+      </w:r>
+      <w:r>
+        <w:rPr>
+          <w:rFonts w:ascii="Arial" w:hAnsi="Arial" w:cs="Arial"/>
+          <w:sz w:val="24"/>
+          <w:szCs w:val="40"/>
+        </w:rPr>
+        <w:t>különbség,</w:t>
+      </w:r>
+      <w:r>
+        <w:rPr>
+          <w:rFonts w:ascii="Arial" w:hAnsi="Arial" w:cs="Arial"/>
+          <w:sz w:val="24"/>
+          <w:szCs w:val="40"/>
+        </w:rPr>
+        <w:t xml:space="preserve"> amit már az emberi szem észlel</w:t>
+      </w:r>
+      <w:r>
+        <w:rPr>
+          <w:rFonts w:ascii="Arial" w:hAnsi="Arial" w:cs="Arial"/>
+          <w:sz w:val="24"/>
+          <w:szCs w:val="40"/>
+        </w:rPr>
+        <w:t>n</w:t>
+      </w:r>
+      <w:r>
+        <w:rPr>
+          <w:rFonts w:ascii="Arial" w:hAnsi="Arial" w:cs="Arial"/>
+          <w:sz w:val="24"/>
+          <w:szCs w:val="40"/>
+        </w:rPr>
+        <w:t xml:space="preserve">i tud </w:t>
+      </w:r>
+      <w:r>
+        <w:rPr>
+          <w:rFonts w:ascii="Arial" w:hAnsi="Arial" w:cs="Arial"/>
+          <w:sz w:val="24"/>
+          <w:szCs w:val="40"/>
+        </w:rPr>
+        <w:t>kb.</w:t>
+      </w:r>
+      <w:r>
+        <w:rPr>
+          <w:rFonts w:ascii="Arial" w:hAnsi="Arial" w:cs="Arial"/>
+          <w:sz w:val="24"/>
+          <w:szCs w:val="40"/>
+        </w:rPr>
+        <w:t xml:space="preserve"> 5%. A fényérzékelése </w:t>
+      </w:r>
+      <w:r>
+        <w:rPr>
+          <w:rFonts w:ascii="Arial" w:hAnsi="Arial" w:cs="Arial"/>
+          <w:sz w:val="24"/>
+          <w:szCs w:val="40"/>
+        </w:rPr>
+        <w:t>logaritmikus,</w:t>
+      </w:r>
+      <w:r>
+        <w:rPr>
+          <w:rFonts w:ascii="Arial" w:hAnsi="Arial" w:cs="Arial"/>
+          <w:sz w:val="24"/>
+          <w:szCs w:val="40"/>
+        </w:rPr>
+        <w:t xml:space="preserve"> azaz kis fényességtartományban jobban meg tud különböztetni, mint nagyban. Ezekből adódóan a szem olyan 15-20 szürkeségi fokozat között tudja észrevenni az eltérést.</w:t>
       </w:r>
       <w:r>
         <w:rPr>
@@ -4265,7 +4878,39 @@
           <w:sz w:val="24"/>
           <w:szCs w:val="40"/>
         </w:rPr>
-        <w:t>A képet akkor látjuk élesnek ha az elektronnyaláb átmérője kisebb mint a képpont mérete.</w:t>
+        <w:t xml:space="preserve">A képet akkor látjuk </w:t>
+      </w:r>
+      <w:r>
+        <w:rPr>
+          <w:rFonts w:ascii="Arial" w:hAnsi="Arial" w:cs="Arial"/>
+          <w:sz w:val="24"/>
+          <w:szCs w:val="40"/>
+        </w:rPr>
+        <w:t>élesnek,</w:t>
+      </w:r>
+      <w:r>
+        <w:rPr>
+          <w:rFonts w:ascii="Arial" w:hAnsi="Arial" w:cs="Arial"/>
+          <w:sz w:val="24"/>
+          <w:szCs w:val="40"/>
+        </w:rPr>
+        <w:t xml:space="preserve"> ha az elektronnyaláb átmérője </w:t>
+      </w:r>
+      <w:r>
+        <w:rPr>
+          <w:rFonts w:ascii="Arial" w:hAnsi="Arial" w:cs="Arial"/>
+          <w:sz w:val="24"/>
+          <w:szCs w:val="40"/>
+        </w:rPr>
+        <w:t>kisebb,</w:t>
+      </w:r>
+      <w:r>
+        <w:rPr>
+          <w:rFonts w:ascii="Arial" w:hAnsi="Arial" w:cs="Arial"/>
+          <w:sz w:val="24"/>
+          <w:szCs w:val="40"/>
+        </w:rPr>
+        <w:t xml:space="preserve"> mint a képpont mérete.</w:t>
       </w:r>
     </w:p>
     <w:p>
@@ -4296,7 +4941,31 @@
           <w:sz w:val="24"/>
           <w:szCs w:val="40"/>
         </w:rPr>
-        <w:t xml:space="preserve">Egyeletlen felületű minta esetén a mintának azon része látszik élesnek amire az elektronnyaláb fókuszált, más részei viszont kevésbé élesek a nyaláb széttartása miatt. A kép ott válik életlenné ahol két vagy </w:t>
+        <w:t>Egyenetlen</w:t>
+      </w:r>
+      <w:r>
+        <w:rPr>
+          <w:rFonts w:ascii="Arial" w:hAnsi="Arial" w:cs="Arial"/>
+          <w:sz w:val="24"/>
+          <w:szCs w:val="40"/>
+        </w:rPr>
+        <w:t xml:space="preserve"> felületű minta esetén a mintának azon része látszik </w:t>
+      </w:r>
+      <w:r>
+        <w:rPr>
+          <w:rFonts w:ascii="Arial" w:hAnsi="Arial" w:cs="Arial"/>
+          <w:sz w:val="24"/>
+          <w:szCs w:val="40"/>
+        </w:rPr>
+        <w:t>élesnek,</w:t>
+      </w:r>
+      <w:r>
+        <w:rPr>
+          <w:rFonts w:ascii="Arial" w:hAnsi="Arial" w:cs="Arial"/>
+          <w:sz w:val="24"/>
+          <w:szCs w:val="40"/>
+        </w:rPr>
+        <w:t xml:space="preserve"> amire az elektronnyaláb fókuszált, más részei viszont kevésbé élesek a nyaláb széttartása miatt. A kép ott válik életlenné ahol két vagy </w:t>
       </w:r>
       <w:r>
         <w:rPr>
@@ -4305,7 +4974,23 @@
           <w:szCs w:val="40"/>
         </w:rPr>
         <w:lastRenderedPageBreak/>
-        <w:t>kettőnél több képpont méretűvé szélesedik. A mélységélesség a nyaláb széttartásával és a  nagyítással változtatható.</w:t>
+        <w:t xml:space="preserve">kettőnél több képpont méretűvé szélesedik. A mélységélesség a nyaláb széttartásával és </w:t>
+      </w:r>
+      <w:r>
+        <w:rPr>
+          <w:rFonts w:ascii="Arial" w:hAnsi="Arial" w:cs="Arial"/>
+          <w:sz w:val="24"/>
+          <w:szCs w:val="40"/>
+        </w:rPr>
+        <w:t>a nagyítással</w:t>
+      </w:r>
+      <w:r>
+        <w:rPr>
+          <w:rFonts w:ascii="Arial" w:hAnsi="Arial" w:cs="Arial"/>
+          <w:sz w:val="24"/>
+          <w:szCs w:val="40"/>
+        </w:rPr>
+        <w:t xml:space="preserve"> változtatható.</w:t>
       </w:r>
     </w:p>
     <w:p>
@@ -4499,16 +5184,7 @@
           <w:sz w:val="24"/>
           <w:szCs w:val="40"/>
         </w:rPr>
-        <w:t>,S</w:t>
-      </w:r>
-      <w:r>
-        <w:rPr>
-          <w:rFonts w:ascii="Arial" w:hAnsi="Arial" w:cs="Arial"/>
-          <w:sz w:val="24"/>
-          <w:szCs w:val="40"/>
-          <w:vertAlign w:val="subscript"/>
-        </w:rPr>
-        <w:t>2</w:t>
+        <w:t>, S2</w:t>
       </w:r>
       <w:r>
         <w:rPr>
@@ -4578,7 +5254,55 @@
           <w:sz w:val="24"/>
           <w:szCs w:val="40"/>
         </w:rPr>
-        <w:t>Pontfelbontás esetén két pont a Rayleigh kritérium alapján különíthető el, ami azt mondja ki, hogy két pont különálló, ha az áramsűrűség a két pont felezőjében a pontokban felvett maximális érték 75%-a. Ha egy élre merőlegesen pásztázunk, akkor pontfelbontás esetán a kép nem egy lépcső jelenik meg, hanem az él és az elektronnyaláb konvolúciója.</w:t>
+        <w:t>Pontfelbo</w:t>
+      </w:r>
+      <w:r>
+        <w:rPr>
+          <w:rFonts w:ascii="Arial" w:hAnsi="Arial" w:cs="Arial"/>
+          <w:sz w:val="24"/>
+          <w:szCs w:val="40"/>
+        </w:rPr>
+        <w:t>ntás esetén két pont a Rayleigh-</w:t>
+      </w:r>
+      <w:r>
+        <w:rPr>
+          <w:rFonts w:ascii="Arial" w:hAnsi="Arial" w:cs="Arial"/>
+          <w:sz w:val="24"/>
+          <w:szCs w:val="40"/>
+        </w:rPr>
+        <w:t>kritérium alapján különíthető el, ami azt mondja ki, hogy két pont különálló, ha az áramsűrűség a két pont felezőjében a pontokb</w:t>
+      </w:r>
+      <w:r>
+        <w:rPr>
+          <w:rFonts w:ascii="Arial" w:hAnsi="Arial" w:cs="Arial"/>
+          <w:sz w:val="24"/>
+          <w:szCs w:val="40"/>
+        </w:rPr>
+        <w:t>an felvett maximális érték 75%-a</w:t>
+      </w:r>
+      <w:r>
+        <w:rPr>
+          <w:rFonts w:ascii="Arial" w:hAnsi="Arial" w:cs="Arial"/>
+          <w:sz w:val="24"/>
+          <w:szCs w:val="40"/>
+        </w:rPr>
+        <w:t xml:space="preserve">. Ha egy élre merőlegesen pásztázunk, akkor pontfelbontás </w:t>
+      </w:r>
+      <w:r>
+        <w:rPr>
+          <w:rFonts w:ascii="Arial" w:hAnsi="Arial" w:cs="Arial"/>
+          <w:sz w:val="24"/>
+          <w:szCs w:val="40"/>
+        </w:rPr>
+        <w:t>esetén</w:t>
+      </w:r>
+      <w:r>
+        <w:rPr>
+          <w:rFonts w:ascii="Arial" w:hAnsi="Arial" w:cs="Arial"/>
+          <w:sz w:val="24"/>
+          <w:szCs w:val="40"/>
+        </w:rPr>
+        <w:t xml:space="preserve"> a kép nem egy lépcső jelenik meg, hanem az él és az elektronnyaláb konvolúciója.</w:t>
       </w:r>
     </w:p>
     <w:p>
@@ -4599,15 +5323,55 @@
           <w:sz w:val="24"/>
           <w:szCs w:val="40"/>
         </w:rPr>
-        <w:t xml:space="preserve">Definició szerint </w:t>
-      </w:r>
-      <w:r>
-        <w:rPr>
-          <w:rFonts w:ascii="Arial" w:hAnsi="Arial" w:cs="Arial"/>
-          <w:sz w:val="24"/>
-          <w:szCs w:val="40"/>
-        </w:rPr>
-        <w:t>az élfelbontás az a távolság, amelynek két végpontját a intenzitáselsozlás 25% és 75% pontja jelöli ki.</w:t>
+        <w:t>Definíció</w:t>
+      </w:r>
+      <w:r>
+        <w:rPr>
+          <w:rFonts w:ascii="Arial" w:hAnsi="Arial" w:cs="Arial"/>
+          <w:sz w:val="24"/>
+          <w:szCs w:val="40"/>
+        </w:rPr>
+        <w:t xml:space="preserve"> szerint </w:t>
+      </w:r>
+      <w:r>
+        <w:rPr>
+          <w:rFonts w:ascii="Arial" w:hAnsi="Arial" w:cs="Arial"/>
+          <w:sz w:val="24"/>
+          <w:szCs w:val="40"/>
+        </w:rPr>
+        <w:t>az élfelbontás az a távolság, amelyne</w:t>
+      </w:r>
+      <w:r>
+        <w:rPr>
+          <w:rFonts w:ascii="Arial" w:hAnsi="Arial" w:cs="Arial"/>
+          <w:sz w:val="24"/>
+          <w:szCs w:val="40"/>
+        </w:rPr>
+        <w:t>k két végpontját az intenzitásel</w:t>
+      </w:r>
+      <w:r>
+        <w:rPr>
+          <w:rFonts w:ascii="Arial" w:hAnsi="Arial" w:cs="Arial"/>
+          <w:sz w:val="24"/>
+          <w:szCs w:val="40"/>
+        </w:rPr>
+        <w:t>o</w:t>
+      </w:r>
+      <w:r>
+        <w:rPr>
+          <w:rFonts w:ascii="Arial" w:hAnsi="Arial" w:cs="Arial"/>
+          <w:sz w:val="24"/>
+          <w:szCs w:val="40"/>
+        </w:rPr>
+        <w:t>s</w:t>
+      </w:r>
+      <w:r>
+        <w:rPr>
+          <w:rFonts w:ascii="Arial" w:hAnsi="Arial" w:cs="Arial"/>
+          <w:sz w:val="24"/>
+          <w:szCs w:val="40"/>
+        </w:rPr>
+        <w:t>zlás 25% és 75% pontja jelöli ki.</w:t>
       </w:r>
     </w:p>
     <w:p>
@@ -4653,7 +5417,55 @@
           <w:sz w:val="24"/>
           <w:szCs w:val="40"/>
         </w:rPr>
-        <w:t>Differenciális erősítés esetén a jelből kivonják az egyenáramú komponenst majd lineárisan erősítik. Kép zajossága is megnő mivel az is váltóáramú komponens.</w:t>
+        <w:t>Differenciális erősítés esetén a jelből kivonják az egyenáramú komponenst</w:t>
+      </w:r>
+      <w:r>
+        <w:rPr>
+          <w:rFonts w:ascii="Arial" w:hAnsi="Arial" w:cs="Arial"/>
+          <w:sz w:val="24"/>
+          <w:szCs w:val="40"/>
+        </w:rPr>
+        <w:t>,</w:t>
+      </w:r>
+      <w:r>
+        <w:rPr>
+          <w:rFonts w:ascii="Arial" w:hAnsi="Arial" w:cs="Arial"/>
+          <w:sz w:val="24"/>
+          <w:szCs w:val="40"/>
+        </w:rPr>
+        <w:t xml:space="preserve"> majd lineárisan erősítik. Ké</w:t>
+      </w:r>
+      <w:r>
+        <w:rPr>
+          <w:rFonts w:ascii="Arial" w:hAnsi="Arial" w:cs="Arial"/>
+          <w:sz w:val="24"/>
+          <w:szCs w:val="40"/>
+        </w:rPr>
+        <w:t>p zajossága is megnő mivel az</w:t>
+      </w:r>
+      <w:r>
+        <w:rPr>
+          <w:rFonts w:ascii="Arial" w:hAnsi="Arial" w:cs="Arial"/>
+          <w:sz w:val="24"/>
+          <w:szCs w:val="40"/>
+        </w:rPr>
+        <w:t xml:space="preserve"> váltóáramú </w:t>
+      </w:r>
+      <w:r>
+        <w:rPr>
+          <w:rFonts w:ascii="Arial" w:hAnsi="Arial" w:cs="Arial"/>
+          <w:sz w:val="24"/>
+          <w:szCs w:val="40"/>
+        </w:rPr>
+        <w:t>összetevő</w:t>
+      </w:r>
+      <w:r>
+        <w:rPr>
+          <w:rFonts w:ascii="Arial" w:hAnsi="Arial" w:cs="Arial"/>
+          <w:sz w:val="24"/>
+          <w:szCs w:val="40"/>
+        </w:rPr>
+        <w:t>.</w:t>
       </w:r>
     </w:p>
     <w:p>
@@ -4795,7 +5607,23 @@
           <w:szCs w:val="40"/>
         </w:rPr>
         <w:lastRenderedPageBreak/>
-        <w:t>gammát 1-nél nagyobbra választva növelhető a kontraszt, míg nagy intenzitású részeknél 1-nél kissebre választva a gammát tudjuk javítani a részleteket.</w:t>
+        <w:t xml:space="preserve">gammát 1-nél nagyobbra választva növelhető a kontraszt, míg nagy intenzitású </w:t>
+      </w:r>
+      <w:r>
+        <w:rPr>
+          <w:rFonts w:ascii="Arial" w:hAnsi="Arial" w:cs="Arial"/>
+          <w:sz w:val="24"/>
+          <w:szCs w:val="40"/>
+        </w:rPr>
+        <w:t>részeknél,</w:t>
+      </w:r>
+      <w:r>
+        <w:rPr>
+          <w:rFonts w:ascii="Arial" w:hAnsi="Arial" w:cs="Arial"/>
+          <w:sz w:val="24"/>
+          <w:szCs w:val="40"/>
+        </w:rPr>
+        <w:t xml:space="preserve"> 1-nél kissebre választva a gammát tudjuk javítani a részleteket.</w:t>
       </w:r>
     </w:p>
     <w:p>
@@ -4812,6 +5640,7 @@
       <w:r>
         <w:rPr>
           <w:rFonts w:ascii="Arial" w:hAnsi="Arial" w:cs="Arial"/>
+          <w:noProof/>
           <w:sz w:val="24"/>
           <w:szCs w:val="40"/>
           <w:lang w:eastAsia="hu-HU"/>
@@ -4887,15 +5716,47 @@
           <w:sz w:val="24"/>
           <w:szCs w:val="40"/>
         </w:rPr>
-        <w:t>A jeldifer</w:t>
-      </w:r>
-      <w:r>
-        <w:rPr>
-          <w:rFonts w:ascii="Arial" w:hAnsi="Arial" w:cs="Arial"/>
-          <w:sz w:val="24"/>
-          <w:szCs w:val="40"/>
-        </w:rPr>
-        <w:t xml:space="preserve">enciálás azt jelenti, hogy a </w:t>
+        <w:t>A jeldif</w:t>
+      </w:r>
+      <w:r>
+        <w:rPr>
+          <w:rFonts w:ascii="Arial" w:hAnsi="Arial" w:cs="Arial"/>
+          <w:sz w:val="24"/>
+          <w:szCs w:val="40"/>
+        </w:rPr>
+        <w:t>f</w:t>
+      </w:r>
+      <w:r>
+        <w:rPr>
+          <w:rFonts w:ascii="Arial" w:hAnsi="Arial" w:cs="Arial"/>
+          <w:sz w:val="24"/>
+          <w:szCs w:val="40"/>
+        </w:rPr>
+        <w:t>er</w:t>
+      </w:r>
+      <w:r>
+        <w:rPr>
+          <w:rFonts w:ascii="Arial" w:hAnsi="Arial" w:cs="Arial"/>
+          <w:sz w:val="24"/>
+          <w:szCs w:val="40"/>
+        </w:rPr>
+        <w:t xml:space="preserve">enciálás azt jelenti, hogy </w:t>
+      </w:r>
+      <w:r>
+        <w:rPr>
+          <w:rFonts w:ascii="Arial" w:hAnsi="Arial" w:cs="Arial"/>
+          <w:sz w:val="24"/>
+          <w:szCs w:val="40"/>
+        </w:rPr>
+        <w:t>az</w:t>
+      </w:r>
+      <w:r>
+        <w:rPr>
+          <w:rFonts w:ascii="Arial" w:hAnsi="Arial" w:cs="Arial"/>
+          <w:sz w:val="24"/>
+          <w:szCs w:val="40"/>
+        </w:rPr>
+        <w:t xml:space="preserve"> </w:t>
       </w:r>
       <m:oMath>
         <m:r>
@@ -5153,7 +6014,23 @@
           <w:sz w:val="24"/>
           <w:szCs w:val="40"/>
         </w:rPr>
-        <w:t xml:space="preserve">, amiből látszik, hogy kaptunk felüláteresztő szűrőt aminek a határfrekvenciája w-nál van. Ez a w alatti, kis frekvenciájú jeleket elnyomja, a nagy frekvenciájúakat pedig felerősíti. Ez azt segíti elő, hogy a mintán előforduló éles határok, pl.: szemcsehatár, élek, </w:t>
+        <w:t xml:space="preserve">, amiből látszik, hogy kaptunk felüláteresztő </w:t>
+      </w:r>
+      <w:r>
+        <w:rPr>
+          <w:rFonts w:ascii="Arial" w:hAnsi="Arial" w:cs="Arial"/>
+          <w:sz w:val="24"/>
+          <w:szCs w:val="40"/>
+        </w:rPr>
+        <w:t>szűrőt,</w:t>
+      </w:r>
+      <w:r>
+        <w:rPr>
+          <w:rFonts w:ascii="Arial" w:hAnsi="Arial" w:cs="Arial"/>
+          <w:sz w:val="24"/>
+          <w:szCs w:val="40"/>
+        </w:rPr>
+        <w:t xml:space="preserve"> aminek a határfrekvenciája w-nál van. Ez a w alatti, kis frekvenciájú jeleket elnyomja, a nagy frekvenciájúakat pedig felerősíti. Ez azt segíti elő, hogy a mintán előforduló éles határok, pl.: szemcsehatár, élek, </w:t>
       </w:r>
       <w:r>
         <w:rPr>
@@ -5193,7 +6070,23 @@
           <w:sz w:val="24"/>
           <w:szCs w:val="40"/>
         </w:rPr>
-        <w:t>A jeldifferenciálással kapott kép „lapos”-nak tűnhet.</w:t>
+        <w:t>A jeldifferen</w:t>
+      </w:r>
+      <w:r>
+        <w:rPr>
+          <w:rFonts w:ascii="Arial" w:hAnsi="Arial" w:cs="Arial"/>
+          <w:sz w:val="24"/>
+          <w:szCs w:val="40"/>
+        </w:rPr>
+        <w:t>ciálással kapott kép „laposnak”</w:t>
+      </w:r>
+      <w:r>
+        <w:rPr>
+          <w:rFonts w:ascii="Arial" w:hAnsi="Arial" w:cs="Arial"/>
+          <w:sz w:val="24"/>
+          <w:szCs w:val="40"/>
+        </w:rPr>
+        <w:t xml:space="preserve"> tűnhet.</w:t>
       </w:r>
     </w:p>
     <w:p>
@@ -5224,7 +6117,23 @@
           <w:sz w:val="24"/>
           <w:szCs w:val="40"/>
         </w:rPr>
-        <w:t>Az Y-modulációt akkor kapjuk, ha a detektorból kapott jelet visszavezetjük az y-irányú (függőleges) eltérítésre. Ennek előnye, hogy olyan kis kontrasztértékeket tudunk detektálni, amit fényességmoduláció esetén szemmel már nem lenne érzékelhető.</w:t>
+        <w:t xml:space="preserve">Az Y-modulációt akkor kapjuk, ha a detektorból kapott jelet visszavezetjük az y-irányú (függőleges) eltérítésre. Ennek előnye, hogy olyan kis kontrasztértékeket tudunk </w:t>
+      </w:r>
+      <w:r>
+        <w:rPr>
+          <w:rFonts w:ascii="Arial" w:hAnsi="Arial" w:cs="Arial"/>
+          <w:sz w:val="24"/>
+          <w:szCs w:val="40"/>
+        </w:rPr>
+        <w:t>észlelni</w:t>
+      </w:r>
+      <w:r>
+        <w:rPr>
+          <w:rFonts w:ascii="Arial" w:hAnsi="Arial" w:cs="Arial"/>
+          <w:sz w:val="24"/>
+          <w:szCs w:val="40"/>
+        </w:rPr>
+        <w:t>, amit fényességmoduláció esetén szemmel már nem lenne érzékelhető.</w:t>
       </w:r>
     </w:p>
     <w:p>
@@ -5260,15 +6169,63 @@
           <w:sz w:val="24"/>
           <w:szCs w:val="40"/>
         </w:rPr>
-        <w:t xml:space="preserve">Digitális képmegmunkálással minden olyan művelet amit végre tudtunk hajtani analóg esetben megtehető, sőt ezeken felül is. A digitális képből gyrosan előállítható az úgynevezett intenzitáshisztogramm, ami azt mondja, meg, hogy </w:t>
-      </w:r>
-      <w:r>
-        <w:rPr>
-          <w:rFonts w:ascii="Arial" w:hAnsi="Arial" w:cs="Arial"/>
-          <w:sz w:val="24"/>
-          <w:szCs w:val="40"/>
-        </w:rPr>
-        <w:t xml:space="preserve">az egyes szürke árnyalatokat mennyire </w:t>
+        <w:t xml:space="preserve">Digitális képmegmunkálással minden olyan </w:t>
+      </w:r>
+      <w:r>
+        <w:rPr>
+          <w:rFonts w:ascii="Arial" w:hAnsi="Arial" w:cs="Arial"/>
+          <w:sz w:val="24"/>
+          <w:szCs w:val="40"/>
+        </w:rPr>
+        <w:t>művelet,</w:t>
+      </w:r>
+      <w:r>
+        <w:rPr>
+          <w:rFonts w:ascii="Arial" w:hAnsi="Arial" w:cs="Arial"/>
+          <w:sz w:val="24"/>
+          <w:szCs w:val="40"/>
+        </w:rPr>
+        <w:t xml:space="preserve"> amit végre tudtunk hajtani analóg esetben megtehető, sőt ezeken felül is. A digitális képből </w:t>
+      </w:r>
+      <w:r>
+        <w:rPr>
+          <w:rFonts w:ascii="Arial" w:hAnsi="Arial" w:cs="Arial"/>
+          <w:sz w:val="24"/>
+          <w:szCs w:val="40"/>
+        </w:rPr>
+        <w:t>gyorsan</w:t>
+      </w:r>
+      <w:r>
+        <w:rPr>
+          <w:rFonts w:ascii="Arial" w:hAnsi="Arial" w:cs="Arial"/>
+          <w:sz w:val="24"/>
+          <w:szCs w:val="40"/>
+        </w:rPr>
+        <w:t xml:space="preserve"> előállítható az </w:t>
+      </w:r>
+      <w:r>
+        <w:rPr>
+          <w:rFonts w:ascii="Arial" w:hAnsi="Arial" w:cs="Arial"/>
+          <w:sz w:val="24"/>
+          <w:szCs w:val="40"/>
+        </w:rPr>
+        <w:t>úgynevezett intenzitáshisztogra</w:t>
+      </w:r>
+      <w:r>
+        <w:rPr>
+          <w:rFonts w:ascii="Arial" w:hAnsi="Arial" w:cs="Arial"/>
+          <w:sz w:val="24"/>
+          <w:szCs w:val="40"/>
+        </w:rPr>
+        <w:t xml:space="preserve">m, ami azt mondja, meg, hogy </w:t>
+      </w:r>
+      <w:r>
+        <w:rPr>
+          <w:rFonts w:ascii="Arial" w:hAnsi="Arial" w:cs="Arial"/>
+          <w:sz w:val="24"/>
+          <w:szCs w:val="40"/>
+        </w:rPr>
+        <w:t xml:space="preserve">az egyes szürke árnyalatokat mennyire használtuk </w:t>
       </w:r>
       <w:r>
         <w:rPr>
@@ -5277,7 +6234,55 @@
           <w:szCs w:val="40"/>
         </w:rPr>
         <w:lastRenderedPageBreak/>
-        <w:t>használtuk ki. Ebből a hisztogrammból hamar kiderül, ha nem vettük igénybe az összes árnyalatot, és digitálisan útólagosan beállíthatjuk a kontrasztot, hogy a skála egészét kihasználjuk.A képet színezni is lehet, ez azért hasznos, mert a szem a szürke árnyalatokhoz képest sokkal több színt tud megkülönböztetni.</w:t>
+        <w:t xml:space="preserve">ki. Ebből a </w:t>
+      </w:r>
+      <w:r>
+        <w:rPr>
+          <w:rFonts w:ascii="Arial" w:hAnsi="Arial" w:cs="Arial"/>
+          <w:sz w:val="24"/>
+          <w:szCs w:val="40"/>
+        </w:rPr>
+        <w:t>hisztogramból</w:t>
+      </w:r>
+      <w:r>
+        <w:rPr>
+          <w:rFonts w:ascii="Arial" w:hAnsi="Arial" w:cs="Arial"/>
+          <w:sz w:val="24"/>
+          <w:szCs w:val="40"/>
+        </w:rPr>
+        <w:t xml:space="preserve"> hamar kiderül, ha nem vettük igénybe az összes árnyalatot, és digitálisan </w:t>
+      </w:r>
+      <w:r>
+        <w:rPr>
+          <w:rFonts w:ascii="Arial" w:hAnsi="Arial" w:cs="Arial"/>
+          <w:sz w:val="24"/>
+          <w:szCs w:val="40"/>
+        </w:rPr>
+        <w:t>utólagosan</w:t>
+      </w:r>
+      <w:r>
+        <w:rPr>
+          <w:rFonts w:ascii="Arial" w:hAnsi="Arial" w:cs="Arial"/>
+          <w:sz w:val="24"/>
+          <w:szCs w:val="40"/>
+        </w:rPr>
+        <w:t xml:space="preserve"> beállíthatjuk a kontrasztot, hogy a skála egészét kihasználjuk.</w:t>
+      </w:r>
+      <w:r>
+        <w:rPr>
+          <w:rFonts w:ascii="Arial" w:hAnsi="Arial" w:cs="Arial"/>
+          <w:sz w:val="24"/>
+          <w:szCs w:val="40"/>
+        </w:rPr>
+        <w:t xml:space="preserve"> </w:t>
+      </w:r>
+      <w:r>
+        <w:rPr>
+          <w:rFonts w:ascii="Arial" w:hAnsi="Arial" w:cs="Arial"/>
+          <w:sz w:val="24"/>
+          <w:szCs w:val="40"/>
+        </w:rPr>
+        <w:t>A képet színezni is lehet, ez azért hasznos, mert a szem a szürke árnyalatokhoz képest sokkal több színt tud megkülönböztetni.</w:t>
       </w:r>
     </w:p>
     <w:p>
@@ -5298,15 +6303,47 @@
           <w:sz w:val="24"/>
           <w:szCs w:val="40"/>
         </w:rPr>
-        <w:t>A mikroszkóp jeleiből nyert digitális kép diszkrét pontokból áll, így lényegében a leképezés egy intenzitásmátrix. A képmegmunkáláshoz is diszkrét értékeket használunk, úgynevezett kernel operátorokat, ami nem más mint e</w:t>
-      </w:r>
-      <w:r>
-        <w:rPr>
-          <w:rFonts w:ascii="Arial" w:hAnsi="Arial" w:cs="Arial"/>
-          <w:sz w:val="24"/>
-          <w:szCs w:val="40"/>
-        </w:rPr>
-        <w:t>gy páratlan oldalhosszú négyzetes mátrix. A feldolgozás során ezt a kernel operátort a digitális kép bal felső sarkába tesszük, az egymáson lévő értékeket összeszorozzuk, majd ezeknek az összegét beírjuk egy új mátrixba. Majd megyünk tovább egy oszloppal és ott is elvégezzük ezt, odiág folytatjuk, míg el nem érünk a jobb alsó sarokba</w:t>
+        <w:t xml:space="preserve">A mikroszkóp jeleiből nyert digitális kép diszkrét pontokból áll, így lényegében a leképezés egy intenzitásmátrix. A képmegmunkáláshoz is diszkrét értékeket használunk, úgynevezett kernel operátorokat, ami nem </w:t>
+      </w:r>
+      <w:r>
+        <w:rPr>
+          <w:rFonts w:ascii="Arial" w:hAnsi="Arial" w:cs="Arial"/>
+          <w:sz w:val="24"/>
+          <w:szCs w:val="40"/>
+        </w:rPr>
+        <w:t>más,</w:t>
+      </w:r>
+      <w:r>
+        <w:rPr>
+          <w:rFonts w:ascii="Arial" w:hAnsi="Arial" w:cs="Arial"/>
+          <w:sz w:val="24"/>
+          <w:szCs w:val="40"/>
+        </w:rPr>
+        <w:t xml:space="preserve"> mint e</w:t>
+      </w:r>
+      <w:r>
+        <w:rPr>
+          <w:rFonts w:ascii="Arial" w:hAnsi="Arial" w:cs="Arial"/>
+          <w:sz w:val="24"/>
+          <w:szCs w:val="40"/>
+        </w:rPr>
+        <w:t xml:space="preserve">gy páratlan oldalhosszú négyzetes mátrix. A feldolgozás során ezt a kernel operátort a digitális kép bal felső sarkába tesszük, az egymáson lévő értékeket összeszorozzuk, majd ezeknek az összegét beírjuk egy új mátrixba. Majd megyünk tovább egy oszloppal és ott is elvégezzük ezt, </w:t>
+      </w:r>
+      <w:r>
+        <w:rPr>
+          <w:rFonts w:ascii="Arial" w:hAnsi="Arial" w:cs="Arial"/>
+          <w:sz w:val="24"/>
+          <w:szCs w:val="40"/>
+        </w:rPr>
+        <w:t>odáig</w:t>
+      </w:r>
+      <w:r>
+        <w:rPr>
+          <w:rFonts w:ascii="Arial" w:hAnsi="Arial" w:cs="Arial"/>
+          <w:sz w:val="24"/>
+          <w:szCs w:val="40"/>
+        </w:rPr>
+        <w:t xml:space="preserve"> folytatjuk, míg el nem érünk a jobb alsó sarokba</w:t>
       </w:r>
       <w:r>
         <w:rPr>
@@ -5322,7 +6359,23 @@
           <w:sz w:val="24"/>
           <w:szCs w:val="40"/>
         </w:rPr>
-        <w:t>. Az így kapott mátrix kisebb lesz mint az eredeti kép</w:t>
+        <w:t xml:space="preserve">. Az így kapott mátrix kisebb </w:t>
+      </w:r>
+      <w:r>
+        <w:rPr>
+          <w:rFonts w:ascii="Arial" w:hAnsi="Arial" w:cs="Arial"/>
+          <w:sz w:val="24"/>
+          <w:szCs w:val="40"/>
+        </w:rPr>
+        <w:t>lesz,</w:t>
+      </w:r>
+      <w:r>
+        <w:rPr>
+          <w:rFonts w:ascii="Arial" w:hAnsi="Arial" w:cs="Arial"/>
+          <w:sz w:val="24"/>
+          <w:szCs w:val="40"/>
+        </w:rPr>
+        <w:t xml:space="preserve"> mint az eredeti kép</w:t>
       </w:r>
       <w:r>
         <w:rPr>
@@ -5347,6 +6400,7 @@
       <w:r>
         <w:rPr>
           <w:rFonts w:ascii="Arial" w:hAnsi="Arial" w:cs="Arial"/>
+          <w:noProof/>
           <w:sz w:val="24"/>
           <w:szCs w:val="40"/>
           <w:lang w:eastAsia="hu-HU"/>
@@ -5420,7 +6474,103 @@
           <w:sz w:val="24"/>
           <w:szCs w:val="40"/>
         </w:rPr>
-        <w:t xml:space="preserve">A gauss kernel a normális eloszlást követve végzi el a simítást. A kernel sarkaiban egyesek állnak, a melletük lévőkben nagyobb számok, azok mellett mégnagyobb, és közepén pedig a legnagyobb. Ez amiatt jó, hogy nagyobb súlyal veszi figyelembe, hogy mi volt azon a ponton az eredeti képen. A medián szűrő is símításra, zajszűrésre használják, de itt a </w:t>
+        <w:t xml:space="preserve">A gauss kernel a normális eloszlást követve végzi el a simítást. A kernel sarkaiban egyesek állnak, a </w:t>
+      </w:r>
+      <w:r>
+        <w:rPr>
+          <w:rFonts w:ascii="Arial" w:hAnsi="Arial" w:cs="Arial"/>
+          <w:sz w:val="24"/>
+          <w:szCs w:val="40"/>
+        </w:rPr>
+        <w:t>mellettük</w:t>
+      </w:r>
+      <w:r>
+        <w:rPr>
+          <w:rFonts w:ascii="Arial" w:hAnsi="Arial" w:cs="Arial"/>
+          <w:sz w:val="24"/>
+          <w:szCs w:val="40"/>
+        </w:rPr>
+        <w:t xml:space="preserve"> lévőkben nagyobb számok, azok mellett még</w:t>
+      </w:r>
+      <w:r>
+        <w:rPr>
+          <w:rFonts w:ascii="Arial" w:hAnsi="Arial" w:cs="Arial"/>
+          <w:sz w:val="24"/>
+          <w:szCs w:val="40"/>
+        </w:rPr>
+        <w:t xml:space="preserve"> </w:t>
+      </w:r>
+      <w:r>
+        <w:rPr>
+          <w:rFonts w:ascii="Arial" w:hAnsi="Arial" w:cs="Arial"/>
+          <w:sz w:val="24"/>
+          <w:szCs w:val="40"/>
+        </w:rPr>
+        <w:t xml:space="preserve">nagyobb, és közepén pedig a legnagyobb. Ez </w:t>
+      </w:r>
+      <w:r>
+        <w:rPr>
+          <w:rFonts w:ascii="Arial" w:hAnsi="Arial" w:cs="Arial"/>
+          <w:sz w:val="24"/>
+          <w:szCs w:val="40"/>
+        </w:rPr>
+        <w:t>a miatt</w:t>
+      </w:r>
+      <w:r>
+        <w:rPr>
+          <w:rFonts w:ascii="Arial" w:hAnsi="Arial" w:cs="Arial"/>
+          <w:sz w:val="24"/>
+          <w:szCs w:val="40"/>
+        </w:rPr>
+        <w:t xml:space="preserve"> jó, hogy nagyobb </w:t>
+      </w:r>
+      <w:r>
+        <w:rPr>
+          <w:rFonts w:ascii="Arial" w:hAnsi="Arial" w:cs="Arial"/>
+          <w:sz w:val="24"/>
+          <w:szCs w:val="40"/>
+        </w:rPr>
+        <w:t>súllyal</w:t>
+      </w:r>
+      <w:r>
+        <w:rPr>
+          <w:rFonts w:ascii="Arial" w:hAnsi="Arial" w:cs="Arial"/>
+          <w:sz w:val="24"/>
+          <w:szCs w:val="40"/>
+        </w:rPr>
+        <w:t xml:space="preserve"> veszi figyelembe, hogy mi volt azon a ponton az eredeti képen. A </w:t>
+      </w:r>
+      <w:r>
+        <w:rPr>
+          <w:rFonts w:ascii="Arial" w:hAnsi="Arial" w:cs="Arial"/>
+          <w:sz w:val="24"/>
+          <w:szCs w:val="40"/>
+        </w:rPr>
+        <w:t>mediánszűrő</w:t>
+      </w:r>
+      <w:r>
+        <w:rPr>
+          <w:rFonts w:ascii="Arial" w:hAnsi="Arial" w:cs="Arial"/>
+          <w:sz w:val="24"/>
+          <w:szCs w:val="40"/>
+        </w:rPr>
+        <w:t xml:space="preserve"> is </w:t>
+      </w:r>
+      <w:r>
+        <w:rPr>
+          <w:rFonts w:ascii="Arial" w:hAnsi="Arial" w:cs="Arial"/>
+          <w:sz w:val="24"/>
+          <w:szCs w:val="40"/>
+        </w:rPr>
+        <w:t>simításra</w:t>
+      </w:r>
+      <w:r>
+        <w:rPr>
+          <w:rFonts w:ascii="Arial" w:hAnsi="Arial" w:cs="Arial"/>
+          <w:sz w:val="24"/>
+          <w:szCs w:val="40"/>
+        </w:rPr>
+        <w:t xml:space="preserve">, zajszűrésre használják, de itt a kernel alatti </w:t>
       </w:r>
       <w:r>
         <w:rPr>
@@ -5429,7 +6579,23 @@
           <w:szCs w:val="40"/>
         </w:rPr>
         <w:lastRenderedPageBreak/>
-        <w:t>kernel alatti értékek nem adódnak össze hanem</w:t>
+        <w:t xml:space="preserve">értékek nem adódnak </w:t>
+      </w:r>
+      <w:r>
+        <w:rPr>
+          <w:rFonts w:ascii="Arial" w:hAnsi="Arial" w:cs="Arial"/>
+          <w:sz w:val="24"/>
+          <w:szCs w:val="40"/>
+        </w:rPr>
+        <w:t>össze,</w:t>
+      </w:r>
+      <w:r>
+        <w:rPr>
+          <w:rFonts w:ascii="Arial" w:hAnsi="Arial" w:cs="Arial"/>
+          <w:sz w:val="24"/>
+          <w:szCs w:val="40"/>
+        </w:rPr>
+        <w:t xml:space="preserve"> hanem</w:t>
       </w:r>
       <w:r>
         <w:rPr>
@@ -5454,6 +6620,7 @@
       <w:r>
         <w:rPr>
           <w:rFonts w:ascii="Arial" w:hAnsi="Arial" w:cs="Arial"/>
+          <w:noProof/>
           <w:sz w:val="24"/>
           <w:szCs w:val="40"/>
           <w:lang w:eastAsia="hu-HU"/>
@@ -5527,7 +6694,55 @@
           <w:sz w:val="24"/>
           <w:szCs w:val="40"/>
         </w:rPr>
-        <w:t xml:space="preserve"> Éldetektálásra használt kernel a Sobel szűrő. A pásztázás irányától függően a kernel egyik oldalán negatív a másikon pedig pozitív számok állnak és ahogy ezt végighúzzuk a képen az éleket sokkal jobban felerősíti, mint minden mást, de csak az egyik tengely mentén. Ha a 90°-al elforgatott kernellel is végigcsináljuk, akkor a Pitagorasz-tétel segítségével a két eredményből megkaphatjuk a minden élt tartalmazó képet.</w:t>
+        <w:t xml:space="preserve"> Éldetektálásra használt kernel a Sobel szűrő. A pásztázás irányától függően a kernel egyik oldalán negatív a másikon pedig pozitív számok </w:t>
+      </w:r>
+      <w:r>
+        <w:rPr>
+          <w:rFonts w:ascii="Arial" w:hAnsi="Arial" w:cs="Arial"/>
+          <w:sz w:val="24"/>
+          <w:szCs w:val="40"/>
+        </w:rPr>
+        <w:t>állnak,</w:t>
+      </w:r>
+      <w:r>
+        <w:rPr>
+          <w:rFonts w:ascii="Arial" w:hAnsi="Arial" w:cs="Arial"/>
+          <w:sz w:val="24"/>
+          <w:szCs w:val="40"/>
+        </w:rPr>
+        <w:t xml:space="preserve"> ahogy ezt </w:t>
+      </w:r>
+      <w:r>
+        <w:rPr>
+          <w:rFonts w:ascii="Arial" w:hAnsi="Arial" w:cs="Arial"/>
+          <w:sz w:val="24"/>
+          <w:szCs w:val="40"/>
+        </w:rPr>
+        <w:t>végig húzzuk</w:t>
+      </w:r>
+      <w:r>
+        <w:rPr>
+          <w:rFonts w:ascii="Arial" w:hAnsi="Arial" w:cs="Arial"/>
+          <w:sz w:val="24"/>
+          <w:szCs w:val="40"/>
+        </w:rPr>
+        <w:t xml:space="preserve"> a képen az éleket sokkal jobban felerősíti, mint minden mást, de csak az egyik tengely mentén. Ha a 90°-al elforgatott kernellel is </w:t>
+      </w:r>
+      <w:r>
+        <w:rPr>
+          <w:rFonts w:ascii="Arial" w:hAnsi="Arial" w:cs="Arial"/>
+          <w:sz w:val="24"/>
+          <w:szCs w:val="40"/>
+        </w:rPr>
+        <w:t>végig csináljuk</w:t>
+      </w:r>
+      <w:r>
+        <w:rPr>
+          <w:rFonts w:ascii="Arial" w:hAnsi="Arial" w:cs="Arial"/>
+          <w:sz w:val="24"/>
+          <w:szCs w:val="40"/>
+        </w:rPr>
+        <w:t>, akkor a Pitagorasz-tétel segítségével a két eredményből megkaphatjuk a minden élt tartalmazó képet.</w:t>
       </w:r>
     </w:p>
     <w:p>
@@ -5544,6 +6759,7 @@
       <w:r>
         <w:rPr>
           <w:rFonts w:ascii="Arial" w:hAnsi="Arial" w:cs="Arial"/>
+          <w:noProof/>
           <w:sz w:val="24"/>
           <w:szCs w:val="40"/>
           <w:lang w:eastAsia="hu-HU"/>
@@ -5605,6 +6821,7 @@
       <w:r>
         <w:rPr>
           <w:rFonts w:ascii="Arial" w:hAnsi="Arial" w:cs="Arial"/>
+          <w:noProof/>
           <w:sz w:val="24"/>
           <w:szCs w:val="40"/>
           <w:lang w:eastAsia="hu-HU"/>
@@ -5726,6 +6943,7 @@
       </w:pPr>
       <w:r>
         <w:rPr>
+          <w:noProof/>
           <w:lang w:eastAsia="hu-HU"/>
         </w:rPr>
         <w:drawing>
@@ -5855,6 +7073,7 @@
       </w:pPr>
       <w:r>
         <w:rPr>
+          <w:noProof/>
           <w:lang w:eastAsia="hu-HU"/>
         </w:rPr>
         <w:drawing>
@@ -5934,7 +7153,23 @@
           <w:sz w:val="24"/>
           <w:szCs w:val="24"/>
         </w:rPr>
-        <w:t xml:space="preserve"> tartalmazza a G kódnak vagy blokk diagramm kódnak hívott grafikus forráskódot, ami azt mondja meg, hogy hogyan fusson le a VI. Ez egy grafikus reprezentációja azoknak a funkcióknak, amik vezérlik a front panelen lévő eszközöket. Ezeknek a kis icon-jai megjelennek a blokk diagrammon, ahol a vezetékkel összeköthetjük a kontrol és az indikátor eszközöket a funkciókkal.</w:t>
+        <w:t xml:space="preserve"> tartalmazza a G kódnak vagy blokk diagramm kódnak hívott grafikus forráskódot, ami azt mondja meg, hogy hogyan fusson le a VI. Ez egy grafikus reprezentációja azoknak a funkcióknak, amik vezérlik a front panelen lévő</w:t>
+      </w:r>
+      <w:r>
+        <w:rPr>
+          <w:rFonts w:ascii="Arial" w:hAnsi="Arial" w:cs="Arial"/>
+          <w:sz w:val="24"/>
+          <w:szCs w:val="24"/>
+        </w:rPr>
+        <w:t xml:space="preserve"> eszközöket. Ezeknek a kis icon</w:t>
+      </w:r>
+      <w:r>
+        <w:rPr>
+          <w:rFonts w:ascii="Arial" w:hAnsi="Arial" w:cs="Arial"/>
+          <w:sz w:val="24"/>
+          <w:szCs w:val="24"/>
+        </w:rPr>
+        <w:t>jai megjelennek a blokk diagrammon, ahol a vezetékkel összeköthetjük a kontrol és az indikátor eszközöket a funkciókkal.</w:t>
       </w:r>
     </w:p>
     <w:p>
@@ -5971,23 +7206,23 @@
           <w:sz w:val="24"/>
           <w:szCs w:val="24"/>
         </w:rPr>
-        <w:t xml:space="preserve"> megy a vezetékeken: a kontroll eszközökből a funkciót megvalósítókba és az indikátorokba, a funkciókból további funkciókba, illetve indikátorokba. A VI-ban található grafikus kód végrehajtódá</w:t>
-      </w:r>
-      <w:r>
-        <w:rPr>
-          <w:rFonts w:ascii="Arial" w:hAnsi="Arial" w:cs="Arial"/>
-          <w:sz w:val="24"/>
-          <w:szCs w:val="24"/>
-        </w:rPr>
-        <w:t>sa sorrendje</w:t>
-      </w:r>
-      <w:r>
-        <w:rPr>
-          <w:rFonts w:ascii="Arial" w:hAnsi="Arial" w:cs="Arial"/>
-          <w:sz w:val="24"/>
-          <w:szCs w:val="24"/>
-        </w:rPr>
-        <w:t>is e mentén fut le.</w:t>
+        <w:t xml:space="preserve"> megy a vezetékeken: a kontroll eszközökből a funkciót megvalósítókba és az indikátorokba, a funkciókból további funkciókba, illetve indikátorokba. A VI-ban tal</w:t>
+      </w:r>
+      <w:r>
+        <w:rPr>
+          <w:rFonts w:ascii="Arial" w:hAnsi="Arial" w:cs="Arial"/>
+          <w:sz w:val="24"/>
+          <w:szCs w:val="24"/>
+        </w:rPr>
+        <w:t>álható grafikus kód végrehajtási sorrendje is e mentén fut</w:t>
+      </w:r>
+      <w:r>
+        <w:rPr>
+          <w:rFonts w:ascii="Arial" w:hAnsi="Arial" w:cs="Arial"/>
+          <w:sz w:val="24"/>
+          <w:szCs w:val="24"/>
+        </w:rPr>
+        <w:t>.</w:t>
       </w:r>
     </w:p>
     <w:p>
@@ -6280,7 +7515,39 @@
           <w:szCs w:val="24"/>
         </w:rPr>
         <w:tab/>
-        <w:t>Fisher R.,Perkins S., Walker A., Wolfart E. (2003): Laplacian/Laplacian of Gaussian</w:t>
+        <w:t>Fisher R.</w:t>
+      </w:r>
+      <w:r>
+        <w:rPr>
+          <w:rFonts w:ascii="Arial" w:hAnsi="Arial" w:cs="Arial"/>
+          <w:sz w:val="24"/>
+          <w:szCs w:val="24"/>
+        </w:rPr>
+        <w:t>, Perkins</w:t>
+      </w:r>
+      <w:r>
+        <w:rPr>
+          <w:rFonts w:ascii="Arial" w:hAnsi="Arial" w:cs="Arial"/>
+          <w:sz w:val="24"/>
+          <w:szCs w:val="24"/>
+        </w:rPr>
+        <w:t xml:space="preserve"> S., Walker </w:t>
+      </w:r>
+      <w:r>
+        <w:rPr>
+          <w:rFonts w:ascii="Arial" w:hAnsi="Arial" w:cs="Arial"/>
+          <w:sz w:val="24"/>
+          <w:szCs w:val="24"/>
+        </w:rPr>
+        <w:t>A</w:t>
+      </w:r>
+      <w:r>
+        <w:rPr>
+          <w:rFonts w:ascii="Arial" w:hAnsi="Arial" w:cs="Arial"/>
+          <w:sz w:val="24"/>
+          <w:szCs w:val="24"/>
+        </w:rPr>
+        <w:t>., Wolfart E. (2003): Laplacian/Laplacian of Gaussian</w:t>
       </w:r>
       <w:r>
         <w:rPr>
@@ -6394,7 +7661,7 @@
           <w:rPr>
             <w:noProof/>
           </w:rPr>
-          <w:t>3</w:t>
+          <w:t>19</w:t>
         </w:r>
         <w:r>
           <w:fldChar w:fldCharType="end"/>
@@ -8849,7 +10116,7 @@
 </file>
 
 <file path=customXml/itemProps1.xml><?xml version="1.0" encoding="utf-8"?>
-<ds:datastoreItem xmlns:ds="http://schemas.openxmlformats.org/officeDocument/2006/customXml" ds:itemID="{FA48972C-8542-40E5-97C5-F795B5E66E31}">
+<ds:datastoreItem xmlns:ds="http://schemas.openxmlformats.org/officeDocument/2006/customXml" ds:itemID="{1FA41D0E-6C58-4895-9184-38A35259A961}">
   <ds:schemaRefs>
     <ds:schemaRef ds:uri="http://schemas.openxmlformats.org/officeDocument/2006/bibliography"/>
   </ds:schemaRefs>
